--- a/описательная_часть.docx
+++ b/описательная_часть.docx
@@ -1,6 +1,6 @@
 
 <file path=word/document.xml><?xml version="1.0" encoding="utf-8"?>
-<w:document xmlns:wpc="http://schemas.microsoft.com/office/word/2010/wordprocessingCanvas" xmlns:cx="http://schemas.microsoft.com/office/drawing/2014/chartex" xmlns:cx1="http://schemas.microsoft.com/office/drawing/2015/9/8/chartex" xmlns:cx2="http://schemas.microsoft.com/office/drawing/2015/10/21/chartex" xmlns:cx3="http://schemas.microsoft.com/office/drawing/2016/5/9/chartex" xmlns:cx4="http://schemas.microsoft.com/office/drawing/2016/5/10/chartex" xmlns:cx5="http://schemas.microsoft.com/office/drawing/2016/5/11/chartex" xmlns:cx6="http://schemas.microsoft.com/office/drawing/2016/5/12/chartex" xmlns:cx7="http://schemas.microsoft.com/office/drawing/2016/5/13/chartex" xmlns:cx8="http://schemas.microsoft.com/office/drawing/2016/5/14/chartex" xmlns:mc="http://schemas.openxmlformats.org/markup-compatibility/2006" xmlns:aink="http://schemas.microsoft.com/office/drawing/2016/ink" xmlns:am3d="http://schemas.microsoft.com/office/drawing/2017/model3d" xmlns:o="urn:schemas-microsoft-com:office:office" xmlns:r="http://schemas.openxmlformats.org/officeDocument/2006/relationships" xmlns:m="http://schemas.openxmlformats.org/officeDocument/2006/math" xmlns:v="urn:schemas-microsoft-com:vml" xmlns:wp14="http://schemas.microsoft.com/office/word/2010/wordprocessingDrawing" xmlns:wp="http://schemas.openxmlformats.org/drawingml/2006/wordprocessingDrawing" xmlns:w10="urn:schemas-microsoft-com:office:word" xmlns:w="http://schemas.openxmlformats.org/wordprocessingml/2006/main" xmlns:w14="http://schemas.microsoft.com/office/word/2010/wordml" xmlns:w15="http://schemas.microsoft.com/office/word/2012/wordml" xmlns:w16cex="http://schemas.microsoft.com/office/word/2018/wordml/cex" xmlns:w16cid="http://schemas.microsoft.com/office/word/2016/wordml/cid" xmlns:w16="http://schemas.microsoft.com/office/word/2018/wordml" xmlns:w16sdtdh="http://schemas.microsoft.com/office/word/2020/wordml/sdtdatahash" xmlns:w16se="http://schemas.microsoft.com/office/word/2015/wordml/symex" xmlns:wpg="http://schemas.microsoft.com/office/word/2010/wordprocessingGroup" xmlns:wpi="http://schemas.microsoft.com/office/word/2010/wordprocessingInk" xmlns:wne="http://schemas.microsoft.com/office/word/2006/wordml" xmlns:wps="http://schemas.microsoft.com/office/word/2010/wordprocessingShape" mc:Ignorable="w14 w15 w16se w16cid w16 w16cex w16sdtdh wp14">
+<w:document xmlns:wpc="http://schemas.microsoft.com/office/word/2010/wordprocessingCanvas" xmlns:cx="http://schemas.microsoft.com/office/drawing/2014/chartex" xmlns:cx1="http://schemas.microsoft.com/office/drawing/2015/9/8/chartex" xmlns:cx2="http://schemas.microsoft.com/office/drawing/2015/10/21/chartex" xmlns:cx3="http://schemas.microsoft.com/office/drawing/2016/5/9/chartex" xmlns:cx4="http://schemas.microsoft.com/office/drawing/2016/5/10/chartex" xmlns:cx5="http://schemas.microsoft.com/office/drawing/2016/5/11/chartex" xmlns:cx6="http://schemas.microsoft.com/office/drawing/2016/5/12/chartex" xmlns:cx7="http://schemas.microsoft.com/office/drawing/2016/5/13/chartex" xmlns:cx8="http://schemas.microsoft.com/office/drawing/2016/5/14/chartex" xmlns:mc="http://schemas.openxmlformats.org/markup-compatibility/2006" xmlns:aink="http://schemas.microsoft.com/office/drawing/2016/ink" xmlns:am3d="http://schemas.microsoft.com/office/drawing/2017/model3d" xmlns:o="urn:schemas-microsoft-com:office:office" xmlns:oel="http://schemas.microsoft.com/office/2019/extlst" xmlns:r="http://schemas.openxmlformats.org/officeDocument/2006/relationships" xmlns:m="http://schemas.openxmlformats.org/officeDocument/2006/math" xmlns:v="urn:schemas-microsoft-com:vml" xmlns:wp14="http://schemas.microsoft.com/office/word/2010/wordprocessingDrawing" xmlns:wp="http://schemas.openxmlformats.org/drawingml/2006/wordprocessingDrawing" xmlns:w10="urn:schemas-microsoft-com:office:word" xmlns:w="http://schemas.openxmlformats.org/wordprocessingml/2006/main" xmlns:w14="http://schemas.microsoft.com/office/word/2010/wordml" xmlns:w15="http://schemas.microsoft.com/office/word/2012/wordml" xmlns:w16cex="http://schemas.microsoft.com/office/word/2018/wordml/cex" xmlns:w16cid="http://schemas.microsoft.com/office/word/2016/wordml/cid" xmlns:w16="http://schemas.microsoft.com/office/word/2018/wordml" xmlns:w16sdtdh="http://schemas.microsoft.com/office/word/2020/wordml/sdtdatahash" xmlns:w16se="http://schemas.microsoft.com/office/word/2015/wordml/symex" xmlns:wpg="http://schemas.microsoft.com/office/word/2010/wordprocessingGroup" xmlns:wpi="http://schemas.microsoft.com/office/word/2010/wordprocessingInk" xmlns:wne="http://schemas.microsoft.com/office/word/2006/wordml" xmlns:wps="http://schemas.microsoft.com/office/word/2010/wordprocessingShape" mc:Ignorable="w14 w15 w16se w16cid w16 w16cex w16sdtdh wp14">
   <w:body>
     <w:p>
       <w:pPr>
@@ -32,53 +32,37 @@
       <w:r>
         <w:t xml:space="preserve"> </w:t>
       </w:r>
-      <w:proofErr w:type="spellStart"/>
-      <w:r>
-        <w:t>блокчейна</w:t>
-      </w:r>
-      <w:proofErr w:type="spellEnd"/>
-      <w:r>
-        <w:t xml:space="preserve"> для проведения транзакций на основе </w:t>
-      </w:r>
-      <w:proofErr w:type="spellStart"/>
+      <w:r>
+        <w:t>механизма прямых трансграничных финансовых операций между цифровыми валютами разных стран</w:t>
+      </w:r>
+      <w:r>
+        <w:t>.</w:t>
+      </w:r>
+    </w:p>
+    <w:p>
+      <w:r>
+        <w:t xml:space="preserve">Дипломный проект выполнен в </w:t>
+      </w:r>
       <w:r>
         <w:rPr>
           <w:lang w:val="en-US"/>
         </w:rPr>
-        <w:t>PoA</w:t>
-      </w:r>
-      <w:proofErr w:type="spellEnd"/>
-      <w:r>
-        <w:t>.</w:t>
-      </w:r>
-    </w:p>
-    <w:p>
-      <w:r>
-        <w:t xml:space="preserve">Дипломный проект выполнен в </w:t>
+        <w:t>Microsoft</w:t>
+      </w:r>
+      <w:r>
+        <w:t xml:space="preserve"> </w:t>
       </w:r>
       <w:r>
         <w:rPr>
           <w:lang w:val="en-US"/>
         </w:rPr>
-        <w:t>Microsoft</w:t>
-      </w:r>
-      <w:r>
-        <w:t xml:space="preserve"> </w:t>
-      </w:r>
-      <w:r>
-        <w:rPr>
-          <w:lang w:val="en-US"/>
-        </w:rPr>
         <w:t>Word</w:t>
       </w:r>
       <w:r>
         <w:t xml:space="preserve"> 2021,</w:t>
       </w:r>
       <w:r>
-        <w:t xml:space="preserve"> код программы написан средствами текстового редактора</w:t>
-      </w:r>
-      <w:r>
-        <w:t xml:space="preserve"> </w:t>
+        <w:t xml:space="preserve"> код программы написан средствами текстового редактора </w:t>
       </w:r>
       <w:r>
         <w:rPr>
@@ -179,10 +163,11 @@
     <w:sdt>
       <w:sdtPr>
         <w:rPr>
-          <w:rFonts w:ascii="Times New Roman" w:hAnsi="Times New Roman" w:cs="Times New Roman"/>
+          <w:rFonts w:ascii="Times New Roman" w:eastAsia="Calibri" w:hAnsi="Times New Roman" w:cs="Times New Roman"/>
           <w:b/>
           <w:bCs/>
           <w:color w:val="auto"/>
+          <w:kern w:val="2"/>
           <w:sz w:val="28"/>
           <w:szCs w:val="28"/>
           <w:lang w:val="ru-RU"/>
@@ -195,15 +180,14 @@
       </w:sdtPr>
       <w:sdtEndPr>
         <w:rPr>
-          <w:rFonts w:eastAsia="Calibri" w:cs="SimSun"/>
-          <w:kern w:val="2"/>
+          <w:rFonts w:cs="SimSun"/>
           <w:szCs w:val="22"/>
         </w:rPr>
       </w:sdtEndPr>
       <w:sdtContent>
         <w:p>
           <w:pPr>
-            <w:pStyle w:val="a3"/>
+            <w:pStyle w:val="TOCHeading"/>
             <w:rPr>
               <w:rFonts w:ascii="Times New Roman" w:hAnsi="Times New Roman" w:cs="Times New Roman"/>
               <w:b/>
@@ -230,16 +214,17 @@
         </w:p>
         <w:p>
           <w:pPr>
-            <w:pStyle w:val="11"/>
+            <w:pStyle w:val="TOC1"/>
             <w:tabs>
               <w:tab w:val="right" w:leader="dot" w:pos="9350"/>
             </w:tabs>
             <w:rPr>
               <w:rFonts w:asciiTheme="minorHAnsi" w:eastAsiaTheme="minorEastAsia" w:hAnsiTheme="minorHAnsi" w:cstheme="minorBidi"/>
               <w:noProof/>
-              <w:kern w:val="0"/>
-              <w:sz w:val="22"/>
-              <w:lang w:val="en-US"/>
+              <w:sz w:val="24"/>
+              <w:szCs w:val="24"/>
+              <w:lang w:val="en-RU" w:eastAsia="en-GB"/>
+              <w14:ligatures w14:val="standardContextual"/>
             </w:rPr>
           </w:pPr>
           <w:r>
@@ -251,10 +236,10 @@
           <w:r>
             <w:fldChar w:fldCharType="separate"/>
           </w:r>
-          <w:hyperlink w:anchor="_Toc160981955" w:history="1">
-            <w:r>
-              <w:rPr>
-                <w:rStyle w:val="a4"/>
+          <w:hyperlink w:anchor="_Toc165394585" w:history="1">
+            <w:r>
+              <w:rPr>
+                <w:rStyle w:val="Hyperlink"/>
                 <w:rFonts w:cs="Times New Roman"/>
                 <w:b/>
                 <w:bCs/>
@@ -281,7 +266,7 @@
                 <w:noProof/>
                 <w:webHidden/>
               </w:rPr>
-              <w:instrText xml:space="preserve"> PAGEREF _Toc160981955 \h </w:instrText>
+              <w:instrText xml:space="preserve"> PAGEREF _Toc165394585 \h </w:instrText>
             </w:r>
             <w:r>
               <w:rPr>
@@ -314,22 +299,23 @@
         </w:p>
         <w:p>
           <w:pPr>
-            <w:pStyle w:val="11"/>
+            <w:pStyle w:val="TOC1"/>
             <w:tabs>
               <w:tab w:val="right" w:leader="dot" w:pos="9350"/>
             </w:tabs>
             <w:rPr>
               <w:rFonts w:asciiTheme="minorHAnsi" w:eastAsiaTheme="minorEastAsia" w:hAnsiTheme="minorHAnsi" w:cstheme="minorBidi"/>
               <w:noProof/>
-              <w:kern w:val="0"/>
-              <w:sz w:val="22"/>
-              <w:lang w:val="en-US"/>
+              <w:sz w:val="24"/>
+              <w:szCs w:val="24"/>
+              <w:lang w:val="en-RU" w:eastAsia="en-GB"/>
+              <w14:ligatures w14:val="standardContextual"/>
             </w:rPr>
           </w:pPr>
-          <w:hyperlink w:anchor="_Toc160981956" w:history="1">
-            <w:r>
-              <w:rPr>
-                <w:rStyle w:val="a4"/>
+          <w:hyperlink w:anchor="_Toc165394586" w:history="1">
+            <w:r>
+              <w:rPr>
+                <w:rStyle w:val="Hyperlink"/>
                 <w:rFonts w:cs="Times New Roman"/>
                 <w:b/>
                 <w:bCs/>
@@ -356,7 +342,7 @@
                 <w:noProof/>
                 <w:webHidden/>
               </w:rPr>
-              <w:instrText xml:space="preserve"> PAGEREF _Toc160981956 \h </w:instrText>
+              <w:instrText xml:space="preserve"> PAGEREF _Toc165394586 \h </w:instrText>
             </w:r>
             <w:r>
               <w:rPr>
@@ -389,22 +375,23 @@
         </w:p>
         <w:p>
           <w:pPr>
-            <w:pStyle w:val="11"/>
+            <w:pStyle w:val="TOC1"/>
             <w:tabs>
               <w:tab w:val="right" w:leader="dot" w:pos="9350"/>
             </w:tabs>
             <w:rPr>
               <w:rFonts w:asciiTheme="minorHAnsi" w:eastAsiaTheme="minorEastAsia" w:hAnsiTheme="minorHAnsi" w:cstheme="minorBidi"/>
               <w:noProof/>
-              <w:kern w:val="0"/>
-              <w:sz w:val="22"/>
-              <w:lang w:val="en-US"/>
+              <w:sz w:val="24"/>
+              <w:szCs w:val="24"/>
+              <w:lang w:val="en-RU" w:eastAsia="en-GB"/>
+              <w14:ligatures w14:val="standardContextual"/>
             </w:rPr>
           </w:pPr>
-          <w:hyperlink w:anchor="_Toc160981957" w:history="1">
-            <w:r>
-              <w:rPr>
-                <w:rStyle w:val="a4"/>
+          <w:hyperlink w:anchor="_Toc165394587" w:history="1">
+            <w:r>
+              <w:rPr>
+                <w:rStyle w:val="Hyperlink"/>
                 <w:rFonts w:cs="Times New Roman"/>
                 <w:b/>
                 <w:bCs/>
@@ -431,7 +418,7 @@
                 <w:noProof/>
                 <w:webHidden/>
               </w:rPr>
-              <w:instrText xml:space="preserve"> PAGEREF _Toc160981957 \h </w:instrText>
+              <w:instrText xml:space="preserve"> PAGEREF _Toc165394587 \h </w:instrText>
             </w:r>
             <w:r>
               <w:rPr>
@@ -464,23 +451,24 @@
         </w:p>
         <w:p>
           <w:pPr>
-            <w:pStyle w:val="21"/>
+            <w:pStyle w:val="TOC2"/>
             <w:tabs>
-              <w:tab w:val="left" w:pos="1760"/>
+              <w:tab w:val="left" w:pos="1680"/>
               <w:tab w:val="right" w:leader="dot" w:pos="9350"/>
             </w:tabs>
             <w:rPr>
               <w:rFonts w:asciiTheme="minorHAnsi" w:eastAsiaTheme="minorEastAsia" w:hAnsiTheme="minorHAnsi" w:cstheme="minorBidi"/>
               <w:noProof/>
-              <w:kern w:val="0"/>
-              <w:sz w:val="22"/>
-              <w:lang w:val="en-US"/>
+              <w:sz w:val="24"/>
+              <w:szCs w:val="24"/>
+              <w:lang w:val="en-RU" w:eastAsia="en-GB"/>
+              <w14:ligatures w14:val="standardContextual"/>
             </w:rPr>
           </w:pPr>
-          <w:hyperlink w:anchor="_Toc160981958" w:history="1">
-            <w:r>
-              <w:rPr>
-                <w:rStyle w:val="a4"/>
+          <w:hyperlink w:anchor="_Toc165394588" w:history="1">
+            <w:r>
+              <w:rPr>
+                <w:rStyle w:val="Hyperlink"/>
                 <w:rFonts w:cs="Times New Roman"/>
                 <w:b/>
                 <w:bCs/>
@@ -492,15 +480,16 @@
               <w:rPr>
                 <w:rFonts w:asciiTheme="minorHAnsi" w:eastAsiaTheme="minorEastAsia" w:hAnsiTheme="minorHAnsi" w:cstheme="minorBidi"/>
                 <w:noProof/>
-                <w:kern w:val="0"/>
-                <w:sz w:val="22"/>
-                <w:lang w:val="en-US"/>
+                <w:sz w:val="24"/>
+                <w:szCs w:val="24"/>
+                <w:lang w:val="en-RU" w:eastAsia="en-GB"/>
+                <w14:ligatures w14:val="standardContextual"/>
               </w:rPr>
               <w:tab/>
             </w:r>
             <w:r>
               <w:rPr>
-                <w:rStyle w:val="a4"/>
+                <w:rStyle w:val="Hyperlink"/>
                 <w:rFonts w:cs="Times New Roman"/>
                 <w:b/>
                 <w:bCs/>
@@ -527,7 +516,7 @@
                 <w:noProof/>
                 <w:webHidden/>
               </w:rPr>
-              <w:instrText xml:space="preserve"> PAGEREF _Toc160981958 \h </w:instrText>
+              <w:instrText xml:space="preserve"> PAGEREF _Toc165394588 \h </w:instrText>
             </w:r>
             <w:r>
               <w:rPr>
@@ -560,22 +549,23 @@
         </w:p>
         <w:p>
           <w:pPr>
-            <w:pStyle w:val="21"/>
+            <w:pStyle w:val="TOC2"/>
             <w:tabs>
               <w:tab w:val="right" w:leader="dot" w:pos="9350"/>
             </w:tabs>
             <w:rPr>
               <w:rFonts w:asciiTheme="minorHAnsi" w:eastAsiaTheme="minorEastAsia" w:hAnsiTheme="minorHAnsi" w:cstheme="minorBidi"/>
               <w:noProof/>
-              <w:kern w:val="0"/>
-              <w:sz w:val="22"/>
-              <w:lang w:val="en-US"/>
+              <w:sz w:val="24"/>
+              <w:szCs w:val="24"/>
+              <w:lang w:val="en-RU" w:eastAsia="en-GB"/>
+              <w14:ligatures w14:val="standardContextual"/>
             </w:rPr>
           </w:pPr>
-          <w:hyperlink w:anchor="_Toc160981959" w:history="1">
-            <w:r>
-              <w:rPr>
-                <w:rStyle w:val="a4"/>
+          <w:hyperlink w:anchor="_Toc165394589" w:history="1">
+            <w:r>
+              <w:rPr>
+                <w:rStyle w:val="Hyperlink"/>
                 <w:rFonts w:cs="Times New Roman"/>
                 <w:b/>
                 <w:bCs/>
@@ -602,7 +592,7 @@
                 <w:noProof/>
                 <w:webHidden/>
               </w:rPr>
-              <w:instrText xml:space="preserve"> PAGEREF _Toc160981959 \h </w:instrText>
+              <w:instrText xml:space="preserve"> PAGEREF _Toc165394589 \h </w:instrText>
             </w:r>
             <w:r>
               <w:rPr>
@@ -622,7 +612,7 @@
                 <w:noProof/>
                 <w:webHidden/>
               </w:rPr>
-              <w:t>11</w:t>
+              <w:t>13</w:t>
             </w:r>
             <w:r>
               <w:rPr>
@@ -635,22 +625,23 @@
         </w:p>
         <w:p>
           <w:pPr>
-            <w:pStyle w:val="21"/>
+            <w:pStyle w:val="TOC2"/>
             <w:tabs>
               <w:tab w:val="right" w:leader="dot" w:pos="9350"/>
             </w:tabs>
             <w:rPr>
               <w:rFonts w:asciiTheme="minorHAnsi" w:eastAsiaTheme="minorEastAsia" w:hAnsiTheme="minorHAnsi" w:cstheme="minorBidi"/>
               <w:noProof/>
-              <w:kern w:val="0"/>
-              <w:sz w:val="22"/>
-              <w:lang w:val="en-US"/>
+              <w:sz w:val="24"/>
+              <w:szCs w:val="24"/>
+              <w:lang w:val="en-RU" w:eastAsia="en-GB"/>
+              <w14:ligatures w14:val="standardContextual"/>
             </w:rPr>
           </w:pPr>
-          <w:hyperlink w:anchor="_Toc160981960" w:history="1">
-            <w:r>
-              <w:rPr>
-                <w:rStyle w:val="a4"/>
+          <w:hyperlink w:anchor="_Toc165394590" w:history="1">
+            <w:r>
+              <w:rPr>
+                <w:rStyle w:val="Hyperlink"/>
                 <w:rFonts w:cs="Times New Roman"/>
                 <w:b/>
                 <w:bCs/>
@@ -677,7 +668,7 @@
                 <w:noProof/>
                 <w:webHidden/>
               </w:rPr>
-              <w:instrText xml:space="preserve"> PAGEREF _Toc160981960 \h </w:instrText>
+              <w:instrText xml:space="preserve"> PAGEREF _Toc165394590 \h </w:instrText>
             </w:r>
             <w:r>
               <w:rPr>
@@ -697,7 +688,7 @@
                 <w:noProof/>
                 <w:webHidden/>
               </w:rPr>
-              <w:t>12</w:t>
+              <w:t>15</w:t>
             </w:r>
             <w:r>
               <w:rPr>
@@ -710,22 +701,23 @@
         </w:p>
         <w:p>
           <w:pPr>
-            <w:pStyle w:val="21"/>
+            <w:pStyle w:val="TOC2"/>
             <w:tabs>
               <w:tab w:val="right" w:leader="dot" w:pos="9350"/>
             </w:tabs>
             <w:rPr>
               <w:rFonts w:asciiTheme="minorHAnsi" w:eastAsiaTheme="minorEastAsia" w:hAnsiTheme="minorHAnsi" w:cstheme="minorBidi"/>
               <w:noProof/>
-              <w:kern w:val="0"/>
-              <w:sz w:val="22"/>
-              <w:lang w:val="en-US"/>
+              <w:sz w:val="24"/>
+              <w:szCs w:val="24"/>
+              <w:lang w:val="en-RU" w:eastAsia="en-GB"/>
+              <w14:ligatures w14:val="standardContextual"/>
             </w:rPr>
           </w:pPr>
-          <w:hyperlink w:anchor="_Toc160981961" w:history="1">
-            <w:r>
-              <w:rPr>
-                <w:rStyle w:val="a4"/>
+          <w:hyperlink w:anchor="_Toc165394591" w:history="1">
+            <w:r>
+              <w:rPr>
+                <w:rStyle w:val="Hyperlink"/>
                 <w:rFonts w:cs="Times New Roman"/>
                 <w:b/>
                 <w:bCs/>
@@ -735,7 +727,7 @@
             </w:r>
             <w:r>
               <w:rPr>
-                <w:rStyle w:val="a4"/>
+                <w:rStyle w:val="Hyperlink"/>
                 <w:rFonts w:cs="Times New Roman"/>
                 <w:b/>
                 <w:bCs/>
@@ -763,7 +755,7 @@
                 <w:noProof/>
                 <w:webHidden/>
               </w:rPr>
-              <w:instrText xml:space="preserve"> PAGEREF _Toc160981961 \h </w:instrText>
+              <w:instrText xml:space="preserve"> PAGEREF _Toc165394591 \h </w:instrText>
             </w:r>
             <w:r>
               <w:rPr>
@@ -783,7 +775,7 @@
                 <w:noProof/>
                 <w:webHidden/>
               </w:rPr>
-              <w:t>14</w:t>
+              <w:t>18</w:t>
             </w:r>
             <w:r>
               <w:rPr>
@@ -796,22 +788,23 @@
         </w:p>
         <w:p>
           <w:pPr>
-            <w:pStyle w:val="31"/>
+            <w:pStyle w:val="TOC3"/>
             <w:tabs>
               <w:tab w:val="right" w:leader="dot" w:pos="9350"/>
             </w:tabs>
             <w:rPr>
               <w:rFonts w:asciiTheme="minorHAnsi" w:eastAsiaTheme="minorEastAsia" w:hAnsiTheme="minorHAnsi" w:cstheme="minorBidi"/>
               <w:noProof/>
-              <w:kern w:val="0"/>
-              <w:sz w:val="22"/>
-              <w:lang w:val="en-US"/>
+              <w:sz w:val="24"/>
+              <w:szCs w:val="24"/>
+              <w:lang w:val="en-RU" w:eastAsia="en-GB"/>
+              <w14:ligatures w14:val="standardContextual"/>
             </w:rPr>
           </w:pPr>
-          <w:hyperlink w:anchor="_Toc160981962" w:history="1">
-            <w:r>
-              <w:rPr>
-                <w:rStyle w:val="a4"/>
+          <w:hyperlink w:anchor="_Toc165394592" w:history="1">
+            <w:r>
+              <w:rPr>
+                <w:rStyle w:val="Hyperlink"/>
                 <w:rFonts w:cs="Times New Roman"/>
                 <w:b/>
                 <w:bCs/>
@@ -821,7 +814,7 @@
             </w:r>
             <w:r>
               <w:rPr>
-                <w:rStyle w:val="a4"/>
+                <w:rStyle w:val="Hyperlink"/>
                 <w:rFonts w:cs="Times New Roman"/>
                 <w:b/>
                 <w:bCs/>
@@ -849,7 +842,7 @@
                 <w:noProof/>
                 <w:webHidden/>
               </w:rPr>
-              <w:instrText xml:space="preserve"> PAGEREF _Toc160981962 \h </w:instrText>
+              <w:instrText xml:space="preserve"> PAGEREF _Toc165394592 \h </w:instrText>
             </w:r>
             <w:r>
               <w:rPr>
@@ -869,7 +862,7 @@
                 <w:noProof/>
                 <w:webHidden/>
               </w:rPr>
-              <w:t>15</w:t>
+              <w:t>19</w:t>
             </w:r>
             <w:r>
               <w:rPr>
@@ -882,56 +875,37 @@
         </w:p>
         <w:p>
           <w:pPr>
-            <w:pStyle w:val="31"/>
+            <w:pStyle w:val="TOC3"/>
             <w:tabs>
               <w:tab w:val="right" w:leader="dot" w:pos="9350"/>
             </w:tabs>
             <w:rPr>
               <w:rFonts w:asciiTheme="minorHAnsi" w:eastAsiaTheme="minorEastAsia" w:hAnsiTheme="minorHAnsi" w:cstheme="minorBidi"/>
               <w:noProof/>
-              <w:kern w:val="0"/>
-              <w:sz w:val="22"/>
-              <w:lang w:val="en-US"/>
+              <w:sz w:val="24"/>
+              <w:szCs w:val="24"/>
+              <w:lang w:val="en-RU" w:eastAsia="en-GB"/>
+              <w14:ligatures w14:val="standardContextual"/>
             </w:rPr>
           </w:pPr>
-          <w:hyperlink w:anchor="_Toc160981963" w:history="1">
-            <w:r>
-              <w:rPr>
-                <w:rStyle w:val="a4"/>
+          <w:hyperlink w:anchor="_Toc165394593" w:history="1">
+            <w:r>
+              <w:rPr>
+                <w:rStyle w:val="Hyperlink"/>
                 <w:rFonts w:cs="Times New Roman"/>
                 <w:b/>
                 <w:bCs/>
                 <w:noProof/>
               </w:rPr>
-              <w:t>1.4.2 Недостатки фреймво</w:t>
-            </w:r>
-            <w:r>
-              <w:rPr>
-                <w:rStyle w:val="a4"/>
+              <w:t xml:space="preserve">1.4.2 Недостатки фреймворка </w:t>
+            </w:r>
+            <w:r>
+              <w:rPr>
+                <w:rStyle w:val="Hyperlink"/>
                 <w:rFonts w:cs="Times New Roman"/>
                 <w:b/>
                 <w:bCs/>
                 <w:noProof/>
-              </w:rPr>
-              <w:t>р</w:t>
-            </w:r>
-            <w:r>
-              <w:rPr>
-                <w:rStyle w:val="a4"/>
-                <w:rFonts w:cs="Times New Roman"/>
-                <w:b/>
-                <w:bCs/>
-                <w:noProof/>
-              </w:rPr>
-              <w:t xml:space="preserve">ка </w:t>
-            </w:r>
-            <w:r>
-              <w:rPr>
-                <w:rStyle w:val="a4"/>
-                <w:rFonts w:cs="Times New Roman"/>
-                <w:b/>
-                <w:bCs/>
-                <w:noProof/>
                 <w:lang w:val="en-US"/>
               </w:rPr>
               <w:t>FastAPI</w:t>
@@ -955,7 +929,7 @@
                 <w:noProof/>
                 <w:webHidden/>
               </w:rPr>
-              <w:instrText xml:space="preserve"> PAGEREF _Toc160981963 \h </w:instrText>
+              <w:instrText xml:space="preserve"> PAGEREF _Toc165394593 \h </w:instrText>
             </w:r>
             <w:r>
               <w:rPr>
@@ -975,7 +949,7 @@
                 <w:noProof/>
                 <w:webHidden/>
               </w:rPr>
-              <w:t>16</w:t>
+              <w:t>20</w:t>
             </w:r>
             <w:r>
               <w:rPr>
@@ -988,27 +962,104 @@
         </w:p>
         <w:p>
           <w:pPr>
-            <w:pStyle w:val="11"/>
+            <w:pStyle w:val="TOC2"/>
             <w:tabs>
               <w:tab w:val="right" w:leader="dot" w:pos="9350"/>
             </w:tabs>
             <w:rPr>
               <w:rFonts w:asciiTheme="minorHAnsi" w:eastAsiaTheme="minorEastAsia" w:hAnsiTheme="minorHAnsi" w:cstheme="minorBidi"/>
               <w:noProof/>
-              <w:kern w:val="0"/>
-              <w:sz w:val="22"/>
-              <w:lang w:val="en-US"/>
+              <w:sz w:val="24"/>
+              <w:szCs w:val="24"/>
+              <w:lang w:val="en-RU" w:eastAsia="en-GB"/>
+              <w14:ligatures w14:val="standardContextual"/>
             </w:rPr>
           </w:pPr>
-          <w:hyperlink w:anchor="_Toc160981964" w:history="1">
-            <w:r>
-              <w:rPr>
-                <w:rStyle w:val="a4"/>
+          <w:hyperlink w:anchor="_Toc165394594" w:history="1">
+            <w:r>
+              <w:rPr>
+                <w:rStyle w:val="Hyperlink"/>
                 <w:rFonts w:cs="Times New Roman"/>
                 <w:b/>
                 <w:bCs/>
                 <w:noProof/>
               </w:rPr>
+              <w:t>1.5 Выводы по главе 1</w:t>
+            </w:r>
+            <w:r>
+              <w:rPr>
+                <w:noProof/>
+                <w:webHidden/>
+              </w:rPr>
+              <w:tab/>
+            </w:r>
+            <w:r>
+              <w:rPr>
+                <w:noProof/>
+                <w:webHidden/>
+              </w:rPr>
+              <w:fldChar w:fldCharType="begin"/>
+            </w:r>
+            <w:r>
+              <w:rPr>
+                <w:noProof/>
+                <w:webHidden/>
+              </w:rPr>
+              <w:instrText xml:space="preserve"> PAGEREF _Toc165394594 \h </w:instrText>
+            </w:r>
+            <w:r>
+              <w:rPr>
+                <w:noProof/>
+                <w:webHidden/>
+              </w:rPr>
+            </w:r>
+            <w:r>
+              <w:rPr>
+                <w:noProof/>
+                <w:webHidden/>
+              </w:rPr>
+              <w:fldChar w:fldCharType="separate"/>
+            </w:r>
+            <w:r>
+              <w:rPr>
+                <w:noProof/>
+                <w:webHidden/>
+              </w:rPr>
+              <w:t>21</w:t>
+            </w:r>
+            <w:r>
+              <w:rPr>
+                <w:noProof/>
+                <w:webHidden/>
+              </w:rPr>
+              <w:fldChar w:fldCharType="end"/>
+            </w:r>
+          </w:hyperlink>
+        </w:p>
+        <w:p>
+          <w:pPr>
+            <w:pStyle w:val="TOC1"/>
+            <w:tabs>
+              <w:tab w:val="right" w:leader="dot" w:pos="9350"/>
+            </w:tabs>
+            <w:rPr>
+              <w:rFonts w:asciiTheme="minorHAnsi" w:eastAsiaTheme="minorEastAsia" w:hAnsiTheme="minorHAnsi" w:cstheme="minorBidi"/>
+              <w:noProof/>
+              <w:sz w:val="24"/>
+              <w:szCs w:val="24"/>
+              <w:lang w:val="en-RU" w:eastAsia="en-GB"/>
+              <w14:ligatures w14:val="standardContextual"/>
+            </w:rPr>
+          </w:pPr>
+          <w:hyperlink w:anchor="_Toc165394595" w:history="1">
+            <w:r>
+              <w:rPr>
+                <w:rStyle w:val="Hyperlink"/>
+                <w:rFonts w:cs="Times New Roman"/>
+                <w:b/>
+                <w:bCs/>
+                <w:noProof/>
+              </w:rPr>
               <w:t>Глава 2. Проектирование приложения</w:t>
             </w:r>
             <w:r>
@@ -1030,7 +1081,7 @@
                 <w:noProof/>
                 <w:webHidden/>
               </w:rPr>
-              <w:instrText xml:space="preserve"> PAGEREF _Toc160981964 \h </w:instrText>
+              <w:instrText xml:space="preserve"> PAGEREF _Toc165394595 \h </w:instrText>
             </w:r>
             <w:r>
               <w:rPr>
@@ -1050,7 +1101,255 @@
                 <w:noProof/>
                 <w:webHidden/>
               </w:rPr>
-              <w:t>18</w:t>
+              <w:t>22</w:t>
+            </w:r>
+            <w:r>
+              <w:rPr>
+                <w:noProof/>
+                <w:webHidden/>
+              </w:rPr>
+              <w:fldChar w:fldCharType="end"/>
+            </w:r>
+          </w:hyperlink>
+        </w:p>
+        <w:p>
+          <w:pPr>
+            <w:pStyle w:val="TOC2"/>
+            <w:tabs>
+              <w:tab w:val="right" w:leader="dot" w:pos="9350"/>
+            </w:tabs>
+            <w:rPr>
+              <w:rFonts w:asciiTheme="minorHAnsi" w:eastAsiaTheme="minorEastAsia" w:hAnsiTheme="minorHAnsi" w:cstheme="minorBidi"/>
+              <w:noProof/>
+              <w:sz w:val="24"/>
+              <w:szCs w:val="24"/>
+              <w:lang w:val="en-RU" w:eastAsia="en-GB"/>
+              <w14:ligatures w14:val="standardContextual"/>
+            </w:rPr>
+          </w:pPr>
+          <w:hyperlink w:anchor="_Toc165394596" w:history="1">
+            <w:r>
+              <w:rPr>
+                <w:rStyle w:val="Hyperlink"/>
+                <w:rFonts w:cs="Times New Roman"/>
+                <w:b/>
+                <w:bCs/>
+                <w:noProof/>
+              </w:rPr>
+              <w:t>2.1 Определение требований к приложению</w:t>
+            </w:r>
+            <w:r>
+              <w:rPr>
+                <w:noProof/>
+                <w:webHidden/>
+              </w:rPr>
+              <w:tab/>
+            </w:r>
+            <w:r>
+              <w:rPr>
+                <w:noProof/>
+                <w:webHidden/>
+              </w:rPr>
+              <w:fldChar w:fldCharType="begin"/>
+            </w:r>
+            <w:r>
+              <w:rPr>
+                <w:noProof/>
+                <w:webHidden/>
+              </w:rPr>
+              <w:instrText xml:space="preserve"> PAGEREF _Toc165394596 \h </w:instrText>
+            </w:r>
+            <w:r>
+              <w:rPr>
+                <w:noProof/>
+                <w:webHidden/>
+              </w:rPr>
+            </w:r>
+            <w:r>
+              <w:rPr>
+                <w:noProof/>
+                <w:webHidden/>
+              </w:rPr>
+              <w:fldChar w:fldCharType="separate"/>
+            </w:r>
+            <w:r>
+              <w:rPr>
+                <w:noProof/>
+                <w:webHidden/>
+              </w:rPr>
+              <w:t>22</w:t>
+            </w:r>
+            <w:r>
+              <w:rPr>
+                <w:noProof/>
+                <w:webHidden/>
+              </w:rPr>
+              <w:fldChar w:fldCharType="end"/>
+            </w:r>
+          </w:hyperlink>
+        </w:p>
+        <w:p>
+          <w:pPr>
+            <w:pStyle w:val="TOC2"/>
+            <w:tabs>
+              <w:tab w:val="right" w:leader="dot" w:pos="9350"/>
+            </w:tabs>
+            <w:rPr>
+              <w:rFonts w:asciiTheme="minorHAnsi" w:eastAsiaTheme="minorEastAsia" w:hAnsiTheme="minorHAnsi" w:cstheme="minorBidi"/>
+              <w:noProof/>
+              <w:sz w:val="24"/>
+              <w:szCs w:val="24"/>
+              <w:lang w:val="en-RU" w:eastAsia="en-GB"/>
+              <w14:ligatures w14:val="standardContextual"/>
+            </w:rPr>
+          </w:pPr>
+          <w:hyperlink w:anchor="_Toc165394597" w:history="1">
+            <w:r>
+              <w:rPr>
+                <w:rStyle w:val="Hyperlink"/>
+                <w:rFonts w:cs="Times New Roman"/>
+                <w:b/>
+                <w:bCs/>
+                <w:noProof/>
+              </w:rPr>
+              <w:t>2.2 Разработка структуры приложения и его компонентов</w:t>
+            </w:r>
+            <w:r>
+              <w:rPr>
+                <w:noProof/>
+                <w:webHidden/>
+              </w:rPr>
+              <w:tab/>
+            </w:r>
+            <w:r>
+              <w:rPr>
+                <w:noProof/>
+                <w:webHidden/>
+              </w:rPr>
+              <w:fldChar w:fldCharType="begin"/>
+            </w:r>
+            <w:r>
+              <w:rPr>
+                <w:noProof/>
+                <w:webHidden/>
+              </w:rPr>
+              <w:instrText xml:space="preserve"> PAGEREF _Toc165394597 \h </w:instrText>
+            </w:r>
+            <w:r>
+              <w:rPr>
+                <w:noProof/>
+                <w:webHidden/>
+              </w:rPr>
+            </w:r>
+            <w:r>
+              <w:rPr>
+                <w:noProof/>
+                <w:webHidden/>
+              </w:rPr>
+              <w:fldChar w:fldCharType="separate"/>
+            </w:r>
+            <w:r>
+              <w:rPr>
+                <w:noProof/>
+                <w:webHidden/>
+              </w:rPr>
+              <w:t>24</w:t>
+            </w:r>
+            <w:r>
+              <w:rPr>
+                <w:noProof/>
+                <w:webHidden/>
+              </w:rPr>
+              <w:fldChar w:fldCharType="end"/>
+            </w:r>
+          </w:hyperlink>
+        </w:p>
+        <w:p>
+          <w:pPr>
+            <w:pStyle w:val="TOC2"/>
+            <w:tabs>
+              <w:tab w:val="right" w:leader="dot" w:pos="9350"/>
+            </w:tabs>
+            <w:rPr>
+              <w:rFonts w:asciiTheme="minorHAnsi" w:eastAsiaTheme="minorEastAsia" w:hAnsiTheme="minorHAnsi" w:cstheme="minorBidi"/>
+              <w:noProof/>
+              <w:sz w:val="24"/>
+              <w:szCs w:val="24"/>
+              <w:lang w:val="en-RU" w:eastAsia="en-GB"/>
+              <w14:ligatures w14:val="standardContextual"/>
+            </w:rPr>
+          </w:pPr>
+          <w:hyperlink w:anchor="_Toc165394598" w:history="1">
+            <w:r>
+              <w:rPr>
+                <w:rStyle w:val="Hyperlink"/>
+                <w:rFonts w:cs="Times New Roman"/>
+                <w:b/>
+                <w:bCs/>
+                <w:noProof/>
+              </w:rPr>
+              <w:t>2.3 Разработка интерфейса пользоват</w:t>
+            </w:r>
+            <w:r>
+              <w:rPr>
+                <w:rStyle w:val="Hyperlink"/>
+                <w:rFonts w:cs="Times New Roman"/>
+                <w:b/>
+                <w:bCs/>
+                <w:noProof/>
+              </w:rPr>
+              <w:t>е</w:t>
+            </w:r>
+            <w:r>
+              <w:rPr>
+                <w:rStyle w:val="Hyperlink"/>
+                <w:rFonts w:cs="Times New Roman"/>
+                <w:b/>
+                <w:bCs/>
+                <w:noProof/>
+              </w:rPr>
+              <w:t>ля</w:t>
+            </w:r>
+            <w:r>
+              <w:rPr>
+                <w:noProof/>
+                <w:webHidden/>
+              </w:rPr>
+              <w:tab/>
+            </w:r>
+            <w:r>
+              <w:rPr>
+                <w:noProof/>
+                <w:webHidden/>
+              </w:rPr>
+              <w:fldChar w:fldCharType="begin"/>
+            </w:r>
+            <w:r>
+              <w:rPr>
+                <w:noProof/>
+                <w:webHidden/>
+              </w:rPr>
+              <w:instrText xml:space="preserve"> PAGEREF _Toc165394598 \h </w:instrText>
+            </w:r>
+            <w:r>
+              <w:rPr>
+                <w:noProof/>
+                <w:webHidden/>
+              </w:rPr>
+            </w:r>
+            <w:r>
+              <w:rPr>
+                <w:noProof/>
+                <w:webHidden/>
+              </w:rPr>
+              <w:fldChar w:fldCharType="separate"/>
+            </w:r>
+            <w:r>
+              <w:rPr>
+                <w:noProof/>
+                <w:webHidden/>
+              </w:rPr>
+              <w:t>28</w:t>
             </w:r>
             <w:r>
               <w:rPr>
@@ -1094,7 +1393,7 @@
     </w:p>
     <w:p>
       <w:pPr>
-        <w:pStyle w:val="1"/>
+        <w:pStyle w:val="Heading1"/>
         <w:rPr>
           <w:rFonts w:ascii="Times New Roman" w:hAnsi="Times New Roman" w:cs="Times New Roman"/>
           <w:b/>
@@ -1104,11 +1403,11 @@
           <w:szCs w:val="28"/>
         </w:rPr>
       </w:pPr>
-      <w:bookmarkStart w:id="0" w:name="_Toc137576384"/>
-      <w:bookmarkStart w:id="1" w:name="_Toc137672457"/>
-      <w:bookmarkStart w:id="2" w:name="_Определения,_обозначения_и"/>
-      <w:bookmarkStart w:id="3" w:name="_Toc160981955"/>
-      <w:bookmarkEnd w:id="2"/>
+      <w:bookmarkStart w:id="0" w:name="_Определения,_обозначения_и"/>
+      <w:bookmarkStart w:id="1" w:name="_Toc137576384"/>
+      <w:bookmarkStart w:id="2" w:name="_Toc137672457"/>
+      <w:bookmarkStart w:id="3" w:name="_Toc165394585"/>
+      <w:bookmarkEnd w:id="0"/>
       <w:r>
         <w:rPr>
           <w:rFonts w:ascii="Times New Roman" w:hAnsi="Times New Roman" w:cs="Times New Roman"/>
@@ -1121,8 +1420,8 @@
         <w:lastRenderedPageBreak/>
         <w:t>Определения, обозначения и сокращения</w:t>
       </w:r>
-      <w:bookmarkEnd w:id="0"/>
       <w:bookmarkEnd w:id="1"/>
+      <w:bookmarkEnd w:id="2"/>
       <w:bookmarkEnd w:id="3"/>
     </w:p>
     <w:p/>
@@ -1182,28 +1481,19 @@
       </w:r>
       <w:proofErr w:type="gramStart"/>
       <w:r>
-        <w:t xml:space="preserve">блоков) </w:t>
-      </w:r>
-      <w:r>
-        <w:t> </w:t>
+        <w:t>блоков)  </w:t>
       </w:r>
       <w:r>
         <w:t>—</w:t>
       </w:r>
       <w:proofErr w:type="gramEnd"/>
       <w:r>
-        <w:t xml:space="preserve"> выстроенная по определённым правилам непрерывная последовательная цепочка блоков (связный</w:t>
-      </w:r>
-      <w:r>
-        <w:t xml:space="preserve"> </w:t>
-      </w:r>
-      <w:r>
-        <w:t xml:space="preserve">список), содержащих какую-либо информацию. Связь между блоками обеспечивается не только нумерацией, но и тем, что каждый блок содержит свою собственную </w:t>
+        <w:t xml:space="preserve"> выстроенная по определённым правилам непрерывная последовательная цепочка блоков (связный список), содержащих какую-либо информацию. Связь между блоками обеспечивается не только нумерацией, но и тем, что каждый блок содержит свою собственную </w:t>
       </w:r>
       <w:hyperlink r:id="rId8" w:tooltip="Хеш-сумма" w:history="1">
         <w:r>
           <w:rPr>
-            <w:rStyle w:val="a4"/>
+            <w:rStyle w:val="Hyperlink"/>
             <w:color w:val="auto"/>
             <w:u w:val="none"/>
           </w:rPr>
@@ -1225,21 +1515,39 @@
           <w:rStyle w:val="rynqvb"/>
           <w:lang w:val="en-US"/>
         </w:rPr>
-        <w:t>Proof-of-Authority</w:t>
+        <w:t>Proof</w:t>
+      </w:r>
+      <w:r>
+        <w:rPr>
+          <w:rStyle w:val="rynqvb"/>
+        </w:rPr>
+        <w:t>-</w:t>
       </w:r>
       <w:r>
         <w:rPr>
           <w:rStyle w:val="rynqvb"/>
           <w:lang w:val="en-US"/>
         </w:rPr>
-        <w:t xml:space="preserve"> </w:t>
+        <w:t>of</w:t>
+      </w:r>
+      <w:r>
+        <w:rPr>
+          <w:rStyle w:val="rynqvb"/>
+        </w:rPr>
+        <w:t>-</w:t>
       </w:r>
       <w:r>
         <w:rPr>
           <w:rStyle w:val="rynqvb"/>
           <w:lang w:val="en-US"/>
         </w:rPr>
-        <w:t>(</w:t>
+        <w:t>Authority</w:t>
+      </w:r>
+      <w:r>
+        <w:rPr>
+          <w:rStyle w:val="rynqvb"/>
+        </w:rPr>
+        <w:t xml:space="preserve"> (</w:t>
       </w:r>
       <w:proofErr w:type="spellStart"/>
       <w:r>
@@ -1253,36 +1561,86 @@
       <w:r>
         <w:rPr>
           <w:rStyle w:val="rynqvb"/>
-          <w:lang w:val="en-US"/>
-        </w:rPr>
-        <w:t xml:space="preserve">) </w:t>
-      </w:r>
+        </w:rPr>
+        <w:t>) (</w:t>
+      </w:r>
+      <w:r>
+        <w:rPr>
+          <w:rStyle w:val="rynqvb"/>
+        </w:rPr>
+        <w:t>с</w:t>
+      </w:r>
+      <w:r>
+        <w:rPr>
+          <w:rStyle w:val="rynqvb"/>
+        </w:rPr>
+        <w:t xml:space="preserve"> </w:t>
+      </w:r>
+      <w:r>
+        <w:rPr>
+          <w:rStyle w:val="rynqvb"/>
+        </w:rPr>
+        <w:t>англ</w:t>
+      </w:r>
+      <w:r>
+        <w:rPr>
+          <w:rStyle w:val="rynqvb"/>
+        </w:rPr>
+        <w:t xml:space="preserve">. </w:t>
+      </w:r>
+      <w:r>
+        <w:rPr>
+          <w:rStyle w:val="rynqvb"/>
+        </w:rPr>
+        <w:t>Доказательство полномочий</w:t>
+      </w:r>
+      <w:r>
+        <w:rPr>
+          <w:rStyle w:val="rynqvb"/>
+        </w:rPr>
+        <w:t>)</w:t>
+      </w:r>
+      <w:r>
+        <w:rPr>
+          <w:rStyle w:val="rynqvb"/>
+        </w:rPr>
+        <w:t xml:space="preserve"> — это алгоритм консенсуса, подходящий для частного и разрешенного </w:t>
+      </w:r>
+      <w:proofErr w:type="spellStart"/>
+      <w:r>
+        <w:rPr>
+          <w:rStyle w:val="rynqvb"/>
+        </w:rPr>
+        <w:t>блокчейна</w:t>
+      </w:r>
+      <w:proofErr w:type="spellEnd"/>
+      <w:r>
+        <w:rPr>
+          <w:rStyle w:val="rynqvb"/>
+        </w:rPr>
+        <w:t>, который опирается на ряд заранее выбранных авторитетных узлов, называемых валидаторами.</w:t>
+      </w:r>
+    </w:p>
+    <w:p>
+      <w:pPr>
+        <w:rPr>
+          <w:rStyle w:val="rynqvb"/>
+        </w:rPr>
+      </w:pPr>
       <w:r>
         <w:rPr>
           <w:rStyle w:val="rynqvb"/>
           <w:lang w:val="en-US"/>
         </w:rPr>
-        <w:t>(</w:t>
-      </w:r>
-      <w:r>
-        <w:rPr>
-          <w:rStyle w:val="rynqvb"/>
-        </w:rPr>
-        <w:t>с</w:t>
-      </w:r>
+        <w:t>Proof-of-Stake (</w:t>
+      </w:r>
+      <w:proofErr w:type="spellStart"/>
       <w:r>
         <w:rPr>
           <w:rStyle w:val="rynqvb"/>
           <w:lang w:val="en-US"/>
         </w:rPr>
-        <w:t xml:space="preserve"> </w:t>
-      </w:r>
-      <w:proofErr w:type="spellStart"/>
-      <w:r>
-        <w:rPr>
-          <w:rStyle w:val="rynqvb"/>
-        </w:rPr>
-        <w:t>англ</w:t>
+        <w:t>PoS</w:t>
       </w:r>
       <w:proofErr w:type="spellEnd"/>
       <w:r>
@@ -1290,115 +1648,41 @@
           <w:rStyle w:val="rynqvb"/>
           <w:lang w:val="en-US"/>
         </w:rPr>
-        <w:t xml:space="preserve">. </w:t>
+        <w:t>) (</w:t>
       </w:r>
       <w:r>
         <w:rPr>
           <w:rStyle w:val="rynqvb"/>
         </w:rPr>
-        <w:t>Доказательство полномочий</w:t>
-      </w:r>
-      <w:r>
-        <w:rPr>
-          <w:rStyle w:val="rynqvb"/>
-        </w:rPr>
-        <w:t>)</w:t>
-      </w:r>
-      <w:r>
-        <w:rPr>
-          <w:rStyle w:val="rynqvb"/>
-        </w:rPr>
-        <w:t xml:space="preserve"> </w:t>
-      </w:r>
-      <w:r>
-        <w:rPr>
-          <w:rStyle w:val="rynqvb"/>
-        </w:rPr>
-        <w:t xml:space="preserve">— это алгоритм консенсуса, подходящий для частного и разрешенного </w:t>
-      </w:r>
-      <w:proofErr w:type="spellStart"/>
-      <w:r>
-        <w:rPr>
-          <w:rStyle w:val="rynqvb"/>
-        </w:rPr>
-        <w:t>блокчейна</w:t>
-      </w:r>
-      <w:proofErr w:type="spellEnd"/>
-      <w:r>
-        <w:rPr>
-          <w:rStyle w:val="rynqvb"/>
-        </w:rPr>
-        <w:t>, который опирается на ряд заранее выбранных авторитетных узлов, называемых валидаторами.</w:t>
-      </w:r>
-    </w:p>
-    <w:p>
-      <w:pPr>
-        <w:rPr>
-          <w:rStyle w:val="rynqvb"/>
-        </w:rPr>
-      </w:pPr>
+        <w:t>с</w:t>
+      </w:r>
       <w:r>
         <w:rPr>
           <w:rStyle w:val="rynqvb"/>
           <w:lang w:val="en-US"/>
         </w:rPr>
-        <w:t>Proof-of-Stake (</w:t>
-      </w:r>
-      <w:proofErr w:type="spellStart"/>
+        <w:t xml:space="preserve"> </w:t>
+      </w:r>
+      <w:proofErr w:type="spellStart"/>
+      <w:r>
+        <w:rPr>
+          <w:rStyle w:val="rynqvb"/>
+        </w:rPr>
+        <w:t>англ</w:t>
+      </w:r>
+      <w:proofErr w:type="spellEnd"/>
       <w:r>
         <w:rPr>
           <w:rStyle w:val="rynqvb"/>
           <w:lang w:val="en-US"/>
         </w:rPr>
-        <w:t>PoS</w:t>
-      </w:r>
-      <w:proofErr w:type="spellEnd"/>
+        <w:t xml:space="preserve">. </w:t>
+      </w:r>
       <w:r>
         <w:rPr>
           <w:rStyle w:val="rynqvb"/>
-          <w:lang w:val="en-US"/>
-        </w:rPr>
-        <w:t>) (</w:t>
-      </w:r>
-      <w:r>
-        <w:rPr>
-          <w:rStyle w:val="rynqvb"/>
-        </w:rPr>
-        <w:t>с</w:t>
-      </w:r>
-      <w:r>
-        <w:rPr>
-          <w:rStyle w:val="rynqvb"/>
-          <w:lang w:val="en-US"/>
-        </w:rPr>
-        <w:t xml:space="preserve"> </w:t>
-      </w:r>
-      <w:proofErr w:type="spellStart"/>
-      <w:r>
-        <w:rPr>
-          <w:rStyle w:val="rynqvb"/>
-        </w:rPr>
-        <w:t>англ</w:t>
-      </w:r>
-      <w:proofErr w:type="spellEnd"/>
-      <w:r>
-        <w:rPr>
-          <w:rStyle w:val="rynqvb"/>
-          <w:lang w:val="en-US"/>
-        </w:rPr>
-        <w:t xml:space="preserve">. </w:t>
-      </w:r>
-      <w:r>
-        <w:rPr>
-          <w:rStyle w:val="rynqvb"/>
-        </w:rPr>
-        <w:t xml:space="preserve">Доказательство </w:t>
-      </w:r>
-      <w:r>
-        <w:rPr>
-          <w:rStyle w:val="rynqvb"/>
-        </w:rPr>
-        <w:t>владения</w:t>
+        </w:rPr>
+        <w:t>Доказательство владения</w:t>
       </w:r>
       <w:r>
         <w:rPr>
@@ -1768,9 +2052,6 @@
         <w:t>[</w:t>
       </w:r>
       <w:r>
-        <w:rPr>
-          <w:lang w:val="en-US"/>
-        </w:rPr>
         <w:t>6</w:t>
       </w:r>
       <w:r>
@@ -1795,9 +2076,6 @@
         <w:t>[</w:t>
       </w:r>
       <w:r>
-        <w:rPr>
-          <w:lang w:val="en-US"/>
-        </w:rPr>
         <w:t>7</w:t>
       </w:r>
       <w:r>
@@ -1824,9 +2102,6 @@
         <w:t>[</w:t>
       </w:r>
       <w:r>
-        <w:rPr>
-          <w:lang w:val="en-US"/>
-        </w:rPr>
         <w:t>8</w:t>
       </w:r>
       <w:r>
@@ -1845,7 +2120,7 @@
     </w:p>
     <w:p>
       <w:pPr>
-        <w:pStyle w:val="1"/>
+        <w:pStyle w:val="Heading1"/>
         <w:rPr>
           <w:rFonts w:ascii="Times New Roman" w:hAnsi="Times New Roman" w:cs="Times New Roman"/>
           <w:b/>
@@ -1855,7 +2130,7 @@
           <w:szCs w:val="28"/>
         </w:rPr>
       </w:pPr>
-      <w:bookmarkStart w:id="4" w:name="_Toc160981956"/>
+      <w:bookmarkStart w:id="4" w:name="_Toc165394586"/>
       <w:r>
         <w:rPr>
           <w:rFonts w:ascii="Times New Roman" w:hAnsi="Times New Roman" w:cs="Times New Roman"/>
@@ -1870,25 +2145,105 @@
       </w:r>
       <w:bookmarkEnd w:id="4"/>
     </w:p>
-    <w:p>
-      <w:pPr>
-        <w:rPr>
-          <w:b/>
-          <w:bCs/>
-        </w:rPr>
-      </w:pPr>
-    </w:p>
-    <w:p>
-      <w:r>
-        <w:t xml:space="preserve">Современный мир ставит перед экономикой все более сложные задачи, требующие развития инновационных подходов к финансовым операциям. В этой связи, разработка </w:t>
-      </w:r>
-      <w:proofErr w:type="spellStart"/>
-      <w:r>
-        <w:t>блокчейна</w:t>
-      </w:r>
-      <w:proofErr w:type="spellEnd"/>
-      <w:r>
-        <w:t xml:space="preserve"> для проведения транзакций на основе </w:t>
+    <w:p/>
+    <w:p>
+      <w:pPr>
+        <w:rPr>
+          <w:lang w:val="en-RU"/>
+        </w:rPr>
+      </w:pPr>
+      <w:r>
+        <w:rPr>
+          <w:lang w:val="en-RU"/>
+        </w:rPr>
+        <w:t>В наше время, в эру быстрого развития цифровых технологий и финансовых инноваций, возникает все более актуальная потребность в создании эффективных механизмов для проведения трансграничных финансовых операций между различными цифровыми валютами. Для удовлетворения этой потребности становится необходимым разработать инновационные решения, которые сочетают в себе высокий уровень безопасности, прозрачности и эффективности.</w:t>
+      </w:r>
+    </w:p>
+    <w:p>
+      <w:pPr>
+        <w:rPr>
+          <w:lang w:val="en-RU"/>
+        </w:rPr>
+      </w:pPr>
+      <w:r>
+        <w:rPr>
+          <w:lang w:val="en-RU"/>
+        </w:rPr>
+        <w:t>В рамках данной дипломной работы будет представлен механизм прямых трансграничных финансовых операций между цифровыми валютами различных стран на основе технологии блокчейн с использованием протокола Proof of Authority (PoA). Этот механизм представляет собой инновационное решение, способное решить множество проблем, с которыми сталкиваются участники международных финансовых транзакций.</w:t>
+      </w:r>
+    </w:p>
+    <w:p>
+      <w:pPr>
+        <w:rPr>
+          <w:lang w:val="en-RU"/>
+        </w:rPr>
+      </w:pPr>
+      <w:r>
+        <w:rPr>
+          <w:lang w:val="en-RU"/>
+        </w:rPr>
+        <w:t>Перед тем как погрузиться в детали разработки механизма, важно рассмотреть некоторые аспекты предыстории. С появлением цифровых валют, таких как Bitcoin, Ethereum и другие, возникла потребность в их использовании для международных финансовых операций. Однако, существующие методы часто ограничены проблемами безопасности, временем подтверждения транзакций и высокими комиссиями.</w:t>
+      </w:r>
+    </w:p>
+    <w:p>
+      <w:pPr>
+        <w:rPr>
+          <w:lang w:val="en-RU"/>
+        </w:rPr>
+      </w:pPr>
+      <w:r>
+        <w:rPr>
+          <w:lang w:val="en-RU"/>
+        </w:rPr>
+        <w:t>Одним из способов решения этих проблем является применение технологии блокчейн на основе протокола Proof of Authority (PoA). Этот подход обеспечивает высокую степень безопасности и эффективности за счет использования ограниченного числа доверенных участников для подтверждения транзакций.</w:t>
+      </w:r>
+    </w:p>
+    <w:p>
+      <w:pPr>
+        <w:rPr>
+          <w:lang w:val="en-RU"/>
+        </w:rPr>
+      </w:pPr>
+    </w:p>
+    <w:p>
+      <w:pPr>
+        <w:rPr>
+          <w:lang w:val="en-RU"/>
+        </w:rPr>
+      </w:pPr>
+      <w:r>
+        <w:rPr>
+          <w:lang w:val="en-RU"/>
+        </w:rPr>
+        <w:lastRenderedPageBreak/>
+        <w:t>Целью данной работы является разработка и реализация механизма прямых трансграничных финансовых операций, который будет обладать высокой степенью надежности, прозрачности и эффективности благодаря использованию технологии блокчейн на основе протокола Proof of Authority. Работа будет включать в себя анализ требований, проектирование системы, ее реализацию и тестирование с целью обеспечения полной функциональности и соответствия поставленным целям.</w:t>
+      </w:r>
+    </w:p>
+    <w:p>
+      <w:pPr>
+        <w:rPr>
+          <w:lang w:val="en-RU"/>
+        </w:rPr>
+      </w:pPr>
+      <w:r>
+        <w:rPr>
+          <w:lang w:val="en-RU"/>
+        </w:rPr>
+        <w:t>В итоге, успешная реализация данного механизма будет способствовать развитию международных финансовых отношений, упрощению процессов проведения трансграничных операций и повышению уровня доверия участников рынка к цифровым валютам как инструменту международных расчетов.</w:t>
+      </w:r>
+    </w:p>
+    <w:p/>
+    <w:p>
+      <w:r>
+        <w:t xml:space="preserve">Для реализации системы прямых трансграничных финансовых операций между цифровыми валютами различных стран на базе технологии </w:t>
+      </w:r>
+      <w:proofErr w:type="spellStart"/>
+      <w:r>
+        <w:t>блокчейн</w:t>
+      </w:r>
+      <w:proofErr w:type="spellEnd"/>
+      <w:r>
+        <w:t xml:space="preserve"> с использованием протокола </w:t>
       </w:r>
       <w:proofErr w:type="spellStart"/>
       <w:r>
@@ -1912,75 +2267,177 @@
       </w:r>
       <w:proofErr w:type="spellEnd"/>
       <w:r>
-        <w:t>) с учетом возможности децентрализации и создания независимой, но контролируемой системы становится актуальной и перспективной задачей.</w:t>
-      </w:r>
-    </w:p>
-    <w:p>
-      <w:r>
-        <w:t xml:space="preserve">Целью данной дипломной работы является исследование и разработка </w:t>
-      </w:r>
-      <w:proofErr w:type="spellStart"/>
-      <w:r>
-        <w:t>блокчейна</w:t>
-      </w:r>
-      <w:proofErr w:type="spellEnd"/>
-      <w:r>
-        <w:t>, который позволит государству и крупным компаниям, обладающим доверием общества, участвовать в процессе валидации транзакций. Такой подход обеспечит высокий уровень безопасности и надежности финансовых операций, при этом сохраняя принципы децентрализации и самостоятельности системы.</w:t>
-      </w:r>
-    </w:p>
-    <w:p>
-      <w:r>
-        <w:t xml:space="preserve">Особое внимание уделяется использованию разрабатываемого </w:t>
-      </w:r>
-      <w:proofErr w:type="spellStart"/>
-      <w:r>
-        <w:t>блокчейна</w:t>
-      </w:r>
-      <w:proofErr w:type="spellEnd"/>
-      <w:r>
-        <w:t xml:space="preserve"> в качестве </w:t>
-      </w:r>
-      <w:r>
-        <w:t>универсальной валюты</w:t>
-      </w:r>
-      <w:r>
-        <w:t xml:space="preserve"> при трансграничных переводах. Это позволит упростить и ускорить процесс международных финансовых транзакций, снизить их затраты и обеспечить более прозрачную и безопасную систему расчетов.</w:t>
-      </w:r>
-    </w:p>
-    <w:p>
-      <w:r>
-        <w:t xml:space="preserve">Результаты исследования данной работы могут иметь значительное значение для развития финансовой сферы, обеспечивая новые возможности для укрепления финансовой стабильности и роста экономики. Внедрение разработанного </w:t>
-      </w:r>
-      <w:proofErr w:type="spellStart"/>
-      <w:r>
-        <w:t>блокчейна</w:t>
-      </w:r>
-      <w:proofErr w:type="spellEnd"/>
-      <w:r>
-        <w:t xml:space="preserve"> представляет собой шаг к созданию современной и эффективной системы проведения финансовых операций в условиях быстро изменяющегося мирового рынка.</w:t>
-      </w:r>
-    </w:p>
-    <w:p>
-      <w:r>
-        <w:t xml:space="preserve">Отсутствие такого </w:t>
-      </w:r>
-      <w:proofErr w:type="spellStart"/>
-      <w:r>
-        <w:t>блокчейна</w:t>
-      </w:r>
-      <w:proofErr w:type="spellEnd"/>
-      <w:r>
-        <w:t xml:space="preserve">, подходящего для пользования в России и имеющего удобный механизм валидации </w:t>
-      </w:r>
-      <w:r>
-        <w:t xml:space="preserve">определяет практическую </w:t>
-      </w:r>
-      <w:r>
+        <w:t>) необходимо выполнить следующие основные задачи:</w:t>
+      </w:r>
+    </w:p>
+    <w:p/>
+    <w:p>
+      <w:pPr>
+        <w:pStyle w:val="ListParagraph"/>
+        <w:numPr>
+          <w:ilvl w:val="0"/>
+          <w:numId w:val="4"/>
+        </w:numPr>
+        <w:rPr>
+          <w:lang w:val="en-RU"/>
+        </w:rPr>
+      </w:pPr>
+      <w:r>
+        <w:rPr>
+          <w:lang w:val="en-RU"/>
+        </w:rPr>
+        <w:t>Анализ требований: Определение функциональных и нефункциональных требований к системе, включая необходимость прямых трансграничных финансовых операций, безопасность, скорость подтверждения транзакций, совместимость с различными цифровыми валютами и соответствие регулятивным требованиям.</w:t>
+      </w:r>
+    </w:p>
+    <w:p>
+      <w:pPr>
+        <w:pStyle w:val="ListParagraph"/>
+        <w:numPr>
+          <w:ilvl w:val="0"/>
+          <w:numId w:val="4"/>
+        </w:numPr>
+        <w:rPr>
+          <w:lang w:val="en-RU"/>
+        </w:rPr>
+      </w:pPr>
+      <w:r>
+        <w:rPr>
+          <w:lang w:val="en-RU"/>
+        </w:rPr>
+        <w:t>Проектирование системы: Разработка архитектуры системы, включая выбор технологий блокчейн, определение структуры сети с особым вниманием к синхронизации нод, а также определение интерфейсов для взаимодействия с системой.</w:t>
+      </w:r>
+    </w:p>
+    <w:p>
+      <w:pPr>
+        <w:pStyle w:val="ListParagraph"/>
+        <w:numPr>
+          <w:ilvl w:val="0"/>
+          <w:numId w:val="4"/>
+        </w:numPr>
+        <w:rPr>
+          <w:lang w:val="en-RU"/>
+        </w:rPr>
+      </w:pPr>
+      <w:r>
+        <w:rPr>
+          <w:lang w:val="en-RU"/>
+        </w:rPr>
         <w:lastRenderedPageBreak/>
-        <w:t>значимость данной выпускной квалификационной работы.</w:t>
-      </w:r>
-      <w:r>
-        <w:t xml:space="preserve"> Для решения предлагается разработать </w:t>
+        <w:t>Реализация особенной синхронизации нод: Разработка механизмов синхронизации нод с возможностью изменения кода ноды и асинхронной работы, включая создание механизмов для управления собственной веткой блоков.</w:t>
+      </w:r>
+    </w:p>
+    <w:p>
+      <w:pPr>
+        <w:pStyle w:val="ListParagraph"/>
+        <w:numPr>
+          <w:ilvl w:val="0"/>
+          <w:numId w:val="4"/>
+        </w:numPr>
+        <w:rPr>
+          <w:lang w:val="en-RU"/>
+        </w:rPr>
+      </w:pPr>
+      <w:r>
+        <w:rPr>
+          <w:lang w:val="en-RU"/>
+        </w:rPr>
+        <w:t>Реализация веб-интерфейса и API: Создание пользовательского веб-интерфейса для управления аккаунтами, просмотра истории транзакций, а также реализация API для интеграции с внешними приложениями и системами.</w:t>
+      </w:r>
+    </w:p>
+    <w:p>
+      <w:pPr>
+        <w:pStyle w:val="ListParagraph"/>
+        <w:numPr>
+          <w:ilvl w:val="0"/>
+          <w:numId w:val="4"/>
+        </w:numPr>
+        <w:rPr>
+          <w:lang w:val="en-RU"/>
+        </w:rPr>
+      </w:pPr>
+      <w:r>
+        <w:rPr>
+          <w:lang w:val="en-RU"/>
+        </w:rPr>
+        <w:t>Реализация технологии генерации адресов транзакций: Разработка механизмов для генерации уникальных адресов для проведения транзакций, обеспечивая безопасность и уникальность каждого адреса.</w:t>
+      </w:r>
+    </w:p>
+    <w:p>
+      <w:pPr>
+        <w:pStyle w:val="ListParagraph"/>
+        <w:numPr>
+          <w:ilvl w:val="0"/>
+          <w:numId w:val="4"/>
+        </w:numPr>
+        <w:rPr>
+          <w:lang w:val="en-RU"/>
+        </w:rPr>
+      </w:pPr>
+      <w:r>
+        <w:rPr>
+          <w:lang w:val="en-RU"/>
+        </w:rPr>
+        <w:t>Развертывание блокчейн сети: Создание и настройка блокчейн сети на базе протокола Proof of Authority (PoA), включая выбор участников сети (доверенных нод) и установку соответствующих параметров сети.</w:t>
+      </w:r>
+    </w:p>
+    <w:p>
+      <w:pPr>
+        <w:pStyle w:val="ListParagraph"/>
+        <w:numPr>
+          <w:ilvl w:val="0"/>
+          <w:numId w:val="4"/>
+        </w:numPr>
+        <w:rPr>
+          <w:lang w:val="en-RU"/>
+        </w:rPr>
+      </w:pPr>
+      <w:r>
+        <w:rPr>
+          <w:lang w:val="en-RU"/>
+        </w:rPr>
+        <w:t>Интеграция с внешними системами: Разработка и настройка интерфейсов для взаимодействия с внешними системами, такими как цифровые кошельки, биржи криптовалют и финансовые институты.</w:t>
+      </w:r>
+    </w:p>
+    <w:p>
+      <w:pPr>
+        <w:pStyle w:val="ListParagraph"/>
+        <w:numPr>
+          <w:ilvl w:val="0"/>
+          <w:numId w:val="4"/>
+        </w:numPr>
+        <w:rPr>
+          <w:lang w:val="en-RU"/>
+        </w:rPr>
+      </w:pPr>
+      <w:r>
+        <w:rPr>
+          <w:lang w:val="en-RU"/>
+        </w:rPr>
+        <w:t>Тестирование и оптимизация: Проведение тестирования системы на соответствие требованиям, выявление и исправление ошибок, а также оптимизация производительности и безопасности.</w:t>
+      </w:r>
+    </w:p>
+    <w:p>
+      <w:pPr>
+        <w:pStyle w:val="ListParagraph"/>
+        <w:numPr>
+          <w:ilvl w:val="0"/>
+          <w:numId w:val="4"/>
+        </w:numPr>
+        <w:rPr>
+          <w:lang w:val="en-RU"/>
+        </w:rPr>
+      </w:pPr>
+      <w:r>
+        <w:rPr>
+          <w:lang w:val="en-RU"/>
+        </w:rPr>
+        <w:t>Запуск и поддержка: Запуск системы в реальной среде, обеспечение непрерывной работы и поддержки, включая мониторинг производительности, обновление программного обеспечения и реагирование на возникающие проблемы.</w:t>
+      </w:r>
+    </w:p>
+    <w:p>
+      <w:r>
+        <w:lastRenderedPageBreak/>
+        <w:t xml:space="preserve">Выполнение этих задач с учетом специфики цифровых валют и требований к международным финансовым операциям позволит создать эффективную и безопасную систему для проведения прямых трансграничных финансовых операций на основе технологии </w:t>
       </w:r>
       <w:proofErr w:type="spellStart"/>
       <w:r>
@@ -1988,535 +2445,22 @@
       </w:r>
       <w:proofErr w:type="spellEnd"/>
       <w:r>
-        <w:t xml:space="preserve"> на </w:t>
-      </w:r>
-      <w:proofErr w:type="spellStart"/>
-      <w:r>
-        <w:rPr>
-          <w:lang w:val="en-US"/>
-        </w:rPr>
-        <w:t>PoA</w:t>
-      </w:r>
-      <w:proofErr w:type="spellEnd"/>
-      <w:r>
-        <w:t xml:space="preserve">, который обеспечит простой и надежный способ переводов </w:t>
-      </w:r>
-      <w:proofErr w:type="spellStart"/>
-      <w:r>
-        <w:t>криптоактивов</w:t>
-      </w:r>
-      <w:proofErr w:type="spellEnd"/>
-      <w:r>
-        <w:t xml:space="preserve"> как внутри страны, так и между странами. Пользователи будут иметь доступ к простому и понятному интерфейсу для совершения переводов, пополнений, создания подписей. За простым интерфейсом будет стоять надежная система валидации, где валидаторы будут выбраны </w:t>
-      </w:r>
-      <w:proofErr w:type="spellStart"/>
-      <w:r>
-        <w:t>консенсусным</w:t>
-      </w:r>
-      <w:proofErr w:type="spellEnd"/>
-      <w:r>
-        <w:t xml:space="preserve"> решением пользователей и государств. </w:t>
-      </w:r>
-    </w:p>
-    <w:p>
-      <w:r>
-        <w:t xml:space="preserve">Проанализировав существующие </w:t>
-      </w:r>
-      <w:proofErr w:type="spellStart"/>
-      <w:r>
-        <w:t>блокчейны</w:t>
-      </w:r>
-      <w:proofErr w:type="spellEnd"/>
-      <w:r>
-        <w:t xml:space="preserve"> на разных консенсус-механизмах и изучив запрос на </w:t>
-      </w:r>
-      <w:r>
-        <w:t xml:space="preserve">методы </w:t>
-      </w:r>
-      <w:r>
-        <w:t>перевод</w:t>
-      </w:r>
-      <w:r>
-        <w:t>ов</w:t>
-      </w:r>
-      <w:r>
-        <w:t xml:space="preserve"> </w:t>
-      </w:r>
-      <w:proofErr w:type="spellStart"/>
-      <w:r>
-        <w:t>криптоактивов</w:t>
-      </w:r>
-      <w:proofErr w:type="spellEnd"/>
-      <w:r>
-        <w:t xml:space="preserve">, можно выделить критерии, которым должен отвечать этот </w:t>
-      </w:r>
-      <w:proofErr w:type="spellStart"/>
-      <w:r>
-        <w:t>блокчейн</w:t>
-      </w:r>
-      <w:proofErr w:type="spellEnd"/>
-      <w:r>
         <w:t>.</w:t>
       </w:r>
     </w:p>
     <w:p>
-      <w:r>
-        <w:t xml:space="preserve">Начало разработки </w:t>
-      </w:r>
-      <w:proofErr w:type="spellStart"/>
-      <w:r>
-        <w:t>блокчейн</w:t>
-      </w:r>
-      <w:proofErr w:type="spellEnd"/>
-      <w:r>
-        <w:t xml:space="preserve">-приложения требует тщательного анализа предметной области, включая изучение существующих механизмов консенсуса и технологий </w:t>
-      </w:r>
-      <w:proofErr w:type="spellStart"/>
-      <w:r>
-        <w:t>блокчейн</w:t>
-      </w:r>
-      <w:proofErr w:type="spellEnd"/>
-      <w:r>
-        <w:t xml:space="preserve">. Необходимо также провести анализ потребностей пользователей и проблем, которые </w:t>
-      </w:r>
-      <w:proofErr w:type="spellStart"/>
-      <w:r>
-        <w:t>блокчейн</w:t>
-      </w:r>
-      <w:proofErr w:type="spellEnd"/>
-      <w:r>
-        <w:t xml:space="preserve"> должен решать. Исследование возможностей прикладного программного обеспечения поможет определить фактические потребности, на которые должна будет отвечать разрабатываемая система. На основе полученных данных будут сформулированы требования к разрабатываемому приложению. Затем приступим к проектированию приложения, включая определение его структуры, разработку интерфейса пользователя и описание архитектуры. После этого начнем разработку приложения, включая создание базы данных, разработку логики приложения с использованием технологий Python, </w:t>
-      </w:r>
-      <w:proofErr w:type="spellStart"/>
-      <w:r>
-        <w:t>Docker</w:t>
-      </w:r>
-      <w:proofErr w:type="spellEnd"/>
-      <w:r>
-        <w:t xml:space="preserve"> и </w:t>
-      </w:r>
-      <w:proofErr w:type="spellStart"/>
-      <w:r>
-        <w:t>FastAPI</w:t>
-      </w:r>
-      <w:proofErr w:type="spellEnd"/>
-      <w:r>
-        <w:t>, а также процесс тестирования и отладки.</w:t>
-      </w:r>
-    </w:p>
-    <w:p>
-      <w:r>
-        <w:rPr>
-          <w:rFonts w:eastAsia="Times New Roman" w:cs="Times New Roman"/>
-          <w:szCs w:val="28"/>
-          <w:lang w:eastAsia="ru-RU"/>
-        </w:rPr>
-        <w:t xml:space="preserve">Целью настоящего исследования является реализация </w:t>
-      </w:r>
-      <w:proofErr w:type="spellStart"/>
-      <w:r>
-        <w:rPr>
-          <w:rFonts w:eastAsia="Times New Roman" w:cs="Times New Roman"/>
-          <w:szCs w:val="28"/>
-          <w:lang w:eastAsia="ru-RU"/>
-        </w:rPr>
-        <w:t>блокчейн</w:t>
-      </w:r>
-      <w:proofErr w:type="spellEnd"/>
-      <w:r>
-        <w:rPr>
-          <w:rFonts w:eastAsia="Times New Roman" w:cs="Times New Roman"/>
-          <w:szCs w:val="28"/>
-          <w:lang w:eastAsia="ru-RU"/>
-        </w:rPr>
-        <w:t xml:space="preserve">-приложения, ориентированного на проведение финансовых операций и транзакций с использованием принципов </w:t>
-      </w:r>
-      <w:proofErr w:type="spellStart"/>
-      <w:r>
-        <w:rPr>
-          <w:rFonts w:eastAsia="Times New Roman" w:cs="Times New Roman"/>
-          <w:szCs w:val="28"/>
-          <w:lang w:eastAsia="ru-RU"/>
-        </w:rPr>
-        <w:t>Proof</w:t>
-      </w:r>
-      <w:proofErr w:type="spellEnd"/>
-      <w:r>
-        <w:rPr>
-          <w:rFonts w:eastAsia="Times New Roman" w:cs="Times New Roman"/>
-          <w:szCs w:val="28"/>
-          <w:lang w:eastAsia="ru-RU"/>
-        </w:rPr>
-        <w:t xml:space="preserve"> </w:t>
-      </w:r>
-      <w:proofErr w:type="spellStart"/>
-      <w:r>
-        <w:rPr>
-          <w:rFonts w:eastAsia="Times New Roman" w:cs="Times New Roman"/>
-          <w:szCs w:val="28"/>
-          <w:lang w:eastAsia="ru-RU"/>
-        </w:rPr>
-        <w:t>of</w:t>
-      </w:r>
-      <w:proofErr w:type="spellEnd"/>
-      <w:r>
-        <w:rPr>
-          <w:rFonts w:eastAsia="Times New Roman" w:cs="Times New Roman"/>
-          <w:szCs w:val="28"/>
-          <w:lang w:eastAsia="ru-RU"/>
-        </w:rPr>
-        <w:t xml:space="preserve"> Authority (</w:t>
-      </w:r>
-      <w:proofErr w:type="spellStart"/>
-      <w:r>
-        <w:rPr>
-          <w:rFonts w:eastAsia="Times New Roman" w:cs="Times New Roman"/>
-          <w:szCs w:val="28"/>
-          <w:lang w:eastAsia="ru-RU"/>
-        </w:rPr>
-        <w:t>PoA</w:t>
-      </w:r>
-      <w:proofErr w:type="spellEnd"/>
-      <w:r>
-        <w:rPr>
-          <w:rFonts w:eastAsia="Times New Roman" w:cs="Times New Roman"/>
-          <w:szCs w:val="28"/>
-          <w:lang w:eastAsia="ru-RU"/>
-        </w:rPr>
-        <w:t xml:space="preserve">). Основной </w:t>
-      </w:r>
-      <w:r>
-        <w:rPr>
-          <w:rFonts w:eastAsia="Times New Roman" w:cs="Times New Roman"/>
-          <w:szCs w:val="28"/>
-          <w:lang w:eastAsia="ru-RU"/>
-        </w:rPr>
-        <w:lastRenderedPageBreak/>
-        <w:t>задачей проекта является разработка удобного инструмента, способного обеспечить пользователям возможность безопасного и эффективного осуществления финансовых транзакций, а также обеспечить доступ к подробной статистической информации и аналитике.</w:t>
-      </w:r>
-    </w:p>
-    <w:p>
-      <w:r>
-        <w:t xml:space="preserve">Для разработки </w:t>
-      </w:r>
-      <w:proofErr w:type="spellStart"/>
-      <w:r>
-        <w:t>блокчейн</w:t>
-      </w:r>
-      <w:proofErr w:type="spellEnd"/>
-      <w:r>
-        <w:t xml:space="preserve">-приложения на основе </w:t>
-      </w:r>
-      <w:proofErr w:type="spellStart"/>
-      <w:r>
-        <w:t>PoA</w:t>
-      </w:r>
-      <w:proofErr w:type="spellEnd"/>
-      <w:r>
-        <w:t xml:space="preserve"> с веб-интерфейсом и метриками для удобного проведения транзакций в России необходимо выполнить следующие задачи:</w:t>
-      </w:r>
-    </w:p>
-    <w:p>
-      <w:r>
-        <w:t>1. Изучение потребностей пользователей</w:t>
-      </w:r>
-      <w:proofErr w:type="gramStart"/>
-      <w:r>
-        <w:t>: Прове</w:t>
-      </w:r>
-      <w:r>
-        <w:t>сти</w:t>
-      </w:r>
-      <w:proofErr w:type="gramEnd"/>
-      <w:r>
-        <w:t xml:space="preserve"> как можно более широкий опрос среди пользователей, чтобы понять их основные потребности и ожидания от </w:t>
-      </w:r>
-      <w:proofErr w:type="spellStart"/>
-      <w:r>
-        <w:t>блокчейн</w:t>
-      </w:r>
-      <w:proofErr w:type="spellEnd"/>
-      <w:r>
-        <w:t>-приложения. Обратит</w:t>
-      </w:r>
-      <w:r>
-        <w:t>ь</w:t>
-      </w:r>
-      <w:r>
-        <w:t xml:space="preserve"> внимание на их предпочтения в интерфейсе, функциональности, безопасности и удобстве использования. Уч</w:t>
-      </w:r>
-      <w:r>
-        <w:t>есть</w:t>
-      </w:r>
-      <w:r>
-        <w:t xml:space="preserve"> местные особенности и </w:t>
-      </w:r>
-      <w:r>
-        <w:t>законы</w:t>
-      </w:r>
-      <w:r>
-        <w:t xml:space="preserve">, которые могут повлиять на </w:t>
-      </w:r>
-      <w:r>
-        <w:t>реализацию</w:t>
-      </w:r>
-      <w:r>
-        <w:t xml:space="preserve"> продукта.</w:t>
-      </w:r>
-    </w:p>
-    <w:p>
-      <w:r>
-        <w:t>2. Анализ существующих решений</w:t>
-      </w:r>
-      <w:proofErr w:type="gramStart"/>
-      <w:r>
-        <w:t>: Изучит</w:t>
-      </w:r>
-      <w:r>
-        <w:t>ь</w:t>
-      </w:r>
-      <w:proofErr w:type="gramEnd"/>
-      <w:r>
-        <w:t xml:space="preserve"> не только успешные, но и неудачные примеры </w:t>
-      </w:r>
-      <w:proofErr w:type="spellStart"/>
-      <w:r>
-        <w:t>блокчейн</w:t>
-      </w:r>
-      <w:proofErr w:type="spellEnd"/>
-      <w:r>
-        <w:t>-приложений, чтобы выявить причины их успеха или неудачи. Сравнит</w:t>
-      </w:r>
-      <w:r>
-        <w:t>ь</w:t>
-      </w:r>
-      <w:r>
-        <w:t xml:space="preserve"> различные подходы и технологии, используемые в различных проектах, чтобы понять, что можно применить для достижения желаемых результатов.</w:t>
-      </w:r>
-    </w:p>
-    <w:p>
-      <w:r>
-        <w:t>3. Определ</w:t>
-      </w:r>
-      <w:r>
-        <w:t>ить</w:t>
-      </w:r>
-      <w:r>
-        <w:t xml:space="preserve"> требовани</w:t>
-      </w:r>
-      <w:r>
-        <w:t>я</w:t>
-      </w:r>
-      <w:r>
-        <w:t xml:space="preserve"> к приложению</w:t>
-      </w:r>
-      <w:proofErr w:type="gramStart"/>
-      <w:r>
-        <w:t>: Важно</w:t>
-      </w:r>
-      <w:proofErr w:type="gramEnd"/>
-      <w:r>
-        <w:t xml:space="preserve"> не только собрать список требований, но и проанализировать их приоритетность и влияние на конечный продукт.</w:t>
-      </w:r>
-      <w:r>
-        <w:t xml:space="preserve"> Определить основные функции и возможности для решения проблем пользователей</w:t>
-      </w:r>
-      <w:r>
-        <w:t>.</w:t>
-      </w:r>
-    </w:p>
-    <w:p>
-      <w:r>
-        <w:t>4. Проектирование структуры приложения</w:t>
-      </w:r>
-      <w:proofErr w:type="gramStart"/>
-      <w:r>
-        <w:t>:</w:t>
-      </w:r>
-      <w:r>
-        <w:t xml:space="preserve"> Уделить</w:t>
-      </w:r>
-      <w:proofErr w:type="gramEnd"/>
-      <w:r>
-        <w:t xml:space="preserve"> достаточно времени для разработки детального плана архитектуры приложения. Определит</w:t>
-      </w:r>
-      <w:r>
-        <w:t>ь</w:t>
-      </w:r>
-      <w:r>
-        <w:t xml:space="preserve"> основные компоненты, их взаимосвязи, обеспеч</w:t>
-      </w:r>
-      <w:r>
-        <w:t>ить</w:t>
-      </w:r>
-      <w:r>
-        <w:t xml:space="preserve"> масштабируемость и гибкость системы. Уч</w:t>
-      </w:r>
-      <w:r>
-        <w:t xml:space="preserve">есть </w:t>
-      </w:r>
-      <w:r>
-        <w:t>возможность будущего расширения функционал</w:t>
-      </w:r>
-      <w:r>
-        <w:t>ьности</w:t>
-      </w:r>
-      <w:r>
-        <w:t xml:space="preserve"> и интеграции с другими системами.</w:t>
-      </w:r>
-    </w:p>
-    <w:p/>
-    <w:p>
-      <w:r>
-        <w:t>5. Разработка веб-интерфейса</w:t>
-      </w:r>
-      <w:proofErr w:type="gramStart"/>
-      <w:r>
-        <w:t>: При</w:t>
-      </w:r>
-      <w:proofErr w:type="gramEnd"/>
-      <w:r>
-        <w:t xml:space="preserve"> создании веб-интерфейса уделит</w:t>
-      </w:r>
-      <w:r>
-        <w:t xml:space="preserve">ь </w:t>
-      </w:r>
-      <w:r>
-        <w:t>внимание не только дизайну, но и удобству использования. Прове</w:t>
-      </w:r>
-      <w:r>
-        <w:t xml:space="preserve">сти </w:t>
-      </w:r>
-      <w:r>
-        <w:t>тестирование пользовательского опыта, чтобы убедиться, что интерфейс интуитивно понятен и удобен для всех категорий пользователей. Обратит</w:t>
-      </w:r>
-      <w:r>
-        <w:t>ь</w:t>
-      </w:r>
-      <w:r>
-        <w:t xml:space="preserve"> внимание на адаптивный дизайн для обеспечения корректного отображения на различных устройствах.</w:t>
-      </w:r>
-    </w:p>
-    <w:p>
-      <w:r>
-        <w:t>6. Проектирование базы данных</w:t>
-      </w:r>
-      <w:proofErr w:type="gramStart"/>
-      <w:r>
-        <w:t>: Разработа</w:t>
-      </w:r>
-      <w:r>
-        <w:t>ть</w:t>
-      </w:r>
-      <w:proofErr w:type="gramEnd"/>
-      <w:r>
-        <w:t xml:space="preserve"> структуру базы данных, учитывая требования к хранению транзакционных данных и обеспечению их безопасности. Обратит</w:t>
-      </w:r>
-      <w:r>
-        <w:t>ь</w:t>
-      </w:r>
-      <w:r>
-        <w:t xml:space="preserve"> внимание на методы защиты информации и резервного копирования данных, чтобы обеспечить надежность и целостность системы.</w:t>
-      </w:r>
-    </w:p>
-    <w:p>
-      <w:r>
-        <w:t>7. Реализация системы блоков и транзакций</w:t>
-      </w:r>
-      <w:proofErr w:type="gramStart"/>
-      <w:r>
-        <w:t>: Напи</w:t>
-      </w:r>
-      <w:r>
-        <w:t>сать</w:t>
-      </w:r>
-      <w:proofErr w:type="gramEnd"/>
-      <w:r>
-        <w:t xml:space="preserve"> программный</w:t>
-      </w:r>
-      <w:r>
-        <w:t xml:space="preserve"> код, который обеспечивает создание, хранение и проверку блоков и транзакций в соответствии с выбранной концепцией </w:t>
-      </w:r>
-      <w:proofErr w:type="spellStart"/>
-      <w:r>
-        <w:t>PoA</w:t>
-      </w:r>
-      <w:proofErr w:type="spellEnd"/>
-      <w:r>
-        <w:t>. Удел</w:t>
-      </w:r>
-      <w:r>
-        <w:t>ить</w:t>
-      </w:r>
-      <w:r>
-        <w:t xml:space="preserve"> особое внимание безопасности данных и процессов, чтобы исключить возможность мошенничества и сбоев в работе системы.</w:t>
-      </w:r>
-    </w:p>
-    <w:p>
-      <w:r>
-        <w:t>8. Оценка затрат и планирование развития</w:t>
-      </w:r>
-      <w:proofErr w:type="gramStart"/>
-      <w:r>
-        <w:t>: Прове</w:t>
-      </w:r>
-      <w:r>
-        <w:t>сти</w:t>
-      </w:r>
-      <w:proofErr w:type="gramEnd"/>
-      <w:r>
-        <w:t xml:space="preserve"> детальный анализ затрат на разработку, внедрение и поддержку </w:t>
-      </w:r>
-      <w:proofErr w:type="spellStart"/>
-      <w:r>
-        <w:t>блокчейн</w:t>
-      </w:r>
-      <w:proofErr w:type="spellEnd"/>
-      <w:r>
-        <w:t>-приложения. Разработа</w:t>
-      </w:r>
-      <w:r>
-        <w:t>ть</w:t>
-      </w:r>
-      <w:r>
-        <w:t xml:space="preserve"> план долгосрочного развития продукта, учитывая не только текущие потребности пользователей, но и тенденции рынка и технологические инновации.</w:t>
-      </w:r>
-    </w:p>
-    <w:p>
-      <w:r>
-        <w:t>Выполнение</w:t>
-      </w:r>
-      <w:r>
-        <w:t xml:space="preserve"> перечисленных задач способствует достижению цели научной работы – разработке </w:t>
-      </w:r>
-      <w:proofErr w:type="spellStart"/>
-      <w:r>
-        <w:t>блокчейн</w:t>
-      </w:r>
-      <w:proofErr w:type="spellEnd"/>
-      <w:r>
-        <w:t xml:space="preserve">-приложения для проведения транзакций на основе </w:t>
-      </w:r>
-      <w:proofErr w:type="spellStart"/>
-      <w:r>
-        <w:t>PoA</w:t>
-      </w:r>
-      <w:proofErr w:type="spellEnd"/>
-      <w:r>
-        <w:t xml:space="preserve"> в Российской Федерации, что приведет к созданию удобного и эффективного инструмента для пользователей, обеспечивающего интерфейс для безопасного обращения с их </w:t>
-      </w:r>
-      <w:proofErr w:type="spellStart"/>
-      <w:r>
-        <w:t>криптовалютными</w:t>
-      </w:r>
-      <w:proofErr w:type="spellEnd"/>
-      <w:r>
-        <w:t xml:space="preserve"> активами.</w:t>
-      </w:r>
-    </w:p>
-    <w:p>
-      <w:pPr>
-        <w:pStyle w:val="1"/>
+      <w:pPr>
+        <w:spacing w:after="160" w:line="259" w:lineRule="auto"/>
+        <w:ind w:firstLine="0"/>
+        <w:jc w:val="left"/>
+      </w:pPr>
+      <w:r>
+        <w:br w:type="page"/>
+      </w:r>
+    </w:p>
+    <w:p>
+      <w:pPr>
+        <w:pStyle w:val="Heading1"/>
         <w:rPr>
           <w:rFonts w:ascii="Times New Roman" w:hAnsi="Times New Roman" w:cs="Times New Roman"/>
           <w:b/>
@@ -2528,7 +2472,7 @@
       </w:pPr>
       <w:bookmarkStart w:id="5" w:name="_Toc137576386"/>
       <w:bookmarkStart w:id="6" w:name="_Toc137672459"/>
-      <w:bookmarkStart w:id="7" w:name="_Toc160981957"/>
+      <w:bookmarkStart w:id="7" w:name="_Toc165394587"/>
       <w:r>
         <w:rPr>
           <w:rFonts w:ascii="Times New Roman" w:hAnsi="Times New Roman" w:cs="Times New Roman"/>
@@ -2547,7 +2491,7 @@
     </w:p>
     <w:p>
       <w:pPr>
-        <w:pStyle w:val="2"/>
+        <w:pStyle w:val="Heading2"/>
         <w:numPr>
           <w:ilvl w:val="1"/>
           <w:numId w:val="1"/>
@@ -2563,7 +2507,7 @@
       </w:pPr>
       <w:bookmarkStart w:id="8" w:name="_Toc137576387"/>
       <w:bookmarkStart w:id="9" w:name="_Toc137672460"/>
-      <w:bookmarkStart w:id="10" w:name="_Toc160981958"/>
+      <w:bookmarkStart w:id="10" w:name="_Toc165394588"/>
       <w:r>
         <w:rPr>
           <w:rFonts w:ascii="Times New Roman" w:hAnsi="Times New Roman" w:cs="Times New Roman"/>
@@ -2594,13 +2538,8 @@
     </w:p>
     <w:p/>
     <w:p>
-      <w:proofErr w:type="spellStart"/>
-      <w:r>
-        <w:t>Блокчейн</w:t>
-      </w:r>
-      <w:proofErr w:type="spellEnd"/>
-      <w:r>
-        <w:t xml:space="preserve">-технология представляет собой уникальную систему, позволяющую обеспечить надежную и безопасную запись данных с использованием децентрализованной сети. Существуют различные виды </w:t>
+      <w:r>
+        <w:t xml:space="preserve">При изучении существующих аналогов </w:t>
       </w:r>
       <w:proofErr w:type="spellStart"/>
       <w:r>
@@ -2608,7 +2547,86 @@
       </w:r>
       <w:proofErr w:type="spellEnd"/>
       <w:r>
-        <w:t>, каждый из которых имеет свои особенности и принципы работы.</w:t>
+        <w:t xml:space="preserve"> и их механизмов консенсуса можно выделить несколько основных аспектов. Рассмотрим некоторые из них:</w:t>
+      </w:r>
+    </w:p>
+    <w:p>
+      <w:r>
+        <w:t xml:space="preserve">    </w:t>
+      </w:r>
+      <w:proofErr w:type="spellStart"/>
+      <w:r>
+        <w:t>Bitcoin</w:t>
+      </w:r>
+      <w:proofErr w:type="spellEnd"/>
+      <w:r>
+        <w:t xml:space="preserve"> (</w:t>
+      </w:r>
+      <w:proofErr w:type="spellStart"/>
+      <w:r>
+        <w:t>Proof</w:t>
+      </w:r>
+      <w:proofErr w:type="spellEnd"/>
+      <w:r>
+        <w:t xml:space="preserve"> </w:t>
+      </w:r>
+      <w:proofErr w:type="spellStart"/>
+      <w:r>
+        <w:t>of</w:t>
+      </w:r>
+      <w:proofErr w:type="spellEnd"/>
+      <w:r>
+        <w:t xml:space="preserve"> Work):</w:t>
+      </w:r>
+    </w:p>
+    <w:p>
+      <w:r>
+        <w:t xml:space="preserve">        Механизм консенсуса: </w:t>
+      </w:r>
+      <w:proofErr w:type="spellStart"/>
+      <w:r>
+        <w:t>Proof</w:t>
+      </w:r>
+      <w:proofErr w:type="spellEnd"/>
+      <w:r>
+        <w:t xml:space="preserve"> </w:t>
+      </w:r>
+      <w:proofErr w:type="spellStart"/>
+      <w:r>
+        <w:t>of</w:t>
+      </w:r>
+      <w:proofErr w:type="spellEnd"/>
+      <w:r>
+        <w:t xml:space="preserve"> Work (</w:t>
+      </w:r>
+      <w:proofErr w:type="spellStart"/>
+      <w:r>
+        <w:t>PoW</w:t>
+      </w:r>
+      <w:proofErr w:type="spellEnd"/>
+      <w:r>
+        <w:t xml:space="preserve">) требует от </w:t>
+      </w:r>
+      <w:proofErr w:type="spellStart"/>
+      <w:r>
+        <w:t>майнеров</w:t>
+      </w:r>
+      <w:proofErr w:type="spellEnd"/>
+      <w:r>
+        <w:t xml:space="preserve"> выполнения вычислительно сложных задач для создания новых блоков и подтверждения транзакций.</w:t>
+      </w:r>
+    </w:p>
+    <w:p>
+      <w:r>
+        <w:t xml:space="preserve">        Минусы: Высокая </w:t>
+      </w:r>
+      <w:proofErr w:type="spellStart"/>
+      <w:r>
+        <w:t>энергозатратность</w:t>
+      </w:r>
+      <w:proofErr w:type="spellEnd"/>
+      <w:r>
+        <w:t>, медленная скорость подтверждения транзакций, возможность централизации майнинга в руках крупных игроков.</w:t>
       </w:r>
     </w:p>
     <w:p>
@@ -2618,143 +2636,366 @@
         </w:rPr>
       </w:pPr>
       <w:r>
-        <w:t xml:space="preserve">Одним из ключевых аспектов </w:t>
-      </w:r>
-      <w:proofErr w:type="spellStart"/>
-      <w:r>
-        <w:t>блокчейн</w:t>
-      </w:r>
-      <w:proofErr w:type="spellEnd"/>
-      <w:r>
-        <w:t>-систем является механизм консенсуса – способ достижения единства между участниками сети относительно состояния системы. Существует</w:t>
-      </w:r>
-      <w:r>
         <w:rPr>
           <w:lang w:val="en-US"/>
         </w:rPr>
+        <w:t xml:space="preserve">    Ethereum (Proof of Stake </w:t>
+      </w:r>
+      <w:r>
+        <w:t>в</w:t>
+      </w:r>
+      <w:r>
+        <w:rPr>
+          <w:lang w:val="en-US"/>
+        </w:rPr>
         <w:t xml:space="preserve"> </w:t>
       </w:r>
       <w:r>
-        <w:t>несколько</w:t>
+        <w:t>переходе</w:t>
       </w:r>
       <w:r>
         <w:rPr>
           <w:lang w:val="en-US"/>
         </w:rPr>
+        <w:t>):</w:t>
+      </w:r>
+    </w:p>
+    <w:p>
+      <w:r>
+        <w:rPr>
+          <w:lang w:val="en-US"/>
+        </w:rPr>
+        <w:t xml:space="preserve">        </w:t>
+      </w:r>
+      <w:r>
+        <w:t>Механизм консенсуса</w:t>
+      </w:r>
+      <w:proofErr w:type="gramStart"/>
+      <w:r>
+        <w:t>: В настоящее время</w:t>
+      </w:r>
+      <w:proofErr w:type="gramEnd"/>
+      <w:r>
         <w:t xml:space="preserve"> </w:t>
       </w:r>
-      <w:r>
-        <w:t>типов</w:t>
-      </w:r>
-      <w:r>
-        <w:rPr>
-          <w:lang w:val="en-US"/>
-        </w:rPr>
+      <w:proofErr w:type="spellStart"/>
+      <w:r>
+        <w:t>Ethereum</w:t>
+      </w:r>
+      <w:proofErr w:type="spellEnd"/>
+      <w:r>
+        <w:t xml:space="preserve"> использует </w:t>
+      </w:r>
+      <w:proofErr w:type="spellStart"/>
+      <w:r>
+        <w:t>Proof</w:t>
+      </w:r>
+      <w:proofErr w:type="spellEnd"/>
+      <w:r>
         <w:t xml:space="preserve"> </w:t>
       </w:r>
-      <w:r>
-        <w:t>механизмов</w:t>
-      </w:r>
-      <w:r>
-        <w:rPr>
-          <w:lang w:val="en-US"/>
-        </w:rPr>
+      <w:proofErr w:type="spellStart"/>
+      <w:r>
+        <w:t>of</w:t>
+      </w:r>
+      <w:proofErr w:type="spellEnd"/>
+      <w:r>
+        <w:t xml:space="preserve"> Work, но планирует перейти на </w:t>
+      </w:r>
+      <w:proofErr w:type="spellStart"/>
+      <w:r>
+        <w:t>Proof</w:t>
+      </w:r>
+      <w:proofErr w:type="spellEnd"/>
+      <w:r>
         <w:t xml:space="preserve"> </w:t>
       </w:r>
-      <w:r>
-        <w:t>консенсуса</w:t>
-      </w:r>
-      <w:r>
-        <w:rPr>
-          <w:lang w:val="en-US"/>
-        </w:rPr>
-        <w:t xml:space="preserve">, </w:t>
-      </w:r>
-      <w:r>
-        <w:t>таких</w:t>
-      </w:r>
-      <w:r>
-        <w:rPr>
-          <w:lang w:val="en-US"/>
-        </w:rPr>
+      <w:proofErr w:type="spellStart"/>
+      <w:r>
+        <w:t>of</w:t>
+      </w:r>
+      <w:proofErr w:type="spellEnd"/>
+      <w:r>
         <w:t xml:space="preserve"> </w:t>
       </w:r>
-      <w:r>
-        <w:t>как</w:t>
-      </w:r>
-      <w:r>
-        <w:rPr>
-          <w:lang w:val="en-US"/>
-        </w:rPr>
-        <w:t xml:space="preserve"> Proof of Work (</w:t>
-      </w:r>
-      <w:proofErr w:type="spellStart"/>
-      <w:r>
-        <w:rPr>
-          <w:lang w:val="en-US"/>
-        </w:rPr>
+      <w:proofErr w:type="spellStart"/>
+      <w:r>
+        <w:t>Stake</w:t>
+      </w:r>
+      <w:proofErr w:type="spellEnd"/>
+      <w:r>
+        <w:t xml:space="preserve"> (</w:t>
+      </w:r>
+      <w:proofErr w:type="spellStart"/>
+      <w:r>
+        <w:t>PoS</w:t>
+      </w:r>
+      <w:proofErr w:type="spellEnd"/>
+      <w:r>
+        <w:t>), где участники сети подтверждают транзакции на основе доли их криптовалюты в системе.</w:t>
+      </w:r>
+    </w:p>
+    <w:p>
+      <w:r>
+        <w:t xml:space="preserve">        Минусы</w:t>
+      </w:r>
+      <w:proofErr w:type="gramStart"/>
+      <w:r>
+        <w:t>: Пока</w:t>
+      </w:r>
+      <w:proofErr w:type="gramEnd"/>
+      <w:r>
+        <w:t xml:space="preserve"> </w:t>
+      </w:r>
+      <w:proofErr w:type="spellStart"/>
+      <w:r>
+        <w:t>Ethereum</w:t>
+      </w:r>
+      <w:proofErr w:type="spellEnd"/>
+      <w:r>
+        <w:t xml:space="preserve"> использует </w:t>
+      </w:r>
+      <w:proofErr w:type="spellStart"/>
+      <w:r>
         <w:t>PoW</w:t>
       </w:r>
       <w:proofErr w:type="spellEnd"/>
       <w:r>
-        <w:rPr>
-          <w:lang w:val="en-US"/>
-        </w:rPr>
-        <w:t>), Proof of Stake (</w:t>
-      </w:r>
-      <w:proofErr w:type="spellStart"/>
-      <w:r>
-        <w:rPr>
-          <w:lang w:val="en-US"/>
-        </w:rPr>
+        <w:t xml:space="preserve">, он сталкивается с теми же проблемами, что и </w:t>
+      </w:r>
+      <w:proofErr w:type="spellStart"/>
+      <w:r>
+        <w:t>Bitcoin</w:t>
+      </w:r>
+      <w:proofErr w:type="spellEnd"/>
+      <w:r>
+        <w:t xml:space="preserve">. В перспективе, </w:t>
+      </w:r>
+      <w:proofErr w:type="spellStart"/>
+      <w:r>
         <w:t>PoS</w:t>
       </w:r>
       <w:proofErr w:type="spellEnd"/>
       <w:r>
-        <w:rPr>
-          <w:lang w:val="en-US"/>
-        </w:rPr>
-        <w:t>), Delegated Proof of Stake (</w:t>
-      </w:r>
-      <w:proofErr w:type="spellStart"/>
-      <w:r>
-        <w:rPr>
-          <w:lang w:val="en-US"/>
-        </w:rPr>
-        <w:t>DPoS</w:t>
-      </w:r>
-      <w:proofErr w:type="spellEnd"/>
-      <w:r>
-        <w:rPr>
-          <w:lang w:val="en-US"/>
-        </w:rPr>
-        <w:t xml:space="preserve">) </w:t>
-      </w:r>
-      <w:r>
-        <w:t>и</w:t>
-      </w:r>
-      <w:r>
-        <w:rPr>
-          <w:lang w:val="en-US"/>
-        </w:rPr>
-        <w:t xml:space="preserve"> Proof of Authority (</w:t>
-      </w:r>
-      <w:proofErr w:type="spellStart"/>
-      <w:r>
-        <w:rPr>
-          <w:lang w:val="en-US"/>
-        </w:rPr>
+        <w:t xml:space="preserve"> может столкнуться </w:t>
+      </w:r>
+      <w:proofErr w:type="gramStart"/>
+      <w:r>
+        <w:t>с проблемами</w:t>
+      </w:r>
+      <w:proofErr w:type="gramEnd"/>
+      <w:r>
+        <w:t xml:space="preserve"> связанными с концентрацией больших объемов криптовалюты в руках небольшого числа участников.</w:t>
+      </w:r>
+    </w:p>
+    <w:p>
+      <w:r>
+        <w:t xml:space="preserve">    </w:t>
+      </w:r>
+      <w:proofErr w:type="spellStart"/>
+      <w:r>
+        <w:t>Ripple</w:t>
+      </w:r>
+      <w:proofErr w:type="spellEnd"/>
+      <w:r>
+        <w:t xml:space="preserve"> (</w:t>
+      </w:r>
+      <w:proofErr w:type="spellStart"/>
+      <w:r>
+        <w:t>Consensus</w:t>
+      </w:r>
+      <w:proofErr w:type="spellEnd"/>
+      <w:r>
+        <w:t xml:space="preserve"> Protocol):</w:t>
+      </w:r>
+    </w:p>
+    <w:p>
+      <w:r>
+        <w:t xml:space="preserve">        Механизм консенсуса: </w:t>
+      </w:r>
+      <w:proofErr w:type="spellStart"/>
+      <w:r>
+        <w:t>Ripple</w:t>
+      </w:r>
+      <w:proofErr w:type="spellEnd"/>
+      <w:r>
+        <w:t xml:space="preserve"> использует собственный протокол </w:t>
+      </w:r>
+      <w:proofErr w:type="spellStart"/>
+      <w:r>
+        <w:t>Consensus</w:t>
+      </w:r>
+      <w:proofErr w:type="spellEnd"/>
+      <w:r>
+        <w:t>, который позволяет участникам сети достигать согласия по порядку транзакций без выполнения вычислительных задач.</w:t>
+      </w:r>
+    </w:p>
+    <w:p>
+      <w:r>
+        <w:t xml:space="preserve">        Минусы: Система требует доверия к центральной организации, контролирующей список узлов, участвующих в процессе консенсуса.</w:t>
+      </w:r>
+    </w:p>
+    <w:p>
+      <w:r>
+        <w:lastRenderedPageBreak/>
+        <w:t xml:space="preserve">Теперь давайте рассмотрим, почему </w:t>
+      </w:r>
+      <w:proofErr w:type="spellStart"/>
+      <w:r>
+        <w:t>Proof</w:t>
+      </w:r>
+      <w:proofErr w:type="spellEnd"/>
+      <w:r>
+        <w:t xml:space="preserve"> </w:t>
+      </w:r>
+      <w:proofErr w:type="spellStart"/>
+      <w:r>
+        <w:t>of</w:t>
+      </w:r>
+      <w:proofErr w:type="spellEnd"/>
+      <w:r>
+        <w:t xml:space="preserve"> Authority (</w:t>
+      </w:r>
+      <w:proofErr w:type="spellStart"/>
+      <w:r>
         <w:t>PoA</w:t>
       </w:r>
       <w:proofErr w:type="spellEnd"/>
       <w:r>
-        <w:rPr>
-          <w:lang w:val="en-US"/>
-        </w:rPr>
-        <w:t>).</w:t>
-      </w:r>
-    </w:p>
-    <w:p>
+        <w:t>) является наиболее подходящим механизмом консенсуса для системы трансграничных транзакций:</w:t>
+      </w:r>
+    </w:p>
+    <w:p>
+      <w:r>
+        <w:t xml:space="preserve">    Эффективность и скорость: </w:t>
+      </w:r>
+      <w:proofErr w:type="spellStart"/>
+      <w:r>
+        <w:t>PoA</w:t>
+      </w:r>
+      <w:proofErr w:type="spellEnd"/>
+      <w:r>
+        <w:t xml:space="preserve"> обеспечивает быстрое время подтверждения транзакций за счет участия доверенных </w:t>
+      </w:r>
+      <w:proofErr w:type="spellStart"/>
+      <w:r>
+        <w:t>нод</w:t>
+      </w:r>
+      <w:proofErr w:type="spellEnd"/>
+      <w:r>
+        <w:t>, что особенно важно для операций в реальном времени.</w:t>
+      </w:r>
+    </w:p>
+    <w:p>
+      <w:r>
+        <w:t xml:space="preserve">    Низкая стоимость транзакций: </w:t>
+      </w:r>
+      <w:proofErr w:type="spellStart"/>
+      <w:r>
+        <w:t>PoA</w:t>
+      </w:r>
+      <w:proofErr w:type="spellEnd"/>
+      <w:r>
+        <w:t xml:space="preserve"> не требует вычислительных ресурсов, что позволяет снизить стоимость проведения транзакций по сравнению с </w:t>
+      </w:r>
+      <w:proofErr w:type="spellStart"/>
+      <w:r>
+        <w:t>PoW</w:t>
+      </w:r>
+      <w:proofErr w:type="spellEnd"/>
+      <w:r>
+        <w:t xml:space="preserve"> и </w:t>
+      </w:r>
+      <w:proofErr w:type="spellStart"/>
+      <w:r>
+        <w:t>PoS</w:t>
+      </w:r>
+      <w:proofErr w:type="spellEnd"/>
+      <w:r>
+        <w:t>.</w:t>
+      </w:r>
+    </w:p>
+    <w:p>
+      <w:r>
+        <w:t xml:space="preserve">    Высокий уровень безопасности</w:t>
+      </w:r>
+      <w:proofErr w:type="gramStart"/>
+      <w:r>
+        <w:t>: При</w:t>
+      </w:r>
+      <w:proofErr w:type="gramEnd"/>
+      <w:r>
+        <w:t xml:space="preserve"> правильной настройке списка доверенных </w:t>
+      </w:r>
+      <w:proofErr w:type="spellStart"/>
+      <w:r>
+        <w:t>нод</w:t>
+      </w:r>
+      <w:proofErr w:type="spellEnd"/>
+      <w:r>
+        <w:t xml:space="preserve"> </w:t>
+      </w:r>
+      <w:proofErr w:type="spellStart"/>
+      <w:r>
+        <w:t>PoA</w:t>
+      </w:r>
+      <w:proofErr w:type="spellEnd"/>
+      <w:r>
+        <w:t xml:space="preserve"> обеспечивает высокий уровень безопасности, защищая систему от атак.</w:t>
+      </w:r>
+    </w:p>
+    <w:p>
+      <w:r>
+        <w:t xml:space="preserve">    Гибкость и управляемость: </w:t>
+      </w:r>
+      <w:proofErr w:type="spellStart"/>
+      <w:r>
+        <w:t>PoA</w:t>
+      </w:r>
+      <w:proofErr w:type="spellEnd"/>
+      <w:r>
+        <w:t xml:space="preserve"> позволяет управлять списком доверенных </w:t>
+      </w:r>
+      <w:proofErr w:type="spellStart"/>
+      <w:r>
+        <w:t>нод</w:t>
+      </w:r>
+      <w:proofErr w:type="spellEnd"/>
+      <w:r>
+        <w:t>, что обеспечивает гибкость в настройке сети в соответствии с требованиями системы трансграничных транзакций.</w:t>
+      </w:r>
+    </w:p>
+    <w:p>
+      <w:pPr>
+        <w:rPr>
+          <w:lang w:val="en-RU"/>
+        </w:rPr>
+      </w:pPr>
+      <w:r>
+        <w:rPr>
+          <w:lang w:val="en-RU"/>
+        </w:rPr>
+        <w:t>Помимо этого, стоит отметить, что блокчейн на механизме консенсуса Proof of Authority (PoA) не требует nonce (случайного числа), который используется в механизме Proof of Work (PoW) для создания нового блока. Также PoA не требует от валидаторов выполнения бесполезной работы, что позволяет снизить энергозатраты и повысить эффективность сети.</w:t>
+      </w:r>
+    </w:p>
+    <w:p>
+      <w:pPr>
+        <w:rPr>
+          <w:lang w:val="en-RU"/>
+        </w:rPr>
+      </w:pPr>
+      <w:r>
+        <w:rPr>
+          <w:lang w:val="en-RU"/>
+        </w:rPr>
+        <w:t>Важно отметить, что механизм Proof of Work (PoW) подвержен риску взлома в случае, если злоумышленнику удастся контролировать более 51% вычислительной мощности сети или использовать другие методы атаки. В отличие от этого, разработанный блокчейн с механизмом Proof of Authority (PoA), как описано выше, не подвержен такому риску. Даже в случае попытки взлома одной из нод, произойдет форк сети, и ноды автоматически рассинхронизируются, предотвращая возможность взлома извне.</w:t>
+      </w:r>
+    </w:p>
+    <w:p>
+      <w:r>
+        <w:lastRenderedPageBreak/>
+        <w:t xml:space="preserve">Таким образом, </w:t>
+      </w:r>
       <w:proofErr w:type="spellStart"/>
       <w:r>
         <w:t>Proof</w:t>
@@ -2769,115 +3010,22 @@
       </w:r>
       <w:proofErr w:type="spellEnd"/>
       <w:r>
-        <w:t xml:space="preserve"> Authority (</w:t>
-      </w:r>
-      <w:proofErr w:type="spellStart"/>
-      <w:r>
-        <w:t>PoA</w:t>
-      </w:r>
-      <w:proofErr w:type="spellEnd"/>
-      <w:r>
-        <w:t xml:space="preserve">) является одним из наиболее эффективных типов механизмов консенсуса, основанным на доверии к участникам сети. В </w:t>
-      </w:r>
-      <w:proofErr w:type="spellStart"/>
-      <w:r>
-        <w:t>PoA</w:t>
-      </w:r>
-      <w:proofErr w:type="spellEnd"/>
-      <w:r>
-        <w:t xml:space="preserve"> участники, подтверждающие транзакции, должны быть идентифицированы и авторизованы, что обеспечивает высокий уровень безопасности в сети. Также </w:t>
-      </w:r>
-      <w:proofErr w:type="spellStart"/>
-      <w:r>
-        <w:t>PoA</w:t>
-      </w:r>
-      <w:proofErr w:type="spellEnd"/>
-      <w:r>
-        <w:t xml:space="preserve"> обладает высокой производительностью и низкими издержками, что делает его привлекательным для широкого спектра приложений.</w:t>
-      </w:r>
-    </w:p>
-    <w:p>
-      <w:r>
-        <w:t xml:space="preserve">Кроме того, </w:t>
-      </w:r>
-      <w:proofErr w:type="spellStart"/>
-      <w:r>
-        <w:t>блокчейн</w:t>
-      </w:r>
-      <w:proofErr w:type="spellEnd"/>
-      <w:r>
-        <w:t xml:space="preserve"> с механизмом </w:t>
-      </w:r>
-      <w:proofErr w:type="spellStart"/>
-      <w:r>
-        <w:t>PoA</w:t>
-      </w:r>
-      <w:proofErr w:type="spellEnd"/>
-      <w:r>
-        <w:t xml:space="preserve"> обеспечивает высокую степень гибкости при настройке параметров сети, что позволяет адаптировать его под конкретные требования проекта. Этот тип </w:t>
-      </w:r>
-      <w:proofErr w:type="spellStart"/>
-      <w:r>
-        <w:t>блокчейна</w:t>
-      </w:r>
-      <w:proofErr w:type="spellEnd"/>
-      <w:r>
-        <w:t xml:space="preserve"> также обладает высокой скоростью транзакций и способен обеспечить быструю и эффективную работу системы.</w:t>
-      </w:r>
-    </w:p>
-    <w:p>
-      <w:r>
-        <w:t xml:space="preserve">В результате анализа различных видов </w:t>
-      </w:r>
-      <w:proofErr w:type="spellStart"/>
-      <w:r>
-        <w:t>блокчейнов</w:t>
-      </w:r>
-      <w:proofErr w:type="spellEnd"/>
-      <w:r>
-        <w:t xml:space="preserve"> и их механизмов консенсуса, можно сделать вывод о том, что </w:t>
-      </w:r>
-      <w:proofErr w:type="spellStart"/>
-      <w:r>
-        <w:t>блокчейн</w:t>
-      </w:r>
-      <w:proofErr w:type="spellEnd"/>
-      <w:r>
-        <w:t xml:space="preserve"> с механизмом </w:t>
-      </w:r>
-      <w:proofErr w:type="spellStart"/>
-      <w:r>
-        <w:t>Proof</w:t>
-      </w:r>
-      <w:proofErr w:type="spellEnd"/>
-      <w:r>
-        <w:t xml:space="preserve"> </w:t>
-      </w:r>
-      <w:proofErr w:type="spellStart"/>
-      <w:r>
-        <w:t>of</w:t>
-      </w:r>
-      <w:proofErr w:type="spellEnd"/>
-      <w:r>
-        <w:t xml:space="preserve"> Authority (</w:t>
-      </w:r>
-      <w:proofErr w:type="spellStart"/>
-      <w:r>
-        <w:t>PoA</w:t>
-      </w:r>
-      <w:proofErr w:type="spellEnd"/>
-      <w:r>
-        <w:t xml:space="preserve">) представляет собой один из наиболее перспективных и </w:t>
-      </w:r>
-      <w:r>
-        <w:lastRenderedPageBreak/>
-        <w:t>эффективных вариантов для широкого применения в различных проектах благодаря своей безопасности, производительности и гибкости.</w:t>
-      </w:r>
-    </w:p>
-    <w:p/>
-    <w:p>
-      <w:pPr>
-        <w:pStyle w:val="2"/>
+        <w:t xml:space="preserve"> Authority представляет собой оптимальное решение для системы трансграничных транзакций, обеспечивая высокую скорость, низкую стоимость, высокий уровень безопасности и гибкость управления.</w:t>
+      </w:r>
+    </w:p>
+    <w:p>
+      <w:pPr>
+        <w:spacing w:after="160" w:line="259" w:lineRule="auto"/>
+        <w:ind w:firstLine="0"/>
+        <w:jc w:val="left"/>
+      </w:pPr>
+      <w:r>
+        <w:br w:type="page"/>
+      </w:r>
+    </w:p>
+    <w:p>
+      <w:pPr>
+        <w:pStyle w:val="Heading2"/>
         <w:rPr>
           <w:rFonts w:ascii="Times New Roman" w:hAnsi="Times New Roman" w:cs="Times New Roman"/>
           <w:b/>
@@ -2887,7 +3035,7 @@
           <w:szCs w:val="28"/>
         </w:rPr>
       </w:pPr>
-      <w:bookmarkStart w:id="11" w:name="_Toc160981959"/>
+      <w:bookmarkStart w:id="11" w:name="_Toc165394589"/>
       <w:r>
         <w:rPr>
           <w:rFonts w:ascii="Times New Roman" w:hAnsi="Times New Roman" w:cs="Times New Roman"/>
@@ -2897,9 +3045,115 @@
           <w:sz w:val="28"/>
           <w:szCs w:val="28"/>
         </w:rPr>
-        <w:t xml:space="preserve">1.2 </w:t>
-      </w:r>
-      <w:r>
+        <w:lastRenderedPageBreak/>
+        <w:t>1.2 Анализ потребностей и проблем, которые приложение должно решать</w:t>
+      </w:r>
+      <w:bookmarkEnd w:id="11"/>
+    </w:p>
+    <w:p>
+      <w:pPr>
+        <w:rPr>
+          <w:lang w:val="en-RU"/>
+        </w:rPr>
+      </w:pPr>
+      <w:r>
+        <w:rPr>
+          <w:lang w:val="en-RU"/>
+        </w:rPr>
+        <w:t>Это приложение должно решать несколько важных проблем и удовлетворять потребности в области международных финансовых операций. Одной из ключевых проблем, которую оно должно решать, является неэффективность и затратность традиционных методов международных платежей. Существующие системы часто подвержены высоким комиссиям и длительным срокам выполнения транзакций, что затрудняет быстрые и экономически эффективные международные финансовые операции.</w:t>
+      </w:r>
+    </w:p>
+    <w:p>
+      <w:pPr>
+        <w:rPr>
+          <w:lang w:val="en-RU"/>
+        </w:rPr>
+      </w:pPr>
+      <w:r>
+        <w:rPr>
+          <w:lang w:val="en-RU"/>
+        </w:rPr>
+        <w:t>Кроме того, существует проблема недостаточной прозрачности и безопасности при выполнении международных транзакций. В традиционных финансовых системах часто возникают вопросы относительно прозрачности операций и безопасности данных. Это создает недоверие и риск для участников операций.</w:t>
+      </w:r>
+    </w:p>
+    <w:p>
+      <w:pPr>
+        <w:rPr>
+          <w:lang w:val="en-RU"/>
+        </w:rPr>
+      </w:pPr>
+      <w:r>
+        <w:rPr>
+          <w:lang w:val="en-RU"/>
+        </w:rPr>
+        <w:t>Другой важной проблемой является сложность и медлительность процесса соблюдения регуляторных требований при проведении международных транзакций. Традиционные финансовые системы требуют многочисленных проверок и процедур для соблюдения регуляторных норм, что может замедлить процесс и увеличить издержки.</w:t>
+      </w:r>
+    </w:p>
+    <w:p>
+      <w:pPr>
+        <w:rPr>
+          <w:lang w:val="en-RU"/>
+        </w:rPr>
+      </w:pPr>
+      <w:r>
+        <w:rPr>
+          <w:lang w:val="en-RU"/>
+        </w:rPr>
+        <w:t>Таким образом, данное приложение должно решать проблемы высоких комиссий и задержек в международных платежах, обеспечивать прозрачность и безопасность операций, а также упрощать процесс соблюдения регуляторных требований.</w:t>
+      </w:r>
+    </w:p>
+    <w:p>
+      <w:pPr>
+        <w:rPr>
+          <w:lang w:val="en-RU"/>
+        </w:rPr>
+      </w:pPr>
+      <w:r>
+        <w:rPr>
+          <w:lang w:val="en-RU"/>
+        </w:rPr>
+        <w:t xml:space="preserve">Дополнительной потребностью, которую приложение должно решать, является обеспечение доверия к узлам блокчейна при отсутствии механизма доказательства работы (Proof of Work). В случае, когда в блокчейне </w:t>
+      </w:r>
+      <w:r>
+        <w:rPr>
+          <w:lang w:val="en-RU"/>
+        </w:rPr>
+        <w:lastRenderedPageBreak/>
+        <w:t>присутствуют несколько узлов без механизма доказательства работы, становится сложно доверять каждой из них.</w:t>
+      </w:r>
+    </w:p>
+    <w:p>
+      <w:pPr>
+        <w:rPr>
+          <w:lang w:val="en-RU"/>
+        </w:rPr>
+      </w:pPr>
+      <w:r>
+        <w:rPr>
+          <w:lang w:val="en-RU"/>
+        </w:rPr>
+        <w:t>Для решения этой проблемы планируется создание системы, в которой владелец каждой ноды имеет возможность изменить свой код, в результате чего нода автоматически перестает синхронизироваться с другими узлами, а остальные узлы перестают с ней синхронизироваться. Благодаря этой возможности пользователь сможет самостоятельно выбирать узлы, которым он доверяет. Таким образом, реализуется автоматизированный легковесный форк, который позволяет пользователям контролировать собственную сеть и выбирать наиболее надежные узлы для проведения транзакций.</w:t>
+      </w:r>
+    </w:p>
+    <w:p>
+      <w:pPr>
+        <w:spacing w:after="160" w:line="259" w:lineRule="auto"/>
+        <w:ind w:firstLine="0"/>
+        <w:jc w:val="left"/>
+        <w:rPr>
+          <w:lang w:val="en-RU"/>
+        </w:rPr>
+      </w:pPr>
+      <w:r>
+        <w:rPr>
+          <w:lang w:val="en-RU"/>
+        </w:rPr>
+        <w:br w:type="page"/>
+      </w:r>
+    </w:p>
+    <w:p>
+      <w:pPr>
+        <w:pStyle w:val="Heading2"/>
         <w:rPr>
           <w:rFonts w:ascii="Times New Roman" w:hAnsi="Times New Roman" w:cs="Times New Roman"/>
           <w:b/>
@@ -2908,122 +3162,9 @@
           <w:sz w:val="28"/>
           <w:szCs w:val="28"/>
         </w:rPr>
-        <w:t>Анализ потребностей и проблем, которые приложение должно решать</w:t>
-      </w:r>
-      <w:bookmarkEnd w:id="11"/>
-    </w:p>
-    <w:p>
-      <w:r>
-        <w:t xml:space="preserve">Для анализа потребностей и проблем, которые </w:t>
-      </w:r>
-      <w:proofErr w:type="spellStart"/>
-      <w:r>
-        <w:t>блокчейн</w:t>
-      </w:r>
-      <w:proofErr w:type="spellEnd"/>
-      <w:r>
-        <w:t xml:space="preserve">-приложение с веб-интерфейсом на алгоритме </w:t>
-      </w:r>
-      <w:proofErr w:type="spellStart"/>
-      <w:r>
-        <w:t>Proof</w:t>
-      </w:r>
-      <w:proofErr w:type="spellEnd"/>
-      <w:r>
-        <w:t xml:space="preserve"> </w:t>
-      </w:r>
-      <w:proofErr w:type="spellStart"/>
-      <w:r>
-        <w:t>of</w:t>
-      </w:r>
-      <w:proofErr w:type="spellEnd"/>
-      <w:r>
-        <w:t xml:space="preserve"> Authority (</w:t>
-      </w:r>
-      <w:proofErr w:type="spellStart"/>
-      <w:r>
-        <w:t>PoA</w:t>
-      </w:r>
-      <w:proofErr w:type="spellEnd"/>
-      <w:r>
-        <w:t xml:space="preserve">) должно решать в России, необходимо учитывать несколько ключевых аспектов. </w:t>
-      </w:r>
-      <w:proofErr w:type="spellStart"/>
-      <w:r>
-        <w:t>Блокчейн</w:t>
-      </w:r>
-      <w:proofErr w:type="spellEnd"/>
-      <w:r>
-        <w:t xml:space="preserve">-приложение должно обеспечивать возможность хранения истории транзакций и документов, а также гарантировать их недоступность для изменения. </w:t>
-      </w:r>
-      <w:proofErr w:type="spellStart"/>
-      <w:r>
-        <w:t>Блокчейн</w:t>
-      </w:r>
-      <w:proofErr w:type="spellEnd"/>
-      <w:r>
-        <w:t xml:space="preserve">-приложение с веб-интерфейсом на </w:t>
-      </w:r>
-      <w:proofErr w:type="spellStart"/>
-      <w:r>
-        <w:t>PoA</w:t>
-      </w:r>
-      <w:proofErr w:type="spellEnd"/>
-      <w:r>
-        <w:t xml:space="preserve"> может ускорить процессы подписания и обмена документами, снизить издержки и упростить процедуры взаимодействия между участниками. С учетом растущей важности защиты данных и персональной информации, </w:t>
-      </w:r>
-      <w:proofErr w:type="spellStart"/>
-      <w:r>
-        <w:t>блокчейн</w:t>
-      </w:r>
-      <w:proofErr w:type="spellEnd"/>
-      <w:r>
-        <w:t xml:space="preserve">-приложение должно обеспечивать высокий уровень безопасности и конфиденциальности данных. </w:t>
-      </w:r>
-      <w:proofErr w:type="spellStart"/>
-      <w:r>
-        <w:t>PoA</w:t>
-      </w:r>
-      <w:proofErr w:type="spellEnd"/>
-      <w:r>
-        <w:t xml:space="preserve"> алгоритм управления может помочь в обеспечении конфиденциальности данных и установлении доступа к ним на основе разрешений. Важным аспектом для </w:t>
-      </w:r>
-      <w:proofErr w:type="spellStart"/>
-      <w:r>
-        <w:t>блокчейн</w:t>
-      </w:r>
-      <w:r>
-        <w:t>а</w:t>
-      </w:r>
-      <w:proofErr w:type="spellEnd"/>
-      <w:r>
-        <w:t xml:space="preserve"> в России является соответствие законодательству и регулятивным нормам. </w:t>
-      </w:r>
-      <w:proofErr w:type="spellStart"/>
-      <w:r>
-        <w:t>PoA</w:t>
-      </w:r>
-      <w:proofErr w:type="spellEnd"/>
-      <w:r>
-        <w:t xml:space="preserve"> может обеспечить идентификацию участников сети, что позволит соблюдать требования к KYC (знай своего клиента) и анти-отмыванию денег. Для успешной имплементации и принятия приложения в России важно учитывать возможность интеграции с уже существующими информационными системами и сервисами, что поможет уменьшить трение при внедрении и повысить эффективность использования приложения. Анализ этих ключевых факторов поможет определить актуальность и целесообразность использования </w:t>
-      </w:r>
-      <w:proofErr w:type="spellStart"/>
-      <w:r>
-        <w:t>блокчейн</w:t>
-      </w:r>
-      <w:proofErr w:type="spellEnd"/>
-      <w:r>
-        <w:t>-приложения с веб-интерфейсом.</w:t>
-      </w:r>
-    </w:p>
-    <w:p>
-      <w:pPr>
-        <w:ind w:firstLine="0"/>
-      </w:pPr>
-    </w:p>
-    <w:p>
-      <w:pPr>
-        <w:pStyle w:val="2"/>
+      </w:pPr>
+      <w:bookmarkStart w:id="12" w:name="_Toc165394590"/>
+      <w:r>
         <w:rPr>
           <w:rFonts w:ascii="Times New Roman" w:hAnsi="Times New Roman" w:cs="Times New Roman"/>
           <w:b/>
@@ -3032,9 +3173,496 @@
           <w:sz w:val="28"/>
           <w:szCs w:val="28"/>
         </w:rPr>
-      </w:pPr>
-      <w:bookmarkStart w:id="12" w:name="_Toc160981960"/>
-      <w:r>
+        <w:lastRenderedPageBreak/>
+        <w:t>1.3 Выбор среды разработки</w:t>
+      </w:r>
+      <w:bookmarkEnd w:id="12"/>
+    </w:p>
+    <w:p>
+      <w:pPr>
+        <w:ind w:firstLine="0"/>
+      </w:pPr>
+    </w:p>
+    <w:p>
+      <w:pPr>
+        <w:ind w:firstLine="0"/>
+      </w:pPr>
+      <w:r>
+        <w:t xml:space="preserve">При выборе языка программирования был выбран </w:t>
+      </w:r>
+      <w:r>
+        <w:rPr>
+          <w:lang w:val="en-US"/>
+        </w:rPr>
+        <w:t>Python</w:t>
+      </w:r>
+      <w:r>
+        <w:t xml:space="preserve">. </w:t>
+      </w:r>
+      <w:r>
+        <w:t>Я рассмотрю причины, почему принял такое решение.</w:t>
+      </w:r>
+    </w:p>
+    <w:p>
+      <w:pPr>
+        <w:ind w:firstLine="0"/>
+      </w:pPr>
+    </w:p>
+    <w:p>
+      <w:pPr>
+        <w:ind w:firstLine="0"/>
+      </w:pPr>
+      <w:r>
+        <w:t xml:space="preserve">1. Простота и читаемость кода: Python известен своей простотой и понятностью синтаксиса, что делает его отличным выбором для разработки сложных систем, таких как </w:t>
+      </w:r>
+      <w:proofErr w:type="spellStart"/>
+      <w:r>
+        <w:t>блокчейн</w:t>
+      </w:r>
+      <w:proofErr w:type="spellEnd"/>
+      <w:r>
+        <w:t>. Читаемый код упрощает поддержку и модификацию проекта.</w:t>
+      </w:r>
+    </w:p>
+    <w:p>
+      <w:pPr>
+        <w:ind w:firstLine="0"/>
+      </w:pPr>
+      <w:r>
+        <w:t xml:space="preserve">2. Большое количество библиотек и фреймворков: Python обладает обширной экосистемой библиотек и фреймворков, которые могут значительно ускорить разработку </w:t>
+      </w:r>
+      <w:proofErr w:type="spellStart"/>
+      <w:r>
+        <w:t>блокчейн</w:t>
+      </w:r>
+      <w:proofErr w:type="spellEnd"/>
+      <w:r>
+        <w:t xml:space="preserve">-приложений и веб-интерфейсов к ним. Например, для работы с </w:t>
+      </w:r>
+      <w:proofErr w:type="spellStart"/>
+      <w:r>
+        <w:t>блокчейном</w:t>
+      </w:r>
+      <w:proofErr w:type="spellEnd"/>
+      <w:r>
+        <w:t xml:space="preserve"> в Python используются библиотеки как "</w:t>
+      </w:r>
+      <w:proofErr w:type="spellStart"/>
+      <w:r>
+        <w:t>pyethereum</w:t>
+      </w:r>
+      <w:proofErr w:type="spellEnd"/>
+      <w:r>
+        <w:t>", "web3.py", "</w:t>
+      </w:r>
+      <w:proofErr w:type="spellStart"/>
+      <w:r>
+        <w:t>pycryptodome</w:t>
+      </w:r>
+      <w:proofErr w:type="spellEnd"/>
+      <w:r>
+        <w:t>" и многие другие.</w:t>
+      </w:r>
+    </w:p>
+    <w:p>
+      <w:pPr>
+        <w:ind w:firstLine="0"/>
+      </w:pPr>
+      <w:r>
+        <w:t xml:space="preserve">3. Универсальность: Python поддерживается на множестве платформ и операционных систем, что обеспечивает универсальность при разработке </w:t>
+      </w:r>
+      <w:proofErr w:type="spellStart"/>
+      <w:r>
+        <w:t>блокчейна</w:t>
+      </w:r>
+      <w:proofErr w:type="spellEnd"/>
+      <w:r>
+        <w:t xml:space="preserve"> и веб-приложений для него. Разработчики могут создавать приложения для различных устройств и операционных систем, используя Python.</w:t>
+      </w:r>
+    </w:p>
+    <w:p>
+      <w:pPr>
+        <w:ind w:firstLine="0"/>
+      </w:pPr>
+      <w:r>
+        <w:t xml:space="preserve">4. Поддержка многопоточности и асинхронности: Python поддерживает работу с многопоточностью, что может быть полезно при разработке высокопроизводительных приложений, таких как </w:t>
+      </w:r>
+      <w:proofErr w:type="spellStart"/>
+      <w:r>
+        <w:t>блокчейн</w:t>
+      </w:r>
+      <w:proofErr w:type="spellEnd"/>
+      <w:r>
+        <w:t>. Также существует множество асинхронных библиотек для Python, позволяющих эффективно управлять асинхронными операциями.</w:t>
+      </w:r>
+    </w:p>
+    <w:p>
+      <w:pPr>
+        <w:ind w:firstLine="0"/>
+      </w:pPr>
+    </w:p>
+    <w:p>
+      <w:pPr>
+        <w:ind w:firstLine="0"/>
+      </w:pPr>
+      <w:r>
+        <w:t xml:space="preserve">5. Обширное сообщество разработчиков: Python имеет огромное и активное сообщество разработчиков, что означает наличие огромного количества </w:t>
+      </w:r>
+      <w:r>
+        <w:lastRenderedPageBreak/>
+        <w:t>ресурсов, обучающих материалов, форумов поддержки и др., что значительно облегчает процесс разработки и решение возможных проблем.</w:t>
+      </w:r>
+    </w:p>
+    <w:p>
+      <w:pPr>
+        <w:ind w:firstLine="0"/>
+      </w:pPr>
+    </w:p>
+    <w:p>
+      <w:pPr>
+        <w:ind w:firstLine="0"/>
+      </w:pPr>
+      <w:r>
+        <w:t xml:space="preserve">В совокупности эти факторы делают Python отличным выбором для разработки </w:t>
+      </w:r>
+      <w:proofErr w:type="spellStart"/>
+      <w:r>
+        <w:t>блокчейна</w:t>
+      </w:r>
+      <w:proofErr w:type="spellEnd"/>
+      <w:r>
+        <w:t xml:space="preserve"> и соответствующих веб-приложений, предоставляя разработчикам мощный инструментарий для создания надежных и производительных приложений.</w:t>
+      </w:r>
+    </w:p>
+    <w:p>
+      <w:pPr>
+        <w:pStyle w:val="ListParagraph"/>
+        <w:ind w:left="1129" w:firstLine="0"/>
+      </w:pPr>
+    </w:p>
+    <w:p>
+      <w:r>
+        <w:t xml:space="preserve">В данном сравнительном анализе будут рассмотрены два фреймворка </w:t>
+      </w:r>
+      <w:proofErr w:type="spellStart"/>
+      <w:r>
+        <w:rPr>
+          <w:lang w:val="en-US"/>
+        </w:rPr>
+        <w:t>FastAPI</w:t>
+      </w:r>
+      <w:proofErr w:type="spellEnd"/>
+      <w:r>
+        <w:t xml:space="preserve"> </w:t>
+      </w:r>
+      <w:r>
+        <w:t>и</w:t>
+      </w:r>
+      <w:r>
+        <w:t xml:space="preserve"> </w:t>
+      </w:r>
+      <w:r>
+        <w:rPr>
+          <w:lang w:val="en-US"/>
+        </w:rPr>
+        <w:t>Flask</w:t>
+      </w:r>
+      <w:r>
+        <w:t>, а также будут проанализированы их возможности, производительность, гибкость, расширяемость, и поддержка сообщества.</w:t>
+      </w:r>
+    </w:p>
+    <w:p>
+      <w:pPr>
+        <w:pStyle w:val="ListParagraph"/>
+        <w:ind w:left="1129" w:firstLine="0"/>
+      </w:pPr>
+    </w:p>
+    <w:p>
+      <w:pPr>
+        <w:pStyle w:val="ListParagraph"/>
+        <w:numPr>
+          <w:ilvl w:val="0"/>
+          <w:numId w:val="3"/>
+        </w:numPr>
+      </w:pPr>
+      <w:r>
+        <w:t>Производительность:</w:t>
+      </w:r>
+    </w:p>
+    <w:p>
+      <w:pPr>
+        <w:ind w:firstLine="0"/>
+      </w:pPr>
+      <w:proofErr w:type="spellStart"/>
+      <w:r>
+        <w:t>FastAPI</w:t>
+      </w:r>
+      <w:proofErr w:type="spellEnd"/>
+      <w:r>
+        <w:t xml:space="preserve"> обладает высокой производительностью за счет использования современных технологий, таких как Python 3.6+ и асинхронные запросы. </w:t>
+      </w:r>
+      <w:proofErr w:type="spellStart"/>
+      <w:r>
+        <w:t>Flask</w:t>
+      </w:r>
+      <w:proofErr w:type="spellEnd"/>
+      <w:r>
+        <w:t xml:space="preserve">, в свою очередь, является более традиционным фреймворком и имеет менее эффективный механизм обработки запросов. </w:t>
+      </w:r>
+      <w:proofErr w:type="spellStart"/>
+      <w:r>
+        <w:t>FastAPI</w:t>
+      </w:r>
+      <w:proofErr w:type="spellEnd"/>
+      <w:r>
+        <w:t xml:space="preserve"> предлагает более быстрые скорости выполнения и обработки запросов.</w:t>
+      </w:r>
+    </w:p>
+    <w:p>
+      <w:pPr>
+        <w:pStyle w:val="ListParagraph"/>
+        <w:numPr>
+          <w:ilvl w:val="0"/>
+          <w:numId w:val="3"/>
+        </w:numPr>
+      </w:pPr>
+      <w:r>
+        <w:t>Типизация данных и валидация:</w:t>
+      </w:r>
+    </w:p>
+    <w:p>
+      <w:pPr>
+        <w:ind w:firstLine="0"/>
+      </w:pPr>
+      <w:proofErr w:type="spellStart"/>
+      <w:r>
+        <w:t>FastAPI</w:t>
+      </w:r>
+      <w:proofErr w:type="spellEnd"/>
+      <w:r>
+        <w:t xml:space="preserve"> обеспечивает автоматическую валидацию запросов на основе типов данных, определенных в Python, что помогает предотвращать ошибки и улучшает безопасность приложения. </w:t>
+      </w:r>
+      <w:proofErr w:type="spellStart"/>
+      <w:r>
+        <w:t>Flask</w:t>
+      </w:r>
+      <w:proofErr w:type="spellEnd"/>
+      <w:r>
+        <w:t>, в свою очередь, не предоставляет такой же уровень типизации и валидации данных.</w:t>
+      </w:r>
+    </w:p>
+    <w:p>
+      <w:pPr>
+        <w:pStyle w:val="ListParagraph"/>
+        <w:numPr>
+          <w:ilvl w:val="0"/>
+          <w:numId w:val="3"/>
+        </w:numPr>
+      </w:pPr>
+      <w:r>
+        <w:t>Документация:</w:t>
+      </w:r>
+    </w:p>
+    <w:p>
+      <w:pPr>
+        <w:ind w:firstLine="0"/>
+      </w:pPr>
+      <w:proofErr w:type="spellStart"/>
+      <w:r>
+        <w:t>FastAPI</w:t>
+      </w:r>
+      <w:proofErr w:type="spellEnd"/>
+      <w:r>
+        <w:t xml:space="preserve"> автоматически генерирует документацию API на основе аннотаций Python, что делает процесс документирования API более простым и удобным. </w:t>
+      </w:r>
+      <w:r>
+        <w:lastRenderedPageBreak/>
+        <w:t xml:space="preserve">В </w:t>
+      </w:r>
+      <w:proofErr w:type="spellStart"/>
+      <w:r>
+        <w:t>Flask</w:t>
+      </w:r>
+      <w:proofErr w:type="spellEnd"/>
+      <w:r>
+        <w:t xml:space="preserve"> требуется дополнительное время и усилия для создания подробной документации.</w:t>
+      </w:r>
+    </w:p>
+    <w:p>
+      <w:pPr>
+        <w:ind w:firstLine="0"/>
+      </w:pPr>
+    </w:p>
+    <w:p>
+      <w:pPr>
+        <w:pStyle w:val="ListParagraph"/>
+        <w:numPr>
+          <w:ilvl w:val="0"/>
+          <w:numId w:val="3"/>
+        </w:numPr>
+      </w:pPr>
+      <w:r>
+        <w:t xml:space="preserve"> Поддержка асинхронности:</w:t>
+      </w:r>
+    </w:p>
+    <w:p>
+      <w:pPr>
+        <w:ind w:firstLine="0"/>
+      </w:pPr>
+      <w:proofErr w:type="spellStart"/>
+      <w:r>
+        <w:t>FastAPI</w:t>
+      </w:r>
+      <w:proofErr w:type="spellEnd"/>
+      <w:r>
+        <w:t xml:space="preserve"> хорошо поддерживает </w:t>
+      </w:r>
+      <w:proofErr w:type="spellStart"/>
+      <w:r>
+        <w:t>асинхонное</w:t>
+      </w:r>
+      <w:proofErr w:type="spellEnd"/>
+      <w:r>
+        <w:t xml:space="preserve"> программирование и асинхронные запросы, что улучшает производительность приложения и позволяет эффективно обрабатывать большие объемы данных. </w:t>
+      </w:r>
+      <w:proofErr w:type="spellStart"/>
+      <w:r>
+        <w:t>Flask</w:t>
+      </w:r>
+      <w:proofErr w:type="spellEnd"/>
+      <w:r>
+        <w:t xml:space="preserve"> не так хорошо подходит для работы с асинхронными запросами.</w:t>
+      </w:r>
+    </w:p>
+    <w:p>
+      <w:pPr>
+        <w:ind w:firstLine="0"/>
+      </w:pPr>
+    </w:p>
+    <w:p>
+      <w:pPr>
+        <w:pStyle w:val="ListParagraph"/>
+        <w:numPr>
+          <w:ilvl w:val="0"/>
+          <w:numId w:val="3"/>
+        </w:numPr>
+      </w:pPr>
+      <w:r>
+        <w:t xml:space="preserve">Совместимость с </w:t>
+      </w:r>
+      <w:proofErr w:type="spellStart"/>
+      <w:r>
+        <w:t>OpenAPI</w:t>
+      </w:r>
+      <w:proofErr w:type="spellEnd"/>
+      <w:r>
+        <w:t xml:space="preserve"> и </w:t>
+      </w:r>
+      <w:proofErr w:type="spellStart"/>
+      <w:r>
+        <w:t>Swagger</w:t>
+      </w:r>
+      <w:proofErr w:type="spellEnd"/>
+      <w:r>
+        <w:t>:</w:t>
+      </w:r>
+    </w:p>
+    <w:p>
+      <w:pPr>
+        <w:ind w:firstLine="0"/>
+      </w:pPr>
+      <w:proofErr w:type="spellStart"/>
+      <w:r>
+        <w:t>FastAPI</w:t>
+      </w:r>
+      <w:proofErr w:type="spellEnd"/>
+      <w:r>
+        <w:t xml:space="preserve"> построен на базе стандартов </w:t>
+      </w:r>
+      <w:proofErr w:type="spellStart"/>
+      <w:r>
+        <w:t>OpenAPI</w:t>
+      </w:r>
+      <w:proofErr w:type="spellEnd"/>
+      <w:r>
+        <w:t xml:space="preserve"> и </w:t>
+      </w:r>
+      <w:proofErr w:type="spellStart"/>
+      <w:r>
+        <w:t>Swagger</w:t>
+      </w:r>
+      <w:proofErr w:type="spellEnd"/>
+      <w:r>
+        <w:t xml:space="preserve">, что облегчает интеграцию с другими сервисами и инструментами, поддерживающими эти стандарты. </w:t>
+      </w:r>
+      <w:proofErr w:type="spellStart"/>
+      <w:r>
+        <w:t>Flask</w:t>
+      </w:r>
+      <w:proofErr w:type="spellEnd"/>
+      <w:r>
+        <w:t xml:space="preserve"> не обладает такой же сильной поддержкой </w:t>
+      </w:r>
+      <w:proofErr w:type="spellStart"/>
+      <w:r>
+        <w:t>OpenAPI</w:t>
+      </w:r>
+      <w:proofErr w:type="spellEnd"/>
+      <w:r>
+        <w:t xml:space="preserve"> и требует дополнительных усилий для работы с ними.</w:t>
+      </w:r>
+    </w:p>
+    <w:p>
+      <w:pPr>
+        <w:ind w:firstLine="0"/>
+      </w:pPr>
+    </w:p>
+    <w:p>
+      <w:pPr>
+        <w:ind w:firstLine="0"/>
+      </w:pPr>
+      <w:r>
+        <w:t xml:space="preserve">В целом, </w:t>
+      </w:r>
+      <w:proofErr w:type="spellStart"/>
+      <w:r>
+        <w:t>FastAPI</w:t>
+      </w:r>
+      <w:proofErr w:type="spellEnd"/>
+      <w:r>
+        <w:t xml:space="preserve"> предлагает более современный подход к разработке веб-приложений, обеспечивая высокую производительность, автоматическую валидацию данных, удобную документацию и поддержку асинхронного программирования. </w:t>
+      </w:r>
+      <w:r>
+        <w:t xml:space="preserve">Для </w:t>
+      </w:r>
+      <w:proofErr w:type="spellStart"/>
+      <w:r>
+        <w:t>блокчейна</w:t>
+      </w:r>
+      <w:proofErr w:type="spellEnd"/>
+      <w:r>
+        <w:t xml:space="preserve"> критерии асинхронности и скорости работы — это ключевые параметры для выбора фреймворка</w:t>
+      </w:r>
+      <w:r>
+        <w:t>.</w:t>
+      </w:r>
+      <w:r>
+        <w:t xml:space="preserve"> Исходя из этого был выбран именно этот фреймворк.</w:t>
+      </w:r>
+    </w:p>
+    <w:p>
+      <w:pPr>
+        <w:spacing w:after="160" w:line="259" w:lineRule="auto"/>
+        <w:ind w:firstLine="0"/>
+        <w:jc w:val="left"/>
+      </w:pPr>
+      <w:r>
+        <w:br w:type="page"/>
+      </w:r>
+    </w:p>
+    <w:p>
+      <w:pPr>
+        <w:pStyle w:val="Heading2"/>
         <w:rPr>
           <w:rFonts w:ascii="Times New Roman" w:hAnsi="Times New Roman" w:cs="Times New Roman"/>
           <w:b/>
@@ -3043,491 +3671,22 @@
           <w:sz w:val="28"/>
           <w:szCs w:val="28"/>
         </w:rPr>
+      </w:pPr>
+      <w:bookmarkStart w:id="13" w:name="_Toc165394591"/>
+      <w:r>
+        <w:rPr>
+          <w:rFonts w:ascii="Times New Roman" w:hAnsi="Times New Roman" w:cs="Times New Roman"/>
+          <w:b/>
+          <w:bCs/>
+          <w:color w:val="auto"/>
+          <w:sz w:val="28"/>
+          <w:szCs w:val="28"/>
+        </w:rPr>
         <w:lastRenderedPageBreak/>
-        <w:t>1.3 Выбор среды разработки</w:t>
-      </w:r>
-      <w:bookmarkEnd w:id="12"/>
-    </w:p>
-    <w:p>
-      <w:pPr>
-        <w:ind w:firstLine="0"/>
-      </w:pPr>
-    </w:p>
-    <w:p>
-      <w:pPr>
-        <w:ind w:firstLine="0"/>
-      </w:pPr>
-      <w:r>
-        <w:t xml:space="preserve">При выборе языка программирования без раздумий был выбран </w:t>
-      </w:r>
-      <w:r>
-        <w:rPr>
-          <w:lang w:val="en-US"/>
-        </w:rPr>
-        <w:t>Python</w:t>
-      </w:r>
-      <w:r>
-        <w:t xml:space="preserve">. </w:t>
-      </w:r>
-      <w:r>
-        <w:t>Я рассмотрю причины, почему принял такое решение.</w:t>
-      </w:r>
-    </w:p>
-    <w:p>
-      <w:pPr>
-        <w:ind w:firstLine="0"/>
-      </w:pPr>
-    </w:p>
-    <w:p>
-      <w:pPr>
-        <w:ind w:firstLine="0"/>
-      </w:pPr>
-      <w:r>
-        <w:t xml:space="preserve">1. Простота и читаемость кода: Python известен своей простотой и понятностью синтаксиса, что делает его отличным выбором для разработки сложных систем, таких как </w:t>
-      </w:r>
-      <w:proofErr w:type="spellStart"/>
-      <w:r>
-        <w:t>блокчейн</w:t>
-      </w:r>
-      <w:proofErr w:type="spellEnd"/>
-      <w:r>
-        <w:t>. Читаемый код упрощает поддержку и модификацию проекта.</w:t>
-      </w:r>
-    </w:p>
-    <w:p>
-      <w:pPr>
-        <w:ind w:firstLine="0"/>
-      </w:pPr>
-      <w:r>
-        <w:t xml:space="preserve">2. Большое количество библиотек и фреймворков: Python обладает обширной экосистемой библиотек и фреймворков, которые могут значительно ускорить разработку </w:t>
-      </w:r>
-      <w:proofErr w:type="spellStart"/>
-      <w:r>
-        <w:t>блокчейн</w:t>
-      </w:r>
-      <w:proofErr w:type="spellEnd"/>
-      <w:r>
-        <w:t xml:space="preserve">-приложений и веб-интерфейсов к ним. Например, для работы с </w:t>
-      </w:r>
-      <w:proofErr w:type="spellStart"/>
-      <w:r>
-        <w:t>блокчейном</w:t>
-      </w:r>
-      <w:proofErr w:type="spellEnd"/>
-      <w:r>
-        <w:t xml:space="preserve"> в Python используются библиотеки как "</w:t>
-      </w:r>
-      <w:proofErr w:type="spellStart"/>
-      <w:r>
-        <w:t>pyethereum</w:t>
-      </w:r>
-      <w:proofErr w:type="spellEnd"/>
-      <w:r>
-        <w:t>", "web3.py", "</w:t>
-      </w:r>
-      <w:proofErr w:type="spellStart"/>
-      <w:r>
-        <w:t>pycryptodome</w:t>
-      </w:r>
-      <w:proofErr w:type="spellEnd"/>
-      <w:r>
-        <w:t>" и многие другие.</w:t>
-      </w:r>
-    </w:p>
-    <w:p>
-      <w:pPr>
-        <w:ind w:firstLine="0"/>
-      </w:pPr>
-      <w:r>
-        <w:t xml:space="preserve">3. Универсальность: Python поддерживается на множестве платформ и операционных систем, что обеспечивает универсальность при разработке </w:t>
-      </w:r>
-      <w:proofErr w:type="spellStart"/>
-      <w:r>
-        <w:t>блокчейна</w:t>
-      </w:r>
-      <w:proofErr w:type="spellEnd"/>
-      <w:r>
-        <w:t xml:space="preserve"> и веб-приложений для него. Разработчики могут создавать приложения для различных устройств и операционных систем, используя Python.</w:t>
-      </w:r>
-    </w:p>
-    <w:p>
-      <w:pPr>
-        <w:ind w:firstLine="0"/>
-      </w:pPr>
-      <w:r>
-        <w:t xml:space="preserve">4. Поддержка многопоточности и асинхронности: Python поддерживает работу с многопоточностью, что может быть полезно при разработке высокопроизводительных приложений, таких как </w:t>
-      </w:r>
-      <w:proofErr w:type="spellStart"/>
-      <w:r>
-        <w:t>блокчейн</w:t>
-      </w:r>
-      <w:proofErr w:type="spellEnd"/>
-      <w:r>
-        <w:t>. Также существует множество асинхронных библиотек для Python, позволяющих эффективно управлять асинхронными операциями.</w:t>
-      </w:r>
-    </w:p>
-    <w:p>
-      <w:pPr>
-        <w:ind w:firstLine="0"/>
-      </w:pPr>
-    </w:p>
-    <w:p>
-      <w:pPr>
-        <w:ind w:firstLine="0"/>
-      </w:pPr>
-      <w:r>
-        <w:t xml:space="preserve">5. Обширное сообщество разработчиков: Python имеет огромное и активное сообщество разработчиков, что означает наличие огромного количества </w:t>
-      </w:r>
-      <w:r>
-        <w:lastRenderedPageBreak/>
-        <w:t>ресурсов, обучающих материалов, форумов поддержки и др., что значительно облегчает процесс разработки и решение возможных проблем.</w:t>
-      </w:r>
-    </w:p>
-    <w:p>
-      <w:pPr>
-        <w:ind w:firstLine="0"/>
-      </w:pPr>
-    </w:p>
-    <w:p>
-      <w:pPr>
-        <w:ind w:firstLine="0"/>
-      </w:pPr>
-      <w:r>
-        <w:t xml:space="preserve">В совокупности эти факторы делают Python отличным выбором для разработки </w:t>
-      </w:r>
-      <w:proofErr w:type="spellStart"/>
-      <w:r>
-        <w:t>блокчейна</w:t>
-      </w:r>
-      <w:proofErr w:type="spellEnd"/>
-      <w:r>
-        <w:t xml:space="preserve"> и соответствующих веб-приложений, предоставляя разработчикам мощный инструментарий для создания надежных и производительных приложений.</w:t>
-      </w:r>
-    </w:p>
-    <w:p>
-      <w:pPr>
-        <w:pStyle w:val="a5"/>
-        <w:ind w:left="1129" w:firstLine="0"/>
-      </w:pPr>
-    </w:p>
-    <w:p>
-      <w:r>
-        <w:t xml:space="preserve">В данном сравнительном анализе будут рассмотрены два фреймворка </w:t>
-      </w:r>
-      <w:proofErr w:type="spellStart"/>
-      <w:r>
-        <w:rPr>
-          <w:lang w:val="en-US"/>
-        </w:rPr>
-        <w:t>FastAPI</w:t>
-      </w:r>
-      <w:proofErr w:type="spellEnd"/>
-      <w:r>
-        <w:t xml:space="preserve"> </w:t>
-      </w:r>
-      <w:r>
-        <w:t>и</w:t>
-      </w:r>
-      <w:r>
-        <w:t xml:space="preserve"> </w:t>
-      </w:r>
-      <w:r>
-        <w:rPr>
-          <w:lang w:val="en-US"/>
-        </w:rPr>
-        <w:t>Flask</w:t>
-      </w:r>
-      <w:r>
-        <w:t>, а также будут проанализированы их возможности, производительность, гибкость, расширяемость, и поддержка сообщества.</w:t>
-      </w:r>
-    </w:p>
-    <w:p>
-      <w:pPr>
-        <w:pStyle w:val="a5"/>
-        <w:ind w:left="1129" w:firstLine="0"/>
-      </w:pPr>
-    </w:p>
-    <w:p>
-      <w:pPr>
-        <w:pStyle w:val="a5"/>
-        <w:numPr>
-          <w:ilvl w:val="0"/>
-          <w:numId w:val="3"/>
-        </w:numPr>
-      </w:pPr>
-      <w:r>
-        <w:t>Производительность:</w:t>
-      </w:r>
-    </w:p>
-    <w:p>
-      <w:pPr>
-        <w:ind w:firstLine="0"/>
-      </w:pPr>
-      <w:proofErr w:type="spellStart"/>
-      <w:r>
-        <w:t>FastAPI</w:t>
-      </w:r>
-      <w:proofErr w:type="spellEnd"/>
-      <w:r>
-        <w:t xml:space="preserve"> обладает высокой производительностью за счет использования современных технологий, таких как Python 3.6+ и асинхронные запросы. </w:t>
-      </w:r>
-      <w:proofErr w:type="spellStart"/>
-      <w:r>
-        <w:t>Flask</w:t>
-      </w:r>
-      <w:proofErr w:type="spellEnd"/>
-      <w:r>
-        <w:t xml:space="preserve">, в свою очередь, является более традиционным фреймворком и имеет менее эффективный механизм обработки запросов. </w:t>
-      </w:r>
-      <w:proofErr w:type="spellStart"/>
-      <w:r>
-        <w:t>FastAPI</w:t>
-      </w:r>
-      <w:proofErr w:type="spellEnd"/>
-      <w:r>
-        <w:t xml:space="preserve"> предлагает более быстрые скорости выполнения и обработки запросов.</w:t>
-      </w:r>
-    </w:p>
-    <w:p>
-      <w:pPr>
-        <w:pStyle w:val="a5"/>
-        <w:numPr>
-          <w:ilvl w:val="0"/>
-          <w:numId w:val="3"/>
-        </w:numPr>
-      </w:pPr>
-      <w:r>
-        <w:t>Типизация данных и валидация:</w:t>
-      </w:r>
-    </w:p>
-    <w:p>
-      <w:pPr>
-        <w:ind w:firstLine="0"/>
-      </w:pPr>
-      <w:proofErr w:type="spellStart"/>
-      <w:r>
-        <w:t>FastAPI</w:t>
-      </w:r>
-      <w:proofErr w:type="spellEnd"/>
-      <w:r>
-        <w:t xml:space="preserve"> обеспечивает автоматическую валидацию запросов на основе типов данных, определенных в Python, что помогает предотвращать ошибки и улучшает безопасность приложения. </w:t>
-      </w:r>
-      <w:proofErr w:type="spellStart"/>
-      <w:r>
-        <w:t>Flask</w:t>
-      </w:r>
-      <w:proofErr w:type="spellEnd"/>
-      <w:r>
-        <w:t>, в свою очередь, не предоставляет такой же уровень типизации и валидации данных.</w:t>
-      </w:r>
-    </w:p>
-    <w:p>
-      <w:pPr>
-        <w:pStyle w:val="a5"/>
-        <w:numPr>
-          <w:ilvl w:val="0"/>
-          <w:numId w:val="3"/>
-        </w:numPr>
-      </w:pPr>
-      <w:r>
-        <w:t>Документация:</w:t>
-      </w:r>
-    </w:p>
-    <w:p>
-      <w:pPr>
-        <w:ind w:firstLine="0"/>
-      </w:pPr>
-      <w:proofErr w:type="spellStart"/>
-      <w:r>
-        <w:t>FastAPI</w:t>
-      </w:r>
-      <w:proofErr w:type="spellEnd"/>
-      <w:r>
-        <w:t xml:space="preserve"> автоматически генерирует документацию API на основе аннотаций Python, что делает процесс документирования API более простым и удобным. </w:t>
-      </w:r>
-      <w:r>
-        <w:lastRenderedPageBreak/>
-        <w:t xml:space="preserve">В </w:t>
-      </w:r>
-      <w:proofErr w:type="spellStart"/>
-      <w:r>
-        <w:t>Flask</w:t>
-      </w:r>
-      <w:proofErr w:type="spellEnd"/>
-      <w:r>
-        <w:t xml:space="preserve"> требуется дополнительное время и усилия для создания подробной документации.</w:t>
-      </w:r>
-    </w:p>
-    <w:p>
-      <w:pPr>
-        <w:ind w:firstLine="0"/>
-      </w:pPr>
-    </w:p>
-    <w:p>
-      <w:pPr>
-        <w:pStyle w:val="a5"/>
-        <w:numPr>
-          <w:ilvl w:val="0"/>
-          <w:numId w:val="3"/>
-        </w:numPr>
-      </w:pPr>
-      <w:r>
-        <w:t xml:space="preserve"> Поддержка асинхронности:</w:t>
-      </w:r>
-    </w:p>
-    <w:p>
-      <w:pPr>
-        <w:ind w:firstLine="0"/>
-      </w:pPr>
-      <w:proofErr w:type="spellStart"/>
-      <w:r>
-        <w:t>FastAPI</w:t>
-      </w:r>
-      <w:proofErr w:type="spellEnd"/>
-      <w:r>
-        <w:t xml:space="preserve"> хорошо поддерживает </w:t>
-      </w:r>
-      <w:proofErr w:type="spellStart"/>
-      <w:r>
-        <w:t>асинхонное</w:t>
-      </w:r>
-      <w:proofErr w:type="spellEnd"/>
-      <w:r>
-        <w:t xml:space="preserve"> программирование и асинхронные запросы, что улучшает производительность приложения и позволяет эффективно обрабатывать большие объемы данных. </w:t>
-      </w:r>
-      <w:proofErr w:type="spellStart"/>
-      <w:r>
-        <w:t>Flask</w:t>
-      </w:r>
-      <w:proofErr w:type="spellEnd"/>
-      <w:r>
-        <w:t xml:space="preserve"> не так хорошо подходит для работы с асинхронными запросами.</w:t>
-      </w:r>
-    </w:p>
-    <w:p>
-      <w:pPr>
-        <w:ind w:firstLine="0"/>
-      </w:pPr>
-    </w:p>
-    <w:p>
-      <w:pPr>
-        <w:pStyle w:val="a5"/>
-        <w:numPr>
-          <w:ilvl w:val="0"/>
-          <w:numId w:val="3"/>
-        </w:numPr>
-      </w:pPr>
-      <w:r>
-        <w:t xml:space="preserve">Совместимость с </w:t>
-      </w:r>
-      <w:proofErr w:type="spellStart"/>
-      <w:r>
-        <w:t>OpenAPI</w:t>
-      </w:r>
-      <w:proofErr w:type="spellEnd"/>
-      <w:r>
-        <w:t xml:space="preserve"> и </w:t>
-      </w:r>
-      <w:proofErr w:type="spellStart"/>
-      <w:r>
-        <w:t>Swagger</w:t>
-      </w:r>
-      <w:proofErr w:type="spellEnd"/>
-      <w:r>
-        <w:t>:</w:t>
-      </w:r>
-    </w:p>
-    <w:p>
-      <w:pPr>
-        <w:ind w:firstLine="0"/>
-      </w:pPr>
-      <w:proofErr w:type="spellStart"/>
-      <w:r>
-        <w:t>FastAPI</w:t>
-      </w:r>
-      <w:proofErr w:type="spellEnd"/>
-      <w:r>
-        <w:t xml:space="preserve"> построен на базе стандартов </w:t>
-      </w:r>
-      <w:proofErr w:type="spellStart"/>
-      <w:r>
-        <w:t>OpenAPI</w:t>
-      </w:r>
-      <w:proofErr w:type="spellEnd"/>
-      <w:r>
-        <w:t xml:space="preserve"> и </w:t>
-      </w:r>
-      <w:proofErr w:type="spellStart"/>
-      <w:r>
-        <w:t>Swagger</w:t>
-      </w:r>
-      <w:proofErr w:type="spellEnd"/>
-      <w:r>
-        <w:t xml:space="preserve">, что облегчает интеграцию с другими сервисами и инструментами, поддерживающими эти стандарты. </w:t>
-      </w:r>
-      <w:proofErr w:type="spellStart"/>
-      <w:r>
-        <w:t>Flask</w:t>
-      </w:r>
-      <w:proofErr w:type="spellEnd"/>
-      <w:r>
-        <w:t xml:space="preserve"> не обладает такой же сильной поддержкой </w:t>
-      </w:r>
-      <w:proofErr w:type="spellStart"/>
-      <w:r>
-        <w:t>OpenAPI</w:t>
-      </w:r>
-      <w:proofErr w:type="spellEnd"/>
-      <w:r>
-        <w:t xml:space="preserve"> и требует дополнительных усилий для работы с ними.</w:t>
-      </w:r>
-    </w:p>
-    <w:p>
-      <w:pPr>
-        <w:ind w:firstLine="0"/>
-      </w:pPr>
-    </w:p>
-    <w:p>
-      <w:pPr>
-        <w:ind w:firstLine="0"/>
-      </w:pPr>
-      <w:r>
-        <w:t xml:space="preserve">В целом, </w:t>
-      </w:r>
-      <w:proofErr w:type="spellStart"/>
-      <w:r>
-        <w:t>FastAPI</w:t>
-      </w:r>
-      <w:proofErr w:type="spellEnd"/>
-      <w:r>
-        <w:t xml:space="preserve"> предлагает более современный подход к разработке веб-приложений, обеспечивая высокую производительность, автоматическую валидацию данных, удобную документацию и поддержку асинхронного программирования. </w:t>
-      </w:r>
-      <w:r>
-        <w:t xml:space="preserve">Для </w:t>
-      </w:r>
-      <w:proofErr w:type="spellStart"/>
-      <w:r>
-        <w:t>блокчейна</w:t>
-      </w:r>
-      <w:proofErr w:type="spellEnd"/>
-      <w:r>
-        <w:t xml:space="preserve"> критерии асинхронности и скорости работы — это ключевые параметры для выбора фреймворка</w:t>
-      </w:r>
-      <w:r>
-        <w:t>.</w:t>
-      </w:r>
-      <w:r>
-        <w:t xml:space="preserve"> Исходя из этого был выбран именно этот фреймворк.</w:t>
-      </w:r>
-    </w:p>
-    <w:p>
-      <w:pPr>
-        <w:ind w:firstLine="0"/>
-      </w:pPr>
-    </w:p>
-    <w:p>
-      <w:pPr>
-        <w:pStyle w:val="2"/>
+        <w:t xml:space="preserve">1.4 Изучение возможностей фреймворка </w:t>
+      </w:r>
+      <w:proofErr w:type="spellStart"/>
+      <w:r>
         <w:rPr>
           <w:rFonts w:ascii="Times New Roman" w:hAnsi="Times New Roman" w:cs="Times New Roman"/>
           <w:b/>
@@ -3537,9 +3696,146 @@
           <w:szCs w:val="28"/>
           <w:lang w:val="en-US"/>
         </w:rPr>
-      </w:pPr>
-      <w:bookmarkStart w:id="13" w:name="_Toc160981961"/>
-      <w:r>
+        <w:t>FastAPI</w:t>
+      </w:r>
+      <w:bookmarkEnd w:id="13"/>
+      <w:proofErr w:type="spellEnd"/>
+    </w:p>
+    <w:p>
+      <w:pPr>
+        <w:ind w:firstLine="0"/>
+      </w:pPr>
+      <w:proofErr w:type="spellStart"/>
+      <w:r>
+        <w:t>FastAPI</w:t>
+      </w:r>
+      <w:proofErr w:type="spellEnd"/>
+      <w:r>
+        <w:t xml:space="preserve"> — это современный и эффективный веб-фреймворк на языке Python, который предоставляет разработчикам мощные инструменты для создания веб-приложений. Он позволяет быстро и легко разрабатывать API, обеспечивая высокую производительность за счет использования современных технологий.</w:t>
+      </w:r>
+    </w:p>
+    <w:p>
+      <w:pPr>
+        <w:ind w:firstLine="0"/>
+      </w:pPr>
+    </w:p>
+    <w:p>
+      <w:pPr>
+        <w:ind w:firstLine="0"/>
+      </w:pPr>
+      <w:r>
+        <w:t xml:space="preserve">Для разработки веб интерфейса к </w:t>
+      </w:r>
+      <w:proofErr w:type="spellStart"/>
+      <w:r>
+        <w:t>блокчнейну</w:t>
+      </w:r>
+      <w:proofErr w:type="spellEnd"/>
+      <w:r>
+        <w:t xml:space="preserve"> </w:t>
+      </w:r>
+      <w:proofErr w:type="spellStart"/>
+      <w:r>
+        <w:t>FastAPI</w:t>
+      </w:r>
+      <w:proofErr w:type="spellEnd"/>
+      <w:r>
+        <w:t xml:space="preserve"> может быть отличным выбором, так как он обладает рядом полезных возможностей. Например, благодаря асинхронной поддержке можно создать быстродействующие веб-приложение, способное обрабатывать большое количество запросов одновременно. Кроме того, </w:t>
+      </w:r>
+      <w:proofErr w:type="spellStart"/>
+      <w:r>
+        <w:t>FastAPI</w:t>
+      </w:r>
+      <w:proofErr w:type="spellEnd"/>
+      <w:r>
+        <w:t xml:space="preserve"> предоставляет интуитивный и простой в использовании интерфейс для описания схем данных API с помощью </w:t>
+      </w:r>
+      <w:proofErr w:type="spellStart"/>
+      <w:r>
+        <w:t>Pydantic</w:t>
+      </w:r>
+      <w:proofErr w:type="spellEnd"/>
+      <w:r>
+        <w:t>, что облегчает разработку и поддержку кода.</w:t>
+      </w:r>
+    </w:p>
+    <w:p>
+      <w:pPr>
+        <w:ind w:firstLine="0"/>
+      </w:pPr>
+      <w:r>
+        <w:t xml:space="preserve">Еще одним преимуществом </w:t>
+      </w:r>
+      <w:proofErr w:type="spellStart"/>
+      <w:r>
+        <w:t>FastAPI</w:t>
+      </w:r>
+      <w:proofErr w:type="spellEnd"/>
+      <w:r>
+        <w:t xml:space="preserve"> является возможность автоматической генерации документации API на основе аннотаций в коде, что значительно упрощает процесс документирования вашего приложения. Кроме того, </w:t>
+      </w:r>
+      <w:proofErr w:type="spellStart"/>
+      <w:r>
+        <w:t>FastAPI</w:t>
+      </w:r>
+      <w:proofErr w:type="spellEnd"/>
+      <w:r>
+        <w:t xml:space="preserve"> обладает встроенной поддержкой валидации данных, автоматической </w:t>
+      </w:r>
+      <w:proofErr w:type="spellStart"/>
+      <w:r>
+        <w:t>сериализации</w:t>
+      </w:r>
+      <w:proofErr w:type="spellEnd"/>
+      <w:r>
+        <w:t xml:space="preserve"> и </w:t>
+      </w:r>
+      <w:proofErr w:type="spellStart"/>
+      <w:r>
+        <w:t>десериализации</w:t>
+      </w:r>
+      <w:proofErr w:type="spellEnd"/>
+      <w:r>
+        <w:t xml:space="preserve"> запросов и многими другими полезными функциями.</w:t>
+      </w:r>
+    </w:p>
+    <w:p>
+      <w:pPr>
+        <w:ind w:firstLine="0"/>
+      </w:pPr>
+      <w:r>
+        <w:t xml:space="preserve">Использование </w:t>
+      </w:r>
+      <w:proofErr w:type="spellStart"/>
+      <w:r>
+        <w:t>FastAPI</w:t>
+      </w:r>
+      <w:proofErr w:type="spellEnd"/>
+      <w:r>
+        <w:t xml:space="preserve"> для </w:t>
+      </w:r>
+      <w:proofErr w:type="spellStart"/>
+      <w:r>
+        <w:t>блокчейн</w:t>
+      </w:r>
+      <w:proofErr w:type="spellEnd"/>
+      <w:r>
+        <w:t>-приложения позволит не только создать эффективное и надежное веб-приложение, но и изучить современные подходы к разработке API, работе с асинхронным кодом и использованию современных технологий веб-разработки.</w:t>
+      </w:r>
+    </w:p>
+    <w:p>
+      <w:pPr>
+        <w:spacing w:after="160" w:line="259" w:lineRule="auto"/>
+        <w:ind w:firstLine="0"/>
+        <w:jc w:val="left"/>
+      </w:pPr>
+      <w:r>
+        <w:br w:type="page"/>
+      </w:r>
+    </w:p>
+    <w:p>
+      <w:pPr>
+        <w:pStyle w:val="Heading3"/>
         <w:rPr>
           <w:rFonts w:ascii="Times New Roman" w:hAnsi="Times New Roman" w:cs="Times New Roman"/>
           <w:b/>
@@ -3548,7 +3844,19 @@
           <w:sz w:val="28"/>
           <w:szCs w:val="28"/>
         </w:rPr>
-        <w:t xml:space="preserve">1.4 Изучение возможностей фреймворка </w:t>
+      </w:pPr>
+      <w:bookmarkStart w:id="14" w:name="_Toc165394592"/>
+      <w:r>
+        <w:rPr>
+          <w:rFonts w:ascii="Times New Roman" w:hAnsi="Times New Roman" w:cs="Times New Roman"/>
+          <w:b/>
+          <w:bCs/>
+          <w:color w:val="auto"/>
+          <w:sz w:val="28"/>
+          <w:szCs w:val="28"/>
+        </w:rPr>
+        <w:lastRenderedPageBreak/>
+        <w:t xml:space="preserve">1.4.1 Преимущества фреймворка </w:t>
       </w:r>
       <w:proofErr w:type="spellStart"/>
       <w:r>
@@ -3563,26 +3871,23 @@
         </w:rPr>
         <w:t>FastAPI</w:t>
       </w:r>
-      <w:bookmarkEnd w:id="13"/>
+      <w:bookmarkEnd w:id="14"/>
       <w:proofErr w:type="spellEnd"/>
     </w:p>
     <w:p>
       <w:pPr>
         <w:ind w:firstLine="0"/>
       </w:pPr>
+      <w:r>
+        <w:t xml:space="preserve">Одним из ключевых достоинств </w:t>
+      </w:r>
       <w:proofErr w:type="spellStart"/>
       <w:r>
         <w:t>FastAPI</w:t>
       </w:r>
       <w:proofErr w:type="spellEnd"/>
       <w:r>
-        <w:t xml:space="preserve"> </w:t>
-      </w:r>
-      <w:r>
-        <w:t>— это</w:t>
-      </w:r>
-      <w:r>
-        <w:t xml:space="preserve"> современный и эффективный веб-фреймворк на языке Python, который предоставляет разработчикам мощные инструменты для создания веб-приложений. Он позволяет быстро и легко разрабатывать API, обеспечивая высокую производительность за счет использования современных технологий.</w:t>
+        <w:t xml:space="preserve"> является его высокая производительность. Благодаря применению современных технологий асинхронного программирования, данный фреймворк обеспечивает высокую скорость работы и эффективное использование ресурсов, что делает его отличным выбором для создания высоконагруженных веб-приложений.</w:t>
       </w:r>
     </w:p>
     <w:p>
@@ -3595,18 +3900,7 @@
         <w:ind w:firstLine="0"/>
       </w:pPr>
       <w:r>
-        <w:t xml:space="preserve">Для </w:t>
-      </w:r>
-      <w:r>
-        <w:t xml:space="preserve">разработки веб интерфейса к </w:t>
-      </w:r>
-      <w:proofErr w:type="spellStart"/>
-      <w:r>
-        <w:t>блокчнейну</w:t>
-      </w:r>
-      <w:proofErr w:type="spellEnd"/>
-      <w:r>
-        <w:t xml:space="preserve"> </w:t>
+        <w:t xml:space="preserve">Кроме того, </w:t>
       </w:r>
       <w:proofErr w:type="spellStart"/>
       <w:r>
@@ -3614,25 +3908,28 @@
       </w:r>
       <w:proofErr w:type="spellEnd"/>
       <w:r>
-        <w:t xml:space="preserve"> может быть отличным выбором, так как он обладает рядом полезных возможностей. Например, благодаря асинхронной поддержке </w:t>
-      </w:r>
-      <w:r>
-        <w:t>можно</w:t>
-      </w:r>
-      <w:r>
-        <w:t xml:space="preserve"> создать быстродействующие веб-приложени</w:t>
-      </w:r>
-      <w:r>
-        <w:t>е</w:t>
-      </w:r>
-      <w:r>
-        <w:t>, способн</w:t>
-      </w:r>
-      <w:r>
-        <w:t>ое</w:t>
-      </w:r>
-      <w:r>
-        <w:t xml:space="preserve"> обрабатывать большое количество запросов одновременно. Кроме того, </w:t>
+        <w:t xml:space="preserve"> предлагает удобный и интуитивно понятный интерфейс для разработчиков. Он использует аннотации Python для описания </w:t>
+      </w:r>
+      <w:proofErr w:type="spellStart"/>
+      <w:r>
+        <w:t>эндпоинтов</w:t>
+      </w:r>
+      <w:proofErr w:type="spellEnd"/>
+      <w:r>
+        <w:t xml:space="preserve"> и схем данных API, что делает процесс создания веб-приложений более простым и эффективным. Благодаря автоматической генерации интерактивной документации на основе аннотаций в коде, разработчики могут быстро и легко создавать, и поддерживать документацию без дополнительных усилий.</w:t>
+      </w:r>
+    </w:p>
+    <w:p>
+      <w:pPr>
+        <w:ind w:firstLine="0"/>
+      </w:pPr>
+    </w:p>
+    <w:p>
+      <w:pPr>
+        <w:ind w:firstLine="0"/>
+      </w:pPr>
+      <w:r>
+        <w:t xml:space="preserve">Еще одним преимуществом </w:t>
       </w:r>
       <w:proofErr w:type="spellStart"/>
       <w:r>
@@ -3640,92 +3937,76 @@
       </w:r>
       <w:proofErr w:type="spellEnd"/>
       <w:r>
-        <w:t xml:space="preserve"> предоставляет интуитивный и простой в использовании интерфейс для описания схем данных API с помощью </w:t>
-      </w:r>
-      <w:proofErr w:type="spellStart"/>
-      <w:r>
-        <w:t>Pydantic</w:t>
-      </w:r>
-      <w:proofErr w:type="spellEnd"/>
-      <w:r>
-        <w:t>, что облегчает разработку и поддержку кода.</w:t>
-      </w:r>
-    </w:p>
-    <w:p>
-      <w:pPr>
+        <w:t xml:space="preserve"> является встроенная поддержка валидации данных, что обеспечивает безопасность API и помогает избежать ошибок ввода. Благодаря поддержке различных форматов данных, таких как JSON, формы HTML, файлы и другие, </w:t>
+      </w:r>
+      <w:proofErr w:type="spellStart"/>
+      <w:r>
+        <w:t>FastAPI</w:t>
+      </w:r>
+      <w:proofErr w:type="spellEnd"/>
+      <w:r>
+        <w:t xml:space="preserve"> является универсальным инструментом для разработки разнообразных веб-приложений, обеспечивая разработчикам широкие возможности при создании функциональных и эффективных веб-сервисов.</w:t>
+      </w:r>
+    </w:p>
+    <w:p>
+      <w:pPr>
+        <w:spacing w:after="160" w:line="259" w:lineRule="auto"/>
         <w:ind w:firstLine="0"/>
-      </w:pPr>
-      <w:r>
-        <w:t xml:space="preserve">Еще одним преимуществом </w:t>
-      </w:r>
-      <w:proofErr w:type="spellStart"/>
-      <w:r>
-        <w:t>FastAPI</w:t>
-      </w:r>
-      <w:proofErr w:type="spellEnd"/>
-      <w:r>
-        <w:t xml:space="preserve"> является возможность автоматической генерации документации API на основе аннотаций в коде, что значительно упрощает процесс документирования вашего приложения. Кроме того, </w:t>
-      </w:r>
-      <w:proofErr w:type="spellStart"/>
-      <w:r>
-        <w:t>FastAPI</w:t>
-      </w:r>
-      <w:proofErr w:type="spellEnd"/>
-      <w:r>
-        <w:t xml:space="preserve"> обладает встроенной поддержкой валидации данных, автоматической </w:t>
-      </w:r>
-      <w:proofErr w:type="spellStart"/>
-      <w:r>
-        <w:t>сериализации</w:t>
-      </w:r>
-      <w:proofErr w:type="spellEnd"/>
-      <w:r>
-        <w:t xml:space="preserve"> и </w:t>
-      </w:r>
-      <w:proofErr w:type="spellStart"/>
-      <w:r>
-        <w:t>десериализации</w:t>
-      </w:r>
-      <w:proofErr w:type="spellEnd"/>
-      <w:r>
-        <w:t xml:space="preserve"> запросов и многими другими полезными функциями.</w:t>
-      </w:r>
-    </w:p>
-    <w:p>
-      <w:pPr>
-        <w:ind w:firstLine="0"/>
-      </w:pPr>
-      <w:r>
-        <w:t xml:space="preserve">Использование </w:t>
-      </w:r>
-      <w:proofErr w:type="spellStart"/>
-      <w:r>
-        <w:t>FastAPI</w:t>
-      </w:r>
-      <w:proofErr w:type="spellEnd"/>
-      <w:r>
-        <w:t xml:space="preserve"> для </w:t>
-      </w:r>
-      <w:proofErr w:type="spellStart"/>
-      <w:r>
-        <w:t>блокчейн</w:t>
-      </w:r>
-      <w:proofErr w:type="spellEnd"/>
-      <w:r>
-        <w:t>-приложения</w:t>
-      </w:r>
-      <w:r>
-        <w:t xml:space="preserve"> позволит не только создать эффективное и надежное веб-приложение, но и изучить современные подходы к разработке API, работе с асинхронным кодом и использованию современных технологий веб-разработки.</w:t>
-      </w:r>
-    </w:p>
-    <w:p>
-      <w:pPr>
-        <w:ind w:firstLine="0"/>
-      </w:pPr>
-    </w:p>
-    <w:p>
-      <w:pPr>
-        <w:pStyle w:val="3"/>
+        <w:jc w:val="left"/>
+      </w:pPr>
+      <w:r>
+        <w:br w:type="page"/>
+      </w:r>
+    </w:p>
+    <w:p>
+      <w:pPr>
+        <w:pStyle w:val="Heading3"/>
+        <w:rPr>
+          <w:rFonts w:ascii="Times New Roman" w:hAnsi="Times New Roman" w:cs="Times New Roman"/>
+          <w:b/>
+          <w:bCs/>
+          <w:color w:val="auto"/>
+          <w:sz w:val="28"/>
+          <w:szCs w:val="28"/>
+        </w:rPr>
+      </w:pPr>
+      <w:bookmarkStart w:id="15" w:name="_Toc165394593"/>
+      <w:r>
+        <w:rPr>
+          <w:rFonts w:ascii="Times New Roman" w:hAnsi="Times New Roman" w:cs="Times New Roman"/>
+          <w:b/>
+          <w:bCs/>
+          <w:color w:val="auto"/>
+          <w:sz w:val="28"/>
+          <w:szCs w:val="28"/>
+        </w:rPr>
+        <w:lastRenderedPageBreak/>
+        <w:t>1.4.</w:t>
+      </w:r>
+      <w:r>
+        <w:rPr>
+          <w:rFonts w:ascii="Times New Roman" w:hAnsi="Times New Roman" w:cs="Times New Roman"/>
+          <w:b/>
+          <w:bCs/>
+          <w:color w:val="auto"/>
+          <w:sz w:val="28"/>
+          <w:szCs w:val="28"/>
+        </w:rPr>
+        <w:t>2 Недостатки</w:t>
+      </w:r>
+      <w:r>
+        <w:rPr>
+          <w:rFonts w:ascii="Times New Roman" w:hAnsi="Times New Roman" w:cs="Times New Roman"/>
+          <w:b/>
+          <w:bCs/>
+          <w:color w:val="auto"/>
+          <w:sz w:val="28"/>
+          <w:szCs w:val="28"/>
+        </w:rPr>
+        <w:t xml:space="preserve"> фреймворка </w:t>
+      </w:r>
+      <w:proofErr w:type="spellStart"/>
+      <w:r>
         <w:rPr>
           <w:rFonts w:ascii="Times New Roman" w:hAnsi="Times New Roman" w:cs="Times New Roman"/>
           <w:b/>
@@ -3735,8 +4016,118 @@
           <w:szCs w:val="28"/>
           <w:lang w:val="en-US"/>
         </w:rPr>
-      </w:pPr>
-      <w:bookmarkStart w:id="14" w:name="_Toc160981962"/>
+        <w:t>FastAPI</w:t>
+      </w:r>
+      <w:bookmarkEnd w:id="15"/>
+      <w:proofErr w:type="spellEnd"/>
+    </w:p>
+    <w:p>
+      <w:pPr>
+        <w:ind w:firstLine="0"/>
+      </w:pPr>
+      <w:proofErr w:type="spellStart"/>
+      <w:r>
+        <w:rPr>
+          <w:lang w:val="en-US"/>
+        </w:rPr>
+        <w:t>FastAPI</w:t>
+      </w:r>
+      <w:proofErr w:type="spellEnd"/>
+      <w:r>
+        <w:t xml:space="preserve">, несмотря на свои многочисленные достоинства, также имеет некоторые недостатки. В частности, такой фреймворк может показаться избыточным для небольших проектов или приложений, требующих минималистического подхода. Кроме того, изучение особенностей и функционала </w:t>
+      </w:r>
+      <w:proofErr w:type="spellStart"/>
+      <w:r>
+        <w:rPr>
+          <w:lang w:val="en-US"/>
+        </w:rPr>
+        <w:t>FastAPI</w:t>
+      </w:r>
+      <w:proofErr w:type="spellEnd"/>
+      <w:r>
+        <w:t xml:space="preserve"> может потребовать времени и усилий, особенно для начинающих программистов, не знакомых с асинхронным программированием или аннотациями в </w:t>
+      </w:r>
+      <w:r>
+        <w:rPr>
+          <w:lang w:val="en-US"/>
+        </w:rPr>
+        <w:t>Python</w:t>
+      </w:r>
+      <w:r>
+        <w:t>.</w:t>
+      </w:r>
+    </w:p>
+    <w:p>
+      <w:pPr>
+        <w:ind w:firstLine="0"/>
+      </w:pPr>
+      <w:r>
+        <w:t xml:space="preserve">Еще одним недостатком </w:t>
+      </w:r>
+      <w:proofErr w:type="spellStart"/>
+      <w:r>
+        <w:rPr>
+          <w:lang w:val="en-US"/>
+        </w:rPr>
+        <w:t>FastAPI</w:t>
+      </w:r>
+      <w:proofErr w:type="spellEnd"/>
+      <w:r>
+        <w:t xml:space="preserve"> является отсутствие широкого сообщества и большого количества сторонних библиотек и плагинов, как у более узнаваемых и распространенных фреймворков. Это может затруднить поддержку и развитие проекта в долгосрочной перспективе, особенно если возникнет необходимость в специфической функциональности, которая не предусмотрена по умолчанию в </w:t>
+      </w:r>
+      <w:proofErr w:type="spellStart"/>
+      <w:r>
+        <w:rPr>
+          <w:lang w:val="en-US"/>
+        </w:rPr>
+        <w:t>FastAPI</w:t>
+      </w:r>
+      <w:proofErr w:type="spellEnd"/>
+      <w:r>
+        <w:t>.</w:t>
+      </w:r>
+    </w:p>
+    <w:p>
+      <w:pPr>
+        <w:ind w:firstLine="0"/>
+      </w:pPr>
+      <w:r>
+        <w:t xml:space="preserve">Кроме того, из-за своей особенности использования асинхронного программирования </w:t>
+      </w:r>
+      <w:proofErr w:type="spellStart"/>
+      <w:r>
+        <w:rPr>
+          <w:lang w:val="en-US"/>
+        </w:rPr>
+        <w:t>FastAPI</w:t>
+      </w:r>
+      <w:proofErr w:type="spellEnd"/>
+      <w:r>
+        <w:t xml:space="preserve"> может создавать некоторые сложности в проектировании архитектуры приложения. Это может потребовать дополнительных усилий и времени для овладения соответствующими концепциями и методиками разработки, что также считается недостатком данного фреймворка.</w:t>
+      </w:r>
+    </w:p>
+    <w:p>
+      <w:pPr>
+        <w:spacing w:after="160" w:line="259" w:lineRule="auto"/>
+        <w:ind w:firstLine="0"/>
+        <w:jc w:val="left"/>
+      </w:pPr>
+      <w:r>
+        <w:br w:type="page"/>
+      </w:r>
+    </w:p>
+    <w:p>
+      <w:pPr>
+        <w:pStyle w:val="Heading2"/>
+        <w:rPr>
+          <w:rFonts w:ascii="Times New Roman" w:hAnsi="Times New Roman" w:cs="Times New Roman"/>
+          <w:b/>
+          <w:bCs/>
+          <w:sz w:val="28"/>
+          <w:szCs w:val="28"/>
+        </w:rPr>
+      </w:pPr>
+      <w:bookmarkStart w:id="16" w:name="_Toc165394594"/>
       <w:r>
         <w:rPr>
           <w:rFonts w:ascii="Times New Roman" w:hAnsi="Times New Roman" w:cs="Times New Roman"/>
@@ -3746,10 +4137,192 @@
           <w:sz w:val="28"/>
           <w:szCs w:val="28"/>
         </w:rPr>
-        <w:t xml:space="preserve">1.4.1 Преимущества фреймворка </w:t>
-      </w:r>
-      <w:proofErr w:type="spellStart"/>
-      <w:r>
+        <w:lastRenderedPageBreak/>
+        <w:t>1.5 Выводы по главе 1</w:t>
+      </w:r>
+      <w:bookmarkEnd w:id="16"/>
+    </w:p>
+    <w:p>
+      <w:bookmarkStart w:id="17" w:name="_Toc136541414"/>
+      <w:bookmarkStart w:id="18" w:name="_Toc137576396"/>
+      <w:bookmarkStart w:id="19" w:name="_Toc137672469"/>
+      <w:r>
+        <w:t xml:space="preserve">Я </w:t>
+      </w:r>
+      <w:r>
+        <w:t xml:space="preserve">рассмотрел различные аспекты разработки </w:t>
+      </w:r>
+      <w:proofErr w:type="spellStart"/>
+      <w:r>
+        <w:t>блокчейна</w:t>
+      </w:r>
+      <w:proofErr w:type="spellEnd"/>
+      <w:r>
+        <w:t xml:space="preserve"> на основе механизма </w:t>
+      </w:r>
+      <w:proofErr w:type="spellStart"/>
+      <w:r>
+        <w:t>Proof</w:t>
+      </w:r>
+      <w:proofErr w:type="spellEnd"/>
+      <w:r>
+        <w:t xml:space="preserve"> </w:t>
+      </w:r>
+      <w:proofErr w:type="spellStart"/>
+      <w:r>
+        <w:t>of</w:t>
+      </w:r>
+      <w:proofErr w:type="spellEnd"/>
+      <w:r>
+        <w:t xml:space="preserve"> Authority (</w:t>
+      </w:r>
+      <w:proofErr w:type="spellStart"/>
+      <w:r>
+        <w:t>PoA</w:t>
+      </w:r>
+      <w:proofErr w:type="spellEnd"/>
+      <w:r>
+        <w:t xml:space="preserve">) для системы трансграничных транзакций. Проведенный анализ выявил, что такой </w:t>
+      </w:r>
+      <w:proofErr w:type="spellStart"/>
+      <w:r>
+        <w:t>блокчейн</w:t>
+      </w:r>
+      <w:proofErr w:type="spellEnd"/>
+      <w:r>
+        <w:t xml:space="preserve"> способен эффективно решать ряд ключевых проблем, среди которых - высокие комиссии и задержки в международных платежах, неэффективность традиционных финансовых систем, недостаточная прозрачность и безопасность операций, а также сложности соблюдения регуляторных требований.</w:t>
+      </w:r>
+    </w:p>
+    <w:p>
+      <w:r>
+        <w:t xml:space="preserve">Изучение существующих аналогов </w:t>
+      </w:r>
+      <w:proofErr w:type="spellStart"/>
+      <w:r>
+        <w:t>блокчейнов</w:t>
+      </w:r>
+      <w:proofErr w:type="spellEnd"/>
+      <w:r>
+        <w:t xml:space="preserve"> позволило выявить различные механизмы консенсуса, такие как </w:t>
+      </w:r>
+      <w:proofErr w:type="spellStart"/>
+      <w:r>
+        <w:t>Proof</w:t>
+      </w:r>
+      <w:proofErr w:type="spellEnd"/>
+      <w:r>
+        <w:t xml:space="preserve"> </w:t>
+      </w:r>
+      <w:proofErr w:type="spellStart"/>
+      <w:r>
+        <w:t>of</w:t>
+      </w:r>
+      <w:proofErr w:type="spellEnd"/>
+      <w:r>
+        <w:t xml:space="preserve"> Work (</w:t>
+      </w:r>
+      <w:proofErr w:type="spellStart"/>
+      <w:r>
+        <w:t>PoW</w:t>
+      </w:r>
+      <w:proofErr w:type="spellEnd"/>
+      <w:r>
+        <w:t xml:space="preserve">), </w:t>
+      </w:r>
+      <w:proofErr w:type="spellStart"/>
+      <w:r>
+        <w:t>Proof</w:t>
+      </w:r>
+      <w:proofErr w:type="spellEnd"/>
+      <w:r>
+        <w:t xml:space="preserve"> </w:t>
+      </w:r>
+      <w:proofErr w:type="spellStart"/>
+      <w:r>
+        <w:t>of</w:t>
+      </w:r>
+      <w:proofErr w:type="spellEnd"/>
+      <w:r>
+        <w:t xml:space="preserve"> </w:t>
+      </w:r>
+      <w:proofErr w:type="spellStart"/>
+      <w:r>
+        <w:t>Stake</w:t>
+      </w:r>
+      <w:proofErr w:type="spellEnd"/>
+      <w:r>
+        <w:t xml:space="preserve"> (</w:t>
+      </w:r>
+      <w:proofErr w:type="spellStart"/>
+      <w:r>
+        <w:t>PoS</w:t>
+      </w:r>
+      <w:proofErr w:type="spellEnd"/>
+      <w:r>
+        <w:t xml:space="preserve">) и </w:t>
+      </w:r>
+      <w:proofErr w:type="spellStart"/>
+      <w:r>
+        <w:t>Consensus</w:t>
+      </w:r>
+      <w:proofErr w:type="spellEnd"/>
+      <w:r>
+        <w:t xml:space="preserve"> Protocol. Однако, по результатам анализа, было установлено, что механизм </w:t>
+      </w:r>
+      <w:proofErr w:type="spellStart"/>
+      <w:r>
+        <w:t>PoA</w:t>
+      </w:r>
+      <w:proofErr w:type="spellEnd"/>
+      <w:r>
+        <w:t xml:space="preserve"> представляет собой наиболее подходящий вариант для решения задач системы трансграничных транзакций, благодаря своей эффективности, низкой стоимости проведения транзакций, высокому уровню безопасности и гибкости управления.</w:t>
+      </w:r>
+    </w:p>
+    <w:p>
+      <w:r>
+        <w:t xml:space="preserve">Кроме того, в рамках </w:t>
+      </w:r>
+      <w:r>
+        <w:t>анализа</w:t>
+      </w:r>
+      <w:r>
+        <w:t xml:space="preserve"> были выявлены дополнительные особенности предлагаемой системы, такие как возможность изменения кода узлов и автоматическая рассинхронизация сети в случае попытки взлома, что дополнительно повышает ее безопасность и надежность.</w:t>
+      </w:r>
+    </w:p>
+    <w:p>
+      <w:r>
+        <w:t xml:space="preserve">Таким образом, на основании проведенного анализа можно сделать вывод о целесообразности и перспективности использования </w:t>
+      </w:r>
+      <w:proofErr w:type="spellStart"/>
+      <w:r>
+        <w:t>блокчейна</w:t>
+      </w:r>
+      <w:proofErr w:type="spellEnd"/>
+      <w:r>
+        <w:t xml:space="preserve"> на основе механизма </w:t>
+      </w:r>
+      <w:proofErr w:type="spellStart"/>
+      <w:r>
+        <w:t>PoA</w:t>
+      </w:r>
+      <w:proofErr w:type="spellEnd"/>
+      <w:r>
+        <w:t xml:space="preserve"> для реализации системы трансграничных финансовых операций.</w:t>
+      </w:r>
+    </w:p>
+    <w:p>
+      <w:pPr>
+        <w:spacing w:after="160" w:line="259" w:lineRule="auto"/>
+        <w:ind w:firstLine="0"/>
+        <w:jc w:val="left"/>
+      </w:pPr>
+      <w:r>
+        <w:br w:type="page"/>
+      </w:r>
+    </w:p>
+    <w:p>
+      <w:pPr>
+        <w:pStyle w:val="Heading1"/>
         <w:rPr>
           <w:rFonts w:ascii="Times New Roman" w:hAnsi="Times New Roman" w:cs="Times New Roman"/>
           <w:b/>
@@ -3757,102 +4330,10 @@
           <w:color w:val="auto"/>
           <w:sz w:val="28"/>
           <w:szCs w:val="28"/>
-          <w:lang w:val="en-US"/>
-        </w:rPr>
-        <w:t>FastAPI</w:t>
-      </w:r>
-      <w:bookmarkEnd w:id="14"/>
-      <w:proofErr w:type="spellEnd"/>
-    </w:p>
-    <w:p>
-      <w:pPr>
-        <w:ind w:firstLine="0"/>
-      </w:pPr>
-      <w:r>
-        <w:t xml:space="preserve">Одним из ключевых достоинств </w:t>
-      </w:r>
-      <w:proofErr w:type="spellStart"/>
-      <w:r>
-        <w:t>FastAPI</w:t>
-      </w:r>
-      <w:proofErr w:type="spellEnd"/>
-      <w:r>
-        <w:t xml:space="preserve"> является его высокая производительность. Благодаря применению современных технологий асинхронного программирования, данный фреймворк обеспечивает высокую скорость работы и эффективное использование ресурсов, что делает его отличным выбором для создания высоконагруженных веб-приложений.</w:t>
-      </w:r>
-    </w:p>
-    <w:p>
-      <w:pPr>
-        <w:ind w:firstLine="0"/>
-      </w:pPr>
-    </w:p>
-    <w:p>
-      <w:pPr>
-        <w:ind w:firstLine="0"/>
-      </w:pPr>
-      <w:r>
-        <w:lastRenderedPageBreak/>
-        <w:t xml:space="preserve">Кроме того, </w:t>
-      </w:r>
-      <w:proofErr w:type="spellStart"/>
-      <w:r>
-        <w:t>FastAPI</w:t>
-      </w:r>
-      <w:proofErr w:type="spellEnd"/>
-      <w:r>
-        <w:t xml:space="preserve"> предлагает удобный и интуитивно понятный интерфейс для разработчиков. Он использует аннотации Python для описания </w:t>
-      </w:r>
-      <w:proofErr w:type="spellStart"/>
-      <w:r>
-        <w:t>эндпоинтов</w:t>
-      </w:r>
-      <w:proofErr w:type="spellEnd"/>
-      <w:r>
-        <w:t xml:space="preserve"> и схем данных API, что делает процесс создания веб-приложений более простым и эффективным. Благодаря автоматической генерации интерактивной документации на основе аннотаций в коде, разработчики могут быстро и </w:t>
-      </w:r>
-      <w:r>
-        <w:t>легко создавать,</w:t>
-      </w:r>
-      <w:r>
-        <w:t xml:space="preserve"> и поддерживать документацию без дополнительных усилий.</w:t>
-      </w:r>
-    </w:p>
-    <w:p>
-      <w:pPr>
-        <w:ind w:firstLine="0"/>
-      </w:pPr>
-    </w:p>
-    <w:p>
-      <w:pPr>
-        <w:ind w:firstLine="0"/>
-      </w:pPr>
-      <w:r>
-        <w:t xml:space="preserve">Еще одним преимуществом </w:t>
-      </w:r>
-      <w:proofErr w:type="spellStart"/>
-      <w:r>
-        <w:t>FastAPI</w:t>
-      </w:r>
-      <w:proofErr w:type="spellEnd"/>
-      <w:r>
-        <w:t xml:space="preserve"> является встроенная поддержка валидации данных, что обеспечивает безопасность API и помогает избежать ошибок ввода. Благодаря поддержке различных форматов данных, таких как JSON, формы HTML, файлы и другие, </w:t>
-      </w:r>
-      <w:proofErr w:type="spellStart"/>
-      <w:r>
-        <w:t>FastAPI</w:t>
-      </w:r>
-      <w:proofErr w:type="spellEnd"/>
-      <w:r>
-        <w:t xml:space="preserve"> является универсальным инструментом для разработки разнообразных веб-приложений, обеспечивая разработчикам широкие возможности при создании функциональных и эффективных веб-сервисов.</w:t>
-      </w:r>
-    </w:p>
-    <w:p>
-      <w:pPr>
-        <w:ind w:firstLine="0"/>
-      </w:pPr>
-    </w:p>
-    <w:p>
-      <w:pPr>
-        <w:pStyle w:val="3"/>
+        </w:rPr>
+      </w:pPr>
+      <w:bookmarkStart w:id="20" w:name="_Toc165394595"/>
+      <w:r>
         <w:rPr>
           <w:rFonts w:ascii="Times New Roman" w:hAnsi="Times New Roman" w:cs="Times New Roman"/>
           <w:b/>
@@ -3860,146 +4341,755 @@
           <w:color w:val="auto"/>
           <w:sz w:val="28"/>
           <w:szCs w:val="28"/>
-          <w:lang w:val="en-US"/>
-        </w:rPr>
-      </w:pPr>
-      <w:bookmarkStart w:id="15" w:name="_Toc160981963"/>
-      <w:r>
+        </w:rPr>
+        <w:lastRenderedPageBreak/>
+        <w:t>Глава 2. Проектирование приложения</w:t>
+      </w:r>
+      <w:bookmarkEnd w:id="17"/>
+      <w:bookmarkEnd w:id="18"/>
+      <w:bookmarkEnd w:id="19"/>
+      <w:bookmarkEnd w:id="20"/>
+    </w:p>
+    <w:p>
+      <w:pPr>
+        <w:pStyle w:val="Heading2"/>
         <w:rPr>
           <w:rFonts w:ascii="Times New Roman" w:hAnsi="Times New Roman" w:cs="Times New Roman"/>
           <w:b/>
           <w:bCs/>
-          <w:color w:val="auto"/>
+          <w:color w:val="000000" w:themeColor="text1"/>
           <w:sz w:val="28"/>
           <w:szCs w:val="28"/>
         </w:rPr>
-        <w:t>1.4.</w:t>
-      </w:r>
+      </w:pPr>
+      <w:bookmarkStart w:id="21" w:name="_Toc165394596"/>
       <w:r>
         <w:rPr>
           <w:rFonts w:ascii="Times New Roman" w:hAnsi="Times New Roman" w:cs="Times New Roman"/>
           <w:b/>
           <w:bCs/>
-          <w:color w:val="auto"/>
+          <w:color w:val="000000" w:themeColor="text1"/>
           <w:sz w:val="28"/>
           <w:szCs w:val="28"/>
         </w:rPr>
-        <w:t>2 Недостатки</w:t>
+        <w:t xml:space="preserve">2.1 </w:t>
       </w:r>
       <w:r>
         <w:rPr>
           <w:rFonts w:ascii="Times New Roman" w:hAnsi="Times New Roman" w:cs="Times New Roman"/>
           <w:b/>
           <w:bCs/>
-          <w:color w:val="auto"/>
+          <w:color w:val="000000" w:themeColor="text1"/>
           <w:sz w:val="28"/>
           <w:szCs w:val="28"/>
         </w:rPr>
-        <w:t xml:space="preserve"> фреймворка </w:t>
-      </w:r>
-      <w:proofErr w:type="spellStart"/>
-      <w:r>
+        <w:t>Определение требований к приложению</w:t>
+      </w:r>
+      <w:bookmarkEnd w:id="21"/>
+    </w:p>
+    <w:p>
+      <w:pPr>
+        <w:rPr>
+          <w:lang w:val="en-RU"/>
+        </w:rPr>
+      </w:pPr>
+      <w:r>
+        <w:rPr>
+          <w:lang w:val="en-RU"/>
+        </w:rPr>
+        <w:t>Определение требований к приложению блокчейна на основе механизма Proof of Authority (PoA) для проведения трансграничных транзакций включает в себя ряд ключевых аспектов, которые необходимо учесть для успешной разработки и функционирования системы. Эти требования включают в себя:</w:t>
+      </w:r>
+    </w:p>
+    <w:p>
+      <w:pPr>
+        <w:rPr>
+          <w:lang w:val="en-RU"/>
+        </w:rPr>
+      </w:pPr>
+    </w:p>
+    <w:p>
+      <w:pPr>
+        <w:pStyle w:val="ListParagraph"/>
+        <w:numPr>
+          <w:ilvl w:val="0"/>
+          <w:numId w:val="5"/>
+        </w:numPr>
+        <w:rPr>
+          <w:lang w:val="en-RU"/>
+        </w:rPr>
+      </w:pPr>
+      <w:r>
+        <w:rPr>
+          <w:lang w:val="en-RU"/>
+        </w:rPr>
+        <w:t>Эффективность трансграничных платежей: Приложение должно обеспечивать быструю и надежную передачу средств между участниками из разных стран с минимальными комиссиями и задержками.</w:t>
+      </w:r>
+    </w:p>
+    <w:p>
+      <w:pPr>
+        <w:pStyle w:val="ListParagraph"/>
+        <w:numPr>
+          <w:ilvl w:val="0"/>
+          <w:numId w:val="5"/>
+        </w:numPr>
+        <w:rPr>
+          <w:lang w:val="en-RU"/>
+        </w:rPr>
+      </w:pPr>
+      <w:r>
+        <w:rPr>
+          <w:lang w:val="en-RU"/>
+        </w:rPr>
+        <w:t>Прозрачность и безопасность операций: Система должна обеспечивать высокий уровень прозрачности и безопасности всех транзакций, чтобы участники могли доверять целостности и результатам проведенных операций.</w:t>
+      </w:r>
+    </w:p>
+    <w:p>
+      <w:pPr>
+        <w:pStyle w:val="ListParagraph"/>
+        <w:numPr>
+          <w:ilvl w:val="0"/>
+          <w:numId w:val="5"/>
+        </w:numPr>
+        <w:rPr>
+          <w:lang w:val="en-RU"/>
+        </w:rPr>
+      </w:pPr>
+      <w:r>
+        <w:rPr>
+          <w:lang w:val="en-RU"/>
+        </w:rPr>
+        <w:t>Соответствие регуляторным требованиям: Приложение должно быть способно соблюдать регуляторные нормы и требования, действующие в различных странах, чтобы предотвратить возможные конфликты и проблемы с законодательством.</w:t>
+      </w:r>
+    </w:p>
+    <w:p>
+      <w:pPr>
+        <w:pStyle w:val="ListParagraph"/>
+        <w:numPr>
+          <w:ilvl w:val="0"/>
+          <w:numId w:val="5"/>
+        </w:numPr>
+        <w:rPr>
+          <w:lang w:val="en-RU"/>
+        </w:rPr>
+      </w:pPr>
+      <w:r>
+        <w:rPr>
+          <w:lang w:val="en-RU"/>
+        </w:rPr>
+        <w:t>Гибкость и масштабируемость: Система должна быть гибкой и легко масштабируемой, чтобы адаптироваться к изменяющимся потребностям рынка и обеспечивать возможность обработки большого объема транзакций.</w:t>
+      </w:r>
+    </w:p>
+    <w:p>
+      <w:pPr>
+        <w:pStyle w:val="ListParagraph"/>
+        <w:numPr>
+          <w:ilvl w:val="0"/>
+          <w:numId w:val="5"/>
+        </w:numPr>
+        <w:rPr>
+          <w:lang w:val="en-RU"/>
+        </w:rPr>
+      </w:pPr>
+      <w:r>
+        <w:rPr>
+          <w:lang w:val="en-RU"/>
+        </w:rPr>
+        <w:t>Управление доступом и безопасность: Приложение должно обеспечивать строгий контроль доступа к системе и конфиденциальность информации, защищая данные пользователей от несанкционированного доступа и взлома.</w:t>
+      </w:r>
+    </w:p>
+    <w:p>
+      <w:pPr>
+        <w:pStyle w:val="ListParagraph"/>
+        <w:numPr>
+          <w:ilvl w:val="0"/>
+          <w:numId w:val="5"/>
+        </w:numPr>
+        <w:rPr>
+          <w:lang w:val="en-RU"/>
+        </w:rPr>
+      </w:pPr>
+      <w:r>
+        <w:rPr>
+          <w:lang w:val="en-RU"/>
+        </w:rPr>
+        <w:lastRenderedPageBreak/>
+        <w:t>Легкость использования и интеграции: Система должна быть удобной в использовании как для конечных пользователей, так и для предприятий, а также легко интегрироваться с существующими финансовыми и технологическими системами.</w:t>
+      </w:r>
+    </w:p>
+    <w:p>
+      <w:pPr>
+        <w:pStyle w:val="ListParagraph"/>
+        <w:numPr>
+          <w:ilvl w:val="0"/>
+          <w:numId w:val="5"/>
+        </w:numPr>
+        <w:rPr>
+          <w:lang w:val="en-RU"/>
+        </w:rPr>
+      </w:pPr>
+      <w:r>
+        <w:rPr>
+          <w:lang w:val="en-RU"/>
+        </w:rPr>
+        <w:t>Автоматизация процессов: Приложение должно обеспечивать автоматизацию ключевых процессов, связанных с проведением трансграничных транзакций, чтобы уменьшить ручную работу и повысить эффективность операций.</w:t>
+      </w:r>
+    </w:p>
+    <w:p>
+      <w:pPr>
+        <w:rPr>
+          <w:lang w:val="en-RU"/>
+        </w:rPr>
+      </w:pPr>
+    </w:p>
+    <w:p>
+      <w:pPr>
+        <w:rPr>
+          <w:lang w:val="en-RU"/>
+        </w:rPr>
+      </w:pPr>
+      <w:r>
+        <w:rPr>
+          <w:lang w:val="en-RU"/>
+        </w:rPr>
+        <w:t>Учитывая эти требования, разработка и реализация приложения блокчейна на основе механизма PoA должны быть направлены на обеспечение высокого качества обслуживания и удовлетворение потребностей всех заинтересованных сторон.</w:t>
+      </w:r>
+    </w:p>
+    <w:p>
+      <w:pPr>
+        <w:spacing w:after="160" w:line="259" w:lineRule="auto"/>
+        <w:ind w:firstLine="0"/>
+        <w:jc w:val="left"/>
+        <w:rPr>
+          <w:lang w:val="en-RU"/>
+        </w:rPr>
+      </w:pPr>
+      <w:r>
+        <w:rPr>
+          <w:lang w:val="en-RU"/>
+        </w:rPr>
+        <w:br w:type="page"/>
+      </w:r>
+    </w:p>
+    <w:p>
+      <w:pPr>
+        <w:pStyle w:val="Heading2"/>
         <w:rPr>
           <w:rFonts w:ascii="Times New Roman" w:hAnsi="Times New Roman" w:cs="Times New Roman"/>
           <w:b/>
           <w:bCs/>
-          <w:color w:val="auto"/>
+          <w:color w:val="000000" w:themeColor="text1"/>
           <w:sz w:val="28"/>
           <w:szCs w:val="28"/>
+        </w:rPr>
+      </w:pPr>
+      <w:bookmarkStart w:id="22" w:name="_Toc165394597"/>
+      <w:r>
+        <w:rPr>
+          <w:rFonts w:ascii="Times New Roman" w:hAnsi="Times New Roman" w:cs="Times New Roman"/>
+          <w:b/>
+          <w:bCs/>
+          <w:color w:val="000000" w:themeColor="text1"/>
+          <w:sz w:val="28"/>
+          <w:szCs w:val="28"/>
+        </w:rPr>
+        <w:lastRenderedPageBreak/>
+        <w:t>2.</w:t>
+      </w:r>
+      <w:r>
+        <w:rPr>
+          <w:rFonts w:ascii="Times New Roman" w:hAnsi="Times New Roman" w:cs="Times New Roman"/>
+          <w:b/>
+          <w:bCs/>
+          <w:color w:val="000000" w:themeColor="text1"/>
+          <w:sz w:val="28"/>
+          <w:szCs w:val="28"/>
+        </w:rPr>
+        <w:t>2</w:t>
+      </w:r>
+      <w:r>
+        <w:rPr>
+          <w:rFonts w:ascii="Times New Roman" w:hAnsi="Times New Roman" w:cs="Times New Roman"/>
+          <w:b/>
+          <w:bCs/>
+          <w:color w:val="000000" w:themeColor="text1"/>
+          <w:sz w:val="28"/>
+          <w:szCs w:val="28"/>
+        </w:rPr>
+        <w:t xml:space="preserve"> </w:t>
+      </w:r>
+      <w:r>
+        <w:rPr>
+          <w:rFonts w:ascii="Times New Roman" w:hAnsi="Times New Roman" w:cs="Times New Roman"/>
+          <w:b/>
+          <w:bCs/>
+          <w:color w:val="000000" w:themeColor="text1"/>
+          <w:sz w:val="28"/>
+          <w:szCs w:val="28"/>
+        </w:rPr>
+        <w:t>Разработка структуры приложения и его компонентов</w:t>
+      </w:r>
+      <w:bookmarkEnd w:id="22"/>
+    </w:p>
+    <w:p>
+      <w:r>
+        <w:t>Основные компоненты приложения и их взаимосвязи:</w:t>
+      </w:r>
+    </w:p>
+    <w:p/>
+    <w:p>
+      <w:r>
+        <w:t xml:space="preserve">1. </w:t>
+      </w:r>
+      <w:proofErr w:type="spellStart"/>
+      <w:r>
+        <w:t>Chain</w:t>
+      </w:r>
+      <w:proofErr w:type="spellEnd"/>
+      <w:r>
+        <w:t>:</w:t>
+      </w:r>
+    </w:p>
+    <w:p>
+      <w:r>
+        <w:t xml:space="preserve">   - Описание: Этот компонент содержит базу данных блоков и транзакций. Здесь осуществляется генерация мнемоник, создание и проверка подписей, а также получение и создание транзакций и блоков.</w:t>
+      </w:r>
+    </w:p>
+    <w:p>
+      <w:r>
+        <w:t xml:space="preserve">   - Взаимосвязь с другими компонентами: </w:t>
+      </w:r>
+      <w:proofErr w:type="spellStart"/>
+      <w:r>
+        <w:t>Chain</w:t>
+      </w:r>
+      <w:proofErr w:type="spellEnd"/>
+      <w:r>
+        <w:t xml:space="preserve"> взаимодействует с компонентом </w:t>
+      </w:r>
+      <w:proofErr w:type="spellStart"/>
+      <w:r>
+        <w:t>Crypto</w:t>
+      </w:r>
+      <w:proofErr w:type="spellEnd"/>
+      <w:r>
+        <w:t xml:space="preserve"> для шифрования мнемонических фраз и выполнения математических операций, необходимых для создания и проверки подписей. Также </w:t>
+      </w:r>
+      <w:proofErr w:type="spellStart"/>
+      <w:r>
+        <w:t>Chain</w:t>
+      </w:r>
+      <w:proofErr w:type="spellEnd"/>
+      <w:r>
+        <w:t xml:space="preserve"> обеспечивает данные, которые могут быть использованы </w:t>
+      </w:r>
+      <w:proofErr w:type="spellStart"/>
+      <w:r>
+        <w:t>Node</w:t>
+      </w:r>
+      <w:proofErr w:type="spellEnd"/>
+      <w:r>
+        <w:t xml:space="preserve"> для проверки и добавления новых блоков в цепочку.</w:t>
+      </w:r>
+    </w:p>
+    <w:p>
+      <w:r>
+        <w:t xml:space="preserve">2. </w:t>
+      </w:r>
+      <w:proofErr w:type="spellStart"/>
+      <w:r>
+        <w:t>Crypto</w:t>
+      </w:r>
+      <w:proofErr w:type="spellEnd"/>
+      <w:r>
+        <w:t>:</w:t>
+      </w:r>
+    </w:p>
+    <w:p>
+      <w:r>
+        <w:t xml:space="preserve">   - Описание: Этот модуль отвечает за создание транзакций, составление транзакций и компоновку байтов, а также за шифрование мнемонических фраз и выполнение математических операций.</w:t>
+      </w:r>
+    </w:p>
+    <w:p>
+      <w:r>
+        <w:t xml:space="preserve">   - Взаимосвязь с другими компонентами: </w:t>
+      </w:r>
+      <w:proofErr w:type="spellStart"/>
+      <w:r>
+        <w:t>Crypto</w:t>
+      </w:r>
+      <w:proofErr w:type="spellEnd"/>
+      <w:r>
+        <w:t xml:space="preserve"> используется </w:t>
+      </w:r>
+      <w:proofErr w:type="spellStart"/>
+      <w:r>
+        <w:t>Chain</w:t>
+      </w:r>
+      <w:proofErr w:type="spellEnd"/>
+      <w:r>
+        <w:t xml:space="preserve"> для создания и проверки подписей транзакций, а также для шифрования мнемонических фраз. Кроме того, он может взаимодействовать с </w:t>
+      </w:r>
+      <w:proofErr w:type="spellStart"/>
+      <w:r>
+        <w:t>Node</w:t>
+      </w:r>
+      <w:proofErr w:type="spellEnd"/>
+      <w:r>
+        <w:t xml:space="preserve"> для создания новых транзакций и блоков.</w:t>
+      </w:r>
+    </w:p>
+    <w:p/>
+    <w:p>
+      <w:r>
+        <w:t xml:space="preserve">3. </w:t>
+      </w:r>
+      <w:proofErr w:type="spellStart"/>
+      <w:r>
+        <w:t>Node</w:t>
+      </w:r>
+      <w:proofErr w:type="spellEnd"/>
+      <w:r>
+        <w:t>:</w:t>
+      </w:r>
+    </w:p>
+    <w:p>
+      <w:r>
+        <w:t xml:space="preserve">   - Описание: Этот модуль представляет собой </w:t>
+      </w:r>
+      <w:proofErr w:type="spellStart"/>
+      <w:r>
+        <w:t>ноду</w:t>
+      </w:r>
+      <w:proofErr w:type="spellEnd"/>
+      <w:r>
+        <w:t xml:space="preserve"> </w:t>
+      </w:r>
+      <w:proofErr w:type="spellStart"/>
+      <w:r>
+        <w:t>блокчейна</w:t>
+      </w:r>
+      <w:proofErr w:type="spellEnd"/>
+      <w:r>
+        <w:t xml:space="preserve">, которая выпускает и </w:t>
+      </w:r>
+      <w:proofErr w:type="spellStart"/>
+      <w:r>
+        <w:t>валидирует</w:t>
+      </w:r>
+      <w:proofErr w:type="spellEnd"/>
+      <w:r>
+        <w:t xml:space="preserve"> блоки. У </w:t>
+      </w:r>
+      <w:proofErr w:type="spellStart"/>
+      <w:r>
+        <w:t>ноды</w:t>
+      </w:r>
+      <w:proofErr w:type="spellEnd"/>
+      <w:r>
+        <w:t xml:space="preserve"> есть свой API, который используется другими компонентами приложения.</w:t>
+      </w:r>
+    </w:p>
+    <w:p>
+      <w:r>
+        <w:t xml:space="preserve">   - Взаимосвязь с другими компонентами: </w:t>
+      </w:r>
+      <w:proofErr w:type="spellStart"/>
+      <w:r>
+        <w:t>Node</w:t>
+      </w:r>
+      <w:proofErr w:type="spellEnd"/>
+      <w:r>
+        <w:t xml:space="preserve"> использует данные из </w:t>
+      </w:r>
+      <w:proofErr w:type="spellStart"/>
+      <w:r>
+        <w:t>Chain</w:t>
+      </w:r>
+      <w:proofErr w:type="spellEnd"/>
+      <w:r>
+        <w:t xml:space="preserve"> для проверки целостности блоков и транзакций, а также может </w:t>
+      </w:r>
+      <w:r>
+        <w:lastRenderedPageBreak/>
+        <w:t xml:space="preserve">использовать </w:t>
+      </w:r>
+      <w:proofErr w:type="spellStart"/>
+      <w:r>
+        <w:t>Crypto</w:t>
+      </w:r>
+      <w:proofErr w:type="spellEnd"/>
+      <w:r>
+        <w:t xml:space="preserve"> для создания новых блоков. Его API доступен компоненту Web для взаимодействия с пользователем.</w:t>
+      </w:r>
+    </w:p>
+    <w:p/>
+    <w:p>
+      <w:r>
+        <w:t>4. Web (Веб-интерфейс):</w:t>
+      </w:r>
+    </w:p>
+    <w:p>
+      <w:r>
+        <w:t xml:space="preserve">   - Описание: Этот модуль предоставляет графический интерфейс пользователям через веб-сайт. Включает в себя HTML и JS скрипты для взаимодействия с пользователем.</w:t>
+      </w:r>
+    </w:p>
+    <w:p>
+      <w:r>
+        <w:t xml:space="preserve">   - Взаимосвязь с другими компонентами: Web взаимодействует с </w:t>
+      </w:r>
+      <w:proofErr w:type="spellStart"/>
+      <w:r>
+        <w:t>Node</w:t>
+      </w:r>
+      <w:proofErr w:type="spellEnd"/>
+      <w:r>
+        <w:t xml:space="preserve"> через его API для получения данных о блоках и транзакциях, а также для отправки новых транзакций.</w:t>
+      </w:r>
+    </w:p>
+    <w:p/>
+    <w:p>
+      <w:r>
+        <w:t xml:space="preserve">Каждый из этих компонентов играет ключевую роль в функционировании приложения, а их взаимосвязь обеспечивает согласованную работу системы в целом. </w:t>
+      </w:r>
+    </w:p>
+    <w:p>
+      <w:proofErr w:type="spellStart"/>
+      <w:r>
+        <w:t>Chain</w:t>
+      </w:r>
+      <w:proofErr w:type="spellEnd"/>
+      <w:r>
+        <w:t xml:space="preserve"> служит основным хранилищем данных </w:t>
+      </w:r>
+      <w:proofErr w:type="spellStart"/>
+      <w:r>
+        <w:t>блокчейна</w:t>
+      </w:r>
+      <w:proofErr w:type="spellEnd"/>
+      <w:r>
+        <w:t xml:space="preserve">, предоставляя информацию о блоках и транзакциях для других компонентов. </w:t>
+      </w:r>
+      <w:proofErr w:type="spellStart"/>
+      <w:r>
+        <w:t>Crypto</w:t>
+      </w:r>
+      <w:proofErr w:type="spellEnd"/>
+      <w:r>
+        <w:t xml:space="preserve"> обеспечивает безопасность и целостность данных благодаря криптографическим методам, а также осуществляет создание и проверку транзакций. </w:t>
+      </w:r>
+      <w:proofErr w:type="spellStart"/>
+      <w:r>
+        <w:t>Node</w:t>
+      </w:r>
+      <w:proofErr w:type="spellEnd"/>
+      <w:r>
+        <w:t xml:space="preserve"> является ядром сети, отвечая за создание новых блоков и проверку их на валидность, а также предоставляет API для взаимодействия с другими компонентами. Web обеспечивает пользовательский интерфейс, позволяя пользователям взаимодействовать с </w:t>
+      </w:r>
+      <w:proofErr w:type="spellStart"/>
+      <w:r>
+        <w:t>блокчейном</w:t>
+      </w:r>
+      <w:proofErr w:type="spellEnd"/>
+      <w:r>
+        <w:t xml:space="preserve"> через веб-интерфейс.</w:t>
+      </w:r>
+    </w:p>
+    <w:p>
+      <w:pPr>
+        <w:rPr>
           <w:lang w:val="en-US"/>
         </w:rPr>
-        <w:t>FastAPI</w:t>
-      </w:r>
-      <w:bookmarkEnd w:id="15"/>
-      <w:proofErr w:type="spellEnd"/>
-    </w:p>
-    <w:p>
-      <w:pPr>
-        <w:ind w:firstLine="0"/>
-      </w:pPr>
-      <w:proofErr w:type="spellStart"/>
-      <w:r>
-        <w:rPr>
+      </w:pPr>
+      <w:r>
+        <w:rPr>
+          <w:noProof/>
           <w:lang w:val="en-US"/>
         </w:rPr>
-        <w:t>FastAPI</w:t>
-      </w:r>
-      <w:proofErr w:type="spellEnd"/>
-      <w:r>
-        <w:t xml:space="preserve">, несмотря на свои многочисленные достоинства, также имеет некоторые недостатки. В частности, такой фреймворк может показаться избыточным для небольших проектов или приложений, требующих минималистического подхода. Кроме того, изучение особенностей и функционала </w:t>
-      </w:r>
-      <w:proofErr w:type="spellStart"/>
-      <w:r>
+        <w:lastRenderedPageBreak/>
+        <w:drawing>
+          <wp:inline distT="0" distB="0" distL="0" distR="0" wp14:anchorId="05E154A7" wp14:editId="59F468E2">
+            <wp:extent cx="5943600" cy="4352925"/>
+            <wp:effectExtent l="0" t="0" r="0" b="3175"/>
+            <wp:docPr id="911783438" name="Picture 1"/>
+            <wp:cNvGraphicFramePr>
+              <a:graphicFrameLocks xmlns:a="http://schemas.openxmlformats.org/drawingml/2006/main" noChangeAspect="1"/>
+            </wp:cNvGraphicFramePr>
+            <a:graphic xmlns:a="http://schemas.openxmlformats.org/drawingml/2006/main">
+              <a:graphicData uri="http://schemas.openxmlformats.org/drawingml/2006/picture">
+                <pic:pic xmlns:pic="http://schemas.openxmlformats.org/drawingml/2006/picture">
+                  <pic:nvPicPr>
+                    <pic:cNvPr id="911783438" name="Picture 911783438"/>
+                    <pic:cNvPicPr/>
+                  </pic:nvPicPr>
+                  <pic:blipFill>
+                    <a:blip r:embed="rId9">
+                      <a:extLst>
+                        <a:ext uri="{28A0092B-C50C-407E-A947-70E740481C1C}">
+                          <a14:useLocalDpi xmlns:a14="http://schemas.microsoft.com/office/drawing/2010/main" val="0"/>
+                        </a:ext>
+                      </a:extLst>
+                    </a:blip>
+                    <a:stretch>
+                      <a:fillRect/>
+                    </a:stretch>
+                  </pic:blipFill>
+                  <pic:spPr>
+                    <a:xfrm>
+                      <a:off x="0" y="0"/>
+                      <a:ext cx="5943600" cy="4352925"/>
+                    </a:xfrm>
+                    <a:prstGeom prst="rect">
+                      <a:avLst/>
+                    </a:prstGeom>
+                  </pic:spPr>
+                </pic:pic>
+              </a:graphicData>
+            </a:graphic>
+          </wp:inline>
+        </w:drawing>
+      </w:r>
+    </w:p>
+    <w:p>
+      <w:pPr>
+        <w:jc w:val="center"/>
+        <w:rPr>
+          <w:sz w:val="24"/>
+          <w:szCs w:val="21"/>
+        </w:rPr>
+      </w:pPr>
+      <w:r>
+        <w:rPr>
+          <w:sz w:val="24"/>
+          <w:szCs w:val="21"/>
+        </w:rPr>
+        <w:t>Рисунок 1 – архитектура модулей</w:t>
+      </w:r>
+    </w:p>
+    <w:p>
+      <w:pPr>
         <w:rPr>
           <w:lang w:val="en-US"/>
         </w:rPr>
-        <w:t>FastAPI</w:t>
-      </w:r>
-      <w:proofErr w:type="spellEnd"/>
-      <w:r>
-        <w:t xml:space="preserve"> может потребовать времени и усилий, особенно для начинающих программистов, не знакомых с асинхронным программированием или аннотациями в </w:t>
-      </w:r>
-      <w:r>
+      </w:pPr>
+    </w:p>
+    <w:p>
+      <w:r>
+        <w:t xml:space="preserve">Таким образом, компоненты взаимодействуют между собой, обмениваясь данными и обеспечивая работоспособность и эффективность всей системы </w:t>
+      </w:r>
+      <w:proofErr w:type="spellStart"/>
+      <w:r>
+        <w:t>блокчейна</w:t>
+      </w:r>
+      <w:proofErr w:type="spellEnd"/>
+      <w:r>
+        <w:t xml:space="preserve"> на механизме </w:t>
+      </w:r>
+      <w:proofErr w:type="spellStart"/>
+      <w:r>
+        <w:t>PoA</w:t>
+      </w:r>
+      <w:proofErr w:type="spellEnd"/>
+      <w:r>
+        <w:t xml:space="preserve"> для проведения трансграничных транзакций.</w:t>
+      </w:r>
+    </w:p>
+    <w:p>
+      <w:pPr>
         <w:rPr>
           <w:lang w:val="en-US"/>
         </w:rPr>
-        <w:t>Python</w:t>
-      </w:r>
-      <w:r>
-        <w:t>.</w:t>
-      </w:r>
-    </w:p>
-    <w:p>
-      <w:pPr>
-        <w:ind w:firstLine="0"/>
-      </w:pPr>
-      <w:r>
-        <w:t xml:space="preserve">Еще одним недостатком </w:t>
-      </w:r>
-      <w:proofErr w:type="spellStart"/>
-      <w:r>
-        <w:rPr>
+      </w:pPr>
+      <w:r>
+        <w:rPr>
+          <w:noProof/>
           <w:lang w:val="en-US"/>
         </w:rPr>
-        <w:t>FastAPI</w:t>
-      </w:r>
-      <w:proofErr w:type="spellEnd"/>
-      <w:r>
-        <w:t xml:space="preserve"> является отсутствие широкого сообщества и большого количества сторонних библиотек и плагинов, как у более узнаваемых и распространенных фреймворков. Это может затруднить поддержку и развитие проекта в долгосрочной перспективе, особенно если возникнет </w:t>
-      </w:r>
-      <w:r>
         <w:lastRenderedPageBreak/>
-        <w:t xml:space="preserve">необходимость в специфической функциональности, которая не предусмотрена по умолчанию в </w:t>
-      </w:r>
-      <w:proofErr w:type="spellStart"/>
-      <w:r>
-        <w:rPr>
-          <w:lang w:val="en-US"/>
-        </w:rPr>
-        <w:t>FastAPI</w:t>
-      </w:r>
-      <w:proofErr w:type="spellEnd"/>
-      <w:r>
-        <w:t>.</w:t>
-      </w:r>
-    </w:p>
-    <w:p>
-      <w:pPr>
-        <w:ind w:firstLine="0"/>
-      </w:pPr>
-      <w:r>
-        <w:t xml:space="preserve">Кроме того, из-за своей особенности использования асинхронного программирования </w:t>
-      </w:r>
-      <w:proofErr w:type="spellStart"/>
-      <w:r>
-        <w:rPr>
-          <w:lang w:val="en-US"/>
-        </w:rPr>
-        <w:t>FastAPI</w:t>
-      </w:r>
-      <w:proofErr w:type="spellEnd"/>
-      <w:r>
-        <w:t xml:space="preserve"> может создавать некоторые сложности в проектировании архитектуры приложения. Это может потребовать дополнительных усилий и времени для овладения соответствующими концепциями и методиками разработки, что также считается недостатком данного фреймворка.</w:t>
+        <w:drawing>
+          <wp:inline distT="0" distB="0" distL="0" distR="0" wp14:anchorId="0F42DCD4" wp14:editId="3A74A49F">
+            <wp:extent cx="5943600" cy="4951730"/>
+            <wp:effectExtent l="0" t="0" r="0" b="1270"/>
+            <wp:docPr id="124124947" name="Picture 2"/>
+            <wp:cNvGraphicFramePr>
+              <a:graphicFrameLocks xmlns:a="http://schemas.openxmlformats.org/drawingml/2006/main" noChangeAspect="1"/>
+            </wp:cNvGraphicFramePr>
+            <a:graphic xmlns:a="http://schemas.openxmlformats.org/drawingml/2006/main">
+              <a:graphicData uri="http://schemas.openxmlformats.org/drawingml/2006/picture">
+                <pic:pic xmlns:pic="http://schemas.openxmlformats.org/drawingml/2006/picture">
+                  <pic:nvPicPr>
+                    <pic:cNvPr id="124124947" name="Picture 124124947"/>
+                    <pic:cNvPicPr/>
+                  </pic:nvPicPr>
+                  <pic:blipFill>
+                    <a:blip r:embed="rId10" cstate="print">
+                      <a:extLst>
+                        <a:ext uri="{28A0092B-C50C-407E-A947-70E740481C1C}">
+                          <a14:useLocalDpi xmlns:a14="http://schemas.microsoft.com/office/drawing/2010/main" val="0"/>
+                        </a:ext>
+                      </a:extLst>
+                    </a:blip>
+                    <a:stretch>
+                      <a:fillRect/>
+                    </a:stretch>
+                  </pic:blipFill>
+                  <pic:spPr>
+                    <a:xfrm>
+                      <a:off x="0" y="0"/>
+                      <a:ext cx="5943600" cy="4951730"/>
+                    </a:xfrm>
+                    <a:prstGeom prst="rect">
+                      <a:avLst/>
+                    </a:prstGeom>
+                  </pic:spPr>
+                </pic:pic>
+              </a:graphicData>
+            </a:graphic>
+          </wp:inline>
+        </w:drawing>
+      </w:r>
+    </w:p>
+    <w:p>
+      <w:pPr>
+        <w:jc w:val="center"/>
+        <w:rPr>
+          <w:sz w:val="24"/>
+          <w:szCs w:val="21"/>
+        </w:rPr>
+      </w:pPr>
+      <w:r>
+        <w:rPr>
+          <w:sz w:val="24"/>
+          <w:szCs w:val="21"/>
+        </w:rPr>
+        <w:t xml:space="preserve">Рисунок </w:t>
+      </w:r>
+      <w:r>
+        <w:rPr>
+          <w:sz w:val="24"/>
+          <w:szCs w:val="21"/>
+        </w:rPr>
+        <w:t>2</w:t>
+      </w:r>
+      <w:r>
+        <w:rPr>
+          <w:sz w:val="24"/>
+          <w:szCs w:val="21"/>
+        </w:rPr>
+        <w:t xml:space="preserve"> – архитектура модулей</w:t>
+      </w:r>
+      <w:r>
+        <w:rPr>
+          <w:sz w:val="24"/>
+          <w:szCs w:val="21"/>
+        </w:rPr>
+        <w:t xml:space="preserve"> </w:t>
+      </w:r>
+      <w:r>
+        <w:rPr>
+          <w:sz w:val="24"/>
+          <w:szCs w:val="21"/>
+        </w:rPr>
+        <w:t>с балансировщиком</w:t>
       </w:r>
     </w:p>
     <w:p>
@@ -4007,200 +5097,103 @@
         <w:spacing w:after="160" w:line="259" w:lineRule="auto"/>
         <w:ind w:firstLine="0"/>
         <w:jc w:val="left"/>
-      </w:pPr>
-    </w:p>
-    <w:p>
-      <w:pPr>
-        <w:pStyle w:val="2"/>
+        <w:rPr>
+          <w:sz w:val="24"/>
+          <w:szCs w:val="21"/>
+        </w:rPr>
+      </w:pPr>
+      <w:r>
+        <w:rPr>
+          <w:sz w:val="24"/>
+          <w:szCs w:val="21"/>
+        </w:rPr>
+        <w:br w:type="page"/>
+      </w:r>
+    </w:p>
+    <w:p>
+      <w:pPr>
+        <w:pStyle w:val="Heading2"/>
         <w:rPr>
           <w:rFonts w:ascii="Times New Roman" w:hAnsi="Times New Roman" w:cs="Times New Roman"/>
           <w:b/>
           <w:bCs/>
+          <w:color w:val="000000" w:themeColor="text1"/>
           <w:sz w:val="28"/>
           <w:szCs w:val="28"/>
         </w:rPr>
       </w:pPr>
+      <w:bookmarkStart w:id="23" w:name="_Toc165394598"/>
       <w:r>
         <w:rPr>
           <w:rFonts w:ascii="Times New Roman" w:hAnsi="Times New Roman" w:cs="Times New Roman"/>
           <w:b/>
           <w:bCs/>
-          <w:color w:val="auto"/>
+          <w:color w:val="000000" w:themeColor="text1"/>
           <w:sz w:val="28"/>
           <w:szCs w:val="28"/>
         </w:rPr>
-        <w:t>1.5 Выводы по главе 1</w:t>
-      </w:r>
-    </w:p>
-    <w:p>
-      <w:r>
-        <w:t xml:space="preserve">Анализ существующих </w:t>
-      </w:r>
-      <w:proofErr w:type="spellStart"/>
-      <w:r>
-        <w:t>блокчейнов</w:t>
-      </w:r>
-      <w:proofErr w:type="spellEnd"/>
-      <w:r>
-        <w:t xml:space="preserve"> и консенсус-механизмов, описание разработки </w:t>
-      </w:r>
-      <w:proofErr w:type="spellStart"/>
-      <w:r>
-        <w:t>блокчейна</w:t>
-      </w:r>
-      <w:proofErr w:type="spellEnd"/>
-      <w:r>
-        <w:t xml:space="preserve"> на </w:t>
-      </w:r>
-      <w:proofErr w:type="spellStart"/>
-      <w:r>
-        <w:t>PoA</w:t>
-      </w:r>
-      <w:proofErr w:type="spellEnd"/>
-      <w:r>
-        <w:t xml:space="preserve"> с веб-приложением на </w:t>
-      </w:r>
-      <w:proofErr w:type="spellStart"/>
-      <w:r>
-        <w:t>FastAPI</w:t>
-      </w:r>
-      <w:proofErr w:type="spellEnd"/>
-      <w:r>
-        <w:t xml:space="preserve">, а также обзор фреймворка </w:t>
-      </w:r>
-      <w:proofErr w:type="spellStart"/>
-      <w:r>
-        <w:t>FastAPI</w:t>
-      </w:r>
-      <w:proofErr w:type="spellEnd"/>
-      <w:r>
-        <w:t xml:space="preserve"> позволяют сделать следующие выводы:</w:t>
-      </w:r>
-    </w:p>
-    <w:p>
-      <w:r>
-        <w:t xml:space="preserve">Проведенный анализ демонстрирует значимость </w:t>
-      </w:r>
-      <w:proofErr w:type="spellStart"/>
-      <w:r>
-        <w:t>блокчейн</w:t>
-      </w:r>
-      <w:proofErr w:type="spellEnd"/>
-      <w:r>
-        <w:t xml:space="preserve"> технологии в современном мире и ее потенциал для обеспечения прозрачности и безопасности в различных отраслях. Выбор </w:t>
-      </w:r>
-      <w:proofErr w:type="spellStart"/>
-      <w:r>
-        <w:t>PoA</w:t>
-      </w:r>
-      <w:proofErr w:type="spellEnd"/>
-      <w:r>
-        <w:t xml:space="preserve"> для </w:t>
-      </w:r>
-      <w:proofErr w:type="spellStart"/>
-      <w:r>
-        <w:t>блокчейна</w:t>
-      </w:r>
-      <w:proofErr w:type="spellEnd"/>
-      <w:r>
-        <w:t xml:space="preserve"> в условиях российских реалий обоснован его высокой производительностью и надежностью.</w:t>
-      </w:r>
-    </w:p>
-    <w:p>
-      <w:proofErr w:type="spellStart"/>
-      <w:r>
-        <w:t>FastAPI</w:t>
-      </w:r>
-      <w:proofErr w:type="spellEnd"/>
-      <w:r>
-        <w:t xml:space="preserve">, в свою очередь, представляет собой мощный инструмент для разработки веб-приложений </w:t>
-      </w:r>
-      <w:proofErr w:type="spellStart"/>
-      <w:r>
-        <w:t>блокчейна</w:t>
-      </w:r>
-      <w:proofErr w:type="spellEnd"/>
-      <w:r>
-        <w:t xml:space="preserve"> благодаря своей скорости работы, поддержке асинхронных запросов и автоматической генерации API документации. Однако, сложность использования </w:t>
-      </w:r>
-      <w:proofErr w:type="spellStart"/>
-      <w:r>
-        <w:t>FastAPI</w:t>
-      </w:r>
-      <w:proofErr w:type="spellEnd"/>
-      <w:r>
-        <w:t xml:space="preserve"> может потребовать времени на изучение.</w:t>
-      </w:r>
-    </w:p>
-    <w:p>
-      <w:r>
-        <w:t xml:space="preserve">Таким образом, сочетание </w:t>
-      </w:r>
-      <w:proofErr w:type="spellStart"/>
-      <w:r>
-        <w:t>блокчейна</w:t>
-      </w:r>
-      <w:proofErr w:type="spellEnd"/>
-      <w:r>
-        <w:t xml:space="preserve"> на </w:t>
-      </w:r>
-      <w:proofErr w:type="spellStart"/>
-      <w:r>
-        <w:t>PoA</w:t>
-      </w:r>
-      <w:proofErr w:type="spellEnd"/>
-      <w:r>
-        <w:t xml:space="preserve"> с веб-приложением на </w:t>
-      </w:r>
-      <w:proofErr w:type="spellStart"/>
-      <w:r>
-        <w:t>FastAPI</w:t>
-      </w:r>
-      <w:proofErr w:type="spellEnd"/>
-      <w:r>
-        <w:t xml:space="preserve"> является оптимальным выбором для разработки проектов в России, учитывая требования к производительности, надежности и удобству разработки.</w:t>
-      </w:r>
-    </w:p>
-    <w:p>
-      <w:pPr>
-        <w:pStyle w:val="1"/>
+        <w:lastRenderedPageBreak/>
+        <w:t>2.</w:t>
+      </w:r>
+      <w:r>
         <w:rPr>
           <w:rFonts w:ascii="Times New Roman" w:hAnsi="Times New Roman" w:cs="Times New Roman"/>
           <w:b/>
           <w:bCs/>
-          <w:color w:val="auto"/>
+          <w:color w:val="000000" w:themeColor="text1"/>
           <w:sz w:val="28"/>
           <w:szCs w:val="28"/>
         </w:rPr>
-      </w:pPr>
-      <w:bookmarkStart w:id="16" w:name="_Toc136541414"/>
-      <w:bookmarkStart w:id="17" w:name="_Toc137576396"/>
-      <w:bookmarkStart w:id="18" w:name="_Toc137672469"/>
-      <w:bookmarkStart w:id="19" w:name="_Toc160981964"/>
+        <w:t>3</w:t>
+      </w:r>
       <w:r>
         <w:rPr>
           <w:rFonts w:ascii="Times New Roman" w:hAnsi="Times New Roman" w:cs="Times New Roman"/>
           <w:b/>
           <w:bCs/>
-          <w:color w:val="auto"/>
+          <w:color w:val="000000" w:themeColor="text1"/>
           <w:sz w:val="28"/>
           <w:szCs w:val="28"/>
         </w:rPr>
-        <w:lastRenderedPageBreak/>
-        <w:t>Глава 2. Проектирование приложения</w:t>
-      </w:r>
-      <w:bookmarkEnd w:id="16"/>
-      <w:bookmarkEnd w:id="17"/>
-      <w:bookmarkEnd w:id="18"/>
-      <w:bookmarkEnd w:id="19"/>
-    </w:p>
-    <w:p>
-      <w:pPr>
-        <w:ind w:firstLine="0"/>
+        <w:t xml:space="preserve"> </w:t>
+      </w:r>
+      <w:r>
+        <w:rPr>
+          <w:rFonts w:ascii="Times New Roman" w:hAnsi="Times New Roman" w:cs="Times New Roman"/>
+          <w:b/>
+          <w:bCs/>
+          <w:color w:val="000000" w:themeColor="text1"/>
+          <w:sz w:val="28"/>
+          <w:szCs w:val="28"/>
+        </w:rPr>
+        <w:t xml:space="preserve">Разработка </w:t>
+      </w:r>
+      <w:r>
+        <w:rPr>
+          <w:rFonts w:ascii="Times New Roman" w:hAnsi="Times New Roman" w:cs="Times New Roman"/>
+          <w:b/>
+          <w:bCs/>
+          <w:color w:val="000000" w:themeColor="text1"/>
+          <w:sz w:val="28"/>
+          <w:szCs w:val="28"/>
+        </w:rPr>
+        <w:t>интерфейса пользователя</w:t>
+      </w:r>
+      <w:bookmarkEnd w:id="23"/>
+    </w:p>
+    <w:p/>
+    <w:p/>
+    <w:p>
+      <w:pPr>
+        <w:jc w:val="center"/>
+        <w:rPr>
+          <w:sz w:val="24"/>
+          <w:szCs w:val="21"/>
+        </w:rPr>
       </w:pPr>
     </w:p>
     <w:sectPr>
-      <w:footerReference w:type="default" r:id="rId9"/>
+      <w:footerReference w:type="default" r:id="rId11"/>
       <w:pgSz w:w="12240" w:h="15840"/>
       <w:pgMar w:top="1440" w:right="1440" w:bottom="1440" w:left="1440" w:header="720" w:footer="720" w:gutter="0"/>
       <w:cols w:space="720"/>
@@ -4211,7 +5204,7 @@
 </file>
 
 <file path=word/endnotes.xml><?xml version="1.0" encoding="utf-8"?>
-<w:endnotes xmlns:wpc="http://schemas.microsoft.com/office/word/2010/wordprocessingCanvas" xmlns:cx="http://schemas.microsoft.com/office/drawing/2014/chartex" xmlns:cx1="http://schemas.microsoft.com/office/drawing/2015/9/8/chartex" xmlns:cx2="http://schemas.microsoft.com/office/drawing/2015/10/21/chartex" xmlns:cx3="http://schemas.microsoft.com/office/drawing/2016/5/9/chartex" xmlns:cx4="http://schemas.microsoft.com/office/drawing/2016/5/10/chartex" xmlns:cx5="http://schemas.microsoft.com/office/drawing/2016/5/11/chartex" xmlns:cx6="http://schemas.microsoft.com/office/drawing/2016/5/12/chartex" xmlns:cx7="http://schemas.microsoft.com/office/drawing/2016/5/13/chartex" xmlns:cx8="http://schemas.microsoft.com/office/drawing/2016/5/14/chartex" xmlns:mc="http://schemas.openxmlformats.org/markup-compatibility/2006" xmlns:aink="http://schemas.microsoft.com/office/drawing/2016/ink" xmlns:am3d="http://schemas.microsoft.com/office/drawing/2017/model3d" xmlns:o="urn:schemas-microsoft-com:office:office" xmlns:r="http://schemas.openxmlformats.org/officeDocument/2006/relationships" xmlns:m="http://schemas.openxmlformats.org/officeDocument/2006/math" xmlns:v="urn:schemas-microsoft-com:vml" xmlns:wp14="http://schemas.microsoft.com/office/word/2010/wordprocessingDrawing" xmlns:wp="http://schemas.openxmlformats.org/drawingml/2006/wordprocessingDrawing" xmlns:w10="urn:schemas-microsoft-com:office:word" xmlns:w="http://schemas.openxmlformats.org/wordprocessingml/2006/main" xmlns:w14="http://schemas.microsoft.com/office/word/2010/wordml" xmlns:w15="http://schemas.microsoft.com/office/word/2012/wordml" xmlns:w16cex="http://schemas.microsoft.com/office/word/2018/wordml/cex" xmlns:w16cid="http://schemas.microsoft.com/office/word/2016/wordml/cid" xmlns:w16="http://schemas.microsoft.com/office/word/2018/wordml" xmlns:w16sdtdh="http://schemas.microsoft.com/office/word/2020/wordml/sdtdatahash" xmlns:w16se="http://schemas.microsoft.com/office/word/2015/wordml/symex" xmlns:wpg="http://schemas.microsoft.com/office/word/2010/wordprocessingGroup" xmlns:wpi="http://schemas.microsoft.com/office/word/2010/wordprocessingInk" xmlns:wne="http://schemas.microsoft.com/office/word/2006/wordml" xmlns:wps="http://schemas.microsoft.com/office/word/2010/wordprocessingShape" mc:Ignorable="w14 w15 w16se w16cid w16 w16cex w16sdtdh wp14">
+<w:endnotes xmlns:wpc="http://schemas.microsoft.com/office/word/2010/wordprocessingCanvas" xmlns:cx="http://schemas.microsoft.com/office/drawing/2014/chartex" xmlns:cx1="http://schemas.microsoft.com/office/drawing/2015/9/8/chartex" xmlns:cx2="http://schemas.microsoft.com/office/drawing/2015/10/21/chartex" xmlns:cx3="http://schemas.microsoft.com/office/drawing/2016/5/9/chartex" xmlns:cx4="http://schemas.microsoft.com/office/drawing/2016/5/10/chartex" xmlns:cx5="http://schemas.microsoft.com/office/drawing/2016/5/11/chartex" xmlns:cx6="http://schemas.microsoft.com/office/drawing/2016/5/12/chartex" xmlns:cx7="http://schemas.microsoft.com/office/drawing/2016/5/13/chartex" xmlns:cx8="http://schemas.microsoft.com/office/drawing/2016/5/14/chartex" xmlns:mc="http://schemas.openxmlformats.org/markup-compatibility/2006" xmlns:aink="http://schemas.microsoft.com/office/drawing/2016/ink" xmlns:am3d="http://schemas.microsoft.com/office/drawing/2017/model3d" xmlns:o="urn:schemas-microsoft-com:office:office" xmlns:oel="http://schemas.microsoft.com/office/2019/extlst" xmlns:r="http://schemas.openxmlformats.org/officeDocument/2006/relationships" xmlns:m="http://schemas.openxmlformats.org/officeDocument/2006/math" xmlns:v="urn:schemas-microsoft-com:vml" xmlns:wp14="http://schemas.microsoft.com/office/word/2010/wordprocessingDrawing" xmlns:wp="http://schemas.openxmlformats.org/drawingml/2006/wordprocessingDrawing" xmlns:w10="urn:schemas-microsoft-com:office:word" xmlns:w="http://schemas.openxmlformats.org/wordprocessingml/2006/main" xmlns:w14="http://schemas.microsoft.com/office/word/2010/wordml" xmlns:w15="http://schemas.microsoft.com/office/word/2012/wordml" xmlns:w16cex="http://schemas.microsoft.com/office/word/2018/wordml/cex" xmlns:w16cid="http://schemas.microsoft.com/office/word/2016/wordml/cid" xmlns:w16="http://schemas.microsoft.com/office/word/2018/wordml" xmlns:w16sdtdh="http://schemas.microsoft.com/office/word/2020/wordml/sdtdatahash" xmlns:w16se="http://schemas.microsoft.com/office/word/2015/wordml/symex" xmlns:wpg="http://schemas.microsoft.com/office/word/2010/wordprocessingGroup" xmlns:wpi="http://schemas.microsoft.com/office/word/2010/wordprocessingInk" xmlns:wne="http://schemas.microsoft.com/office/word/2006/wordml" xmlns:wps="http://schemas.microsoft.com/office/word/2010/wordprocessingShape" mc:Ignorable="w14 w15 w16se w16cid w16 w16cex w16sdtdh wp14">
   <w:endnote w:type="separator" w:id="-1">
     <w:p>
       <w:pPr>
@@ -4236,7 +5229,7 @@
 </file>
 
 <file path=word/footer1.xml><?xml version="1.0" encoding="utf-8"?>
-<w:ftr xmlns:wpc="http://schemas.microsoft.com/office/word/2010/wordprocessingCanvas" xmlns:cx="http://schemas.microsoft.com/office/drawing/2014/chartex" xmlns:cx1="http://schemas.microsoft.com/office/drawing/2015/9/8/chartex" xmlns:cx2="http://schemas.microsoft.com/office/drawing/2015/10/21/chartex" xmlns:cx3="http://schemas.microsoft.com/office/drawing/2016/5/9/chartex" xmlns:cx4="http://schemas.microsoft.com/office/drawing/2016/5/10/chartex" xmlns:cx5="http://schemas.microsoft.com/office/drawing/2016/5/11/chartex" xmlns:cx6="http://schemas.microsoft.com/office/drawing/2016/5/12/chartex" xmlns:cx7="http://schemas.microsoft.com/office/drawing/2016/5/13/chartex" xmlns:cx8="http://schemas.microsoft.com/office/drawing/2016/5/14/chartex" xmlns:mc="http://schemas.openxmlformats.org/markup-compatibility/2006" xmlns:aink="http://schemas.microsoft.com/office/drawing/2016/ink" xmlns:am3d="http://schemas.microsoft.com/office/drawing/2017/model3d" xmlns:o="urn:schemas-microsoft-com:office:office" xmlns:r="http://schemas.openxmlformats.org/officeDocument/2006/relationships" xmlns:m="http://schemas.openxmlformats.org/officeDocument/2006/math" xmlns:v="urn:schemas-microsoft-com:vml" xmlns:wp14="http://schemas.microsoft.com/office/word/2010/wordprocessingDrawing" xmlns:wp="http://schemas.openxmlformats.org/drawingml/2006/wordprocessingDrawing" xmlns:w10="urn:schemas-microsoft-com:office:word" xmlns:w="http://schemas.openxmlformats.org/wordprocessingml/2006/main" xmlns:w14="http://schemas.microsoft.com/office/word/2010/wordml" xmlns:w15="http://schemas.microsoft.com/office/word/2012/wordml" xmlns:w16cex="http://schemas.microsoft.com/office/word/2018/wordml/cex" xmlns:w16cid="http://schemas.microsoft.com/office/word/2016/wordml/cid" xmlns:w16="http://schemas.microsoft.com/office/word/2018/wordml" xmlns:w16sdtdh="http://schemas.microsoft.com/office/word/2020/wordml/sdtdatahash" xmlns:w16se="http://schemas.microsoft.com/office/word/2015/wordml/symex" xmlns:wpg="http://schemas.microsoft.com/office/word/2010/wordprocessingGroup" xmlns:wpi="http://schemas.microsoft.com/office/word/2010/wordprocessingInk" xmlns:wne="http://schemas.microsoft.com/office/word/2006/wordml" xmlns:wps="http://schemas.microsoft.com/office/word/2010/wordprocessingShape" mc:Ignorable="w14 w15 w16se w16cid w16 w16cex w16sdtdh wp14">
+<w:ftr xmlns:wpc="http://schemas.microsoft.com/office/word/2010/wordprocessingCanvas" xmlns:cx="http://schemas.microsoft.com/office/drawing/2014/chartex" xmlns:cx1="http://schemas.microsoft.com/office/drawing/2015/9/8/chartex" xmlns:cx2="http://schemas.microsoft.com/office/drawing/2015/10/21/chartex" xmlns:cx3="http://schemas.microsoft.com/office/drawing/2016/5/9/chartex" xmlns:cx4="http://schemas.microsoft.com/office/drawing/2016/5/10/chartex" xmlns:cx5="http://schemas.microsoft.com/office/drawing/2016/5/11/chartex" xmlns:cx6="http://schemas.microsoft.com/office/drawing/2016/5/12/chartex" xmlns:cx7="http://schemas.microsoft.com/office/drawing/2016/5/13/chartex" xmlns:cx8="http://schemas.microsoft.com/office/drawing/2016/5/14/chartex" xmlns:mc="http://schemas.openxmlformats.org/markup-compatibility/2006" xmlns:aink="http://schemas.microsoft.com/office/drawing/2016/ink" xmlns:am3d="http://schemas.microsoft.com/office/drawing/2017/model3d" xmlns:o="urn:schemas-microsoft-com:office:office" xmlns:oel="http://schemas.microsoft.com/office/2019/extlst" xmlns:r="http://schemas.openxmlformats.org/officeDocument/2006/relationships" xmlns:m="http://schemas.openxmlformats.org/officeDocument/2006/math" xmlns:v="urn:schemas-microsoft-com:vml" xmlns:wp14="http://schemas.microsoft.com/office/word/2010/wordprocessingDrawing" xmlns:wp="http://schemas.openxmlformats.org/drawingml/2006/wordprocessingDrawing" xmlns:w10="urn:schemas-microsoft-com:office:word" xmlns:w="http://schemas.openxmlformats.org/wordprocessingml/2006/main" xmlns:w14="http://schemas.microsoft.com/office/word/2010/wordml" xmlns:w15="http://schemas.microsoft.com/office/word/2012/wordml" xmlns:w16cex="http://schemas.microsoft.com/office/word/2018/wordml/cex" xmlns:w16cid="http://schemas.microsoft.com/office/word/2016/wordml/cid" xmlns:w16="http://schemas.microsoft.com/office/word/2018/wordml" xmlns:w16sdtdh="http://schemas.microsoft.com/office/word/2020/wordml/sdtdatahash" xmlns:w16se="http://schemas.microsoft.com/office/word/2015/wordml/symex" xmlns:wpg="http://schemas.microsoft.com/office/word/2010/wordprocessingGroup" xmlns:wpi="http://schemas.microsoft.com/office/word/2010/wordprocessingInk" xmlns:wne="http://schemas.microsoft.com/office/word/2006/wordml" xmlns:wps="http://schemas.microsoft.com/office/word/2010/wordprocessingShape" mc:Ignorable="w14 w15 w16se w16cid w16 w16cex w16sdtdh wp14">
   <w:sdt>
     <w:sdtPr>
       <w:id w:val="-390192602"/>
@@ -4248,7 +5241,7 @@
     <w:sdtContent>
       <w:p>
         <w:pPr>
-          <w:pStyle w:val="aa"/>
+          <w:pStyle w:val="Footer"/>
           <w:jc w:val="center"/>
         </w:pPr>
         <w:r>
@@ -4271,14 +5264,14 @@
   </w:sdt>
   <w:p>
     <w:pPr>
-      <w:pStyle w:val="aa"/>
+      <w:pStyle w:val="Footer"/>
     </w:pPr>
   </w:p>
 </w:ftr>
 </file>
 
 <file path=word/footnotes.xml><?xml version="1.0" encoding="utf-8"?>
-<w:footnotes xmlns:wpc="http://schemas.microsoft.com/office/word/2010/wordprocessingCanvas" xmlns:cx="http://schemas.microsoft.com/office/drawing/2014/chartex" xmlns:cx1="http://schemas.microsoft.com/office/drawing/2015/9/8/chartex" xmlns:cx2="http://schemas.microsoft.com/office/drawing/2015/10/21/chartex" xmlns:cx3="http://schemas.microsoft.com/office/drawing/2016/5/9/chartex" xmlns:cx4="http://schemas.microsoft.com/office/drawing/2016/5/10/chartex" xmlns:cx5="http://schemas.microsoft.com/office/drawing/2016/5/11/chartex" xmlns:cx6="http://schemas.microsoft.com/office/drawing/2016/5/12/chartex" xmlns:cx7="http://schemas.microsoft.com/office/drawing/2016/5/13/chartex" xmlns:cx8="http://schemas.microsoft.com/office/drawing/2016/5/14/chartex" xmlns:mc="http://schemas.openxmlformats.org/markup-compatibility/2006" xmlns:aink="http://schemas.microsoft.com/office/drawing/2016/ink" xmlns:am3d="http://schemas.microsoft.com/office/drawing/2017/model3d" xmlns:o="urn:schemas-microsoft-com:office:office" xmlns:r="http://schemas.openxmlformats.org/officeDocument/2006/relationships" xmlns:m="http://schemas.openxmlformats.org/officeDocument/2006/math" xmlns:v="urn:schemas-microsoft-com:vml" xmlns:wp14="http://schemas.microsoft.com/office/word/2010/wordprocessingDrawing" xmlns:wp="http://schemas.openxmlformats.org/drawingml/2006/wordprocessingDrawing" xmlns:w10="urn:schemas-microsoft-com:office:word" xmlns:w="http://schemas.openxmlformats.org/wordprocessingml/2006/main" xmlns:w14="http://schemas.microsoft.com/office/word/2010/wordml" xmlns:w15="http://schemas.microsoft.com/office/word/2012/wordml" xmlns:w16cex="http://schemas.microsoft.com/office/word/2018/wordml/cex" xmlns:w16cid="http://schemas.microsoft.com/office/word/2016/wordml/cid" xmlns:w16="http://schemas.microsoft.com/office/word/2018/wordml" xmlns:w16sdtdh="http://schemas.microsoft.com/office/word/2020/wordml/sdtdatahash" xmlns:w16se="http://schemas.microsoft.com/office/word/2015/wordml/symex" xmlns:wpg="http://schemas.microsoft.com/office/word/2010/wordprocessingGroup" xmlns:wpi="http://schemas.microsoft.com/office/word/2010/wordprocessingInk" xmlns:wne="http://schemas.microsoft.com/office/word/2006/wordml" xmlns:wps="http://schemas.microsoft.com/office/word/2010/wordprocessingShape" mc:Ignorable="w14 w15 w16se w16cid w16 w16cex w16sdtdh wp14">
+<w:footnotes xmlns:wpc="http://schemas.microsoft.com/office/word/2010/wordprocessingCanvas" xmlns:cx="http://schemas.microsoft.com/office/drawing/2014/chartex" xmlns:cx1="http://schemas.microsoft.com/office/drawing/2015/9/8/chartex" xmlns:cx2="http://schemas.microsoft.com/office/drawing/2015/10/21/chartex" xmlns:cx3="http://schemas.microsoft.com/office/drawing/2016/5/9/chartex" xmlns:cx4="http://schemas.microsoft.com/office/drawing/2016/5/10/chartex" xmlns:cx5="http://schemas.microsoft.com/office/drawing/2016/5/11/chartex" xmlns:cx6="http://schemas.microsoft.com/office/drawing/2016/5/12/chartex" xmlns:cx7="http://schemas.microsoft.com/office/drawing/2016/5/13/chartex" xmlns:cx8="http://schemas.microsoft.com/office/drawing/2016/5/14/chartex" xmlns:mc="http://schemas.openxmlformats.org/markup-compatibility/2006" xmlns:aink="http://schemas.microsoft.com/office/drawing/2016/ink" xmlns:am3d="http://schemas.microsoft.com/office/drawing/2017/model3d" xmlns:o="urn:schemas-microsoft-com:office:office" xmlns:oel="http://schemas.microsoft.com/office/2019/extlst" xmlns:r="http://schemas.openxmlformats.org/officeDocument/2006/relationships" xmlns:m="http://schemas.openxmlformats.org/officeDocument/2006/math" xmlns:v="urn:schemas-microsoft-com:vml" xmlns:wp14="http://schemas.microsoft.com/office/word/2010/wordprocessingDrawing" xmlns:wp="http://schemas.openxmlformats.org/drawingml/2006/wordprocessingDrawing" xmlns:w10="urn:schemas-microsoft-com:office:word" xmlns:w="http://schemas.openxmlformats.org/wordprocessingml/2006/main" xmlns:w14="http://schemas.microsoft.com/office/word/2010/wordml" xmlns:w15="http://schemas.microsoft.com/office/word/2012/wordml" xmlns:w16cex="http://schemas.microsoft.com/office/word/2018/wordml/cex" xmlns:w16cid="http://schemas.microsoft.com/office/word/2016/wordml/cid" xmlns:w16="http://schemas.microsoft.com/office/word/2018/wordml" xmlns:w16sdtdh="http://schemas.microsoft.com/office/word/2020/wordml/sdtdatahash" xmlns:w16se="http://schemas.microsoft.com/office/word/2015/wordml/symex" xmlns:wpg="http://schemas.microsoft.com/office/word/2010/wordprocessingGroup" xmlns:wpi="http://schemas.microsoft.com/office/word/2010/wordprocessingInk" xmlns:wne="http://schemas.microsoft.com/office/word/2006/wordml" xmlns:wps="http://schemas.microsoft.com/office/word/2010/wordprocessingShape" mc:Ignorable="w14 w15 w16se w16cid w16 w16cex w16sdtdh wp14">
   <w:footnote w:type="separator" w:id="-1">
     <w:p>
       <w:pPr>
@@ -4303,7 +5296,7 @@
 </file>
 
 <file path=word/numbering.xml><?xml version="1.0" encoding="utf-8"?>
-<w:numbering xmlns:wpc="http://schemas.microsoft.com/office/word/2010/wordprocessingCanvas" xmlns:cx="http://schemas.microsoft.com/office/drawing/2014/chartex" xmlns:cx1="http://schemas.microsoft.com/office/drawing/2015/9/8/chartex" xmlns:cx2="http://schemas.microsoft.com/office/drawing/2015/10/21/chartex" xmlns:cx3="http://schemas.microsoft.com/office/drawing/2016/5/9/chartex" xmlns:cx4="http://schemas.microsoft.com/office/drawing/2016/5/10/chartex" xmlns:cx5="http://schemas.microsoft.com/office/drawing/2016/5/11/chartex" xmlns:cx6="http://schemas.microsoft.com/office/drawing/2016/5/12/chartex" xmlns:cx7="http://schemas.microsoft.com/office/drawing/2016/5/13/chartex" xmlns:cx8="http://schemas.microsoft.com/office/drawing/2016/5/14/chartex" xmlns:mc="http://schemas.openxmlformats.org/markup-compatibility/2006" xmlns:aink="http://schemas.microsoft.com/office/drawing/2016/ink" xmlns:am3d="http://schemas.microsoft.com/office/drawing/2017/model3d" xmlns:o="urn:schemas-microsoft-com:office:office" xmlns:r="http://schemas.openxmlformats.org/officeDocument/2006/relationships" xmlns:m="http://schemas.openxmlformats.org/officeDocument/2006/math" xmlns:v="urn:schemas-microsoft-com:vml" xmlns:wp14="http://schemas.microsoft.com/office/word/2010/wordprocessingDrawing" xmlns:wp="http://schemas.openxmlformats.org/drawingml/2006/wordprocessingDrawing" xmlns:w10="urn:schemas-microsoft-com:office:word" xmlns:w="http://schemas.openxmlformats.org/wordprocessingml/2006/main" xmlns:w14="http://schemas.microsoft.com/office/word/2010/wordml" xmlns:w15="http://schemas.microsoft.com/office/word/2012/wordml" xmlns:w16cex="http://schemas.microsoft.com/office/word/2018/wordml/cex" xmlns:w16cid="http://schemas.microsoft.com/office/word/2016/wordml/cid" xmlns:w16="http://schemas.microsoft.com/office/word/2018/wordml" xmlns:w16sdtdh="http://schemas.microsoft.com/office/word/2020/wordml/sdtdatahash" xmlns:w16se="http://schemas.microsoft.com/office/word/2015/wordml/symex" xmlns:wpg="http://schemas.microsoft.com/office/word/2010/wordprocessingGroup" xmlns:wpi="http://schemas.microsoft.com/office/word/2010/wordprocessingInk" xmlns:wne="http://schemas.microsoft.com/office/word/2006/wordml" xmlns:wps="http://schemas.microsoft.com/office/word/2010/wordprocessingShape" mc:Ignorable="w14 w15 w16se w16cid w16 w16cex w16sdtdh wp14">
+<w:numbering xmlns:wpc="http://schemas.microsoft.com/office/word/2010/wordprocessingCanvas" xmlns:cx="http://schemas.microsoft.com/office/drawing/2014/chartex" xmlns:cx1="http://schemas.microsoft.com/office/drawing/2015/9/8/chartex" xmlns:cx2="http://schemas.microsoft.com/office/drawing/2015/10/21/chartex" xmlns:cx3="http://schemas.microsoft.com/office/drawing/2016/5/9/chartex" xmlns:cx4="http://schemas.microsoft.com/office/drawing/2016/5/10/chartex" xmlns:cx5="http://schemas.microsoft.com/office/drawing/2016/5/11/chartex" xmlns:cx6="http://schemas.microsoft.com/office/drawing/2016/5/12/chartex" xmlns:cx7="http://schemas.microsoft.com/office/drawing/2016/5/13/chartex" xmlns:cx8="http://schemas.microsoft.com/office/drawing/2016/5/14/chartex" xmlns:mc="http://schemas.openxmlformats.org/markup-compatibility/2006" xmlns:aink="http://schemas.microsoft.com/office/drawing/2016/ink" xmlns:am3d="http://schemas.microsoft.com/office/drawing/2017/model3d" xmlns:o="urn:schemas-microsoft-com:office:office" xmlns:oel="http://schemas.microsoft.com/office/2019/extlst" xmlns:r="http://schemas.openxmlformats.org/officeDocument/2006/relationships" xmlns:m="http://schemas.openxmlformats.org/officeDocument/2006/math" xmlns:v="urn:schemas-microsoft-com:vml" xmlns:wp14="http://schemas.microsoft.com/office/word/2010/wordprocessingDrawing" xmlns:wp="http://schemas.openxmlformats.org/drawingml/2006/wordprocessingDrawing" xmlns:w10="urn:schemas-microsoft-com:office:word" xmlns:w="http://schemas.openxmlformats.org/wordprocessingml/2006/main" xmlns:w14="http://schemas.microsoft.com/office/word/2010/wordml" xmlns:w15="http://schemas.microsoft.com/office/word/2012/wordml" xmlns:w16cex="http://schemas.microsoft.com/office/word/2018/wordml/cex" xmlns:w16cid="http://schemas.microsoft.com/office/word/2016/wordml/cid" xmlns:w16="http://schemas.microsoft.com/office/word/2018/wordml" xmlns:w16sdtdh="http://schemas.microsoft.com/office/word/2020/wordml/sdtdatahash" xmlns:w16se="http://schemas.microsoft.com/office/word/2015/wordml/symex" xmlns:wpg="http://schemas.microsoft.com/office/word/2010/wordprocessingGroup" xmlns:wpi="http://schemas.microsoft.com/office/word/2010/wordprocessingInk" xmlns:wne="http://schemas.microsoft.com/office/word/2006/wordml" xmlns:wps="http://schemas.microsoft.com/office/word/2010/wordprocessingShape" mc:Ignorable="w14 w15 w16se w16cid w16 w16cex w16sdtdh wp14">
   <w:abstractNum w:abstractNumId="0" w15:restartNumberingAfterBreak="0">
     <w:nsid w:val="00DB7F57"/>
     <w:multiLevelType w:val="hybridMultilevel"/>
@@ -4394,6 +5387,95 @@
     </w:lvl>
   </w:abstractNum>
   <w:abstractNum w:abstractNumId="1" w15:restartNumberingAfterBreak="0">
+    <w:nsid w:val="05C63C9A"/>
+    <w:multiLevelType w:val="hybridMultilevel"/>
+    <w:tmpl w:val="50F88A1A"/>
+    <w:lvl w:ilvl="0" w:tplc="D1FEB892">
+      <w:start w:val="1"/>
+      <w:numFmt w:val="decimal"/>
+      <w:lvlText w:val="%1."/>
+      <w:lvlJc w:val="left"/>
+      <w:pPr>
+        <w:ind w:left="1349" w:hanging="360"/>
+      </w:pPr>
+      <w:rPr>
+        <w:rFonts w:hint="default"/>
+      </w:rPr>
+    </w:lvl>
+    <w:lvl w:ilvl="1" w:tplc="08090019" w:tentative="1">
+      <w:start w:val="1"/>
+      <w:numFmt w:val="lowerLetter"/>
+      <w:lvlText w:val="%2."/>
+      <w:lvlJc w:val="left"/>
+      <w:pPr>
+        <w:ind w:left="2069" w:hanging="360"/>
+      </w:pPr>
+    </w:lvl>
+    <w:lvl w:ilvl="2" w:tplc="0809001B" w:tentative="1">
+      <w:start w:val="1"/>
+      <w:numFmt w:val="lowerRoman"/>
+      <w:lvlText w:val="%3."/>
+      <w:lvlJc w:val="right"/>
+      <w:pPr>
+        <w:ind w:left="2789" w:hanging="180"/>
+      </w:pPr>
+    </w:lvl>
+    <w:lvl w:ilvl="3" w:tplc="0809000F" w:tentative="1">
+      <w:start w:val="1"/>
+      <w:numFmt w:val="decimal"/>
+      <w:lvlText w:val="%4."/>
+      <w:lvlJc w:val="left"/>
+      <w:pPr>
+        <w:ind w:left="3509" w:hanging="360"/>
+      </w:pPr>
+    </w:lvl>
+    <w:lvl w:ilvl="4" w:tplc="08090019" w:tentative="1">
+      <w:start w:val="1"/>
+      <w:numFmt w:val="lowerLetter"/>
+      <w:lvlText w:val="%5."/>
+      <w:lvlJc w:val="left"/>
+      <w:pPr>
+        <w:ind w:left="4229" w:hanging="360"/>
+      </w:pPr>
+    </w:lvl>
+    <w:lvl w:ilvl="5" w:tplc="0809001B" w:tentative="1">
+      <w:start w:val="1"/>
+      <w:numFmt w:val="lowerRoman"/>
+      <w:lvlText w:val="%6."/>
+      <w:lvlJc w:val="right"/>
+      <w:pPr>
+        <w:ind w:left="4949" w:hanging="180"/>
+      </w:pPr>
+    </w:lvl>
+    <w:lvl w:ilvl="6" w:tplc="0809000F" w:tentative="1">
+      <w:start w:val="1"/>
+      <w:numFmt w:val="decimal"/>
+      <w:lvlText w:val="%7."/>
+      <w:lvlJc w:val="left"/>
+      <w:pPr>
+        <w:ind w:left="5669" w:hanging="360"/>
+      </w:pPr>
+    </w:lvl>
+    <w:lvl w:ilvl="7" w:tplc="08090019" w:tentative="1">
+      <w:start w:val="1"/>
+      <w:numFmt w:val="lowerLetter"/>
+      <w:lvlText w:val="%8."/>
+      <w:lvlJc w:val="left"/>
+      <w:pPr>
+        <w:ind w:left="6389" w:hanging="360"/>
+      </w:pPr>
+    </w:lvl>
+    <w:lvl w:ilvl="8" w:tplc="0809001B" w:tentative="1">
+      <w:start w:val="1"/>
+      <w:numFmt w:val="lowerRoman"/>
+      <w:lvlText w:val="%9."/>
+      <w:lvlJc w:val="right"/>
+      <w:pPr>
+        <w:ind w:left="7109" w:hanging="180"/>
+      </w:pPr>
+    </w:lvl>
+  </w:abstractNum>
+  <w:abstractNum w:abstractNumId="2" w15:restartNumberingAfterBreak="0">
     <w:nsid w:val="4EE576AF"/>
     <w:multiLevelType w:val="multilevel"/>
     <w:tmpl w:val="F10E575E"/>
@@ -4506,7 +5588,7 @@
       </w:rPr>
     </w:lvl>
   </w:abstractNum>
-  <w:abstractNum w:abstractNumId="2" w15:restartNumberingAfterBreak="0">
+  <w:abstractNum w:abstractNumId="3" w15:restartNumberingAfterBreak="0">
     <w:nsid w:val="5644295D"/>
     <w:multiLevelType w:val="multilevel"/>
     <w:tmpl w:val="1F8A4C6A"/>
@@ -4619,14 +5701,109 @@
       </w:rPr>
     </w:lvl>
   </w:abstractNum>
-  <w:num w:numId="1">
+  <w:abstractNum w:abstractNumId="4" w15:restartNumberingAfterBreak="0">
+    <w:nsid w:val="6AD94C70"/>
+    <w:multiLevelType w:val="hybridMultilevel"/>
+    <w:tmpl w:val="B2945518"/>
+    <w:lvl w:ilvl="0" w:tplc="48FA36A4">
+      <w:start w:val="1"/>
+      <w:numFmt w:val="decimal"/>
+      <w:lvlText w:val="%1."/>
+      <w:lvlJc w:val="left"/>
+      <w:pPr>
+        <w:ind w:left="1349" w:hanging="360"/>
+      </w:pPr>
+      <w:rPr>
+        <w:rFonts w:hint="default"/>
+      </w:rPr>
+    </w:lvl>
+    <w:lvl w:ilvl="1" w:tplc="08090019" w:tentative="1">
+      <w:start w:val="1"/>
+      <w:numFmt w:val="lowerLetter"/>
+      <w:lvlText w:val="%2."/>
+      <w:lvlJc w:val="left"/>
+      <w:pPr>
+        <w:ind w:left="2069" w:hanging="360"/>
+      </w:pPr>
+    </w:lvl>
+    <w:lvl w:ilvl="2" w:tplc="0809001B" w:tentative="1">
+      <w:start w:val="1"/>
+      <w:numFmt w:val="lowerRoman"/>
+      <w:lvlText w:val="%3."/>
+      <w:lvlJc w:val="right"/>
+      <w:pPr>
+        <w:ind w:left="2789" w:hanging="180"/>
+      </w:pPr>
+    </w:lvl>
+    <w:lvl w:ilvl="3" w:tplc="0809000F" w:tentative="1">
+      <w:start w:val="1"/>
+      <w:numFmt w:val="decimal"/>
+      <w:lvlText w:val="%4."/>
+      <w:lvlJc w:val="left"/>
+      <w:pPr>
+        <w:ind w:left="3509" w:hanging="360"/>
+      </w:pPr>
+    </w:lvl>
+    <w:lvl w:ilvl="4" w:tplc="08090019" w:tentative="1">
+      <w:start w:val="1"/>
+      <w:numFmt w:val="lowerLetter"/>
+      <w:lvlText w:val="%5."/>
+      <w:lvlJc w:val="left"/>
+      <w:pPr>
+        <w:ind w:left="4229" w:hanging="360"/>
+      </w:pPr>
+    </w:lvl>
+    <w:lvl w:ilvl="5" w:tplc="0809001B" w:tentative="1">
+      <w:start w:val="1"/>
+      <w:numFmt w:val="lowerRoman"/>
+      <w:lvlText w:val="%6."/>
+      <w:lvlJc w:val="right"/>
+      <w:pPr>
+        <w:ind w:left="4949" w:hanging="180"/>
+      </w:pPr>
+    </w:lvl>
+    <w:lvl w:ilvl="6" w:tplc="0809000F" w:tentative="1">
+      <w:start w:val="1"/>
+      <w:numFmt w:val="decimal"/>
+      <w:lvlText w:val="%7."/>
+      <w:lvlJc w:val="left"/>
+      <w:pPr>
+        <w:ind w:left="5669" w:hanging="360"/>
+      </w:pPr>
+    </w:lvl>
+    <w:lvl w:ilvl="7" w:tplc="08090019" w:tentative="1">
+      <w:start w:val="1"/>
+      <w:numFmt w:val="lowerLetter"/>
+      <w:lvlText w:val="%8."/>
+      <w:lvlJc w:val="left"/>
+      <w:pPr>
+        <w:ind w:left="6389" w:hanging="360"/>
+      </w:pPr>
+    </w:lvl>
+    <w:lvl w:ilvl="8" w:tplc="0809001B" w:tentative="1">
+      <w:start w:val="1"/>
+      <w:numFmt w:val="lowerRoman"/>
+      <w:lvlText w:val="%9."/>
+      <w:lvlJc w:val="right"/>
+      <w:pPr>
+        <w:ind w:left="7109" w:hanging="180"/>
+      </w:pPr>
+    </w:lvl>
+  </w:abstractNum>
+  <w:num w:numId="1" w16cid:durableId="1941257555">
+    <w:abstractNumId w:val="3"/>
+  </w:num>
+  <w:num w:numId="2" w16cid:durableId="2017340676">
     <w:abstractNumId w:val="2"/>
   </w:num>
-  <w:num w:numId="2">
+  <w:num w:numId="3" w16cid:durableId="687103770">
+    <w:abstractNumId w:val="0"/>
+  </w:num>
+  <w:num w:numId="4" w16cid:durableId="66542261">
+    <w:abstractNumId w:val="4"/>
+  </w:num>
+  <w:num w:numId="5" w16cid:durableId="348651655">
     <w:abstractNumId w:val="1"/>
-  </w:num>
-  <w:num w:numId="3">
-    <w:abstractNumId w:val="0"/>
   </w:num>
 </w:numbering>
 </file>
@@ -5026,7 +6203,7 @@
     <w:lsdException w:name="Unresolved Mention" w:semiHidden="1" w:unhideWhenUsed="1"/>
     <w:lsdException w:name="Smart Link" w:semiHidden="1" w:unhideWhenUsed="1"/>
   </w:latentStyles>
-  <w:style w:type="paragraph" w:default="1" w:styleId="a">
+  <w:style w:type="paragraph" w:default="1" w:styleId="Normal">
     <w:name w:val="Normal"/>
     <w:qFormat/>
     <w:rsid w:val="005938F2"/>
@@ -5042,11 +6219,11 @@
       <w:lang w:val="ru-RU"/>
     </w:rPr>
   </w:style>
-  <w:style w:type="paragraph" w:styleId="1">
+  <w:style w:type="paragraph" w:styleId="Heading1">
     <w:name w:val="heading 1"/>
-    <w:basedOn w:val="a"/>
-    <w:next w:val="a"/>
-    <w:link w:val="10"/>
+    <w:basedOn w:val="Normal"/>
+    <w:next w:val="Normal"/>
+    <w:link w:val="Heading1Char"/>
     <w:uiPriority w:val="9"/>
     <w:qFormat/>
     <w:rsid w:val="00456214"/>
@@ -5063,11 +6240,11 @@
       <w:szCs w:val="32"/>
     </w:rPr>
   </w:style>
-  <w:style w:type="paragraph" w:styleId="2">
+  <w:style w:type="paragraph" w:styleId="Heading2">
     <w:name w:val="heading 2"/>
-    <w:basedOn w:val="a"/>
-    <w:next w:val="a"/>
-    <w:link w:val="20"/>
+    <w:basedOn w:val="Normal"/>
+    <w:next w:val="Normal"/>
+    <w:link w:val="Heading2Char"/>
     <w:uiPriority w:val="9"/>
     <w:semiHidden/>
     <w:unhideWhenUsed/>
@@ -5086,11 +6263,11 @@
       <w:szCs w:val="26"/>
     </w:rPr>
   </w:style>
-  <w:style w:type="paragraph" w:styleId="3">
+  <w:style w:type="paragraph" w:styleId="Heading3">
     <w:name w:val="heading 3"/>
-    <w:basedOn w:val="a"/>
-    <w:next w:val="a"/>
-    <w:link w:val="30"/>
+    <w:basedOn w:val="Normal"/>
+    <w:next w:val="Normal"/>
+    <w:link w:val="Heading3Char"/>
     <w:uiPriority w:val="9"/>
     <w:semiHidden/>
     <w:unhideWhenUsed/>
@@ -5109,12 +6286,13 @@
       <w:szCs w:val="24"/>
     </w:rPr>
   </w:style>
-  <w:style w:type="character" w:default="1" w:styleId="a0">
+  <w:style w:type="character" w:default="1" w:styleId="DefaultParagraphFont">
     <w:name w:val="Default Paragraph Font"/>
     <w:uiPriority w:val="1"/>
+    <w:semiHidden/>
     <w:unhideWhenUsed/>
   </w:style>
-  <w:style w:type="table" w:default="1" w:styleId="a1">
+  <w:style w:type="table" w:default="1" w:styleId="TableNormal">
     <w:name w:val="Normal Table"/>
     <w:uiPriority w:val="99"/>
     <w:semiHidden/>
@@ -5129,16 +6307,16 @@
       </w:tblCellMar>
     </w:tblPr>
   </w:style>
-  <w:style w:type="numbering" w:default="1" w:styleId="a2">
+  <w:style w:type="numbering" w:default="1" w:styleId="NoList">
     <w:name w:val="No List"/>
     <w:uiPriority w:val="99"/>
     <w:semiHidden/>
     <w:unhideWhenUsed/>
   </w:style>
-  <w:style w:type="character" w:customStyle="1" w:styleId="10">
-    <w:name w:val="Заголовок 1 Знак"/>
-    <w:basedOn w:val="a0"/>
-    <w:link w:val="1"/>
+  <w:style w:type="character" w:customStyle="1" w:styleId="Heading1Char">
+    <w:name w:val="Heading 1 Char"/>
+    <w:basedOn w:val="DefaultParagraphFont"/>
+    <w:link w:val="Heading1"/>
     <w:uiPriority w:val="9"/>
     <w:rsid w:val="00456214"/>
     <w:rPr>
@@ -5150,10 +6328,10 @@
       <w:lang w:val="ru-RU"/>
     </w:rPr>
   </w:style>
-  <w:style w:type="paragraph" w:styleId="a3">
+  <w:style w:type="paragraph" w:styleId="TOCHeading">
     <w:name w:val="TOC Heading"/>
-    <w:basedOn w:val="1"/>
-    <w:next w:val="a"/>
+    <w:basedOn w:val="Heading1"/>
+    <w:next w:val="Normal"/>
     <w:uiPriority w:val="39"/>
     <w:unhideWhenUsed/>
     <w:qFormat/>
@@ -5169,10 +6347,10 @@
       <w:lang w:val="en-US"/>
     </w:rPr>
   </w:style>
-  <w:style w:type="paragraph" w:styleId="11">
+  <w:style w:type="paragraph" w:styleId="TOC1">
     <w:name w:val="toc 1"/>
-    <w:basedOn w:val="a"/>
-    <w:next w:val="a"/>
+    <w:basedOn w:val="Normal"/>
+    <w:next w:val="Normal"/>
     <w:autoRedefine/>
     <w:uiPriority w:val="39"/>
     <w:unhideWhenUsed/>
@@ -5181,9 +6359,9 @@
       <w:spacing w:after="100"/>
     </w:pPr>
   </w:style>
-  <w:style w:type="character" w:styleId="a4">
+  <w:style w:type="character" w:styleId="Hyperlink">
     <w:name w:val="Hyperlink"/>
-    <w:basedOn w:val="a0"/>
+    <w:basedOn w:val="DefaultParagraphFont"/>
     <w:uiPriority w:val="99"/>
     <w:unhideWhenUsed/>
     <w:rsid w:val="00456214"/>
@@ -5192,9 +6370,9 @@
       <w:u w:val="single"/>
     </w:rPr>
   </w:style>
-  <w:style w:type="paragraph" w:styleId="a5">
+  <w:style w:type="paragraph" w:styleId="ListParagraph">
     <w:name w:val="List Paragraph"/>
-    <w:basedOn w:val="a"/>
+    <w:basedOn w:val="Normal"/>
     <w:uiPriority w:val="34"/>
     <w:qFormat/>
     <w:rsid w:val="00456214"/>
@@ -5203,9 +6381,9 @@
       <w:contextualSpacing/>
     </w:pPr>
   </w:style>
-  <w:style w:type="character" w:styleId="a6">
+  <w:style w:type="character" w:styleId="UnresolvedMention">
     <w:name w:val="Unresolved Mention"/>
-    <w:basedOn w:val="a0"/>
+    <w:basedOn w:val="DefaultParagraphFont"/>
     <w:uiPriority w:val="99"/>
     <w:semiHidden/>
     <w:unhideWhenUsed/>
@@ -5215,9 +6393,9 @@
       <w:shd w:val="clear" w:color="auto" w:fill="E1DFDD"/>
     </w:rPr>
   </w:style>
-  <w:style w:type="character" w:styleId="a7">
+  <w:style w:type="character" w:styleId="FollowedHyperlink">
     <w:name w:val="FollowedHyperlink"/>
-    <w:basedOn w:val="a0"/>
+    <w:basedOn w:val="DefaultParagraphFont"/>
     <w:uiPriority w:val="99"/>
     <w:semiHidden/>
     <w:unhideWhenUsed/>
@@ -5229,23 +6407,23 @@
   </w:style>
   <w:style w:type="character" w:customStyle="1" w:styleId="rynqvb">
     <w:name w:val="rynqvb"/>
-    <w:basedOn w:val="a0"/>
+    <w:basedOn w:val="DefaultParagraphFont"/>
     <w:rsid w:val="00097039"/>
   </w:style>
   <w:style w:type="character" w:customStyle="1" w:styleId="hwtze">
     <w:name w:val="hwtze"/>
-    <w:basedOn w:val="a0"/>
+    <w:basedOn w:val="DefaultParagraphFont"/>
     <w:rsid w:val="00EF5D7F"/>
   </w:style>
   <w:style w:type="character" w:customStyle="1" w:styleId="hgkelc">
     <w:name w:val="hgkelc"/>
-    <w:basedOn w:val="a0"/>
+    <w:basedOn w:val="DefaultParagraphFont"/>
     <w:rsid w:val="0080399F"/>
   </w:style>
-  <w:style w:type="paragraph" w:styleId="a8">
+  <w:style w:type="paragraph" w:styleId="Header">
     <w:name w:val="header"/>
-    <w:basedOn w:val="a"/>
-    <w:link w:val="a9"/>
+    <w:basedOn w:val="Normal"/>
+    <w:link w:val="HeaderChar"/>
     <w:uiPriority w:val="99"/>
     <w:unhideWhenUsed/>
     <w:rsid w:val="0080399F"/>
@@ -5257,10 +6435,10 @@
       <w:spacing w:line="240" w:lineRule="auto"/>
     </w:pPr>
   </w:style>
-  <w:style w:type="character" w:customStyle="1" w:styleId="a9">
-    <w:name w:val="Верхний колонтитул Знак"/>
-    <w:basedOn w:val="a0"/>
-    <w:link w:val="a8"/>
+  <w:style w:type="character" w:customStyle="1" w:styleId="HeaderChar">
+    <w:name w:val="Header Char"/>
+    <w:basedOn w:val="DefaultParagraphFont"/>
+    <w:link w:val="Header"/>
     <w:uiPriority w:val="99"/>
     <w:rsid w:val="0080399F"/>
     <w:rPr>
@@ -5270,10 +6448,10 @@
       <w:lang w:val="ru-RU"/>
     </w:rPr>
   </w:style>
-  <w:style w:type="paragraph" w:styleId="aa">
+  <w:style w:type="paragraph" w:styleId="Footer">
     <w:name w:val="footer"/>
-    <w:basedOn w:val="a"/>
-    <w:link w:val="ab"/>
+    <w:basedOn w:val="Normal"/>
+    <w:link w:val="FooterChar"/>
     <w:uiPriority w:val="99"/>
     <w:unhideWhenUsed/>
     <w:rsid w:val="0080399F"/>
@@ -5285,10 +6463,10 @@
       <w:spacing w:line="240" w:lineRule="auto"/>
     </w:pPr>
   </w:style>
-  <w:style w:type="character" w:customStyle="1" w:styleId="ab">
-    <w:name w:val="Нижний колонтитул Знак"/>
-    <w:basedOn w:val="a0"/>
-    <w:link w:val="aa"/>
+  <w:style w:type="character" w:customStyle="1" w:styleId="FooterChar">
+    <w:name w:val="Footer Char"/>
+    <w:basedOn w:val="DefaultParagraphFont"/>
+    <w:link w:val="Footer"/>
     <w:uiPriority w:val="99"/>
     <w:rsid w:val="0080399F"/>
     <w:rPr>
@@ -5298,10 +6476,10 @@
       <w:lang w:val="ru-RU"/>
     </w:rPr>
   </w:style>
-  <w:style w:type="character" w:customStyle="1" w:styleId="20">
-    <w:name w:val="Заголовок 2 Знак"/>
-    <w:basedOn w:val="a0"/>
-    <w:link w:val="2"/>
+  <w:style w:type="character" w:customStyle="1" w:styleId="Heading2Char">
+    <w:name w:val="Heading 2 Char"/>
+    <w:basedOn w:val="DefaultParagraphFont"/>
+    <w:link w:val="Heading2"/>
     <w:uiPriority w:val="9"/>
     <w:semiHidden/>
     <w:rsid w:val="00836594"/>
@@ -5314,10 +6492,10 @@
       <w:lang w:val="ru-RU"/>
     </w:rPr>
   </w:style>
-  <w:style w:type="paragraph" w:styleId="21">
+  <w:style w:type="paragraph" w:styleId="TOC2">
     <w:name w:val="toc 2"/>
-    <w:basedOn w:val="a"/>
-    <w:next w:val="a"/>
+    <w:basedOn w:val="Normal"/>
+    <w:next w:val="Normal"/>
     <w:autoRedefine/>
     <w:uiPriority w:val="39"/>
     <w:unhideWhenUsed/>
@@ -5327,10 +6505,10 @@
       <w:ind w:left="280"/>
     </w:pPr>
   </w:style>
-  <w:style w:type="character" w:customStyle="1" w:styleId="30">
-    <w:name w:val="Заголовок 3 Знак"/>
-    <w:basedOn w:val="a0"/>
-    <w:link w:val="3"/>
+  <w:style w:type="character" w:customStyle="1" w:styleId="Heading3Char">
+    <w:name w:val="Heading 3 Char"/>
+    <w:basedOn w:val="DefaultParagraphFont"/>
+    <w:link w:val="Heading3"/>
     <w:uiPriority w:val="9"/>
     <w:semiHidden/>
     <w:rsid w:val="00065BFA"/>
@@ -5343,10 +6521,10 @@
       <w:lang w:val="ru-RU"/>
     </w:rPr>
   </w:style>
-  <w:style w:type="paragraph" w:styleId="31">
+  <w:style w:type="paragraph" w:styleId="TOC3">
     <w:name w:val="toc 3"/>
-    <w:basedOn w:val="a"/>
-    <w:next w:val="a"/>
+    <w:basedOn w:val="Normal"/>
+    <w:next w:val="Normal"/>
     <w:autoRedefine/>
     <w:uiPriority w:val="39"/>
     <w:unhideWhenUsed/>
@@ -5355,6 +6533,90 @@
       <w:spacing w:after="100"/>
       <w:ind w:left="560"/>
     </w:pPr>
+  </w:style>
+  <w:style w:type="paragraph" w:styleId="FootnoteText">
+    <w:name w:val="footnote text"/>
+    <w:basedOn w:val="Normal"/>
+    <w:link w:val="FootnoteTextChar"/>
+    <w:uiPriority w:val="99"/>
+    <w:semiHidden/>
+    <w:unhideWhenUsed/>
+    <w:rsid w:val="00CE348F"/>
+    <w:pPr>
+      <w:spacing w:line="240" w:lineRule="auto"/>
+    </w:pPr>
+    <w:rPr>
+      <w:sz w:val="20"/>
+      <w:szCs w:val="20"/>
+    </w:rPr>
+  </w:style>
+  <w:style w:type="character" w:customStyle="1" w:styleId="FootnoteTextChar">
+    <w:name w:val="Footnote Text Char"/>
+    <w:basedOn w:val="DefaultParagraphFont"/>
+    <w:link w:val="FootnoteText"/>
+    <w:uiPriority w:val="99"/>
+    <w:semiHidden/>
+    <w:rsid w:val="00CE348F"/>
+    <w:rPr>
+      <w:rFonts w:ascii="Times New Roman" w:eastAsia="Calibri" w:hAnsi="Times New Roman" w:cs="SimSun"/>
+      <w:kern w:val="2"/>
+      <w:sz w:val="20"/>
+      <w:szCs w:val="20"/>
+      <w:lang w:val="ru-RU"/>
+    </w:rPr>
+  </w:style>
+  <w:style w:type="character" w:styleId="FootnoteReference">
+    <w:name w:val="footnote reference"/>
+    <w:basedOn w:val="DefaultParagraphFont"/>
+    <w:uiPriority w:val="99"/>
+    <w:semiHidden/>
+    <w:unhideWhenUsed/>
+    <w:rsid w:val="00CE348F"/>
+    <w:rPr>
+      <w:vertAlign w:val="superscript"/>
+    </w:rPr>
+  </w:style>
+  <w:style w:type="paragraph" w:styleId="EndnoteText">
+    <w:name w:val="endnote text"/>
+    <w:basedOn w:val="Normal"/>
+    <w:link w:val="EndnoteTextChar"/>
+    <w:uiPriority w:val="99"/>
+    <w:semiHidden/>
+    <w:unhideWhenUsed/>
+    <w:rsid w:val="00CE348F"/>
+    <w:pPr>
+      <w:spacing w:line="240" w:lineRule="auto"/>
+    </w:pPr>
+    <w:rPr>
+      <w:sz w:val="20"/>
+      <w:szCs w:val="20"/>
+    </w:rPr>
+  </w:style>
+  <w:style w:type="character" w:customStyle="1" w:styleId="EndnoteTextChar">
+    <w:name w:val="Endnote Text Char"/>
+    <w:basedOn w:val="DefaultParagraphFont"/>
+    <w:link w:val="EndnoteText"/>
+    <w:uiPriority w:val="99"/>
+    <w:semiHidden/>
+    <w:rsid w:val="00CE348F"/>
+    <w:rPr>
+      <w:rFonts w:ascii="Times New Roman" w:eastAsia="Calibri" w:hAnsi="Times New Roman" w:cs="SimSun"/>
+      <w:kern w:val="2"/>
+      <w:sz w:val="20"/>
+      <w:szCs w:val="20"/>
+      <w:lang w:val="ru-RU"/>
+    </w:rPr>
+  </w:style>
+  <w:style w:type="character" w:styleId="EndnoteReference">
+    <w:name w:val="endnote reference"/>
+    <w:basedOn w:val="DefaultParagraphFont"/>
+    <w:uiPriority w:val="99"/>
+    <w:semiHidden/>
+    <w:unhideWhenUsed/>
+    <w:rsid w:val="00CE348F"/>
+    <w:rPr>
+      <w:vertAlign w:val="superscript"/>
+    </w:rPr>
   </w:style>
 </w:styles>
 </file>

--- a/описательная_часть.docx
+++ b/описательная_часть.docx
@@ -236,7 +236,7 @@
           <w:r>
             <w:fldChar w:fldCharType="separate"/>
           </w:r>
-          <w:hyperlink w:anchor="_Toc165394585" w:history="1">
+          <w:hyperlink w:anchor="_Toc165398516" w:history="1">
             <w:r>
               <w:rPr>
                 <w:rStyle w:val="Hyperlink"/>
@@ -266,7 +266,7 @@
                 <w:noProof/>
                 <w:webHidden/>
               </w:rPr>
-              <w:instrText xml:space="preserve"> PAGEREF _Toc165394585 \h </w:instrText>
+              <w:instrText xml:space="preserve"> PAGEREF _Toc165398516 \h </w:instrText>
             </w:r>
             <w:r>
               <w:rPr>
@@ -312,7 +312,7 @@
               <w14:ligatures w14:val="standardContextual"/>
             </w:rPr>
           </w:pPr>
-          <w:hyperlink w:anchor="_Toc165394586" w:history="1">
+          <w:hyperlink w:anchor="_Toc165398517" w:history="1">
             <w:r>
               <w:rPr>
                 <w:rStyle w:val="Hyperlink"/>
@@ -342,7 +342,7 @@
                 <w:noProof/>
                 <w:webHidden/>
               </w:rPr>
-              <w:instrText xml:space="preserve"> PAGEREF _Toc165394586 \h </w:instrText>
+              <w:instrText xml:space="preserve"> PAGEREF _Toc165398517 \h </w:instrText>
             </w:r>
             <w:r>
               <w:rPr>
@@ -388,7 +388,7 @@
               <w14:ligatures w14:val="standardContextual"/>
             </w:rPr>
           </w:pPr>
-          <w:hyperlink w:anchor="_Toc165394587" w:history="1">
+          <w:hyperlink w:anchor="_Toc165398518" w:history="1">
             <w:r>
               <w:rPr>
                 <w:rStyle w:val="Hyperlink"/>
@@ -418,7 +418,7 @@
                 <w:noProof/>
                 <w:webHidden/>
               </w:rPr>
-              <w:instrText xml:space="preserve"> PAGEREF _Toc165394587 \h </w:instrText>
+              <w:instrText xml:space="preserve"> PAGEREF _Toc165398518 \h </w:instrText>
             </w:r>
             <w:r>
               <w:rPr>
@@ -465,7 +465,7 @@
               <w14:ligatures w14:val="standardContextual"/>
             </w:rPr>
           </w:pPr>
-          <w:hyperlink w:anchor="_Toc165394588" w:history="1">
+          <w:hyperlink w:anchor="_Toc165398519" w:history="1">
             <w:r>
               <w:rPr>
                 <w:rStyle w:val="Hyperlink"/>
@@ -516,7 +516,7 @@
                 <w:noProof/>
                 <w:webHidden/>
               </w:rPr>
-              <w:instrText xml:space="preserve"> PAGEREF _Toc165394588 \h </w:instrText>
+              <w:instrText xml:space="preserve"> PAGEREF _Toc165398519 \h </w:instrText>
             </w:r>
             <w:r>
               <w:rPr>
@@ -562,7 +562,7 @@
               <w14:ligatures w14:val="standardContextual"/>
             </w:rPr>
           </w:pPr>
-          <w:hyperlink w:anchor="_Toc165394589" w:history="1">
+          <w:hyperlink w:anchor="_Toc165398520" w:history="1">
             <w:r>
               <w:rPr>
                 <w:rStyle w:val="Hyperlink"/>
@@ -592,7 +592,7 @@
                 <w:noProof/>
                 <w:webHidden/>
               </w:rPr>
-              <w:instrText xml:space="preserve"> PAGEREF _Toc165394589 \h </w:instrText>
+              <w:instrText xml:space="preserve"> PAGEREF _Toc165398520 \h </w:instrText>
             </w:r>
             <w:r>
               <w:rPr>
@@ -638,7 +638,7 @@
               <w14:ligatures w14:val="standardContextual"/>
             </w:rPr>
           </w:pPr>
-          <w:hyperlink w:anchor="_Toc165394590" w:history="1">
+          <w:hyperlink w:anchor="_Toc165398521" w:history="1">
             <w:r>
               <w:rPr>
                 <w:rStyle w:val="Hyperlink"/>
@@ -668,7 +668,7 @@
                 <w:noProof/>
                 <w:webHidden/>
               </w:rPr>
-              <w:instrText xml:space="preserve"> PAGEREF _Toc165394590 \h </w:instrText>
+              <w:instrText xml:space="preserve"> PAGEREF _Toc165398521 \h </w:instrText>
             </w:r>
             <w:r>
               <w:rPr>
@@ -714,7 +714,7 @@
               <w14:ligatures w14:val="standardContextual"/>
             </w:rPr>
           </w:pPr>
-          <w:hyperlink w:anchor="_Toc165394591" w:history="1">
+          <w:hyperlink w:anchor="_Toc165398522" w:history="1">
             <w:r>
               <w:rPr>
                 <w:rStyle w:val="Hyperlink"/>
@@ -755,7 +755,7 @@
                 <w:noProof/>
                 <w:webHidden/>
               </w:rPr>
-              <w:instrText xml:space="preserve"> PAGEREF _Toc165394591 \h </w:instrText>
+              <w:instrText xml:space="preserve"> PAGEREF _Toc165398522 \h </w:instrText>
             </w:r>
             <w:r>
               <w:rPr>
@@ -801,7 +801,7 @@
               <w14:ligatures w14:val="standardContextual"/>
             </w:rPr>
           </w:pPr>
-          <w:hyperlink w:anchor="_Toc165394592" w:history="1">
+          <w:hyperlink w:anchor="_Toc165398523" w:history="1">
             <w:r>
               <w:rPr>
                 <w:rStyle w:val="Hyperlink"/>
@@ -842,7 +842,7 @@
                 <w:noProof/>
                 <w:webHidden/>
               </w:rPr>
-              <w:instrText xml:space="preserve"> PAGEREF _Toc165394592 \h </w:instrText>
+              <w:instrText xml:space="preserve"> PAGEREF _Toc165398523 \h </w:instrText>
             </w:r>
             <w:r>
               <w:rPr>
@@ -888,7 +888,7 @@
               <w14:ligatures w14:val="standardContextual"/>
             </w:rPr>
           </w:pPr>
-          <w:hyperlink w:anchor="_Toc165394593" w:history="1">
+          <w:hyperlink w:anchor="_Toc165398524" w:history="1">
             <w:r>
               <w:rPr>
                 <w:rStyle w:val="Hyperlink"/>
@@ -929,7 +929,7 @@
                 <w:noProof/>
                 <w:webHidden/>
               </w:rPr>
-              <w:instrText xml:space="preserve"> PAGEREF _Toc165394593 \h </w:instrText>
+              <w:instrText xml:space="preserve"> PAGEREF _Toc165398524 \h </w:instrText>
             </w:r>
             <w:r>
               <w:rPr>
@@ -975,7 +975,7 @@
               <w14:ligatures w14:val="standardContextual"/>
             </w:rPr>
           </w:pPr>
-          <w:hyperlink w:anchor="_Toc165394594" w:history="1">
+          <w:hyperlink w:anchor="_Toc165398525" w:history="1">
             <w:r>
               <w:rPr>
                 <w:rStyle w:val="Hyperlink"/>
@@ -1005,7 +1005,7 @@
                 <w:noProof/>
                 <w:webHidden/>
               </w:rPr>
-              <w:instrText xml:space="preserve"> PAGEREF _Toc165394594 \h </w:instrText>
+              <w:instrText xml:space="preserve"> PAGEREF _Toc165398525 \h </w:instrText>
             </w:r>
             <w:r>
               <w:rPr>
@@ -1051,7 +1051,7 @@
               <w14:ligatures w14:val="standardContextual"/>
             </w:rPr>
           </w:pPr>
-          <w:hyperlink w:anchor="_Toc165394595" w:history="1">
+          <w:hyperlink w:anchor="_Toc165398526" w:history="1">
             <w:r>
               <w:rPr>
                 <w:rStyle w:val="Hyperlink"/>
@@ -1081,7 +1081,7 @@
                 <w:noProof/>
                 <w:webHidden/>
               </w:rPr>
-              <w:instrText xml:space="preserve"> PAGEREF _Toc165394595 \h </w:instrText>
+              <w:instrText xml:space="preserve"> PAGEREF _Toc165398526 \h </w:instrText>
             </w:r>
             <w:r>
               <w:rPr>
@@ -1127,7 +1127,7 @@
               <w14:ligatures w14:val="standardContextual"/>
             </w:rPr>
           </w:pPr>
-          <w:hyperlink w:anchor="_Toc165394596" w:history="1">
+          <w:hyperlink w:anchor="_Toc165398527" w:history="1">
             <w:r>
               <w:rPr>
                 <w:rStyle w:val="Hyperlink"/>
@@ -1157,7 +1157,7 @@
                 <w:noProof/>
                 <w:webHidden/>
               </w:rPr>
-              <w:instrText xml:space="preserve"> PAGEREF _Toc165394596 \h </w:instrText>
+              <w:instrText xml:space="preserve"> PAGEREF _Toc165398527 \h </w:instrText>
             </w:r>
             <w:r>
               <w:rPr>
@@ -1203,7 +1203,7 @@
               <w14:ligatures w14:val="standardContextual"/>
             </w:rPr>
           </w:pPr>
-          <w:hyperlink w:anchor="_Toc165394597" w:history="1">
+          <w:hyperlink w:anchor="_Toc165398528" w:history="1">
             <w:r>
               <w:rPr>
                 <w:rStyle w:val="Hyperlink"/>
@@ -1233,7 +1233,7 @@
                 <w:noProof/>
                 <w:webHidden/>
               </w:rPr>
-              <w:instrText xml:space="preserve"> PAGEREF _Toc165394597 \h </w:instrText>
+              <w:instrText xml:space="preserve"> PAGEREF _Toc165398528 \h </w:instrText>
             </w:r>
             <w:r>
               <w:rPr>
@@ -1279,7 +1279,7 @@
               <w14:ligatures w14:val="standardContextual"/>
             </w:rPr>
           </w:pPr>
-          <w:hyperlink w:anchor="_Toc165394598" w:history="1">
+          <w:hyperlink w:anchor="_Toc165398529" w:history="1">
             <w:r>
               <w:rPr>
                 <w:rStyle w:val="Hyperlink"/>
@@ -1288,8 +1288,74 @@
                 <w:bCs/>
                 <w:noProof/>
               </w:rPr>
-              <w:t>2.3 Разработка интерфейса пользоват</w:t>
-            </w:r>
+              <w:t>2.3 Разработка интерфейса пользователя</w:t>
+            </w:r>
+            <w:r>
+              <w:rPr>
+                <w:noProof/>
+                <w:webHidden/>
+              </w:rPr>
+              <w:tab/>
+            </w:r>
+            <w:r>
+              <w:rPr>
+                <w:noProof/>
+                <w:webHidden/>
+              </w:rPr>
+              <w:fldChar w:fldCharType="begin"/>
+            </w:r>
+            <w:r>
+              <w:rPr>
+                <w:noProof/>
+                <w:webHidden/>
+              </w:rPr>
+              <w:instrText xml:space="preserve"> PAGEREF _Toc165398529 \h </w:instrText>
+            </w:r>
+            <w:r>
+              <w:rPr>
+                <w:noProof/>
+                <w:webHidden/>
+              </w:rPr>
+            </w:r>
+            <w:r>
+              <w:rPr>
+                <w:noProof/>
+                <w:webHidden/>
+              </w:rPr>
+              <w:fldChar w:fldCharType="separate"/>
+            </w:r>
+            <w:r>
+              <w:rPr>
+                <w:noProof/>
+                <w:webHidden/>
+              </w:rPr>
+              <w:t>28</w:t>
+            </w:r>
+            <w:r>
+              <w:rPr>
+                <w:noProof/>
+                <w:webHidden/>
+              </w:rPr>
+              <w:fldChar w:fldCharType="end"/>
+            </w:r>
+          </w:hyperlink>
+        </w:p>
+        <w:p>
+          <w:pPr>
+            <w:pStyle w:val="TOC2"/>
+            <w:tabs>
+              <w:tab w:val="right" w:leader="dot" w:pos="9350"/>
+            </w:tabs>
+            <w:rPr>
+              <w:rFonts w:asciiTheme="minorHAnsi" w:eastAsiaTheme="minorEastAsia" w:hAnsiTheme="minorHAnsi" w:cstheme="minorBidi"/>
+              <w:noProof/>
+              <w:sz w:val="24"/>
+              <w:szCs w:val="24"/>
+              <w:lang w:val="en-RU" w:eastAsia="en-GB"/>
+              <w14:ligatures w14:val="standardContextual"/>
+            </w:rPr>
+          </w:pPr>
+          <w:hyperlink w:anchor="_Toc165398530" w:history="1">
             <w:r>
               <w:rPr>
                 <w:rStyle w:val="Hyperlink"/>
@@ -1298,8 +1364,74 @@
                 <w:bCs/>
                 <w:noProof/>
               </w:rPr>
-              <w:t>е</w:t>
-            </w:r>
+              <w:t>2.4 Описание архитектуры приложения</w:t>
+            </w:r>
+            <w:r>
+              <w:rPr>
+                <w:noProof/>
+                <w:webHidden/>
+              </w:rPr>
+              <w:tab/>
+            </w:r>
+            <w:r>
+              <w:rPr>
+                <w:noProof/>
+                <w:webHidden/>
+              </w:rPr>
+              <w:fldChar w:fldCharType="begin"/>
+            </w:r>
+            <w:r>
+              <w:rPr>
+                <w:noProof/>
+                <w:webHidden/>
+              </w:rPr>
+              <w:instrText xml:space="preserve"> PAGEREF _Toc165398530 \h </w:instrText>
+            </w:r>
+            <w:r>
+              <w:rPr>
+                <w:noProof/>
+                <w:webHidden/>
+              </w:rPr>
+            </w:r>
+            <w:r>
+              <w:rPr>
+                <w:noProof/>
+                <w:webHidden/>
+              </w:rPr>
+              <w:fldChar w:fldCharType="separate"/>
+            </w:r>
+            <w:r>
+              <w:rPr>
+                <w:noProof/>
+                <w:webHidden/>
+              </w:rPr>
+              <w:t>30</w:t>
+            </w:r>
+            <w:r>
+              <w:rPr>
+                <w:noProof/>
+                <w:webHidden/>
+              </w:rPr>
+              <w:fldChar w:fldCharType="end"/>
+            </w:r>
+          </w:hyperlink>
+        </w:p>
+        <w:p>
+          <w:pPr>
+            <w:pStyle w:val="TOC2"/>
+            <w:tabs>
+              <w:tab w:val="right" w:leader="dot" w:pos="9350"/>
+            </w:tabs>
+            <w:rPr>
+              <w:rFonts w:asciiTheme="minorHAnsi" w:eastAsiaTheme="minorEastAsia" w:hAnsiTheme="minorHAnsi" w:cstheme="minorBidi"/>
+              <w:noProof/>
+              <w:sz w:val="24"/>
+              <w:szCs w:val="24"/>
+              <w:lang w:val="en-RU" w:eastAsia="en-GB"/>
+              <w14:ligatures w14:val="standardContextual"/>
+            </w:rPr>
+          </w:pPr>
+          <w:hyperlink w:anchor="_Toc165398531" w:history="1">
             <w:r>
               <w:rPr>
                 <w:rStyle w:val="Hyperlink"/>
@@ -1308,7 +1440,7 @@
                 <w:bCs/>
                 <w:noProof/>
               </w:rPr>
-              <w:t>ля</w:t>
+              <w:t>2.5 Выводы по главе 2</w:t>
             </w:r>
             <w:r>
               <w:rPr>
@@ -1329,7 +1461,7 @@
                 <w:noProof/>
                 <w:webHidden/>
               </w:rPr>
-              <w:instrText xml:space="preserve"> PAGEREF _Toc165394598 \h </w:instrText>
+              <w:instrText xml:space="preserve"> PAGEREF _Toc165398531 \h </w:instrText>
             </w:r>
             <w:r>
               <w:rPr>
@@ -1349,7 +1481,83 @@
                 <w:noProof/>
                 <w:webHidden/>
               </w:rPr>
-              <w:t>28</w:t>
+              <w:t>33</w:t>
+            </w:r>
+            <w:r>
+              <w:rPr>
+                <w:noProof/>
+                <w:webHidden/>
+              </w:rPr>
+              <w:fldChar w:fldCharType="end"/>
+            </w:r>
+          </w:hyperlink>
+        </w:p>
+        <w:p>
+          <w:pPr>
+            <w:pStyle w:val="TOC1"/>
+            <w:tabs>
+              <w:tab w:val="right" w:leader="dot" w:pos="9350"/>
+            </w:tabs>
+            <w:rPr>
+              <w:rFonts w:asciiTheme="minorHAnsi" w:eastAsiaTheme="minorEastAsia" w:hAnsiTheme="minorHAnsi" w:cstheme="minorBidi"/>
+              <w:noProof/>
+              <w:sz w:val="24"/>
+              <w:szCs w:val="24"/>
+              <w:lang w:val="en-RU" w:eastAsia="en-GB"/>
+              <w14:ligatures w14:val="standardContextual"/>
+            </w:rPr>
+          </w:pPr>
+          <w:hyperlink w:anchor="_Toc165398532" w:history="1">
+            <w:r>
+              <w:rPr>
+                <w:rStyle w:val="Hyperlink"/>
+                <w:rFonts w:cs="Times New Roman"/>
+                <w:b/>
+                <w:bCs/>
+                <w:noProof/>
+              </w:rPr>
+              <w:t>Глава 3. Разработка приложения</w:t>
+            </w:r>
+            <w:r>
+              <w:rPr>
+                <w:noProof/>
+                <w:webHidden/>
+              </w:rPr>
+              <w:tab/>
+            </w:r>
+            <w:r>
+              <w:rPr>
+                <w:noProof/>
+                <w:webHidden/>
+              </w:rPr>
+              <w:fldChar w:fldCharType="begin"/>
+            </w:r>
+            <w:r>
+              <w:rPr>
+                <w:noProof/>
+                <w:webHidden/>
+              </w:rPr>
+              <w:instrText xml:space="preserve"> PAGEREF _Toc165398532 \h </w:instrText>
+            </w:r>
+            <w:r>
+              <w:rPr>
+                <w:noProof/>
+                <w:webHidden/>
+              </w:rPr>
+            </w:r>
+            <w:r>
+              <w:rPr>
+                <w:noProof/>
+                <w:webHidden/>
+              </w:rPr>
+              <w:fldChar w:fldCharType="separate"/>
+            </w:r>
+            <w:r>
+              <w:rPr>
+                <w:noProof/>
+                <w:webHidden/>
+              </w:rPr>
+              <w:t>34</w:t>
             </w:r>
             <w:r>
               <w:rPr>
@@ -1406,7 +1614,7 @@
       <w:bookmarkStart w:id="0" w:name="_Определения,_обозначения_и"/>
       <w:bookmarkStart w:id="1" w:name="_Toc137576384"/>
       <w:bookmarkStart w:id="2" w:name="_Toc137672457"/>
-      <w:bookmarkStart w:id="3" w:name="_Toc165394585"/>
+      <w:bookmarkStart w:id="3" w:name="_Toc165398516"/>
       <w:bookmarkEnd w:id="0"/>
       <w:r>
         <w:rPr>
@@ -2130,7 +2338,7 @@
           <w:szCs w:val="28"/>
         </w:rPr>
       </w:pPr>
-      <w:bookmarkStart w:id="4" w:name="_Toc165394586"/>
+      <w:bookmarkStart w:id="4" w:name="_Toc165398517"/>
       <w:r>
         <w:rPr>
           <w:rFonts w:ascii="Times New Roman" w:hAnsi="Times New Roman" w:cs="Times New Roman"/>
@@ -2472,7 +2680,7 @@
       </w:pPr>
       <w:bookmarkStart w:id="5" w:name="_Toc137576386"/>
       <w:bookmarkStart w:id="6" w:name="_Toc137672459"/>
-      <w:bookmarkStart w:id="7" w:name="_Toc165394587"/>
+      <w:bookmarkStart w:id="7" w:name="_Toc165398518"/>
       <w:r>
         <w:rPr>
           <w:rFonts w:ascii="Times New Roman" w:hAnsi="Times New Roman" w:cs="Times New Roman"/>
@@ -2507,7 +2715,7 @@
       </w:pPr>
       <w:bookmarkStart w:id="8" w:name="_Toc137576387"/>
       <w:bookmarkStart w:id="9" w:name="_Toc137672460"/>
-      <w:bookmarkStart w:id="10" w:name="_Toc165394588"/>
+      <w:bookmarkStart w:id="10" w:name="_Toc165398519"/>
       <w:r>
         <w:rPr>
           <w:rFonts w:ascii="Times New Roman" w:hAnsi="Times New Roman" w:cs="Times New Roman"/>
@@ -2636,10 +2844,13 @@
         </w:rPr>
       </w:pPr>
       <w:r>
+        <w:t xml:space="preserve">    </w:t>
+      </w:r>
+      <w:r>
         <w:rPr>
           <w:lang w:val="en-US"/>
         </w:rPr>
-        <w:t xml:space="preserve">    Ethereum (Proof of Stake </w:t>
+        <w:t xml:space="preserve">Ethereum (Proof of Stake </w:t>
       </w:r>
       <w:r>
         <w:t>в</w:t>
@@ -3035,7 +3246,7 @@
           <w:szCs w:val="28"/>
         </w:rPr>
       </w:pPr>
-      <w:bookmarkStart w:id="11" w:name="_Toc165394589"/>
+      <w:bookmarkStart w:id="11" w:name="_Toc165398520"/>
       <w:r>
         <w:rPr>
           <w:rFonts w:ascii="Times New Roman" w:hAnsi="Times New Roman" w:cs="Times New Roman"/>
@@ -3163,7 +3374,7 @@
           <w:szCs w:val="28"/>
         </w:rPr>
       </w:pPr>
-      <w:bookmarkStart w:id="12" w:name="_Toc165394590"/>
+      <w:bookmarkStart w:id="12" w:name="_Toc165398521"/>
       <w:r>
         <w:rPr>
           <w:rFonts w:ascii="Times New Roman" w:hAnsi="Times New Roman" w:cs="Times New Roman"/>
@@ -3672,7 +3883,7 @@
           <w:szCs w:val="28"/>
         </w:rPr>
       </w:pPr>
-      <w:bookmarkStart w:id="13" w:name="_Toc165394591"/>
+      <w:bookmarkStart w:id="13" w:name="_Toc165398522"/>
       <w:r>
         <w:rPr>
           <w:rFonts w:ascii="Times New Roman" w:hAnsi="Times New Roman" w:cs="Times New Roman"/>
@@ -3845,7 +4056,7 @@
           <w:szCs w:val="28"/>
         </w:rPr>
       </w:pPr>
-      <w:bookmarkStart w:id="14" w:name="_Toc165394592"/>
+      <w:bookmarkStart w:id="14" w:name="_Toc165398523"/>
       <w:r>
         <w:rPr>
           <w:rFonts w:ascii="Times New Roman" w:hAnsi="Times New Roman" w:cs="Times New Roman"/>
@@ -3970,7 +4181,7 @@
           <w:szCs w:val="28"/>
         </w:rPr>
       </w:pPr>
-      <w:bookmarkStart w:id="15" w:name="_Toc165394593"/>
+      <w:bookmarkStart w:id="15" w:name="_Toc165398524"/>
       <w:r>
         <w:rPr>
           <w:rFonts w:ascii="Times New Roman" w:hAnsi="Times New Roman" w:cs="Times New Roman"/>
@@ -4127,7 +4338,7 @@
           <w:szCs w:val="28"/>
         </w:rPr>
       </w:pPr>
-      <w:bookmarkStart w:id="16" w:name="_Toc165394594"/>
+      <w:bookmarkStart w:id="16" w:name="_Toc165398525"/>
       <w:r>
         <w:rPr>
           <w:rFonts w:ascii="Times New Roman" w:hAnsi="Times New Roman" w:cs="Times New Roman"/>
@@ -4332,7 +4543,7 @@
           <w:szCs w:val="28"/>
         </w:rPr>
       </w:pPr>
-      <w:bookmarkStart w:id="20" w:name="_Toc165394595"/>
+      <w:bookmarkStart w:id="20" w:name="_Toc165398526"/>
       <w:r>
         <w:rPr>
           <w:rFonts w:ascii="Times New Roman" w:hAnsi="Times New Roman" w:cs="Times New Roman"/>
@@ -4362,7 +4573,7 @@
           <w:szCs w:val="28"/>
         </w:rPr>
       </w:pPr>
-      <w:bookmarkStart w:id="21" w:name="_Toc165394596"/>
+      <w:bookmarkStart w:id="21" w:name="_Toc165398527"/>
       <w:r>
         <w:rPr>
           <w:rFonts w:ascii="Times New Roman" w:hAnsi="Times New Roman" w:cs="Times New Roman"/>
@@ -4372,9 +4583,196 @@
           <w:sz w:val="28"/>
           <w:szCs w:val="28"/>
         </w:rPr>
-        <w:t xml:space="preserve">2.1 </w:t>
-      </w:r>
-      <w:r>
+        <w:t>2.1 Определение требований к приложению</w:t>
+      </w:r>
+      <w:bookmarkEnd w:id="21"/>
+    </w:p>
+    <w:p>
+      <w:pPr>
+        <w:rPr>
+          <w:lang w:val="en-RU"/>
+        </w:rPr>
+      </w:pPr>
+      <w:r>
+        <w:rPr>
+          <w:lang w:val="en-RU"/>
+        </w:rPr>
+        <w:t>Определение требований к приложению блокчейна на основе механизма Proof of Authority (PoA) для проведения трансграничных транзакций включает в себя ряд ключевых аспектов, которые необходимо учесть для успешной разработки и функционирования системы. Эти требования включают в себя:</w:t>
+      </w:r>
+    </w:p>
+    <w:p>
+      <w:pPr>
+        <w:rPr>
+          <w:lang w:val="en-RU"/>
+        </w:rPr>
+      </w:pPr>
+    </w:p>
+    <w:p>
+      <w:pPr>
+        <w:pStyle w:val="ListParagraph"/>
+        <w:numPr>
+          <w:ilvl w:val="0"/>
+          <w:numId w:val="5"/>
+        </w:numPr>
+        <w:rPr>
+          <w:lang w:val="en-RU"/>
+        </w:rPr>
+      </w:pPr>
+      <w:r>
+        <w:rPr>
+          <w:lang w:val="en-RU"/>
+        </w:rPr>
+        <w:t>Эффективность трансграничных платежей: Приложение должно обеспечивать быструю и надежную передачу средств между участниками из разных стран с минимальными комиссиями и задержками.</w:t>
+      </w:r>
+    </w:p>
+    <w:p>
+      <w:pPr>
+        <w:pStyle w:val="ListParagraph"/>
+        <w:numPr>
+          <w:ilvl w:val="0"/>
+          <w:numId w:val="5"/>
+        </w:numPr>
+        <w:rPr>
+          <w:lang w:val="en-RU"/>
+        </w:rPr>
+      </w:pPr>
+      <w:r>
+        <w:rPr>
+          <w:lang w:val="en-RU"/>
+        </w:rPr>
+        <w:t>Прозрачность и безопасность операций: Система должна обеспечивать высокий уровень прозрачности и безопасности всех транзакций, чтобы участники могли доверять целостности и результатам проведенных операций.</w:t>
+      </w:r>
+    </w:p>
+    <w:p>
+      <w:pPr>
+        <w:pStyle w:val="ListParagraph"/>
+        <w:numPr>
+          <w:ilvl w:val="0"/>
+          <w:numId w:val="5"/>
+        </w:numPr>
+        <w:rPr>
+          <w:lang w:val="en-RU"/>
+        </w:rPr>
+      </w:pPr>
+      <w:r>
+        <w:rPr>
+          <w:lang w:val="en-RU"/>
+        </w:rPr>
+        <w:t>Соответствие регуляторным требованиям: Приложение должно быть способно соблюдать регуляторные нормы и требования, действующие в различных странах, чтобы предотвратить возможные конфликты и проблемы с законодательством.</w:t>
+      </w:r>
+    </w:p>
+    <w:p>
+      <w:pPr>
+        <w:pStyle w:val="ListParagraph"/>
+        <w:numPr>
+          <w:ilvl w:val="0"/>
+          <w:numId w:val="5"/>
+        </w:numPr>
+        <w:rPr>
+          <w:lang w:val="en-RU"/>
+        </w:rPr>
+      </w:pPr>
+      <w:r>
+        <w:rPr>
+          <w:lang w:val="en-RU"/>
+        </w:rPr>
+        <w:t>Гибкость и масштабируемость: Система должна быть гибкой и легко масштабируемой, чтобы адаптироваться к изменяющимся потребностям рынка и обеспечивать возможность обработки большого объема транзакций.</w:t>
+      </w:r>
+    </w:p>
+    <w:p>
+      <w:pPr>
+        <w:pStyle w:val="ListParagraph"/>
+        <w:numPr>
+          <w:ilvl w:val="0"/>
+          <w:numId w:val="5"/>
+        </w:numPr>
+        <w:rPr>
+          <w:lang w:val="en-RU"/>
+        </w:rPr>
+      </w:pPr>
+      <w:r>
+        <w:rPr>
+          <w:lang w:val="en-RU"/>
+        </w:rPr>
+        <w:t>Управление доступом и безопасность: Приложение должно обеспечивать строгий контроль доступа к системе и конфиденциальность информации, защищая данные пользователей от несанкционированного доступа и взлома.</w:t>
+      </w:r>
+    </w:p>
+    <w:p>
+      <w:pPr>
+        <w:pStyle w:val="ListParagraph"/>
+        <w:numPr>
+          <w:ilvl w:val="0"/>
+          <w:numId w:val="5"/>
+        </w:numPr>
+        <w:rPr>
+          <w:lang w:val="en-RU"/>
+        </w:rPr>
+      </w:pPr>
+      <w:r>
+        <w:rPr>
+          <w:lang w:val="en-RU"/>
+        </w:rPr>
+        <w:lastRenderedPageBreak/>
+        <w:t>Легкость использования и интеграции: Система должна быть удобной в использовании как для конечных пользователей, так и для предприятий, а также легко интегрироваться с существующими финансовыми и технологическими системами.</w:t>
+      </w:r>
+    </w:p>
+    <w:p>
+      <w:pPr>
+        <w:pStyle w:val="ListParagraph"/>
+        <w:numPr>
+          <w:ilvl w:val="0"/>
+          <w:numId w:val="5"/>
+        </w:numPr>
+        <w:rPr>
+          <w:lang w:val="en-RU"/>
+        </w:rPr>
+      </w:pPr>
+      <w:r>
+        <w:rPr>
+          <w:lang w:val="en-RU"/>
+        </w:rPr>
+        <w:t>Автоматизация процессов: Приложение должно обеспечивать автоматизацию ключевых процессов, связанных с проведением трансграничных транзакций, чтобы уменьшить ручную работу и повысить эффективность операций.</w:t>
+      </w:r>
+    </w:p>
+    <w:p>
+      <w:pPr>
+        <w:rPr>
+          <w:lang w:val="en-RU"/>
+        </w:rPr>
+      </w:pPr>
+    </w:p>
+    <w:p>
+      <w:pPr>
+        <w:rPr>
+          <w:lang w:val="en-RU"/>
+        </w:rPr>
+      </w:pPr>
+      <w:r>
+        <w:rPr>
+          <w:lang w:val="en-RU"/>
+        </w:rPr>
+        <w:t>Учитывая эти требования, разработка и реализация приложения блокчейна на основе механизма PoA должны быть направлены на обеспечение высокого качества обслуживания и удовлетворение потребностей всех заинтересованных сторон.</w:t>
+      </w:r>
+    </w:p>
+    <w:p>
+      <w:pPr>
+        <w:spacing w:after="160" w:line="259" w:lineRule="auto"/>
+        <w:ind w:firstLine="0"/>
+        <w:jc w:val="left"/>
+        <w:rPr>
+          <w:lang w:val="en-RU"/>
+        </w:rPr>
+      </w:pPr>
+      <w:r>
+        <w:rPr>
+          <w:lang w:val="en-RU"/>
+        </w:rPr>
+        <w:br w:type="page"/>
+      </w:r>
+    </w:p>
+    <w:p>
+      <w:pPr>
+        <w:pStyle w:val="Heading2"/>
         <w:rPr>
           <w:rFonts w:ascii="Times New Roman" w:hAnsi="Times New Roman" w:cs="Times New Roman"/>
           <w:b/>
@@ -4383,206 +4781,8 @@
           <w:sz w:val="28"/>
           <w:szCs w:val="28"/>
         </w:rPr>
-        <w:t>Определение требований к приложению</w:t>
-      </w:r>
-      <w:bookmarkEnd w:id="21"/>
-    </w:p>
-    <w:p>
-      <w:pPr>
-        <w:rPr>
-          <w:lang w:val="en-RU"/>
-        </w:rPr>
-      </w:pPr>
-      <w:r>
-        <w:rPr>
-          <w:lang w:val="en-RU"/>
-        </w:rPr>
-        <w:t>Определение требований к приложению блокчейна на основе механизма Proof of Authority (PoA) для проведения трансграничных транзакций включает в себя ряд ключевых аспектов, которые необходимо учесть для успешной разработки и функционирования системы. Эти требования включают в себя:</w:t>
-      </w:r>
-    </w:p>
-    <w:p>
-      <w:pPr>
-        <w:rPr>
-          <w:lang w:val="en-RU"/>
-        </w:rPr>
-      </w:pPr>
-    </w:p>
-    <w:p>
-      <w:pPr>
-        <w:pStyle w:val="ListParagraph"/>
-        <w:numPr>
-          <w:ilvl w:val="0"/>
-          <w:numId w:val="5"/>
-        </w:numPr>
-        <w:rPr>
-          <w:lang w:val="en-RU"/>
-        </w:rPr>
-      </w:pPr>
-      <w:r>
-        <w:rPr>
-          <w:lang w:val="en-RU"/>
-        </w:rPr>
-        <w:t>Эффективность трансграничных платежей: Приложение должно обеспечивать быструю и надежную передачу средств между участниками из разных стран с минимальными комиссиями и задержками.</w:t>
-      </w:r>
-    </w:p>
-    <w:p>
-      <w:pPr>
-        <w:pStyle w:val="ListParagraph"/>
-        <w:numPr>
-          <w:ilvl w:val="0"/>
-          <w:numId w:val="5"/>
-        </w:numPr>
-        <w:rPr>
-          <w:lang w:val="en-RU"/>
-        </w:rPr>
-      </w:pPr>
-      <w:r>
-        <w:rPr>
-          <w:lang w:val="en-RU"/>
-        </w:rPr>
-        <w:t>Прозрачность и безопасность операций: Система должна обеспечивать высокий уровень прозрачности и безопасности всех транзакций, чтобы участники могли доверять целостности и результатам проведенных операций.</w:t>
-      </w:r>
-    </w:p>
-    <w:p>
-      <w:pPr>
-        <w:pStyle w:val="ListParagraph"/>
-        <w:numPr>
-          <w:ilvl w:val="0"/>
-          <w:numId w:val="5"/>
-        </w:numPr>
-        <w:rPr>
-          <w:lang w:val="en-RU"/>
-        </w:rPr>
-      </w:pPr>
-      <w:r>
-        <w:rPr>
-          <w:lang w:val="en-RU"/>
-        </w:rPr>
-        <w:t>Соответствие регуляторным требованиям: Приложение должно быть способно соблюдать регуляторные нормы и требования, действующие в различных странах, чтобы предотвратить возможные конфликты и проблемы с законодательством.</w:t>
-      </w:r>
-    </w:p>
-    <w:p>
-      <w:pPr>
-        <w:pStyle w:val="ListParagraph"/>
-        <w:numPr>
-          <w:ilvl w:val="0"/>
-          <w:numId w:val="5"/>
-        </w:numPr>
-        <w:rPr>
-          <w:lang w:val="en-RU"/>
-        </w:rPr>
-      </w:pPr>
-      <w:r>
-        <w:rPr>
-          <w:lang w:val="en-RU"/>
-        </w:rPr>
-        <w:t>Гибкость и масштабируемость: Система должна быть гибкой и легко масштабируемой, чтобы адаптироваться к изменяющимся потребностям рынка и обеспечивать возможность обработки большого объема транзакций.</w:t>
-      </w:r>
-    </w:p>
-    <w:p>
-      <w:pPr>
-        <w:pStyle w:val="ListParagraph"/>
-        <w:numPr>
-          <w:ilvl w:val="0"/>
-          <w:numId w:val="5"/>
-        </w:numPr>
-        <w:rPr>
-          <w:lang w:val="en-RU"/>
-        </w:rPr>
-      </w:pPr>
-      <w:r>
-        <w:rPr>
-          <w:lang w:val="en-RU"/>
-        </w:rPr>
-        <w:t>Управление доступом и безопасность: Приложение должно обеспечивать строгий контроль доступа к системе и конфиденциальность информации, защищая данные пользователей от несанкционированного доступа и взлома.</w:t>
-      </w:r>
-    </w:p>
-    <w:p>
-      <w:pPr>
-        <w:pStyle w:val="ListParagraph"/>
-        <w:numPr>
-          <w:ilvl w:val="0"/>
-          <w:numId w:val="5"/>
-        </w:numPr>
-        <w:rPr>
-          <w:lang w:val="en-RU"/>
-        </w:rPr>
-      </w:pPr>
-      <w:r>
-        <w:rPr>
-          <w:lang w:val="en-RU"/>
-        </w:rPr>
-        <w:lastRenderedPageBreak/>
-        <w:t>Легкость использования и интеграции: Система должна быть удобной в использовании как для конечных пользователей, так и для предприятий, а также легко интегрироваться с существующими финансовыми и технологическими системами.</w:t>
-      </w:r>
-    </w:p>
-    <w:p>
-      <w:pPr>
-        <w:pStyle w:val="ListParagraph"/>
-        <w:numPr>
-          <w:ilvl w:val="0"/>
-          <w:numId w:val="5"/>
-        </w:numPr>
-        <w:rPr>
-          <w:lang w:val="en-RU"/>
-        </w:rPr>
-      </w:pPr>
-      <w:r>
-        <w:rPr>
-          <w:lang w:val="en-RU"/>
-        </w:rPr>
-        <w:t>Автоматизация процессов: Приложение должно обеспечивать автоматизацию ключевых процессов, связанных с проведением трансграничных транзакций, чтобы уменьшить ручную работу и повысить эффективность операций.</w:t>
-      </w:r>
-    </w:p>
-    <w:p>
-      <w:pPr>
-        <w:rPr>
-          <w:lang w:val="en-RU"/>
-        </w:rPr>
-      </w:pPr>
-    </w:p>
-    <w:p>
-      <w:pPr>
-        <w:rPr>
-          <w:lang w:val="en-RU"/>
-        </w:rPr>
-      </w:pPr>
-      <w:r>
-        <w:rPr>
-          <w:lang w:val="en-RU"/>
-        </w:rPr>
-        <w:t>Учитывая эти требования, разработка и реализация приложения блокчейна на основе механизма PoA должны быть направлены на обеспечение высокого качества обслуживания и удовлетворение потребностей всех заинтересованных сторон.</w:t>
-      </w:r>
-    </w:p>
-    <w:p>
-      <w:pPr>
-        <w:spacing w:after="160" w:line="259" w:lineRule="auto"/>
-        <w:ind w:firstLine="0"/>
-        <w:jc w:val="left"/>
-        <w:rPr>
-          <w:lang w:val="en-RU"/>
-        </w:rPr>
-      </w:pPr>
-      <w:r>
-        <w:rPr>
-          <w:lang w:val="en-RU"/>
-        </w:rPr>
-        <w:br w:type="page"/>
-      </w:r>
-    </w:p>
-    <w:p>
-      <w:pPr>
-        <w:pStyle w:val="Heading2"/>
-        <w:rPr>
-          <w:rFonts w:ascii="Times New Roman" w:hAnsi="Times New Roman" w:cs="Times New Roman"/>
-          <w:b/>
-          <w:bCs/>
-          <w:color w:val="000000" w:themeColor="text1"/>
-          <w:sz w:val="28"/>
-          <w:szCs w:val="28"/>
-        </w:rPr>
-      </w:pPr>
-      <w:bookmarkStart w:id="22" w:name="_Toc165394597"/>
+      </w:pPr>
+      <w:bookmarkStart w:id="22" w:name="_Toc165398528"/>
       <w:r>
         <w:rPr>
           <w:rFonts w:ascii="Times New Roman" w:hAnsi="Times New Roman" w:cs="Times New Roman"/>
@@ -4965,13 +5165,7 @@
         <w:t>Рисунок 1 – архитектура модулей</w:t>
       </w:r>
     </w:p>
-    <w:p>
-      <w:pPr>
-        <w:rPr>
-          <w:lang w:val="en-US"/>
-        </w:rPr>
-      </w:pPr>
-    </w:p>
+    <w:p/>
     <w:p>
       <w:r>
         <w:t xml:space="preserve">Таким образом, компоненты взаимодействуют между собой, обмениваясь данными и обеспечивая работоспособность и эффективность всей системы </w:t>
@@ -5122,7 +5316,7 @@
           <w:szCs w:val="28"/>
         </w:rPr>
       </w:pPr>
-      <w:bookmarkStart w:id="23" w:name="_Toc165394598"/>
+      <w:bookmarkStart w:id="23" w:name="_Toc165398529"/>
       <w:r>
         <w:rPr>
           <w:rFonts w:ascii="Times New Roman" w:hAnsi="Times New Roman" w:cs="Times New Roman"/>
@@ -5181,8 +5375,618 @@
       </w:r>
       <w:bookmarkEnd w:id="23"/>
     </w:p>
+    <w:p>
+      <w:r>
+        <w:t xml:space="preserve">В данном разделе рассмотрена разработка интерфейса пользователя для </w:t>
+      </w:r>
+      <w:r>
+        <w:t xml:space="preserve">веб версии </w:t>
+      </w:r>
+      <w:proofErr w:type="spellStart"/>
+      <w:r>
+        <w:t>блокчейна</w:t>
+      </w:r>
+      <w:proofErr w:type="spellEnd"/>
+      <w:r>
+        <w:t xml:space="preserve"> на </w:t>
+      </w:r>
+      <w:proofErr w:type="spellStart"/>
+      <w:r>
+        <w:rPr>
+          <w:lang w:val="en-US"/>
+        </w:rPr>
+        <w:t>PoA</w:t>
+      </w:r>
+      <w:proofErr w:type="spellEnd"/>
+      <w:r>
+        <w:t>.</w:t>
+      </w:r>
+      <w:r>
+        <w:t xml:space="preserve"> </w:t>
+      </w:r>
+    </w:p>
+    <w:p>
+      <w:pPr>
+        <w:ind w:firstLine="0"/>
+      </w:pPr>
+      <w:r>
+        <w:t xml:space="preserve">Для разработки интерфейса пользователя </w:t>
+      </w:r>
+      <w:proofErr w:type="spellStart"/>
+      <w:r>
+        <w:t>блокчейн</w:t>
+      </w:r>
+      <w:proofErr w:type="spellEnd"/>
+      <w:r>
+        <w:t>-приложения с учетом предложенных компонентов следует уделить особое внимание каждому из них.</w:t>
+      </w:r>
+    </w:p>
+    <w:p>
+      <w:pPr>
+        <w:ind w:firstLine="0"/>
+      </w:pPr>
+    </w:p>
+    <w:p>
+      <w:pPr>
+        <w:ind w:firstLine="0"/>
+      </w:pPr>
+      <w:r>
+        <w:t>1. Окно аутентификации:</w:t>
+      </w:r>
+    </w:p>
+    <w:p>
+      <w:pPr>
+        <w:ind w:firstLine="0"/>
+      </w:pPr>
+      <w:r>
+        <w:t xml:space="preserve">   - </w:t>
+      </w:r>
+      <w:r>
+        <w:t>Форма</w:t>
+      </w:r>
+      <w:r>
+        <w:t xml:space="preserve"> ввода мнемоники для аутентификации пользователя.</w:t>
+      </w:r>
+    </w:p>
+    <w:p>
+      <w:pPr>
+        <w:ind w:firstLine="0"/>
+      </w:pPr>
+      <w:r>
+        <w:t xml:space="preserve">   - </w:t>
+      </w:r>
+      <w:r>
+        <w:t>Возможность</w:t>
+      </w:r>
+      <w:r>
+        <w:t xml:space="preserve"> генерации мнемоники для нового пользователя.</w:t>
+      </w:r>
+    </w:p>
+    <w:p>
+      <w:pPr>
+        <w:ind w:firstLine="0"/>
+      </w:pPr>
+      <w:r>
+        <w:t>2. Кошелек:</w:t>
+      </w:r>
+    </w:p>
+    <w:p>
+      <w:pPr>
+        <w:ind w:firstLine="0"/>
+      </w:pPr>
+      <w:r>
+        <w:t xml:space="preserve">   - </w:t>
+      </w:r>
+      <w:r>
+        <w:t>Отображение</w:t>
+      </w:r>
+      <w:r>
+        <w:t xml:space="preserve"> баланс</w:t>
+      </w:r>
+      <w:r>
+        <w:t>а</w:t>
+      </w:r>
+      <w:r>
+        <w:t xml:space="preserve"> пользователя и его адрес в удобном для восприятия виде.</w:t>
+      </w:r>
+    </w:p>
+    <w:p>
+      <w:pPr>
+        <w:ind w:firstLine="0"/>
+      </w:pPr>
+      <w:r>
+        <w:t xml:space="preserve">   - </w:t>
+      </w:r>
+      <w:r>
+        <w:t>Вкладки</w:t>
+      </w:r>
+      <w:r>
+        <w:t xml:space="preserve"> для отправки криптовалюты и создания подписей, где пользователь сможет вводить необходимые данные для совершения операции.</w:t>
+      </w:r>
+    </w:p>
+    <w:p>
+      <w:pPr>
+        <w:ind w:firstLine="0"/>
+      </w:pPr>
+      <w:r>
+        <w:t xml:space="preserve">   - </w:t>
+      </w:r>
+      <w:r>
+        <w:t>Вкладки</w:t>
+      </w:r>
+      <w:r>
+        <w:t xml:space="preserve"> для просмотра транзакций, где</w:t>
+      </w:r>
+      <w:r>
+        <w:t xml:space="preserve"> </w:t>
+      </w:r>
+      <w:r>
+        <w:t>отобража</w:t>
+      </w:r>
+      <w:r>
+        <w:t>ются</w:t>
+      </w:r>
+      <w:r>
+        <w:t xml:space="preserve"> все отправленные и полученные транзакции пользователя с возможностью </w:t>
+      </w:r>
+      <w:proofErr w:type="gramStart"/>
+      <w:r>
+        <w:t>сортировки</w:t>
+      </w:r>
+      <w:proofErr w:type="gramEnd"/>
+      <w:r>
+        <w:t xml:space="preserve"> и фильтрации.</w:t>
+      </w:r>
+    </w:p>
+    <w:p>
+      <w:pPr>
+        <w:ind w:firstLine="0"/>
+      </w:pPr>
+      <w:r>
+        <w:t>3. Окно просмотра транзакций:</w:t>
+      </w:r>
+    </w:p>
+    <w:p>
+      <w:pPr>
+        <w:ind w:firstLine="0"/>
+      </w:pPr>
+      <w:r>
+        <w:t xml:space="preserve">   - </w:t>
+      </w:r>
+      <w:r>
+        <w:t>Отображение</w:t>
+      </w:r>
+      <w:r>
+        <w:t xml:space="preserve"> детальн</w:t>
+      </w:r>
+      <w:r>
+        <w:t>ой</w:t>
+      </w:r>
+      <w:r>
+        <w:t xml:space="preserve"> информаци</w:t>
+      </w:r>
+      <w:r>
+        <w:t>и</w:t>
+      </w:r>
+      <w:r>
+        <w:t xml:space="preserve"> о каждой транзакции, включая ее характеристики и данные блока, в котором она была включена.</w:t>
+      </w:r>
+    </w:p>
+    <w:p>
+      <w:pPr>
+        <w:ind w:firstLine="0"/>
+      </w:pPr>
+      <w:r>
+        <w:t xml:space="preserve">   - </w:t>
+      </w:r>
+      <w:proofErr w:type="spellStart"/>
+      <w:r>
+        <w:t>Возможнлсть</w:t>
+      </w:r>
+      <w:proofErr w:type="spellEnd"/>
+      <w:r>
+        <w:t xml:space="preserve"> просмотра связанных транзакций для лучшего понимания контекста операции.</w:t>
+      </w:r>
+    </w:p>
+    <w:p>
+      <w:pPr>
+        <w:ind w:firstLine="0"/>
+      </w:pPr>
+      <w:r>
+        <w:t>4. Окно просмотра блока:</w:t>
+      </w:r>
+    </w:p>
+    <w:p>
+      <w:pPr>
+        <w:ind w:firstLine="0"/>
+      </w:pPr>
+      <w:r>
+        <w:t xml:space="preserve">   - </w:t>
+      </w:r>
+      <w:r>
+        <w:t>Отображение</w:t>
+      </w:r>
+      <w:r>
+        <w:t xml:space="preserve"> все</w:t>
+      </w:r>
+      <w:r>
+        <w:t>х</w:t>
+      </w:r>
+      <w:r>
+        <w:t xml:space="preserve"> данны</w:t>
+      </w:r>
+      <w:r>
+        <w:t xml:space="preserve">х </w:t>
+      </w:r>
+      <w:r>
+        <w:t>блока, включая список транзакций, включенных в него.</w:t>
+      </w:r>
+    </w:p>
+    <w:p>
+      <w:pPr>
+        <w:ind w:firstLine="0"/>
+      </w:pPr>
+      <w:r>
+        <w:t xml:space="preserve">   - </w:t>
+      </w:r>
+      <w:r>
+        <w:t>Возможность</w:t>
+      </w:r>
+      <w:r>
+        <w:t xml:space="preserve"> просмотра подробной информации о каждой транзакции в блоке.</w:t>
+      </w:r>
+    </w:p>
+    <w:p>
+      <w:pPr>
+        <w:ind w:firstLine="0"/>
+      </w:pPr>
+      <w:r>
+        <w:lastRenderedPageBreak/>
+        <w:t>5. Окно обзорщика блоков:</w:t>
+      </w:r>
+    </w:p>
+    <w:p>
+      <w:pPr>
+        <w:ind w:firstLine="0"/>
+      </w:pPr>
+      <w:r>
+        <w:t xml:space="preserve">   - </w:t>
+      </w:r>
+      <w:r>
+        <w:t>Визуализированный</w:t>
+      </w:r>
+      <w:r>
+        <w:t xml:space="preserve"> процесс генерации блоков в реальном времени.</w:t>
+      </w:r>
+    </w:p>
+    <w:p>
+      <w:pPr>
+        <w:ind w:firstLine="0"/>
+      </w:pPr>
+      <w:r>
+        <w:t xml:space="preserve">   - </w:t>
+      </w:r>
+      <w:r>
+        <w:t xml:space="preserve">Поиск </w:t>
+      </w:r>
+      <w:r>
+        <w:t xml:space="preserve">конкретного блока по его номеру или транзакции по ее </w:t>
+      </w:r>
+      <w:proofErr w:type="spellStart"/>
+      <w:r>
+        <w:t>хешу</w:t>
+      </w:r>
+      <w:proofErr w:type="spellEnd"/>
+      <w:r>
+        <w:t xml:space="preserve"> для быстрого доступа к нужной информации.</w:t>
+      </w:r>
+    </w:p>
+    <w:p>
+      <w:pPr>
+        <w:ind w:firstLine="0"/>
+      </w:pPr>
+    </w:p>
+    <w:p>
+      <w:pPr>
+        <w:ind w:firstLine="0"/>
+      </w:pPr>
+      <w:r>
+        <w:t xml:space="preserve">Помимо этого, </w:t>
+      </w:r>
+      <w:proofErr w:type="spellStart"/>
+      <w:r>
+        <w:t>обеспе</w:t>
+      </w:r>
+      <w:r>
+        <w:t>на</w:t>
+      </w:r>
+      <w:proofErr w:type="spellEnd"/>
+      <w:r>
+        <w:t xml:space="preserve"> плавн</w:t>
+      </w:r>
+      <w:r>
+        <w:t>ая</w:t>
+      </w:r>
+      <w:r>
+        <w:t xml:space="preserve"> навигаци</w:t>
+      </w:r>
+      <w:r>
+        <w:t>я</w:t>
+      </w:r>
+      <w:r>
+        <w:t xml:space="preserve"> между различными окнами и возможность быстрого доступа к основной функциональности приложения. Уде</w:t>
+      </w:r>
+      <w:r>
+        <w:t>лено</w:t>
+      </w:r>
+      <w:r>
+        <w:t xml:space="preserve"> внимание дизайну интерфейса, </w:t>
+      </w:r>
+      <w:r>
+        <w:t>он сделан</w:t>
+      </w:r>
+      <w:r>
+        <w:t xml:space="preserve"> его интуитивно понятным и привлекательным для пользователя.</w:t>
+      </w:r>
+    </w:p>
+    <w:p>
+      <w:pPr>
+        <w:spacing w:after="160" w:line="259" w:lineRule="auto"/>
+        <w:ind w:firstLine="0"/>
+        <w:jc w:val="left"/>
+      </w:pPr>
+      <w:r>
+        <w:br w:type="page"/>
+      </w:r>
+    </w:p>
+    <w:p>
+      <w:pPr>
+        <w:pStyle w:val="Heading2"/>
+        <w:rPr>
+          <w:rFonts w:ascii="Times New Roman" w:hAnsi="Times New Roman" w:cs="Times New Roman"/>
+          <w:b/>
+          <w:bCs/>
+          <w:color w:val="000000" w:themeColor="text1"/>
+          <w:sz w:val="28"/>
+          <w:szCs w:val="28"/>
+        </w:rPr>
+      </w:pPr>
+      <w:bookmarkStart w:id="24" w:name="_Toc165398530"/>
+      <w:r>
+        <w:rPr>
+          <w:rFonts w:ascii="Times New Roman" w:hAnsi="Times New Roman" w:cs="Times New Roman"/>
+          <w:b/>
+          <w:bCs/>
+          <w:color w:val="000000" w:themeColor="text1"/>
+          <w:sz w:val="28"/>
+          <w:szCs w:val="28"/>
+        </w:rPr>
+        <w:lastRenderedPageBreak/>
+        <w:t>2.4 Описание архитектуры приложения</w:t>
+      </w:r>
+      <w:bookmarkEnd w:id="24"/>
+    </w:p>
     <w:p/>
+    <w:p>
+      <w:r>
+        <w:t xml:space="preserve">Архитектура приложения для системы трансграничных транзакций в виде </w:t>
+      </w:r>
+      <w:proofErr w:type="spellStart"/>
+      <w:r>
+        <w:t>блокчейна</w:t>
+      </w:r>
+      <w:proofErr w:type="spellEnd"/>
+      <w:r>
+        <w:t xml:space="preserve"> на механизме </w:t>
+      </w:r>
+      <w:proofErr w:type="spellStart"/>
+      <w:r>
+        <w:t>Proof</w:t>
+      </w:r>
+      <w:proofErr w:type="spellEnd"/>
+      <w:r>
+        <w:t xml:space="preserve"> </w:t>
+      </w:r>
+      <w:proofErr w:type="spellStart"/>
+      <w:r>
+        <w:t>of</w:t>
+      </w:r>
+      <w:proofErr w:type="spellEnd"/>
+      <w:r>
+        <w:t xml:space="preserve"> Authority (</w:t>
+      </w:r>
+      <w:proofErr w:type="spellStart"/>
+      <w:r>
+        <w:t>PoA</w:t>
+      </w:r>
+      <w:proofErr w:type="spellEnd"/>
+      <w:r>
+        <w:t>) включает в себя следующие компоненты:</w:t>
+      </w:r>
+    </w:p>
     <w:p/>
+    <w:p>
+      <w:r>
+        <w:t>1. Клиентский веб-интерфейс:</w:t>
+      </w:r>
+    </w:p>
+    <w:p>
+      <w:r>
+        <w:t xml:space="preserve">   - Веб-приложение, которое предоставляет пользовательский интерфейс для взаимодействия с </w:t>
+      </w:r>
+      <w:proofErr w:type="spellStart"/>
+      <w:r>
+        <w:t>блокчейном</w:t>
+      </w:r>
+      <w:proofErr w:type="spellEnd"/>
+      <w:r>
+        <w:t>.</w:t>
+      </w:r>
+    </w:p>
+    <w:p>
+      <w:r>
+        <w:t xml:space="preserve">   - Реализует функциональность аутентификации пользователей, просмотра баланса и истории транзакций, отправки транзакций и просмотра информации о блоках.</w:t>
+      </w:r>
+    </w:p>
+    <w:p>
+      <w:r>
+        <w:t xml:space="preserve">   - Использует HTML, CSS и JavaScript для создания пользовательского интерфейса и взаимодействия с API </w:t>
+      </w:r>
+      <w:proofErr w:type="spellStart"/>
+      <w:r>
+        <w:t>нод</w:t>
+      </w:r>
+      <w:proofErr w:type="spellEnd"/>
+      <w:r>
+        <w:t>.</w:t>
+      </w:r>
+    </w:p>
+    <w:p>
+      <w:r>
+        <w:t xml:space="preserve">2. </w:t>
+      </w:r>
+      <w:proofErr w:type="spellStart"/>
+      <w:r>
+        <w:t>Субд</w:t>
+      </w:r>
+      <w:proofErr w:type="spellEnd"/>
+      <w:r>
+        <w:t xml:space="preserve"> </w:t>
+      </w:r>
+      <w:proofErr w:type="spellStart"/>
+      <w:r>
+        <w:t>Postgresql</w:t>
+      </w:r>
+      <w:proofErr w:type="spellEnd"/>
+      <w:r>
+        <w:t>:</w:t>
+      </w:r>
+    </w:p>
+    <w:p>
+      <w:r>
+        <w:t xml:space="preserve">   - Система управления базами данных, используемая для хранения информации о блоках, транзакциях и других данных </w:t>
+      </w:r>
+      <w:proofErr w:type="spellStart"/>
+      <w:r>
+        <w:t>блокчейна</w:t>
+      </w:r>
+      <w:proofErr w:type="spellEnd"/>
+      <w:r>
+        <w:t>.</w:t>
+      </w:r>
+    </w:p>
+    <w:p>
+      <w:r>
+        <w:t xml:space="preserve">   - Хранит информацию о пользовательских аккаунтах, балансах, истории транзакций и другие сведения, необходимые для функционирования приложения.</w:t>
+      </w:r>
+    </w:p>
+    <w:p>
+      <w:r>
+        <w:t xml:space="preserve">3. </w:t>
+      </w:r>
+      <w:proofErr w:type="spellStart"/>
+      <w:r>
+        <w:t>Ноды</w:t>
+      </w:r>
+      <w:proofErr w:type="spellEnd"/>
+      <w:r>
+        <w:t>:</w:t>
+      </w:r>
+    </w:p>
+    <w:p>
+      <w:r>
+        <w:t xml:space="preserve">   - Узлы </w:t>
+      </w:r>
+      <w:proofErr w:type="spellStart"/>
+      <w:r>
+        <w:t>блокчейна</w:t>
+      </w:r>
+      <w:proofErr w:type="spellEnd"/>
+      <w:r>
+        <w:t>, отвечающие за создание, проверку и хранение блоков.</w:t>
+      </w:r>
+    </w:p>
+    <w:p>
+      <w:r>
+        <w:t xml:space="preserve">   - Каждая </w:t>
+      </w:r>
+      <w:proofErr w:type="spellStart"/>
+      <w:r>
+        <w:t>нода</w:t>
+      </w:r>
+      <w:proofErr w:type="spellEnd"/>
+      <w:r>
+        <w:t xml:space="preserve"> в сети обрабатывает транзакции, создает новые блоки и участвует в процессе достижения консенсуса.</w:t>
+      </w:r>
+    </w:p>
+    <w:p>
+      <w:r>
+        <w:t xml:space="preserve">   - </w:t>
+      </w:r>
+      <w:proofErr w:type="spellStart"/>
+      <w:r>
+        <w:t>Ноды</w:t>
+      </w:r>
+      <w:proofErr w:type="spellEnd"/>
+      <w:r>
+        <w:t xml:space="preserve"> взаимодействуют между собой для распространения блоков и поддержания целостности сети.</w:t>
+      </w:r>
+    </w:p>
+    <w:p>
+      <w:pPr>
+        <w:rPr>
+          <w:lang w:val="en-US"/>
+        </w:rPr>
+      </w:pPr>
+      <w:r>
+        <w:rPr>
+          <w:noProof/>
+          <w:lang w:val="en-US"/>
+        </w:rPr>
+        <w:lastRenderedPageBreak/>
+        <w:drawing>
+          <wp:inline distT="0" distB="0" distL="0" distR="0" wp14:anchorId="3C5C98D7" wp14:editId="6A638BDF">
+            <wp:extent cx="6174604" cy="5869172"/>
+            <wp:effectExtent l="0" t="0" r="0" b="0"/>
+            <wp:docPr id="1214092728" name="Picture 1"/>
+            <wp:cNvGraphicFramePr>
+              <a:graphicFrameLocks xmlns:a="http://schemas.openxmlformats.org/drawingml/2006/main" noChangeAspect="1"/>
+            </wp:cNvGraphicFramePr>
+            <a:graphic xmlns:a="http://schemas.openxmlformats.org/drawingml/2006/main">
+              <a:graphicData uri="http://schemas.openxmlformats.org/drawingml/2006/picture">
+                <pic:pic xmlns:pic="http://schemas.openxmlformats.org/drawingml/2006/picture">
+                  <pic:nvPicPr>
+                    <pic:cNvPr id="1214092728" name="Picture 1214092728"/>
+                    <pic:cNvPicPr/>
+                  </pic:nvPicPr>
+                  <pic:blipFill>
+                    <a:blip r:embed="rId11" cstate="print">
+                      <a:extLst>
+                        <a:ext uri="{28A0092B-C50C-407E-A947-70E740481C1C}">
+                          <a14:useLocalDpi xmlns:a14="http://schemas.microsoft.com/office/drawing/2010/main" val="0"/>
+                        </a:ext>
+                      </a:extLst>
+                    </a:blip>
+                    <a:stretch>
+                      <a:fillRect/>
+                    </a:stretch>
+                  </pic:blipFill>
+                  <pic:spPr>
+                    <a:xfrm>
+                      <a:off x="0" y="0"/>
+                      <a:ext cx="6191611" cy="5885337"/>
+                    </a:xfrm>
+                    <a:prstGeom prst="rect">
+                      <a:avLst/>
+                    </a:prstGeom>
+                  </pic:spPr>
+                </pic:pic>
+              </a:graphicData>
+            </a:graphic>
+          </wp:inline>
+        </w:drawing>
+      </w:r>
+    </w:p>
     <w:p>
       <w:pPr>
         <w:jc w:val="center"/>
@@ -5191,9 +5995,227 @@
           <w:szCs w:val="21"/>
         </w:rPr>
       </w:pPr>
+      <w:r>
+        <w:rPr>
+          <w:sz w:val="24"/>
+          <w:szCs w:val="21"/>
+        </w:rPr>
+        <w:t>Рисунок 3 – Путь запроса по архитектуре</w:t>
+      </w:r>
+    </w:p>
+    <w:p/>
+    <w:p>
+      <w:r>
+        <w:t xml:space="preserve">Архитектура приложения предполагает, что клиентский веб-интерфейс взаимодействует с </w:t>
+      </w:r>
+      <w:proofErr w:type="spellStart"/>
+      <w:r>
+        <w:t>нодами</w:t>
+      </w:r>
+      <w:proofErr w:type="spellEnd"/>
+      <w:r>
+        <w:t xml:space="preserve"> </w:t>
+      </w:r>
+      <w:proofErr w:type="spellStart"/>
+      <w:r>
+        <w:t>блокчейна</w:t>
+      </w:r>
+      <w:proofErr w:type="spellEnd"/>
+      <w:r>
+        <w:t xml:space="preserve"> через их API для получения информации о блоках, транзакциях и выполнения операций с аккаунтами. </w:t>
+      </w:r>
+      <w:proofErr w:type="spellStart"/>
+      <w:r>
+        <w:t>Ноды</w:t>
+      </w:r>
+      <w:proofErr w:type="spellEnd"/>
+      <w:r>
+        <w:t xml:space="preserve"> в свою очередь взаимодействуют друг с другом для распространения блоков и поддержания актуального состояния </w:t>
+      </w:r>
+      <w:proofErr w:type="spellStart"/>
+      <w:r>
+        <w:t>блокчейна</w:t>
+      </w:r>
+      <w:proofErr w:type="spellEnd"/>
+      <w:r>
+        <w:t xml:space="preserve">. Данные о блоках, транзакциях </w:t>
+      </w:r>
+      <w:r>
+        <w:lastRenderedPageBreak/>
+        <w:t xml:space="preserve">и аккаунтах хранятся в базе данных </w:t>
+      </w:r>
+      <w:proofErr w:type="spellStart"/>
+      <w:r>
+        <w:t>Postgresql</w:t>
+      </w:r>
+      <w:proofErr w:type="spellEnd"/>
+      <w:r>
+        <w:t xml:space="preserve"> для обеспечения удобного доступа и быстрой обработки информации.</w:t>
+      </w:r>
+    </w:p>
+    <w:p>
+      <w:pPr>
+        <w:spacing w:after="160" w:line="259" w:lineRule="auto"/>
+        <w:ind w:firstLine="0"/>
+        <w:jc w:val="left"/>
+      </w:pPr>
+      <w:r>
+        <w:br w:type="page"/>
+      </w:r>
+    </w:p>
+    <w:p>
+      <w:pPr>
+        <w:pStyle w:val="Heading2"/>
+        <w:rPr>
+          <w:rFonts w:ascii="Times New Roman" w:hAnsi="Times New Roman" w:cs="Times New Roman"/>
+          <w:b/>
+          <w:bCs/>
+          <w:color w:val="000000" w:themeColor="text1"/>
+          <w:sz w:val="28"/>
+          <w:szCs w:val="28"/>
+        </w:rPr>
+      </w:pPr>
+      <w:bookmarkStart w:id="25" w:name="_Toc165398531"/>
+      <w:r>
+        <w:rPr>
+          <w:rFonts w:ascii="Times New Roman" w:hAnsi="Times New Roman" w:cs="Times New Roman"/>
+          <w:b/>
+          <w:bCs/>
+          <w:color w:val="000000" w:themeColor="text1"/>
+          <w:sz w:val="28"/>
+          <w:szCs w:val="28"/>
+        </w:rPr>
+        <w:lastRenderedPageBreak/>
+        <w:t>2.5 Выводы по главе 2</w:t>
+      </w:r>
+      <w:bookmarkEnd w:id="25"/>
+    </w:p>
+    <w:p>
+      <w:r>
+        <w:t>Анализируя вышеописанные модули и архитектуру приложения, можно сделать следующие выводы.</w:t>
+      </w:r>
+    </w:p>
+    <w:p>
+      <w:r>
+        <w:t xml:space="preserve">Клиентский веб-интерфейс играет ключевую роль в обеспечении пользовательского опыта. Он предоставляет удобный доступ к функционалу </w:t>
+      </w:r>
+      <w:proofErr w:type="spellStart"/>
+      <w:r>
+        <w:t>блокчейна</w:t>
+      </w:r>
+      <w:proofErr w:type="spellEnd"/>
+      <w:r>
+        <w:t>, включая просмотр информации о транзакциях и блоках, а также выполнение операций с аккаунтами.</w:t>
+      </w:r>
+    </w:p>
+    <w:p>
+      <w:r>
+        <w:t xml:space="preserve">Использование системы управления базами данных </w:t>
+      </w:r>
+      <w:proofErr w:type="spellStart"/>
+      <w:r>
+        <w:t>Postgresql</w:t>
+      </w:r>
+      <w:proofErr w:type="spellEnd"/>
+      <w:r>
+        <w:t xml:space="preserve"> обеспечивает надежное хранение данных </w:t>
+      </w:r>
+      <w:proofErr w:type="spellStart"/>
+      <w:r>
+        <w:t>блокчейна</w:t>
+      </w:r>
+      <w:proofErr w:type="spellEnd"/>
+      <w:r>
+        <w:t xml:space="preserve"> и обеспечивает быстрый доступ к ним. Это важно для обеспечения эффективной работы приложения и обеспечения целостности данных.</w:t>
+      </w:r>
+    </w:p>
+    <w:p>
+      <w:proofErr w:type="spellStart"/>
+      <w:r>
+        <w:t>Ноды</w:t>
+      </w:r>
+      <w:proofErr w:type="spellEnd"/>
+      <w:r>
+        <w:t xml:space="preserve"> </w:t>
+      </w:r>
+      <w:proofErr w:type="spellStart"/>
+      <w:r>
+        <w:t>блокчейна</w:t>
+      </w:r>
+      <w:proofErr w:type="spellEnd"/>
+      <w:r>
+        <w:t xml:space="preserve"> играют ключевую роль в обеспечении безопасности и целостности сети. Механизм </w:t>
+      </w:r>
+      <w:proofErr w:type="spellStart"/>
+      <w:r>
+        <w:t>PoA</w:t>
+      </w:r>
+      <w:proofErr w:type="spellEnd"/>
+      <w:r>
+        <w:t xml:space="preserve"> обеспечивает высокую эффективность и надежность работы </w:t>
+      </w:r>
+      <w:proofErr w:type="spellStart"/>
+      <w:r>
+        <w:t>нод</w:t>
+      </w:r>
+      <w:proofErr w:type="spellEnd"/>
+      <w:r>
+        <w:t>, что является важным аспектом для системы трансграничных транзакций.</w:t>
+      </w:r>
+    </w:p>
+    <w:p>
+      <w:r>
+        <w:t>В целом, архитектура приложения объединяет эти компоненты в единую систему, обеспечивая высокий уровень безопасности, прозрачности и эффективности для пользователей.</w:t>
+      </w:r>
+    </w:p>
+    <w:p>
+      <w:pPr>
+        <w:spacing w:after="160" w:line="259" w:lineRule="auto"/>
+        <w:ind w:firstLine="0"/>
+        <w:jc w:val="left"/>
+      </w:pPr>
+      <w:r>
+        <w:br w:type="page"/>
+      </w:r>
+    </w:p>
+    <w:p>
+      <w:pPr>
+        <w:pStyle w:val="Heading1"/>
+        <w:rPr>
+          <w:rFonts w:ascii="Times New Roman" w:hAnsi="Times New Roman" w:cs="Times New Roman"/>
+          <w:b/>
+          <w:bCs/>
+          <w:color w:val="000000" w:themeColor="text1"/>
+          <w:sz w:val="28"/>
+          <w:szCs w:val="28"/>
+        </w:rPr>
+      </w:pPr>
+      <w:bookmarkStart w:id="26" w:name="_Toc165398532"/>
+      <w:r>
+        <w:rPr>
+          <w:rFonts w:ascii="Times New Roman" w:hAnsi="Times New Roman" w:cs="Times New Roman"/>
+          <w:b/>
+          <w:bCs/>
+          <w:color w:val="000000" w:themeColor="text1"/>
+          <w:sz w:val="28"/>
+          <w:szCs w:val="28"/>
+        </w:rPr>
+        <w:lastRenderedPageBreak/>
+        <w:t>Глава 3. Разработка приложения</w:t>
+      </w:r>
+      <w:bookmarkEnd w:id="26"/>
+    </w:p>
+    <w:p>
+      <w:pPr>
+        <w:jc w:val="center"/>
+        <w:rPr>
+          <w:sz w:val="24"/>
+          <w:szCs w:val="21"/>
+        </w:rPr>
+      </w:pPr>
     </w:p>
     <w:sectPr>
-      <w:footerReference w:type="default" r:id="rId11"/>
+      <w:footerReference w:type="default" r:id="rId12"/>
       <w:pgSz w:w="12240" w:h="15840"/>
       <w:pgMar w:top="1440" w:right="1440" w:bottom="1440" w:left="1440" w:header="720" w:footer="720" w:gutter="0"/>
       <w:cols w:space="720"/>

--- a/описательная_часть.docx
+++ b/описательная_часть.docx
@@ -1,6 +1,6 @@
 
 <file path=word/document.xml><?xml version="1.0" encoding="utf-8"?>
-<w:document xmlns:wpc="http://schemas.microsoft.com/office/word/2010/wordprocessingCanvas" xmlns:cx="http://schemas.microsoft.com/office/drawing/2014/chartex" xmlns:cx1="http://schemas.microsoft.com/office/drawing/2015/9/8/chartex" xmlns:cx2="http://schemas.microsoft.com/office/drawing/2015/10/21/chartex" xmlns:cx3="http://schemas.microsoft.com/office/drawing/2016/5/9/chartex" xmlns:cx4="http://schemas.microsoft.com/office/drawing/2016/5/10/chartex" xmlns:cx5="http://schemas.microsoft.com/office/drawing/2016/5/11/chartex" xmlns:cx6="http://schemas.microsoft.com/office/drawing/2016/5/12/chartex" xmlns:cx7="http://schemas.microsoft.com/office/drawing/2016/5/13/chartex" xmlns:cx8="http://schemas.microsoft.com/office/drawing/2016/5/14/chartex" xmlns:mc="http://schemas.openxmlformats.org/markup-compatibility/2006" xmlns:aink="http://schemas.microsoft.com/office/drawing/2016/ink" xmlns:am3d="http://schemas.microsoft.com/office/drawing/2017/model3d" xmlns:o="urn:schemas-microsoft-com:office:office" xmlns:oel="http://schemas.microsoft.com/office/2019/extlst" xmlns:r="http://schemas.openxmlformats.org/officeDocument/2006/relationships" xmlns:m="http://schemas.openxmlformats.org/officeDocument/2006/math" xmlns:v="urn:schemas-microsoft-com:vml" xmlns:wp14="http://schemas.microsoft.com/office/word/2010/wordprocessingDrawing" xmlns:wp="http://schemas.openxmlformats.org/drawingml/2006/wordprocessingDrawing" xmlns:w10="urn:schemas-microsoft-com:office:word" xmlns:w="http://schemas.openxmlformats.org/wordprocessingml/2006/main" xmlns:w14="http://schemas.microsoft.com/office/word/2010/wordml" xmlns:w15="http://schemas.microsoft.com/office/word/2012/wordml" xmlns:w16cex="http://schemas.microsoft.com/office/word/2018/wordml/cex" xmlns:w16cid="http://schemas.microsoft.com/office/word/2016/wordml/cid" xmlns:w16="http://schemas.microsoft.com/office/word/2018/wordml" xmlns:w16sdtdh="http://schemas.microsoft.com/office/word/2020/wordml/sdtdatahash" xmlns:w16se="http://schemas.microsoft.com/office/word/2015/wordml/symex" xmlns:wpg="http://schemas.microsoft.com/office/word/2010/wordprocessingGroup" xmlns:wpi="http://schemas.microsoft.com/office/word/2010/wordprocessingInk" xmlns:wne="http://schemas.microsoft.com/office/word/2006/wordml" xmlns:wps="http://schemas.microsoft.com/office/word/2010/wordprocessingShape" mc:Ignorable="w14 w15 w16se w16cid w16 w16cex w16sdtdh wp14">
+<w:document xmlns:wpc="http://schemas.microsoft.com/office/word/2010/wordprocessingCanvas" xmlns:cx="http://schemas.microsoft.com/office/drawing/2014/chartex" xmlns:cx1="http://schemas.microsoft.com/office/drawing/2015/9/8/chartex" xmlns:cx2="http://schemas.microsoft.com/office/drawing/2015/10/21/chartex" xmlns:cx3="http://schemas.microsoft.com/office/drawing/2016/5/9/chartex" xmlns:cx4="http://schemas.microsoft.com/office/drawing/2016/5/10/chartex" xmlns:cx5="http://schemas.microsoft.com/office/drawing/2016/5/11/chartex" xmlns:cx6="http://schemas.microsoft.com/office/drawing/2016/5/12/chartex" xmlns:cx7="http://schemas.microsoft.com/office/drawing/2016/5/13/chartex" xmlns:cx8="http://schemas.microsoft.com/office/drawing/2016/5/14/chartex" xmlns:mc="http://schemas.openxmlformats.org/markup-compatibility/2006" xmlns:aink="http://schemas.microsoft.com/office/drawing/2016/ink" xmlns:am3d="http://schemas.microsoft.com/office/drawing/2017/model3d" xmlns:o="urn:schemas-microsoft-com:office:office" xmlns:r="http://schemas.openxmlformats.org/officeDocument/2006/relationships" xmlns:m="http://schemas.openxmlformats.org/officeDocument/2006/math" xmlns:v="urn:schemas-microsoft-com:vml" xmlns:wp14="http://schemas.microsoft.com/office/word/2010/wordprocessingDrawing" xmlns:wp="http://schemas.openxmlformats.org/drawingml/2006/wordprocessingDrawing" xmlns:w10="urn:schemas-microsoft-com:office:word" xmlns:w="http://schemas.openxmlformats.org/wordprocessingml/2006/main" xmlns:w14="http://schemas.microsoft.com/office/word/2010/wordml" xmlns:w15="http://schemas.microsoft.com/office/word/2012/wordml" xmlns:w16cex="http://schemas.microsoft.com/office/word/2018/wordml/cex" xmlns:w16cid="http://schemas.microsoft.com/office/word/2016/wordml/cid" xmlns:w16="http://schemas.microsoft.com/office/word/2018/wordml" xmlns:w16sdtdh="http://schemas.microsoft.com/office/word/2020/wordml/sdtdatahash" xmlns:w16se="http://schemas.microsoft.com/office/word/2015/wordml/symex" xmlns:wpg="http://schemas.microsoft.com/office/word/2010/wordprocessingGroup" xmlns:wpi="http://schemas.microsoft.com/office/word/2010/wordprocessingInk" xmlns:wne="http://schemas.microsoft.com/office/word/2006/wordml" xmlns:wps="http://schemas.microsoft.com/office/word/2010/wordprocessingShape" mc:Ignorable="w14 w15 w16se w16cid w16 w16cex w16sdtdh wp14">
   <w:body>
     <w:p>
       <w:pPr>
@@ -187,7 +187,7 @@
       <w:sdtContent>
         <w:p>
           <w:pPr>
-            <w:pStyle w:val="TOCHeading"/>
+            <w:pStyle w:val="a3"/>
             <w:rPr>
               <w:rFonts w:ascii="Times New Roman" w:hAnsi="Times New Roman" w:cs="Times New Roman"/>
               <w:b/>
@@ -214,17 +214,16 @@
         </w:p>
         <w:p>
           <w:pPr>
-            <w:pStyle w:val="TOC1"/>
+            <w:pStyle w:val="11"/>
             <w:tabs>
               <w:tab w:val="right" w:leader="dot" w:pos="9350"/>
             </w:tabs>
             <w:rPr>
               <w:rFonts w:asciiTheme="minorHAnsi" w:eastAsiaTheme="minorEastAsia" w:hAnsiTheme="minorHAnsi" w:cstheme="minorBidi"/>
               <w:noProof/>
-              <w:sz w:val="24"/>
-              <w:szCs w:val="24"/>
-              <w:lang w:val="en-RU" w:eastAsia="en-GB"/>
-              <w14:ligatures w14:val="standardContextual"/>
+              <w:kern w:val="0"/>
+              <w:sz w:val="22"/>
+              <w:lang w:val="en-US"/>
             </w:rPr>
           </w:pPr>
           <w:r>
@@ -236,10 +235,10 @@
           <w:r>
             <w:fldChar w:fldCharType="separate"/>
           </w:r>
-          <w:hyperlink w:anchor="_Toc165398516" w:history="1">
-            <w:r>
-              <w:rPr>
-                <w:rStyle w:val="Hyperlink"/>
+          <w:hyperlink w:anchor="_Toc165399050" w:history="1">
+            <w:r>
+              <w:rPr>
+                <w:rStyle w:val="a4"/>
                 <w:rFonts w:cs="Times New Roman"/>
                 <w:b/>
                 <w:bCs/>
@@ -266,7 +265,7 @@
                 <w:noProof/>
                 <w:webHidden/>
               </w:rPr>
-              <w:instrText xml:space="preserve"> PAGEREF _Toc165398516 \h </w:instrText>
+              <w:instrText xml:space="preserve"> PAGEREF _Toc165399050 \h </w:instrText>
             </w:r>
             <w:r>
               <w:rPr>
@@ -299,23 +298,22 @@
         </w:p>
         <w:p>
           <w:pPr>
-            <w:pStyle w:val="TOC1"/>
+            <w:pStyle w:val="11"/>
             <w:tabs>
               <w:tab w:val="right" w:leader="dot" w:pos="9350"/>
             </w:tabs>
             <w:rPr>
               <w:rFonts w:asciiTheme="minorHAnsi" w:eastAsiaTheme="minorEastAsia" w:hAnsiTheme="minorHAnsi" w:cstheme="minorBidi"/>
               <w:noProof/>
-              <w:sz w:val="24"/>
-              <w:szCs w:val="24"/>
-              <w:lang w:val="en-RU" w:eastAsia="en-GB"/>
-              <w14:ligatures w14:val="standardContextual"/>
+              <w:kern w:val="0"/>
+              <w:sz w:val="22"/>
+              <w:lang w:val="en-US"/>
             </w:rPr>
           </w:pPr>
-          <w:hyperlink w:anchor="_Toc165398517" w:history="1">
-            <w:r>
-              <w:rPr>
-                <w:rStyle w:val="Hyperlink"/>
+          <w:hyperlink w:anchor="_Toc165399051" w:history="1">
+            <w:r>
+              <w:rPr>
+                <w:rStyle w:val="a4"/>
                 <w:rFonts w:cs="Times New Roman"/>
                 <w:b/>
                 <w:bCs/>
@@ -342,7 +340,7 @@
                 <w:noProof/>
                 <w:webHidden/>
               </w:rPr>
-              <w:instrText xml:space="preserve"> PAGEREF _Toc165398517 \h </w:instrText>
+              <w:instrText xml:space="preserve"> PAGEREF _Toc165399051 \h </w:instrText>
             </w:r>
             <w:r>
               <w:rPr>
@@ -375,23 +373,22 @@
         </w:p>
         <w:p>
           <w:pPr>
-            <w:pStyle w:val="TOC1"/>
+            <w:pStyle w:val="11"/>
             <w:tabs>
               <w:tab w:val="right" w:leader="dot" w:pos="9350"/>
             </w:tabs>
             <w:rPr>
               <w:rFonts w:asciiTheme="minorHAnsi" w:eastAsiaTheme="minorEastAsia" w:hAnsiTheme="minorHAnsi" w:cstheme="minorBidi"/>
               <w:noProof/>
-              <w:sz w:val="24"/>
-              <w:szCs w:val="24"/>
-              <w:lang w:val="en-RU" w:eastAsia="en-GB"/>
-              <w14:ligatures w14:val="standardContextual"/>
+              <w:kern w:val="0"/>
+              <w:sz w:val="22"/>
+              <w:lang w:val="en-US"/>
             </w:rPr>
           </w:pPr>
-          <w:hyperlink w:anchor="_Toc165398518" w:history="1">
-            <w:r>
-              <w:rPr>
-                <w:rStyle w:val="Hyperlink"/>
+          <w:hyperlink w:anchor="_Toc165399052" w:history="1">
+            <w:r>
+              <w:rPr>
+                <w:rStyle w:val="a4"/>
                 <w:rFonts w:cs="Times New Roman"/>
                 <w:b/>
                 <w:bCs/>
@@ -418,7 +415,7 @@
                 <w:noProof/>
                 <w:webHidden/>
               </w:rPr>
-              <w:instrText xml:space="preserve"> PAGEREF _Toc165398518 \h </w:instrText>
+              <w:instrText xml:space="preserve"> PAGEREF _Toc165399052 \h </w:instrText>
             </w:r>
             <w:r>
               <w:rPr>
@@ -451,24 +448,23 @@
         </w:p>
         <w:p>
           <w:pPr>
-            <w:pStyle w:val="TOC2"/>
+            <w:pStyle w:val="21"/>
             <w:tabs>
-              <w:tab w:val="left" w:pos="1680"/>
+              <w:tab w:val="left" w:pos="1760"/>
               <w:tab w:val="right" w:leader="dot" w:pos="9350"/>
             </w:tabs>
             <w:rPr>
               <w:rFonts w:asciiTheme="minorHAnsi" w:eastAsiaTheme="minorEastAsia" w:hAnsiTheme="minorHAnsi" w:cstheme="minorBidi"/>
               <w:noProof/>
-              <w:sz w:val="24"/>
-              <w:szCs w:val="24"/>
-              <w:lang w:val="en-RU" w:eastAsia="en-GB"/>
-              <w14:ligatures w14:val="standardContextual"/>
+              <w:kern w:val="0"/>
+              <w:sz w:val="22"/>
+              <w:lang w:val="en-US"/>
             </w:rPr>
           </w:pPr>
-          <w:hyperlink w:anchor="_Toc165398519" w:history="1">
-            <w:r>
-              <w:rPr>
-                <w:rStyle w:val="Hyperlink"/>
+          <w:hyperlink w:anchor="_Toc165399053" w:history="1">
+            <w:r>
+              <w:rPr>
+                <w:rStyle w:val="a4"/>
                 <w:rFonts w:cs="Times New Roman"/>
                 <w:b/>
                 <w:bCs/>
@@ -480,22 +476,41 @@
               <w:rPr>
                 <w:rFonts w:asciiTheme="minorHAnsi" w:eastAsiaTheme="minorEastAsia" w:hAnsiTheme="minorHAnsi" w:cstheme="minorBidi"/>
                 <w:noProof/>
-                <w:sz w:val="24"/>
-                <w:szCs w:val="24"/>
-                <w:lang w:val="en-RU" w:eastAsia="en-GB"/>
-                <w14:ligatures w14:val="standardContextual"/>
+                <w:kern w:val="0"/>
+                <w:sz w:val="22"/>
+                <w:lang w:val="en-US"/>
               </w:rPr>
               <w:tab/>
             </w:r>
             <w:r>
               <w:rPr>
-                <w:rStyle w:val="Hyperlink"/>
+                <w:rStyle w:val="a4"/>
                 <w:rFonts w:cs="Times New Roman"/>
                 <w:b/>
                 <w:bCs/>
                 <w:noProof/>
               </w:rPr>
-              <w:t>Изучение существующих аналогов блокчейнов</w:t>
+              <w:t>Изучение сущ</w:t>
+            </w:r>
+            <w:r>
+              <w:rPr>
+                <w:rStyle w:val="a4"/>
+                <w:rFonts w:cs="Times New Roman"/>
+                <w:b/>
+                <w:bCs/>
+                <w:noProof/>
+              </w:rPr>
+              <w:t>е</w:t>
+            </w:r>
+            <w:r>
+              <w:rPr>
+                <w:rStyle w:val="a4"/>
+                <w:rFonts w:cs="Times New Roman"/>
+                <w:b/>
+                <w:bCs/>
+                <w:noProof/>
+              </w:rPr>
+              <w:t>ствующих аналогов блокчейнов</w:t>
             </w:r>
             <w:r>
               <w:rPr>
@@ -516,7 +531,7 @@
                 <w:noProof/>
                 <w:webHidden/>
               </w:rPr>
-              <w:instrText xml:space="preserve"> PAGEREF _Toc165398519 \h </w:instrText>
+              <w:instrText xml:space="preserve"> PAGEREF _Toc165399053 \h </w:instrText>
             </w:r>
             <w:r>
               <w:rPr>
@@ -549,23 +564,22 @@
         </w:p>
         <w:p>
           <w:pPr>
-            <w:pStyle w:val="TOC2"/>
+            <w:pStyle w:val="21"/>
             <w:tabs>
               <w:tab w:val="right" w:leader="dot" w:pos="9350"/>
             </w:tabs>
             <w:rPr>
               <w:rFonts w:asciiTheme="minorHAnsi" w:eastAsiaTheme="minorEastAsia" w:hAnsiTheme="minorHAnsi" w:cstheme="minorBidi"/>
               <w:noProof/>
-              <w:sz w:val="24"/>
-              <w:szCs w:val="24"/>
-              <w:lang w:val="en-RU" w:eastAsia="en-GB"/>
-              <w14:ligatures w14:val="standardContextual"/>
+              <w:kern w:val="0"/>
+              <w:sz w:val="22"/>
+              <w:lang w:val="en-US"/>
             </w:rPr>
           </w:pPr>
-          <w:hyperlink w:anchor="_Toc165398520" w:history="1">
-            <w:r>
-              <w:rPr>
-                <w:rStyle w:val="Hyperlink"/>
+          <w:hyperlink w:anchor="_Toc165399054" w:history="1">
+            <w:r>
+              <w:rPr>
+                <w:rStyle w:val="a4"/>
                 <w:rFonts w:cs="Times New Roman"/>
                 <w:b/>
                 <w:bCs/>
@@ -592,7 +606,7 @@
                 <w:noProof/>
                 <w:webHidden/>
               </w:rPr>
-              <w:instrText xml:space="preserve"> PAGEREF _Toc165398520 \h </w:instrText>
+              <w:instrText xml:space="preserve"> PAGEREF _Toc165399054 \h </w:instrText>
             </w:r>
             <w:r>
               <w:rPr>
@@ -625,23 +639,22 @@
         </w:p>
         <w:p>
           <w:pPr>
-            <w:pStyle w:val="TOC2"/>
+            <w:pStyle w:val="21"/>
             <w:tabs>
               <w:tab w:val="right" w:leader="dot" w:pos="9350"/>
             </w:tabs>
             <w:rPr>
               <w:rFonts w:asciiTheme="minorHAnsi" w:eastAsiaTheme="minorEastAsia" w:hAnsiTheme="minorHAnsi" w:cstheme="minorBidi"/>
               <w:noProof/>
-              <w:sz w:val="24"/>
-              <w:szCs w:val="24"/>
-              <w:lang w:val="en-RU" w:eastAsia="en-GB"/>
-              <w14:ligatures w14:val="standardContextual"/>
+              <w:kern w:val="0"/>
+              <w:sz w:val="22"/>
+              <w:lang w:val="en-US"/>
             </w:rPr>
           </w:pPr>
-          <w:hyperlink w:anchor="_Toc165398521" w:history="1">
-            <w:r>
-              <w:rPr>
-                <w:rStyle w:val="Hyperlink"/>
+          <w:hyperlink w:anchor="_Toc165399055" w:history="1">
+            <w:r>
+              <w:rPr>
+                <w:rStyle w:val="a4"/>
                 <w:rFonts w:cs="Times New Roman"/>
                 <w:b/>
                 <w:bCs/>
@@ -668,7 +681,7 @@
                 <w:noProof/>
                 <w:webHidden/>
               </w:rPr>
-              <w:instrText xml:space="preserve"> PAGEREF _Toc165398521 \h </w:instrText>
+              <w:instrText xml:space="preserve"> PAGEREF _Toc165399055 \h </w:instrText>
             </w:r>
             <w:r>
               <w:rPr>
@@ -688,7 +701,7 @@
                 <w:noProof/>
                 <w:webHidden/>
               </w:rPr>
-              <w:t>15</w:t>
+              <w:t>16</w:t>
             </w:r>
             <w:r>
               <w:rPr>
@@ -701,23 +714,22 @@
         </w:p>
         <w:p>
           <w:pPr>
-            <w:pStyle w:val="TOC2"/>
+            <w:pStyle w:val="21"/>
             <w:tabs>
               <w:tab w:val="right" w:leader="dot" w:pos="9350"/>
             </w:tabs>
             <w:rPr>
               <w:rFonts w:asciiTheme="minorHAnsi" w:eastAsiaTheme="minorEastAsia" w:hAnsiTheme="minorHAnsi" w:cstheme="minorBidi"/>
               <w:noProof/>
-              <w:sz w:val="24"/>
-              <w:szCs w:val="24"/>
-              <w:lang w:val="en-RU" w:eastAsia="en-GB"/>
-              <w14:ligatures w14:val="standardContextual"/>
+              <w:kern w:val="0"/>
+              <w:sz w:val="22"/>
+              <w:lang w:val="en-US"/>
             </w:rPr>
           </w:pPr>
-          <w:hyperlink w:anchor="_Toc165398522" w:history="1">
-            <w:r>
-              <w:rPr>
-                <w:rStyle w:val="Hyperlink"/>
+          <w:hyperlink w:anchor="_Toc165399056" w:history="1">
+            <w:r>
+              <w:rPr>
+                <w:rStyle w:val="a4"/>
                 <w:rFonts w:cs="Times New Roman"/>
                 <w:b/>
                 <w:bCs/>
@@ -727,7 +739,7 @@
             </w:r>
             <w:r>
               <w:rPr>
-                <w:rStyle w:val="Hyperlink"/>
+                <w:rStyle w:val="a4"/>
                 <w:rFonts w:cs="Times New Roman"/>
                 <w:b/>
                 <w:bCs/>
@@ -755,7 +767,7 @@
                 <w:noProof/>
                 <w:webHidden/>
               </w:rPr>
-              <w:instrText xml:space="preserve"> PAGEREF _Toc165398522 \h </w:instrText>
+              <w:instrText xml:space="preserve"> PAGEREF _Toc165399056 \h </w:instrText>
             </w:r>
             <w:r>
               <w:rPr>
@@ -775,7 +787,7 @@
                 <w:noProof/>
                 <w:webHidden/>
               </w:rPr>
-              <w:t>18</w:t>
+              <w:t>19</w:t>
             </w:r>
             <w:r>
               <w:rPr>
@@ -788,23 +800,22 @@
         </w:p>
         <w:p>
           <w:pPr>
-            <w:pStyle w:val="TOC3"/>
+            <w:pStyle w:val="31"/>
             <w:tabs>
               <w:tab w:val="right" w:leader="dot" w:pos="9350"/>
             </w:tabs>
             <w:rPr>
               <w:rFonts w:asciiTheme="minorHAnsi" w:eastAsiaTheme="minorEastAsia" w:hAnsiTheme="minorHAnsi" w:cstheme="minorBidi"/>
               <w:noProof/>
-              <w:sz w:val="24"/>
-              <w:szCs w:val="24"/>
-              <w:lang w:val="en-RU" w:eastAsia="en-GB"/>
-              <w14:ligatures w14:val="standardContextual"/>
+              <w:kern w:val="0"/>
+              <w:sz w:val="22"/>
+              <w:lang w:val="en-US"/>
             </w:rPr>
           </w:pPr>
-          <w:hyperlink w:anchor="_Toc165398523" w:history="1">
-            <w:r>
-              <w:rPr>
-                <w:rStyle w:val="Hyperlink"/>
+          <w:hyperlink w:anchor="_Toc165399057" w:history="1">
+            <w:r>
+              <w:rPr>
+                <w:rStyle w:val="a4"/>
                 <w:rFonts w:cs="Times New Roman"/>
                 <w:b/>
                 <w:bCs/>
@@ -814,7 +825,7 @@
             </w:r>
             <w:r>
               <w:rPr>
-                <w:rStyle w:val="Hyperlink"/>
+                <w:rStyle w:val="a4"/>
                 <w:rFonts w:cs="Times New Roman"/>
                 <w:b/>
                 <w:bCs/>
@@ -842,7 +853,7 @@
                 <w:noProof/>
                 <w:webHidden/>
               </w:rPr>
-              <w:instrText xml:space="preserve"> PAGEREF _Toc165398523 \h </w:instrText>
+              <w:instrText xml:space="preserve"> PAGEREF _Toc165399057 \h </w:instrText>
             </w:r>
             <w:r>
               <w:rPr>
@@ -862,7 +873,7 @@
                 <w:noProof/>
                 <w:webHidden/>
               </w:rPr>
-              <w:t>19</w:t>
+              <w:t>20</w:t>
             </w:r>
             <w:r>
               <w:rPr>
@@ -875,23 +886,22 @@
         </w:p>
         <w:p>
           <w:pPr>
-            <w:pStyle w:val="TOC3"/>
+            <w:pStyle w:val="31"/>
             <w:tabs>
               <w:tab w:val="right" w:leader="dot" w:pos="9350"/>
             </w:tabs>
             <w:rPr>
               <w:rFonts w:asciiTheme="minorHAnsi" w:eastAsiaTheme="minorEastAsia" w:hAnsiTheme="minorHAnsi" w:cstheme="minorBidi"/>
               <w:noProof/>
-              <w:sz w:val="24"/>
-              <w:szCs w:val="24"/>
-              <w:lang w:val="en-RU" w:eastAsia="en-GB"/>
-              <w14:ligatures w14:val="standardContextual"/>
+              <w:kern w:val="0"/>
+              <w:sz w:val="22"/>
+              <w:lang w:val="en-US"/>
             </w:rPr>
           </w:pPr>
-          <w:hyperlink w:anchor="_Toc165398524" w:history="1">
-            <w:r>
-              <w:rPr>
-                <w:rStyle w:val="Hyperlink"/>
+          <w:hyperlink w:anchor="_Toc165399058" w:history="1">
+            <w:r>
+              <w:rPr>
+                <w:rStyle w:val="a4"/>
                 <w:rFonts w:cs="Times New Roman"/>
                 <w:b/>
                 <w:bCs/>
@@ -901,7 +911,7 @@
             </w:r>
             <w:r>
               <w:rPr>
-                <w:rStyle w:val="Hyperlink"/>
+                <w:rStyle w:val="a4"/>
                 <w:rFonts w:cs="Times New Roman"/>
                 <w:b/>
                 <w:bCs/>
@@ -929,7 +939,7 @@
                 <w:noProof/>
                 <w:webHidden/>
               </w:rPr>
-              <w:instrText xml:space="preserve"> PAGEREF _Toc165398524 \h </w:instrText>
+              <w:instrText xml:space="preserve"> PAGEREF _Toc165399058 \h </w:instrText>
             </w:r>
             <w:r>
               <w:rPr>
@@ -949,7 +959,7 @@
                 <w:noProof/>
                 <w:webHidden/>
               </w:rPr>
-              <w:t>20</w:t>
+              <w:t>21</w:t>
             </w:r>
             <w:r>
               <w:rPr>
@@ -962,23 +972,22 @@
         </w:p>
         <w:p>
           <w:pPr>
-            <w:pStyle w:val="TOC2"/>
+            <w:pStyle w:val="21"/>
             <w:tabs>
               <w:tab w:val="right" w:leader="dot" w:pos="9350"/>
             </w:tabs>
             <w:rPr>
               <w:rFonts w:asciiTheme="minorHAnsi" w:eastAsiaTheme="minorEastAsia" w:hAnsiTheme="minorHAnsi" w:cstheme="minorBidi"/>
               <w:noProof/>
-              <w:sz w:val="24"/>
-              <w:szCs w:val="24"/>
-              <w:lang w:val="en-RU" w:eastAsia="en-GB"/>
-              <w14:ligatures w14:val="standardContextual"/>
+              <w:kern w:val="0"/>
+              <w:sz w:val="22"/>
+              <w:lang w:val="en-US"/>
             </w:rPr>
           </w:pPr>
-          <w:hyperlink w:anchor="_Toc165398525" w:history="1">
-            <w:r>
-              <w:rPr>
-                <w:rStyle w:val="Hyperlink"/>
+          <w:hyperlink w:anchor="_Toc165399059" w:history="1">
+            <w:r>
+              <w:rPr>
+                <w:rStyle w:val="a4"/>
                 <w:rFonts w:cs="Times New Roman"/>
                 <w:b/>
                 <w:bCs/>
@@ -1005,7 +1014,7 @@
                 <w:noProof/>
                 <w:webHidden/>
               </w:rPr>
-              <w:instrText xml:space="preserve"> PAGEREF _Toc165398525 \h </w:instrText>
+              <w:instrText xml:space="preserve"> PAGEREF _Toc165399059 \h </w:instrText>
             </w:r>
             <w:r>
               <w:rPr>
@@ -1025,7 +1034,7 @@
                 <w:noProof/>
                 <w:webHidden/>
               </w:rPr>
-              <w:t>21</w:t>
+              <w:t>22</w:t>
             </w:r>
             <w:r>
               <w:rPr>
@@ -1038,23 +1047,22 @@
         </w:p>
         <w:p>
           <w:pPr>
-            <w:pStyle w:val="TOC1"/>
+            <w:pStyle w:val="11"/>
             <w:tabs>
               <w:tab w:val="right" w:leader="dot" w:pos="9350"/>
             </w:tabs>
             <w:rPr>
               <w:rFonts w:asciiTheme="minorHAnsi" w:eastAsiaTheme="minorEastAsia" w:hAnsiTheme="minorHAnsi" w:cstheme="minorBidi"/>
               <w:noProof/>
-              <w:sz w:val="24"/>
-              <w:szCs w:val="24"/>
-              <w:lang w:val="en-RU" w:eastAsia="en-GB"/>
-              <w14:ligatures w14:val="standardContextual"/>
+              <w:kern w:val="0"/>
+              <w:sz w:val="22"/>
+              <w:lang w:val="en-US"/>
             </w:rPr>
           </w:pPr>
-          <w:hyperlink w:anchor="_Toc165398526" w:history="1">
-            <w:r>
-              <w:rPr>
-                <w:rStyle w:val="Hyperlink"/>
+          <w:hyperlink w:anchor="_Toc165399060" w:history="1">
+            <w:r>
+              <w:rPr>
+                <w:rStyle w:val="a4"/>
                 <w:rFonts w:cs="Times New Roman"/>
                 <w:b/>
                 <w:bCs/>
@@ -1081,7 +1089,7 @@
                 <w:noProof/>
                 <w:webHidden/>
               </w:rPr>
-              <w:instrText xml:space="preserve"> PAGEREF _Toc165398526 \h </w:instrText>
+              <w:instrText xml:space="preserve"> PAGEREF _Toc165399060 \h </w:instrText>
             </w:r>
             <w:r>
               <w:rPr>
@@ -1101,7 +1109,7 @@
                 <w:noProof/>
                 <w:webHidden/>
               </w:rPr>
-              <w:t>22</w:t>
+              <w:t>23</w:t>
             </w:r>
             <w:r>
               <w:rPr>
@@ -1114,23 +1122,22 @@
         </w:p>
         <w:p>
           <w:pPr>
-            <w:pStyle w:val="TOC2"/>
+            <w:pStyle w:val="21"/>
             <w:tabs>
               <w:tab w:val="right" w:leader="dot" w:pos="9350"/>
             </w:tabs>
             <w:rPr>
               <w:rFonts w:asciiTheme="minorHAnsi" w:eastAsiaTheme="minorEastAsia" w:hAnsiTheme="minorHAnsi" w:cstheme="minorBidi"/>
               <w:noProof/>
-              <w:sz w:val="24"/>
-              <w:szCs w:val="24"/>
-              <w:lang w:val="en-RU" w:eastAsia="en-GB"/>
-              <w14:ligatures w14:val="standardContextual"/>
+              <w:kern w:val="0"/>
+              <w:sz w:val="22"/>
+              <w:lang w:val="en-US"/>
             </w:rPr>
           </w:pPr>
-          <w:hyperlink w:anchor="_Toc165398527" w:history="1">
-            <w:r>
-              <w:rPr>
-                <w:rStyle w:val="Hyperlink"/>
+          <w:hyperlink w:anchor="_Toc165399061" w:history="1">
+            <w:r>
+              <w:rPr>
+                <w:rStyle w:val="a4"/>
                 <w:rFonts w:cs="Times New Roman"/>
                 <w:b/>
                 <w:bCs/>
@@ -1157,7 +1164,7 @@
                 <w:noProof/>
                 <w:webHidden/>
               </w:rPr>
-              <w:instrText xml:space="preserve"> PAGEREF _Toc165398527 \h </w:instrText>
+              <w:instrText xml:space="preserve"> PAGEREF _Toc165399061 \h </w:instrText>
             </w:r>
             <w:r>
               <w:rPr>
@@ -1177,7 +1184,7 @@
                 <w:noProof/>
                 <w:webHidden/>
               </w:rPr>
-              <w:t>22</w:t>
+              <w:t>23</w:t>
             </w:r>
             <w:r>
               <w:rPr>
@@ -1190,29 +1197,28 @@
         </w:p>
         <w:p>
           <w:pPr>
-            <w:pStyle w:val="TOC2"/>
+            <w:pStyle w:val="21"/>
             <w:tabs>
               <w:tab w:val="right" w:leader="dot" w:pos="9350"/>
             </w:tabs>
             <w:rPr>
               <w:rFonts w:asciiTheme="minorHAnsi" w:eastAsiaTheme="minorEastAsia" w:hAnsiTheme="minorHAnsi" w:cstheme="minorBidi"/>
               <w:noProof/>
-              <w:sz w:val="24"/>
-              <w:szCs w:val="24"/>
-              <w:lang w:val="en-RU" w:eastAsia="en-GB"/>
-              <w14:ligatures w14:val="standardContextual"/>
+              <w:kern w:val="0"/>
+              <w:sz w:val="22"/>
+              <w:lang w:val="en-US"/>
             </w:rPr>
           </w:pPr>
-          <w:hyperlink w:anchor="_Toc165398528" w:history="1">
-            <w:r>
-              <w:rPr>
-                <w:rStyle w:val="Hyperlink"/>
+          <w:hyperlink w:anchor="_Toc165399062" w:history="1">
+            <w:r>
+              <w:rPr>
+                <w:rStyle w:val="a4"/>
                 <w:rFonts w:cs="Times New Roman"/>
                 <w:b/>
                 <w:bCs/>
                 <w:noProof/>
               </w:rPr>
-              <w:t>2.2 Разработка структуры приложения и его компонентов</w:t>
+              <w:t>2.2 Анализ потенциальных уязвимостей</w:t>
             </w:r>
             <w:r>
               <w:rPr>
@@ -1233,7 +1239,7 @@
                 <w:noProof/>
                 <w:webHidden/>
               </w:rPr>
-              <w:instrText xml:space="preserve"> PAGEREF _Toc165398528 \h </w:instrText>
+              <w:instrText xml:space="preserve"> PAGEREF _Toc165399062 \h </w:instrText>
             </w:r>
             <w:r>
               <w:rPr>
@@ -1253,7 +1259,7 @@
                 <w:noProof/>
                 <w:webHidden/>
               </w:rPr>
-              <w:t>24</w:t>
+              <w:t>25</w:t>
             </w:r>
             <w:r>
               <w:rPr>
@@ -1266,29 +1272,28 @@
         </w:p>
         <w:p>
           <w:pPr>
-            <w:pStyle w:val="TOC2"/>
+            <w:pStyle w:val="21"/>
             <w:tabs>
               <w:tab w:val="right" w:leader="dot" w:pos="9350"/>
             </w:tabs>
             <w:rPr>
               <w:rFonts w:asciiTheme="minorHAnsi" w:eastAsiaTheme="minorEastAsia" w:hAnsiTheme="minorHAnsi" w:cstheme="minorBidi"/>
               <w:noProof/>
-              <w:sz w:val="24"/>
-              <w:szCs w:val="24"/>
-              <w:lang w:val="en-RU" w:eastAsia="en-GB"/>
-              <w14:ligatures w14:val="standardContextual"/>
+              <w:kern w:val="0"/>
+              <w:sz w:val="22"/>
+              <w:lang w:val="en-US"/>
             </w:rPr>
           </w:pPr>
-          <w:hyperlink w:anchor="_Toc165398529" w:history="1">
-            <w:r>
-              <w:rPr>
-                <w:rStyle w:val="Hyperlink"/>
+          <w:hyperlink w:anchor="_Toc165399063" w:history="1">
+            <w:r>
+              <w:rPr>
+                <w:rStyle w:val="a4"/>
                 <w:rFonts w:cs="Times New Roman"/>
                 <w:b/>
                 <w:bCs/>
                 <w:noProof/>
               </w:rPr>
-              <w:t>2.3 Разработка интерфейса пользователя</w:t>
+              <w:t>2.3 Разработка структуры приложения и его компонентов</w:t>
             </w:r>
             <w:r>
               <w:rPr>
@@ -1309,7 +1314,7 @@
                 <w:noProof/>
                 <w:webHidden/>
               </w:rPr>
-              <w:instrText xml:space="preserve"> PAGEREF _Toc165398529 \h </w:instrText>
+              <w:instrText xml:space="preserve"> PAGEREF _Toc165399063 \h </w:instrText>
             </w:r>
             <w:r>
               <w:rPr>
@@ -1329,7 +1334,7 @@
                 <w:noProof/>
                 <w:webHidden/>
               </w:rPr>
-              <w:t>28</w:t>
+              <w:t>27</w:t>
             </w:r>
             <w:r>
               <w:rPr>
@@ -1342,29 +1347,28 @@
         </w:p>
         <w:p>
           <w:pPr>
-            <w:pStyle w:val="TOC2"/>
+            <w:pStyle w:val="21"/>
             <w:tabs>
               <w:tab w:val="right" w:leader="dot" w:pos="9350"/>
             </w:tabs>
             <w:rPr>
               <w:rFonts w:asciiTheme="minorHAnsi" w:eastAsiaTheme="minorEastAsia" w:hAnsiTheme="minorHAnsi" w:cstheme="minorBidi"/>
               <w:noProof/>
-              <w:sz w:val="24"/>
-              <w:szCs w:val="24"/>
-              <w:lang w:val="en-RU" w:eastAsia="en-GB"/>
-              <w14:ligatures w14:val="standardContextual"/>
+              <w:kern w:val="0"/>
+              <w:sz w:val="22"/>
+              <w:lang w:val="en-US"/>
             </w:rPr>
           </w:pPr>
-          <w:hyperlink w:anchor="_Toc165398530" w:history="1">
-            <w:r>
-              <w:rPr>
-                <w:rStyle w:val="Hyperlink"/>
+          <w:hyperlink w:anchor="_Toc165399064" w:history="1">
+            <w:r>
+              <w:rPr>
+                <w:rStyle w:val="a4"/>
                 <w:rFonts w:cs="Times New Roman"/>
                 <w:b/>
                 <w:bCs/>
                 <w:noProof/>
               </w:rPr>
-              <w:t>2.4 Описание архитектуры приложения</w:t>
+              <w:t>2.4 Разработка интерфейса пользователя</w:t>
             </w:r>
             <w:r>
               <w:rPr>
@@ -1385,7 +1389,7 @@
                 <w:noProof/>
                 <w:webHidden/>
               </w:rPr>
-              <w:instrText xml:space="preserve"> PAGEREF _Toc165398530 \h </w:instrText>
+              <w:instrText xml:space="preserve"> PAGEREF _Toc165399064 \h </w:instrText>
             </w:r>
             <w:r>
               <w:rPr>
@@ -1405,7 +1409,7 @@
                 <w:noProof/>
                 <w:webHidden/>
               </w:rPr>
-              <w:t>30</w:t>
+              <w:t>31</w:t>
             </w:r>
             <w:r>
               <w:rPr>
@@ -1418,29 +1422,28 @@
         </w:p>
         <w:p>
           <w:pPr>
-            <w:pStyle w:val="TOC2"/>
+            <w:pStyle w:val="21"/>
             <w:tabs>
               <w:tab w:val="right" w:leader="dot" w:pos="9350"/>
             </w:tabs>
             <w:rPr>
               <w:rFonts w:asciiTheme="minorHAnsi" w:eastAsiaTheme="minorEastAsia" w:hAnsiTheme="minorHAnsi" w:cstheme="minorBidi"/>
               <w:noProof/>
-              <w:sz w:val="24"/>
-              <w:szCs w:val="24"/>
-              <w:lang w:val="en-RU" w:eastAsia="en-GB"/>
-              <w14:ligatures w14:val="standardContextual"/>
+              <w:kern w:val="0"/>
+              <w:sz w:val="22"/>
+              <w:lang w:val="en-US"/>
             </w:rPr>
           </w:pPr>
-          <w:hyperlink w:anchor="_Toc165398531" w:history="1">
-            <w:r>
-              <w:rPr>
-                <w:rStyle w:val="Hyperlink"/>
+          <w:hyperlink w:anchor="_Toc165399065" w:history="1">
+            <w:r>
+              <w:rPr>
+                <w:rStyle w:val="a4"/>
                 <w:rFonts w:cs="Times New Roman"/>
                 <w:b/>
                 <w:bCs/>
                 <w:noProof/>
               </w:rPr>
-              <w:t>2.5 Выводы по главе 2</w:t>
+              <w:t>2.5 Описание архитектуры приложения</w:t>
             </w:r>
             <w:r>
               <w:rPr>
@@ -1461,7 +1464,7 @@
                 <w:noProof/>
                 <w:webHidden/>
               </w:rPr>
-              <w:instrText xml:space="preserve"> PAGEREF _Toc165398531 \h </w:instrText>
+              <w:instrText xml:space="preserve"> PAGEREF _Toc165399065 \h </w:instrText>
             </w:r>
             <w:r>
               <w:rPr>
@@ -1494,29 +1497,28 @@
         </w:p>
         <w:p>
           <w:pPr>
-            <w:pStyle w:val="TOC1"/>
+            <w:pStyle w:val="21"/>
             <w:tabs>
               <w:tab w:val="right" w:leader="dot" w:pos="9350"/>
             </w:tabs>
             <w:rPr>
               <w:rFonts w:asciiTheme="minorHAnsi" w:eastAsiaTheme="minorEastAsia" w:hAnsiTheme="minorHAnsi" w:cstheme="minorBidi"/>
               <w:noProof/>
-              <w:sz w:val="24"/>
-              <w:szCs w:val="24"/>
-              <w:lang w:val="en-RU" w:eastAsia="en-GB"/>
-              <w14:ligatures w14:val="standardContextual"/>
+              <w:kern w:val="0"/>
+              <w:sz w:val="22"/>
+              <w:lang w:val="en-US"/>
             </w:rPr>
           </w:pPr>
-          <w:hyperlink w:anchor="_Toc165398532" w:history="1">
-            <w:r>
-              <w:rPr>
-                <w:rStyle w:val="Hyperlink"/>
+          <w:hyperlink w:anchor="_Toc165399066" w:history="1">
+            <w:r>
+              <w:rPr>
+                <w:rStyle w:val="a4"/>
                 <w:rFonts w:cs="Times New Roman"/>
                 <w:b/>
                 <w:bCs/>
                 <w:noProof/>
               </w:rPr>
-              <w:t>Глава 3. Разработка приложения</w:t>
+              <w:t>2.6 Выводы по главе 2</w:t>
             </w:r>
             <w:r>
               <w:rPr>
@@ -1537,7 +1539,7 @@
                 <w:noProof/>
                 <w:webHidden/>
               </w:rPr>
-              <w:instrText xml:space="preserve"> PAGEREF _Toc165398532 \h </w:instrText>
+              <w:instrText xml:space="preserve"> PAGEREF _Toc165399066 \h </w:instrText>
             </w:r>
             <w:r>
               <w:rPr>
@@ -1557,7 +1559,102 @@
                 <w:noProof/>
                 <w:webHidden/>
               </w:rPr>
-              <w:t>34</w:t>
+              <w:t>36</w:t>
+            </w:r>
+            <w:r>
+              <w:rPr>
+                <w:noProof/>
+                <w:webHidden/>
+              </w:rPr>
+              <w:fldChar w:fldCharType="end"/>
+            </w:r>
+          </w:hyperlink>
+        </w:p>
+        <w:p>
+          <w:pPr>
+            <w:pStyle w:val="11"/>
+            <w:tabs>
+              <w:tab w:val="right" w:leader="dot" w:pos="9350"/>
+            </w:tabs>
+            <w:rPr>
+              <w:rFonts w:asciiTheme="minorHAnsi" w:eastAsiaTheme="minorEastAsia" w:hAnsiTheme="minorHAnsi" w:cstheme="minorBidi"/>
+              <w:noProof/>
+              <w:kern w:val="0"/>
+              <w:sz w:val="22"/>
+              <w:lang w:val="en-US"/>
+            </w:rPr>
+          </w:pPr>
+          <w:hyperlink w:anchor="_Toc165399067" w:history="1">
+            <w:r>
+              <w:rPr>
+                <w:rStyle w:val="a4"/>
+                <w:rFonts w:cs="Times New Roman"/>
+                <w:b/>
+                <w:bCs/>
+                <w:noProof/>
+              </w:rPr>
+              <w:t>Глава 3. Разработка прил</w:t>
+            </w:r>
+            <w:r>
+              <w:rPr>
+                <w:rStyle w:val="a4"/>
+                <w:rFonts w:cs="Times New Roman"/>
+                <w:b/>
+                <w:bCs/>
+                <w:noProof/>
+              </w:rPr>
+              <w:t>о</w:t>
+            </w:r>
+            <w:r>
+              <w:rPr>
+                <w:rStyle w:val="a4"/>
+                <w:rFonts w:cs="Times New Roman"/>
+                <w:b/>
+                <w:bCs/>
+                <w:noProof/>
+              </w:rPr>
+              <w:t>жения</w:t>
+            </w:r>
+            <w:r>
+              <w:rPr>
+                <w:noProof/>
+                <w:webHidden/>
+              </w:rPr>
+              <w:tab/>
+            </w:r>
+            <w:r>
+              <w:rPr>
+                <w:noProof/>
+                <w:webHidden/>
+              </w:rPr>
+              <w:fldChar w:fldCharType="begin"/>
+            </w:r>
+            <w:r>
+              <w:rPr>
+                <w:noProof/>
+                <w:webHidden/>
+              </w:rPr>
+              <w:instrText xml:space="preserve"> PAGEREF _Toc165399067 \h </w:instrText>
+            </w:r>
+            <w:r>
+              <w:rPr>
+                <w:noProof/>
+                <w:webHidden/>
+              </w:rPr>
+            </w:r>
+            <w:r>
+              <w:rPr>
+                <w:noProof/>
+                <w:webHidden/>
+              </w:rPr>
+              <w:fldChar w:fldCharType="separate"/>
+            </w:r>
+            <w:r>
+              <w:rPr>
+                <w:noProof/>
+                <w:webHidden/>
+              </w:rPr>
+              <w:t>37</w:t>
             </w:r>
             <w:r>
               <w:rPr>
@@ -1601,7 +1698,7 @@
     </w:p>
     <w:p>
       <w:pPr>
-        <w:pStyle w:val="Heading1"/>
+        <w:pStyle w:val="1"/>
         <w:rPr>
           <w:rFonts w:ascii="Times New Roman" w:hAnsi="Times New Roman" w:cs="Times New Roman"/>
           <w:b/>
@@ -1614,7 +1711,7 @@
       <w:bookmarkStart w:id="0" w:name="_Определения,_обозначения_и"/>
       <w:bookmarkStart w:id="1" w:name="_Toc137576384"/>
       <w:bookmarkStart w:id="2" w:name="_Toc137672457"/>
-      <w:bookmarkStart w:id="3" w:name="_Toc165398516"/>
+      <w:bookmarkStart w:id="3" w:name="_Toc165399050"/>
       <w:bookmarkEnd w:id="0"/>
       <w:r>
         <w:rPr>
@@ -1701,7 +1798,7 @@
       <w:hyperlink r:id="rId8" w:tooltip="Хеш-сумма" w:history="1">
         <w:r>
           <w:rPr>
-            <w:rStyle w:val="Hyperlink"/>
+            <w:rStyle w:val="a4"/>
             <w:color w:val="auto"/>
             <w:u w:val="none"/>
           </w:rPr>
@@ -2317,6 +2414,109 @@
       </w:r>
     </w:p>
     <w:p>
+      <w:r>
+        <w:rPr>
+          <w:rStyle w:val="af2"/>
+          <w:b w:val="0"/>
+          <w:bCs w:val="0"/>
+        </w:rPr>
+        <w:t>Мнемоническая фраза</w:t>
+      </w:r>
+      <w:r>
+        <w:rPr>
+          <w:b/>
+          <w:bCs/>
+        </w:rPr>
+        <w:t xml:space="preserve"> </w:t>
+      </w:r>
+      <w:r>
+        <w:t>(</w:t>
+      </w:r>
+      <w:r>
+        <w:t>с английского</w:t>
+      </w:r>
+      <w:r>
+        <w:t xml:space="preserve"> </w:t>
+      </w:r>
+      <w:proofErr w:type="spellStart"/>
+      <w:r>
+        <w:t>Mnemonic</w:t>
+      </w:r>
+      <w:proofErr w:type="spellEnd"/>
+      <w:r>
+        <w:t xml:space="preserve"> </w:t>
+      </w:r>
+      <w:proofErr w:type="spellStart"/>
+      <w:r>
+        <w:t>phrase</w:t>
+      </w:r>
+      <w:proofErr w:type="spellEnd"/>
+      <w:r>
+        <w:t xml:space="preserve"> или </w:t>
+      </w:r>
+      <w:proofErr w:type="spellStart"/>
+      <w:r>
+        <w:t>Seed</w:t>
+      </w:r>
+      <w:proofErr w:type="spellEnd"/>
+      <w:r>
+        <w:t xml:space="preserve"> фраза) — это список слов, которые хранят всю информацию, необходимую для восстановления биткоин-кошелька. </w:t>
+      </w:r>
+      <w:hyperlink r:id="rId9" w:tooltip="Bitcoin кошелёк" w:history="1">
+        <w:r>
+          <w:rPr>
+            <w:rStyle w:val="a4"/>
+            <w:color w:val="auto"/>
+            <w:u w:val="none"/>
+          </w:rPr>
+          <w:t>Кошелек</w:t>
+        </w:r>
+      </w:hyperlink>
+      <w:r>
+        <w:t xml:space="preserve"> обычно сам генерирует мнемоническую резервную фразу, чтобы пользователь записал ее на бумаге. Если компьютер пользователя сломается или жесткий диск повредится, он сможет снова загрузить тот же </w:t>
+      </w:r>
+      <w:hyperlink r:id="rId10" w:tooltip="Bitcoin кошелёк" w:history="1">
+        <w:r>
+          <w:rPr>
+            <w:rStyle w:val="a4"/>
+            <w:color w:val="auto"/>
+            <w:u w:val="none"/>
+          </w:rPr>
+          <w:t>кошелек</w:t>
+        </w:r>
+      </w:hyperlink>
+      <w:r>
+        <w:t xml:space="preserve"> и использовать бумажную резервную копию, чтобы вернуть свои </w:t>
+      </w:r>
+      <w:hyperlink r:id="rId11" w:tooltip="Bitcoin" w:history="1">
+        <w:r>
+          <w:rPr>
+            <w:rStyle w:val="a4"/>
+            <w:color w:val="auto"/>
+            <w:u w:val="none"/>
+          </w:rPr>
+          <w:t>биткоины</w:t>
+        </w:r>
+      </w:hyperlink>
+      <w:r>
+        <w:t xml:space="preserve">. Так как любой обладатель мнемонической фразы получает доступ к </w:t>
+      </w:r>
+      <w:hyperlink r:id="rId12" w:tooltip="Bitcoin кошелёк" w:history="1">
+        <w:r>
+          <w:rPr>
+            <w:rStyle w:val="a4"/>
+            <w:color w:val="auto"/>
+            <w:u w:val="none"/>
+          </w:rPr>
+          <w:t>кошельку</w:t>
+        </w:r>
+      </w:hyperlink>
+      <w:r>
+        <w:t>, требуется очень тщательно ее хранить.</w:t>
+      </w:r>
+    </w:p>
+    <w:p/>
+    <w:p>
       <w:pPr>
         <w:spacing w:after="160" w:line="259" w:lineRule="auto"/>
         <w:ind w:firstLine="0"/>
@@ -2328,7 +2528,7 @@
     </w:p>
     <w:p>
       <w:pPr>
-        <w:pStyle w:val="Heading1"/>
+        <w:pStyle w:val="1"/>
         <w:rPr>
           <w:rFonts w:ascii="Times New Roman" w:hAnsi="Times New Roman" w:cs="Times New Roman"/>
           <w:b/>
@@ -2338,7 +2538,7 @@
           <w:szCs w:val="28"/>
         </w:rPr>
       </w:pPr>
-      <w:bookmarkStart w:id="4" w:name="_Toc165398517"/>
+      <w:bookmarkStart w:id="4" w:name="_Toc165399051"/>
       <w:r>
         <w:rPr>
           <w:rFonts w:ascii="Times New Roman" w:hAnsi="Times New Roman" w:cs="Times New Roman"/>
@@ -2357,12 +2557,12 @@
     <w:p>
       <w:pPr>
         <w:rPr>
-          <w:lang w:val="en-RU"/>
-        </w:rPr>
-      </w:pPr>
-      <w:r>
-        <w:rPr>
-          <w:lang w:val="en-RU"/>
+          <w:lang/>
+        </w:rPr>
+      </w:pPr>
+      <w:r>
+        <w:rPr>
+          <w:lang/>
         </w:rPr>
         <w:t>В наше время, в эру быстрого развития цифровых технологий и финансовых инноваций, возникает все более актуальная потребность в создании эффективных механизмов для проведения трансграничных финансовых операций между различными цифровыми валютами. Для удовлетворения этой потребности становится необходимым разработать инновационные решения, которые сочетают в себе высокий уровень безопасности, прозрачности и эффективности.</w:t>
       </w:r>
@@ -2370,12 +2570,12 @@
     <w:p>
       <w:pPr>
         <w:rPr>
-          <w:lang w:val="en-RU"/>
-        </w:rPr>
-      </w:pPr>
-      <w:r>
-        <w:rPr>
-          <w:lang w:val="en-RU"/>
+          <w:lang/>
+        </w:rPr>
+      </w:pPr>
+      <w:r>
+        <w:rPr>
+          <w:lang/>
         </w:rPr>
         <w:t>В рамках данной дипломной работы будет представлен механизм прямых трансграничных финансовых операций между цифровыми валютами различных стран на основе технологии блокчейн с использованием протокола Proof of Authority (PoA). Этот механизм представляет собой инновационное решение, способное решить множество проблем, с которыми сталкиваются участники международных финансовых транзакций.</w:t>
       </w:r>
@@ -2383,12 +2583,12 @@
     <w:p>
       <w:pPr>
         <w:rPr>
-          <w:lang w:val="en-RU"/>
-        </w:rPr>
-      </w:pPr>
-      <w:r>
-        <w:rPr>
-          <w:lang w:val="en-RU"/>
+          <w:lang/>
+        </w:rPr>
+      </w:pPr>
+      <w:r>
+        <w:rPr>
+          <w:lang/>
         </w:rPr>
         <w:t>Перед тем как погрузиться в детали разработки механизма, важно рассмотреть некоторые аспекты предыстории. С появлением цифровых валют, таких как Bitcoin, Ethereum и другие, возникла потребность в их использовании для международных финансовых операций. Однако, существующие методы часто ограничены проблемами безопасности, временем подтверждения транзакций и высокими комиссиями.</w:t>
       </w:r>
@@ -2396,12 +2596,12 @@
     <w:p>
       <w:pPr>
         <w:rPr>
-          <w:lang w:val="en-RU"/>
-        </w:rPr>
-      </w:pPr>
-      <w:r>
-        <w:rPr>
-          <w:lang w:val="en-RU"/>
+          <w:lang/>
+        </w:rPr>
+      </w:pPr>
+      <w:r>
+        <w:rPr>
+          <w:lang/>
         </w:rPr>
         <w:t>Одним из способов решения этих проблем является применение технологии блокчейн на основе протокола Proof of Authority (PoA). Этот подход обеспечивает высокую степень безопасности и эффективности за счет использования ограниченного числа доверенных участников для подтверждения транзакций.</w:t>
       </w:r>
@@ -2409,19 +2609,19 @@
     <w:p>
       <w:pPr>
         <w:rPr>
-          <w:lang w:val="en-RU"/>
-        </w:rPr>
-      </w:pPr>
-    </w:p>
-    <w:p>
-      <w:pPr>
-        <w:rPr>
-          <w:lang w:val="en-RU"/>
-        </w:rPr>
-      </w:pPr>
-      <w:r>
-        <w:rPr>
-          <w:lang w:val="en-RU"/>
+          <w:lang/>
+        </w:rPr>
+      </w:pPr>
+    </w:p>
+    <w:p>
+      <w:pPr>
+        <w:rPr>
+          <w:lang/>
+        </w:rPr>
+      </w:pPr>
+      <w:r>
+        <w:rPr>
+          <w:lang/>
         </w:rPr>
         <w:lastRenderedPageBreak/>
         <w:t>Целью данной работы является разработка и реализация механизма прямых трансграничных финансовых операций, который будет обладать высокой степенью надежности, прозрачности и эффективности благодаря использованию технологии блокчейн на основе протокола Proof of Authority. Работа будет включать в себя анализ требований, проектирование системы, ее реализацию и тестирование с целью обеспечения полной функциональности и соответствия поставленным целям.</w:t>
@@ -2430,12 +2630,12 @@
     <w:p>
       <w:pPr>
         <w:rPr>
-          <w:lang w:val="en-RU"/>
-        </w:rPr>
-      </w:pPr>
-      <w:r>
-        <w:rPr>
-          <w:lang w:val="en-RU"/>
+          <w:lang/>
+        </w:rPr>
+      </w:pPr>
+      <w:r>
+        <w:rPr>
+          <w:lang/>
         </w:rPr>
         <w:t>В итоге, успешная реализация данного механизма будет способствовать развитию международных финансовых отношений, упрощению процессов проведения трансграничных операций и повышению уровня доверия участников рынка к цифровым валютам как инструменту международных расчетов.</w:t>
       </w:r>
@@ -2481,54 +2681,54 @@
     <w:p/>
     <w:p>
       <w:pPr>
-        <w:pStyle w:val="ListParagraph"/>
+        <w:pStyle w:val="a5"/>
         <w:numPr>
           <w:ilvl w:val="0"/>
           <w:numId w:val="4"/>
         </w:numPr>
         <w:rPr>
-          <w:lang w:val="en-RU"/>
-        </w:rPr>
-      </w:pPr>
-      <w:r>
-        <w:rPr>
-          <w:lang w:val="en-RU"/>
+          <w:lang/>
+        </w:rPr>
+      </w:pPr>
+      <w:r>
+        <w:rPr>
+          <w:lang/>
         </w:rPr>
         <w:t>Анализ требований: Определение функциональных и нефункциональных требований к системе, включая необходимость прямых трансграничных финансовых операций, безопасность, скорость подтверждения транзакций, совместимость с различными цифровыми валютами и соответствие регулятивным требованиям.</w:t>
       </w:r>
     </w:p>
     <w:p>
       <w:pPr>
-        <w:pStyle w:val="ListParagraph"/>
+        <w:pStyle w:val="a5"/>
         <w:numPr>
           <w:ilvl w:val="0"/>
           <w:numId w:val="4"/>
         </w:numPr>
         <w:rPr>
-          <w:lang w:val="en-RU"/>
-        </w:rPr>
-      </w:pPr>
-      <w:r>
-        <w:rPr>
-          <w:lang w:val="en-RU"/>
+          <w:lang/>
+        </w:rPr>
+      </w:pPr>
+      <w:r>
+        <w:rPr>
+          <w:lang/>
         </w:rPr>
         <w:t>Проектирование системы: Разработка архитектуры системы, включая выбор технологий блокчейн, определение структуры сети с особым вниманием к синхронизации нод, а также определение интерфейсов для взаимодействия с системой.</w:t>
       </w:r>
     </w:p>
     <w:p>
       <w:pPr>
-        <w:pStyle w:val="ListParagraph"/>
+        <w:pStyle w:val="a5"/>
         <w:numPr>
           <w:ilvl w:val="0"/>
           <w:numId w:val="4"/>
         </w:numPr>
         <w:rPr>
-          <w:lang w:val="en-RU"/>
-        </w:rPr>
-      </w:pPr>
-      <w:r>
-        <w:rPr>
-          <w:lang w:val="en-RU"/>
+          <w:lang/>
+        </w:rPr>
+      </w:pPr>
+      <w:r>
+        <w:rPr>
+          <w:lang/>
         </w:rPr>
         <w:lastRenderedPageBreak/>
         <w:t>Реализация особенной синхронизации нод: Разработка механизмов синхронизации нод с возможностью изменения кода ноды и асинхронной работы, включая создание механизмов для управления собственной веткой блоков.</w:t>
@@ -2536,108 +2736,108 @@
     </w:p>
     <w:p>
       <w:pPr>
-        <w:pStyle w:val="ListParagraph"/>
+        <w:pStyle w:val="a5"/>
         <w:numPr>
           <w:ilvl w:val="0"/>
           <w:numId w:val="4"/>
         </w:numPr>
         <w:rPr>
-          <w:lang w:val="en-RU"/>
-        </w:rPr>
-      </w:pPr>
-      <w:r>
-        <w:rPr>
-          <w:lang w:val="en-RU"/>
+          <w:lang/>
+        </w:rPr>
+      </w:pPr>
+      <w:r>
+        <w:rPr>
+          <w:lang/>
         </w:rPr>
         <w:t>Реализация веб-интерфейса и API: Создание пользовательского веб-интерфейса для управления аккаунтами, просмотра истории транзакций, а также реализация API для интеграции с внешними приложениями и системами.</w:t>
       </w:r>
     </w:p>
     <w:p>
       <w:pPr>
-        <w:pStyle w:val="ListParagraph"/>
+        <w:pStyle w:val="a5"/>
         <w:numPr>
           <w:ilvl w:val="0"/>
           <w:numId w:val="4"/>
         </w:numPr>
         <w:rPr>
-          <w:lang w:val="en-RU"/>
-        </w:rPr>
-      </w:pPr>
-      <w:r>
-        <w:rPr>
-          <w:lang w:val="en-RU"/>
+          <w:lang/>
+        </w:rPr>
+      </w:pPr>
+      <w:r>
+        <w:rPr>
+          <w:lang/>
         </w:rPr>
         <w:t>Реализация технологии генерации адресов транзакций: Разработка механизмов для генерации уникальных адресов для проведения транзакций, обеспечивая безопасность и уникальность каждого адреса.</w:t>
       </w:r>
     </w:p>
     <w:p>
       <w:pPr>
-        <w:pStyle w:val="ListParagraph"/>
+        <w:pStyle w:val="a5"/>
         <w:numPr>
           <w:ilvl w:val="0"/>
           <w:numId w:val="4"/>
         </w:numPr>
         <w:rPr>
-          <w:lang w:val="en-RU"/>
-        </w:rPr>
-      </w:pPr>
-      <w:r>
-        <w:rPr>
-          <w:lang w:val="en-RU"/>
+          <w:lang/>
+        </w:rPr>
+      </w:pPr>
+      <w:r>
+        <w:rPr>
+          <w:lang/>
         </w:rPr>
         <w:t>Развертывание блокчейн сети: Создание и настройка блокчейн сети на базе протокола Proof of Authority (PoA), включая выбор участников сети (доверенных нод) и установку соответствующих параметров сети.</w:t>
       </w:r>
     </w:p>
     <w:p>
       <w:pPr>
-        <w:pStyle w:val="ListParagraph"/>
+        <w:pStyle w:val="a5"/>
         <w:numPr>
           <w:ilvl w:val="0"/>
           <w:numId w:val="4"/>
         </w:numPr>
         <w:rPr>
-          <w:lang w:val="en-RU"/>
-        </w:rPr>
-      </w:pPr>
-      <w:r>
-        <w:rPr>
-          <w:lang w:val="en-RU"/>
+          <w:lang/>
+        </w:rPr>
+      </w:pPr>
+      <w:r>
+        <w:rPr>
+          <w:lang/>
         </w:rPr>
         <w:t>Интеграция с внешними системами: Разработка и настройка интерфейсов для взаимодействия с внешними системами, такими как цифровые кошельки, биржи криптовалют и финансовые институты.</w:t>
       </w:r>
     </w:p>
     <w:p>
       <w:pPr>
-        <w:pStyle w:val="ListParagraph"/>
+        <w:pStyle w:val="a5"/>
         <w:numPr>
           <w:ilvl w:val="0"/>
           <w:numId w:val="4"/>
         </w:numPr>
         <w:rPr>
-          <w:lang w:val="en-RU"/>
-        </w:rPr>
-      </w:pPr>
-      <w:r>
-        <w:rPr>
-          <w:lang w:val="en-RU"/>
+          <w:lang/>
+        </w:rPr>
+      </w:pPr>
+      <w:r>
+        <w:rPr>
+          <w:lang/>
         </w:rPr>
         <w:t>Тестирование и оптимизация: Проведение тестирования системы на соответствие требованиям, выявление и исправление ошибок, а также оптимизация производительности и безопасности.</w:t>
       </w:r>
     </w:p>
     <w:p>
       <w:pPr>
-        <w:pStyle w:val="ListParagraph"/>
+        <w:pStyle w:val="a5"/>
         <w:numPr>
           <w:ilvl w:val="0"/>
           <w:numId w:val="4"/>
         </w:numPr>
         <w:rPr>
-          <w:lang w:val="en-RU"/>
-        </w:rPr>
-      </w:pPr>
-      <w:r>
-        <w:rPr>
-          <w:lang w:val="en-RU"/>
+          <w:lang/>
+        </w:rPr>
+      </w:pPr>
+      <w:r>
+        <w:rPr>
+          <w:lang/>
         </w:rPr>
         <w:t>Запуск и поддержка: Запуск системы в реальной среде, обеспечение непрерывной работы и поддержки, включая мониторинг производительности, обновление программного обеспечения и реагирование на возникающие проблемы.</w:t>
       </w:r>
@@ -2668,7 +2868,7 @@
     </w:p>
     <w:p>
       <w:pPr>
-        <w:pStyle w:val="Heading1"/>
+        <w:pStyle w:val="1"/>
         <w:rPr>
           <w:rFonts w:ascii="Times New Roman" w:hAnsi="Times New Roman" w:cs="Times New Roman"/>
           <w:b/>
@@ -2680,7 +2880,7 @@
       </w:pPr>
       <w:bookmarkStart w:id="5" w:name="_Toc137576386"/>
       <w:bookmarkStart w:id="6" w:name="_Toc137672459"/>
-      <w:bookmarkStart w:id="7" w:name="_Toc165398518"/>
+      <w:bookmarkStart w:id="7" w:name="_Toc165399052"/>
       <w:r>
         <w:rPr>
           <w:rFonts w:ascii="Times New Roman" w:hAnsi="Times New Roman" w:cs="Times New Roman"/>
@@ -2699,7 +2899,7 @@
     </w:p>
     <w:p>
       <w:pPr>
-        <w:pStyle w:val="Heading2"/>
+        <w:pStyle w:val="2"/>
         <w:numPr>
           <w:ilvl w:val="1"/>
           <w:numId w:val="1"/>
@@ -2715,7 +2915,7 @@
       </w:pPr>
       <w:bookmarkStart w:id="8" w:name="_Toc137576387"/>
       <w:bookmarkStart w:id="9" w:name="_Toc137672460"/>
-      <w:bookmarkStart w:id="10" w:name="_Toc165398519"/>
+      <w:bookmarkStart w:id="10" w:name="_Toc165399053"/>
       <w:r>
         <w:rPr>
           <w:rFonts w:ascii="Times New Roman" w:hAnsi="Times New Roman" w:cs="Times New Roman"/>
@@ -3179,12 +3379,12 @@
     <w:p>
       <w:pPr>
         <w:rPr>
-          <w:lang w:val="en-RU"/>
-        </w:rPr>
-      </w:pPr>
-      <w:r>
-        <w:rPr>
-          <w:lang w:val="en-RU"/>
+          <w:lang/>
+        </w:rPr>
+      </w:pPr>
+      <w:r>
+        <w:rPr>
+          <w:lang/>
         </w:rPr>
         <w:t>Помимо этого, стоит отметить, что блокчейн на механизме консенсуса Proof of Authority (PoA) не требует nonce (случайного числа), который используется в механизме Proof of Work (PoW) для создания нового блока. Также PoA не требует от валидаторов выполнения бесполезной работы, что позволяет снизить энергозатраты и повысить эффективность сети.</w:t>
       </w:r>
@@ -3192,12 +3392,12 @@
     <w:p>
       <w:pPr>
         <w:rPr>
-          <w:lang w:val="en-RU"/>
-        </w:rPr>
-      </w:pPr>
-      <w:r>
-        <w:rPr>
-          <w:lang w:val="en-RU"/>
+          <w:lang/>
+        </w:rPr>
+      </w:pPr>
+      <w:r>
+        <w:rPr>
+          <w:lang/>
         </w:rPr>
         <w:t>Важно отметить, что механизм Proof of Work (PoW) подвержен риску взлома в случае, если злоумышленнику удастся контролировать более 51% вычислительной мощности сети или использовать другие методы атаки. В отличие от этого, разработанный блокчейн с механизмом Proof of Authority (PoA), как описано выше, не подвержен такому риску. Даже в случае попытки взлома одной из нод, произойдет форк сети, и ноды автоматически рассинхронизируются, предотвращая возможность взлома извне.</w:t>
       </w:r>
@@ -3236,7 +3436,7 @@
     </w:p>
     <w:p>
       <w:pPr>
-        <w:pStyle w:val="Heading2"/>
+        <w:pStyle w:val="2"/>
         <w:rPr>
           <w:rFonts w:ascii="Times New Roman" w:hAnsi="Times New Roman" w:cs="Times New Roman"/>
           <w:b/>
@@ -3246,7 +3446,7 @@
           <w:szCs w:val="28"/>
         </w:rPr>
       </w:pPr>
-      <w:bookmarkStart w:id="11" w:name="_Toc165398520"/>
+      <w:bookmarkStart w:id="11" w:name="_Toc165399054"/>
       <w:r>
         <w:rPr>
           <w:rFonts w:ascii="Times New Roman" w:hAnsi="Times New Roman" w:cs="Times New Roman"/>
@@ -3264,12 +3464,12 @@
     <w:p>
       <w:pPr>
         <w:rPr>
-          <w:lang w:val="en-RU"/>
-        </w:rPr>
-      </w:pPr>
-      <w:r>
-        <w:rPr>
-          <w:lang w:val="en-RU"/>
+          <w:lang/>
+        </w:rPr>
+      </w:pPr>
+      <w:r>
+        <w:rPr>
+          <w:lang/>
         </w:rPr>
         <w:t>Это приложение должно решать несколько важных проблем и удовлетворять потребности в области международных финансовых операций. Одной из ключевых проблем, которую оно должно решать, является неэффективность и затратность традиционных методов международных платежей. Существующие системы часто подвержены высоким комиссиям и длительным срокам выполнения транзакций, что затрудняет быстрые и экономически эффективные международные финансовые операции.</w:t>
       </w:r>
@@ -3277,12 +3477,12 @@
     <w:p>
       <w:pPr>
         <w:rPr>
-          <w:lang w:val="en-RU"/>
-        </w:rPr>
-      </w:pPr>
-      <w:r>
-        <w:rPr>
-          <w:lang w:val="en-RU"/>
+          <w:lang/>
+        </w:rPr>
+      </w:pPr>
+      <w:r>
+        <w:rPr>
+          <w:lang/>
         </w:rPr>
         <w:t>Кроме того, существует проблема недостаточной прозрачности и безопасности при выполнении международных транзакций. В традиционных финансовых системах часто возникают вопросы относительно прозрачности операций и безопасности данных. Это создает недоверие и риск для участников операций.</w:t>
       </w:r>
@@ -3290,12 +3490,12 @@
     <w:p>
       <w:pPr>
         <w:rPr>
-          <w:lang w:val="en-RU"/>
-        </w:rPr>
-      </w:pPr>
-      <w:r>
-        <w:rPr>
-          <w:lang w:val="en-RU"/>
+          <w:lang/>
+        </w:rPr>
+      </w:pPr>
+      <w:r>
+        <w:rPr>
+          <w:lang/>
         </w:rPr>
         <w:t>Другой важной проблемой является сложность и медлительность процесса соблюдения регуляторных требований при проведении международных транзакций. Традиционные финансовые системы требуют многочисленных проверок и процедур для соблюдения регуляторных норм, что может замедлить процесс и увеличить издержки.</w:t>
       </w:r>
@@ -3303,12 +3503,12 @@
     <w:p>
       <w:pPr>
         <w:rPr>
-          <w:lang w:val="en-RU"/>
-        </w:rPr>
-      </w:pPr>
-      <w:r>
-        <w:rPr>
-          <w:lang w:val="en-RU"/>
+          <w:lang/>
+        </w:rPr>
+      </w:pPr>
+      <w:r>
+        <w:rPr>
+          <w:lang/>
         </w:rPr>
         <w:t>Таким образом, данное приложение должно решать проблемы высоких комиссий и задержек в международных платежах, обеспечивать прозрачность и безопасность операций, а также упрощать процесс соблюдения регуляторных требований.</w:t>
       </w:r>
@@ -3316,32 +3516,210 @@
     <w:p>
       <w:pPr>
         <w:rPr>
-          <w:lang w:val="en-RU"/>
-        </w:rPr>
-      </w:pPr>
-      <w:r>
-        <w:rPr>
-          <w:lang w:val="en-RU"/>
+          <w:lang/>
+        </w:rPr>
+      </w:pPr>
+      <w:r>
+        <w:rPr>
+          <w:lang/>
         </w:rPr>
         <w:t xml:space="preserve">Дополнительной потребностью, которую приложение должно решать, является обеспечение доверия к узлам блокчейна при отсутствии механизма доказательства работы (Proof of Work). В случае, когда в блокчейне </w:t>
       </w:r>
       <w:r>
         <w:rPr>
-          <w:lang w:val="en-RU"/>
+          <w:lang/>
         </w:rPr>
         <w:lastRenderedPageBreak/>
         <w:t>присутствуют несколько узлов без механизма доказательства работы, становится сложно доверять каждой из них.</w:t>
       </w:r>
     </w:p>
     <w:p>
-      <w:pPr>
-        <w:rPr>
-          <w:lang w:val="en-RU"/>
-        </w:rPr>
-      </w:pPr>
-      <w:r>
-        <w:rPr>
-          <w:lang w:val="en-RU"/>
+      <w:r>
+        <w:t xml:space="preserve">Важным аспектом для </w:t>
+      </w:r>
+      <w:proofErr w:type="spellStart"/>
+      <w:r>
+        <w:t>блокчейна</w:t>
+      </w:r>
+      <w:proofErr w:type="spellEnd"/>
+      <w:r>
+        <w:t xml:space="preserve"> в России является соответствие законодательству и регулятивным нормам. </w:t>
+      </w:r>
+      <w:proofErr w:type="spellStart"/>
+      <w:r>
+        <w:t>PoA</w:t>
+      </w:r>
+      <w:proofErr w:type="spellEnd"/>
+      <w:r>
+        <w:t xml:space="preserve"> может обеспечить идентификацию участников сети, что позволит соблюдать требования к KYC (знай своего клиента) и анти-отмыванию денег. Для успешной имплементации и принятия приложения в России важно учитывать возможность интеграции с уже существующими информационными системами и сервисами, что поможет уменьшить трение при внедрении и повысить эффективность использования приложения. Анализ этих ключевых факторов поможет определить актуальность и целесообразность использования </w:t>
+      </w:r>
+      <w:proofErr w:type="spellStart"/>
+      <w:r>
+        <w:t>блокчейн</w:t>
+      </w:r>
+      <w:proofErr w:type="spellEnd"/>
+      <w:r>
+        <w:t>-приложения с веб-интерфейсом.</w:t>
+      </w:r>
+    </w:p>
+    <w:p>
+      <w:r>
+        <w:t xml:space="preserve">Также </w:t>
+      </w:r>
+      <w:proofErr w:type="spellStart"/>
+      <w:r>
+        <w:t>блокчейн</w:t>
+      </w:r>
+      <w:proofErr w:type="spellEnd"/>
+      <w:r>
+        <w:t xml:space="preserve"> должен быть экономически целесообразен. Когда мы рассматриваем перспективы использования </w:t>
+      </w:r>
+      <w:proofErr w:type="spellStart"/>
+      <w:r>
+        <w:t>блокчейна</w:t>
+      </w:r>
+      <w:proofErr w:type="spellEnd"/>
+      <w:r>
+        <w:t xml:space="preserve"> на основе протокола </w:t>
+      </w:r>
+      <w:proofErr w:type="spellStart"/>
+      <w:r>
+        <w:t>Proof</w:t>
+      </w:r>
+      <w:proofErr w:type="spellEnd"/>
+      <w:r>
+        <w:t xml:space="preserve"> </w:t>
+      </w:r>
+      <w:proofErr w:type="spellStart"/>
+      <w:r>
+        <w:t>of</w:t>
+      </w:r>
+      <w:proofErr w:type="spellEnd"/>
+      <w:r>
+        <w:t xml:space="preserve"> Authority (</w:t>
+      </w:r>
+      <w:proofErr w:type="spellStart"/>
+      <w:r>
+        <w:t>PoA</w:t>
+      </w:r>
+      <w:proofErr w:type="spellEnd"/>
+      <w:r>
+        <w:t>) на 5-10 лет вперед, стоит учитывать несколько ключевых факторов, которые могут влиять на его экономическую выгоду.</w:t>
+      </w:r>
+    </w:p>
+    <w:p>
+      <w:r>
+        <w:t xml:space="preserve">Прежде всего, конкуренция среди </w:t>
+      </w:r>
+      <w:proofErr w:type="spellStart"/>
+      <w:r>
+        <w:t>криптовалютных</w:t>
+      </w:r>
+      <w:proofErr w:type="spellEnd"/>
+      <w:r>
+        <w:t xml:space="preserve"> бирж будет оставаться высокой в ближайшие годы. Основываясь на </w:t>
+      </w:r>
+      <w:proofErr w:type="spellStart"/>
+      <w:r>
+        <w:t>PoA</w:t>
+      </w:r>
+      <w:proofErr w:type="spellEnd"/>
+      <w:r>
+        <w:t xml:space="preserve">, </w:t>
+      </w:r>
+      <w:proofErr w:type="spellStart"/>
+      <w:r>
+        <w:t>блокчейн</w:t>
+      </w:r>
+      <w:proofErr w:type="spellEnd"/>
+      <w:r>
+        <w:t xml:space="preserve"> сможет предложить более быстрые и эффективные транзакции по сравнению с другими протоколами. Это может привлечь больше пользователей и инвесторов, благодаря чему </w:t>
+      </w:r>
+      <w:proofErr w:type="spellStart"/>
+      <w:r>
+        <w:t>блокчейн</w:t>
+      </w:r>
+      <w:proofErr w:type="spellEnd"/>
+      <w:r>
+        <w:t xml:space="preserve"> на </w:t>
+      </w:r>
+      <w:proofErr w:type="spellStart"/>
+      <w:r>
+        <w:t>PoA</w:t>
+      </w:r>
+      <w:proofErr w:type="spellEnd"/>
+      <w:r>
+        <w:t xml:space="preserve"> будет иметь свою нишу на рынке.</w:t>
+      </w:r>
+    </w:p>
+    <w:p>
+      <w:r>
+        <w:t xml:space="preserve">Второй важный аспект – развитие </w:t>
+      </w:r>
+      <w:proofErr w:type="spellStart"/>
+      <w:r>
+        <w:t>computer</w:t>
+      </w:r>
+      <w:proofErr w:type="spellEnd"/>
+      <w:r>
+        <w:t xml:space="preserve"> </w:t>
+      </w:r>
+      <w:proofErr w:type="spellStart"/>
+      <w:r>
+        <w:t>science</w:t>
+      </w:r>
+      <w:proofErr w:type="spellEnd"/>
+      <w:r>
+        <w:t xml:space="preserve">. С увеличением числа специалистов в области информационных технологий могут быть созданы более сложные и инновационные проекты на основе </w:t>
+      </w:r>
+      <w:proofErr w:type="spellStart"/>
+      <w:r>
+        <w:t>блокчейна</w:t>
+      </w:r>
+      <w:proofErr w:type="spellEnd"/>
+      <w:r>
+        <w:t xml:space="preserve"> </w:t>
+      </w:r>
+      <w:proofErr w:type="spellStart"/>
+      <w:r>
+        <w:t>PoA</w:t>
+      </w:r>
+      <w:proofErr w:type="spellEnd"/>
+      <w:r>
+        <w:t>. Это позволит расширить его функциональность и применимость для различных отраслей экономики.</w:t>
+      </w:r>
+    </w:p>
+    <w:p>
+      <w:r>
+        <w:lastRenderedPageBreak/>
+        <w:t xml:space="preserve">Санкции от не дружественных стран также могут способствовать популяризации </w:t>
+      </w:r>
+      <w:proofErr w:type="spellStart"/>
+      <w:r>
+        <w:t>блокчейна</w:t>
+      </w:r>
+      <w:proofErr w:type="spellEnd"/>
+      <w:r>
+        <w:t xml:space="preserve"> на </w:t>
+      </w:r>
+      <w:proofErr w:type="spellStart"/>
+      <w:r>
+        <w:t>PoA</w:t>
+      </w:r>
+      <w:proofErr w:type="spellEnd"/>
+      <w:r>
+        <w:t>. Используя данную технологию, компании и частные лица смогут обходить ограничения и манипуляции валютными операциями, что повысит спрос на данное решение.</w:t>
+      </w:r>
+    </w:p>
+    <w:p>
+      <w:pPr>
+        <w:rPr>
+          <w:lang/>
+        </w:rPr>
+      </w:pPr>
+      <w:r>
+        <w:rPr>
+          <w:lang/>
         </w:rPr>
         <w:t>Для решения этой проблемы планируется создание системы, в которой владелец каждой ноды имеет возможность изменить свой код, в результате чего нода автоматически перестает синхронизироваться с другими узлами, а остальные узлы перестают с ней синхронизироваться. Благодаря этой возможности пользователь сможет самостоятельно выбирать узлы, которым он доверяет. Таким образом, реализуется автоматизированный легковесный форк, который позволяет пользователям контролировать собственную сеть и выбирать наиболее надежные узлы для проведения транзакций.</w:t>
       </w:r>
@@ -3352,19 +3730,19 @@
         <w:ind w:firstLine="0"/>
         <w:jc w:val="left"/>
         <w:rPr>
-          <w:lang w:val="en-RU"/>
-        </w:rPr>
-      </w:pPr>
-      <w:r>
-        <w:rPr>
-          <w:lang w:val="en-RU"/>
+          <w:lang/>
+        </w:rPr>
+      </w:pPr>
+      <w:r>
+        <w:rPr>
+          <w:lang/>
         </w:rPr>
         <w:br w:type="page"/>
       </w:r>
     </w:p>
     <w:p>
       <w:pPr>
-        <w:pStyle w:val="Heading2"/>
+        <w:pStyle w:val="2"/>
         <w:rPr>
           <w:rFonts w:ascii="Times New Roman" w:hAnsi="Times New Roman" w:cs="Times New Roman"/>
           <w:b/>
@@ -3374,7 +3752,7 @@
           <w:szCs w:val="28"/>
         </w:rPr>
       </w:pPr>
-      <w:bookmarkStart w:id="12" w:name="_Toc165398521"/>
+      <w:bookmarkStart w:id="12" w:name="_Toc165399055"/>
       <w:r>
         <w:rPr>
           <w:rFonts w:ascii="Times New Roman" w:hAnsi="Times New Roman" w:cs="Times New Roman"/>
@@ -3547,7 +3925,7 @@
     </w:p>
     <w:p>
       <w:pPr>
-        <w:pStyle w:val="ListParagraph"/>
+        <w:pStyle w:val="a5"/>
         <w:ind w:left="1129" w:firstLine="0"/>
       </w:pPr>
     </w:p>
@@ -3584,13 +3962,13 @@
     </w:p>
     <w:p>
       <w:pPr>
-        <w:pStyle w:val="ListParagraph"/>
+        <w:pStyle w:val="a5"/>
         <w:ind w:left="1129" w:firstLine="0"/>
       </w:pPr>
     </w:p>
     <w:p>
       <w:pPr>
-        <w:pStyle w:val="ListParagraph"/>
+        <w:pStyle w:val="a5"/>
         <w:numPr>
           <w:ilvl w:val="0"/>
           <w:numId w:val="3"/>
@@ -3631,7 +4009,7 @@
     </w:p>
     <w:p>
       <w:pPr>
-        <w:pStyle w:val="ListParagraph"/>
+        <w:pStyle w:val="a5"/>
         <w:numPr>
           <w:ilvl w:val="0"/>
           <w:numId w:val="3"/>
@@ -3664,7 +4042,7 @@
     </w:p>
     <w:p>
       <w:pPr>
-        <w:pStyle w:val="ListParagraph"/>
+        <w:pStyle w:val="a5"/>
         <w:numPr>
           <w:ilvl w:val="0"/>
           <w:numId w:val="3"/>
@@ -3706,7 +4084,7 @@
     </w:p>
     <w:p>
       <w:pPr>
-        <w:pStyle w:val="ListParagraph"/>
+        <w:pStyle w:val="a5"/>
         <w:numPr>
           <w:ilvl w:val="0"/>
           <w:numId w:val="3"/>
@@ -3752,7 +4130,7 @@
     </w:p>
     <w:p>
       <w:pPr>
-        <w:pStyle w:val="ListParagraph"/>
+        <w:pStyle w:val="a5"/>
         <w:numPr>
           <w:ilvl w:val="0"/>
           <w:numId w:val="3"/>
@@ -3873,7 +4251,7 @@
     </w:p>
     <w:p>
       <w:pPr>
-        <w:pStyle w:val="Heading2"/>
+        <w:pStyle w:val="2"/>
         <w:rPr>
           <w:rFonts w:ascii="Times New Roman" w:hAnsi="Times New Roman" w:cs="Times New Roman"/>
           <w:b/>
@@ -3883,7 +4261,7 @@
           <w:szCs w:val="28"/>
         </w:rPr>
       </w:pPr>
-      <w:bookmarkStart w:id="13" w:name="_Toc165398522"/>
+      <w:bookmarkStart w:id="13" w:name="_Toc165399056"/>
       <w:r>
         <w:rPr>
           <w:rFonts w:ascii="Times New Roman" w:hAnsi="Times New Roman" w:cs="Times New Roman"/>
@@ -4046,7 +4424,7 @@
     </w:p>
     <w:p>
       <w:pPr>
-        <w:pStyle w:val="Heading3"/>
+        <w:pStyle w:val="3"/>
         <w:rPr>
           <w:rFonts w:ascii="Times New Roman" w:hAnsi="Times New Roman" w:cs="Times New Roman"/>
           <w:b/>
@@ -4056,7 +4434,7 @@
           <w:szCs w:val="28"/>
         </w:rPr>
       </w:pPr>
-      <w:bookmarkStart w:id="14" w:name="_Toc165398523"/>
+      <w:bookmarkStart w:id="14" w:name="_Toc165399057"/>
       <w:r>
         <w:rPr>
           <w:rFonts w:ascii="Times New Roman" w:hAnsi="Times New Roman" w:cs="Times New Roman"/>
@@ -4171,7 +4549,7 @@
     </w:p>
     <w:p>
       <w:pPr>
-        <w:pStyle w:val="Heading3"/>
+        <w:pStyle w:val="3"/>
         <w:rPr>
           <w:rFonts w:ascii="Times New Roman" w:hAnsi="Times New Roman" w:cs="Times New Roman"/>
           <w:b/>
@@ -4181,7 +4559,7 @@
           <w:szCs w:val="28"/>
         </w:rPr>
       </w:pPr>
-      <w:bookmarkStart w:id="15" w:name="_Toc165398524"/>
+      <w:bookmarkStart w:id="15" w:name="_Toc165399058"/>
       <w:r>
         <w:rPr>
           <w:rFonts w:ascii="Times New Roman" w:hAnsi="Times New Roman" w:cs="Times New Roman"/>
@@ -4329,7 +4707,7 @@
     </w:p>
     <w:p>
       <w:pPr>
-        <w:pStyle w:val="Heading2"/>
+        <w:pStyle w:val="2"/>
         <w:rPr>
           <w:rFonts w:ascii="Times New Roman" w:hAnsi="Times New Roman" w:cs="Times New Roman"/>
           <w:b/>
@@ -4338,7 +4716,7 @@
           <w:szCs w:val="28"/>
         </w:rPr>
       </w:pPr>
-      <w:bookmarkStart w:id="16" w:name="_Toc165398525"/>
+      <w:bookmarkStart w:id="16" w:name="_Toc165399059"/>
       <w:r>
         <w:rPr>
           <w:rFonts w:ascii="Times New Roman" w:hAnsi="Times New Roman" w:cs="Times New Roman"/>
@@ -4533,7 +4911,7 @@
     </w:p>
     <w:p>
       <w:pPr>
-        <w:pStyle w:val="Heading1"/>
+        <w:pStyle w:val="1"/>
         <w:rPr>
           <w:rFonts w:ascii="Times New Roman" w:hAnsi="Times New Roman" w:cs="Times New Roman"/>
           <w:b/>
@@ -4543,7 +4921,7 @@
           <w:szCs w:val="28"/>
         </w:rPr>
       </w:pPr>
-      <w:bookmarkStart w:id="20" w:name="_Toc165398526"/>
+      <w:bookmarkStart w:id="20" w:name="_Toc165399060"/>
       <w:r>
         <w:rPr>
           <w:rFonts w:ascii="Times New Roman" w:hAnsi="Times New Roman" w:cs="Times New Roman"/>
@@ -4563,7 +4941,7 @@
     </w:p>
     <w:p>
       <w:pPr>
-        <w:pStyle w:val="Heading2"/>
+        <w:pStyle w:val="2"/>
         <w:rPr>
           <w:rFonts w:ascii="Times New Roman" w:hAnsi="Times New Roman" w:cs="Times New Roman"/>
           <w:b/>
@@ -4573,7 +4951,7 @@
           <w:szCs w:val="28"/>
         </w:rPr>
       </w:pPr>
-      <w:bookmarkStart w:id="21" w:name="_Toc165398527"/>
+      <w:bookmarkStart w:id="21" w:name="_Toc165399061"/>
       <w:r>
         <w:rPr>
           <w:rFonts w:ascii="Times New Roman" w:hAnsi="Times New Roman" w:cs="Times New Roman"/>
@@ -4590,12 +4968,12 @@
     <w:p>
       <w:pPr>
         <w:rPr>
-          <w:lang w:val="en-RU"/>
-        </w:rPr>
-      </w:pPr>
-      <w:r>
-        <w:rPr>
-          <w:lang w:val="en-RU"/>
+          <w:lang/>
+        </w:rPr>
+      </w:pPr>
+      <w:r>
+        <w:rPr>
+          <w:lang/>
         </w:rPr>
         <w:t>Определение требований к приложению блокчейна на основе механизма Proof of Authority (PoA) для проведения трансграничных транзакций включает в себя ряд ключевых аспектов, которые необходимо учесть для успешной разработки и функционирования системы. Эти требования включают в себя:</w:t>
       </w:r>
@@ -4603,114 +4981,114 @@
     <w:p>
       <w:pPr>
         <w:rPr>
-          <w:lang w:val="en-RU"/>
-        </w:rPr>
-      </w:pPr>
-    </w:p>
-    <w:p>
-      <w:pPr>
-        <w:pStyle w:val="ListParagraph"/>
+          <w:lang/>
+        </w:rPr>
+      </w:pPr>
+    </w:p>
+    <w:p>
+      <w:pPr>
+        <w:pStyle w:val="a5"/>
         <w:numPr>
           <w:ilvl w:val="0"/>
           <w:numId w:val="5"/>
         </w:numPr>
         <w:rPr>
-          <w:lang w:val="en-RU"/>
-        </w:rPr>
-      </w:pPr>
-      <w:r>
-        <w:rPr>
-          <w:lang w:val="en-RU"/>
+          <w:lang/>
+        </w:rPr>
+      </w:pPr>
+      <w:r>
+        <w:rPr>
+          <w:lang/>
         </w:rPr>
         <w:t>Эффективность трансграничных платежей: Приложение должно обеспечивать быструю и надежную передачу средств между участниками из разных стран с минимальными комиссиями и задержками.</w:t>
       </w:r>
     </w:p>
     <w:p>
       <w:pPr>
-        <w:pStyle w:val="ListParagraph"/>
+        <w:pStyle w:val="a5"/>
         <w:numPr>
           <w:ilvl w:val="0"/>
           <w:numId w:val="5"/>
         </w:numPr>
         <w:rPr>
-          <w:lang w:val="en-RU"/>
-        </w:rPr>
-      </w:pPr>
-      <w:r>
-        <w:rPr>
-          <w:lang w:val="en-RU"/>
+          <w:lang/>
+        </w:rPr>
+      </w:pPr>
+      <w:r>
+        <w:rPr>
+          <w:lang/>
         </w:rPr>
         <w:t>Прозрачность и безопасность операций: Система должна обеспечивать высокий уровень прозрачности и безопасности всех транзакций, чтобы участники могли доверять целостности и результатам проведенных операций.</w:t>
       </w:r>
     </w:p>
     <w:p>
       <w:pPr>
-        <w:pStyle w:val="ListParagraph"/>
+        <w:pStyle w:val="a5"/>
         <w:numPr>
           <w:ilvl w:val="0"/>
           <w:numId w:val="5"/>
         </w:numPr>
         <w:rPr>
-          <w:lang w:val="en-RU"/>
-        </w:rPr>
-      </w:pPr>
-      <w:r>
-        <w:rPr>
-          <w:lang w:val="en-RU"/>
+          <w:lang/>
+        </w:rPr>
+      </w:pPr>
+      <w:r>
+        <w:rPr>
+          <w:lang/>
         </w:rPr>
         <w:t>Соответствие регуляторным требованиям: Приложение должно быть способно соблюдать регуляторные нормы и требования, действующие в различных странах, чтобы предотвратить возможные конфликты и проблемы с законодательством.</w:t>
       </w:r>
     </w:p>
     <w:p>
       <w:pPr>
-        <w:pStyle w:val="ListParagraph"/>
+        <w:pStyle w:val="a5"/>
         <w:numPr>
           <w:ilvl w:val="0"/>
           <w:numId w:val="5"/>
         </w:numPr>
         <w:rPr>
-          <w:lang w:val="en-RU"/>
-        </w:rPr>
-      </w:pPr>
-      <w:r>
-        <w:rPr>
-          <w:lang w:val="en-RU"/>
+          <w:lang/>
+        </w:rPr>
+      </w:pPr>
+      <w:r>
+        <w:rPr>
+          <w:lang/>
         </w:rPr>
         <w:t>Гибкость и масштабируемость: Система должна быть гибкой и легко масштабируемой, чтобы адаптироваться к изменяющимся потребностям рынка и обеспечивать возможность обработки большого объема транзакций.</w:t>
       </w:r>
     </w:p>
     <w:p>
       <w:pPr>
-        <w:pStyle w:val="ListParagraph"/>
+        <w:pStyle w:val="a5"/>
         <w:numPr>
           <w:ilvl w:val="0"/>
           <w:numId w:val="5"/>
         </w:numPr>
         <w:rPr>
-          <w:lang w:val="en-RU"/>
-        </w:rPr>
-      </w:pPr>
-      <w:r>
-        <w:rPr>
-          <w:lang w:val="en-RU"/>
+          <w:lang/>
+        </w:rPr>
+      </w:pPr>
+      <w:r>
+        <w:rPr>
+          <w:lang/>
         </w:rPr>
         <w:t>Управление доступом и безопасность: Приложение должно обеспечивать строгий контроль доступа к системе и конфиденциальность информации, защищая данные пользователей от несанкционированного доступа и взлома.</w:t>
       </w:r>
     </w:p>
     <w:p>
       <w:pPr>
-        <w:pStyle w:val="ListParagraph"/>
+        <w:pStyle w:val="a5"/>
         <w:numPr>
           <w:ilvl w:val="0"/>
           <w:numId w:val="5"/>
         </w:numPr>
         <w:rPr>
-          <w:lang w:val="en-RU"/>
-        </w:rPr>
-      </w:pPr>
-      <w:r>
-        <w:rPr>
-          <w:lang w:val="en-RU"/>
+          <w:lang/>
+        </w:rPr>
+      </w:pPr>
+      <w:r>
+        <w:rPr>
+          <w:lang/>
         </w:rPr>
         <w:lastRenderedPageBreak/>
         <w:t>Легкость использования и интеграции: Система должна быть удобной в использовании как для конечных пользователей, так и для предприятий, а также легко интегрироваться с существующими финансовыми и технологическими системами.</w:t>
@@ -4718,18 +5096,18 @@
     </w:p>
     <w:p>
       <w:pPr>
-        <w:pStyle w:val="ListParagraph"/>
+        <w:pStyle w:val="a5"/>
         <w:numPr>
           <w:ilvl w:val="0"/>
           <w:numId w:val="5"/>
         </w:numPr>
         <w:rPr>
-          <w:lang w:val="en-RU"/>
-        </w:rPr>
-      </w:pPr>
-      <w:r>
-        <w:rPr>
-          <w:lang w:val="en-RU"/>
+          <w:lang/>
+        </w:rPr>
+      </w:pPr>
+      <w:r>
+        <w:rPr>
+          <w:lang/>
         </w:rPr>
         <w:t>Автоматизация процессов: Приложение должно обеспечивать автоматизацию ключевых процессов, связанных с проведением трансграничных транзакций, чтобы уменьшить ручную работу и повысить эффективность операций.</w:t>
       </w:r>
@@ -4737,19 +5115,19 @@
     <w:p>
       <w:pPr>
         <w:rPr>
-          <w:lang w:val="en-RU"/>
-        </w:rPr>
-      </w:pPr>
-    </w:p>
-    <w:p>
-      <w:pPr>
-        <w:rPr>
-          <w:lang w:val="en-RU"/>
-        </w:rPr>
-      </w:pPr>
-      <w:r>
-        <w:rPr>
-          <w:lang w:val="en-RU"/>
+          <w:lang/>
+        </w:rPr>
+      </w:pPr>
+    </w:p>
+    <w:p>
+      <w:pPr>
+        <w:rPr>
+          <w:lang/>
+        </w:rPr>
+      </w:pPr>
+      <w:r>
+        <w:rPr>
+          <w:lang/>
         </w:rPr>
         <w:t>Учитывая эти требования, разработка и реализация приложения блокчейна на основе механизма PoA должны быть направлены на обеспечение высокого качества обслуживания и удовлетворение потребностей всех заинтересованных сторон.</w:t>
       </w:r>
@@ -4760,19 +5138,19 @@
         <w:ind w:firstLine="0"/>
         <w:jc w:val="left"/>
         <w:rPr>
-          <w:lang w:val="en-RU"/>
-        </w:rPr>
-      </w:pPr>
-      <w:r>
-        <w:rPr>
-          <w:lang w:val="en-RU"/>
+          <w:lang/>
+        </w:rPr>
+      </w:pPr>
+      <w:r>
+        <w:rPr>
+          <w:lang/>
         </w:rPr>
         <w:br w:type="page"/>
       </w:r>
     </w:p>
     <w:p>
       <w:pPr>
-        <w:pStyle w:val="Heading2"/>
+        <w:pStyle w:val="2"/>
         <w:rPr>
           <w:rFonts w:ascii="Times New Roman" w:hAnsi="Times New Roman" w:cs="Times New Roman"/>
           <w:b/>
@@ -4782,7 +5160,7 @@
           <w:szCs w:val="28"/>
         </w:rPr>
       </w:pPr>
-      <w:bookmarkStart w:id="22" w:name="_Toc165398528"/>
+      <w:bookmarkStart w:id="22" w:name="_Toc165399062"/>
       <w:r>
         <w:rPr>
           <w:rFonts w:ascii="Times New Roman" w:hAnsi="Times New Roman" w:cs="Times New Roman"/>
@@ -4826,9 +5204,277 @@
           <w:sz w:val="28"/>
           <w:szCs w:val="28"/>
         </w:rPr>
+        <w:t>Анализ потенциальных уязвимостей</w:t>
+      </w:r>
+      <w:bookmarkEnd w:id="22"/>
+    </w:p>
+    <w:p>
+      <w:r>
+        <w:t xml:space="preserve">Создание такого </w:t>
+      </w:r>
+      <w:proofErr w:type="spellStart"/>
+      <w:r>
+        <w:t>блокчейна</w:t>
+      </w:r>
+      <w:proofErr w:type="spellEnd"/>
+      <w:r>
+        <w:t xml:space="preserve"> требует отслеживания и устранения уязвимостей. </w:t>
+      </w:r>
+    </w:p>
+    <w:p>
+      <w:r>
+        <w:t>Примеры:</w:t>
+      </w:r>
+    </w:p>
+    <w:p>
+      <w:r>
+        <w:t>1. Уязвимости в программном обеспечении (ПО):</w:t>
+      </w:r>
+    </w:p>
+    <w:p>
+      <w:r>
+        <w:t xml:space="preserve">   - Уязвимости в смарт-контрактах: Недавние инциденты показали, что смарт-контракты могут содержать ошибки, которые могут привести к утрате средств или даже к полной уязвимости системы </w:t>
+      </w:r>
+      <w:proofErr w:type="spellStart"/>
+      <w:r>
+        <w:t>блокчейна</w:t>
+      </w:r>
+      <w:proofErr w:type="spellEnd"/>
+      <w:r>
+        <w:t>. Примером является уязвимость "</w:t>
+      </w:r>
+      <w:proofErr w:type="spellStart"/>
+      <w:r>
+        <w:t>Reentrancy</w:t>
+      </w:r>
+      <w:proofErr w:type="spellEnd"/>
+      <w:r>
+        <w:t>", когда атакующая сторона многократно вызывает внешние контракты перед завершением выполнения основного контракта. Проверка смарт-контрактов на уязвимости и использование проверенных шаблонов контрактов может помочь предотвратить такие атаки.</w:t>
+      </w:r>
+    </w:p>
+    <w:p>
+      <w:r>
+        <w:t>2. Уязвимости операционной системы (ОС):</w:t>
+      </w:r>
+    </w:p>
+    <w:p>
+      <w:r>
+        <w:t xml:space="preserve">   - Атаки на уровне операционной системы: Вредоносные программы, такие как вредоносные скрипты, руткиты и т. д., могут использоваться для компрометации узлов </w:t>
+      </w:r>
+      <w:proofErr w:type="spellStart"/>
+      <w:r>
+        <w:t>блокчейна</w:t>
+      </w:r>
+      <w:proofErr w:type="spellEnd"/>
+      <w:r>
+        <w:t xml:space="preserve"> и веб-приложений. Важно регулярно обновлять операционные системы, использовать антивирусное программное обеспечение и следить за активностью на серверах для предотвращения таких атак.</w:t>
+      </w:r>
+    </w:p>
+    <w:p>
+      <w:r>
+        <w:t>3. Уязвимости веб-приложений:</w:t>
+      </w:r>
+    </w:p>
+    <w:p>
+      <w:r>
+        <w:t xml:space="preserve">   - Атаки на сторону клиента (Client-Side </w:t>
+      </w:r>
+      <w:proofErr w:type="spellStart"/>
+      <w:r>
+        <w:t>Attacks</w:t>
+      </w:r>
+      <w:proofErr w:type="spellEnd"/>
+      <w:r>
+        <w:t xml:space="preserve">): XSS (межсайтовый </w:t>
+      </w:r>
+      <w:proofErr w:type="spellStart"/>
+      <w:r>
+        <w:t>скриптинг</w:t>
+      </w:r>
+      <w:proofErr w:type="spellEnd"/>
+      <w:r>
+        <w:t xml:space="preserve">), CSRF (межсайтовая подделка запросов), а также атаки на сторону клиента могут быть использованы для компрометации веб-приложений, включая те, которые взаимодействуют с </w:t>
+      </w:r>
+      <w:proofErr w:type="spellStart"/>
+      <w:r>
+        <w:t>блокчейном</w:t>
+      </w:r>
+      <w:proofErr w:type="spellEnd"/>
+      <w:r>
+        <w:t>. Для предотвращения таких атак важно использовать санкционированные методы аутентификации и авторизации, а также правильно настраивать заголовки безопасности HTTP.</w:t>
+      </w:r>
+    </w:p>
+    <w:p/>
+    <w:p>
+      <w:r>
+        <w:lastRenderedPageBreak/>
+        <w:t>4. Методы сертификации:</w:t>
+      </w:r>
+    </w:p>
+    <w:p>
+      <w:r>
+        <w:t xml:space="preserve">   - SSL/TLS сертификаты: Веб-приложения, особенно те, которые взаимодействуют с </w:t>
+      </w:r>
+      <w:proofErr w:type="spellStart"/>
+      <w:r>
+        <w:t>блокчейном</w:t>
+      </w:r>
+      <w:proofErr w:type="spellEnd"/>
+      <w:r>
+        <w:t xml:space="preserve"> и содержат чувствительные данные, должны использовать SSL/TLS сертификаты для обеспечения шифрования трафика и проверки подлинности. Важно правильно настроить серверы, чтобы избежать возможных уязвимостей, связанных с неправильной конфигурацией SSL/TLS.</w:t>
+      </w:r>
+    </w:p>
+    <w:p>
+      <w:r>
+        <w:t xml:space="preserve">5. Валидаторы и </w:t>
+      </w:r>
+      <w:proofErr w:type="spellStart"/>
+      <w:r>
+        <w:t>ноды</w:t>
+      </w:r>
+      <w:proofErr w:type="spellEnd"/>
+      <w:r>
+        <w:t>:</w:t>
+      </w:r>
+    </w:p>
+    <w:p>
+      <w:r>
+        <w:t xml:space="preserve">   - </w:t>
+      </w:r>
+      <w:proofErr w:type="spellStart"/>
+      <w:r>
+        <w:t>DDoS</w:t>
+      </w:r>
+      <w:proofErr w:type="spellEnd"/>
+      <w:r>
+        <w:t xml:space="preserve"> атаки на узлы: </w:t>
+      </w:r>
+      <w:proofErr w:type="spellStart"/>
+      <w:r>
+        <w:t>Ноды</w:t>
+      </w:r>
+      <w:proofErr w:type="spellEnd"/>
+      <w:r>
+        <w:t xml:space="preserve"> </w:t>
+      </w:r>
+      <w:proofErr w:type="spellStart"/>
+      <w:r>
+        <w:t>блокчейна</w:t>
+      </w:r>
+      <w:proofErr w:type="spellEnd"/>
+      <w:r>
+        <w:t xml:space="preserve"> и валидаторы могут стать целью </w:t>
+      </w:r>
+      <w:proofErr w:type="spellStart"/>
+      <w:r>
+        <w:t>DDoS</w:t>
+      </w:r>
+      <w:proofErr w:type="spellEnd"/>
+      <w:r>
+        <w:t xml:space="preserve">-атак, что приведет к отказу в обслуживании и потере доступности для других участников сети. Для предотвращения таких атак можно использовать средства защиты от </w:t>
+      </w:r>
+      <w:proofErr w:type="spellStart"/>
+      <w:r>
+        <w:t>DDoS</w:t>
+      </w:r>
+      <w:proofErr w:type="spellEnd"/>
+      <w:r>
+        <w:t>, такие как фильтрация трафика и распределенные системы защиты.</w:t>
+      </w:r>
+    </w:p>
+    <w:p>
+      <w:r>
+        <w:t>6. Избежание ошибок 0 дня:</w:t>
+      </w:r>
+    </w:p>
+    <w:p>
+      <w:r>
+        <w:t xml:space="preserve">   - Регулярное обновление: Один из наиболее важных методов предотвращения ошибок 0 дня </w:t>
+      </w:r>
+      <w:proofErr w:type="gramStart"/>
+      <w:r>
+        <w:t>- это регулярное обновление программного обеспечения</w:t>
+      </w:r>
+      <w:proofErr w:type="gramEnd"/>
+      <w:r>
+        <w:t>, включая операционные системы, приложения и зависимости. Постоянное отслеживание уязвимостей и применение патчей является необходимым.</w:t>
+      </w:r>
+    </w:p>
+    <w:p>
+      <w:pPr>
+        <w:spacing w:after="160" w:line="259" w:lineRule="auto"/>
+        <w:ind w:firstLine="0"/>
+        <w:jc w:val="left"/>
+        <w:rPr>
+          <w:lang/>
+        </w:rPr>
+      </w:pPr>
+      <w:r>
+        <w:rPr>
+          <w:lang/>
+        </w:rPr>
+        <w:br w:type="page"/>
+      </w:r>
+    </w:p>
+    <w:p>
+      <w:pPr>
+        <w:pStyle w:val="2"/>
+        <w:rPr>
+          <w:rFonts w:ascii="Times New Roman" w:hAnsi="Times New Roman" w:cs="Times New Roman"/>
+          <w:b/>
+          <w:bCs/>
+          <w:color w:val="000000" w:themeColor="text1"/>
+          <w:sz w:val="28"/>
+          <w:szCs w:val="28"/>
+        </w:rPr>
+      </w:pPr>
+      <w:bookmarkStart w:id="23" w:name="_Toc165399063"/>
+      <w:r>
+        <w:rPr>
+          <w:rFonts w:ascii="Times New Roman" w:hAnsi="Times New Roman" w:cs="Times New Roman"/>
+          <w:b/>
+          <w:bCs/>
+          <w:color w:val="000000" w:themeColor="text1"/>
+          <w:sz w:val="28"/>
+          <w:szCs w:val="28"/>
+        </w:rPr>
+        <w:lastRenderedPageBreak/>
+        <w:t>2.</w:t>
+      </w:r>
+      <w:r>
+        <w:rPr>
+          <w:rFonts w:ascii="Times New Roman" w:hAnsi="Times New Roman" w:cs="Times New Roman"/>
+          <w:b/>
+          <w:bCs/>
+          <w:color w:val="000000" w:themeColor="text1"/>
+          <w:sz w:val="28"/>
+          <w:szCs w:val="28"/>
+        </w:rPr>
+        <w:t>3</w:t>
+      </w:r>
+      <w:r>
+        <w:rPr>
+          <w:rFonts w:ascii="Times New Roman" w:hAnsi="Times New Roman" w:cs="Times New Roman"/>
+          <w:b/>
+          <w:bCs/>
+          <w:color w:val="000000" w:themeColor="text1"/>
+          <w:sz w:val="28"/>
+          <w:szCs w:val="28"/>
+        </w:rPr>
+        <w:t xml:space="preserve"> </w:t>
+      </w:r>
+      <w:r>
+        <w:rPr>
+          <w:rFonts w:ascii="Times New Roman" w:hAnsi="Times New Roman" w:cs="Times New Roman"/>
+          <w:b/>
+          <w:bCs/>
+          <w:color w:val="000000" w:themeColor="text1"/>
+          <w:sz w:val="28"/>
+          <w:szCs w:val="28"/>
+        </w:rPr>
         <w:t>Разработка структуры приложения и его компонентов</w:t>
       </w:r>
-      <w:bookmarkEnd w:id="22"/>
+      <w:bookmarkEnd w:id="23"/>
     </w:p>
     <w:p>
       <w:r>
@@ -5122,7 +5768,7 @@
                     <pic:cNvPicPr/>
                   </pic:nvPicPr>
                   <pic:blipFill>
-                    <a:blip r:embed="rId9">
+                    <a:blip r:embed="rId13">
                       <a:extLst>
                         <a:ext uri="{28A0092B-C50C-407E-A947-70E740481C1C}">
                           <a14:useLocalDpi xmlns:a14="http://schemas.microsoft.com/office/drawing/2010/main" val="0"/>
@@ -5215,7 +5861,7 @@
                     <pic:cNvPicPr/>
                   </pic:nvPicPr>
                   <pic:blipFill>
-                    <a:blip r:embed="rId10" cstate="print">
+                    <a:blip r:embed="rId14" cstate="print">
                       <a:extLst>
                         <a:ext uri="{28A0092B-C50C-407E-A947-70E740481C1C}">
                           <a14:useLocalDpi xmlns:a14="http://schemas.microsoft.com/office/drawing/2010/main" val="0"/>
@@ -5306,7 +5952,7 @@
     </w:p>
     <w:p>
       <w:pPr>
-        <w:pStyle w:val="Heading2"/>
+        <w:pStyle w:val="2"/>
         <w:rPr>
           <w:rFonts w:ascii="Times New Roman" w:hAnsi="Times New Roman" w:cs="Times New Roman"/>
           <w:b/>
@@ -5316,7 +5962,7 @@
           <w:szCs w:val="28"/>
         </w:rPr>
       </w:pPr>
-      <w:bookmarkStart w:id="23" w:name="_Toc165398529"/>
+      <w:bookmarkStart w:id="24" w:name="_Toc165399064"/>
       <w:r>
         <w:rPr>
           <w:rFonts w:ascii="Times New Roman" w:hAnsi="Times New Roman" w:cs="Times New Roman"/>
@@ -5338,7 +5984,7 @@
           <w:sz w:val="28"/>
           <w:szCs w:val="28"/>
         </w:rPr>
-        <w:t>3</w:t>
+        <w:t>4</w:t>
       </w:r>
       <w:r>
         <w:rPr>
@@ -5373,7 +6019,7 @@
         </w:rPr>
         <w:t>интерфейса пользователя</w:t>
       </w:r>
-      <w:bookmarkEnd w:id="23"/>
+      <w:bookmarkEnd w:id="24"/>
     </w:p>
     <w:p>
       <w:r>
@@ -5439,13 +6085,79 @@
         <w:ind w:firstLine="0"/>
       </w:pPr>
       <w:r>
+        <w:t xml:space="preserve">   - Форма ввода мнемоники для аутентификации пользователя.</w:t>
+      </w:r>
+    </w:p>
+    <w:p>
+      <w:pPr>
+        <w:ind w:firstLine="0"/>
+      </w:pPr>
+      <w:r>
+        <w:t xml:space="preserve">   - Возможность генерации мнемоники для нового пользователя.</w:t>
+      </w:r>
+    </w:p>
+    <w:p>
+      <w:pPr>
+        <w:ind w:firstLine="0"/>
+      </w:pPr>
+      <w:r>
+        <w:t>2. Кошелек:</w:t>
+      </w:r>
+    </w:p>
+    <w:p>
+      <w:pPr>
+        <w:ind w:firstLine="0"/>
+      </w:pPr>
+      <w:r>
+        <w:t xml:space="preserve">   - Отображение баланса пользователя и его адрес в удобном для восприятия виде.</w:t>
+      </w:r>
+    </w:p>
+    <w:p>
+      <w:pPr>
+        <w:ind w:firstLine="0"/>
+      </w:pPr>
+      <w:r>
+        <w:t xml:space="preserve">   - Вкладки для отправки криптовалюты и создания подписей, где пользователь сможет вводить необходимые данные для совершения операции.</w:t>
+      </w:r>
+    </w:p>
+    <w:p>
+      <w:pPr>
+        <w:ind w:firstLine="0"/>
+      </w:pPr>
+      <w:r>
+        <w:t xml:space="preserve">   - Вкладки для просмотра транзакций, где отображаются все отправленные и полученные транзакции пользователя с возможностью сортировки и фильтрации.</w:t>
+      </w:r>
+    </w:p>
+    <w:p>
+      <w:pPr>
+        <w:ind w:firstLine="0"/>
+      </w:pPr>
+      <w:r>
+        <w:t>3. Окно просмотра транзакций:</w:t>
+      </w:r>
+    </w:p>
+    <w:p>
+      <w:pPr>
+        <w:ind w:firstLine="0"/>
+      </w:pPr>
+      <w:r>
+        <w:t xml:space="preserve">   - Отображение детальной информации о каждой транзакции, включая ее характеристики и данные блока, в котором она была включена.</w:t>
+      </w:r>
+    </w:p>
+    <w:p>
+      <w:pPr>
+        <w:ind w:firstLine="0"/>
+      </w:pPr>
+      <w:r>
         <w:t xml:space="preserve">   - </w:t>
       </w:r>
-      <w:r>
-        <w:t>Форма</w:t>
-      </w:r>
-      <w:r>
-        <w:t xml:space="preserve"> ввода мнемоники для аутентификации пользователя.</w:t>
+      <w:proofErr w:type="spellStart"/>
+      <w:r>
+        <w:t>Возможнлсть</w:t>
+      </w:r>
+      <w:proofErr w:type="spellEnd"/>
+      <w:r>
+        <w:t xml:space="preserve"> просмотра связанных транзакций для лучшего понимания контекста операции.</w:t>
       </w:r>
     </w:p>
     <w:p>
@@ -5453,13 +6165,7 @@
         <w:ind w:firstLine="0"/>
       </w:pPr>
       <w:r>
-        <w:t xml:space="preserve">   - </w:t>
-      </w:r>
-      <w:r>
-        <w:t>Возможность</w:t>
-      </w:r>
-      <w:r>
-        <w:t xml:space="preserve"> генерации мнемоники для нового пользователя.</w:t>
+        <w:t>4. Окно просмотра блока:</w:t>
       </w:r>
     </w:p>
     <w:p>
@@ -5467,7 +6173,7 @@
         <w:ind w:firstLine="0"/>
       </w:pPr>
       <w:r>
-        <w:t>2. Кошелек:</w:t>
+        <w:t xml:space="preserve">   - Отображение всех данных блока, включая список транзакций, включенных в него.</w:t>
       </w:r>
     </w:p>
     <w:p>
@@ -5475,165 +6181,7 @@
         <w:ind w:firstLine="0"/>
       </w:pPr>
       <w:r>
-        <w:t xml:space="preserve">   - </w:t>
-      </w:r>
-      <w:r>
-        <w:t>Отображение</w:t>
-      </w:r>
-      <w:r>
-        <w:t xml:space="preserve"> баланс</w:t>
-      </w:r>
-      <w:r>
-        <w:t>а</w:t>
-      </w:r>
-      <w:r>
-        <w:t xml:space="preserve"> пользователя и его адрес в удобном для восприятия виде.</w:t>
-      </w:r>
-    </w:p>
-    <w:p>
-      <w:pPr>
-        <w:ind w:firstLine="0"/>
-      </w:pPr>
-      <w:r>
-        <w:t xml:space="preserve">   - </w:t>
-      </w:r>
-      <w:r>
-        <w:t>Вкладки</w:t>
-      </w:r>
-      <w:r>
-        <w:t xml:space="preserve"> для отправки криптовалюты и создания подписей, где пользователь сможет вводить необходимые данные для совершения операции.</w:t>
-      </w:r>
-    </w:p>
-    <w:p>
-      <w:pPr>
-        <w:ind w:firstLine="0"/>
-      </w:pPr>
-      <w:r>
-        <w:t xml:space="preserve">   - </w:t>
-      </w:r>
-      <w:r>
-        <w:t>Вкладки</w:t>
-      </w:r>
-      <w:r>
-        <w:t xml:space="preserve"> для просмотра транзакций, где</w:t>
-      </w:r>
-      <w:r>
-        <w:t xml:space="preserve"> </w:t>
-      </w:r>
-      <w:r>
-        <w:t>отобража</w:t>
-      </w:r>
-      <w:r>
-        <w:t>ются</w:t>
-      </w:r>
-      <w:r>
-        <w:t xml:space="preserve"> все отправленные и полученные транзакции пользователя с возможностью </w:t>
-      </w:r>
-      <w:proofErr w:type="gramStart"/>
-      <w:r>
-        <w:t>сортировки</w:t>
-      </w:r>
-      <w:proofErr w:type="gramEnd"/>
-      <w:r>
-        <w:t xml:space="preserve"> и фильтрации.</w:t>
-      </w:r>
-    </w:p>
-    <w:p>
-      <w:pPr>
-        <w:ind w:firstLine="0"/>
-      </w:pPr>
-      <w:r>
-        <w:t>3. Окно просмотра транзакций:</w:t>
-      </w:r>
-    </w:p>
-    <w:p>
-      <w:pPr>
-        <w:ind w:firstLine="0"/>
-      </w:pPr>
-      <w:r>
-        <w:t xml:space="preserve">   - </w:t>
-      </w:r>
-      <w:r>
-        <w:t>Отображение</w:t>
-      </w:r>
-      <w:r>
-        <w:t xml:space="preserve"> детальн</w:t>
-      </w:r>
-      <w:r>
-        <w:t>ой</w:t>
-      </w:r>
-      <w:r>
-        <w:t xml:space="preserve"> информаци</w:t>
-      </w:r>
-      <w:r>
-        <w:t>и</w:t>
-      </w:r>
-      <w:r>
-        <w:t xml:space="preserve"> о каждой транзакции, включая ее характеристики и данные блока, в котором она была включена.</w:t>
-      </w:r>
-    </w:p>
-    <w:p>
-      <w:pPr>
-        <w:ind w:firstLine="0"/>
-      </w:pPr>
-      <w:r>
-        <w:t xml:space="preserve">   - </w:t>
-      </w:r>
-      <w:proofErr w:type="spellStart"/>
-      <w:r>
-        <w:t>Возможнлсть</w:t>
-      </w:r>
-      <w:proofErr w:type="spellEnd"/>
-      <w:r>
-        <w:t xml:space="preserve"> просмотра связанных транзакций для лучшего понимания контекста операции.</w:t>
-      </w:r>
-    </w:p>
-    <w:p>
-      <w:pPr>
-        <w:ind w:firstLine="0"/>
-      </w:pPr>
-      <w:r>
-        <w:t>4. Окно просмотра блока:</w:t>
-      </w:r>
-    </w:p>
-    <w:p>
-      <w:pPr>
-        <w:ind w:firstLine="0"/>
-      </w:pPr>
-      <w:r>
-        <w:t xml:space="preserve">   - </w:t>
-      </w:r>
-      <w:r>
-        <w:t>Отображение</w:t>
-      </w:r>
-      <w:r>
-        <w:t xml:space="preserve"> все</w:t>
-      </w:r>
-      <w:r>
-        <w:t>х</w:t>
-      </w:r>
-      <w:r>
-        <w:t xml:space="preserve"> данны</w:t>
-      </w:r>
-      <w:r>
-        <w:t xml:space="preserve">х </w:t>
-      </w:r>
-      <w:r>
-        <w:t>блока, включая список транзакций, включенных в него.</w:t>
-      </w:r>
-    </w:p>
-    <w:p>
-      <w:pPr>
-        <w:ind w:firstLine="0"/>
-      </w:pPr>
-      <w:r>
-        <w:t xml:space="preserve">   - </w:t>
-      </w:r>
-      <w:r>
-        <w:t>Возможность</w:t>
-      </w:r>
-      <w:r>
-        <w:t xml:space="preserve"> просмотра подробной информации о каждой транзакции в блоке.</w:t>
+        <w:t xml:space="preserve">   - Возможность просмотра подробной информации о каждой транзакции в блоке.</w:t>
       </w:r>
     </w:p>
     <w:p>
@@ -5650,13 +6198,7 @@
         <w:ind w:firstLine="0"/>
       </w:pPr>
       <w:r>
-        <w:t xml:space="preserve">   - </w:t>
-      </w:r>
-      <w:r>
-        <w:t>Визуализированный</w:t>
-      </w:r>
-      <w:r>
-        <w:t xml:space="preserve"> процесс генерации блоков в реальном времени.</w:t>
+        <w:t xml:space="preserve">   - Визуализированный процесс генерации блоков в реальном времени.</w:t>
       </w:r>
     </w:p>
     <w:p>
@@ -5664,13 +6206,7 @@
         <w:ind w:firstLine="0"/>
       </w:pPr>
       <w:r>
-        <w:t xml:space="preserve">   - </w:t>
-      </w:r>
-      <w:r>
-        <w:t xml:space="preserve">Поиск </w:t>
-      </w:r>
-      <w:r>
-        <w:t xml:space="preserve">конкретного блока по его номеру или транзакции по ее </w:t>
+        <w:t xml:space="preserve">   - Поиск конкретного блока по его номеру или транзакции по ее </w:t>
       </w:r>
       <w:proofErr w:type="spellStart"/>
       <w:r>
@@ -5695,38 +6231,11 @@
       </w:r>
       <w:proofErr w:type="spellStart"/>
       <w:r>
-        <w:t>обеспе</w:t>
-      </w:r>
-      <w:r>
-        <w:t>на</w:t>
-      </w:r>
-      <w:proofErr w:type="spellEnd"/>
-      <w:r>
-        <w:t xml:space="preserve"> плавн</w:t>
-      </w:r>
-      <w:r>
-        <w:t>ая</w:t>
-      </w:r>
-      <w:r>
-        <w:t xml:space="preserve"> навигаци</w:t>
-      </w:r>
-      <w:r>
-        <w:t>я</w:t>
-      </w:r>
-      <w:r>
-        <w:t xml:space="preserve"> между различными окнами и возможность быстрого доступа к основной функциональности приложения. Уде</w:t>
-      </w:r>
-      <w:r>
-        <w:t>лено</w:t>
-      </w:r>
-      <w:r>
-        <w:t xml:space="preserve"> внимание дизайну интерфейса, </w:t>
-      </w:r>
-      <w:r>
-        <w:t>он сделан</w:t>
-      </w:r>
-      <w:r>
-        <w:t xml:space="preserve"> его интуитивно понятным и привлекательным для пользователя.</w:t>
+        <w:t>обеспена</w:t>
+      </w:r>
+      <w:proofErr w:type="spellEnd"/>
+      <w:r>
+        <w:t xml:space="preserve"> плавная навигация между различными окнами и возможность быстрого доступа к основной функциональности приложения. Уделено внимание дизайну интерфейса, он сделан его интуитивно понятным и привлекательным для пользователя.</w:t>
       </w:r>
     </w:p>
     <w:p>
@@ -5741,7 +6250,7 @@
     </w:p>
     <w:p>
       <w:pPr>
-        <w:pStyle w:val="Heading2"/>
+        <w:pStyle w:val="2"/>
         <w:rPr>
           <w:rFonts w:ascii="Times New Roman" w:hAnsi="Times New Roman" w:cs="Times New Roman"/>
           <w:b/>
@@ -5751,7 +6260,7 @@
           <w:szCs w:val="28"/>
         </w:rPr>
       </w:pPr>
-      <w:bookmarkStart w:id="24" w:name="_Toc165398530"/>
+      <w:bookmarkStart w:id="25" w:name="_Toc165399065"/>
       <w:r>
         <w:rPr>
           <w:rFonts w:ascii="Times New Roman" w:hAnsi="Times New Roman" w:cs="Times New Roman"/>
@@ -5762,9 +6271,31 @@
           <w:szCs w:val="28"/>
         </w:rPr>
         <w:lastRenderedPageBreak/>
-        <w:t>2.4 Описание архитектуры приложения</w:t>
-      </w:r>
-      <w:bookmarkEnd w:id="24"/>
+        <w:t>2.</w:t>
+      </w:r>
+      <w:r>
+        <w:rPr>
+          <w:rFonts w:ascii="Times New Roman" w:hAnsi="Times New Roman" w:cs="Times New Roman"/>
+          <w:b/>
+          <w:bCs/>
+          <w:color w:val="000000" w:themeColor="text1"/>
+          <w:sz w:val="28"/>
+          <w:szCs w:val="28"/>
+        </w:rPr>
+        <w:t>5</w:t>
+      </w:r>
+      <w:r>
+        <w:rPr>
+          <w:rFonts w:ascii="Times New Roman" w:hAnsi="Times New Roman" w:cs="Times New Roman"/>
+          <w:b/>
+          <w:bCs/>
+          <w:color w:val="000000" w:themeColor="text1"/>
+          <w:sz w:val="28"/>
+          <w:szCs w:val="28"/>
+        </w:rPr>
+        <w:t xml:space="preserve"> Описание архитектуры приложения</w:t>
+      </w:r>
+      <w:bookmarkEnd w:id="25"/>
     </w:p>
     <w:p/>
     <w:p>
@@ -5960,7 +6491,7 @@
                     <pic:cNvPicPr/>
                   </pic:nvPicPr>
                   <pic:blipFill>
-                    <a:blip r:embed="rId11" cstate="print">
+                    <a:blip r:embed="rId15" cstate="print">
                       <a:extLst>
                         <a:ext uri="{28A0092B-C50C-407E-A947-70E740481C1C}">
                           <a14:useLocalDpi xmlns:a14="http://schemas.microsoft.com/office/drawing/2010/main" val="0"/>
@@ -6065,7 +6596,7 @@
     </w:p>
     <w:p>
       <w:pPr>
-        <w:pStyle w:val="Heading2"/>
+        <w:pStyle w:val="2"/>
         <w:rPr>
           <w:rFonts w:ascii="Times New Roman" w:hAnsi="Times New Roman" w:cs="Times New Roman"/>
           <w:b/>
@@ -6075,7 +6606,7 @@
           <w:szCs w:val="28"/>
         </w:rPr>
       </w:pPr>
-      <w:bookmarkStart w:id="25" w:name="_Toc165398531"/>
+      <w:bookmarkStart w:id="26" w:name="_Toc165399066"/>
       <w:r>
         <w:rPr>
           <w:rFonts w:ascii="Times New Roman" w:hAnsi="Times New Roman" w:cs="Times New Roman"/>
@@ -6086,101 +6617,9 @@
           <w:szCs w:val="28"/>
         </w:rPr>
         <w:lastRenderedPageBreak/>
-        <w:t>2.5 Выводы по главе 2</w:t>
-      </w:r>
-      <w:bookmarkEnd w:id="25"/>
-    </w:p>
-    <w:p>
-      <w:r>
-        <w:t>Анализируя вышеописанные модули и архитектуру приложения, можно сделать следующие выводы.</w:t>
-      </w:r>
-    </w:p>
-    <w:p>
-      <w:r>
-        <w:t xml:space="preserve">Клиентский веб-интерфейс играет ключевую роль в обеспечении пользовательского опыта. Он предоставляет удобный доступ к функционалу </w:t>
-      </w:r>
-      <w:proofErr w:type="spellStart"/>
-      <w:r>
-        <w:t>блокчейна</w:t>
-      </w:r>
-      <w:proofErr w:type="spellEnd"/>
-      <w:r>
-        <w:t>, включая просмотр информации о транзакциях и блоках, а также выполнение операций с аккаунтами.</w:t>
-      </w:r>
-    </w:p>
-    <w:p>
-      <w:r>
-        <w:t xml:space="preserve">Использование системы управления базами данных </w:t>
-      </w:r>
-      <w:proofErr w:type="spellStart"/>
-      <w:r>
-        <w:t>Postgresql</w:t>
-      </w:r>
-      <w:proofErr w:type="spellEnd"/>
-      <w:r>
-        <w:t xml:space="preserve"> обеспечивает надежное хранение данных </w:t>
-      </w:r>
-      <w:proofErr w:type="spellStart"/>
-      <w:r>
-        <w:t>блокчейна</w:t>
-      </w:r>
-      <w:proofErr w:type="spellEnd"/>
-      <w:r>
-        <w:t xml:space="preserve"> и обеспечивает быстрый доступ к ним. Это важно для обеспечения эффективной работы приложения и обеспечения целостности данных.</w:t>
-      </w:r>
-    </w:p>
-    <w:p>
-      <w:proofErr w:type="spellStart"/>
-      <w:r>
-        <w:t>Ноды</w:t>
-      </w:r>
-      <w:proofErr w:type="spellEnd"/>
-      <w:r>
-        <w:t xml:space="preserve"> </w:t>
-      </w:r>
-      <w:proofErr w:type="spellStart"/>
-      <w:r>
-        <w:t>блокчейна</w:t>
-      </w:r>
-      <w:proofErr w:type="spellEnd"/>
-      <w:r>
-        <w:t xml:space="preserve"> играют ключевую роль в обеспечении безопасности и целостности сети. Механизм </w:t>
-      </w:r>
-      <w:proofErr w:type="spellStart"/>
-      <w:r>
-        <w:t>PoA</w:t>
-      </w:r>
-      <w:proofErr w:type="spellEnd"/>
-      <w:r>
-        <w:t xml:space="preserve"> обеспечивает высокую эффективность и надежность работы </w:t>
-      </w:r>
-      <w:proofErr w:type="spellStart"/>
-      <w:r>
-        <w:t>нод</w:t>
-      </w:r>
-      <w:proofErr w:type="spellEnd"/>
-      <w:r>
-        <w:t>, что является важным аспектом для системы трансграничных транзакций.</w:t>
-      </w:r>
-    </w:p>
-    <w:p>
-      <w:r>
-        <w:t>В целом, архитектура приложения объединяет эти компоненты в единую систему, обеспечивая высокий уровень безопасности, прозрачности и эффективности для пользователей.</w:t>
-      </w:r>
-    </w:p>
-    <w:p>
-      <w:pPr>
-        <w:spacing w:after="160" w:line="259" w:lineRule="auto"/>
-        <w:ind w:firstLine="0"/>
-        <w:jc w:val="left"/>
-      </w:pPr>
-      <w:r>
-        <w:br w:type="page"/>
-      </w:r>
-    </w:p>
-    <w:p>
-      <w:pPr>
-        <w:pStyle w:val="Heading1"/>
+        <w:t>2.</w:t>
+      </w:r>
+      <w:r>
         <w:rPr>
           <w:rFonts w:ascii="Times New Roman" w:hAnsi="Times New Roman" w:cs="Times New Roman"/>
           <w:b/>
@@ -6189,8 +6628,8 @@
           <w:sz w:val="28"/>
           <w:szCs w:val="28"/>
         </w:rPr>
-      </w:pPr>
-      <w:bookmarkStart w:id="26" w:name="_Toc165398532"/>
+        <w:t>6</w:t>
+      </w:r>
       <w:r>
         <w:rPr>
           <w:rFonts w:ascii="Times New Roman" w:hAnsi="Times New Roman" w:cs="Times New Roman"/>
@@ -6200,10 +6639,124 @@
           <w:sz w:val="28"/>
           <w:szCs w:val="28"/>
         </w:rPr>
+        <w:t xml:space="preserve"> Выводы по главе 2</w:t>
+      </w:r>
+      <w:bookmarkEnd w:id="26"/>
+    </w:p>
+    <w:p>
+      <w:r>
+        <w:t>Анализируя вышеописанные модули и архитектуру приложения, можно сделать следующие выводы.</w:t>
+      </w:r>
+    </w:p>
+    <w:p>
+      <w:r>
+        <w:t xml:space="preserve">Клиентский веб-интерфейс играет ключевую роль в обеспечении пользовательского опыта. Он предоставляет удобный доступ к функционалу </w:t>
+      </w:r>
+      <w:proofErr w:type="spellStart"/>
+      <w:r>
+        <w:t>блокчейна</w:t>
+      </w:r>
+      <w:proofErr w:type="spellEnd"/>
+      <w:r>
+        <w:t>, включая просмотр информации о транзакциях и блоках, а также выполнение операций с аккаунтами.</w:t>
+      </w:r>
+    </w:p>
+    <w:p>
+      <w:r>
+        <w:t xml:space="preserve">Использование системы управления базами данных </w:t>
+      </w:r>
+      <w:proofErr w:type="spellStart"/>
+      <w:r>
+        <w:t>Postgresql</w:t>
+      </w:r>
+      <w:proofErr w:type="spellEnd"/>
+      <w:r>
+        <w:t xml:space="preserve"> обеспечивает надежное хранение данных </w:t>
+      </w:r>
+      <w:proofErr w:type="spellStart"/>
+      <w:r>
+        <w:t>блокчейна</w:t>
+      </w:r>
+      <w:proofErr w:type="spellEnd"/>
+      <w:r>
+        <w:t xml:space="preserve"> и обеспечивает быстрый доступ к ним. Это важно для обеспечения эффективной работы приложения и обеспечения целостности данных.</w:t>
+      </w:r>
+    </w:p>
+    <w:p>
+      <w:proofErr w:type="spellStart"/>
+      <w:r>
+        <w:t>Ноды</w:t>
+      </w:r>
+      <w:proofErr w:type="spellEnd"/>
+      <w:r>
+        <w:t xml:space="preserve"> </w:t>
+      </w:r>
+      <w:proofErr w:type="spellStart"/>
+      <w:r>
+        <w:t>блокчейна</w:t>
+      </w:r>
+      <w:proofErr w:type="spellEnd"/>
+      <w:r>
+        <w:t xml:space="preserve"> играют ключевую роль в обеспечении безопасности и целостности сети. Механизм </w:t>
+      </w:r>
+      <w:proofErr w:type="spellStart"/>
+      <w:r>
+        <w:t>PoA</w:t>
+      </w:r>
+      <w:proofErr w:type="spellEnd"/>
+      <w:r>
+        <w:t xml:space="preserve"> обеспечивает высокую эффективность и надежность работы </w:t>
+      </w:r>
+      <w:proofErr w:type="spellStart"/>
+      <w:r>
+        <w:t>нод</w:t>
+      </w:r>
+      <w:proofErr w:type="spellEnd"/>
+      <w:r>
+        <w:t>, что является важным аспектом для системы трансграничных транзакций.</w:t>
+      </w:r>
+    </w:p>
+    <w:p>
+      <w:r>
+        <w:t>В целом, архитектура приложения объединяет эти компоненты в единую систему, обеспечивая высокий уровень безопасности, прозрачности и эффективности для пользователей.</w:t>
+      </w:r>
+    </w:p>
+    <w:p>
+      <w:pPr>
+        <w:spacing w:after="160" w:line="259" w:lineRule="auto"/>
+        <w:ind w:firstLine="0"/>
+        <w:jc w:val="left"/>
+      </w:pPr>
+      <w:r>
+        <w:br w:type="page"/>
+      </w:r>
+    </w:p>
+    <w:p>
+      <w:pPr>
+        <w:pStyle w:val="1"/>
+        <w:rPr>
+          <w:rFonts w:ascii="Times New Roman" w:hAnsi="Times New Roman" w:cs="Times New Roman"/>
+          <w:b/>
+          <w:bCs/>
+          <w:color w:val="000000" w:themeColor="text1"/>
+          <w:sz w:val="28"/>
+          <w:szCs w:val="28"/>
+        </w:rPr>
+      </w:pPr>
+      <w:bookmarkStart w:id="27" w:name="_Toc165399067"/>
+      <w:r>
+        <w:rPr>
+          <w:rFonts w:ascii="Times New Roman" w:hAnsi="Times New Roman" w:cs="Times New Roman"/>
+          <w:b/>
+          <w:bCs/>
+          <w:color w:val="000000" w:themeColor="text1"/>
+          <w:sz w:val="28"/>
+          <w:szCs w:val="28"/>
+        </w:rPr>
         <w:lastRenderedPageBreak/>
         <w:t>Глава 3. Разработка приложения</w:t>
       </w:r>
-      <w:bookmarkEnd w:id="26"/>
+      <w:bookmarkEnd w:id="27"/>
     </w:p>
     <w:p>
       <w:pPr>
@@ -6215,7 +6768,7 @@
       </w:pPr>
     </w:p>
     <w:sectPr>
-      <w:footerReference w:type="default" r:id="rId12"/>
+      <w:footerReference w:type="default" r:id="rId16"/>
       <w:pgSz w:w="12240" w:h="15840"/>
       <w:pgMar w:top="1440" w:right="1440" w:bottom="1440" w:left="1440" w:header="720" w:footer="720" w:gutter="0"/>
       <w:cols w:space="720"/>
@@ -6226,7 +6779,7 @@
 </file>
 
 <file path=word/endnotes.xml><?xml version="1.0" encoding="utf-8"?>
-<w:endnotes xmlns:wpc="http://schemas.microsoft.com/office/word/2010/wordprocessingCanvas" xmlns:cx="http://schemas.microsoft.com/office/drawing/2014/chartex" xmlns:cx1="http://schemas.microsoft.com/office/drawing/2015/9/8/chartex" xmlns:cx2="http://schemas.microsoft.com/office/drawing/2015/10/21/chartex" xmlns:cx3="http://schemas.microsoft.com/office/drawing/2016/5/9/chartex" xmlns:cx4="http://schemas.microsoft.com/office/drawing/2016/5/10/chartex" xmlns:cx5="http://schemas.microsoft.com/office/drawing/2016/5/11/chartex" xmlns:cx6="http://schemas.microsoft.com/office/drawing/2016/5/12/chartex" xmlns:cx7="http://schemas.microsoft.com/office/drawing/2016/5/13/chartex" xmlns:cx8="http://schemas.microsoft.com/office/drawing/2016/5/14/chartex" xmlns:mc="http://schemas.openxmlformats.org/markup-compatibility/2006" xmlns:aink="http://schemas.microsoft.com/office/drawing/2016/ink" xmlns:am3d="http://schemas.microsoft.com/office/drawing/2017/model3d" xmlns:o="urn:schemas-microsoft-com:office:office" xmlns:oel="http://schemas.microsoft.com/office/2019/extlst" xmlns:r="http://schemas.openxmlformats.org/officeDocument/2006/relationships" xmlns:m="http://schemas.openxmlformats.org/officeDocument/2006/math" xmlns:v="urn:schemas-microsoft-com:vml" xmlns:wp14="http://schemas.microsoft.com/office/word/2010/wordprocessingDrawing" xmlns:wp="http://schemas.openxmlformats.org/drawingml/2006/wordprocessingDrawing" xmlns:w10="urn:schemas-microsoft-com:office:word" xmlns:w="http://schemas.openxmlformats.org/wordprocessingml/2006/main" xmlns:w14="http://schemas.microsoft.com/office/word/2010/wordml" xmlns:w15="http://schemas.microsoft.com/office/word/2012/wordml" xmlns:w16cex="http://schemas.microsoft.com/office/word/2018/wordml/cex" xmlns:w16cid="http://schemas.microsoft.com/office/word/2016/wordml/cid" xmlns:w16="http://schemas.microsoft.com/office/word/2018/wordml" xmlns:w16sdtdh="http://schemas.microsoft.com/office/word/2020/wordml/sdtdatahash" xmlns:w16se="http://schemas.microsoft.com/office/word/2015/wordml/symex" xmlns:wpg="http://schemas.microsoft.com/office/word/2010/wordprocessingGroup" xmlns:wpi="http://schemas.microsoft.com/office/word/2010/wordprocessingInk" xmlns:wne="http://schemas.microsoft.com/office/word/2006/wordml" xmlns:wps="http://schemas.microsoft.com/office/word/2010/wordprocessingShape" mc:Ignorable="w14 w15 w16se w16cid w16 w16cex w16sdtdh wp14">
+<w:endnotes xmlns:wpc="http://schemas.microsoft.com/office/word/2010/wordprocessingCanvas" xmlns:cx="http://schemas.microsoft.com/office/drawing/2014/chartex" xmlns:cx1="http://schemas.microsoft.com/office/drawing/2015/9/8/chartex" xmlns:cx2="http://schemas.microsoft.com/office/drawing/2015/10/21/chartex" xmlns:cx3="http://schemas.microsoft.com/office/drawing/2016/5/9/chartex" xmlns:cx4="http://schemas.microsoft.com/office/drawing/2016/5/10/chartex" xmlns:cx5="http://schemas.microsoft.com/office/drawing/2016/5/11/chartex" xmlns:cx6="http://schemas.microsoft.com/office/drawing/2016/5/12/chartex" xmlns:cx7="http://schemas.microsoft.com/office/drawing/2016/5/13/chartex" xmlns:cx8="http://schemas.microsoft.com/office/drawing/2016/5/14/chartex" xmlns:mc="http://schemas.openxmlformats.org/markup-compatibility/2006" xmlns:aink="http://schemas.microsoft.com/office/drawing/2016/ink" xmlns:am3d="http://schemas.microsoft.com/office/drawing/2017/model3d" xmlns:o="urn:schemas-microsoft-com:office:office" xmlns:r="http://schemas.openxmlformats.org/officeDocument/2006/relationships" xmlns:m="http://schemas.openxmlformats.org/officeDocument/2006/math" xmlns:v="urn:schemas-microsoft-com:vml" xmlns:wp14="http://schemas.microsoft.com/office/word/2010/wordprocessingDrawing" xmlns:wp="http://schemas.openxmlformats.org/drawingml/2006/wordprocessingDrawing" xmlns:w10="urn:schemas-microsoft-com:office:word" xmlns:w="http://schemas.openxmlformats.org/wordprocessingml/2006/main" xmlns:w14="http://schemas.microsoft.com/office/word/2010/wordml" xmlns:w15="http://schemas.microsoft.com/office/word/2012/wordml" xmlns:w16cex="http://schemas.microsoft.com/office/word/2018/wordml/cex" xmlns:w16cid="http://schemas.microsoft.com/office/word/2016/wordml/cid" xmlns:w16="http://schemas.microsoft.com/office/word/2018/wordml" xmlns:w16sdtdh="http://schemas.microsoft.com/office/word/2020/wordml/sdtdatahash" xmlns:w16se="http://schemas.microsoft.com/office/word/2015/wordml/symex" xmlns:wpg="http://schemas.microsoft.com/office/word/2010/wordprocessingGroup" xmlns:wpi="http://schemas.microsoft.com/office/word/2010/wordprocessingInk" xmlns:wne="http://schemas.microsoft.com/office/word/2006/wordml" xmlns:wps="http://schemas.microsoft.com/office/word/2010/wordprocessingShape" mc:Ignorable="w14 w15 w16se w16cid w16 w16cex w16sdtdh wp14">
   <w:endnote w:type="separator" w:id="-1">
     <w:p>
       <w:pPr>
@@ -6251,7 +6804,7 @@
 </file>
 
 <file path=word/footer1.xml><?xml version="1.0" encoding="utf-8"?>
-<w:ftr xmlns:wpc="http://schemas.microsoft.com/office/word/2010/wordprocessingCanvas" xmlns:cx="http://schemas.microsoft.com/office/drawing/2014/chartex" xmlns:cx1="http://schemas.microsoft.com/office/drawing/2015/9/8/chartex" xmlns:cx2="http://schemas.microsoft.com/office/drawing/2015/10/21/chartex" xmlns:cx3="http://schemas.microsoft.com/office/drawing/2016/5/9/chartex" xmlns:cx4="http://schemas.microsoft.com/office/drawing/2016/5/10/chartex" xmlns:cx5="http://schemas.microsoft.com/office/drawing/2016/5/11/chartex" xmlns:cx6="http://schemas.microsoft.com/office/drawing/2016/5/12/chartex" xmlns:cx7="http://schemas.microsoft.com/office/drawing/2016/5/13/chartex" xmlns:cx8="http://schemas.microsoft.com/office/drawing/2016/5/14/chartex" xmlns:mc="http://schemas.openxmlformats.org/markup-compatibility/2006" xmlns:aink="http://schemas.microsoft.com/office/drawing/2016/ink" xmlns:am3d="http://schemas.microsoft.com/office/drawing/2017/model3d" xmlns:o="urn:schemas-microsoft-com:office:office" xmlns:oel="http://schemas.microsoft.com/office/2019/extlst" xmlns:r="http://schemas.openxmlformats.org/officeDocument/2006/relationships" xmlns:m="http://schemas.openxmlformats.org/officeDocument/2006/math" xmlns:v="urn:schemas-microsoft-com:vml" xmlns:wp14="http://schemas.microsoft.com/office/word/2010/wordprocessingDrawing" xmlns:wp="http://schemas.openxmlformats.org/drawingml/2006/wordprocessingDrawing" xmlns:w10="urn:schemas-microsoft-com:office:word" xmlns:w="http://schemas.openxmlformats.org/wordprocessingml/2006/main" xmlns:w14="http://schemas.microsoft.com/office/word/2010/wordml" xmlns:w15="http://schemas.microsoft.com/office/word/2012/wordml" xmlns:w16cex="http://schemas.microsoft.com/office/word/2018/wordml/cex" xmlns:w16cid="http://schemas.microsoft.com/office/word/2016/wordml/cid" xmlns:w16="http://schemas.microsoft.com/office/word/2018/wordml" xmlns:w16sdtdh="http://schemas.microsoft.com/office/word/2020/wordml/sdtdatahash" xmlns:w16se="http://schemas.microsoft.com/office/word/2015/wordml/symex" xmlns:wpg="http://schemas.microsoft.com/office/word/2010/wordprocessingGroup" xmlns:wpi="http://schemas.microsoft.com/office/word/2010/wordprocessingInk" xmlns:wne="http://schemas.microsoft.com/office/word/2006/wordml" xmlns:wps="http://schemas.microsoft.com/office/word/2010/wordprocessingShape" mc:Ignorable="w14 w15 w16se w16cid w16 w16cex w16sdtdh wp14">
+<w:ftr xmlns:wpc="http://schemas.microsoft.com/office/word/2010/wordprocessingCanvas" xmlns:cx="http://schemas.microsoft.com/office/drawing/2014/chartex" xmlns:cx1="http://schemas.microsoft.com/office/drawing/2015/9/8/chartex" xmlns:cx2="http://schemas.microsoft.com/office/drawing/2015/10/21/chartex" xmlns:cx3="http://schemas.microsoft.com/office/drawing/2016/5/9/chartex" xmlns:cx4="http://schemas.microsoft.com/office/drawing/2016/5/10/chartex" xmlns:cx5="http://schemas.microsoft.com/office/drawing/2016/5/11/chartex" xmlns:cx6="http://schemas.microsoft.com/office/drawing/2016/5/12/chartex" xmlns:cx7="http://schemas.microsoft.com/office/drawing/2016/5/13/chartex" xmlns:cx8="http://schemas.microsoft.com/office/drawing/2016/5/14/chartex" xmlns:mc="http://schemas.openxmlformats.org/markup-compatibility/2006" xmlns:aink="http://schemas.microsoft.com/office/drawing/2016/ink" xmlns:am3d="http://schemas.microsoft.com/office/drawing/2017/model3d" xmlns:o="urn:schemas-microsoft-com:office:office" xmlns:r="http://schemas.openxmlformats.org/officeDocument/2006/relationships" xmlns:m="http://schemas.openxmlformats.org/officeDocument/2006/math" xmlns:v="urn:schemas-microsoft-com:vml" xmlns:wp14="http://schemas.microsoft.com/office/word/2010/wordprocessingDrawing" xmlns:wp="http://schemas.openxmlformats.org/drawingml/2006/wordprocessingDrawing" xmlns:w10="urn:schemas-microsoft-com:office:word" xmlns:w="http://schemas.openxmlformats.org/wordprocessingml/2006/main" xmlns:w14="http://schemas.microsoft.com/office/word/2010/wordml" xmlns:w15="http://schemas.microsoft.com/office/word/2012/wordml" xmlns:w16cex="http://schemas.microsoft.com/office/word/2018/wordml/cex" xmlns:w16cid="http://schemas.microsoft.com/office/word/2016/wordml/cid" xmlns:w16="http://schemas.microsoft.com/office/word/2018/wordml" xmlns:w16sdtdh="http://schemas.microsoft.com/office/word/2020/wordml/sdtdatahash" xmlns:w16se="http://schemas.microsoft.com/office/word/2015/wordml/symex" xmlns:wpg="http://schemas.microsoft.com/office/word/2010/wordprocessingGroup" xmlns:wpi="http://schemas.microsoft.com/office/word/2010/wordprocessingInk" xmlns:wne="http://schemas.microsoft.com/office/word/2006/wordml" xmlns:wps="http://schemas.microsoft.com/office/word/2010/wordprocessingShape" mc:Ignorable="w14 w15 w16se w16cid w16 w16cex w16sdtdh wp14">
   <w:sdt>
     <w:sdtPr>
       <w:id w:val="-390192602"/>
@@ -6260,10 +6813,11 @@
         <w:docPartUnique/>
       </w:docPartObj>
     </w:sdtPr>
+    <w:sdtEndPr/>
     <w:sdtContent>
       <w:p>
         <w:pPr>
-          <w:pStyle w:val="Footer"/>
+          <w:pStyle w:val="aa"/>
           <w:jc w:val="center"/>
         </w:pPr>
         <w:r>
@@ -6286,14 +6840,14 @@
   </w:sdt>
   <w:p>
     <w:pPr>
-      <w:pStyle w:val="Footer"/>
+      <w:pStyle w:val="aa"/>
     </w:pPr>
   </w:p>
 </w:ftr>
 </file>
 
 <file path=word/footnotes.xml><?xml version="1.0" encoding="utf-8"?>
-<w:footnotes xmlns:wpc="http://schemas.microsoft.com/office/word/2010/wordprocessingCanvas" xmlns:cx="http://schemas.microsoft.com/office/drawing/2014/chartex" xmlns:cx1="http://schemas.microsoft.com/office/drawing/2015/9/8/chartex" xmlns:cx2="http://schemas.microsoft.com/office/drawing/2015/10/21/chartex" xmlns:cx3="http://schemas.microsoft.com/office/drawing/2016/5/9/chartex" xmlns:cx4="http://schemas.microsoft.com/office/drawing/2016/5/10/chartex" xmlns:cx5="http://schemas.microsoft.com/office/drawing/2016/5/11/chartex" xmlns:cx6="http://schemas.microsoft.com/office/drawing/2016/5/12/chartex" xmlns:cx7="http://schemas.microsoft.com/office/drawing/2016/5/13/chartex" xmlns:cx8="http://schemas.microsoft.com/office/drawing/2016/5/14/chartex" xmlns:mc="http://schemas.openxmlformats.org/markup-compatibility/2006" xmlns:aink="http://schemas.microsoft.com/office/drawing/2016/ink" xmlns:am3d="http://schemas.microsoft.com/office/drawing/2017/model3d" xmlns:o="urn:schemas-microsoft-com:office:office" xmlns:oel="http://schemas.microsoft.com/office/2019/extlst" xmlns:r="http://schemas.openxmlformats.org/officeDocument/2006/relationships" xmlns:m="http://schemas.openxmlformats.org/officeDocument/2006/math" xmlns:v="urn:schemas-microsoft-com:vml" xmlns:wp14="http://schemas.microsoft.com/office/word/2010/wordprocessingDrawing" xmlns:wp="http://schemas.openxmlformats.org/drawingml/2006/wordprocessingDrawing" xmlns:w10="urn:schemas-microsoft-com:office:word" xmlns:w="http://schemas.openxmlformats.org/wordprocessingml/2006/main" xmlns:w14="http://schemas.microsoft.com/office/word/2010/wordml" xmlns:w15="http://schemas.microsoft.com/office/word/2012/wordml" xmlns:w16cex="http://schemas.microsoft.com/office/word/2018/wordml/cex" xmlns:w16cid="http://schemas.microsoft.com/office/word/2016/wordml/cid" xmlns:w16="http://schemas.microsoft.com/office/word/2018/wordml" xmlns:w16sdtdh="http://schemas.microsoft.com/office/word/2020/wordml/sdtdatahash" xmlns:w16se="http://schemas.microsoft.com/office/word/2015/wordml/symex" xmlns:wpg="http://schemas.microsoft.com/office/word/2010/wordprocessingGroup" xmlns:wpi="http://schemas.microsoft.com/office/word/2010/wordprocessingInk" xmlns:wne="http://schemas.microsoft.com/office/word/2006/wordml" xmlns:wps="http://schemas.microsoft.com/office/word/2010/wordprocessingShape" mc:Ignorable="w14 w15 w16se w16cid w16 w16cex w16sdtdh wp14">
+<w:footnotes xmlns:wpc="http://schemas.microsoft.com/office/word/2010/wordprocessingCanvas" xmlns:cx="http://schemas.microsoft.com/office/drawing/2014/chartex" xmlns:cx1="http://schemas.microsoft.com/office/drawing/2015/9/8/chartex" xmlns:cx2="http://schemas.microsoft.com/office/drawing/2015/10/21/chartex" xmlns:cx3="http://schemas.microsoft.com/office/drawing/2016/5/9/chartex" xmlns:cx4="http://schemas.microsoft.com/office/drawing/2016/5/10/chartex" xmlns:cx5="http://schemas.microsoft.com/office/drawing/2016/5/11/chartex" xmlns:cx6="http://schemas.microsoft.com/office/drawing/2016/5/12/chartex" xmlns:cx7="http://schemas.microsoft.com/office/drawing/2016/5/13/chartex" xmlns:cx8="http://schemas.microsoft.com/office/drawing/2016/5/14/chartex" xmlns:mc="http://schemas.openxmlformats.org/markup-compatibility/2006" xmlns:aink="http://schemas.microsoft.com/office/drawing/2016/ink" xmlns:am3d="http://schemas.microsoft.com/office/drawing/2017/model3d" xmlns:o="urn:schemas-microsoft-com:office:office" xmlns:r="http://schemas.openxmlformats.org/officeDocument/2006/relationships" xmlns:m="http://schemas.openxmlformats.org/officeDocument/2006/math" xmlns:v="urn:schemas-microsoft-com:vml" xmlns:wp14="http://schemas.microsoft.com/office/word/2010/wordprocessingDrawing" xmlns:wp="http://schemas.openxmlformats.org/drawingml/2006/wordprocessingDrawing" xmlns:w10="urn:schemas-microsoft-com:office:word" xmlns:w="http://schemas.openxmlformats.org/wordprocessingml/2006/main" xmlns:w14="http://schemas.microsoft.com/office/word/2010/wordml" xmlns:w15="http://schemas.microsoft.com/office/word/2012/wordml" xmlns:w16cex="http://schemas.microsoft.com/office/word/2018/wordml/cex" xmlns:w16cid="http://schemas.microsoft.com/office/word/2016/wordml/cid" xmlns:w16="http://schemas.microsoft.com/office/word/2018/wordml" xmlns:w16sdtdh="http://schemas.microsoft.com/office/word/2020/wordml/sdtdatahash" xmlns:w16se="http://schemas.microsoft.com/office/word/2015/wordml/symex" xmlns:wpg="http://schemas.microsoft.com/office/word/2010/wordprocessingGroup" xmlns:wpi="http://schemas.microsoft.com/office/word/2010/wordprocessingInk" xmlns:wne="http://schemas.microsoft.com/office/word/2006/wordml" xmlns:wps="http://schemas.microsoft.com/office/word/2010/wordprocessingShape" mc:Ignorable="w14 w15 w16se w16cid w16 w16cex w16sdtdh wp14">
   <w:footnote w:type="separator" w:id="-1">
     <w:p>
       <w:pPr>
@@ -6318,7 +6872,7 @@
 </file>
 
 <file path=word/numbering.xml><?xml version="1.0" encoding="utf-8"?>
-<w:numbering xmlns:wpc="http://schemas.microsoft.com/office/word/2010/wordprocessingCanvas" xmlns:cx="http://schemas.microsoft.com/office/drawing/2014/chartex" xmlns:cx1="http://schemas.microsoft.com/office/drawing/2015/9/8/chartex" xmlns:cx2="http://schemas.microsoft.com/office/drawing/2015/10/21/chartex" xmlns:cx3="http://schemas.microsoft.com/office/drawing/2016/5/9/chartex" xmlns:cx4="http://schemas.microsoft.com/office/drawing/2016/5/10/chartex" xmlns:cx5="http://schemas.microsoft.com/office/drawing/2016/5/11/chartex" xmlns:cx6="http://schemas.microsoft.com/office/drawing/2016/5/12/chartex" xmlns:cx7="http://schemas.microsoft.com/office/drawing/2016/5/13/chartex" xmlns:cx8="http://schemas.microsoft.com/office/drawing/2016/5/14/chartex" xmlns:mc="http://schemas.openxmlformats.org/markup-compatibility/2006" xmlns:aink="http://schemas.microsoft.com/office/drawing/2016/ink" xmlns:am3d="http://schemas.microsoft.com/office/drawing/2017/model3d" xmlns:o="urn:schemas-microsoft-com:office:office" xmlns:oel="http://schemas.microsoft.com/office/2019/extlst" xmlns:r="http://schemas.openxmlformats.org/officeDocument/2006/relationships" xmlns:m="http://schemas.openxmlformats.org/officeDocument/2006/math" xmlns:v="urn:schemas-microsoft-com:vml" xmlns:wp14="http://schemas.microsoft.com/office/word/2010/wordprocessingDrawing" xmlns:wp="http://schemas.openxmlformats.org/drawingml/2006/wordprocessingDrawing" xmlns:w10="urn:schemas-microsoft-com:office:word" xmlns:w="http://schemas.openxmlformats.org/wordprocessingml/2006/main" xmlns:w14="http://schemas.microsoft.com/office/word/2010/wordml" xmlns:w15="http://schemas.microsoft.com/office/word/2012/wordml" xmlns:w16cex="http://schemas.microsoft.com/office/word/2018/wordml/cex" xmlns:w16cid="http://schemas.microsoft.com/office/word/2016/wordml/cid" xmlns:w16="http://schemas.microsoft.com/office/word/2018/wordml" xmlns:w16sdtdh="http://schemas.microsoft.com/office/word/2020/wordml/sdtdatahash" xmlns:w16se="http://schemas.microsoft.com/office/word/2015/wordml/symex" xmlns:wpg="http://schemas.microsoft.com/office/word/2010/wordprocessingGroup" xmlns:wpi="http://schemas.microsoft.com/office/word/2010/wordprocessingInk" xmlns:wne="http://schemas.microsoft.com/office/word/2006/wordml" xmlns:wps="http://schemas.microsoft.com/office/word/2010/wordprocessingShape" mc:Ignorable="w14 w15 w16se w16cid w16 w16cex w16sdtdh wp14">
+<w:numbering xmlns:wpc="http://schemas.microsoft.com/office/word/2010/wordprocessingCanvas" xmlns:cx="http://schemas.microsoft.com/office/drawing/2014/chartex" xmlns:cx1="http://schemas.microsoft.com/office/drawing/2015/9/8/chartex" xmlns:cx2="http://schemas.microsoft.com/office/drawing/2015/10/21/chartex" xmlns:cx3="http://schemas.microsoft.com/office/drawing/2016/5/9/chartex" xmlns:cx4="http://schemas.microsoft.com/office/drawing/2016/5/10/chartex" xmlns:cx5="http://schemas.microsoft.com/office/drawing/2016/5/11/chartex" xmlns:cx6="http://schemas.microsoft.com/office/drawing/2016/5/12/chartex" xmlns:cx7="http://schemas.microsoft.com/office/drawing/2016/5/13/chartex" xmlns:cx8="http://schemas.microsoft.com/office/drawing/2016/5/14/chartex" xmlns:mc="http://schemas.openxmlformats.org/markup-compatibility/2006" xmlns:aink="http://schemas.microsoft.com/office/drawing/2016/ink" xmlns:am3d="http://schemas.microsoft.com/office/drawing/2017/model3d" xmlns:o="urn:schemas-microsoft-com:office:office" xmlns:r="http://schemas.openxmlformats.org/officeDocument/2006/relationships" xmlns:m="http://schemas.openxmlformats.org/officeDocument/2006/math" xmlns:v="urn:schemas-microsoft-com:vml" xmlns:wp14="http://schemas.microsoft.com/office/word/2010/wordprocessingDrawing" xmlns:wp="http://schemas.openxmlformats.org/drawingml/2006/wordprocessingDrawing" xmlns:w10="urn:schemas-microsoft-com:office:word" xmlns:w="http://schemas.openxmlformats.org/wordprocessingml/2006/main" xmlns:w14="http://schemas.microsoft.com/office/word/2010/wordml" xmlns:w15="http://schemas.microsoft.com/office/word/2012/wordml" xmlns:w16cex="http://schemas.microsoft.com/office/word/2018/wordml/cex" xmlns:w16cid="http://schemas.microsoft.com/office/word/2016/wordml/cid" xmlns:w16="http://schemas.microsoft.com/office/word/2018/wordml" xmlns:w16sdtdh="http://schemas.microsoft.com/office/word/2020/wordml/sdtdatahash" xmlns:w16se="http://schemas.microsoft.com/office/word/2015/wordml/symex" xmlns:wpg="http://schemas.microsoft.com/office/word/2010/wordprocessingGroup" xmlns:wpi="http://schemas.microsoft.com/office/word/2010/wordprocessingInk" xmlns:wne="http://schemas.microsoft.com/office/word/2006/wordml" xmlns:wps="http://schemas.microsoft.com/office/word/2010/wordprocessingShape" mc:Ignorable="w14 w15 w16se w16cid w16 w16cex w16sdtdh wp14">
   <w:abstractNum w:abstractNumId="0" w15:restartNumberingAfterBreak="0">
     <w:nsid w:val="00DB7F57"/>
     <w:multiLevelType w:val="hybridMultilevel"/>
@@ -6812,19 +7366,19 @@
       </w:pPr>
     </w:lvl>
   </w:abstractNum>
-  <w:num w:numId="1" w16cid:durableId="1941257555">
+  <w:num w:numId="1">
     <w:abstractNumId w:val="3"/>
   </w:num>
-  <w:num w:numId="2" w16cid:durableId="2017340676">
+  <w:num w:numId="2">
     <w:abstractNumId w:val="2"/>
   </w:num>
-  <w:num w:numId="3" w16cid:durableId="687103770">
+  <w:num w:numId="3">
     <w:abstractNumId w:val="0"/>
   </w:num>
-  <w:num w:numId="4" w16cid:durableId="66542261">
+  <w:num w:numId="4">
     <w:abstractNumId w:val="4"/>
   </w:num>
-  <w:num w:numId="5" w16cid:durableId="348651655">
+  <w:num w:numId="5">
     <w:abstractNumId w:val="1"/>
   </w:num>
 </w:numbering>
@@ -7225,7 +7779,7 @@
     <w:lsdException w:name="Unresolved Mention" w:semiHidden="1" w:unhideWhenUsed="1"/>
     <w:lsdException w:name="Smart Link" w:semiHidden="1" w:unhideWhenUsed="1"/>
   </w:latentStyles>
-  <w:style w:type="paragraph" w:default="1" w:styleId="Normal">
+  <w:style w:type="paragraph" w:default="1" w:styleId="a">
     <w:name w:val="Normal"/>
     <w:qFormat/>
     <w:rsid w:val="005938F2"/>
@@ -7241,11 +7795,11 @@
       <w:lang w:val="ru-RU"/>
     </w:rPr>
   </w:style>
-  <w:style w:type="paragraph" w:styleId="Heading1">
+  <w:style w:type="paragraph" w:styleId="1">
     <w:name w:val="heading 1"/>
-    <w:basedOn w:val="Normal"/>
-    <w:next w:val="Normal"/>
-    <w:link w:val="Heading1Char"/>
+    <w:basedOn w:val="a"/>
+    <w:next w:val="a"/>
+    <w:link w:val="10"/>
     <w:uiPriority w:val="9"/>
     <w:qFormat/>
     <w:rsid w:val="00456214"/>
@@ -7262,11 +7816,11 @@
       <w:szCs w:val="32"/>
     </w:rPr>
   </w:style>
-  <w:style w:type="paragraph" w:styleId="Heading2">
+  <w:style w:type="paragraph" w:styleId="2">
     <w:name w:val="heading 2"/>
-    <w:basedOn w:val="Normal"/>
-    <w:next w:val="Normal"/>
-    <w:link w:val="Heading2Char"/>
+    <w:basedOn w:val="a"/>
+    <w:next w:val="a"/>
+    <w:link w:val="20"/>
     <w:uiPriority w:val="9"/>
     <w:semiHidden/>
     <w:unhideWhenUsed/>
@@ -7285,11 +7839,11 @@
       <w:szCs w:val="26"/>
     </w:rPr>
   </w:style>
-  <w:style w:type="paragraph" w:styleId="Heading3">
+  <w:style w:type="paragraph" w:styleId="3">
     <w:name w:val="heading 3"/>
-    <w:basedOn w:val="Normal"/>
-    <w:next w:val="Normal"/>
-    <w:link w:val="Heading3Char"/>
+    <w:basedOn w:val="a"/>
+    <w:next w:val="a"/>
+    <w:link w:val="30"/>
     <w:uiPriority w:val="9"/>
     <w:semiHidden/>
     <w:unhideWhenUsed/>
@@ -7308,13 +7862,13 @@
       <w:szCs w:val="24"/>
     </w:rPr>
   </w:style>
-  <w:style w:type="character" w:default="1" w:styleId="DefaultParagraphFont">
+  <w:style w:type="character" w:default="1" w:styleId="a0">
     <w:name w:val="Default Paragraph Font"/>
     <w:uiPriority w:val="1"/>
     <w:semiHidden/>
     <w:unhideWhenUsed/>
   </w:style>
-  <w:style w:type="table" w:default="1" w:styleId="TableNormal">
+  <w:style w:type="table" w:default="1" w:styleId="a1">
     <w:name w:val="Normal Table"/>
     <w:uiPriority w:val="99"/>
     <w:semiHidden/>
@@ -7329,16 +7883,16 @@
       </w:tblCellMar>
     </w:tblPr>
   </w:style>
-  <w:style w:type="numbering" w:default="1" w:styleId="NoList">
+  <w:style w:type="numbering" w:default="1" w:styleId="a2">
     <w:name w:val="No List"/>
     <w:uiPriority w:val="99"/>
     <w:semiHidden/>
     <w:unhideWhenUsed/>
   </w:style>
-  <w:style w:type="character" w:customStyle="1" w:styleId="Heading1Char">
-    <w:name w:val="Heading 1 Char"/>
-    <w:basedOn w:val="DefaultParagraphFont"/>
-    <w:link w:val="Heading1"/>
+  <w:style w:type="character" w:customStyle="1" w:styleId="10">
+    <w:name w:val="Заголовок 1 Знак"/>
+    <w:basedOn w:val="a0"/>
+    <w:link w:val="1"/>
     <w:uiPriority w:val="9"/>
     <w:rsid w:val="00456214"/>
     <w:rPr>
@@ -7350,10 +7904,10 @@
       <w:lang w:val="ru-RU"/>
     </w:rPr>
   </w:style>
-  <w:style w:type="paragraph" w:styleId="TOCHeading">
+  <w:style w:type="paragraph" w:styleId="a3">
     <w:name w:val="TOC Heading"/>
-    <w:basedOn w:val="Heading1"/>
-    <w:next w:val="Normal"/>
+    <w:basedOn w:val="1"/>
+    <w:next w:val="a"/>
     <w:uiPriority w:val="39"/>
     <w:unhideWhenUsed/>
     <w:qFormat/>
@@ -7369,10 +7923,10 @@
       <w:lang w:val="en-US"/>
     </w:rPr>
   </w:style>
-  <w:style w:type="paragraph" w:styleId="TOC1">
+  <w:style w:type="paragraph" w:styleId="11">
     <w:name w:val="toc 1"/>
-    <w:basedOn w:val="Normal"/>
-    <w:next w:val="Normal"/>
+    <w:basedOn w:val="a"/>
+    <w:next w:val="a"/>
     <w:autoRedefine/>
     <w:uiPriority w:val="39"/>
     <w:unhideWhenUsed/>
@@ -7381,9 +7935,9 @@
       <w:spacing w:after="100"/>
     </w:pPr>
   </w:style>
-  <w:style w:type="character" w:styleId="Hyperlink">
+  <w:style w:type="character" w:styleId="a4">
     <w:name w:val="Hyperlink"/>
-    <w:basedOn w:val="DefaultParagraphFont"/>
+    <w:basedOn w:val="a0"/>
     <w:uiPriority w:val="99"/>
     <w:unhideWhenUsed/>
     <w:rsid w:val="00456214"/>
@@ -7392,9 +7946,9 @@
       <w:u w:val="single"/>
     </w:rPr>
   </w:style>
-  <w:style w:type="paragraph" w:styleId="ListParagraph">
+  <w:style w:type="paragraph" w:styleId="a5">
     <w:name w:val="List Paragraph"/>
-    <w:basedOn w:val="Normal"/>
+    <w:basedOn w:val="a"/>
     <w:uiPriority w:val="34"/>
     <w:qFormat/>
     <w:rsid w:val="00456214"/>
@@ -7403,9 +7957,9 @@
       <w:contextualSpacing/>
     </w:pPr>
   </w:style>
-  <w:style w:type="character" w:styleId="UnresolvedMention">
+  <w:style w:type="character" w:styleId="a6">
     <w:name w:val="Unresolved Mention"/>
-    <w:basedOn w:val="DefaultParagraphFont"/>
+    <w:basedOn w:val="a0"/>
     <w:uiPriority w:val="99"/>
     <w:semiHidden/>
     <w:unhideWhenUsed/>
@@ -7415,9 +7969,9 @@
       <w:shd w:val="clear" w:color="auto" w:fill="E1DFDD"/>
     </w:rPr>
   </w:style>
-  <w:style w:type="character" w:styleId="FollowedHyperlink">
+  <w:style w:type="character" w:styleId="a7">
     <w:name w:val="FollowedHyperlink"/>
-    <w:basedOn w:val="DefaultParagraphFont"/>
+    <w:basedOn w:val="a0"/>
     <w:uiPriority w:val="99"/>
     <w:semiHidden/>
     <w:unhideWhenUsed/>
@@ -7429,23 +7983,23 @@
   </w:style>
   <w:style w:type="character" w:customStyle="1" w:styleId="rynqvb">
     <w:name w:val="rynqvb"/>
-    <w:basedOn w:val="DefaultParagraphFont"/>
+    <w:basedOn w:val="a0"/>
     <w:rsid w:val="00097039"/>
   </w:style>
   <w:style w:type="character" w:customStyle="1" w:styleId="hwtze">
     <w:name w:val="hwtze"/>
-    <w:basedOn w:val="DefaultParagraphFont"/>
+    <w:basedOn w:val="a0"/>
     <w:rsid w:val="00EF5D7F"/>
   </w:style>
   <w:style w:type="character" w:customStyle="1" w:styleId="hgkelc">
     <w:name w:val="hgkelc"/>
-    <w:basedOn w:val="DefaultParagraphFont"/>
+    <w:basedOn w:val="a0"/>
     <w:rsid w:val="0080399F"/>
   </w:style>
-  <w:style w:type="paragraph" w:styleId="Header">
+  <w:style w:type="paragraph" w:styleId="a8">
     <w:name w:val="header"/>
-    <w:basedOn w:val="Normal"/>
-    <w:link w:val="HeaderChar"/>
+    <w:basedOn w:val="a"/>
+    <w:link w:val="a9"/>
     <w:uiPriority w:val="99"/>
     <w:unhideWhenUsed/>
     <w:rsid w:val="0080399F"/>
@@ -7457,10 +8011,10 @@
       <w:spacing w:line="240" w:lineRule="auto"/>
     </w:pPr>
   </w:style>
-  <w:style w:type="character" w:customStyle="1" w:styleId="HeaderChar">
-    <w:name w:val="Header Char"/>
-    <w:basedOn w:val="DefaultParagraphFont"/>
-    <w:link w:val="Header"/>
+  <w:style w:type="character" w:customStyle="1" w:styleId="a9">
+    <w:name w:val="Верхний колонтитул Знак"/>
+    <w:basedOn w:val="a0"/>
+    <w:link w:val="a8"/>
     <w:uiPriority w:val="99"/>
     <w:rsid w:val="0080399F"/>
     <w:rPr>
@@ -7470,10 +8024,10 @@
       <w:lang w:val="ru-RU"/>
     </w:rPr>
   </w:style>
-  <w:style w:type="paragraph" w:styleId="Footer">
+  <w:style w:type="paragraph" w:styleId="aa">
     <w:name w:val="footer"/>
-    <w:basedOn w:val="Normal"/>
-    <w:link w:val="FooterChar"/>
+    <w:basedOn w:val="a"/>
+    <w:link w:val="ab"/>
     <w:uiPriority w:val="99"/>
     <w:unhideWhenUsed/>
     <w:rsid w:val="0080399F"/>
@@ -7485,10 +8039,10 @@
       <w:spacing w:line="240" w:lineRule="auto"/>
     </w:pPr>
   </w:style>
-  <w:style w:type="character" w:customStyle="1" w:styleId="FooterChar">
-    <w:name w:val="Footer Char"/>
-    <w:basedOn w:val="DefaultParagraphFont"/>
-    <w:link w:val="Footer"/>
+  <w:style w:type="character" w:customStyle="1" w:styleId="ab">
+    <w:name w:val="Нижний колонтитул Знак"/>
+    <w:basedOn w:val="a0"/>
+    <w:link w:val="aa"/>
     <w:uiPriority w:val="99"/>
     <w:rsid w:val="0080399F"/>
     <w:rPr>
@@ -7498,10 +8052,10 @@
       <w:lang w:val="ru-RU"/>
     </w:rPr>
   </w:style>
-  <w:style w:type="character" w:customStyle="1" w:styleId="Heading2Char">
-    <w:name w:val="Heading 2 Char"/>
-    <w:basedOn w:val="DefaultParagraphFont"/>
-    <w:link w:val="Heading2"/>
+  <w:style w:type="character" w:customStyle="1" w:styleId="20">
+    <w:name w:val="Заголовок 2 Знак"/>
+    <w:basedOn w:val="a0"/>
+    <w:link w:val="2"/>
     <w:uiPriority w:val="9"/>
     <w:semiHidden/>
     <w:rsid w:val="00836594"/>
@@ -7514,10 +8068,10 @@
       <w:lang w:val="ru-RU"/>
     </w:rPr>
   </w:style>
-  <w:style w:type="paragraph" w:styleId="TOC2">
+  <w:style w:type="paragraph" w:styleId="21">
     <w:name w:val="toc 2"/>
-    <w:basedOn w:val="Normal"/>
-    <w:next w:val="Normal"/>
+    <w:basedOn w:val="a"/>
+    <w:next w:val="a"/>
     <w:autoRedefine/>
     <w:uiPriority w:val="39"/>
     <w:unhideWhenUsed/>
@@ -7527,10 +8081,10 @@
       <w:ind w:left="280"/>
     </w:pPr>
   </w:style>
-  <w:style w:type="character" w:customStyle="1" w:styleId="Heading3Char">
-    <w:name w:val="Heading 3 Char"/>
-    <w:basedOn w:val="DefaultParagraphFont"/>
-    <w:link w:val="Heading3"/>
+  <w:style w:type="character" w:customStyle="1" w:styleId="30">
+    <w:name w:val="Заголовок 3 Знак"/>
+    <w:basedOn w:val="a0"/>
+    <w:link w:val="3"/>
     <w:uiPriority w:val="9"/>
     <w:semiHidden/>
     <w:rsid w:val="00065BFA"/>
@@ -7543,10 +8097,10 @@
       <w:lang w:val="ru-RU"/>
     </w:rPr>
   </w:style>
-  <w:style w:type="paragraph" w:styleId="TOC3">
+  <w:style w:type="paragraph" w:styleId="31">
     <w:name w:val="toc 3"/>
-    <w:basedOn w:val="Normal"/>
-    <w:next w:val="Normal"/>
+    <w:basedOn w:val="a"/>
+    <w:next w:val="a"/>
     <w:autoRedefine/>
     <w:uiPriority w:val="39"/>
     <w:unhideWhenUsed/>
@@ -7556,10 +8110,10 @@
       <w:ind w:left="560"/>
     </w:pPr>
   </w:style>
-  <w:style w:type="paragraph" w:styleId="FootnoteText">
+  <w:style w:type="paragraph" w:styleId="ac">
     <w:name w:val="footnote text"/>
-    <w:basedOn w:val="Normal"/>
-    <w:link w:val="FootnoteTextChar"/>
+    <w:basedOn w:val="a"/>
+    <w:link w:val="ad"/>
     <w:uiPriority w:val="99"/>
     <w:semiHidden/>
     <w:unhideWhenUsed/>
@@ -7572,10 +8126,10 @@
       <w:szCs w:val="20"/>
     </w:rPr>
   </w:style>
-  <w:style w:type="character" w:customStyle="1" w:styleId="FootnoteTextChar">
-    <w:name w:val="Footnote Text Char"/>
-    <w:basedOn w:val="DefaultParagraphFont"/>
-    <w:link w:val="FootnoteText"/>
+  <w:style w:type="character" w:customStyle="1" w:styleId="ad">
+    <w:name w:val="Текст сноски Знак"/>
+    <w:basedOn w:val="a0"/>
+    <w:link w:val="ac"/>
     <w:uiPriority w:val="99"/>
     <w:semiHidden/>
     <w:rsid w:val="00CE348F"/>
@@ -7587,9 +8141,9 @@
       <w:lang w:val="ru-RU"/>
     </w:rPr>
   </w:style>
-  <w:style w:type="character" w:styleId="FootnoteReference">
+  <w:style w:type="character" w:styleId="ae">
     <w:name w:val="footnote reference"/>
-    <w:basedOn w:val="DefaultParagraphFont"/>
+    <w:basedOn w:val="a0"/>
     <w:uiPriority w:val="99"/>
     <w:semiHidden/>
     <w:unhideWhenUsed/>
@@ -7598,10 +8152,10 @@
       <w:vertAlign w:val="superscript"/>
     </w:rPr>
   </w:style>
-  <w:style w:type="paragraph" w:styleId="EndnoteText">
+  <w:style w:type="paragraph" w:styleId="af">
     <w:name w:val="endnote text"/>
-    <w:basedOn w:val="Normal"/>
-    <w:link w:val="EndnoteTextChar"/>
+    <w:basedOn w:val="a"/>
+    <w:link w:val="af0"/>
     <w:uiPriority w:val="99"/>
     <w:semiHidden/>
     <w:unhideWhenUsed/>
@@ -7614,10 +8168,10 @@
       <w:szCs w:val="20"/>
     </w:rPr>
   </w:style>
-  <w:style w:type="character" w:customStyle="1" w:styleId="EndnoteTextChar">
-    <w:name w:val="Endnote Text Char"/>
-    <w:basedOn w:val="DefaultParagraphFont"/>
-    <w:link w:val="EndnoteText"/>
+  <w:style w:type="character" w:customStyle="1" w:styleId="af0">
+    <w:name w:val="Текст концевой сноски Знак"/>
+    <w:basedOn w:val="a0"/>
+    <w:link w:val="af"/>
     <w:uiPriority w:val="99"/>
     <w:semiHidden/>
     <w:rsid w:val="00CE348F"/>
@@ -7629,15 +8183,26 @@
       <w:lang w:val="ru-RU"/>
     </w:rPr>
   </w:style>
-  <w:style w:type="character" w:styleId="EndnoteReference">
+  <w:style w:type="character" w:styleId="af1">
     <w:name w:val="endnote reference"/>
-    <w:basedOn w:val="DefaultParagraphFont"/>
+    <w:basedOn w:val="a0"/>
     <w:uiPriority w:val="99"/>
     <w:semiHidden/>
     <w:unhideWhenUsed/>
     <w:rsid w:val="00CE348F"/>
     <w:rPr>
       <w:vertAlign w:val="superscript"/>
+    </w:rPr>
+  </w:style>
+  <w:style w:type="character" w:styleId="af2">
+    <w:name w:val="Strong"/>
+    <w:basedOn w:val="a0"/>
+    <w:uiPriority w:val="22"/>
+    <w:qFormat/>
+    <w:rsid w:val="00D640C8"/>
+    <w:rPr>
+      <w:b/>
+      <w:bCs/>
     </w:rPr>
   </w:style>
 </w:styles>

--- a/описательная_часть.docx
+++ b/описательная_часть.docx
@@ -236,7 +236,7 @@
           <w:r>
             <w:fldChar w:fldCharType="separate"/>
           </w:r>
-          <w:hyperlink w:anchor="_Toc165398516" w:history="1">
+          <w:hyperlink w:anchor="_Toc165476410" w:history="1">
             <w:r>
               <w:rPr>
                 <w:rStyle w:val="Hyperlink"/>
@@ -266,7 +266,7 @@
                 <w:noProof/>
                 <w:webHidden/>
               </w:rPr>
-              <w:instrText xml:space="preserve"> PAGEREF _Toc165398516 \h </w:instrText>
+              <w:instrText xml:space="preserve"> PAGEREF _Toc165476410 \h </w:instrText>
             </w:r>
             <w:r>
               <w:rPr>
@@ -286,7 +286,7 @@
                 <w:noProof/>
                 <w:webHidden/>
               </w:rPr>
-              <w:t>3</w:t>
+              <w:t>4</w:t>
             </w:r>
             <w:r>
               <w:rPr>
@@ -312,7 +312,7 @@
               <w14:ligatures w14:val="standardContextual"/>
             </w:rPr>
           </w:pPr>
-          <w:hyperlink w:anchor="_Toc165398517" w:history="1">
+          <w:hyperlink w:anchor="_Toc165476411" w:history="1">
             <w:r>
               <w:rPr>
                 <w:rStyle w:val="Hyperlink"/>
@@ -342,7 +342,7 @@
                 <w:noProof/>
                 <w:webHidden/>
               </w:rPr>
-              <w:instrText xml:space="preserve"> PAGEREF _Toc165398517 \h </w:instrText>
+              <w:instrText xml:space="preserve"> PAGEREF _Toc165476411 \h </w:instrText>
             </w:r>
             <w:r>
               <w:rPr>
@@ -362,7 +362,7 @@
                 <w:noProof/>
                 <w:webHidden/>
               </w:rPr>
-              <w:t>6</w:t>
+              <w:t>7</w:t>
             </w:r>
             <w:r>
               <w:rPr>
@@ -388,7 +388,7 @@
               <w14:ligatures w14:val="standardContextual"/>
             </w:rPr>
           </w:pPr>
-          <w:hyperlink w:anchor="_Toc165398518" w:history="1">
+          <w:hyperlink w:anchor="_Toc165476412" w:history="1">
             <w:r>
               <w:rPr>
                 <w:rStyle w:val="Hyperlink"/>
@@ -418,7 +418,7 @@
                 <w:noProof/>
                 <w:webHidden/>
               </w:rPr>
-              <w:instrText xml:space="preserve"> PAGEREF _Toc165398518 \h </w:instrText>
+              <w:instrText xml:space="preserve"> PAGEREF _Toc165476412 \h </w:instrText>
             </w:r>
             <w:r>
               <w:rPr>
@@ -438,7 +438,7 @@
                 <w:noProof/>
                 <w:webHidden/>
               </w:rPr>
-              <w:t>10</w:t>
+              <w:t>11</w:t>
             </w:r>
             <w:r>
               <w:rPr>
@@ -465,7 +465,7 @@
               <w14:ligatures w14:val="standardContextual"/>
             </w:rPr>
           </w:pPr>
-          <w:hyperlink w:anchor="_Toc165398519" w:history="1">
+          <w:hyperlink w:anchor="_Toc165476413" w:history="1">
             <w:r>
               <w:rPr>
                 <w:rStyle w:val="Hyperlink"/>
@@ -516,7 +516,7 @@
                 <w:noProof/>
                 <w:webHidden/>
               </w:rPr>
-              <w:instrText xml:space="preserve"> PAGEREF _Toc165398519 \h </w:instrText>
+              <w:instrText xml:space="preserve"> PAGEREF _Toc165476413 \h </w:instrText>
             </w:r>
             <w:r>
               <w:rPr>
@@ -536,7 +536,7 @@
                 <w:noProof/>
                 <w:webHidden/>
               </w:rPr>
-              <w:t>10</w:t>
+              <w:t>11</w:t>
             </w:r>
             <w:r>
               <w:rPr>
@@ -562,7 +562,7 @@
               <w14:ligatures w14:val="standardContextual"/>
             </w:rPr>
           </w:pPr>
-          <w:hyperlink w:anchor="_Toc165398520" w:history="1">
+          <w:hyperlink w:anchor="_Toc165476414" w:history="1">
             <w:r>
               <w:rPr>
                 <w:rStyle w:val="Hyperlink"/>
@@ -592,7 +592,7 @@
                 <w:noProof/>
                 <w:webHidden/>
               </w:rPr>
-              <w:instrText xml:space="preserve"> PAGEREF _Toc165398520 \h </w:instrText>
+              <w:instrText xml:space="preserve"> PAGEREF _Toc165476414 \h </w:instrText>
             </w:r>
             <w:r>
               <w:rPr>
@@ -612,7 +612,7 @@
                 <w:noProof/>
                 <w:webHidden/>
               </w:rPr>
-              <w:t>13</w:t>
+              <w:t>14</w:t>
             </w:r>
             <w:r>
               <w:rPr>
@@ -638,7 +638,7 @@
               <w14:ligatures w14:val="standardContextual"/>
             </w:rPr>
           </w:pPr>
-          <w:hyperlink w:anchor="_Toc165398521" w:history="1">
+          <w:hyperlink w:anchor="_Toc165476415" w:history="1">
             <w:r>
               <w:rPr>
                 <w:rStyle w:val="Hyperlink"/>
@@ -668,7 +668,7 @@
                 <w:noProof/>
                 <w:webHidden/>
               </w:rPr>
-              <w:instrText xml:space="preserve"> PAGEREF _Toc165398521 \h </w:instrText>
+              <w:instrText xml:space="preserve"> PAGEREF _Toc165476415 \h </w:instrText>
             </w:r>
             <w:r>
               <w:rPr>
@@ -688,7 +688,7 @@
                 <w:noProof/>
                 <w:webHidden/>
               </w:rPr>
-              <w:t>15</w:t>
+              <w:t>16</w:t>
             </w:r>
             <w:r>
               <w:rPr>
@@ -714,7 +714,7 @@
               <w14:ligatures w14:val="standardContextual"/>
             </w:rPr>
           </w:pPr>
-          <w:hyperlink w:anchor="_Toc165398522" w:history="1">
+          <w:hyperlink w:anchor="_Toc165476416" w:history="1">
             <w:r>
               <w:rPr>
                 <w:rStyle w:val="Hyperlink"/>
@@ -755,7 +755,7 @@
                 <w:noProof/>
                 <w:webHidden/>
               </w:rPr>
-              <w:instrText xml:space="preserve"> PAGEREF _Toc165398522 \h </w:instrText>
+              <w:instrText xml:space="preserve"> PAGEREF _Toc165476416 \h </w:instrText>
             </w:r>
             <w:r>
               <w:rPr>
@@ -775,7 +775,7 @@
                 <w:noProof/>
                 <w:webHidden/>
               </w:rPr>
-              <w:t>18</w:t>
+              <w:t>19</w:t>
             </w:r>
             <w:r>
               <w:rPr>
@@ -801,7 +801,7 @@
               <w14:ligatures w14:val="standardContextual"/>
             </w:rPr>
           </w:pPr>
-          <w:hyperlink w:anchor="_Toc165398523" w:history="1">
+          <w:hyperlink w:anchor="_Toc165476417" w:history="1">
             <w:r>
               <w:rPr>
                 <w:rStyle w:val="Hyperlink"/>
@@ -842,7 +842,7 @@
                 <w:noProof/>
                 <w:webHidden/>
               </w:rPr>
-              <w:instrText xml:space="preserve"> PAGEREF _Toc165398523 \h </w:instrText>
+              <w:instrText xml:space="preserve"> PAGEREF _Toc165476417 \h </w:instrText>
             </w:r>
             <w:r>
               <w:rPr>
@@ -862,7 +862,7 @@
                 <w:noProof/>
                 <w:webHidden/>
               </w:rPr>
-              <w:t>19</w:t>
+              <w:t>20</w:t>
             </w:r>
             <w:r>
               <w:rPr>
@@ -888,7 +888,7 @@
               <w14:ligatures w14:val="standardContextual"/>
             </w:rPr>
           </w:pPr>
-          <w:hyperlink w:anchor="_Toc165398524" w:history="1">
+          <w:hyperlink w:anchor="_Toc165476418" w:history="1">
             <w:r>
               <w:rPr>
                 <w:rStyle w:val="Hyperlink"/>
@@ -929,7 +929,7 @@
                 <w:noProof/>
                 <w:webHidden/>
               </w:rPr>
-              <w:instrText xml:space="preserve"> PAGEREF _Toc165398524 \h </w:instrText>
+              <w:instrText xml:space="preserve"> PAGEREF _Toc165476418 \h </w:instrText>
             </w:r>
             <w:r>
               <w:rPr>
@@ -949,7 +949,7 @@
                 <w:noProof/>
                 <w:webHidden/>
               </w:rPr>
-              <w:t>20</w:t>
+              <w:t>21</w:t>
             </w:r>
             <w:r>
               <w:rPr>
@@ -975,7 +975,7 @@
               <w14:ligatures w14:val="standardContextual"/>
             </w:rPr>
           </w:pPr>
-          <w:hyperlink w:anchor="_Toc165398525" w:history="1">
+          <w:hyperlink w:anchor="_Toc165476419" w:history="1">
             <w:r>
               <w:rPr>
                 <w:rStyle w:val="Hyperlink"/>
@@ -1005,7 +1005,7 @@
                 <w:noProof/>
                 <w:webHidden/>
               </w:rPr>
-              <w:instrText xml:space="preserve"> PAGEREF _Toc165398525 \h </w:instrText>
+              <w:instrText xml:space="preserve"> PAGEREF _Toc165476419 \h </w:instrText>
             </w:r>
             <w:r>
               <w:rPr>
@@ -1025,7 +1025,7 @@
                 <w:noProof/>
                 <w:webHidden/>
               </w:rPr>
-              <w:t>21</w:t>
+              <w:t>22</w:t>
             </w:r>
             <w:r>
               <w:rPr>
@@ -1051,7 +1051,7 @@
               <w14:ligatures w14:val="standardContextual"/>
             </w:rPr>
           </w:pPr>
-          <w:hyperlink w:anchor="_Toc165398526" w:history="1">
+          <w:hyperlink w:anchor="_Toc165476420" w:history="1">
             <w:r>
               <w:rPr>
                 <w:rStyle w:val="Hyperlink"/>
@@ -1081,7 +1081,7 @@
                 <w:noProof/>
                 <w:webHidden/>
               </w:rPr>
-              <w:instrText xml:space="preserve"> PAGEREF _Toc165398526 \h </w:instrText>
+              <w:instrText xml:space="preserve"> PAGEREF _Toc165476420 \h </w:instrText>
             </w:r>
             <w:r>
               <w:rPr>
@@ -1101,7 +1101,7 @@
                 <w:noProof/>
                 <w:webHidden/>
               </w:rPr>
-              <w:t>22</w:t>
+              <w:t>23</w:t>
             </w:r>
             <w:r>
               <w:rPr>
@@ -1127,7 +1127,7 @@
               <w14:ligatures w14:val="standardContextual"/>
             </w:rPr>
           </w:pPr>
-          <w:hyperlink w:anchor="_Toc165398527" w:history="1">
+          <w:hyperlink w:anchor="_Toc165476421" w:history="1">
             <w:r>
               <w:rPr>
                 <w:rStyle w:val="Hyperlink"/>
@@ -1157,7 +1157,7 @@
                 <w:noProof/>
                 <w:webHidden/>
               </w:rPr>
-              <w:instrText xml:space="preserve"> PAGEREF _Toc165398527 \h </w:instrText>
+              <w:instrText xml:space="preserve"> PAGEREF _Toc165476421 \h </w:instrText>
             </w:r>
             <w:r>
               <w:rPr>
@@ -1177,7 +1177,7 @@
                 <w:noProof/>
                 <w:webHidden/>
               </w:rPr>
-              <w:t>22</w:t>
+              <w:t>23</w:t>
             </w:r>
             <w:r>
               <w:rPr>
@@ -1203,7 +1203,7 @@
               <w14:ligatures w14:val="standardContextual"/>
             </w:rPr>
           </w:pPr>
-          <w:hyperlink w:anchor="_Toc165398528" w:history="1">
+          <w:hyperlink w:anchor="_Toc165476422" w:history="1">
             <w:r>
               <w:rPr>
                 <w:rStyle w:val="Hyperlink"/>
@@ -1233,7 +1233,7 @@
                 <w:noProof/>
                 <w:webHidden/>
               </w:rPr>
-              <w:instrText xml:space="preserve"> PAGEREF _Toc165398528 \h </w:instrText>
+              <w:instrText xml:space="preserve"> PAGEREF _Toc165476422 \h </w:instrText>
             </w:r>
             <w:r>
               <w:rPr>
@@ -1253,7 +1253,7 @@
                 <w:noProof/>
                 <w:webHidden/>
               </w:rPr>
-              <w:t>24</w:t>
+              <w:t>25</w:t>
             </w:r>
             <w:r>
               <w:rPr>
@@ -1279,7 +1279,7 @@
               <w14:ligatures w14:val="standardContextual"/>
             </w:rPr>
           </w:pPr>
-          <w:hyperlink w:anchor="_Toc165398529" w:history="1">
+          <w:hyperlink w:anchor="_Toc165476423" w:history="1">
             <w:r>
               <w:rPr>
                 <w:rStyle w:val="Hyperlink"/>
@@ -1309,7 +1309,7 @@
                 <w:noProof/>
                 <w:webHidden/>
               </w:rPr>
-              <w:instrText xml:space="preserve"> PAGEREF _Toc165398529 \h </w:instrText>
+              <w:instrText xml:space="preserve"> PAGEREF _Toc165476423 \h </w:instrText>
             </w:r>
             <w:r>
               <w:rPr>
@@ -1329,7 +1329,7 @@
                 <w:noProof/>
                 <w:webHidden/>
               </w:rPr>
-              <w:t>28</w:t>
+              <w:t>29</w:t>
             </w:r>
             <w:r>
               <w:rPr>
@@ -1355,7 +1355,7 @@
               <w14:ligatures w14:val="standardContextual"/>
             </w:rPr>
           </w:pPr>
-          <w:hyperlink w:anchor="_Toc165398530" w:history="1">
+          <w:hyperlink w:anchor="_Toc165476424" w:history="1">
             <w:r>
               <w:rPr>
                 <w:rStyle w:val="Hyperlink"/>
@@ -1385,7 +1385,7 @@
                 <w:noProof/>
                 <w:webHidden/>
               </w:rPr>
-              <w:instrText xml:space="preserve"> PAGEREF _Toc165398530 \h </w:instrText>
+              <w:instrText xml:space="preserve"> PAGEREF _Toc165476424 \h </w:instrText>
             </w:r>
             <w:r>
               <w:rPr>
@@ -1405,7 +1405,7 @@
                 <w:noProof/>
                 <w:webHidden/>
               </w:rPr>
-              <w:t>30</w:t>
+              <w:t>31</w:t>
             </w:r>
             <w:r>
               <w:rPr>
@@ -1431,7 +1431,7 @@
               <w14:ligatures w14:val="standardContextual"/>
             </w:rPr>
           </w:pPr>
-          <w:hyperlink w:anchor="_Toc165398531" w:history="1">
+          <w:hyperlink w:anchor="_Toc165476425" w:history="1">
             <w:r>
               <w:rPr>
                 <w:rStyle w:val="Hyperlink"/>
@@ -1461,7 +1461,7 @@
                 <w:noProof/>
                 <w:webHidden/>
               </w:rPr>
-              <w:instrText xml:space="preserve"> PAGEREF _Toc165398531 \h </w:instrText>
+              <w:instrText xml:space="preserve"> PAGEREF _Toc165476425 \h </w:instrText>
             </w:r>
             <w:r>
               <w:rPr>
@@ -1481,7 +1481,7 @@
                 <w:noProof/>
                 <w:webHidden/>
               </w:rPr>
-              <w:t>33</w:t>
+              <w:t>34</w:t>
             </w:r>
             <w:r>
               <w:rPr>
@@ -1507,7 +1507,7 @@
               <w14:ligatures w14:val="standardContextual"/>
             </w:rPr>
           </w:pPr>
-          <w:hyperlink w:anchor="_Toc165398532" w:history="1">
+          <w:hyperlink w:anchor="_Toc165476426" w:history="1">
             <w:r>
               <w:rPr>
                 <w:rStyle w:val="Hyperlink"/>
@@ -1537,7 +1537,7 @@
                 <w:noProof/>
                 <w:webHidden/>
               </w:rPr>
-              <w:instrText xml:space="preserve"> PAGEREF _Toc165398532 \h </w:instrText>
+              <w:instrText xml:space="preserve"> PAGEREF _Toc165476426 \h </w:instrText>
             </w:r>
             <w:r>
               <w:rPr>
@@ -1557,7 +1557,401 @@
                 <w:noProof/>
                 <w:webHidden/>
               </w:rPr>
-              <w:t>34</w:t>
+              <w:t>35</w:t>
+            </w:r>
+            <w:r>
+              <w:rPr>
+                <w:noProof/>
+                <w:webHidden/>
+              </w:rPr>
+              <w:fldChar w:fldCharType="end"/>
+            </w:r>
+          </w:hyperlink>
+        </w:p>
+        <w:p>
+          <w:pPr>
+            <w:pStyle w:val="TOC2"/>
+            <w:tabs>
+              <w:tab w:val="right" w:leader="dot" w:pos="9350"/>
+            </w:tabs>
+            <w:rPr>
+              <w:rFonts w:asciiTheme="minorHAnsi" w:eastAsiaTheme="minorEastAsia" w:hAnsiTheme="minorHAnsi" w:cstheme="minorBidi"/>
+              <w:noProof/>
+              <w:sz w:val="24"/>
+              <w:szCs w:val="24"/>
+              <w:lang w:val="en-RU" w:eastAsia="en-GB"/>
+              <w14:ligatures w14:val="standardContextual"/>
+            </w:rPr>
+          </w:pPr>
+          <w:hyperlink w:anchor="_Toc165476427" w:history="1">
+            <w:r>
+              <w:rPr>
+                <w:rStyle w:val="Hyperlink"/>
+                <w:rFonts w:cs="Times New Roman"/>
+                <w:b/>
+                <w:bCs/>
+                <w:noProof/>
+              </w:rPr>
+              <w:t>3.1 Создание хранилища для блокчейна и его описание</w:t>
+            </w:r>
+            <w:r>
+              <w:rPr>
+                <w:noProof/>
+                <w:webHidden/>
+              </w:rPr>
+              <w:tab/>
+            </w:r>
+            <w:r>
+              <w:rPr>
+                <w:noProof/>
+                <w:webHidden/>
+              </w:rPr>
+              <w:fldChar w:fldCharType="begin"/>
+            </w:r>
+            <w:r>
+              <w:rPr>
+                <w:noProof/>
+                <w:webHidden/>
+              </w:rPr>
+              <w:instrText xml:space="preserve"> PAGEREF _Toc165476427 \h </w:instrText>
+            </w:r>
+            <w:r>
+              <w:rPr>
+                <w:noProof/>
+                <w:webHidden/>
+              </w:rPr>
+            </w:r>
+            <w:r>
+              <w:rPr>
+                <w:noProof/>
+                <w:webHidden/>
+              </w:rPr>
+              <w:fldChar w:fldCharType="separate"/>
+            </w:r>
+            <w:r>
+              <w:rPr>
+                <w:noProof/>
+                <w:webHidden/>
+              </w:rPr>
+              <w:t>35</w:t>
+            </w:r>
+            <w:r>
+              <w:rPr>
+                <w:noProof/>
+                <w:webHidden/>
+              </w:rPr>
+              <w:fldChar w:fldCharType="end"/>
+            </w:r>
+          </w:hyperlink>
+        </w:p>
+        <w:p>
+          <w:pPr>
+            <w:pStyle w:val="TOC2"/>
+            <w:tabs>
+              <w:tab w:val="right" w:leader="dot" w:pos="9350"/>
+            </w:tabs>
+            <w:rPr>
+              <w:rFonts w:asciiTheme="minorHAnsi" w:eastAsiaTheme="minorEastAsia" w:hAnsiTheme="minorHAnsi" w:cstheme="minorBidi"/>
+              <w:noProof/>
+              <w:sz w:val="24"/>
+              <w:szCs w:val="24"/>
+              <w:lang w:val="en-RU" w:eastAsia="en-GB"/>
+              <w14:ligatures w14:val="standardContextual"/>
+            </w:rPr>
+          </w:pPr>
+          <w:hyperlink w:anchor="_Toc165476428" w:history="1">
+            <w:r>
+              <w:rPr>
+                <w:rStyle w:val="Hyperlink"/>
+                <w:b/>
+                <w:bCs/>
+                <w:noProof/>
+              </w:rPr>
+              <w:t>3.2 Реализации логики работы блокчейна</w:t>
+            </w:r>
+            <w:r>
+              <w:rPr>
+                <w:noProof/>
+                <w:webHidden/>
+              </w:rPr>
+              <w:tab/>
+            </w:r>
+            <w:r>
+              <w:rPr>
+                <w:noProof/>
+                <w:webHidden/>
+              </w:rPr>
+              <w:fldChar w:fldCharType="begin"/>
+            </w:r>
+            <w:r>
+              <w:rPr>
+                <w:noProof/>
+                <w:webHidden/>
+              </w:rPr>
+              <w:instrText xml:space="preserve"> PAGEREF _Toc165476428 \h </w:instrText>
+            </w:r>
+            <w:r>
+              <w:rPr>
+                <w:noProof/>
+                <w:webHidden/>
+              </w:rPr>
+            </w:r>
+            <w:r>
+              <w:rPr>
+                <w:noProof/>
+                <w:webHidden/>
+              </w:rPr>
+              <w:fldChar w:fldCharType="separate"/>
+            </w:r>
+            <w:r>
+              <w:rPr>
+                <w:noProof/>
+                <w:webHidden/>
+              </w:rPr>
+              <w:t>40</w:t>
+            </w:r>
+            <w:r>
+              <w:rPr>
+                <w:noProof/>
+                <w:webHidden/>
+              </w:rPr>
+              <w:fldChar w:fldCharType="end"/>
+            </w:r>
+          </w:hyperlink>
+        </w:p>
+        <w:p>
+          <w:pPr>
+            <w:pStyle w:val="TOC3"/>
+            <w:tabs>
+              <w:tab w:val="right" w:leader="dot" w:pos="9350"/>
+            </w:tabs>
+            <w:rPr>
+              <w:rFonts w:asciiTheme="minorHAnsi" w:eastAsiaTheme="minorEastAsia" w:hAnsiTheme="minorHAnsi" w:cstheme="minorBidi"/>
+              <w:noProof/>
+              <w:sz w:val="24"/>
+              <w:szCs w:val="24"/>
+              <w:lang w:val="en-RU" w:eastAsia="en-GB"/>
+              <w14:ligatures w14:val="standardContextual"/>
+            </w:rPr>
+          </w:pPr>
+          <w:hyperlink w:anchor="_Toc165476429" w:history="1">
+            <w:r>
+              <w:rPr>
+                <w:rStyle w:val="Hyperlink"/>
+                <w:b/>
+                <w:bCs/>
+                <w:noProof/>
+              </w:rPr>
+              <w:t>3.2.1 Архитектура</w:t>
+            </w:r>
+            <w:r>
+              <w:rPr>
+                <w:noProof/>
+                <w:webHidden/>
+              </w:rPr>
+              <w:tab/>
+            </w:r>
+            <w:r>
+              <w:rPr>
+                <w:noProof/>
+                <w:webHidden/>
+              </w:rPr>
+              <w:fldChar w:fldCharType="begin"/>
+            </w:r>
+            <w:r>
+              <w:rPr>
+                <w:noProof/>
+                <w:webHidden/>
+              </w:rPr>
+              <w:instrText xml:space="preserve"> PAGEREF _Toc165476429 \h </w:instrText>
+            </w:r>
+            <w:r>
+              <w:rPr>
+                <w:noProof/>
+                <w:webHidden/>
+              </w:rPr>
+            </w:r>
+            <w:r>
+              <w:rPr>
+                <w:noProof/>
+                <w:webHidden/>
+              </w:rPr>
+              <w:fldChar w:fldCharType="separate"/>
+            </w:r>
+            <w:r>
+              <w:rPr>
+                <w:noProof/>
+                <w:webHidden/>
+              </w:rPr>
+              <w:t>41</w:t>
+            </w:r>
+            <w:r>
+              <w:rPr>
+                <w:noProof/>
+                <w:webHidden/>
+              </w:rPr>
+              <w:fldChar w:fldCharType="end"/>
+            </w:r>
+          </w:hyperlink>
+        </w:p>
+        <w:p>
+          <w:pPr>
+            <w:pStyle w:val="TOC3"/>
+            <w:tabs>
+              <w:tab w:val="right" w:leader="dot" w:pos="9350"/>
+            </w:tabs>
+            <w:rPr>
+              <w:rFonts w:asciiTheme="minorHAnsi" w:eastAsiaTheme="minorEastAsia" w:hAnsiTheme="minorHAnsi" w:cstheme="minorBidi"/>
+              <w:noProof/>
+              <w:sz w:val="24"/>
+              <w:szCs w:val="24"/>
+              <w:lang w:val="en-RU" w:eastAsia="en-GB"/>
+              <w14:ligatures w14:val="standardContextual"/>
+            </w:rPr>
+          </w:pPr>
+          <w:hyperlink w:anchor="_Toc165476430" w:history="1">
+            <w:r>
+              <w:rPr>
+                <w:rStyle w:val="Hyperlink"/>
+                <w:b/>
+                <w:bCs/>
+                <w:noProof/>
+              </w:rPr>
+              <w:t>3.2.2 Модуль блокчейна</w:t>
+            </w:r>
+            <w:r>
+              <w:rPr>
+                <w:noProof/>
+                <w:webHidden/>
+              </w:rPr>
+              <w:tab/>
+            </w:r>
+            <w:r>
+              <w:rPr>
+                <w:noProof/>
+                <w:webHidden/>
+              </w:rPr>
+              <w:fldChar w:fldCharType="begin"/>
+            </w:r>
+            <w:r>
+              <w:rPr>
+                <w:noProof/>
+                <w:webHidden/>
+              </w:rPr>
+              <w:instrText xml:space="preserve"> PAGEREF _Toc165476430 \h </w:instrText>
+            </w:r>
+            <w:r>
+              <w:rPr>
+                <w:noProof/>
+                <w:webHidden/>
+              </w:rPr>
+            </w:r>
+            <w:r>
+              <w:rPr>
+                <w:noProof/>
+                <w:webHidden/>
+              </w:rPr>
+              <w:fldChar w:fldCharType="separate"/>
+            </w:r>
+            <w:r>
+              <w:rPr>
+                <w:noProof/>
+                <w:webHidden/>
+              </w:rPr>
+              <w:t>46</w:t>
+            </w:r>
+            <w:r>
+              <w:rPr>
+                <w:noProof/>
+                <w:webHidden/>
+              </w:rPr>
+              <w:fldChar w:fldCharType="end"/>
+            </w:r>
+          </w:hyperlink>
+        </w:p>
+        <w:p>
+          <w:pPr>
+            <w:pStyle w:val="TOC3"/>
+            <w:tabs>
+              <w:tab w:val="right" w:leader="dot" w:pos="9350"/>
+            </w:tabs>
+            <w:rPr>
+              <w:rFonts w:asciiTheme="minorHAnsi" w:eastAsiaTheme="minorEastAsia" w:hAnsiTheme="minorHAnsi" w:cstheme="minorBidi"/>
+              <w:noProof/>
+              <w:sz w:val="24"/>
+              <w:szCs w:val="24"/>
+              <w:lang w:val="en-RU" w:eastAsia="en-GB"/>
+              <w14:ligatures w14:val="standardContextual"/>
+            </w:rPr>
+          </w:pPr>
+          <w:hyperlink w:anchor="_Toc165476431" w:history="1">
+            <w:r>
+              <w:rPr>
+                <w:rStyle w:val="Hyperlink"/>
+                <w:b/>
+                <w:bCs/>
+                <w:noProof/>
+              </w:rPr>
+              <w:t>3.2.3 Модул</w:t>
+            </w:r>
+            <w:r>
+              <w:rPr>
+                <w:rStyle w:val="Hyperlink"/>
+                <w:b/>
+                <w:bCs/>
+                <w:noProof/>
+              </w:rPr>
+              <w:t>ь</w:t>
+            </w:r>
+            <w:r>
+              <w:rPr>
+                <w:rStyle w:val="Hyperlink"/>
+                <w:b/>
+                <w:bCs/>
+                <w:noProof/>
+              </w:rPr>
+              <w:t xml:space="preserve"> ноды</w:t>
+            </w:r>
+            <w:r>
+              <w:rPr>
+                <w:noProof/>
+                <w:webHidden/>
+              </w:rPr>
+              <w:tab/>
+            </w:r>
+            <w:r>
+              <w:rPr>
+                <w:noProof/>
+                <w:webHidden/>
+              </w:rPr>
+              <w:fldChar w:fldCharType="begin"/>
+            </w:r>
+            <w:r>
+              <w:rPr>
+                <w:noProof/>
+                <w:webHidden/>
+              </w:rPr>
+              <w:instrText xml:space="preserve"> PAGEREF _Toc165476431 \h </w:instrText>
+            </w:r>
+            <w:r>
+              <w:rPr>
+                <w:noProof/>
+                <w:webHidden/>
+              </w:rPr>
+            </w:r>
+            <w:r>
+              <w:rPr>
+                <w:noProof/>
+                <w:webHidden/>
+              </w:rPr>
+              <w:fldChar w:fldCharType="separate"/>
+            </w:r>
+            <w:r>
+              <w:rPr>
+                <w:noProof/>
+                <w:webHidden/>
+              </w:rPr>
+              <w:t>55</w:t>
             </w:r>
             <w:r>
               <w:rPr>
@@ -1614,7 +2008,7 @@
       <w:bookmarkStart w:id="0" w:name="_Определения,_обозначения_и"/>
       <w:bookmarkStart w:id="1" w:name="_Toc137576384"/>
       <w:bookmarkStart w:id="2" w:name="_Toc137672457"/>
-      <w:bookmarkStart w:id="3" w:name="_Toc165398516"/>
+      <w:bookmarkStart w:id="3" w:name="_Toc165476410"/>
       <w:bookmarkEnd w:id="0"/>
       <w:r>
         <w:rPr>
@@ -2176,21 +2570,40 @@
       </w:r>
     </w:p>
     <w:p>
-      <w:r>
-        <w:rPr>
-          <w:lang w:val="en-US"/>
-        </w:rPr>
-        <w:t>Middleware</w:t>
-      </w:r>
-      <w:r>
-        <w:t xml:space="preserve"> – это компонент фреймворка, который позволяет обрабатывать запросы и ответы до и после выполнения основной логики приложения.</w:t>
-      </w:r>
-    </w:p>
-    <w:p>
-      <w:r>
-        <w:rPr>
-          <w:lang w:val="en-US"/>
-        </w:rPr>
+      <w:proofErr w:type="spellStart"/>
+      <w:r>
+        <w:t>Форк</w:t>
+      </w:r>
+      <w:proofErr w:type="spellEnd"/>
+      <w:r>
+        <w:t xml:space="preserve"> в </w:t>
+      </w:r>
+      <w:proofErr w:type="spellStart"/>
+      <w:r>
+        <w:t>блокчейне</w:t>
+      </w:r>
+      <w:proofErr w:type="spellEnd"/>
+      <w:r>
+        <w:t xml:space="preserve"> </w:t>
+      </w:r>
+      <w:proofErr w:type="gramStart"/>
+      <w:r>
+        <w:t>- это</w:t>
+      </w:r>
+      <w:proofErr w:type="gramEnd"/>
+      <w:r>
+        <w:t xml:space="preserve"> разветвление или разделение цепи блоков на две или более отдельные цепи из-за несогласия в сети по правилам протокола. </w:t>
+      </w:r>
+      <w:r>
+        <w:t>Это может произойти из-за различий в мнениях участников сети относительно обновлений протокола, конфликтов в консенсусе или атак на сеть. Каждая ветвь может продолжать свое существование, и участники сети должны выбрать, какую ветвь поддерживать.</w:t>
+      </w:r>
+    </w:p>
+    <w:p>
+      <w:r>
+        <w:rPr>
+          <w:lang w:val="en-US"/>
+        </w:rPr>
+        <w:lastRenderedPageBreak/>
         <w:t>JSON</w:t>
       </w:r>
       <w:r>
@@ -2271,7 +2684,6 @@
         <w:rPr>
           <w:lang w:val="en-US"/>
         </w:rPr>
-        <w:lastRenderedPageBreak/>
         <w:t>Python</w:t>
       </w:r>
       <w:r>
@@ -2292,19 +2704,32 @@
     </w:p>
     <w:p>
       <w:r>
-        <w:t>ОС (</w:t>
-      </w:r>
-      <w:r>
-        <w:t>Операционная система</w:t>
-      </w:r>
-      <w:r>
-        <w:t xml:space="preserve">) – </w:t>
-      </w:r>
-      <w:r>
-        <w:t>это комплекс программ, которые выступают как интерфейс между устройствами вычислительной системы и прикладными программами, предназначены для управления устройствами и вычислительными процессами, а также для эффективного распределения вычислительных ресурсов и организации надёжных вычислений</w:t>
-      </w:r>
-      <w:r>
-        <w:t xml:space="preserve">. </w:t>
+        <w:t xml:space="preserve">Хеш </w:t>
+      </w:r>
+      <w:r>
+        <w:t xml:space="preserve">- </w:t>
+      </w:r>
+      <w:r>
+        <w:t xml:space="preserve">результат применения хэш-функции к набору данных, который преобразует входные данные произвольной длины в строку фиксированной длины. Этот </w:t>
+      </w:r>
+      <w:proofErr w:type="spellStart"/>
+      <w:r>
+        <w:t>хеш</w:t>
+      </w:r>
+      <w:proofErr w:type="spellEnd"/>
+      <w:r>
+        <w:t xml:space="preserve"> является уникальным и практически невозможно восстановить оригинальные данные из него. </w:t>
+      </w:r>
+      <w:proofErr w:type="spellStart"/>
+      <w:r>
+        <w:t>Хеши</w:t>
+      </w:r>
+      <w:proofErr w:type="spellEnd"/>
+      <w:r>
+        <w:t xml:space="preserve"> используются в криптовалюте для различных целей, таких как создание уникальных идентификаторов для блоков и транзакций, проверка целостности данных, а также обеспечение безопасности и подтверждение подлинности информации.</w:t>
+      </w:r>
+      <w:r>
+        <w:t xml:space="preserve"> </w:t>
       </w:r>
       <w:r>
         <w:t>[</w:t>
@@ -2314,6 +2739,17 @@
       </w:r>
       <w:r>
         <w:t>]</w:t>
+      </w:r>
+    </w:p>
+    <w:p>
+      <w:r>
+        <w:rPr>
+          <w:lang w:val="en-RU"/>
+        </w:rPr>
+        <w:t>Дерево Меркла - это структура данных, используемая в криптографии и блокчейне для эффективной проверки целостности и подтверждения содержимого больших объемов данных. Оно строится путем последовательного хэширования пары узлов данных (обычно транзакций) до тех пор, пока не будет получено единое значение, называемое корневым хешем. Этот корневой хеш затем используется для проверки целостности всего дерева: если корневой хеш совпадает, значит, все данные в дереве неизменны и целостны. Деревья Меркла позволяют быстро и эффективно проверять целостность больших объемов данных, что делает их важным элементом в технологиях блокчейна и криптографии.</w:t>
+      </w:r>
+      <w:r>
+        <w:t>[9]</w:t>
       </w:r>
     </w:p>
     <w:p>
@@ -2338,7 +2774,7 @@
           <w:szCs w:val="28"/>
         </w:rPr>
       </w:pPr>
-      <w:bookmarkStart w:id="4" w:name="_Toc165398517"/>
+      <w:bookmarkStart w:id="4" w:name="_Toc165476411"/>
       <w:r>
         <w:rPr>
           <w:rFonts w:ascii="Times New Roman" w:hAnsi="Times New Roman" w:cs="Times New Roman"/>
@@ -2680,7 +3116,7 @@
       </w:pPr>
       <w:bookmarkStart w:id="5" w:name="_Toc137576386"/>
       <w:bookmarkStart w:id="6" w:name="_Toc137672459"/>
-      <w:bookmarkStart w:id="7" w:name="_Toc165398518"/>
+      <w:bookmarkStart w:id="7" w:name="_Toc165476412"/>
       <w:r>
         <w:rPr>
           <w:rFonts w:ascii="Times New Roman" w:hAnsi="Times New Roman" w:cs="Times New Roman"/>
@@ -2715,7 +3151,7 @@
       </w:pPr>
       <w:bookmarkStart w:id="8" w:name="_Toc137576387"/>
       <w:bookmarkStart w:id="9" w:name="_Toc137672460"/>
-      <w:bookmarkStart w:id="10" w:name="_Toc165398519"/>
+      <w:bookmarkStart w:id="10" w:name="_Toc165476413"/>
       <w:r>
         <w:rPr>
           <w:rFonts w:ascii="Times New Roman" w:hAnsi="Times New Roman" w:cs="Times New Roman"/>
@@ -3246,7 +3682,7 @@
           <w:szCs w:val="28"/>
         </w:rPr>
       </w:pPr>
-      <w:bookmarkStart w:id="11" w:name="_Toc165398520"/>
+      <w:bookmarkStart w:id="11" w:name="_Toc165476414"/>
       <w:r>
         <w:rPr>
           <w:rFonts w:ascii="Times New Roman" w:hAnsi="Times New Roman" w:cs="Times New Roman"/>
@@ -3374,7 +3810,7 @@
           <w:szCs w:val="28"/>
         </w:rPr>
       </w:pPr>
-      <w:bookmarkStart w:id="12" w:name="_Toc165398521"/>
+      <w:bookmarkStart w:id="12" w:name="_Toc165476415"/>
       <w:r>
         <w:rPr>
           <w:rFonts w:ascii="Times New Roman" w:hAnsi="Times New Roman" w:cs="Times New Roman"/>
@@ -3883,7 +4319,7 @@
           <w:szCs w:val="28"/>
         </w:rPr>
       </w:pPr>
-      <w:bookmarkStart w:id="13" w:name="_Toc165398522"/>
+      <w:bookmarkStart w:id="13" w:name="_Toc165476416"/>
       <w:r>
         <w:rPr>
           <w:rFonts w:ascii="Times New Roman" w:hAnsi="Times New Roman" w:cs="Times New Roman"/>
@@ -4056,7 +4492,7 @@
           <w:szCs w:val="28"/>
         </w:rPr>
       </w:pPr>
-      <w:bookmarkStart w:id="14" w:name="_Toc165398523"/>
+      <w:bookmarkStart w:id="14" w:name="_Toc165476417"/>
       <w:r>
         <w:rPr>
           <w:rFonts w:ascii="Times New Roman" w:hAnsi="Times New Roman" w:cs="Times New Roman"/>
@@ -4181,7 +4617,7 @@
           <w:szCs w:val="28"/>
         </w:rPr>
       </w:pPr>
-      <w:bookmarkStart w:id="15" w:name="_Toc165398524"/>
+      <w:bookmarkStart w:id="15" w:name="_Toc165476418"/>
       <w:r>
         <w:rPr>
           <w:rFonts w:ascii="Times New Roman" w:hAnsi="Times New Roman" w:cs="Times New Roman"/>
@@ -4338,7 +4774,7 @@
           <w:szCs w:val="28"/>
         </w:rPr>
       </w:pPr>
-      <w:bookmarkStart w:id="16" w:name="_Toc165398525"/>
+      <w:bookmarkStart w:id="16" w:name="_Toc165476419"/>
       <w:r>
         <w:rPr>
           <w:rFonts w:ascii="Times New Roman" w:hAnsi="Times New Roman" w:cs="Times New Roman"/>
@@ -4543,7 +4979,7 @@
           <w:szCs w:val="28"/>
         </w:rPr>
       </w:pPr>
-      <w:bookmarkStart w:id="20" w:name="_Toc165398526"/>
+      <w:bookmarkStart w:id="20" w:name="_Toc165476420"/>
       <w:r>
         <w:rPr>
           <w:rFonts w:ascii="Times New Roman" w:hAnsi="Times New Roman" w:cs="Times New Roman"/>
@@ -4573,7 +5009,7 @@
           <w:szCs w:val="28"/>
         </w:rPr>
       </w:pPr>
-      <w:bookmarkStart w:id="21" w:name="_Toc165398527"/>
+      <w:bookmarkStart w:id="21" w:name="_Toc165476421"/>
       <w:r>
         <w:rPr>
           <w:rFonts w:ascii="Times New Roman" w:hAnsi="Times New Roman" w:cs="Times New Roman"/>
@@ -4782,7 +5218,7 @@
           <w:szCs w:val="28"/>
         </w:rPr>
       </w:pPr>
-      <w:bookmarkStart w:id="22" w:name="_Toc165398528"/>
+      <w:bookmarkStart w:id="22" w:name="_Toc165476422"/>
       <w:r>
         <w:rPr>
           <w:rFonts w:ascii="Times New Roman" w:hAnsi="Times New Roman" w:cs="Times New Roman"/>
@@ -5316,7 +5752,7 @@
           <w:szCs w:val="28"/>
         </w:rPr>
       </w:pPr>
-      <w:bookmarkStart w:id="23" w:name="_Toc165398529"/>
+      <w:bookmarkStart w:id="23" w:name="_Toc165476423"/>
       <w:r>
         <w:rPr>
           <w:rFonts w:ascii="Times New Roman" w:hAnsi="Times New Roman" w:cs="Times New Roman"/>
@@ -5439,146 +5875,80 @@
         <w:ind w:firstLine="0"/>
       </w:pPr>
       <w:r>
+        <w:t xml:space="preserve">   - Форма ввода мнемоники для аутентификации пользователя.</w:t>
+      </w:r>
+    </w:p>
+    <w:p>
+      <w:pPr>
+        <w:ind w:firstLine="0"/>
+      </w:pPr>
+      <w:r>
+        <w:t xml:space="preserve">   - Возможность генерации мнемоники для нового пользователя.</w:t>
+      </w:r>
+    </w:p>
+    <w:p>
+      <w:pPr>
+        <w:ind w:firstLine="0"/>
+      </w:pPr>
+      <w:r>
+        <w:t>2. Кошелек:</w:t>
+      </w:r>
+    </w:p>
+    <w:p>
+      <w:pPr>
+        <w:ind w:firstLine="0"/>
+      </w:pPr>
+      <w:r>
+        <w:t xml:space="preserve">   - Отображение баланса пользователя и его адрес в удобном для восприятия виде.</w:t>
+      </w:r>
+    </w:p>
+    <w:p>
+      <w:pPr>
+        <w:ind w:firstLine="0"/>
+      </w:pPr>
+      <w:r>
+        <w:t xml:space="preserve">   - Вкладки для отправки криптовалюты и создания подписей, где пользователь сможет вводить необходимые данные для совершения операции.</w:t>
+      </w:r>
+    </w:p>
+    <w:p>
+      <w:pPr>
+        <w:ind w:firstLine="0"/>
+      </w:pPr>
+      <w:r>
+        <w:t xml:space="preserve">   - Вкладки для просмотра транзакций, где отображаются все отправленные и полученные транзакции пользователя с возможностью </w:t>
+      </w:r>
+      <w:proofErr w:type="gramStart"/>
+      <w:r>
+        <w:t>сортировки</w:t>
+      </w:r>
+      <w:proofErr w:type="gramEnd"/>
+      <w:r>
+        <w:t xml:space="preserve"> и фильтрации.</w:t>
+      </w:r>
+    </w:p>
+    <w:p>
+      <w:pPr>
+        <w:ind w:firstLine="0"/>
+      </w:pPr>
+      <w:r>
+        <w:t>3. Окно просмотра транзакций:</w:t>
+      </w:r>
+    </w:p>
+    <w:p>
+      <w:pPr>
+        <w:ind w:firstLine="0"/>
+      </w:pPr>
+      <w:r>
+        <w:t xml:space="preserve">   - Отображение детальной информации о каждой транзакции, включая ее характеристики и данные блока, в котором она была включена.</w:t>
+      </w:r>
+    </w:p>
+    <w:p>
+      <w:pPr>
+        <w:ind w:firstLine="0"/>
+      </w:pPr>
+      <w:r>
         <w:t xml:space="preserve">   - </w:t>
       </w:r>
-      <w:r>
-        <w:t>Форма</w:t>
-      </w:r>
-      <w:r>
-        <w:t xml:space="preserve"> ввода мнемоники для аутентификации пользователя.</w:t>
-      </w:r>
-    </w:p>
-    <w:p>
-      <w:pPr>
-        <w:ind w:firstLine="0"/>
-      </w:pPr>
-      <w:r>
-        <w:t xml:space="preserve">   - </w:t>
-      </w:r>
-      <w:r>
-        <w:t>Возможность</w:t>
-      </w:r>
-      <w:r>
-        <w:t xml:space="preserve"> генерации мнемоники для нового пользователя.</w:t>
-      </w:r>
-    </w:p>
-    <w:p>
-      <w:pPr>
-        <w:ind w:firstLine="0"/>
-      </w:pPr>
-      <w:r>
-        <w:t>2. Кошелек:</w:t>
-      </w:r>
-    </w:p>
-    <w:p>
-      <w:pPr>
-        <w:ind w:firstLine="0"/>
-      </w:pPr>
-      <w:r>
-        <w:t xml:space="preserve">   - </w:t>
-      </w:r>
-      <w:r>
-        <w:t>Отображение</w:t>
-      </w:r>
-      <w:r>
-        <w:t xml:space="preserve"> баланс</w:t>
-      </w:r>
-      <w:r>
-        <w:t>а</w:t>
-      </w:r>
-      <w:r>
-        <w:t xml:space="preserve"> пользователя и его адрес в удобном для восприятия виде.</w:t>
-      </w:r>
-    </w:p>
-    <w:p>
-      <w:pPr>
-        <w:ind w:firstLine="0"/>
-      </w:pPr>
-      <w:r>
-        <w:t xml:space="preserve">   - </w:t>
-      </w:r>
-      <w:r>
-        <w:t>Вкладки</w:t>
-      </w:r>
-      <w:r>
-        <w:t xml:space="preserve"> для отправки криптовалюты и создания подписей, где пользователь сможет вводить необходимые данные для совершения операции.</w:t>
-      </w:r>
-    </w:p>
-    <w:p>
-      <w:pPr>
-        <w:ind w:firstLine="0"/>
-      </w:pPr>
-      <w:r>
-        <w:t xml:space="preserve">   - </w:t>
-      </w:r>
-      <w:r>
-        <w:t>Вкладки</w:t>
-      </w:r>
-      <w:r>
-        <w:t xml:space="preserve"> для просмотра транзакций, где</w:t>
-      </w:r>
-      <w:r>
-        <w:t xml:space="preserve"> </w:t>
-      </w:r>
-      <w:r>
-        <w:t>отобража</w:t>
-      </w:r>
-      <w:r>
-        <w:t>ются</w:t>
-      </w:r>
-      <w:r>
-        <w:t xml:space="preserve"> все отправленные и полученные транзакции пользователя с возможностью </w:t>
-      </w:r>
-      <w:proofErr w:type="gramStart"/>
-      <w:r>
-        <w:t>сортировки</w:t>
-      </w:r>
-      <w:proofErr w:type="gramEnd"/>
-      <w:r>
-        <w:t xml:space="preserve"> и фильтрации.</w:t>
-      </w:r>
-    </w:p>
-    <w:p>
-      <w:pPr>
-        <w:ind w:firstLine="0"/>
-      </w:pPr>
-      <w:r>
-        <w:t>3. Окно просмотра транзакций:</w:t>
-      </w:r>
-    </w:p>
-    <w:p>
-      <w:pPr>
-        <w:ind w:firstLine="0"/>
-      </w:pPr>
-      <w:r>
-        <w:t xml:space="preserve">   - </w:t>
-      </w:r>
-      <w:r>
-        <w:t>Отображение</w:t>
-      </w:r>
-      <w:r>
-        <w:t xml:space="preserve"> детальн</w:t>
-      </w:r>
-      <w:r>
-        <w:t>ой</w:t>
-      </w:r>
-      <w:r>
-        <w:t xml:space="preserve"> информаци</w:t>
-      </w:r>
-      <w:r>
-        <w:t>и</w:t>
-      </w:r>
-      <w:r>
-        <w:t xml:space="preserve"> о каждой транзакции, включая ее характеристики и данные блока, в котором она была включена.</w:t>
-      </w:r>
-    </w:p>
-    <w:p>
-      <w:pPr>
-        <w:ind w:firstLine="0"/>
-      </w:pPr>
-      <w:r>
-        <w:t xml:space="preserve">   - </w:t>
-      </w:r>
       <w:proofErr w:type="spellStart"/>
       <w:r>
         <w:t>Возможнлсть</w:t>
@@ -5601,39 +5971,15 @@
         <w:ind w:firstLine="0"/>
       </w:pPr>
       <w:r>
-        <w:t xml:space="preserve">   - </w:t>
-      </w:r>
-      <w:r>
-        <w:t>Отображение</w:t>
-      </w:r>
-      <w:r>
-        <w:t xml:space="preserve"> все</w:t>
-      </w:r>
-      <w:r>
-        <w:t>х</w:t>
-      </w:r>
-      <w:r>
-        <w:t xml:space="preserve"> данны</w:t>
-      </w:r>
-      <w:r>
-        <w:t xml:space="preserve">х </w:t>
-      </w:r>
-      <w:r>
-        <w:t>блока, включая список транзакций, включенных в него.</w:t>
-      </w:r>
-    </w:p>
-    <w:p>
-      <w:pPr>
-        <w:ind w:firstLine="0"/>
-      </w:pPr>
-      <w:r>
-        <w:t xml:space="preserve">   - </w:t>
-      </w:r>
-      <w:r>
-        <w:t>Возможность</w:t>
-      </w:r>
-      <w:r>
-        <w:t xml:space="preserve"> просмотра подробной информации о каждой транзакции в блоке.</w:t>
+        <w:t xml:space="preserve">   - Отображение всех данных блока, включая список транзакций, включенных в него.</w:t>
+      </w:r>
+    </w:p>
+    <w:p>
+      <w:pPr>
+        <w:ind w:firstLine="0"/>
+      </w:pPr>
+      <w:r>
+        <w:t xml:space="preserve">   - Возможность просмотра подробной информации о каждой транзакции в блоке.</w:t>
       </w:r>
     </w:p>
     <w:p>
@@ -5650,27 +5996,15 @@
         <w:ind w:firstLine="0"/>
       </w:pPr>
       <w:r>
-        <w:t xml:space="preserve">   - </w:t>
-      </w:r>
-      <w:r>
-        <w:t>Визуализированный</w:t>
-      </w:r>
-      <w:r>
-        <w:t xml:space="preserve"> процесс генерации блоков в реальном времени.</w:t>
-      </w:r>
-    </w:p>
-    <w:p>
-      <w:pPr>
-        <w:ind w:firstLine="0"/>
-      </w:pPr>
-      <w:r>
-        <w:t xml:space="preserve">   - </w:t>
-      </w:r>
-      <w:r>
-        <w:t xml:space="preserve">Поиск </w:t>
-      </w:r>
-      <w:r>
-        <w:t xml:space="preserve">конкретного блока по его номеру или транзакции по ее </w:t>
+        <w:t xml:space="preserve">   - Визуализированный процесс генерации блоков в реальном времени.</w:t>
+      </w:r>
+    </w:p>
+    <w:p>
+      <w:pPr>
+        <w:ind w:firstLine="0"/>
+      </w:pPr>
+      <w:r>
+        <w:t xml:space="preserve">   - Поиск конкретного блока по его номеру или транзакции по ее </w:t>
       </w:r>
       <w:proofErr w:type="spellStart"/>
       <w:r>
@@ -5695,38 +6029,11 @@
       </w:r>
       <w:proofErr w:type="spellStart"/>
       <w:r>
-        <w:t>обеспе</w:t>
-      </w:r>
-      <w:r>
-        <w:t>на</w:t>
-      </w:r>
-      <w:proofErr w:type="spellEnd"/>
-      <w:r>
-        <w:t xml:space="preserve"> плавн</w:t>
-      </w:r>
-      <w:r>
-        <w:t>ая</w:t>
-      </w:r>
-      <w:r>
-        <w:t xml:space="preserve"> навигаци</w:t>
-      </w:r>
-      <w:r>
-        <w:t>я</w:t>
-      </w:r>
-      <w:r>
-        <w:t xml:space="preserve"> между различными окнами и возможность быстрого доступа к основной функциональности приложения. Уде</w:t>
-      </w:r>
-      <w:r>
-        <w:t>лено</w:t>
-      </w:r>
-      <w:r>
-        <w:t xml:space="preserve"> внимание дизайну интерфейса, </w:t>
-      </w:r>
-      <w:r>
-        <w:t>он сделан</w:t>
-      </w:r>
-      <w:r>
-        <w:t xml:space="preserve"> его интуитивно понятным и привлекательным для пользователя.</w:t>
+        <w:t>обеспена</w:t>
+      </w:r>
+      <w:proofErr w:type="spellEnd"/>
+      <w:r>
+        <w:t xml:space="preserve"> плавная навигация между различными окнами и возможность быстрого доступа к основной функциональности приложения. Уделено внимание дизайну интерфейса, он сделан его интуитивно понятным и привлекательным для пользователя.</w:t>
       </w:r>
     </w:p>
     <w:p>
@@ -5751,7 +6058,7 @@
           <w:szCs w:val="28"/>
         </w:rPr>
       </w:pPr>
-      <w:bookmarkStart w:id="24" w:name="_Toc165398530"/>
+      <w:bookmarkStart w:id="24" w:name="_Toc165476424"/>
       <w:r>
         <w:rPr>
           <w:rFonts w:ascii="Times New Roman" w:hAnsi="Times New Roman" w:cs="Times New Roman"/>
@@ -5945,7 +6252,7 @@
         </w:rPr>
         <w:lastRenderedPageBreak/>
         <w:drawing>
-          <wp:inline distT="0" distB="0" distL="0" distR="0" wp14:anchorId="3C5C98D7" wp14:editId="6A638BDF">
+          <wp:inline distT="0" distB="0" distL="0" distR="0" wp14:anchorId="3C5C98D7" wp14:editId="5A394DE7">
             <wp:extent cx="6174604" cy="5869172"/>
             <wp:effectExtent l="0" t="0" r="0" b="0"/>
             <wp:docPr id="1214092728" name="Picture 1"/>
@@ -6075,7 +6382,7 @@
           <w:szCs w:val="28"/>
         </w:rPr>
       </w:pPr>
-      <w:bookmarkStart w:id="25" w:name="_Toc165398531"/>
+      <w:bookmarkStart w:id="25" w:name="_Toc165476425"/>
       <w:r>
         <w:rPr>
           <w:rFonts w:ascii="Times New Roman" w:hAnsi="Times New Roman" w:cs="Times New Roman"/>
@@ -6190,7 +6497,7 @@
           <w:szCs w:val="28"/>
         </w:rPr>
       </w:pPr>
-      <w:bookmarkStart w:id="26" w:name="_Toc165398532"/>
+      <w:bookmarkStart w:id="26" w:name="_Toc165476426"/>
       <w:r>
         <w:rPr>
           <w:rFonts w:ascii="Times New Roman" w:hAnsi="Times New Roman" w:cs="Times New Roman"/>
@@ -6207,15 +6514,5972 @@
     </w:p>
     <w:p>
       <w:pPr>
-        <w:jc w:val="center"/>
+        <w:pStyle w:val="Heading2"/>
+        <w:rPr>
+          <w:rFonts w:ascii="Times New Roman" w:hAnsi="Times New Roman" w:cs="Times New Roman"/>
+          <w:b/>
+          <w:bCs/>
+          <w:color w:val="000000" w:themeColor="text1"/>
+          <w:sz w:val="28"/>
+          <w:szCs w:val="28"/>
+        </w:rPr>
+      </w:pPr>
+      <w:bookmarkStart w:id="27" w:name="_Toc165476427"/>
+      <w:r>
+        <w:rPr>
+          <w:rFonts w:ascii="Times New Roman" w:hAnsi="Times New Roman" w:cs="Times New Roman"/>
+          <w:b/>
+          <w:bCs/>
+          <w:color w:val="000000" w:themeColor="text1"/>
+          <w:sz w:val="28"/>
+          <w:szCs w:val="28"/>
+        </w:rPr>
+        <w:t xml:space="preserve">3.1 Создание </w:t>
+      </w:r>
+      <w:r>
+        <w:rPr>
+          <w:rFonts w:ascii="Times New Roman" w:hAnsi="Times New Roman" w:cs="Times New Roman"/>
+          <w:b/>
+          <w:bCs/>
+          <w:color w:val="000000" w:themeColor="text1"/>
+          <w:sz w:val="28"/>
+          <w:szCs w:val="28"/>
+        </w:rPr>
+        <w:t xml:space="preserve">хранилища для </w:t>
+      </w:r>
+      <w:proofErr w:type="spellStart"/>
+      <w:r>
+        <w:rPr>
+          <w:rFonts w:ascii="Times New Roman" w:hAnsi="Times New Roman" w:cs="Times New Roman"/>
+          <w:b/>
+          <w:bCs/>
+          <w:color w:val="000000" w:themeColor="text1"/>
+          <w:sz w:val="28"/>
+          <w:szCs w:val="28"/>
+        </w:rPr>
+        <w:t>блокчейна</w:t>
+      </w:r>
+      <w:proofErr w:type="spellEnd"/>
+      <w:r>
+        <w:rPr>
+          <w:rFonts w:ascii="Times New Roman" w:hAnsi="Times New Roman" w:cs="Times New Roman"/>
+          <w:b/>
+          <w:bCs/>
+          <w:color w:val="000000" w:themeColor="text1"/>
+          <w:sz w:val="28"/>
+          <w:szCs w:val="28"/>
+        </w:rPr>
+        <w:t xml:space="preserve"> и его описание</w:t>
+      </w:r>
+      <w:bookmarkEnd w:id="27"/>
+    </w:p>
+    <w:p/>
+    <w:p>
+      <w:r>
+        <w:t xml:space="preserve">В </w:t>
+      </w:r>
+      <w:r>
+        <w:t xml:space="preserve">данной </w:t>
+      </w:r>
+      <w:r>
+        <w:t xml:space="preserve">главе </w:t>
+      </w:r>
+      <w:proofErr w:type="spellStart"/>
+      <w:r>
+        <w:t>п</w:t>
+      </w:r>
+      <w:r>
+        <w:t>ровод</w:t>
+      </w:r>
+      <w:r>
+        <w:t>ем</w:t>
+      </w:r>
+      <w:proofErr w:type="spellEnd"/>
+      <w:r>
+        <w:t xml:space="preserve"> анализ различных видов хранилищ данных и их применимости для </w:t>
+      </w:r>
+      <w:proofErr w:type="spellStart"/>
+      <w:r>
+        <w:t>блокчейна</w:t>
+      </w:r>
+      <w:proofErr w:type="spellEnd"/>
+      <w:r>
+        <w:t xml:space="preserve"> на механизме </w:t>
+      </w:r>
+      <w:proofErr w:type="spellStart"/>
+      <w:r>
+        <w:t>Proof</w:t>
+      </w:r>
+      <w:proofErr w:type="spellEnd"/>
+      <w:r>
+        <w:t xml:space="preserve"> </w:t>
+      </w:r>
+      <w:proofErr w:type="spellStart"/>
+      <w:r>
+        <w:t>of</w:t>
+      </w:r>
+      <w:proofErr w:type="spellEnd"/>
+      <w:r>
+        <w:t xml:space="preserve"> Authority (</w:t>
+      </w:r>
+      <w:proofErr w:type="spellStart"/>
+      <w:r>
+        <w:t>PoA</w:t>
+      </w:r>
+      <w:proofErr w:type="spellEnd"/>
+      <w:r>
+        <w:t xml:space="preserve">). В этой главе </w:t>
+      </w:r>
+      <w:r>
+        <w:t>сравним</w:t>
+      </w:r>
+      <w:r>
+        <w:t xml:space="preserve"> следующие виды хранилищ:</w:t>
+      </w:r>
+    </w:p>
+    <w:p>
+      <w:r>
+        <w:t>1. Реляционные базы данных:</w:t>
+      </w:r>
+    </w:p>
+    <w:p>
+      <w:r>
+        <w:t xml:space="preserve">   - Примеры: </w:t>
+      </w:r>
+      <w:proofErr w:type="spellStart"/>
+      <w:r>
+        <w:t>PostgreSQL</w:t>
+      </w:r>
+      <w:proofErr w:type="spellEnd"/>
+      <w:r>
+        <w:t>, MySQL, Oracle.</w:t>
+      </w:r>
+    </w:p>
+    <w:p>
+      <w:r>
+        <w:t xml:space="preserve">   - Плюсы</w:t>
+      </w:r>
+      <w:proofErr w:type="gramStart"/>
+      <w:r>
+        <w:t>: Обеспечивают</w:t>
+      </w:r>
+      <w:proofErr w:type="gramEnd"/>
+      <w:r>
+        <w:t xml:space="preserve"> структурированное хранение данных с возможностью использования сложных запросов. Обеспечивают надежность и целостность данных.</w:t>
+      </w:r>
+    </w:p>
+    <w:p>
+      <w:r>
+        <w:t xml:space="preserve">   - Минусы</w:t>
+      </w:r>
+      <w:proofErr w:type="gramStart"/>
+      <w:r>
+        <w:t>: Могут</w:t>
+      </w:r>
+      <w:proofErr w:type="gramEnd"/>
+      <w:r>
+        <w:t xml:space="preserve"> быть менее масштабируемыми по сравнению с </w:t>
+      </w:r>
+      <w:proofErr w:type="spellStart"/>
+      <w:r>
+        <w:t>NoSQL</w:t>
+      </w:r>
+      <w:proofErr w:type="spellEnd"/>
+      <w:r>
+        <w:t xml:space="preserve"> базами данных. Требуют более тщательного проектирования схемы данных.</w:t>
+      </w:r>
+    </w:p>
+    <w:p>
+      <w:r>
+        <w:t xml:space="preserve">2. </w:t>
+      </w:r>
+      <w:proofErr w:type="spellStart"/>
+      <w:r>
+        <w:t>NoSQL</w:t>
+      </w:r>
+      <w:proofErr w:type="spellEnd"/>
+      <w:r>
+        <w:t xml:space="preserve"> базы данных</w:t>
+      </w:r>
+    </w:p>
+    <w:p>
+      <w:r>
+        <w:t xml:space="preserve">   - Примеры: </w:t>
+      </w:r>
+      <w:proofErr w:type="spellStart"/>
+      <w:r>
+        <w:t>MongoDB</w:t>
+      </w:r>
+      <w:proofErr w:type="spellEnd"/>
+      <w:r>
+        <w:t xml:space="preserve">, </w:t>
+      </w:r>
+      <w:proofErr w:type="spellStart"/>
+      <w:r>
+        <w:t>Cassandra</w:t>
+      </w:r>
+      <w:proofErr w:type="spellEnd"/>
+      <w:r>
+        <w:t xml:space="preserve">, </w:t>
+      </w:r>
+      <w:proofErr w:type="spellStart"/>
+      <w:r>
+        <w:t>Redis</w:t>
+      </w:r>
+      <w:proofErr w:type="spellEnd"/>
+      <w:r>
+        <w:t>.</w:t>
+      </w:r>
+    </w:p>
+    <w:p>
+      <w:r>
+        <w:t xml:space="preserve">   - Плюсы</w:t>
+      </w:r>
+      <w:proofErr w:type="gramStart"/>
+      <w:r>
+        <w:t>: Обеспечивают</w:t>
+      </w:r>
+      <w:proofErr w:type="gramEnd"/>
+      <w:r>
+        <w:t xml:space="preserve"> гибкое хранение данных без жесткой схемы. Обладают высокой масштабируемостью и способностью обрабатывать большие объемы данных.</w:t>
+      </w:r>
+    </w:p>
+    <w:p>
+      <w:r>
+        <w:t xml:space="preserve">   - Минусы</w:t>
+      </w:r>
+      <w:proofErr w:type="gramStart"/>
+      <w:r>
+        <w:t>: Могут</w:t>
+      </w:r>
+      <w:proofErr w:type="gramEnd"/>
+      <w:r>
+        <w:t xml:space="preserve"> быть менее эффективными при выполнении сложных запросов, требуют дополнительной работы по обеспечению согласованности данных.</w:t>
+      </w:r>
+    </w:p>
+    <w:p>
+      <w:r>
+        <w:t>3. Файловые системы:</w:t>
+      </w:r>
+    </w:p>
+    <w:p>
+      <w:r>
+        <w:t xml:space="preserve">   - Примеры: Amazon S3, Google </w:t>
+      </w:r>
+      <w:proofErr w:type="spellStart"/>
+      <w:r>
+        <w:t>Cloud</w:t>
+      </w:r>
+      <w:proofErr w:type="spellEnd"/>
+      <w:r>
+        <w:t xml:space="preserve"> Storage, IPFS.</w:t>
+      </w:r>
+    </w:p>
+    <w:p>
+      <w:r>
+        <w:t xml:space="preserve">   - Плюсы: Простота использования, низкая стоимость хранения данных. Поддерживают различные типы данных, включая файлы и документы.</w:t>
+      </w:r>
+    </w:p>
+    <w:p>
+      <w:r>
+        <w:lastRenderedPageBreak/>
+        <w:t xml:space="preserve">   - Минусы</w:t>
+      </w:r>
+      <w:proofErr w:type="gramStart"/>
+      <w:r>
+        <w:t>: Могут</w:t>
+      </w:r>
+      <w:proofErr w:type="gramEnd"/>
+      <w:r>
+        <w:t xml:space="preserve"> быть менее эффективными при выполнении операций поиска и обработки данных. Могут не обеспечивать такой же уровень надежности и безопасности, как реляционные базы данных.</w:t>
+      </w:r>
+    </w:p>
+    <w:p/>
+    <w:p/>
+    <w:p>
+      <w:proofErr w:type="spellStart"/>
+      <w:r>
+        <w:t>PostgreSQL</w:t>
+      </w:r>
+      <w:proofErr w:type="spellEnd"/>
+      <w:r>
+        <w:t xml:space="preserve"> является мощной реляционной базой данных, которая обладает рядом характеристик, делающих ее подходящим выбором для использования в </w:t>
+      </w:r>
+      <w:proofErr w:type="spellStart"/>
+      <w:r>
+        <w:t>блокчейне</w:t>
+      </w:r>
+      <w:proofErr w:type="spellEnd"/>
+      <w:r>
+        <w:t xml:space="preserve"> на механизме </w:t>
+      </w:r>
+      <w:proofErr w:type="spellStart"/>
+      <w:r>
+        <w:t>Proof</w:t>
+      </w:r>
+      <w:proofErr w:type="spellEnd"/>
+      <w:r>
+        <w:t xml:space="preserve"> </w:t>
+      </w:r>
+      <w:proofErr w:type="spellStart"/>
+      <w:r>
+        <w:t>of</w:t>
+      </w:r>
+      <w:proofErr w:type="spellEnd"/>
+      <w:r>
+        <w:t xml:space="preserve"> Authority (</w:t>
+      </w:r>
+      <w:proofErr w:type="spellStart"/>
+      <w:r>
+        <w:t>PoA</w:t>
+      </w:r>
+      <w:proofErr w:type="spellEnd"/>
+      <w:r>
+        <w:t>):</w:t>
+      </w:r>
+    </w:p>
+    <w:p>
+      <w:pPr>
+        <w:ind w:firstLine="0"/>
+      </w:pPr>
+    </w:p>
+    <w:p>
+      <w:r>
+        <w:t xml:space="preserve">1. Структурированное хранение данных: </w:t>
+      </w:r>
+      <w:proofErr w:type="spellStart"/>
+      <w:r>
+        <w:t>PostgreSQL</w:t>
+      </w:r>
+      <w:proofErr w:type="spellEnd"/>
+      <w:r>
+        <w:t xml:space="preserve"> позволяет организовать данные в виде таблиц с жесткой схемой, что особенно полезно для </w:t>
+      </w:r>
+      <w:proofErr w:type="spellStart"/>
+      <w:r>
+        <w:t>блокчейна</w:t>
+      </w:r>
+      <w:proofErr w:type="spellEnd"/>
+      <w:r>
+        <w:t>, где необходимо хранить информацию о блоках, транзакциях, аккаунтах и других аспектах сети.</w:t>
+      </w:r>
+    </w:p>
+    <w:p>
+      <w:r>
+        <w:t xml:space="preserve">2. Транзакционная безопасность: </w:t>
+      </w:r>
+      <w:proofErr w:type="spellStart"/>
+      <w:r>
+        <w:t>PostgreSQL</w:t>
+      </w:r>
+      <w:proofErr w:type="spellEnd"/>
+      <w:r>
+        <w:t xml:space="preserve"> обеспечивает ACID-свойства транзакций (</w:t>
+      </w:r>
+      <w:proofErr w:type="spellStart"/>
+      <w:r>
+        <w:t>Atomicity</w:t>
+      </w:r>
+      <w:proofErr w:type="spellEnd"/>
+      <w:r>
+        <w:t xml:space="preserve">, </w:t>
+      </w:r>
+      <w:proofErr w:type="spellStart"/>
+      <w:r>
+        <w:t>Consistency</w:t>
+      </w:r>
+      <w:proofErr w:type="spellEnd"/>
+      <w:r>
+        <w:t xml:space="preserve">, </w:t>
+      </w:r>
+      <w:proofErr w:type="spellStart"/>
+      <w:r>
+        <w:t>Isolation</w:t>
+      </w:r>
+      <w:proofErr w:type="spellEnd"/>
+      <w:r>
+        <w:t xml:space="preserve">, </w:t>
+      </w:r>
+      <w:proofErr w:type="spellStart"/>
+      <w:r>
+        <w:t>Durability</w:t>
+      </w:r>
+      <w:proofErr w:type="spellEnd"/>
+      <w:r>
+        <w:t xml:space="preserve">), что гарантирует целостность данных и надежность операций в </w:t>
+      </w:r>
+      <w:proofErr w:type="spellStart"/>
+      <w:r>
+        <w:t>блокчейне</w:t>
+      </w:r>
+      <w:proofErr w:type="spellEnd"/>
+      <w:r>
+        <w:t>. Это особенно важно для обеспечения согласованности данных в децентрализованной среде.</w:t>
+      </w:r>
+    </w:p>
+    <w:p>
+      <w:r>
+        <w:t xml:space="preserve">3. Поддержка сложных запросов: </w:t>
+      </w:r>
+      <w:proofErr w:type="spellStart"/>
+      <w:r>
+        <w:t>PostgreSQL</w:t>
+      </w:r>
+      <w:proofErr w:type="spellEnd"/>
+      <w:r>
+        <w:t xml:space="preserve"> предоставляет широкие возможности для выполнения сложных запросов и аналитики данных. Это позволяет эффективно работать с большим объемом информации, характерным для </w:t>
+      </w:r>
+      <w:proofErr w:type="spellStart"/>
+      <w:r>
+        <w:t>блокчейна</w:t>
+      </w:r>
+      <w:proofErr w:type="spellEnd"/>
+      <w:r>
+        <w:t>.</w:t>
+      </w:r>
+    </w:p>
+    <w:p>
+      <w:r>
+        <w:t xml:space="preserve">4. Масштабируемость: </w:t>
+      </w:r>
+      <w:proofErr w:type="spellStart"/>
+      <w:r>
+        <w:t>PostgreSQL</w:t>
+      </w:r>
+      <w:proofErr w:type="spellEnd"/>
+      <w:r>
+        <w:t xml:space="preserve"> обладает возможностью масштабироваться как вертикально (путем увеличения ресурсов сервера), так и горизонтально (путем использования репликации и </w:t>
+      </w:r>
+      <w:proofErr w:type="spellStart"/>
+      <w:r>
+        <w:t>шардинга</w:t>
+      </w:r>
+      <w:proofErr w:type="spellEnd"/>
+      <w:r>
+        <w:t xml:space="preserve">). Это позволяет </w:t>
+      </w:r>
+      <w:proofErr w:type="spellStart"/>
+      <w:r>
+        <w:t>блокчейну</w:t>
+      </w:r>
+      <w:proofErr w:type="spellEnd"/>
+      <w:r>
+        <w:t xml:space="preserve"> на </w:t>
+      </w:r>
+      <w:proofErr w:type="spellStart"/>
+      <w:r>
+        <w:t>PoA</w:t>
+      </w:r>
+      <w:proofErr w:type="spellEnd"/>
+      <w:r>
+        <w:t xml:space="preserve"> обрабатывать большие объемы данных и поддерживать высокую производительность.</w:t>
+      </w:r>
+    </w:p>
+    <w:p>
+      <w:r>
+        <w:lastRenderedPageBreak/>
+        <w:t xml:space="preserve">5. Большое сообщество и поддержка: </w:t>
+      </w:r>
+      <w:proofErr w:type="spellStart"/>
+      <w:r>
+        <w:t>PostgreSQL</w:t>
+      </w:r>
+      <w:proofErr w:type="spellEnd"/>
+      <w:r>
+        <w:t xml:space="preserve"> является одной из самых популярных открытых реляционных баз данных, что обеспечивает широкую поддержку, обновления и интеграцию с другими инструментами и технологиями.</w:t>
+      </w:r>
+    </w:p>
+    <w:p>
+      <w:r>
+        <w:t xml:space="preserve">6. Открытый исходный код: </w:t>
+      </w:r>
+      <w:proofErr w:type="spellStart"/>
+      <w:r>
+        <w:t>PostgreSQL</w:t>
+      </w:r>
+      <w:proofErr w:type="spellEnd"/>
+      <w:r>
+        <w:t xml:space="preserve"> распространяется под лицензией открытого исходного кода, что делает его доступным для использования без затрат на лицензирование и обеспечивает прозрачность разработки и независимость от поставщика.</w:t>
+      </w:r>
+    </w:p>
+    <w:p/>
+    <w:p>
+      <w:r>
+        <w:t xml:space="preserve">Все эти факторы делают </w:t>
+      </w:r>
+      <w:proofErr w:type="spellStart"/>
+      <w:r>
+        <w:t>PostgreSQL</w:t>
+      </w:r>
+      <w:proofErr w:type="spellEnd"/>
+      <w:r>
+        <w:t xml:space="preserve"> привлекательным выбором для хранения данных в </w:t>
+      </w:r>
+      <w:proofErr w:type="spellStart"/>
+      <w:r>
+        <w:t>блокчейне</w:t>
+      </w:r>
+      <w:proofErr w:type="spellEnd"/>
+      <w:r>
+        <w:t xml:space="preserve"> на </w:t>
+      </w:r>
+      <w:proofErr w:type="spellStart"/>
+      <w:r>
+        <w:t>PoA</w:t>
+      </w:r>
+      <w:proofErr w:type="spellEnd"/>
+      <w:r>
+        <w:t>, обеспечивая надежность, производительность и гибкость в работе с данными.</w:t>
+      </w:r>
+    </w:p>
+    <w:p/>
+    <w:p>
+      <w:pPr>
+        <w:ind w:firstLine="0"/>
         <w:rPr>
           <w:sz w:val="24"/>
           <w:szCs w:val="21"/>
         </w:rPr>
       </w:pPr>
     </w:p>
+    <w:p>
+      <w:pPr>
+        <w:ind w:firstLine="0"/>
+        <w:rPr>
+          <w:szCs w:val="28"/>
+        </w:rPr>
+      </w:pPr>
+      <w:r>
+        <w:rPr>
+          <w:szCs w:val="28"/>
+        </w:rPr>
+        <w:t>Перейдем к описанию структуры базы данных. База данных будет состоять из нескольких таблиц, каждая из которых будет хранить определенный тип данных. Рассмотрим каждую таблицу подробнее.</w:t>
+      </w:r>
+    </w:p>
+    <w:p>
+      <w:pPr>
+        <w:ind w:firstLine="0"/>
+        <w:rPr>
+          <w:szCs w:val="28"/>
+        </w:rPr>
+      </w:pPr>
+    </w:p>
+    <w:p>
+      <w:pPr>
+        <w:pStyle w:val="ListParagraph"/>
+        <w:numPr>
+          <w:ilvl w:val="0"/>
+          <w:numId w:val="6"/>
+        </w:numPr>
+        <w:rPr>
+          <w:szCs w:val="28"/>
+        </w:rPr>
+      </w:pPr>
+      <w:r>
+        <w:rPr>
+          <w:szCs w:val="28"/>
+        </w:rPr>
+        <w:t>Таблица «</w:t>
+      </w:r>
+      <w:proofErr w:type="spellStart"/>
+      <w:r>
+        <w:rPr>
+          <w:szCs w:val="28"/>
+        </w:rPr>
+        <w:t>bl</w:t>
+      </w:r>
+      <w:r>
+        <w:rPr>
+          <w:szCs w:val="28"/>
+          <w:lang w:val="en-US"/>
+        </w:rPr>
+        <w:t>ock</w:t>
+      </w:r>
+      <w:proofErr w:type="spellEnd"/>
+      <w:r>
+        <w:rPr>
+          <w:szCs w:val="28"/>
+        </w:rPr>
+        <w:t>»</w:t>
+      </w:r>
+    </w:p>
+    <w:p>
+      <w:pPr>
+        <w:pStyle w:val="ListParagraph"/>
+        <w:ind w:firstLine="0"/>
+        <w:rPr>
+          <w:szCs w:val="28"/>
+        </w:rPr>
+      </w:pPr>
+      <w:r>
+        <w:rPr>
+          <w:szCs w:val="28"/>
+        </w:rPr>
+        <w:t>Эта таблица содержит в себе цепочку блоков. Состоит из следующих полей:</w:t>
+      </w:r>
+    </w:p>
+    <w:p>
+      <w:pPr>
+        <w:pStyle w:val="ListParagraph"/>
+        <w:ind w:firstLine="0"/>
+        <w:rPr>
+          <w:szCs w:val="28"/>
+        </w:rPr>
+      </w:pPr>
+      <w:r>
+        <w:rPr>
+          <w:szCs w:val="28"/>
+        </w:rPr>
+        <w:t xml:space="preserve">- </w:t>
+      </w:r>
+      <w:r>
+        <w:rPr>
+          <w:szCs w:val="28"/>
+          <w:lang w:val="en-US"/>
+        </w:rPr>
+        <w:t>id</w:t>
+      </w:r>
+      <w:r>
+        <w:rPr>
+          <w:szCs w:val="28"/>
+        </w:rPr>
+        <w:t xml:space="preserve">: </w:t>
+      </w:r>
+      <w:r>
+        <w:rPr>
+          <w:szCs w:val="28"/>
+        </w:rPr>
+        <w:t>Первичный уникальный ключ блока.</w:t>
+      </w:r>
+    </w:p>
+    <w:p>
+      <w:pPr>
+        <w:pStyle w:val="ListParagraph"/>
+        <w:ind w:firstLine="0"/>
+        <w:rPr>
+          <w:szCs w:val="28"/>
+        </w:rPr>
+      </w:pPr>
+      <w:r>
+        <w:rPr>
+          <w:szCs w:val="28"/>
+        </w:rPr>
+        <w:t>-</w:t>
+      </w:r>
+      <w:r>
+        <w:rPr>
+          <w:szCs w:val="28"/>
+        </w:rPr>
+        <w:t xml:space="preserve"> </w:t>
+      </w:r>
+      <w:r>
+        <w:rPr>
+          <w:szCs w:val="28"/>
+          <w:lang w:val="en-US"/>
+        </w:rPr>
+        <w:t>block</w:t>
+      </w:r>
+      <w:r>
+        <w:rPr>
+          <w:szCs w:val="28"/>
+        </w:rPr>
+        <w:t>_</w:t>
+      </w:r>
+      <w:r>
+        <w:rPr>
+          <w:szCs w:val="28"/>
+          <w:lang w:val="en-US"/>
+        </w:rPr>
+        <w:t>number</w:t>
+      </w:r>
+      <w:r>
+        <w:rPr>
+          <w:szCs w:val="28"/>
+        </w:rPr>
+        <w:t xml:space="preserve">: </w:t>
+      </w:r>
+      <w:r>
+        <w:rPr>
+          <w:szCs w:val="28"/>
+        </w:rPr>
+        <w:t xml:space="preserve">Числовой уникальный номер блока начиная с </w:t>
+      </w:r>
+      <w:r>
+        <w:rPr>
+          <w:szCs w:val="28"/>
+          <w:lang w:val="en-US"/>
+        </w:rPr>
+        <w:t>genesis</w:t>
+      </w:r>
+      <w:r>
+        <w:rPr>
+          <w:szCs w:val="28"/>
+        </w:rPr>
+        <w:t xml:space="preserve"> </w:t>
+      </w:r>
+      <w:r>
+        <w:rPr>
+          <w:szCs w:val="28"/>
+        </w:rPr>
+        <w:t>блока</w:t>
+      </w:r>
+    </w:p>
+    <w:p>
+      <w:pPr>
+        <w:pStyle w:val="ListParagraph"/>
+        <w:ind w:firstLine="0"/>
+        <w:rPr>
+          <w:szCs w:val="28"/>
+        </w:rPr>
+      </w:pPr>
+      <w:r>
+        <w:rPr>
+          <w:szCs w:val="28"/>
+        </w:rPr>
+        <w:t xml:space="preserve">- </w:t>
+      </w:r>
+      <w:r>
+        <w:rPr>
+          <w:szCs w:val="28"/>
+          <w:lang w:val="en-US"/>
+        </w:rPr>
+        <w:t>block</w:t>
+      </w:r>
+      <w:r>
+        <w:rPr>
+          <w:szCs w:val="28"/>
+        </w:rPr>
+        <w:t>_</w:t>
+      </w:r>
+      <w:r>
+        <w:rPr>
+          <w:szCs w:val="28"/>
+          <w:lang w:val="en-US"/>
+        </w:rPr>
+        <w:t>hash</w:t>
+      </w:r>
+      <w:r>
+        <w:rPr>
+          <w:szCs w:val="28"/>
+        </w:rPr>
+        <w:t xml:space="preserve">: </w:t>
+      </w:r>
+      <w:r>
+        <w:rPr>
+          <w:szCs w:val="28"/>
+        </w:rPr>
+        <w:t>Хеш</w:t>
+      </w:r>
+      <w:r>
+        <w:rPr>
+          <w:szCs w:val="28"/>
+        </w:rPr>
+        <w:t xml:space="preserve"> блока, созданный на основе его атрибутов</w:t>
+      </w:r>
+      <w:r>
+        <w:rPr>
+          <w:szCs w:val="28"/>
+        </w:rPr>
+        <w:t xml:space="preserve"> (номера блока, дерева меркла, предыдущего блока, времени </w:t>
+      </w:r>
+      <w:proofErr w:type="spellStart"/>
+      <w:r>
+        <w:rPr>
+          <w:szCs w:val="28"/>
+        </w:rPr>
+        <w:t>итд</w:t>
+      </w:r>
+      <w:proofErr w:type="spellEnd"/>
+      <w:r>
+        <w:rPr>
+          <w:szCs w:val="28"/>
+        </w:rPr>
+        <w:t>)</w:t>
+      </w:r>
+      <w:r>
+        <w:rPr>
+          <w:szCs w:val="28"/>
+        </w:rPr>
+        <w:t xml:space="preserve"> (текстовый формат)</w:t>
+      </w:r>
+    </w:p>
+    <w:p>
+      <w:pPr>
+        <w:pStyle w:val="ListParagraph"/>
+        <w:ind w:firstLine="0"/>
+        <w:rPr>
+          <w:szCs w:val="28"/>
+        </w:rPr>
+      </w:pPr>
+      <w:r>
+        <w:rPr>
+          <w:szCs w:val="28"/>
+        </w:rPr>
+        <w:lastRenderedPageBreak/>
+        <w:t xml:space="preserve">- </w:t>
+      </w:r>
+      <w:r>
+        <w:rPr>
+          <w:szCs w:val="28"/>
+          <w:lang w:val="en-US"/>
+        </w:rPr>
+        <w:t>previous</w:t>
+      </w:r>
+      <w:r>
+        <w:rPr>
+          <w:szCs w:val="28"/>
+        </w:rPr>
+        <w:t>_</w:t>
+      </w:r>
+      <w:r>
+        <w:rPr>
+          <w:szCs w:val="28"/>
+          <w:lang w:val="en-US"/>
+        </w:rPr>
+        <w:t>hash</w:t>
+      </w:r>
+      <w:r>
+        <w:rPr>
+          <w:szCs w:val="28"/>
+        </w:rPr>
+        <w:t xml:space="preserve">: </w:t>
+      </w:r>
+      <w:r>
+        <w:rPr>
+          <w:szCs w:val="28"/>
+        </w:rPr>
+        <w:t>Хеш предыдущего блока (</w:t>
+      </w:r>
+      <w:r>
+        <w:rPr>
+          <w:szCs w:val="28"/>
+        </w:rPr>
+        <w:t>текстовый формат</w:t>
+      </w:r>
+      <w:r>
+        <w:rPr>
+          <w:szCs w:val="28"/>
+        </w:rPr>
+        <w:t>)</w:t>
+      </w:r>
+    </w:p>
+    <w:p>
+      <w:pPr>
+        <w:pStyle w:val="ListParagraph"/>
+        <w:ind w:firstLine="0"/>
+        <w:rPr>
+          <w:szCs w:val="28"/>
+        </w:rPr>
+      </w:pPr>
+      <w:r>
+        <w:rPr>
+          <w:szCs w:val="28"/>
+        </w:rPr>
+        <w:t xml:space="preserve">- </w:t>
+      </w:r>
+      <w:proofErr w:type="spellStart"/>
+      <w:r>
+        <w:rPr>
+          <w:szCs w:val="28"/>
+          <w:lang w:val="en-US"/>
+        </w:rPr>
+        <w:t>merkle</w:t>
+      </w:r>
+      <w:proofErr w:type="spellEnd"/>
+      <w:r>
+        <w:rPr>
+          <w:szCs w:val="28"/>
+        </w:rPr>
+        <w:t>_</w:t>
+      </w:r>
+      <w:r>
+        <w:rPr>
+          <w:szCs w:val="28"/>
+          <w:lang w:val="en-US"/>
+        </w:rPr>
+        <w:t>root</w:t>
+      </w:r>
+      <w:r>
+        <w:rPr>
+          <w:szCs w:val="28"/>
+        </w:rPr>
+        <w:t xml:space="preserve">: </w:t>
+      </w:r>
+      <w:r>
+        <w:rPr>
+          <w:szCs w:val="28"/>
+        </w:rPr>
+        <w:t xml:space="preserve">Дерево меркла блока, построенное на основе последовательного хеширования транзакций блока, </w:t>
+      </w:r>
+      <w:proofErr w:type="gramStart"/>
+      <w:r>
+        <w:rPr>
+          <w:szCs w:val="28"/>
+        </w:rPr>
+        <w:t>может быть</w:t>
+      </w:r>
+      <w:proofErr w:type="gramEnd"/>
+      <w:r>
+        <w:rPr>
+          <w:szCs w:val="28"/>
+        </w:rPr>
+        <w:t xml:space="preserve"> </w:t>
+      </w:r>
+      <w:r>
+        <w:rPr>
+          <w:szCs w:val="28"/>
+          <w:lang w:val="en-US"/>
+        </w:rPr>
+        <w:t>null</w:t>
+      </w:r>
+      <w:r>
+        <w:rPr>
+          <w:szCs w:val="28"/>
+        </w:rPr>
+        <w:t xml:space="preserve"> </w:t>
+      </w:r>
+      <w:r>
+        <w:rPr>
+          <w:szCs w:val="28"/>
+        </w:rPr>
+        <w:t>если транзакций в блоке нет (</w:t>
+      </w:r>
+      <w:r>
+        <w:rPr>
+          <w:szCs w:val="28"/>
+        </w:rPr>
+        <w:t>текстовый формат</w:t>
+      </w:r>
+      <w:r>
+        <w:rPr>
+          <w:szCs w:val="28"/>
+        </w:rPr>
+        <w:t>)</w:t>
+      </w:r>
+    </w:p>
+    <w:p>
+      <w:pPr>
+        <w:pStyle w:val="ListParagraph"/>
+        <w:ind w:firstLine="0"/>
+        <w:rPr>
+          <w:szCs w:val="28"/>
+        </w:rPr>
+      </w:pPr>
+      <w:r>
+        <w:rPr>
+          <w:szCs w:val="28"/>
+        </w:rPr>
+        <w:t xml:space="preserve">- </w:t>
+      </w:r>
+      <w:r>
+        <w:rPr>
+          <w:szCs w:val="28"/>
+          <w:lang w:val="en-US"/>
+        </w:rPr>
+        <w:t>authority</w:t>
+      </w:r>
+      <w:r>
+        <w:rPr>
+          <w:szCs w:val="28"/>
+        </w:rPr>
+        <w:t>_</w:t>
+      </w:r>
+      <w:r>
+        <w:rPr>
+          <w:szCs w:val="28"/>
+          <w:lang w:val="en-US"/>
+        </w:rPr>
+        <w:t>id</w:t>
+      </w:r>
+      <w:r>
+        <w:rPr>
+          <w:szCs w:val="28"/>
+        </w:rPr>
+        <w:t xml:space="preserve">: </w:t>
+      </w:r>
+      <w:r>
+        <w:rPr>
+          <w:szCs w:val="28"/>
+        </w:rPr>
+        <w:t xml:space="preserve">Опознавательный ключ </w:t>
+      </w:r>
+      <w:proofErr w:type="spellStart"/>
+      <w:r>
+        <w:rPr>
+          <w:szCs w:val="28"/>
+        </w:rPr>
+        <w:t>ноды</w:t>
+      </w:r>
+      <w:proofErr w:type="spellEnd"/>
+      <w:r>
+        <w:rPr>
+          <w:szCs w:val="28"/>
+        </w:rPr>
+        <w:t xml:space="preserve"> валидатора которая выпустила данный блок (текстовый формат)</w:t>
+      </w:r>
+    </w:p>
+    <w:p>
+      <w:pPr>
+        <w:pStyle w:val="ListParagraph"/>
+        <w:ind w:firstLine="0"/>
+        <w:rPr>
+          <w:szCs w:val="28"/>
+        </w:rPr>
+      </w:pPr>
+      <w:r>
+        <w:rPr>
+          <w:szCs w:val="28"/>
+        </w:rPr>
+        <w:t>- t</w:t>
+      </w:r>
+      <w:proofErr w:type="spellStart"/>
+      <w:r>
+        <w:rPr>
+          <w:szCs w:val="28"/>
+          <w:lang w:val="en-US"/>
+        </w:rPr>
+        <w:t>imestamp</w:t>
+      </w:r>
+      <w:proofErr w:type="spellEnd"/>
+      <w:r>
+        <w:rPr>
+          <w:szCs w:val="28"/>
+        </w:rPr>
+        <w:t xml:space="preserve">: </w:t>
+      </w:r>
+      <w:r>
+        <w:rPr>
+          <w:szCs w:val="28"/>
+        </w:rPr>
+        <w:t>Дата выпуска блока в микросекундах</w:t>
+      </w:r>
+    </w:p>
+    <w:p>
+      <w:pPr>
+        <w:pStyle w:val="ListParagraph"/>
+        <w:ind w:firstLine="0"/>
+        <w:rPr>
+          <w:szCs w:val="28"/>
+        </w:rPr>
+      </w:pPr>
+    </w:p>
+    <w:p>
+      <w:pPr>
+        <w:pStyle w:val="ListParagraph"/>
+        <w:numPr>
+          <w:ilvl w:val="0"/>
+          <w:numId w:val="6"/>
+        </w:numPr>
+        <w:rPr>
+          <w:szCs w:val="28"/>
+        </w:rPr>
+      </w:pPr>
+      <w:r>
+        <w:rPr>
+          <w:szCs w:val="28"/>
+        </w:rPr>
+        <w:t>Таблица «</w:t>
+      </w:r>
+      <w:r>
+        <w:rPr>
+          <w:szCs w:val="28"/>
+          <w:lang w:val="en-US"/>
+        </w:rPr>
+        <w:t>transaction</w:t>
+      </w:r>
+      <w:r>
+        <w:rPr>
+          <w:szCs w:val="28"/>
+        </w:rPr>
+        <w:t>»</w:t>
+      </w:r>
+    </w:p>
+    <w:p>
+      <w:pPr>
+        <w:pStyle w:val="ListParagraph"/>
+        <w:ind w:firstLine="0"/>
+        <w:rPr>
+          <w:szCs w:val="28"/>
+        </w:rPr>
+      </w:pPr>
+      <w:r>
+        <w:rPr>
+          <w:szCs w:val="28"/>
+        </w:rPr>
+        <w:t>-</w:t>
+      </w:r>
+      <w:r>
+        <w:rPr>
+          <w:szCs w:val="28"/>
+        </w:rPr>
+        <w:t xml:space="preserve"> </w:t>
+      </w:r>
+      <w:r>
+        <w:rPr>
+          <w:szCs w:val="28"/>
+          <w:lang w:val="en-US"/>
+        </w:rPr>
+        <w:t>id</w:t>
+      </w:r>
+      <w:r>
+        <w:rPr>
+          <w:szCs w:val="28"/>
+        </w:rPr>
+        <w:t xml:space="preserve">: </w:t>
+      </w:r>
+      <w:r>
+        <w:rPr>
+          <w:szCs w:val="28"/>
+        </w:rPr>
+        <w:t xml:space="preserve">Первичный уникальный ключ </w:t>
+      </w:r>
+      <w:r>
+        <w:rPr>
+          <w:szCs w:val="28"/>
+        </w:rPr>
+        <w:t>т</w:t>
+      </w:r>
+      <w:r>
+        <w:rPr>
+          <w:szCs w:val="28"/>
+        </w:rPr>
+        <w:t>ранзакции</w:t>
+      </w:r>
+      <w:r>
+        <w:rPr>
+          <w:szCs w:val="28"/>
+        </w:rPr>
+        <w:t>.</w:t>
+      </w:r>
+    </w:p>
+    <w:p>
+      <w:pPr>
+        <w:pStyle w:val="ListParagraph"/>
+        <w:ind w:firstLine="0"/>
+        <w:rPr>
+          <w:szCs w:val="28"/>
+        </w:rPr>
+      </w:pPr>
+      <w:r>
+        <w:rPr>
+          <w:szCs w:val="28"/>
+        </w:rPr>
+        <w:t xml:space="preserve">- </w:t>
+      </w:r>
+      <w:r>
+        <w:rPr>
+          <w:szCs w:val="28"/>
+          <w:lang w:val="en-US"/>
+        </w:rPr>
+        <w:t>sender</w:t>
+      </w:r>
+      <w:r>
+        <w:rPr>
+          <w:szCs w:val="28"/>
+        </w:rPr>
+        <w:t>_</w:t>
+      </w:r>
+      <w:r>
+        <w:rPr>
+          <w:szCs w:val="28"/>
+          <w:lang w:val="en-US"/>
+        </w:rPr>
+        <w:t>address</w:t>
+      </w:r>
+      <w:r>
+        <w:rPr>
+          <w:szCs w:val="28"/>
+        </w:rPr>
+        <w:t xml:space="preserve">: </w:t>
+      </w:r>
+      <w:r>
+        <w:rPr>
+          <w:szCs w:val="28"/>
+        </w:rPr>
+        <w:t xml:space="preserve">Адрес отправителя транзакции </w:t>
+      </w:r>
+      <w:r>
+        <w:rPr>
+          <w:szCs w:val="28"/>
+        </w:rPr>
+        <w:t>(текстовый формат)</w:t>
+      </w:r>
+    </w:p>
+    <w:p>
+      <w:pPr>
+        <w:pStyle w:val="ListParagraph"/>
+        <w:ind w:firstLine="0"/>
+        <w:rPr>
+          <w:szCs w:val="28"/>
+        </w:rPr>
+      </w:pPr>
+      <w:r>
+        <w:rPr>
+          <w:szCs w:val="28"/>
+        </w:rPr>
+        <w:t xml:space="preserve">- </w:t>
+      </w:r>
+      <w:r>
+        <w:rPr>
+          <w:szCs w:val="28"/>
+          <w:lang w:val="en-US"/>
+        </w:rPr>
+        <w:t>recipient</w:t>
+      </w:r>
+      <w:r>
+        <w:rPr>
+          <w:szCs w:val="28"/>
+        </w:rPr>
+        <w:t>_</w:t>
+      </w:r>
+      <w:r>
+        <w:rPr>
+          <w:szCs w:val="28"/>
+          <w:lang w:val="en-US"/>
+        </w:rPr>
+        <w:t>address</w:t>
+      </w:r>
+      <w:r>
+        <w:rPr>
+          <w:szCs w:val="28"/>
+        </w:rPr>
+        <w:t xml:space="preserve">: </w:t>
+      </w:r>
+      <w:r>
+        <w:rPr>
+          <w:szCs w:val="28"/>
+        </w:rPr>
+        <w:t xml:space="preserve">Адрес получателя транзакции </w:t>
+      </w:r>
+      <w:r>
+        <w:rPr>
+          <w:szCs w:val="28"/>
+        </w:rPr>
+        <w:t>(текстовый формат)</w:t>
+      </w:r>
+    </w:p>
+    <w:p>
+      <w:pPr>
+        <w:pStyle w:val="ListParagraph"/>
+        <w:ind w:firstLine="0"/>
+        <w:rPr>
+          <w:szCs w:val="28"/>
+        </w:rPr>
+      </w:pPr>
+      <w:r>
+        <w:rPr>
+          <w:szCs w:val="28"/>
+        </w:rPr>
+        <w:t>- a</w:t>
+      </w:r>
+      <w:r>
+        <w:rPr>
+          <w:szCs w:val="28"/>
+          <w:lang w:val="en-US"/>
+        </w:rPr>
+        <w:t>mount</w:t>
+      </w:r>
+      <w:r>
+        <w:rPr>
+          <w:szCs w:val="28"/>
+        </w:rPr>
+        <w:t xml:space="preserve">: </w:t>
+      </w:r>
+      <w:r>
+        <w:rPr>
+          <w:szCs w:val="28"/>
+        </w:rPr>
+        <w:t xml:space="preserve">Числовая сумма отправленных активов. Хранится в базе в целочисленном виде, отображается с </w:t>
+      </w:r>
+      <w:r>
+        <w:rPr>
+          <w:szCs w:val="28"/>
+        </w:rPr>
+        <w:t>точностью 2 знака только визуально.</w:t>
+      </w:r>
+    </w:p>
+    <w:p>
+      <w:pPr>
+        <w:pStyle w:val="ListParagraph"/>
+        <w:ind w:firstLine="0"/>
+        <w:rPr>
+          <w:szCs w:val="28"/>
+        </w:rPr>
+      </w:pPr>
+      <w:r>
+        <w:rPr>
+          <w:szCs w:val="28"/>
+        </w:rPr>
+        <w:t>- t</w:t>
+      </w:r>
+      <w:proofErr w:type="spellStart"/>
+      <w:r>
+        <w:rPr>
+          <w:szCs w:val="28"/>
+          <w:lang w:val="en-US"/>
+        </w:rPr>
+        <w:t>imestamp</w:t>
+      </w:r>
+      <w:proofErr w:type="spellEnd"/>
+      <w:r>
+        <w:rPr>
+          <w:szCs w:val="28"/>
+        </w:rPr>
+        <w:t xml:space="preserve">: </w:t>
+      </w:r>
+      <w:r>
+        <w:rPr>
+          <w:szCs w:val="28"/>
+        </w:rPr>
+        <w:t xml:space="preserve">Дата </w:t>
+      </w:r>
+      <w:r>
+        <w:rPr>
+          <w:szCs w:val="28"/>
+        </w:rPr>
+        <w:t>совершения транзакции</w:t>
+      </w:r>
+      <w:r>
+        <w:rPr>
+          <w:szCs w:val="28"/>
+        </w:rPr>
+        <w:t xml:space="preserve"> в микросекундах</w:t>
+      </w:r>
+    </w:p>
+    <w:p>
+      <w:pPr>
+        <w:pStyle w:val="ListParagraph"/>
+        <w:ind w:firstLine="0"/>
+        <w:rPr>
+          <w:szCs w:val="28"/>
+        </w:rPr>
+      </w:pPr>
+      <w:r>
+        <w:rPr>
+          <w:szCs w:val="28"/>
+        </w:rPr>
+        <w:t xml:space="preserve">- </w:t>
+      </w:r>
+      <w:r>
+        <w:rPr>
+          <w:szCs w:val="28"/>
+          <w:lang w:val="en-US"/>
+        </w:rPr>
+        <w:t>transaction</w:t>
+      </w:r>
+      <w:r>
+        <w:rPr>
+          <w:szCs w:val="28"/>
+        </w:rPr>
+        <w:t>_</w:t>
+      </w:r>
+      <w:r>
+        <w:rPr>
+          <w:szCs w:val="28"/>
+          <w:lang w:val="en-US"/>
+        </w:rPr>
+        <w:t>hash</w:t>
+      </w:r>
+      <w:r>
+        <w:rPr>
+          <w:szCs w:val="28"/>
+        </w:rPr>
+        <w:t xml:space="preserve">: </w:t>
+      </w:r>
+      <w:r>
+        <w:rPr>
+          <w:szCs w:val="28"/>
+        </w:rPr>
+        <w:t>Хеш</w:t>
+      </w:r>
+      <w:r>
+        <w:rPr>
+          <w:szCs w:val="28"/>
+        </w:rPr>
+        <w:t xml:space="preserve"> </w:t>
+      </w:r>
+      <w:r>
+        <w:rPr>
+          <w:szCs w:val="28"/>
+        </w:rPr>
+        <w:t>транзакции</w:t>
+      </w:r>
+      <w:r>
+        <w:rPr>
+          <w:szCs w:val="28"/>
+        </w:rPr>
+        <w:t xml:space="preserve"> </w:t>
+      </w:r>
+      <w:r>
+        <w:rPr>
+          <w:szCs w:val="28"/>
+        </w:rPr>
+        <w:t>составленный на основе ее данных (отправителя, получателя, суммы, времени)</w:t>
+      </w:r>
+    </w:p>
+    <w:p>
+      <w:pPr>
+        <w:pStyle w:val="ListParagraph"/>
+        <w:ind w:firstLine="0"/>
+        <w:rPr>
+          <w:szCs w:val="28"/>
+        </w:rPr>
+      </w:pPr>
+      <w:r>
+        <w:rPr>
+          <w:szCs w:val="28"/>
+        </w:rPr>
+        <w:t xml:space="preserve">- </w:t>
+      </w:r>
+      <w:r>
+        <w:rPr>
+          <w:szCs w:val="28"/>
+          <w:lang w:val="en-US"/>
+        </w:rPr>
+        <w:t>block</w:t>
+      </w:r>
+      <w:r>
+        <w:rPr>
+          <w:szCs w:val="28"/>
+        </w:rPr>
+        <w:t>_</w:t>
+      </w:r>
+      <w:r>
+        <w:rPr>
+          <w:szCs w:val="28"/>
+          <w:lang w:val="en-US"/>
+        </w:rPr>
+        <w:t>id</w:t>
+      </w:r>
+      <w:r>
+        <w:rPr>
+          <w:szCs w:val="28"/>
+        </w:rPr>
+        <w:t xml:space="preserve">: </w:t>
+      </w:r>
+      <w:r>
+        <w:rPr>
+          <w:szCs w:val="28"/>
+        </w:rPr>
+        <w:t>Ключ связанного блока в базе данных</w:t>
+      </w:r>
+    </w:p>
+    <w:p>
+      <w:pPr>
+        <w:pStyle w:val="ListParagraph"/>
+        <w:ind w:firstLine="0"/>
+        <w:rPr>
+          <w:szCs w:val="28"/>
+        </w:rPr>
+      </w:pPr>
+      <w:r>
+        <w:rPr>
+          <w:szCs w:val="28"/>
+        </w:rPr>
+        <w:t xml:space="preserve">- </w:t>
+      </w:r>
+      <w:r>
+        <w:rPr>
+          <w:szCs w:val="28"/>
+          <w:lang w:val="en-US"/>
+        </w:rPr>
+        <w:t>block</w:t>
+      </w:r>
+      <w:r>
+        <w:rPr>
+          <w:szCs w:val="28"/>
+        </w:rPr>
+        <w:t>_</w:t>
+      </w:r>
+      <w:r>
+        <w:rPr>
+          <w:szCs w:val="28"/>
+          <w:lang w:val="en-US"/>
+        </w:rPr>
+        <w:t>number</w:t>
+      </w:r>
+      <w:r>
+        <w:rPr>
+          <w:szCs w:val="28"/>
+        </w:rPr>
+        <w:t xml:space="preserve">: </w:t>
+      </w:r>
+      <w:r>
+        <w:rPr>
+          <w:szCs w:val="28"/>
+        </w:rPr>
+        <w:t>Номер блока. После подтверждения транзакции она попадает в блок, а после подтверждения блока в это поле вписывается его номер.</w:t>
+      </w:r>
+    </w:p>
+    <w:p>
+      <w:pPr>
+        <w:pStyle w:val="ListParagraph"/>
+        <w:ind w:firstLine="0"/>
+        <w:rPr>
+          <w:szCs w:val="28"/>
+        </w:rPr>
+      </w:pPr>
+    </w:p>
+    <w:p>
+      <w:pPr>
+        <w:pStyle w:val="ListParagraph"/>
+        <w:ind w:firstLine="0"/>
+        <w:rPr>
+          <w:szCs w:val="28"/>
+        </w:rPr>
+      </w:pPr>
+      <w:r>
+        <w:rPr>
+          <w:szCs w:val="28"/>
+        </w:rPr>
+        <w:t xml:space="preserve">После проектирования структуры базы данных для </w:t>
+      </w:r>
+      <w:proofErr w:type="spellStart"/>
+      <w:r>
+        <w:rPr>
+          <w:szCs w:val="28"/>
+        </w:rPr>
+        <w:t>блокчейна</w:t>
+      </w:r>
+      <w:proofErr w:type="spellEnd"/>
+      <w:r>
+        <w:rPr>
+          <w:szCs w:val="28"/>
+        </w:rPr>
+        <w:t xml:space="preserve"> необходимо приступить к созданию таблиц. Для этого используется язык SQL, который позволяет определить имена таблиц, их атрибуты и типы данных. Каждая таблица также должна иметь первичные ключи, </w:t>
+      </w:r>
+      <w:r>
+        <w:rPr>
+          <w:szCs w:val="28"/>
+        </w:rPr>
+        <w:lastRenderedPageBreak/>
+        <w:t>индексы и ограничения в соответствии с требованиями. Этот процесс осуществляется с помощью SQL-инструкций CREATE TABLE.</w:t>
+      </w:r>
+    </w:p>
+    <w:p>
+      <w:pPr>
+        <w:pStyle w:val="ListParagraph"/>
+        <w:ind w:firstLine="0"/>
+        <w:rPr>
+          <w:szCs w:val="28"/>
+        </w:rPr>
+      </w:pPr>
+      <w:r>
+        <w:rPr>
+          <w:szCs w:val="28"/>
+        </w:rPr>
+        <w:t xml:space="preserve">После создания таблиц необходимо заполнить их данными. Для этого используется SQL-инструкция INSERT, которая позволяет добавить записи в таблицы. Например, можно добавить информацию о блоках и транзакциях, которые являются основными элементами </w:t>
+      </w:r>
+      <w:proofErr w:type="spellStart"/>
+      <w:r>
+        <w:rPr>
+          <w:szCs w:val="28"/>
+        </w:rPr>
+        <w:t>блокчейна</w:t>
+      </w:r>
+      <w:proofErr w:type="spellEnd"/>
+      <w:r>
+        <w:rPr>
+          <w:szCs w:val="28"/>
+        </w:rPr>
+        <w:t>.</w:t>
+      </w:r>
+    </w:p>
+    <w:p>
+      <w:pPr>
+        <w:pStyle w:val="ListParagraph"/>
+        <w:ind w:firstLine="0"/>
+        <w:rPr>
+          <w:szCs w:val="28"/>
+        </w:rPr>
+      </w:pPr>
+      <w:r>
+        <w:rPr>
+          <w:szCs w:val="28"/>
+        </w:rPr>
+        <w:t xml:space="preserve">В результате выполнения всех этих шагов будет создана база данных, которая соответствует требованиям </w:t>
+      </w:r>
+      <w:proofErr w:type="spellStart"/>
+      <w:r>
+        <w:rPr>
+          <w:szCs w:val="28"/>
+        </w:rPr>
+        <w:t>блокчейна</w:t>
+      </w:r>
+      <w:proofErr w:type="spellEnd"/>
+      <w:r>
+        <w:rPr>
+          <w:szCs w:val="28"/>
+        </w:rPr>
+        <w:t>. База данных будет содержать необходимые таблицы с соответствующей структурой, а также заполнена актуальными данными. Создание базы данных является важным этапом разработки, поскольку она является основой для работы приложения и обеспечивает эффективное хранение и управление данными.</w:t>
+      </w:r>
+    </w:p>
+    <w:p>
+      <w:pPr>
+        <w:pStyle w:val="ListParagraph"/>
+        <w:ind w:firstLine="0"/>
+        <w:rPr>
+          <w:szCs w:val="28"/>
+        </w:rPr>
+      </w:pPr>
+      <w:r>
+        <w:rPr>
+          <w:szCs w:val="28"/>
+        </w:rPr>
+        <w:t xml:space="preserve">Таким образом, создание структуры базы данных позволяет эффективно организовать хранение информации о блоках и транзакциях, что является основой для функционирования </w:t>
+      </w:r>
+      <w:proofErr w:type="spellStart"/>
+      <w:r>
+        <w:rPr>
+          <w:szCs w:val="28"/>
+        </w:rPr>
+        <w:t>блокчейна</w:t>
+      </w:r>
+      <w:proofErr w:type="spellEnd"/>
+      <w:r>
+        <w:rPr>
+          <w:szCs w:val="28"/>
+        </w:rPr>
+        <w:t>.</w:t>
+      </w:r>
+    </w:p>
+    <w:p>
+      <w:pPr>
+        <w:spacing w:after="160" w:line="259" w:lineRule="auto"/>
+        <w:ind w:firstLine="0"/>
+        <w:jc w:val="left"/>
+        <w:rPr>
+          <w:szCs w:val="28"/>
+        </w:rPr>
+      </w:pPr>
+      <w:r>
+        <w:rPr>
+          <w:szCs w:val="28"/>
+        </w:rPr>
+        <w:br w:type="page"/>
+      </w:r>
+    </w:p>
+    <w:p>
+      <w:pPr>
+        <w:pStyle w:val="ListParagraph"/>
+        <w:ind w:firstLine="0"/>
+        <w:outlineLvl w:val="1"/>
+        <w:rPr>
+          <w:b/>
+          <w:bCs/>
+          <w:szCs w:val="28"/>
+        </w:rPr>
+      </w:pPr>
+      <w:bookmarkStart w:id="28" w:name="_Toc165476428"/>
+      <w:r>
+        <w:rPr>
+          <w:b/>
+          <w:bCs/>
+          <w:szCs w:val="28"/>
+        </w:rPr>
+        <w:lastRenderedPageBreak/>
+        <w:t xml:space="preserve">3.2 Реализации логики работы </w:t>
+      </w:r>
+      <w:proofErr w:type="spellStart"/>
+      <w:r>
+        <w:rPr>
+          <w:b/>
+          <w:bCs/>
+          <w:szCs w:val="28"/>
+        </w:rPr>
+        <w:t>блокчейна</w:t>
+      </w:r>
+      <w:bookmarkEnd w:id="28"/>
+      <w:proofErr w:type="spellEnd"/>
+    </w:p>
+    <w:p>
+      <w:pPr>
+        <w:pStyle w:val="ListParagraph"/>
+        <w:ind w:firstLine="0"/>
+        <w:outlineLvl w:val="1"/>
+        <w:rPr>
+          <w:b/>
+          <w:bCs/>
+          <w:szCs w:val="28"/>
+        </w:rPr>
+      </w:pPr>
+    </w:p>
+    <w:p>
+      <w:pPr>
+        <w:pStyle w:val="ListParagraph"/>
+        <w:ind w:firstLine="0"/>
+        <w:rPr>
+          <w:szCs w:val="28"/>
+        </w:rPr>
+      </w:pPr>
+      <w:r>
+        <w:rPr>
+          <w:szCs w:val="28"/>
+        </w:rPr>
+        <w:t xml:space="preserve">В данном разделе представлен процесс разработки программного кода, который обеспечивает стабильное и эффективное функционирование </w:t>
+      </w:r>
+      <w:proofErr w:type="spellStart"/>
+      <w:r>
+        <w:rPr>
+          <w:szCs w:val="28"/>
+        </w:rPr>
+        <w:t>блокчейна</w:t>
+      </w:r>
+      <w:proofErr w:type="spellEnd"/>
+      <w:r>
+        <w:rPr>
+          <w:szCs w:val="28"/>
+        </w:rPr>
+        <w:t xml:space="preserve">, </w:t>
+      </w:r>
+      <w:proofErr w:type="spellStart"/>
+      <w:r>
+        <w:rPr>
+          <w:szCs w:val="28"/>
+        </w:rPr>
+        <w:t>нод</w:t>
+      </w:r>
+      <w:proofErr w:type="spellEnd"/>
+      <w:r>
+        <w:rPr>
+          <w:szCs w:val="28"/>
+        </w:rPr>
+        <w:t>, криптографических модулей и веб-интерфейса. Основные технические детали и ключевые аспекты работы кода детально рассмотрены с целью выявления основных принципов его функционирования.</w:t>
+      </w:r>
+    </w:p>
+    <w:p>
+      <w:pPr>
+        <w:pStyle w:val="ListParagraph"/>
+        <w:ind w:firstLine="0"/>
+        <w:rPr>
+          <w:szCs w:val="28"/>
+        </w:rPr>
+      </w:pPr>
+      <w:r>
+        <w:rPr>
+          <w:szCs w:val="28"/>
+        </w:rPr>
+        <w:t xml:space="preserve">Описание каждого модуля происходит в логическом порядке, начиная с архитектурного обзора и перехода к более детальному рассмотрению каждого компонента. Особое внимание уделяется технологии синхронизации </w:t>
+      </w:r>
+      <w:proofErr w:type="spellStart"/>
+      <w:r>
+        <w:rPr>
+          <w:szCs w:val="28"/>
+        </w:rPr>
+        <w:t>нод</w:t>
+      </w:r>
+      <w:proofErr w:type="spellEnd"/>
+      <w:r>
+        <w:rPr>
+          <w:szCs w:val="28"/>
+        </w:rPr>
+        <w:t xml:space="preserve"> и их консенсуса, а также возможности автоматического мягкого </w:t>
+      </w:r>
+      <w:proofErr w:type="spellStart"/>
+      <w:r>
+        <w:rPr>
+          <w:szCs w:val="28"/>
+        </w:rPr>
+        <w:t>форка</w:t>
+      </w:r>
+      <w:proofErr w:type="spellEnd"/>
+      <w:r>
+        <w:rPr>
+          <w:szCs w:val="28"/>
+        </w:rPr>
+        <w:t>, что представляет собой уникальную особенность разрабатываемого решения.</w:t>
+      </w:r>
+    </w:p>
+    <w:p>
+      <w:pPr>
+        <w:pStyle w:val="ListParagraph"/>
+        <w:ind w:firstLine="0"/>
+        <w:rPr>
+          <w:szCs w:val="28"/>
+        </w:rPr>
+      </w:pPr>
+      <w:r>
+        <w:rPr>
+          <w:szCs w:val="28"/>
+        </w:rPr>
+        <w:t>Помимо этого, в работе происходит анализ плюсов и уникальных особенностей применяемой технологии, а также рассматриваются потенциальные пути для ее дальнейшего развития и усовершенствования. Все это призвано создать полное и глубокое понимание работы и возможностей разработанного программного продукта.</w:t>
+      </w:r>
+    </w:p>
+    <w:p>
+      <w:pPr>
+        <w:spacing w:after="160" w:line="259" w:lineRule="auto"/>
+        <w:ind w:firstLine="0"/>
+        <w:jc w:val="left"/>
+        <w:rPr>
+          <w:szCs w:val="28"/>
+        </w:rPr>
+      </w:pPr>
+      <w:r>
+        <w:rPr>
+          <w:szCs w:val="28"/>
+        </w:rPr>
+        <w:br w:type="page"/>
+      </w:r>
+    </w:p>
+    <w:p>
+      <w:pPr>
+        <w:pStyle w:val="ListParagraph"/>
+        <w:ind w:firstLine="0"/>
+        <w:outlineLvl w:val="2"/>
+        <w:rPr>
+          <w:b/>
+          <w:bCs/>
+          <w:szCs w:val="28"/>
+        </w:rPr>
+      </w:pPr>
+      <w:bookmarkStart w:id="29" w:name="_Toc165476429"/>
+      <w:r>
+        <w:rPr>
+          <w:b/>
+          <w:bCs/>
+          <w:szCs w:val="28"/>
+        </w:rPr>
+        <w:lastRenderedPageBreak/>
+        <w:t>3.2.</w:t>
+      </w:r>
+      <w:r>
+        <w:rPr>
+          <w:b/>
+          <w:bCs/>
+          <w:szCs w:val="28"/>
+        </w:rPr>
+        <w:t>1</w:t>
+      </w:r>
+      <w:r>
+        <w:rPr>
+          <w:b/>
+          <w:bCs/>
+          <w:szCs w:val="28"/>
+        </w:rPr>
+        <w:t xml:space="preserve"> </w:t>
+      </w:r>
+      <w:r>
+        <w:rPr>
+          <w:b/>
+          <w:bCs/>
+          <w:szCs w:val="28"/>
+        </w:rPr>
+        <w:t>Архитектура</w:t>
+      </w:r>
+      <w:bookmarkEnd w:id="29"/>
+    </w:p>
+    <w:p>
+      <w:pPr>
+        <w:pStyle w:val="ListParagraph"/>
+        <w:ind w:firstLine="0"/>
+        <w:rPr>
+          <w:szCs w:val="28"/>
+        </w:rPr>
+      </w:pPr>
+    </w:p>
+    <w:p>
+      <w:pPr>
+        <w:pStyle w:val="ListParagraph"/>
+        <w:ind w:firstLine="0"/>
+        <w:rPr>
+          <w:szCs w:val="28"/>
+        </w:rPr>
+      </w:pPr>
+      <w:r>
+        <w:rPr>
+          <w:szCs w:val="28"/>
+        </w:rPr>
+        <w:t xml:space="preserve">Для эффективной установки всех необходимых пакетов проекта следует создать файл "requirements.txt", перечислив в нем все библиотеки и их версии, а затем воспользоваться инструментом </w:t>
+      </w:r>
+      <w:proofErr w:type="spellStart"/>
+      <w:r>
+        <w:rPr>
+          <w:szCs w:val="28"/>
+        </w:rPr>
+        <w:t>pip</w:t>
+      </w:r>
+      <w:proofErr w:type="spellEnd"/>
+      <w:r>
+        <w:rPr>
+          <w:szCs w:val="28"/>
+        </w:rPr>
+        <w:t xml:space="preserve"> для их установки. Этот подход значительно упрощает процесс управления зависимостями, позволяя легко обновлять библиотеки и гарантировать совместимость среды разработки.</w:t>
+      </w:r>
+    </w:p>
+    <w:p>
+      <w:pPr>
+        <w:pStyle w:val="ListParagraph"/>
+        <w:ind w:firstLine="0"/>
+        <w:rPr>
+          <w:szCs w:val="28"/>
+        </w:rPr>
+      </w:pPr>
+    </w:p>
+    <w:p>
+      <w:pPr>
+        <w:pStyle w:val="ListParagraph"/>
+        <w:ind w:firstLine="0"/>
+        <w:rPr>
+          <w:szCs w:val="28"/>
+        </w:rPr>
+      </w:pPr>
+      <w:r>
+        <w:rPr>
+          <w:szCs w:val="28"/>
+        </w:rPr>
+        <w:t>Создание базовой структуры проекта важно для сохранения порядка и удобства работы. Подобная организация каталогов по модулям и функциональности помогает разработчикам легко найти нужные файлы и облегчает сопровождение кода. Каждый модуль может содержать свои собственные файлы, отвечающие за конкретные аспекты проекта, что способствует его более эффективной разработке и поддержке.</w:t>
+      </w:r>
+    </w:p>
+    <w:p>
+      <w:pPr>
+        <w:pStyle w:val="ListParagraph"/>
+        <w:ind w:firstLine="0"/>
+        <w:rPr>
+          <w:szCs w:val="28"/>
+        </w:rPr>
+      </w:pPr>
+      <w:r>
+        <w:rPr>
+          <w:szCs w:val="28"/>
+        </w:rPr>
+        <w:t>Итоговая архитектура проекта в файловой системе:</w:t>
+      </w:r>
+    </w:p>
+    <w:p>
+      <w:pPr>
+        <w:pStyle w:val="ListParagraph"/>
+        <w:ind w:firstLine="0"/>
+        <w:rPr>
+          <w:szCs w:val="28"/>
+        </w:rPr>
+      </w:pPr>
+    </w:p>
+    <w:p>
+      <w:pPr>
+        <w:pStyle w:val="ListParagraph"/>
+        <w:ind w:firstLine="0"/>
+        <w:rPr>
+          <w:szCs w:val="28"/>
+        </w:rPr>
+      </w:pPr>
+      <w:r>
+        <w:rPr>
+          <w:szCs w:val="28"/>
+        </w:rPr>
+        <w:t>.</w:t>
+      </w:r>
+    </w:p>
+    <w:p>
+      <w:pPr>
+        <w:pStyle w:val="ListParagraph"/>
+        <w:ind w:firstLine="0"/>
+        <w:rPr>
+          <w:szCs w:val="28"/>
+        </w:rPr>
+      </w:pPr>
+      <w:r>
+        <w:rPr>
+          <w:szCs w:val="28"/>
+        </w:rPr>
+        <w:t>├── alembic.ini</w:t>
+      </w:r>
+    </w:p>
+    <w:p>
+      <w:pPr>
+        <w:pStyle w:val="ListParagraph"/>
+        <w:ind w:firstLine="0"/>
+        <w:rPr>
+          <w:szCs w:val="28"/>
+        </w:rPr>
+      </w:pPr>
+      <w:r>
+        <w:rPr>
+          <w:szCs w:val="28"/>
+        </w:rPr>
+        <w:t xml:space="preserve">├── </w:t>
+      </w:r>
+      <w:proofErr w:type="spellStart"/>
+      <w:r>
+        <w:rPr>
+          <w:szCs w:val="28"/>
+        </w:rPr>
+        <w:t>chain</w:t>
+      </w:r>
+      <w:proofErr w:type="spellEnd"/>
+    </w:p>
+    <w:p>
+      <w:pPr>
+        <w:pStyle w:val="ListParagraph"/>
+        <w:ind w:firstLine="0"/>
+        <w:rPr>
+          <w:szCs w:val="28"/>
+        </w:rPr>
+      </w:pPr>
+      <w:r>
+        <w:rPr>
+          <w:szCs w:val="28"/>
+        </w:rPr>
+        <w:t>│   ├── __init__.py</w:t>
+      </w:r>
+    </w:p>
+    <w:p>
+      <w:pPr>
+        <w:pStyle w:val="ListParagraph"/>
+        <w:ind w:firstLine="0"/>
+        <w:rPr>
+          <w:szCs w:val="28"/>
+        </w:rPr>
+      </w:pPr>
+      <w:r>
+        <w:rPr>
+          <w:szCs w:val="28"/>
+        </w:rPr>
+        <w:t>│   ├── block.py</w:t>
+      </w:r>
+    </w:p>
+    <w:p>
+      <w:pPr>
+        <w:pStyle w:val="ListParagraph"/>
+        <w:ind w:firstLine="0"/>
+        <w:rPr>
+          <w:szCs w:val="28"/>
+        </w:rPr>
+      </w:pPr>
+      <w:r>
+        <w:rPr>
+          <w:szCs w:val="28"/>
+        </w:rPr>
+        <w:t>│   ├── constants.py</w:t>
+      </w:r>
+    </w:p>
+    <w:p>
+      <w:pPr>
+        <w:pStyle w:val="ListParagraph"/>
+        <w:ind w:firstLine="0"/>
+        <w:rPr>
+          <w:szCs w:val="28"/>
+        </w:rPr>
+      </w:pPr>
+      <w:r>
+        <w:rPr>
+          <w:szCs w:val="28"/>
+        </w:rPr>
+        <w:t xml:space="preserve">│   ├── </w:t>
+      </w:r>
+      <w:proofErr w:type="spellStart"/>
+      <w:r>
+        <w:rPr>
+          <w:szCs w:val="28"/>
+        </w:rPr>
+        <w:t>db</w:t>
+      </w:r>
+      <w:proofErr w:type="spellEnd"/>
+    </w:p>
+    <w:p>
+      <w:pPr>
+        <w:pStyle w:val="ListParagraph"/>
+        <w:ind w:firstLine="0"/>
+        <w:rPr>
+          <w:szCs w:val="28"/>
+        </w:rPr>
+      </w:pPr>
+      <w:r>
+        <w:rPr>
+          <w:szCs w:val="28"/>
+        </w:rPr>
+        <w:t>│   │   ├── __init__.py</w:t>
+      </w:r>
+    </w:p>
+    <w:p>
+      <w:pPr>
+        <w:pStyle w:val="ListParagraph"/>
+        <w:ind w:firstLine="0"/>
+        <w:rPr>
+          <w:szCs w:val="28"/>
+        </w:rPr>
+      </w:pPr>
+      <w:r>
+        <w:rPr>
+          <w:szCs w:val="28"/>
+        </w:rPr>
+        <w:t>│   │   ├── base.py</w:t>
+      </w:r>
+    </w:p>
+    <w:p>
+      <w:pPr>
+        <w:pStyle w:val="ListParagraph"/>
+        <w:ind w:firstLine="0"/>
+        <w:rPr>
+          <w:szCs w:val="28"/>
+        </w:rPr>
+      </w:pPr>
+      <w:r>
+        <w:rPr>
+          <w:szCs w:val="28"/>
+        </w:rPr>
+        <w:t>│   │   ├── block.py</w:t>
+      </w:r>
+    </w:p>
+    <w:p>
+      <w:pPr>
+        <w:pStyle w:val="ListParagraph"/>
+        <w:ind w:firstLine="0"/>
+        <w:rPr>
+          <w:szCs w:val="28"/>
+        </w:rPr>
+      </w:pPr>
+      <w:r>
+        <w:rPr>
+          <w:szCs w:val="28"/>
+        </w:rPr>
+        <w:lastRenderedPageBreak/>
+        <w:t>│   │   ├── session.py</w:t>
+      </w:r>
+    </w:p>
+    <w:p>
+      <w:pPr>
+        <w:pStyle w:val="ListParagraph"/>
+        <w:ind w:firstLine="0"/>
+        <w:rPr>
+          <w:szCs w:val="28"/>
+        </w:rPr>
+      </w:pPr>
+      <w:r>
+        <w:rPr>
+          <w:szCs w:val="28"/>
+        </w:rPr>
+        <w:t>│   │   └── transaction.py</w:t>
+      </w:r>
+    </w:p>
+    <w:p>
+      <w:pPr>
+        <w:pStyle w:val="ListParagraph"/>
+        <w:ind w:firstLine="0"/>
+        <w:rPr>
+          <w:szCs w:val="28"/>
+          <w:lang w:val="en-US"/>
+        </w:rPr>
+      </w:pPr>
+      <w:r>
+        <w:rPr>
+          <w:szCs w:val="28"/>
+          <w:lang w:val="en-US"/>
+        </w:rPr>
+        <w:t>│   ├── timestamps.py</w:t>
+      </w:r>
+    </w:p>
+    <w:p>
+      <w:pPr>
+        <w:pStyle w:val="ListParagraph"/>
+        <w:ind w:firstLine="0"/>
+        <w:rPr>
+          <w:szCs w:val="28"/>
+          <w:lang w:val="en-US"/>
+        </w:rPr>
+      </w:pPr>
+      <w:r>
+        <w:rPr>
+          <w:szCs w:val="28"/>
+          <w:lang w:val="en-US"/>
+        </w:rPr>
+        <w:t>│   └── transaction.py</w:t>
+      </w:r>
+    </w:p>
+    <w:p>
+      <w:pPr>
+        <w:pStyle w:val="ListParagraph"/>
+        <w:ind w:firstLine="0"/>
+        <w:rPr>
+          <w:szCs w:val="28"/>
+          <w:lang w:val="en-US"/>
+        </w:rPr>
+      </w:pPr>
+      <w:r>
+        <w:rPr>
+          <w:szCs w:val="28"/>
+          <w:lang w:val="en-US"/>
+        </w:rPr>
+        <w:t>├── chain_config.py</w:t>
+      </w:r>
+    </w:p>
+    <w:p>
+      <w:pPr>
+        <w:pStyle w:val="ListParagraph"/>
+        <w:ind w:firstLine="0"/>
+        <w:rPr>
+          <w:szCs w:val="28"/>
+          <w:lang w:val="en-US"/>
+        </w:rPr>
+      </w:pPr>
+      <w:r>
+        <w:rPr>
+          <w:szCs w:val="28"/>
+          <w:lang w:val="en-US"/>
+        </w:rPr>
+        <w:t>├── crypto</w:t>
+      </w:r>
+    </w:p>
+    <w:p>
+      <w:pPr>
+        <w:pStyle w:val="ListParagraph"/>
+        <w:ind w:firstLine="0"/>
+        <w:rPr>
+          <w:szCs w:val="28"/>
+          <w:lang w:val="en-US"/>
+        </w:rPr>
+      </w:pPr>
+      <w:r>
+        <w:rPr>
+          <w:szCs w:val="28"/>
+          <w:lang w:val="en-US"/>
+        </w:rPr>
+        <w:t>│   ├── __init__.py</w:t>
+      </w:r>
+    </w:p>
+    <w:p>
+      <w:pPr>
+        <w:pStyle w:val="ListParagraph"/>
+        <w:ind w:firstLine="0"/>
+        <w:rPr>
+          <w:szCs w:val="28"/>
+          <w:lang w:val="en-US"/>
+        </w:rPr>
+      </w:pPr>
+      <w:r>
+        <w:rPr>
+          <w:szCs w:val="28"/>
+          <w:lang w:val="en-US"/>
+        </w:rPr>
+        <w:t>│   ├── bech32.py</w:t>
+      </w:r>
+    </w:p>
+    <w:p>
+      <w:pPr>
+        <w:pStyle w:val="ListParagraph"/>
+        <w:ind w:firstLine="0"/>
+        <w:rPr>
+          <w:szCs w:val="28"/>
+          <w:lang w:val="en-US"/>
+        </w:rPr>
+      </w:pPr>
+      <w:r>
+        <w:rPr>
+          <w:szCs w:val="28"/>
+          <w:lang w:val="en-US"/>
+        </w:rPr>
+        <w:t>│   ├── converter.py</w:t>
+      </w:r>
+    </w:p>
+    <w:p>
+      <w:pPr>
+        <w:pStyle w:val="ListParagraph"/>
+        <w:ind w:firstLine="0"/>
+        <w:rPr>
+          <w:szCs w:val="28"/>
+          <w:lang w:val="en-US"/>
+        </w:rPr>
+      </w:pPr>
+      <w:r>
+        <w:rPr>
+          <w:szCs w:val="28"/>
+          <w:lang w:val="en-US"/>
+        </w:rPr>
+        <w:t>│   ├── generate_wallet.py</w:t>
+      </w:r>
+    </w:p>
+    <w:p>
+      <w:pPr>
+        <w:pStyle w:val="ListParagraph"/>
+        <w:ind w:firstLine="0"/>
+        <w:rPr>
+          <w:szCs w:val="28"/>
+          <w:lang w:val="en-US"/>
+        </w:rPr>
+      </w:pPr>
+      <w:r>
+        <w:rPr>
+          <w:szCs w:val="28"/>
+          <w:lang w:val="en-US"/>
+        </w:rPr>
+        <w:t>│   ├── poa_mnemonic.py</w:t>
+      </w:r>
+    </w:p>
+    <w:p>
+      <w:pPr>
+        <w:pStyle w:val="ListParagraph"/>
+        <w:ind w:firstLine="0"/>
+        <w:rPr>
+          <w:szCs w:val="28"/>
+          <w:lang w:val="en-US"/>
+        </w:rPr>
+      </w:pPr>
+      <w:r>
+        <w:rPr>
+          <w:szCs w:val="28"/>
+          <w:lang w:val="en-US"/>
+        </w:rPr>
+        <w:t>│   ├── sign.py</w:t>
+      </w:r>
+    </w:p>
+    <w:p>
+      <w:pPr>
+        <w:pStyle w:val="ListParagraph"/>
+        <w:ind w:firstLine="0"/>
+        <w:rPr>
+          <w:szCs w:val="28"/>
+          <w:lang w:val="en-US"/>
+        </w:rPr>
+      </w:pPr>
+      <w:r>
+        <w:rPr>
+          <w:szCs w:val="28"/>
+          <w:lang w:val="en-US"/>
+        </w:rPr>
+        <w:t>│   └── transfer.py</w:t>
+      </w:r>
+    </w:p>
+    <w:p>
+      <w:pPr>
+        <w:pStyle w:val="ListParagraph"/>
+        <w:ind w:firstLine="0"/>
+        <w:rPr>
+          <w:szCs w:val="28"/>
+          <w:lang w:val="en-US"/>
+        </w:rPr>
+      </w:pPr>
+      <w:r>
+        <w:rPr>
+          <w:szCs w:val="28"/>
+          <w:lang w:val="en-US"/>
+        </w:rPr>
+        <w:t>├── migration</w:t>
+      </w:r>
+    </w:p>
+    <w:p>
+      <w:pPr>
+        <w:pStyle w:val="ListParagraph"/>
+        <w:ind w:firstLine="0"/>
+        <w:rPr>
+          <w:szCs w:val="28"/>
+          <w:lang w:val="en-US"/>
+        </w:rPr>
+      </w:pPr>
+      <w:r>
+        <w:rPr>
+          <w:szCs w:val="28"/>
+          <w:lang w:val="en-US"/>
+        </w:rPr>
+        <w:t>│   ├── README</w:t>
+      </w:r>
+    </w:p>
+    <w:p>
+      <w:pPr>
+        <w:pStyle w:val="ListParagraph"/>
+        <w:ind w:firstLine="0"/>
+        <w:rPr>
+          <w:szCs w:val="28"/>
+          <w:lang w:val="en-US"/>
+        </w:rPr>
+      </w:pPr>
+      <w:r>
+        <w:rPr>
+          <w:szCs w:val="28"/>
+          <w:lang w:val="en-US"/>
+        </w:rPr>
+        <w:t>│   ├── env.py</w:t>
+      </w:r>
+    </w:p>
+    <w:p>
+      <w:pPr>
+        <w:pStyle w:val="ListParagraph"/>
+        <w:ind w:firstLine="0"/>
+        <w:rPr>
+          <w:szCs w:val="28"/>
+          <w:lang w:val="en-US"/>
+        </w:rPr>
+      </w:pPr>
+      <w:r>
+        <w:rPr>
+          <w:szCs w:val="28"/>
+          <w:lang w:val="en-US"/>
+        </w:rPr>
+        <w:t xml:space="preserve">│   ├── </w:t>
+      </w:r>
+      <w:proofErr w:type="spellStart"/>
+      <w:proofErr w:type="gramStart"/>
+      <w:r>
+        <w:rPr>
+          <w:szCs w:val="28"/>
+          <w:lang w:val="en-US"/>
+        </w:rPr>
+        <w:t>script.py.mako</w:t>
+      </w:r>
+      <w:proofErr w:type="spellEnd"/>
+      <w:proofErr w:type="gramEnd"/>
+    </w:p>
+    <w:p>
+      <w:pPr>
+        <w:pStyle w:val="ListParagraph"/>
+        <w:ind w:firstLine="0"/>
+        <w:rPr>
+          <w:szCs w:val="28"/>
+          <w:lang w:val="en-US"/>
+        </w:rPr>
+      </w:pPr>
+      <w:r>
+        <w:rPr>
+          <w:szCs w:val="28"/>
+          <w:lang w:val="en-US"/>
+        </w:rPr>
+        <w:t>│   └── versions</w:t>
+      </w:r>
+    </w:p>
+    <w:p>
+      <w:pPr>
+        <w:pStyle w:val="ListParagraph"/>
+        <w:ind w:firstLine="0"/>
+        <w:rPr>
+          <w:szCs w:val="28"/>
+          <w:lang w:val="en-US"/>
+        </w:rPr>
+      </w:pPr>
+      <w:r>
+        <w:rPr>
+          <w:szCs w:val="28"/>
+          <w:lang w:val="en-US"/>
+        </w:rPr>
+        <w:t>│       ├── 004766e0c634_.py</w:t>
+      </w:r>
+    </w:p>
+    <w:p>
+      <w:pPr>
+        <w:pStyle w:val="ListParagraph"/>
+        <w:ind w:firstLine="0"/>
+        <w:rPr>
+          <w:szCs w:val="28"/>
+          <w:lang w:val="en-US"/>
+        </w:rPr>
+      </w:pPr>
+      <w:r>
+        <w:rPr>
+          <w:szCs w:val="28"/>
+          <w:lang w:val="en-US"/>
+        </w:rPr>
+        <w:t>│       ├── 7477f995b497_initial.py</w:t>
+      </w:r>
+    </w:p>
+    <w:p>
+      <w:pPr>
+        <w:pStyle w:val="ListParagraph"/>
+        <w:ind w:firstLine="0"/>
+        <w:rPr>
+          <w:szCs w:val="28"/>
+          <w:lang w:val="en-US"/>
+        </w:rPr>
+      </w:pPr>
+      <w:r>
+        <w:rPr>
+          <w:szCs w:val="28"/>
+          <w:lang w:val="en-US"/>
+        </w:rPr>
+        <w:t>│       ├── 81396b4c6d04_.py</w:t>
+      </w:r>
+    </w:p>
+    <w:p>
+      <w:pPr>
+        <w:pStyle w:val="ListParagraph"/>
+        <w:ind w:firstLine="0"/>
+        <w:rPr>
+          <w:szCs w:val="28"/>
+          <w:lang w:val="en-US"/>
+        </w:rPr>
+      </w:pPr>
+      <w:r>
+        <w:rPr>
+          <w:szCs w:val="28"/>
+          <w:lang w:val="en-US"/>
+        </w:rPr>
+        <w:t>│       ├── 8da8420576da_.py</w:t>
+      </w:r>
+    </w:p>
+    <w:p>
+      <w:pPr>
+        <w:pStyle w:val="ListParagraph"/>
+        <w:ind w:firstLine="0"/>
+        <w:rPr>
+          <w:szCs w:val="28"/>
+          <w:lang w:val="en-US"/>
+        </w:rPr>
+      </w:pPr>
+      <w:r>
+        <w:rPr>
+          <w:szCs w:val="28"/>
+          <w:lang w:val="en-US"/>
+        </w:rPr>
+        <w:t>│       ├── 9f31208dc33e_.py</w:t>
+      </w:r>
+    </w:p>
+    <w:p>
+      <w:pPr>
+        <w:pStyle w:val="ListParagraph"/>
+        <w:ind w:firstLine="0"/>
+        <w:rPr>
+          <w:szCs w:val="28"/>
+          <w:lang w:val="en-US"/>
+        </w:rPr>
+      </w:pPr>
+      <w:r>
+        <w:rPr>
+          <w:szCs w:val="28"/>
+          <w:lang w:val="en-US"/>
+        </w:rPr>
+        <w:t>│       ├── dd7cc63002ed_.py</w:t>
+      </w:r>
+    </w:p>
+    <w:p>
+      <w:pPr>
+        <w:pStyle w:val="ListParagraph"/>
+        <w:ind w:firstLine="0"/>
+        <w:rPr>
+          <w:szCs w:val="28"/>
+          <w:lang w:val="en-US"/>
+        </w:rPr>
+      </w:pPr>
+      <w:r>
+        <w:rPr>
+          <w:szCs w:val="28"/>
+          <w:lang w:val="en-US"/>
+        </w:rPr>
+        <w:t>│       ├── ee3fd4166e49_.py</w:t>
+      </w:r>
+    </w:p>
+    <w:p>
+      <w:pPr>
+        <w:pStyle w:val="ListParagraph"/>
+        <w:ind w:firstLine="0"/>
+        <w:rPr>
+          <w:szCs w:val="28"/>
+          <w:lang w:val="en-US"/>
+        </w:rPr>
+      </w:pPr>
+      <w:r>
+        <w:rPr>
+          <w:szCs w:val="28"/>
+          <w:lang w:val="en-US"/>
+        </w:rPr>
+        <w:t>│       └── efc133a3c757_.py</w:t>
+      </w:r>
+    </w:p>
+    <w:p>
+      <w:pPr>
+        <w:pStyle w:val="ListParagraph"/>
+        <w:ind w:firstLine="0"/>
+        <w:rPr>
+          <w:szCs w:val="28"/>
+          <w:lang w:val="en-US"/>
+        </w:rPr>
+      </w:pPr>
+      <w:r>
+        <w:rPr>
+          <w:szCs w:val="28"/>
+          <w:lang w:val="en-US"/>
+        </w:rPr>
+        <w:t>├── node</w:t>
+      </w:r>
+    </w:p>
+    <w:p>
+      <w:pPr>
+        <w:pStyle w:val="ListParagraph"/>
+        <w:ind w:firstLine="0"/>
+        <w:rPr>
+          <w:szCs w:val="28"/>
+          <w:lang w:val="en-US"/>
+        </w:rPr>
+      </w:pPr>
+      <w:r>
+        <w:rPr>
+          <w:szCs w:val="28"/>
+          <w:lang w:val="en-US"/>
+        </w:rPr>
+        <w:lastRenderedPageBreak/>
+        <w:t>│   ├── __init__.py</w:t>
+      </w:r>
+    </w:p>
+    <w:p>
+      <w:pPr>
+        <w:pStyle w:val="ListParagraph"/>
+        <w:ind w:firstLine="0"/>
+        <w:rPr>
+          <w:szCs w:val="28"/>
+          <w:lang w:val="en-US"/>
+        </w:rPr>
+      </w:pPr>
+      <w:r>
+        <w:rPr>
+          <w:szCs w:val="28"/>
+          <w:lang w:val="en-US"/>
+        </w:rPr>
+        <w:t xml:space="preserve">│   ├── </w:t>
+      </w:r>
+      <w:proofErr w:type="spellStart"/>
+      <w:r>
+        <w:rPr>
+          <w:szCs w:val="28"/>
+          <w:lang w:val="en-US"/>
+        </w:rPr>
+        <w:t>api</w:t>
+      </w:r>
+      <w:proofErr w:type="spellEnd"/>
+    </w:p>
+    <w:p>
+      <w:pPr>
+        <w:pStyle w:val="ListParagraph"/>
+        <w:ind w:firstLine="0"/>
+        <w:rPr>
+          <w:szCs w:val="28"/>
+          <w:lang w:val="en-US"/>
+        </w:rPr>
+      </w:pPr>
+      <w:r>
+        <w:rPr>
+          <w:szCs w:val="28"/>
+          <w:lang w:val="en-US"/>
+        </w:rPr>
+        <w:t>│   │   ├── __init__.py</w:t>
+      </w:r>
+    </w:p>
+    <w:p>
+      <w:pPr>
+        <w:pStyle w:val="ListParagraph"/>
+        <w:ind w:firstLine="0"/>
+        <w:rPr>
+          <w:szCs w:val="28"/>
+          <w:lang w:val="en-US"/>
+        </w:rPr>
+      </w:pPr>
+      <w:r>
+        <w:rPr>
+          <w:szCs w:val="28"/>
+          <w:lang w:val="en-US"/>
+        </w:rPr>
+        <w:t>│   │   ├── block.py</w:t>
+      </w:r>
+    </w:p>
+    <w:p>
+      <w:pPr>
+        <w:pStyle w:val="ListParagraph"/>
+        <w:ind w:firstLine="0"/>
+        <w:rPr>
+          <w:szCs w:val="28"/>
+          <w:lang w:val="en-US"/>
+        </w:rPr>
+      </w:pPr>
+      <w:r>
+        <w:rPr>
+          <w:szCs w:val="28"/>
+          <w:lang w:val="en-US"/>
+        </w:rPr>
+        <w:t>│   │   ├── distributor.py</w:t>
+      </w:r>
+    </w:p>
+    <w:p>
+      <w:pPr>
+        <w:pStyle w:val="ListParagraph"/>
+        <w:ind w:firstLine="0"/>
+        <w:rPr>
+          <w:szCs w:val="28"/>
+          <w:lang w:val="en-US"/>
+        </w:rPr>
+      </w:pPr>
+      <w:r>
+        <w:rPr>
+          <w:szCs w:val="28"/>
+          <w:lang w:val="en-US"/>
+        </w:rPr>
+        <w:t>│   │   ├── status.py</w:t>
+      </w:r>
+    </w:p>
+    <w:p>
+      <w:pPr>
+        <w:pStyle w:val="ListParagraph"/>
+        <w:ind w:firstLine="0"/>
+        <w:rPr>
+          <w:szCs w:val="28"/>
+          <w:lang w:val="en-US"/>
+        </w:rPr>
+      </w:pPr>
+      <w:r>
+        <w:rPr>
+          <w:szCs w:val="28"/>
+          <w:lang w:val="en-US"/>
+        </w:rPr>
+        <w:t>│   │   ├── transaction.py</w:t>
+      </w:r>
+    </w:p>
+    <w:p>
+      <w:pPr>
+        <w:pStyle w:val="ListParagraph"/>
+        <w:ind w:firstLine="0"/>
+        <w:rPr>
+          <w:szCs w:val="28"/>
+          <w:lang w:val="en-US"/>
+        </w:rPr>
+      </w:pPr>
+      <w:r>
+        <w:rPr>
+          <w:szCs w:val="28"/>
+          <w:lang w:val="en-US"/>
+        </w:rPr>
+        <w:t>│   │   └── user.py</w:t>
+      </w:r>
+    </w:p>
+    <w:p>
+      <w:pPr>
+        <w:pStyle w:val="ListParagraph"/>
+        <w:ind w:firstLine="0"/>
+        <w:rPr>
+          <w:szCs w:val="28"/>
+          <w:lang w:val="en-US"/>
+        </w:rPr>
+      </w:pPr>
+      <w:r>
+        <w:rPr>
+          <w:szCs w:val="28"/>
+          <w:lang w:val="en-US"/>
+        </w:rPr>
+        <w:t>│   ├── app.py</w:t>
+      </w:r>
+    </w:p>
+    <w:p>
+      <w:pPr>
+        <w:pStyle w:val="ListParagraph"/>
+        <w:ind w:firstLine="0"/>
+        <w:rPr>
+          <w:szCs w:val="28"/>
+          <w:lang w:val="en-US"/>
+        </w:rPr>
+      </w:pPr>
+      <w:r>
+        <w:rPr>
+          <w:szCs w:val="28"/>
+          <w:lang w:val="en-US"/>
+        </w:rPr>
+        <w:t>│   ├── blockchain</w:t>
+      </w:r>
+    </w:p>
+    <w:p>
+      <w:pPr>
+        <w:pStyle w:val="ListParagraph"/>
+        <w:ind w:firstLine="0"/>
+        <w:rPr>
+          <w:szCs w:val="28"/>
+          <w:lang w:val="en-US"/>
+        </w:rPr>
+      </w:pPr>
+      <w:r>
+        <w:rPr>
+          <w:szCs w:val="28"/>
+          <w:lang w:val="en-US"/>
+        </w:rPr>
+        <w:t>│   │   ├── __init__.py</w:t>
+      </w:r>
+    </w:p>
+    <w:p>
+      <w:pPr>
+        <w:pStyle w:val="ListParagraph"/>
+        <w:ind w:firstLine="0"/>
+        <w:rPr>
+          <w:szCs w:val="28"/>
+          <w:lang w:val="en-US"/>
+        </w:rPr>
+      </w:pPr>
+      <w:r>
+        <w:rPr>
+          <w:szCs w:val="28"/>
+          <w:lang w:val="en-US"/>
+        </w:rPr>
+        <w:t>│   │   ├── balancer.py</w:t>
+      </w:r>
+    </w:p>
+    <w:p>
+      <w:pPr>
+        <w:pStyle w:val="ListParagraph"/>
+        <w:ind w:firstLine="0"/>
+        <w:rPr>
+          <w:szCs w:val="28"/>
+          <w:lang w:val="en-US"/>
+        </w:rPr>
+      </w:pPr>
+      <w:r>
+        <w:rPr>
+          <w:szCs w:val="28"/>
+          <w:lang w:val="en-US"/>
+        </w:rPr>
+        <w:t>│   │   ├── block_processing.py</w:t>
+      </w:r>
+    </w:p>
+    <w:p>
+      <w:pPr>
+        <w:pStyle w:val="ListParagraph"/>
+        <w:ind w:firstLine="0"/>
+        <w:rPr>
+          <w:szCs w:val="28"/>
+          <w:lang w:val="en-US"/>
+        </w:rPr>
+      </w:pPr>
+      <w:r>
+        <w:rPr>
+          <w:szCs w:val="28"/>
+          <w:lang w:val="en-US"/>
+        </w:rPr>
+        <w:t>│   │   ├── startup.py</w:t>
+      </w:r>
+    </w:p>
+    <w:p>
+      <w:pPr>
+        <w:pStyle w:val="ListParagraph"/>
+        <w:ind w:firstLine="0"/>
+        <w:rPr>
+          <w:szCs w:val="28"/>
+          <w:lang w:val="en-US"/>
+        </w:rPr>
+      </w:pPr>
+      <w:r>
+        <w:rPr>
+          <w:szCs w:val="28"/>
+          <w:lang w:val="en-US"/>
+        </w:rPr>
+        <w:t>│   │   └── validate.py</w:t>
+      </w:r>
+    </w:p>
+    <w:p>
+      <w:pPr>
+        <w:pStyle w:val="ListParagraph"/>
+        <w:ind w:firstLine="0"/>
+        <w:rPr>
+          <w:szCs w:val="28"/>
+          <w:lang w:val="en-US"/>
+        </w:rPr>
+      </w:pPr>
+      <w:r>
+        <w:rPr>
+          <w:szCs w:val="28"/>
+          <w:lang w:val="en-US"/>
+        </w:rPr>
+        <w:t>│   ├── models</w:t>
+      </w:r>
+    </w:p>
+    <w:p>
+      <w:pPr>
+        <w:pStyle w:val="ListParagraph"/>
+        <w:ind w:firstLine="0"/>
+        <w:rPr>
+          <w:szCs w:val="28"/>
+          <w:lang w:val="en-US"/>
+        </w:rPr>
+      </w:pPr>
+      <w:r>
+        <w:rPr>
+          <w:szCs w:val="28"/>
+          <w:lang w:val="en-US"/>
+        </w:rPr>
+        <w:t>│   │   ├── __init__.py</w:t>
+      </w:r>
+    </w:p>
+    <w:p>
+      <w:pPr>
+        <w:pStyle w:val="ListParagraph"/>
+        <w:ind w:firstLine="0"/>
+        <w:rPr>
+          <w:szCs w:val="28"/>
+          <w:lang w:val="en-US"/>
+        </w:rPr>
+      </w:pPr>
+      <w:r>
+        <w:rPr>
+          <w:szCs w:val="28"/>
+          <w:lang w:val="en-US"/>
+        </w:rPr>
+        <w:t>│   │   ├── block.py</w:t>
+      </w:r>
+    </w:p>
+    <w:p>
+      <w:pPr>
+        <w:pStyle w:val="ListParagraph"/>
+        <w:ind w:firstLine="0"/>
+        <w:rPr>
+          <w:szCs w:val="28"/>
+          <w:lang w:val="en-US"/>
+        </w:rPr>
+      </w:pPr>
+      <w:r>
+        <w:rPr>
+          <w:szCs w:val="28"/>
+          <w:lang w:val="en-US"/>
+        </w:rPr>
+        <w:t>│   │   └── transaction.py</w:t>
+      </w:r>
+    </w:p>
+    <w:p>
+      <w:pPr>
+        <w:pStyle w:val="ListParagraph"/>
+        <w:ind w:firstLine="0"/>
+        <w:rPr>
+          <w:szCs w:val="28"/>
+          <w:lang w:val="en-US"/>
+        </w:rPr>
+      </w:pPr>
+      <w:r>
+        <w:rPr>
+          <w:szCs w:val="28"/>
+          <w:lang w:val="en-US"/>
+        </w:rPr>
+        <w:t>│   ├── routers</w:t>
+      </w:r>
+    </w:p>
+    <w:p>
+      <w:pPr>
+        <w:pStyle w:val="ListParagraph"/>
+        <w:ind w:firstLine="0"/>
+        <w:rPr>
+          <w:szCs w:val="28"/>
+          <w:lang w:val="en-US"/>
+        </w:rPr>
+      </w:pPr>
+      <w:r>
+        <w:rPr>
+          <w:szCs w:val="28"/>
+          <w:lang w:val="en-US"/>
+        </w:rPr>
+        <w:t>│   │   ├── __init__.py</w:t>
+      </w:r>
+    </w:p>
+    <w:p>
+      <w:pPr>
+        <w:pStyle w:val="ListParagraph"/>
+        <w:ind w:firstLine="0"/>
+        <w:rPr>
+          <w:szCs w:val="28"/>
+          <w:lang w:val="en-US"/>
+        </w:rPr>
+      </w:pPr>
+      <w:r>
+        <w:rPr>
+          <w:szCs w:val="28"/>
+          <w:lang w:val="en-US"/>
+        </w:rPr>
+        <w:t>│   │   ├── alive.py</w:t>
+      </w:r>
+    </w:p>
+    <w:p>
+      <w:pPr>
+        <w:pStyle w:val="ListParagraph"/>
+        <w:ind w:firstLine="0"/>
+        <w:rPr>
+          <w:szCs w:val="28"/>
+          <w:lang w:val="en-US"/>
+        </w:rPr>
+      </w:pPr>
+      <w:r>
+        <w:rPr>
+          <w:szCs w:val="28"/>
+          <w:lang w:val="en-US"/>
+        </w:rPr>
+        <w:t>│   │   ├── block.py</w:t>
+      </w:r>
+    </w:p>
+    <w:p>
+      <w:pPr>
+        <w:pStyle w:val="ListParagraph"/>
+        <w:ind w:firstLine="0"/>
+        <w:rPr>
+          <w:szCs w:val="28"/>
+          <w:lang w:val="en-US"/>
+        </w:rPr>
+      </w:pPr>
+      <w:r>
+        <w:rPr>
+          <w:szCs w:val="28"/>
+          <w:lang w:val="en-US"/>
+        </w:rPr>
+        <w:t>│   │   ├── receive_block.py</w:t>
+      </w:r>
+    </w:p>
+    <w:p>
+      <w:pPr>
+        <w:pStyle w:val="ListParagraph"/>
+        <w:ind w:firstLine="0"/>
+        <w:rPr>
+          <w:szCs w:val="28"/>
+          <w:lang w:val="en-US"/>
+        </w:rPr>
+      </w:pPr>
+      <w:r>
+        <w:rPr>
+          <w:szCs w:val="28"/>
+          <w:lang w:val="en-US"/>
+        </w:rPr>
+        <w:t>│   │   ├── receive_transaction.py</w:t>
+      </w:r>
+    </w:p>
+    <w:p>
+      <w:pPr>
+        <w:pStyle w:val="ListParagraph"/>
+        <w:ind w:firstLine="0"/>
+        <w:rPr>
+          <w:szCs w:val="28"/>
+          <w:lang w:val="en-US"/>
+        </w:rPr>
+      </w:pPr>
+      <w:r>
+        <w:rPr>
+          <w:szCs w:val="28"/>
+          <w:lang w:val="en-US"/>
+        </w:rPr>
+        <w:t>│   │   ├── transactions.py</w:t>
+      </w:r>
+    </w:p>
+    <w:p>
+      <w:pPr>
+        <w:pStyle w:val="ListParagraph"/>
+        <w:ind w:firstLine="0"/>
+        <w:rPr>
+          <w:szCs w:val="28"/>
+          <w:lang w:val="en-US"/>
+        </w:rPr>
+      </w:pPr>
+      <w:r>
+        <w:rPr>
+          <w:szCs w:val="28"/>
+          <w:lang w:val="en-US"/>
+        </w:rPr>
+        <w:t>│   │   └── user.py</w:t>
+      </w:r>
+    </w:p>
+    <w:p>
+      <w:pPr>
+        <w:pStyle w:val="ListParagraph"/>
+        <w:ind w:firstLine="0"/>
+        <w:rPr>
+          <w:szCs w:val="28"/>
+          <w:lang w:val="en-US"/>
+        </w:rPr>
+      </w:pPr>
+      <w:r>
+        <w:rPr>
+          <w:szCs w:val="28"/>
+          <w:lang w:val="en-US"/>
+        </w:rPr>
+        <w:lastRenderedPageBreak/>
+        <w:t>│   ├── structs</w:t>
+      </w:r>
+    </w:p>
+    <w:p>
+      <w:pPr>
+        <w:pStyle w:val="ListParagraph"/>
+        <w:ind w:firstLine="0"/>
+        <w:rPr>
+          <w:szCs w:val="28"/>
+          <w:lang w:val="en-US"/>
+        </w:rPr>
+      </w:pPr>
+      <w:r>
+        <w:rPr>
+          <w:szCs w:val="28"/>
+          <w:lang w:val="en-US"/>
+        </w:rPr>
+        <w:t>│   │   ├── __init__.py</w:t>
+      </w:r>
+    </w:p>
+    <w:p>
+      <w:pPr>
+        <w:pStyle w:val="ListParagraph"/>
+        <w:ind w:firstLine="0"/>
+        <w:rPr>
+          <w:szCs w:val="28"/>
+          <w:lang w:val="en-US"/>
+        </w:rPr>
+      </w:pPr>
+      <w:r>
+        <w:rPr>
+          <w:szCs w:val="28"/>
+          <w:lang w:val="en-US"/>
+        </w:rPr>
+        <w:t>│   │   └── block.py</w:t>
+      </w:r>
+    </w:p>
+    <w:p>
+      <w:pPr>
+        <w:pStyle w:val="ListParagraph"/>
+        <w:ind w:firstLine="0"/>
+        <w:rPr>
+          <w:szCs w:val="28"/>
+          <w:lang w:val="en-US"/>
+        </w:rPr>
+      </w:pPr>
+      <w:r>
+        <w:rPr>
+          <w:szCs w:val="28"/>
+          <w:lang w:val="en-US"/>
+        </w:rPr>
+        <w:t>│   └── utils.py</w:t>
+      </w:r>
+    </w:p>
+    <w:p>
+      <w:pPr>
+        <w:pStyle w:val="ListParagraph"/>
+        <w:ind w:firstLine="0"/>
+        <w:rPr>
+          <w:szCs w:val="28"/>
+          <w:lang w:val="en-US"/>
+        </w:rPr>
+      </w:pPr>
+      <w:r>
+        <w:rPr>
+          <w:szCs w:val="28"/>
+          <w:lang w:val="en-US"/>
+        </w:rPr>
+        <w:t>├── node_constants.py</w:t>
+      </w:r>
+    </w:p>
+    <w:p>
+      <w:pPr>
+        <w:pStyle w:val="ListParagraph"/>
+        <w:ind w:firstLine="0"/>
+        <w:rPr>
+          <w:szCs w:val="28"/>
+          <w:lang w:val="en-US"/>
+        </w:rPr>
+      </w:pPr>
+      <w:r>
+        <w:rPr>
+          <w:szCs w:val="28"/>
+          <w:lang w:val="en-US"/>
+        </w:rPr>
+        <w:t>├── requirements.txt</w:t>
+      </w:r>
+    </w:p>
+    <w:p>
+      <w:pPr>
+        <w:pStyle w:val="ListParagraph"/>
+        <w:ind w:firstLine="0"/>
+        <w:rPr>
+          <w:szCs w:val="28"/>
+          <w:lang w:val="en-US"/>
+        </w:rPr>
+      </w:pPr>
+      <w:r>
+        <w:rPr>
+          <w:szCs w:val="28"/>
+          <w:lang w:val="en-US"/>
+        </w:rPr>
+        <w:t>├── run_node_gaz.sh</w:t>
+      </w:r>
+    </w:p>
+    <w:p>
+      <w:pPr>
+        <w:pStyle w:val="ListParagraph"/>
+        <w:ind w:firstLine="0"/>
+        <w:rPr>
+          <w:szCs w:val="28"/>
+          <w:lang w:val="en-US"/>
+        </w:rPr>
+      </w:pPr>
+      <w:r>
+        <w:rPr>
+          <w:szCs w:val="28"/>
+          <w:lang w:val="en-US"/>
+        </w:rPr>
+        <w:t>├── run_node_sber.sh</w:t>
+      </w:r>
+    </w:p>
+    <w:p>
+      <w:pPr>
+        <w:pStyle w:val="ListParagraph"/>
+        <w:ind w:firstLine="0"/>
+        <w:rPr>
+          <w:szCs w:val="28"/>
+          <w:lang w:val="en-US"/>
+        </w:rPr>
+      </w:pPr>
+      <w:r>
+        <w:rPr>
+          <w:szCs w:val="28"/>
+          <w:lang w:val="en-US"/>
+        </w:rPr>
+        <w:t>├── run_node_yandex.sh</w:t>
+      </w:r>
+    </w:p>
+    <w:p>
+      <w:pPr>
+        <w:pStyle w:val="ListParagraph"/>
+        <w:ind w:firstLine="0"/>
+        <w:rPr>
+          <w:szCs w:val="28"/>
+          <w:lang w:val="en-US"/>
+        </w:rPr>
+      </w:pPr>
+      <w:r>
+        <w:rPr>
+          <w:szCs w:val="28"/>
+          <w:lang w:val="en-US"/>
+        </w:rPr>
+        <w:t>├── run_web.sh</w:t>
+      </w:r>
+    </w:p>
+    <w:p>
+      <w:pPr>
+        <w:pStyle w:val="ListParagraph"/>
+        <w:ind w:firstLine="0"/>
+        <w:rPr>
+          <w:szCs w:val="28"/>
+          <w:lang w:val="en-US"/>
+        </w:rPr>
+      </w:pPr>
+      <w:r>
+        <w:rPr>
+          <w:szCs w:val="28"/>
+          <w:lang w:val="en-US"/>
+        </w:rPr>
+        <w:t>└── web</w:t>
+      </w:r>
+    </w:p>
+    <w:p>
+      <w:pPr>
+        <w:pStyle w:val="ListParagraph"/>
+        <w:ind w:firstLine="0"/>
+        <w:rPr>
+          <w:szCs w:val="28"/>
+          <w:lang w:val="en-US"/>
+        </w:rPr>
+      </w:pPr>
+      <w:r>
+        <w:rPr>
+          <w:szCs w:val="28"/>
+          <w:lang w:val="en-US"/>
+        </w:rPr>
+        <w:t xml:space="preserve">    ├── __init__.py</w:t>
+      </w:r>
+    </w:p>
+    <w:p>
+      <w:pPr>
+        <w:pStyle w:val="ListParagraph"/>
+        <w:ind w:firstLine="0"/>
+        <w:rPr>
+          <w:szCs w:val="28"/>
+          <w:lang w:val="en-US"/>
+        </w:rPr>
+      </w:pPr>
+      <w:r>
+        <w:rPr>
+          <w:szCs w:val="28"/>
+          <w:lang w:val="en-US"/>
+        </w:rPr>
+        <w:t xml:space="preserve">    ├── app.py</w:t>
+      </w:r>
+    </w:p>
+    <w:p>
+      <w:pPr>
+        <w:pStyle w:val="ListParagraph"/>
+        <w:ind w:firstLine="0"/>
+        <w:rPr>
+          <w:szCs w:val="28"/>
+          <w:lang w:val="en-US"/>
+        </w:rPr>
+      </w:pPr>
+      <w:r>
+        <w:rPr>
+          <w:szCs w:val="28"/>
+          <w:lang w:val="en-US"/>
+        </w:rPr>
+        <w:t xml:space="preserve">    ├── constants.py</w:t>
+      </w:r>
+    </w:p>
+    <w:p>
+      <w:pPr>
+        <w:pStyle w:val="ListParagraph"/>
+        <w:ind w:firstLine="0"/>
+        <w:rPr>
+          <w:szCs w:val="28"/>
+          <w:lang w:val="en-US"/>
+        </w:rPr>
+      </w:pPr>
+      <w:r>
+        <w:rPr>
+          <w:szCs w:val="28"/>
+          <w:lang w:val="en-US"/>
+        </w:rPr>
+        <w:t xml:space="preserve">    ├── encryption.py</w:t>
+      </w:r>
+    </w:p>
+    <w:p>
+      <w:pPr>
+        <w:pStyle w:val="ListParagraph"/>
+        <w:ind w:firstLine="0"/>
+        <w:rPr>
+          <w:szCs w:val="28"/>
+          <w:lang w:val="en-US"/>
+        </w:rPr>
+      </w:pPr>
+      <w:r>
+        <w:rPr>
+          <w:szCs w:val="28"/>
+          <w:lang w:val="en-US"/>
+        </w:rPr>
+        <w:t xml:space="preserve">    ├── file_response.py</w:t>
+      </w:r>
+    </w:p>
+    <w:p>
+      <w:pPr>
+        <w:pStyle w:val="ListParagraph"/>
+        <w:ind w:firstLine="0"/>
+        <w:rPr>
+          <w:szCs w:val="28"/>
+          <w:lang w:val="en-US"/>
+        </w:rPr>
+      </w:pPr>
+      <w:r>
+        <w:rPr>
+          <w:szCs w:val="28"/>
+          <w:lang w:val="en-US"/>
+        </w:rPr>
+        <w:t xml:space="preserve">    ├── models</w:t>
+      </w:r>
+    </w:p>
+    <w:p>
+      <w:pPr>
+        <w:pStyle w:val="ListParagraph"/>
+        <w:ind w:firstLine="0"/>
+        <w:rPr>
+          <w:szCs w:val="28"/>
+          <w:lang w:val="en-US"/>
+        </w:rPr>
+      </w:pPr>
+      <w:r>
+        <w:rPr>
+          <w:szCs w:val="28"/>
+          <w:lang w:val="en-US"/>
+        </w:rPr>
+        <w:t xml:space="preserve">    │   ├── __init__.py</w:t>
+      </w:r>
+    </w:p>
+    <w:p>
+      <w:pPr>
+        <w:pStyle w:val="ListParagraph"/>
+        <w:ind w:firstLine="0"/>
+        <w:rPr>
+          <w:szCs w:val="28"/>
+          <w:lang w:val="en-US"/>
+        </w:rPr>
+      </w:pPr>
+      <w:r>
+        <w:rPr>
+          <w:szCs w:val="28"/>
+          <w:lang w:val="en-US"/>
+        </w:rPr>
+        <w:t xml:space="preserve">    │   └── mnemonic.py</w:t>
+      </w:r>
+    </w:p>
+    <w:p>
+      <w:pPr>
+        <w:pStyle w:val="ListParagraph"/>
+        <w:ind w:firstLine="0"/>
+        <w:rPr>
+          <w:szCs w:val="28"/>
+          <w:lang w:val="en-US"/>
+        </w:rPr>
+      </w:pPr>
+      <w:r>
+        <w:rPr>
+          <w:szCs w:val="28"/>
+          <w:lang w:val="en-US"/>
+        </w:rPr>
+        <w:t xml:space="preserve">    ├── routers</w:t>
+      </w:r>
+    </w:p>
+    <w:p>
+      <w:pPr>
+        <w:pStyle w:val="ListParagraph"/>
+        <w:ind w:firstLine="0"/>
+        <w:rPr>
+          <w:szCs w:val="28"/>
+          <w:lang w:val="en-US"/>
+        </w:rPr>
+      </w:pPr>
+      <w:r>
+        <w:rPr>
+          <w:szCs w:val="28"/>
+          <w:lang w:val="en-US"/>
+        </w:rPr>
+        <w:t xml:space="preserve">    │   ├── __init__.py</w:t>
+      </w:r>
+    </w:p>
+    <w:p>
+      <w:pPr>
+        <w:pStyle w:val="ListParagraph"/>
+        <w:ind w:firstLine="0"/>
+        <w:rPr>
+          <w:szCs w:val="28"/>
+          <w:lang w:val="en-US"/>
+        </w:rPr>
+      </w:pPr>
+      <w:r>
+        <w:rPr>
+          <w:szCs w:val="28"/>
+          <w:lang w:val="en-US"/>
+        </w:rPr>
+        <w:t xml:space="preserve">    │   ├── address_watcher.py</w:t>
+      </w:r>
+    </w:p>
+    <w:p>
+      <w:pPr>
+        <w:pStyle w:val="ListParagraph"/>
+        <w:ind w:firstLine="0"/>
+        <w:rPr>
+          <w:szCs w:val="28"/>
+          <w:lang w:val="en-US"/>
+        </w:rPr>
+      </w:pPr>
+      <w:r>
+        <w:rPr>
+          <w:szCs w:val="28"/>
+          <w:lang w:val="en-US"/>
+        </w:rPr>
+        <w:t xml:space="preserve">    │   ├── blocks_watcher.py</w:t>
+      </w:r>
+    </w:p>
+    <w:p>
+      <w:pPr>
+        <w:pStyle w:val="ListParagraph"/>
+        <w:ind w:firstLine="0"/>
+        <w:rPr>
+          <w:szCs w:val="28"/>
+          <w:lang w:val="en-US"/>
+        </w:rPr>
+      </w:pPr>
+      <w:r>
+        <w:rPr>
+          <w:szCs w:val="28"/>
+          <w:lang w:val="en-US"/>
+        </w:rPr>
+        <w:t xml:space="preserve">    │   ├── index.py</w:t>
+      </w:r>
+    </w:p>
+    <w:p>
+      <w:pPr>
+        <w:pStyle w:val="ListParagraph"/>
+        <w:ind w:firstLine="0"/>
+        <w:rPr>
+          <w:szCs w:val="28"/>
+          <w:lang w:val="en-US"/>
+        </w:rPr>
+      </w:pPr>
+      <w:r>
+        <w:rPr>
+          <w:szCs w:val="28"/>
+          <w:lang w:val="en-US"/>
+        </w:rPr>
+        <w:t xml:space="preserve">    │   ├── mnemonic.py</w:t>
+      </w:r>
+    </w:p>
+    <w:p>
+      <w:pPr>
+        <w:pStyle w:val="ListParagraph"/>
+        <w:ind w:firstLine="0"/>
+        <w:rPr>
+          <w:szCs w:val="28"/>
+        </w:rPr>
+      </w:pPr>
+      <w:r>
+        <w:rPr>
+          <w:szCs w:val="28"/>
+          <w:lang w:val="en-US"/>
+        </w:rPr>
+        <w:t xml:space="preserve">    </w:t>
+      </w:r>
+      <w:r>
+        <w:rPr>
+          <w:szCs w:val="28"/>
+        </w:rPr>
+        <w:t>│   ├── sign.py</w:t>
+      </w:r>
+    </w:p>
+    <w:p>
+      <w:pPr>
+        <w:pStyle w:val="ListParagraph"/>
+        <w:ind w:firstLine="0"/>
+        <w:rPr>
+          <w:szCs w:val="28"/>
+        </w:rPr>
+      </w:pPr>
+      <w:r>
+        <w:rPr>
+          <w:szCs w:val="28"/>
+        </w:rPr>
+        <w:t xml:space="preserve">    │   ├── transaction.py</w:t>
+      </w:r>
+    </w:p>
+    <w:p>
+      <w:pPr>
+        <w:pStyle w:val="ListParagraph"/>
+        <w:ind w:firstLine="0"/>
+        <w:rPr>
+          <w:szCs w:val="28"/>
+        </w:rPr>
+      </w:pPr>
+      <w:r>
+        <w:rPr>
+          <w:szCs w:val="28"/>
+        </w:rPr>
+        <w:lastRenderedPageBreak/>
+        <w:t xml:space="preserve">    │   └── wallet.py</w:t>
+      </w:r>
+    </w:p>
+    <w:p>
+      <w:pPr>
+        <w:pStyle w:val="ListParagraph"/>
+        <w:ind w:firstLine="0"/>
+        <w:rPr>
+          <w:szCs w:val="28"/>
+        </w:rPr>
+      </w:pPr>
+      <w:r>
+        <w:rPr>
+          <w:szCs w:val="28"/>
+        </w:rPr>
+        <w:t xml:space="preserve">    ├── </w:t>
+      </w:r>
+      <w:proofErr w:type="spellStart"/>
+      <w:r>
+        <w:rPr>
+          <w:szCs w:val="28"/>
+        </w:rPr>
+        <w:t>static</w:t>
+      </w:r>
+      <w:proofErr w:type="spellEnd"/>
+    </w:p>
+    <w:p>
+      <w:pPr>
+        <w:pStyle w:val="ListParagraph"/>
+        <w:ind w:firstLine="0"/>
+        <w:rPr>
+          <w:szCs w:val="28"/>
+        </w:rPr>
+      </w:pPr>
+      <w:r>
+        <w:rPr>
+          <w:szCs w:val="28"/>
+        </w:rPr>
+        <w:t xml:space="preserve">    │   ├── </w:t>
+      </w:r>
+      <w:proofErr w:type="spellStart"/>
+      <w:r>
+        <w:rPr>
+          <w:szCs w:val="28"/>
+        </w:rPr>
+        <w:t>css</w:t>
+      </w:r>
+      <w:proofErr w:type="spellEnd"/>
+    </w:p>
+    <w:p>
+      <w:pPr>
+        <w:pStyle w:val="ListParagraph"/>
+        <w:ind w:firstLine="0"/>
+        <w:rPr>
+          <w:szCs w:val="28"/>
+        </w:rPr>
+      </w:pPr>
+      <w:r>
+        <w:rPr>
+          <w:szCs w:val="28"/>
+        </w:rPr>
+        <w:t xml:space="preserve">    │   │   ├── index.css</w:t>
+      </w:r>
+    </w:p>
+    <w:p>
+      <w:pPr>
+        <w:pStyle w:val="ListParagraph"/>
+        <w:ind w:firstLine="0"/>
+        <w:rPr>
+          <w:szCs w:val="28"/>
+        </w:rPr>
+      </w:pPr>
+      <w:r>
+        <w:rPr>
+          <w:szCs w:val="28"/>
+        </w:rPr>
+        <w:t xml:space="preserve">    │   │   └── wallet.css</w:t>
+      </w:r>
+    </w:p>
+    <w:p>
+      <w:pPr>
+        <w:pStyle w:val="ListParagraph"/>
+        <w:ind w:firstLine="0"/>
+        <w:rPr>
+          <w:szCs w:val="28"/>
+        </w:rPr>
+      </w:pPr>
+      <w:r>
+        <w:rPr>
+          <w:szCs w:val="28"/>
+        </w:rPr>
+        <w:t xml:space="preserve">    │   ├── </w:t>
+      </w:r>
+      <w:proofErr w:type="spellStart"/>
+      <w:r>
+        <w:rPr>
+          <w:szCs w:val="28"/>
+        </w:rPr>
+        <w:t>html</w:t>
+      </w:r>
+      <w:proofErr w:type="spellEnd"/>
+    </w:p>
+    <w:p>
+      <w:pPr>
+        <w:pStyle w:val="ListParagraph"/>
+        <w:ind w:firstLine="0"/>
+        <w:rPr>
+          <w:szCs w:val="28"/>
+        </w:rPr>
+      </w:pPr>
+      <w:r>
+        <w:rPr>
+          <w:szCs w:val="28"/>
+        </w:rPr>
+        <w:t xml:space="preserve">    │   │   ├── address.html</w:t>
+      </w:r>
+    </w:p>
+    <w:p>
+      <w:pPr>
+        <w:pStyle w:val="ListParagraph"/>
+        <w:ind w:firstLine="0"/>
+        <w:rPr>
+          <w:szCs w:val="28"/>
+        </w:rPr>
+      </w:pPr>
+      <w:r>
+        <w:rPr>
+          <w:szCs w:val="28"/>
+        </w:rPr>
+        <w:t xml:space="preserve">    │   │   ├── block.html</w:t>
+      </w:r>
+    </w:p>
+    <w:p>
+      <w:pPr>
+        <w:pStyle w:val="ListParagraph"/>
+        <w:ind w:firstLine="0"/>
+        <w:rPr>
+          <w:szCs w:val="28"/>
+        </w:rPr>
+      </w:pPr>
+      <w:r>
+        <w:rPr>
+          <w:szCs w:val="28"/>
+        </w:rPr>
+        <w:t xml:space="preserve">    │   │   ├── blocks.html</w:t>
+      </w:r>
+    </w:p>
+    <w:p>
+      <w:pPr>
+        <w:pStyle w:val="ListParagraph"/>
+        <w:ind w:firstLine="0"/>
+        <w:rPr>
+          <w:szCs w:val="28"/>
+        </w:rPr>
+      </w:pPr>
+      <w:r>
+        <w:rPr>
+          <w:szCs w:val="28"/>
+        </w:rPr>
+        <w:t xml:space="preserve">    │   │   ├── login.html</w:t>
+      </w:r>
+    </w:p>
+    <w:p>
+      <w:pPr>
+        <w:pStyle w:val="ListParagraph"/>
+        <w:ind w:firstLine="0"/>
+        <w:rPr>
+          <w:szCs w:val="28"/>
+        </w:rPr>
+      </w:pPr>
+      <w:r>
+        <w:rPr>
+          <w:szCs w:val="28"/>
+        </w:rPr>
+        <w:t xml:space="preserve">    │   │   ├── transaction.html</w:t>
+      </w:r>
+    </w:p>
+    <w:p>
+      <w:pPr>
+        <w:pStyle w:val="ListParagraph"/>
+        <w:ind w:firstLine="0"/>
+        <w:rPr>
+          <w:szCs w:val="28"/>
+        </w:rPr>
+      </w:pPr>
+      <w:r>
+        <w:rPr>
+          <w:szCs w:val="28"/>
+        </w:rPr>
+        <w:t xml:space="preserve">    │   │   └── wallet.html</w:t>
+      </w:r>
+    </w:p>
+    <w:p>
+      <w:pPr>
+        <w:pStyle w:val="ListParagraph"/>
+        <w:ind w:firstLine="0"/>
+        <w:rPr>
+          <w:szCs w:val="28"/>
+        </w:rPr>
+      </w:pPr>
+      <w:r>
+        <w:rPr>
+          <w:szCs w:val="28"/>
+        </w:rPr>
+        <w:t xml:space="preserve">    │   ├── </w:t>
+      </w:r>
+      <w:proofErr w:type="spellStart"/>
+      <w:r>
+        <w:rPr>
+          <w:szCs w:val="28"/>
+        </w:rPr>
+        <w:t>images</w:t>
+      </w:r>
+      <w:proofErr w:type="spellEnd"/>
+    </w:p>
+    <w:p>
+      <w:pPr>
+        <w:pStyle w:val="ListParagraph"/>
+        <w:ind w:firstLine="0"/>
+        <w:rPr>
+          <w:szCs w:val="28"/>
+        </w:rPr>
+      </w:pPr>
+      <w:r>
+        <w:rPr>
+          <w:szCs w:val="28"/>
+        </w:rPr>
+        <w:t xml:space="preserve">    │   │   ├── favicon.ico</w:t>
+      </w:r>
+    </w:p>
+    <w:p>
+      <w:pPr>
+        <w:pStyle w:val="ListParagraph"/>
+        <w:ind w:firstLine="0"/>
+        <w:rPr>
+          <w:szCs w:val="28"/>
+        </w:rPr>
+      </w:pPr>
+      <w:r>
+        <w:rPr>
+          <w:szCs w:val="28"/>
+        </w:rPr>
+        <w:t xml:space="preserve">    │   │   ├── logback.jpg</w:t>
+      </w:r>
+    </w:p>
+    <w:p>
+      <w:pPr>
+        <w:pStyle w:val="ListParagraph"/>
+        <w:ind w:firstLine="0"/>
+        <w:rPr>
+          <w:szCs w:val="28"/>
+        </w:rPr>
+      </w:pPr>
+      <w:r>
+        <w:rPr>
+          <w:szCs w:val="28"/>
+        </w:rPr>
+        <w:t xml:space="preserve">    │   │   └── logo.png</w:t>
+      </w:r>
+    </w:p>
+    <w:p>
+      <w:pPr>
+        <w:pStyle w:val="ListParagraph"/>
+        <w:ind w:firstLine="0"/>
+        <w:rPr>
+          <w:szCs w:val="28"/>
+        </w:rPr>
+      </w:pPr>
+      <w:r>
+        <w:rPr>
+          <w:szCs w:val="28"/>
+        </w:rPr>
+        <w:t xml:space="preserve">    │   └── </w:t>
+      </w:r>
+      <w:proofErr w:type="spellStart"/>
+      <w:r>
+        <w:rPr>
+          <w:szCs w:val="28"/>
+        </w:rPr>
+        <w:t>js</w:t>
+      </w:r>
+      <w:proofErr w:type="spellEnd"/>
+    </w:p>
+    <w:p>
+      <w:pPr>
+        <w:pStyle w:val="ListParagraph"/>
+        <w:ind w:firstLine="0"/>
+        <w:rPr>
+          <w:szCs w:val="28"/>
+        </w:rPr>
+      </w:pPr>
+      <w:r>
+        <w:rPr>
+          <w:szCs w:val="28"/>
+        </w:rPr>
+        <w:t xml:space="preserve">    │       ├── block.js</w:t>
+      </w:r>
+    </w:p>
+    <w:p>
+      <w:pPr>
+        <w:pStyle w:val="ListParagraph"/>
+        <w:ind w:firstLine="0"/>
+        <w:rPr>
+          <w:szCs w:val="28"/>
+        </w:rPr>
+      </w:pPr>
+      <w:r>
+        <w:rPr>
+          <w:szCs w:val="28"/>
+        </w:rPr>
+        <w:t xml:space="preserve">    │       ├── blocks.js</w:t>
+      </w:r>
+    </w:p>
+    <w:p>
+      <w:pPr>
+        <w:pStyle w:val="ListParagraph"/>
+        <w:ind w:firstLine="0"/>
+        <w:rPr>
+          <w:szCs w:val="28"/>
+        </w:rPr>
+      </w:pPr>
+      <w:r>
+        <w:rPr>
+          <w:szCs w:val="28"/>
+        </w:rPr>
+        <w:t xml:space="preserve">    │       ├── index.js</w:t>
+      </w:r>
+    </w:p>
+    <w:p>
+      <w:pPr>
+        <w:pStyle w:val="ListParagraph"/>
+        <w:ind w:firstLine="0"/>
+        <w:rPr>
+          <w:szCs w:val="28"/>
+        </w:rPr>
+      </w:pPr>
+      <w:r>
+        <w:rPr>
+          <w:szCs w:val="28"/>
+        </w:rPr>
+        <w:t xml:space="preserve">    │       ├── transaction.js</w:t>
+      </w:r>
+    </w:p>
+    <w:p>
+      <w:pPr>
+        <w:pStyle w:val="ListParagraph"/>
+        <w:ind w:firstLine="0"/>
+        <w:rPr>
+          <w:szCs w:val="28"/>
+        </w:rPr>
+      </w:pPr>
+      <w:r>
+        <w:rPr>
+          <w:szCs w:val="28"/>
+        </w:rPr>
+        <w:t xml:space="preserve">    │       └── wallet.js</w:t>
+      </w:r>
+    </w:p>
+    <w:p>
+      <w:pPr>
+        <w:pStyle w:val="ListParagraph"/>
+        <w:ind w:firstLine="0"/>
+        <w:rPr>
+          <w:szCs w:val="28"/>
+        </w:rPr>
+      </w:pPr>
+      <w:r>
+        <w:rPr>
+          <w:szCs w:val="28"/>
+        </w:rPr>
+        <w:t xml:space="preserve">    └── utils.py</w:t>
+      </w:r>
+    </w:p>
+    <w:p>
+      <w:pPr>
+        <w:ind w:firstLine="0"/>
+        <w:rPr>
+          <w:lang w:val="en-US"/>
+        </w:rPr>
+      </w:pPr>
+      <w:r>
+        <w:rPr>
+          <w:szCs w:val="28"/>
+        </w:rPr>
+        <w:br w:type="page"/>
+      </w:r>
+    </w:p>
+    <w:p>
+      <w:pPr>
+        <w:pStyle w:val="ListParagraph"/>
+        <w:ind w:firstLine="0"/>
+        <w:outlineLvl w:val="2"/>
+        <w:rPr>
+          <w:b/>
+          <w:bCs/>
+          <w:szCs w:val="28"/>
+        </w:rPr>
+      </w:pPr>
+      <w:bookmarkStart w:id="30" w:name="_Toc165476430"/>
+      <w:r>
+        <w:rPr>
+          <w:b/>
+          <w:bCs/>
+          <w:szCs w:val="28"/>
+        </w:rPr>
+        <w:lastRenderedPageBreak/>
+        <w:t>3.2.</w:t>
+      </w:r>
+      <w:r>
+        <w:rPr>
+          <w:b/>
+          <w:bCs/>
+          <w:szCs w:val="28"/>
+        </w:rPr>
+        <w:t>2</w:t>
+      </w:r>
+      <w:r>
+        <w:rPr>
+          <w:b/>
+          <w:bCs/>
+          <w:szCs w:val="28"/>
+        </w:rPr>
+        <w:t xml:space="preserve"> Модуль </w:t>
+      </w:r>
+      <w:proofErr w:type="spellStart"/>
+      <w:r>
+        <w:rPr>
+          <w:b/>
+          <w:bCs/>
+          <w:szCs w:val="28"/>
+        </w:rPr>
+        <w:t>блокчейна</w:t>
+      </w:r>
+      <w:bookmarkEnd w:id="30"/>
+      <w:proofErr w:type="spellEnd"/>
+    </w:p>
+    <w:p>
+      <w:pPr>
+        <w:pStyle w:val="ListParagraph"/>
+        <w:ind w:firstLine="0"/>
+        <w:rPr>
+          <w:szCs w:val="28"/>
+        </w:rPr>
+      </w:pPr>
+    </w:p>
+    <w:p>
+      <w:pPr>
+        <w:pStyle w:val="ListParagraph"/>
+        <w:ind w:firstLine="0"/>
+        <w:rPr>
+          <w:szCs w:val="28"/>
+        </w:rPr>
+      </w:pPr>
+      <w:r>
+        <w:rPr>
+          <w:szCs w:val="28"/>
+        </w:rPr>
+        <w:t xml:space="preserve">Модуль </w:t>
+      </w:r>
+      <w:proofErr w:type="spellStart"/>
+      <w:r>
+        <w:rPr>
+          <w:szCs w:val="28"/>
+        </w:rPr>
+        <w:t>блокчейна</w:t>
+      </w:r>
+      <w:proofErr w:type="spellEnd"/>
+      <w:r>
+        <w:rPr>
+          <w:szCs w:val="28"/>
+        </w:rPr>
+        <w:t xml:space="preserve"> отвечает за хранение, создание, обновление и удаление блоков и транзакций. А также </w:t>
+      </w:r>
+      <w:proofErr w:type="spellStart"/>
+      <w:r>
+        <w:rPr>
+          <w:szCs w:val="28"/>
+        </w:rPr>
+        <w:t>рассчет</w:t>
+      </w:r>
+      <w:proofErr w:type="spellEnd"/>
+      <w:r>
+        <w:rPr>
+          <w:szCs w:val="28"/>
+        </w:rPr>
+        <w:t xml:space="preserve"> </w:t>
+      </w:r>
+      <w:proofErr w:type="spellStart"/>
+      <w:r>
+        <w:rPr>
+          <w:szCs w:val="28"/>
+        </w:rPr>
+        <w:t>хешей</w:t>
+      </w:r>
+      <w:proofErr w:type="spellEnd"/>
+      <w:r>
+        <w:rPr>
+          <w:szCs w:val="28"/>
+        </w:rPr>
+        <w:t xml:space="preserve"> на основе внутренних данных блоков и транзакций.</w:t>
+      </w:r>
+    </w:p>
+    <w:p>
+      <w:pPr>
+        <w:pStyle w:val="ListParagraph"/>
+        <w:ind w:firstLine="0"/>
+        <w:rPr>
+          <w:szCs w:val="28"/>
+        </w:rPr>
+      </w:pPr>
+    </w:p>
+    <w:p>
+      <w:pPr>
+        <w:pStyle w:val="ListParagraph"/>
+        <w:ind w:firstLine="0"/>
+        <w:rPr>
+          <w:szCs w:val="28"/>
+        </w:rPr>
+      </w:pPr>
+      <w:r>
+        <w:rPr>
+          <w:szCs w:val="28"/>
+        </w:rPr>
+        <w:t xml:space="preserve">Блоки в </w:t>
+      </w:r>
+      <w:proofErr w:type="spellStart"/>
+      <w:r>
+        <w:rPr>
+          <w:szCs w:val="28"/>
+        </w:rPr>
+        <w:t>блокчейне</w:t>
+      </w:r>
+      <w:proofErr w:type="spellEnd"/>
+      <w:r>
+        <w:rPr>
+          <w:szCs w:val="28"/>
+        </w:rPr>
+        <w:t xml:space="preserve"> являются основными элементами данных, которые хранят информацию о транзакциях, контрактах или других событиях. Они связаны между собой в цепочку, обеспечивая непрерывность и безопасность хранения данных. Каждый блок содержит ссылку на предыдущий блок и </w:t>
+      </w:r>
+      <w:proofErr w:type="spellStart"/>
+      <w:r>
+        <w:rPr>
+          <w:szCs w:val="28"/>
+        </w:rPr>
+        <w:t>хеш</w:t>
+      </w:r>
+      <w:proofErr w:type="spellEnd"/>
+      <w:r>
+        <w:rPr>
+          <w:szCs w:val="28"/>
+        </w:rPr>
+        <w:t xml:space="preserve">, который обеспечивает целостность и невозможность изменения прошлых записей. Блоки позволяют всем участникам системы видеть историю изменений и подтверждать их подлинность, обеспечивая надежность и безопасность работы </w:t>
+      </w:r>
+      <w:proofErr w:type="spellStart"/>
+      <w:r>
+        <w:rPr>
+          <w:szCs w:val="28"/>
+        </w:rPr>
+        <w:t>блокчейна</w:t>
+      </w:r>
+      <w:proofErr w:type="spellEnd"/>
+      <w:r>
+        <w:rPr>
+          <w:szCs w:val="28"/>
+        </w:rPr>
+        <w:t>.</w:t>
+      </w:r>
+    </w:p>
+    <w:p>
+      <w:pPr>
+        <w:pStyle w:val="ListParagraph"/>
+        <w:ind w:firstLine="0"/>
+        <w:rPr>
+          <w:szCs w:val="28"/>
+        </w:rPr>
+      </w:pPr>
+      <w:r>
+        <w:rPr>
+          <w:szCs w:val="28"/>
+        </w:rPr>
+        <w:drawing>
+          <wp:inline distT="0" distB="0" distL="0" distR="0" wp14:anchorId="0BDDE923" wp14:editId="276083B5">
+            <wp:extent cx="5943600" cy="3220085"/>
+            <wp:effectExtent l="0" t="0" r="0" b="5715"/>
+            <wp:docPr id="1728396921" name="Picture 1"/>
+            <wp:cNvGraphicFramePr>
+              <a:graphicFrameLocks xmlns:a="http://schemas.openxmlformats.org/drawingml/2006/main" noChangeAspect="1"/>
+            </wp:cNvGraphicFramePr>
+            <a:graphic xmlns:a="http://schemas.openxmlformats.org/drawingml/2006/main">
+              <a:graphicData uri="http://schemas.openxmlformats.org/drawingml/2006/picture">
+                <pic:pic xmlns:pic="http://schemas.openxmlformats.org/drawingml/2006/picture">
+                  <pic:nvPicPr>
+                    <pic:cNvPr id="1728396921" name=""/>
+                    <pic:cNvPicPr/>
+                  </pic:nvPicPr>
+                  <pic:blipFill>
+                    <a:blip r:embed="rId12"/>
+                    <a:stretch>
+                      <a:fillRect/>
+                    </a:stretch>
+                  </pic:blipFill>
+                  <pic:spPr>
+                    <a:xfrm>
+                      <a:off x="0" y="0"/>
+                      <a:ext cx="5943600" cy="3220085"/>
+                    </a:xfrm>
+                    <a:prstGeom prst="rect">
+                      <a:avLst/>
+                    </a:prstGeom>
+                  </pic:spPr>
+                </pic:pic>
+              </a:graphicData>
+            </a:graphic>
+          </wp:inline>
+        </w:drawing>
+      </w:r>
+    </w:p>
+    <w:p>
+      <w:pPr>
+        <w:pStyle w:val="ListParagraph"/>
+        <w:ind w:firstLine="0"/>
+        <w:jc w:val="center"/>
+        <w:rPr>
+          <w:sz w:val="24"/>
+          <w:szCs w:val="24"/>
+        </w:rPr>
+      </w:pPr>
+      <w:r>
+        <w:rPr>
+          <w:sz w:val="24"/>
+          <w:szCs w:val="24"/>
+        </w:rPr>
+        <w:t>Рисунок 4 – структура блока в базе данных</w:t>
+      </w:r>
+    </w:p>
+    <w:p>
+      <w:pPr>
+        <w:pStyle w:val="ListParagraph"/>
+        <w:ind w:firstLine="0"/>
+        <w:jc w:val="center"/>
+        <w:rPr>
+          <w:sz w:val="24"/>
+          <w:szCs w:val="24"/>
+        </w:rPr>
+      </w:pPr>
+      <w:r>
+        <w:rPr>
+          <w:sz w:val="24"/>
+          <w:szCs w:val="24"/>
+        </w:rPr>
+        <w:lastRenderedPageBreak/>
+        <w:drawing>
+          <wp:inline distT="0" distB="0" distL="0" distR="0" wp14:anchorId="3C6981B3" wp14:editId="781869FC">
+            <wp:extent cx="5943600" cy="1779905"/>
+            <wp:effectExtent l="0" t="0" r="0" b="0"/>
+            <wp:docPr id="1708435340" name="Picture 1"/>
+            <wp:cNvGraphicFramePr>
+              <a:graphicFrameLocks xmlns:a="http://schemas.openxmlformats.org/drawingml/2006/main" noChangeAspect="1"/>
+            </wp:cNvGraphicFramePr>
+            <a:graphic xmlns:a="http://schemas.openxmlformats.org/drawingml/2006/main">
+              <a:graphicData uri="http://schemas.openxmlformats.org/drawingml/2006/picture">
+                <pic:pic xmlns:pic="http://schemas.openxmlformats.org/drawingml/2006/picture">
+                  <pic:nvPicPr>
+                    <pic:cNvPr id="1708435340" name=""/>
+                    <pic:cNvPicPr/>
+                  </pic:nvPicPr>
+                  <pic:blipFill>
+                    <a:blip r:embed="rId13"/>
+                    <a:stretch>
+                      <a:fillRect/>
+                    </a:stretch>
+                  </pic:blipFill>
+                  <pic:spPr>
+                    <a:xfrm>
+                      <a:off x="0" y="0"/>
+                      <a:ext cx="5943600" cy="1779905"/>
+                    </a:xfrm>
+                    <a:prstGeom prst="rect">
+                      <a:avLst/>
+                    </a:prstGeom>
+                  </pic:spPr>
+                </pic:pic>
+              </a:graphicData>
+            </a:graphic>
+          </wp:inline>
+        </w:drawing>
+      </w:r>
+    </w:p>
+    <w:p>
+      <w:pPr>
+        <w:pStyle w:val="ListParagraph"/>
+        <w:ind w:firstLine="0"/>
+        <w:jc w:val="center"/>
+        <w:rPr>
+          <w:sz w:val="24"/>
+          <w:szCs w:val="24"/>
+        </w:rPr>
+      </w:pPr>
+      <w:r>
+        <w:rPr>
+          <w:sz w:val="24"/>
+          <w:szCs w:val="24"/>
+        </w:rPr>
+        <w:t xml:space="preserve">Рисунок 5 – функция </w:t>
+      </w:r>
+      <w:proofErr w:type="spellStart"/>
+      <w:r>
+        <w:rPr>
+          <w:sz w:val="24"/>
+          <w:szCs w:val="24"/>
+        </w:rPr>
+        <w:t>рассчета</w:t>
+      </w:r>
+      <w:proofErr w:type="spellEnd"/>
+      <w:r>
+        <w:rPr>
+          <w:sz w:val="24"/>
+          <w:szCs w:val="24"/>
+        </w:rPr>
+        <w:t xml:space="preserve"> </w:t>
+      </w:r>
+      <w:proofErr w:type="spellStart"/>
+      <w:r>
+        <w:rPr>
+          <w:sz w:val="24"/>
+          <w:szCs w:val="24"/>
+        </w:rPr>
+        <w:t>хеша</w:t>
+      </w:r>
+      <w:proofErr w:type="spellEnd"/>
+      <w:r>
+        <w:rPr>
+          <w:sz w:val="24"/>
+          <w:szCs w:val="24"/>
+        </w:rPr>
+        <w:t xml:space="preserve"> блока</w:t>
+      </w:r>
+    </w:p>
+    <w:p>
+      <w:pPr>
+        <w:pStyle w:val="ListParagraph"/>
+        <w:ind w:firstLine="0"/>
+        <w:jc w:val="left"/>
+        <w:rPr>
+          <w:sz w:val="24"/>
+          <w:szCs w:val="24"/>
+        </w:rPr>
+      </w:pPr>
+    </w:p>
+    <w:p>
+      <w:pPr>
+        <w:pStyle w:val="ListParagraph"/>
+        <w:ind w:firstLine="0"/>
+        <w:jc w:val="left"/>
+        <w:rPr>
+          <w:szCs w:val="28"/>
+          <w:lang w:val="en-RU"/>
+        </w:rPr>
+      </w:pPr>
+      <w:r>
+        <w:rPr>
+          <w:szCs w:val="28"/>
+          <w:lang w:val="en-RU"/>
+        </w:rPr>
+        <w:t>Nonce (number used once) - это случайное число, используемое в процессе майнинга блоков в блокчейне Proof of Work (PoW). Он добавляется к блоку вместе с другими данными, чтобы изменить хеш блока и удовлетворить сложность доказательства работы (PoW). В блокчейне на PoW, майнеры должны перебирать различные значения nonce до тех пор, пока не найдут подходящий хеш блока.</w:t>
+      </w:r>
+    </w:p>
+    <w:p>
+      <w:pPr>
+        <w:pStyle w:val="ListParagraph"/>
+        <w:ind w:firstLine="0"/>
+        <w:jc w:val="left"/>
+        <w:rPr>
+          <w:szCs w:val="28"/>
+          <w:lang w:val="en-RU"/>
+        </w:rPr>
+      </w:pPr>
+      <w:r>
+        <w:rPr>
+          <w:szCs w:val="28"/>
+          <w:lang w:val="en-RU"/>
+        </w:rPr>
+        <w:t>В блокчейне на Proof of Authority (PoA) nonce не требуется, поскольку в этом типе консенсуса блоки создаются определенными авторизованными узлами, а не майнерами, конкурирующими за решение математической задачи. Необходимость в nonce отпадает, поскольку в PoA нет необходимости доказывать выполнение работы для создания блоков. Это позволяет упростить процесс формирования блоков и увеличить производительность сети, так как нет необходимости тратить ресурсы на вычисление подходящего nonce.</w:t>
+      </w:r>
+    </w:p>
+    <w:p>
+      <w:pPr>
+        <w:pStyle w:val="ListParagraph"/>
+        <w:ind w:firstLine="0"/>
+        <w:jc w:val="left"/>
+        <w:rPr>
+          <w:szCs w:val="28"/>
+          <w:lang w:val="en-RU"/>
+        </w:rPr>
+      </w:pPr>
+      <w:r>
+        <w:rPr>
+          <w:szCs w:val="28"/>
+          <w:lang w:val="en-RU"/>
+        </w:rPr>
+        <w:t xml:space="preserve">Отсутствие nonce в блокчейне на PoA можно считать важным улучшением, поскольку это уменьшает энергозатраты, связанные с процессом майнинга, и повышает эффективность сети блокчейна. Благодаря этому блокчейн на PoA становится более экологически </w:t>
+      </w:r>
+      <w:r>
+        <w:rPr>
+          <w:szCs w:val="28"/>
+          <w:lang w:val="en-RU"/>
+        </w:rPr>
+        <w:lastRenderedPageBreak/>
+        <w:t>чистым и масштабируемым, что важно для его долгосрочной устойчивости и развития.</w:t>
+      </w:r>
+    </w:p>
+    <w:p>
+      <w:pPr>
+        <w:pStyle w:val="ListParagraph"/>
+        <w:ind w:firstLine="0"/>
+        <w:jc w:val="left"/>
+        <w:rPr>
+          <w:szCs w:val="28"/>
+          <w:lang w:val="en-RU"/>
+        </w:rPr>
+      </w:pPr>
+    </w:p>
+    <w:p>
+      <w:pPr>
+        <w:pStyle w:val="ListParagraph"/>
+        <w:ind w:firstLine="0"/>
+        <w:jc w:val="left"/>
+        <w:rPr>
+          <w:szCs w:val="28"/>
+        </w:rPr>
+      </w:pPr>
+    </w:p>
+    <w:p>
+      <w:pPr>
+        <w:pStyle w:val="ListParagraph"/>
+        <w:ind w:firstLine="0"/>
+        <w:jc w:val="left"/>
+        <w:rPr>
+          <w:szCs w:val="28"/>
+          <w:lang w:val="en-RU"/>
+        </w:rPr>
+      </w:pPr>
+      <w:r>
+        <w:rPr>
+          <w:szCs w:val="28"/>
+          <w:lang w:val="en-RU"/>
+        </w:rPr>
+        <w:t xml:space="preserve">Отсутствие лимита на количество транзакций в блокчейне </w:t>
+      </w:r>
+      <w:r>
+        <w:rPr>
+          <w:szCs w:val="28"/>
+        </w:rPr>
+        <w:t>является</w:t>
+      </w:r>
+      <w:r>
+        <w:rPr>
+          <w:szCs w:val="28"/>
+          <w:lang w:val="en-RU"/>
+        </w:rPr>
+        <w:t xml:space="preserve"> важным преимуществом и отличием от других блокчейнов, таких как биткоин и другие медленные криптовалюты. Вот несколько причин, почему это </w:t>
+      </w:r>
+      <w:r>
+        <w:rPr>
+          <w:szCs w:val="28"/>
+        </w:rPr>
+        <w:t>так</w:t>
+      </w:r>
+      <w:r>
+        <w:rPr>
+          <w:szCs w:val="28"/>
+          <w:lang w:val="en-RU"/>
+        </w:rPr>
+        <w:t>:</w:t>
+      </w:r>
+    </w:p>
+    <w:p>
+      <w:pPr>
+        <w:pStyle w:val="ListParagraph"/>
+        <w:ind w:firstLine="0"/>
+        <w:jc w:val="left"/>
+        <w:rPr>
+          <w:szCs w:val="28"/>
+          <w:lang w:val="en-RU"/>
+        </w:rPr>
+      </w:pPr>
+      <w:r>
+        <w:rPr>
+          <w:szCs w:val="28"/>
+          <w:lang w:val="en-RU"/>
+        </w:rPr>
+        <w:t xml:space="preserve">    Высокая пропускная способность: Блокчейн без ограничения на количество транзакций в блоке может обрабатывать больше транзакций за тот же период времени, что увеличивает общую пропускную способность сети. Это позволяет ускорить время подтверждения транзакций и обеспечить более быстрый оборот средств.</w:t>
+      </w:r>
+    </w:p>
+    <w:p>
+      <w:pPr>
+        <w:pStyle w:val="ListParagraph"/>
+        <w:ind w:firstLine="0"/>
+        <w:jc w:val="left"/>
+        <w:rPr>
+          <w:szCs w:val="28"/>
+          <w:lang w:val="en-RU"/>
+        </w:rPr>
+      </w:pPr>
+      <w:r>
+        <w:rPr>
+          <w:szCs w:val="28"/>
+          <w:lang w:val="en-RU"/>
+        </w:rPr>
+        <w:t xml:space="preserve">    </w:t>
+      </w:r>
+      <w:r>
+        <w:rPr>
+          <w:szCs w:val="28"/>
+        </w:rPr>
+        <w:t>Отсутствие комиссий</w:t>
+      </w:r>
+      <w:proofErr w:type="gramStart"/>
+      <w:r>
+        <w:rPr>
+          <w:szCs w:val="28"/>
+          <w:lang w:val="en-RU"/>
+        </w:rPr>
+        <w:t>: Поскольку</w:t>
+      </w:r>
+      <w:proofErr w:type="gramEnd"/>
+      <w:r>
+        <w:rPr>
+          <w:szCs w:val="28"/>
+          <w:lang w:val="en-RU"/>
+        </w:rPr>
+        <w:t xml:space="preserve"> блоки могут вмещать больше транзакций, конкуренция за включение транзакций в блок становится менее острой. Это </w:t>
+      </w:r>
+      <w:r>
+        <w:rPr>
+          <w:szCs w:val="28"/>
+        </w:rPr>
+        <w:t>позволяет убрать</w:t>
+      </w:r>
+      <w:r>
+        <w:rPr>
+          <w:szCs w:val="28"/>
+          <w:lang w:val="en-RU"/>
+        </w:rPr>
+        <w:t xml:space="preserve"> комиссии за транзакции для пользователей, что делает использование блокчейна более доступным и экономически выгодным.</w:t>
+      </w:r>
+    </w:p>
+    <w:p>
+      <w:pPr>
+        <w:pStyle w:val="ListParagraph"/>
+        <w:ind w:firstLine="0"/>
+        <w:jc w:val="left"/>
+        <w:rPr>
+          <w:szCs w:val="28"/>
+          <w:lang w:val="en-RU"/>
+        </w:rPr>
+      </w:pPr>
+      <w:r>
+        <w:rPr>
+          <w:szCs w:val="28"/>
+          <w:lang w:val="en-RU"/>
+        </w:rPr>
+        <w:t xml:space="preserve">    Улучшенная масштабируемость: Отсутствие ограничений на количество транзакций в блоке способствует улучшению масштабируемости блокчейна. Блокчейны с высокой пропускной способностью могут эффективно обслуживать большое количество пользователей и транзакций без существенного снижения производительности.</w:t>
+      </w:r>
+    </w:p>
+    <w:p>
+      <w:pPr>
+        <w:pStyle w:val="ListParagraph"/>
+        <w:ind w:firstLine="0"/>
+        <w:jc w:val="left"/>
+        <w:rPr>
+          <w:szCs w:val="28"/>
+          <w:lang w:val="en-RU"/>
+        </w:rPr>
+      </w:pPr>
+      <w:r>
+        <w:rPr>
+          <w:szCs w:val="28"/>
+          <w:lang w:val="en-RU"/>
+        </w:rPr>
+        <w:t xml:space="preserve">    Улучшенный пользовательский опыт: Более быстрые и дешевые транзакции делают использование блокчейна более удобным для </w:t>
+      </w:r>
+      <w:r>
+        <w:rPr>
+          <w:szCs w:val="28"/>
+          <w:lang w:val="en-RU"/>
+        </w:rPr>
+        <w:lastRenderedPageBreak/>
+        <w:t>пользователей, улучшая общий пользовательский опыт и привлекательность платформы.</w:t>
+      </w:r>
+    </w:p>
+    <w:p>
+      <w:pPr>
+        <w:pStyle w:val="ListParagraph"/>
+        <w:ind w:firstLine="0"/>
+        <w:jc w:val="left"/>
+        <w:rPr>
+          <w:szCs w:val="28"/>
+          <w:lang w:val="en-RU"/>
+        </w:rPr>
+      </w:pPr>
+    </w:p>
+    <w:p>
+      <w:pPr>
+        <w:pStyle w:val="ListParagraph"/>
+        <w:ind w:firstLine="0"/>
+        <w:jc w:val="left"/>
+        <w:rPr>
+          <w:szCs w:val="28"/>
+          <w:lang w:val="en-RU"/>
+        </w:rPr>
+      </w:pPr>
+      <w:r>
+        <w:rPr>
+          <w:szCs w:val="28"/>
+          <w:lang w:val="en-RU"/>
+        </w:rPr>
+        <w:t>Таким образом, отсутствие лимита на количество транзакций в блоке</w:t>
+      </w:r>
+      <w:r>
+        <w:rPr>
+          <w:szCs w:val="28"/>
+        </w:rPr>
+        <w:t xml:space="preserve"> </w:t>
+      </w:r>
+      <w:r>
+        <w:rPr>
+          <w:szCs w:val="28"/>
+          <w:lang w:val="en-RU"/>
+        </w:rPr>
+        <w:t>способств</w:t>
+      </w:r>
+      <w:proofErr w:type="spellStart"/>
+      <w:r>
+        <w:rPr>
+          <w:szCs w:val="28"/>
+        </w:rPr>
+        <w:t>ует</w:t>
+      </w:r>
+      <w:proofErr w:type="spellEnd"/>
+      <w:r>
+        <w:rPr>
+          <w:szCs w:val="28"/>
+          <w:lang w:val="en-RU"/>
+        </w:rPr>
+        <w:t xml:space="preserve"> повышению эффективности и производительности</w:t>
+      </w:r>
+      <w:r>
+        <w:rPr>
+          <w:szCs w:val="28"/>
+        </w:rPr>
+        <w:t xml:space="preserve"> </w:t>
+      </w:r>
+      <w:r>
+        <w:rPr>
+          <w:szCs w:val="28"/>
+          <w:lang w:val="en-RU"/>
+        </w:rPr>
+        <w:t>блокчейна, что делает его более конкурентоспособным и привлекательным для пользователей.</w:t>
+      </w:r>
+    </w:p>
+    <w:p>
+      <w:pPr>
+        <w:pStyle w:val="ListParagraph"/>
+        <w:ind w:firstLine="0"/>
+        <w:jc w:val="left"/>
+        <w:rPr>
+          <w:szCs w:val="28"/>
+          <w:lang w:val="en-RU"/>
+        </w:rPr>
+      </w:pPr>
+    </w:p>
+    <w:p>
+      <w:pPr>
+        <w:pStyle w:val="ListParagraph"/>
+        <w:ind w:firstLine="0"/>
+        <w:jc w:val="left"/>
+        <w:rPr>
+          <w:szCs w:val="28"/>
+        </w:rPr>
+      </w:pPr>
+      <w:r>
+        <w:rPr>
+          <w:szCs w:val="28"/>
+        </w:rPr>
+        <w:drawing>
+          <wp:inline distT="0" distB="0" distL="0" distR="0" wp14:anchorId="684C306B" wp14:editId="34CB2248">
+            <wp:extent cx="5943600" cy="2845435"/>
+            <wp:effectExtent l="0" t="0" r="0" b="0"/>
+            <wp:docPr id="1287071120" name="Picture 1"/>
+            <wp:cNvGraphicFramePr>
+              <a:graphicFrameLocks xmlns:a="http://schemas.openxmlformats.org/drawingml/2006/main" noChangeAspect="1"/>
+            </wp:cNvGraphicFramePr>
+            <a:graphic xmlns:a="http://schemas.openxmlformats.org/drawingml/2006/main">
+              <a:graphicData uri="http://schemas.openxmlformats.org/drawingml/2006/picture">
+                <pic:pic xmlns:pic="http://schemas.openxmlformats.org/drawingml/2006/picture">
+                  <pic:nvPicPr>
+                    <pic:cNvPr id="1287071120" name=""/>
+                    <pic:cNvPicPr/>
+                  </pic:nvPicPr>
+                  <pic:blipFill>
+                    <a:blip r:embed="rId14"/>
+                    <a:stretch>
+                      <a:fillRect/>
+                    </a:stretch>
+                  </pic:blipFill>
+                  <pic:spPr>
+                    <a:xfrm>
+                      <a:off x="0" y="0"/>
+                      <a:ext cx="5943600" cy="2845435"/>
+                    </a:xfrm>
+                    <a:prstGeom prst="rect">
+                      <a:avLst/>
+                    </a:prstGeom>
+                  </pic:spPr>
+                </pic:pic>
+              </a:graphicData>
+            </a:graphic>
+          </wp:inline>
+        </w:drawing>
+      </w:r>
+    </w:p>
+    <w:p>
+      <w:pPr>
+        <w:pStyle w:val="ListParagraph"/>
+        <w:ind w:firstLine="0"/>
+        <w:jc w:val="center"/>
+        <w:rPr>
+          <w:sz w:val="24"/>
+          <w:szCs w:val="24"/>
+        </w:rPr>
+      </w:pPr>
+      <w:r>
+        <w:rPr>
+          <w:sz w:val="24"/>
+          <w:szCs w:val="24"/>
+        </w:rPr>
+        <w:t>Рисунок 6 – структура транзакции в базе данных</w:t>
+      </w:r>
+    </w:p>
+    <w:p>
+      <w:pPr>
+        <w:pStyle w:val="ListParagraph"/>
+        <w:ind w:firstLine="0"/>
+        <w:rPr>
+          <w:sz w:val="24"/>
+          <w:szCs w:val="24"/>
+        </w:rPr>
+      </w:pPr>
+    </w:p>
+    <w:p>
+      <w:pPr>
+        <w:pStyle w:val="ListParagraph"/>
+        <w:ind w:firstLine="0"/>
+        <w:rPr>
+          <w:sz w:val="24"/>
+          <w:szCs w:val="24"/>
+        </w:rPr>
+      </w:pPr>
+      <w:r>
+        <w:rPr>
+          <w:sz w:val="24"/>
+          <w:szCs w:val="24"/>
+        </w:rPr>
+        <w:lastRenderedPageBreak/>
+        <w:drawing>
+          <wp:inline distT="0" distB="0" distL="0" distR="0" wp14:anchorId="3DF84485" wp14:editId="4F745833">
+            <wp:extent cx="5943600" cy="4708525"/>
+            <wp:effectExtent l="0" t="0" r="0" b="3175"/>
+            <wp:docPr id="889858264" name="Picture 1"/>
+            <wp:cNvGraphicFramePr>
+              <a:graphicFrameLocks xmlns:a="http://schemas.openxmlformats.org/drawingml/2006/main" noChangeAspect="1"/>
+            </wp:cNvGraphicFramePr>
+            <a:graphic xmlns:a="http://schemas.openxmlformats.org/drawingml/2006/main">
+              <a:graphicData uri="http://schemas.openxmlformats.org/drawingml/2006/picture">
+                <pic:pic xmlns:pic="http://schemas.openxmlformats.org/drawingml/2006/picture">
+                  <pic:nvPicPr>
+                    <pic:cNvPr id="889858264" name=""/>
+                    <pic:cNvPicPr/>
+                  </pic:nvPicPr>
+                  <pic:blipFill>
+                    <a:blip r:embed="rId15"/>
+                    <a:stretch>
+                      <a:fillRect/>
+                    </a:stretch>
+                  </pic:blipFill>
+                  <pic:spPr>
+                    <a:xfrm>
+                      <a:off x="0" y="0"/>
+                      <a:ext cx="5943600" cy="4708525"/>
+                    </a:xfrm>
+                    <a:prstGeom prst="rect">
+                      <a:avLst/>
+                    </a:prstGeom>
+                  </pic:spPr>
+                </pic:pic>
+              </a:graphicData>
+            </a:graphic>
+          </wp:inline>
+        </w:drawing>
+      </w:r>
+    </w:p>
+    <w:p>
+      <w:pPr>
+        <w:pStyle w:val="ListParagraph"/>
+        <w:ind w:firstLine="0"/>
+        <w:jc w:val="center"/>
+        <w:rPr>
+          <w:sz w:val="24"/>
+          <w:szCs w:val="24"/>
+        </w:rPr>
+      </w:pPr>
+      <w:r>
+        <w:rPr>
+          <w:sz w:val="24"/>
+          <w:szCs w:val="24"/>
+        </w:rPr>
+        <w:t xml:space="preserve">Рисунок 7 – Функции вычисления дерева меркла и </w:t>
+      </w:r>
+      <w:proofErr w:type="spellStart"/>
+      <w:r>
+        <w:rPr>
+          <w:sz w:val="24"/>
+          <w:szCs w:val="24"/>
+        </w:rPr>
+        <w:t>хеша</w:t>
+      </w:r>
+      <w:proofErr w:type="spellEnd"/>
+      <w:r>
+        <w:rPr>
+          <w:sz w:val="24"/>
+          <w:szCs w:val="24"/>
+        </w:rPr>
+        <w:t xml:space="preserve"> транзакции</w:t>
+      </w:r>
+    </w:p>
+    <w:p>
+      <w:pPr>
+        <w:pStyle w:val="ListParagraph"/>
+        <w:ind w:firstLine="0"/>
+        <w:jc w:val="center"/>
+        <w:rPr>
+          <w:sz w:val="24"/>
+          <w:szCs w:val="24"/>
+        </w:rPr>
+      </w:pPr>
+    </w:p>
+    <w:p>
+      <w:pPr>
+        <w:pStyle w:val="ListParagraph"/>
+        <w:ind w:firstLine="0"/>
+        <w:jc w:val="left"/>
+        <w:rPr>
+          <w:szCs w:val="28"/>
+          <w:lang w:val="en-RU"/>
+        </w:rPr>
+      </w:pPr>
+      <w:r>
+        <w:rPr>
+          <w:szCs w:val="28"/>
+          <w:lang w:val="en-RU"/>
+        </w:rPr>
+        <w:t>Добавление случайного числа в транзакции блокчейна используется для предотвращения возникновения одинаковых хешей в случае, если две или более транзакции имеют одинаковые параметры. Это делает атаки на блокчейн сложнее, так как даже небольшие изменения в транзакции приведут к различным хешам блоков.</w:t>
+      </w:r>
+    </w:p>
+    <w:p>
+      <w:pPr>
+        <w:pStyle w:val="ListParagraph"/>
+        <w:ind w:firstLine="0"/>
+        <w:jc w:val="left"/>
+        <w:rPr>
+          <w:szCs w:val="28"/>
+          <w:lang w:val="en-RU"/>
+        </w:rPr>
+      </w:pPr>
+      <w:r>
+        <w:rPr>
+          <w:szCs w:val="28"/>
+          <w:lang w:val="en-RU"/>
+        </w:rPr>
+        <w:t xml:space="preserve">Однако, в </w:t>
+      </w:r>
+      <w:r>
+        <w:rPr>
+          <w:szCs w:val="28"/>
+        </w:rPr>
+        <w:t>этом</w:t>
+      </w:r>
+      <w:r>
+        <w:rPr>
+          <w:szCs w:val="28"/>
+          <w:lang w:val="en-RU"/>
+        </w:rPr>
+        <w:t xml:space="preserve"> случае </w:t>
+      </w:r>
+      <w:r>
+        <w:rPr>
+          <w:szCs w:val="28"/>
+        </w:rPr>
+        <w:t>я</w:t>
+      </w:r>
+      <w:r>
+        <w:rPr>
+          <w:szCs w:val="28"/>
+          <w:lang w:val="en-RU"/>
+        </w:rPr>
+        <w:t xml:space="preserve"> использовал более точное время до микросекунд вместо случайного числа, чтобы обеспечить уникальность хеша транзакции. Это значит, что каждая транзакция будет иметь уникальное время создания, которое до микросекунд точно отражает </w:t>
+      </w:r>
+      <w:r>
+        <w:rPr>
+          <w:szCs w:val="28"/>
+          <w:lang w:val="en-RU"/>
+        </w:rPr>
+        <w:lastRenderedPageBreak/>
+        <w:t>момент создания транзакции. Поскольку время до микросекунд является уникальным для каждой транзакции, нет необходимости в использовании случайного числа для предотвращения коллизий хешей.</w:t>
+      </w:r>
+    </w:p>
+    <w:p>
+      <w:pPr>
+        <w:pStyle w:val="ListParagraph"/>
+        <w:ind w:firstLine="0"/>
+        <w:jc w:val="left"/>
+        <w:rPr>
+          <w:szCs w:val="28"/>
+          <w:lang w:val="en-RU"/>
+        </w:rPr>
+      </w:pPr>
+      <w:r>
+        <w:rPr>
+          <w:szCs w:val="28"/>
+          <w:lang w:val="en-RU"/>
+        </w:rPr>
+        <w:t>Использование точного времени до микросекунд вместо случайного числа позволяет избежать хранения дополнительных данных в транзакциях и сделать их более легкими и эффективными. Такой подход также обеспечивает безопасность и уникальность каждой транзакции без необходимости генерации случайных чисел.</w:t>
+      </w:r>
+    </w:p>
+    <w:p>
+      <w:pPr>
+        <w:pStyle w:val="ListParagraph"/>
+        <w:ind w:firstLine="0"/>
+        <w:jc w:val="left"/>
+        <w:rPr>
+          <w:szCs w:val="28"/>
+          <w:lang w:val="en-RU"/>
+        </w:rPr>
+      </w:pPr>
+    </w:p>
+    <w:p>
+      <w:pPr>
+        <w:pStyle w:val="ListParagraph"/>
+        <w:ind w:firstLine="0"/>
+        <w:jc w:val="left"/>
+        <w:rPr>
+          <w:szCs w:val="28"/>
+          <w:lang w:val="en-RU"/>
+        </w:rPr>
+      </w:pPr>
+    </w:p>
+    <w:p>
+      <w:pPr>
+        <w:pStyle w:val="ListParagraph"/>
+        <w:ind w:firstLine="0"/>
+        <w:jc w:val="left"/>
+        <w:rPr>
+          <w:szCs w:val="28"/>
+          <w:lang w:val="en-RU"/>
+        </w:rPr>
+      </w:pPr>
+      <w:r>
+        <w:rPr>
+          <w:szCs w:val="28"/>
+          <w:lang w:val="en-RU"/>
+        </w:rPr>
+        <w:t>В базе данных для хранения блоков и транзакций использование индексов на полях sender_address и recipient_address является полезным с точки зрения оптимизации производительности и ускорения выполнения запросов. Индексы на эти поля позволяют значительно снизить время выполнения запросов, связанных с поиском или фильтрацией транзакций по отправителю или получателю.</w:t>
+      </w:r>
+    </w:p>
+    <w:p>
+      <w:pPr>
+        <w:pStyle w:val="ListParagraph"/>
+        <w:ind w:firstLine="0"/>
+        <w:jc w:val="left"/>
+        <w:rPr>
+          <w:szCs w:val="28"/>
+          <w:lang w:val="en-RU"/>
+        </w:rPr>
+      </w:pPr>
+      <w:r>
+        <w:rPr>
+          <w:szCs w:val="28"/>
+          <w:lang w:val="en-RU"/>
+        </w:rPr>
+        <w:t>Использование индексов на полях sender_address и recipient_address позволяет базе данных эффективно находить все транзакции, отправленные или полученные конкретным адресом. Это особенно полезно при выполнении запросов на поиск истории транзакций для определенного адреса или при анализе транзакций между определенными адресами.</w:t>
+      </w:r>
+    </w:p>
+    <w:p>
+      <w:pPr>
+        <w:pStyle w:val="ListParagraph"/>
+        <w:ind w:firstLine="0"/>
+        <w:jc w:val="left"/>
+        <w:rPr>
+          <w:szCs w:val="28"/>
+          <w:lang w:val="en-RU"/>
+        </w:rPr>
+      </w:pPr>
+      <w:r>
+        <w:rPr>
+          <w:szCs w:val="28"/>
+          <w:lang w:val="en-RU"/>
+        </w:rPr>
+        <w:t xml:space="preserve">Благодаря индексам на указанных полях база данных может быстро определить, какие записи соответствуют критериям запроса, что уменьшает время ответа и улучшает общую производительность системы. Такое оптимизированное хранение и доступ к данным важно </w:t>
+      </w:r>
+      <w:r>
+        <w:rPr>
+          <w:szCs w:val="28"/>
+          <w:lang w:val="en-RU"/>
+        </w:rPr>
+        <w:lastRenderedPageBreak/>
+        <w:t>для эффективной работы блокчейна, особенно при обработке большого объема транзакций.</w:t>
+      </w:r>
+    </w:p>
+    <w:p>
+      <w:pPr>
+        <w:pStyle w:val="ListParagraph"/>
+        <w:ind w:firstLine="0"/>
+        <w:jc w:val="left"/>
+        <w:rPr>
+          <w:szCs w:val="28"/>
+          <w:lang w:val="en-RU"/>
+        </w:rPr>
+      </w:pPr>
+    </w:p>
+    <w:p>
+      <w:pPr>
+        <w:pStyle w:val="ListParagraph"/>
+        <w:ind w:firstLine="0"/>
+        <w:jc w:val="left"/>
+        <w:rPr>
+          <w:szCs w:val="28"/>
+          <w:lang w:val="en-RU"/>
+        </w:rPr>
+      </w:pPr>
+      <w:r>
+        <w:rPr>
+          <w:szCs w:val="28"/>
+          <w:lang w:val="en-RU"/>
+        </w:rPr>
+        <w:drawing>
+          <wp:inline distT="0" distB="0" distL="0" distR="0" wp14:anchorId="544CC905" wp14:editId="486AA5F1">
+            <wp:extent cx="4890977" cy="6405299"/>
+            <wp:effectExtent l="0" t="0" r="0" b="0"/>
+            <wp:docPr id="1486727976" name="Picture 1"/>
+            <wp:cNvGraphicFramePr>
+              <a:graphicFrameLocks xmlns:a="http://schemas.openxmlformats.org/drawingml/2006/main" noChangeAspect="1"/>
+            </wp:cNvGraphicFramePr>
+            <a:graphic xmlns:a="http://schemas.openxmlformats.org/drawingml/2006/main">
+              <a:graphicData uri="http://schemas.openxmlformats.org/drawingml/2006/picture">
+                <pic:pic xmlns:pic="http://schemas.openxmlformats.org/drawingml/2006/picture">
+                  <pic:nvPicPr>
+                    <pic:cNvPr id="1486727976" name=""/>
+                    <pic:cNvPicPr/>
+                  </pic:nvPicPr>
+                  <pic:blipFill>
+                    <a:blip r:embed="rId16"/>
+                    <a:stretch>
+                      <a:fillRect/>
+                    </a:stretch>
+                  </pic:blipFill>
+                  <pic:spPr>
+                    <a:xfrm>
+                      <a:off x="0" y="0"/>
+                      <a:ext cx="4902279" cy="6420101"/>
+                    </a:xfrm>
+                    <a:prstGeom prst="rect">
+                      <a:avLst/>
+                    </a:prstGeom>
+                  </pic:spPr>
+                </pic:pic>
+              </a:graphicData>
+            </a:graphic>
+          </wp:inline>
+        </w:drawing>
+      </w:r>
+    </w:p>
+    <w:p>
+      <w:pPr>
+        <w:pStyle w:val="ListParagraph"/>
+        <w:ind w:firstLine="0"/>
+        <w:jc w:val="center"/>
+        <w:rPr>
+          <w:sz w:val="24"/>
+          <w:szCs w:val="24"/>
+          <w:lang w:val="en-US"/>
+        </w:rPr>
+      </w:pPr>
+      <w:r>
+        <w:rPr>
+          <w:sz w:val="24"/>
+          <w:szCs w:val="24"/>
+        </w:rPr>
+        <w:t>Рисунок 8 – Описание модели транзакции на D</w:t>
+      </w:r>
+      <w:r>
+        <w:rPr>
+          <w:sz w:val="24"/>
+          <w:szCs w:val="24"/>
+          <w:lang w:val="en-US"/>
+        </w:rPr>
+        <w:t>DL</w:t>
+      </w:r>
+      <w:r>
+        <w:rPr>
+          <w:sz w:val="24"/>
+          <w:szCs w:val="24"/>
+        </w:rPr>
+        <w:t xml:space="preserve"> вместе с индексами на полях s</w:t>
+      </w:r>
+      <w:r>
+        <w:rPr>
+          <w:sz w:val="24"/>
+          <w:szCs w:val="24"/>
+          <w:lang w:val="en-US"/>
+        </w:rPr>
+        <w:t>ender</w:t>
+      </w:r>
+      <w:r>
+        <w:rPr>
+          <w:sz w:val="24"/>
+          <w:szCs w:val="24"/>
+        </w:rPr>
+        <w:t>_</w:t>
+      </w:r>
+      <w:r>
+        <w:rPr>
+          <w:sz w:val="24"/>
+          <w:szCs w:val="24"/>
+          <w:lang w:val="en-US"/>
+        </w:rPr>
+        <w:t>address</w:t>
+      </w:r>
+      <w:r>
+        <w:rPr>
+          <w:sz w:val="24"/>
+          <w:szCs w:val="24"/>
+        </w:rPr>
+        <w:t xml:space="preserve"> и </w:t>
+      </w:r>
+      <w:r>
+        <w:rPr>
+          <w:sz w:val="24"/>
+          <w:szCs w:val="24"/>
+          <w:lang w:val="en-US"/>
+        </w:rPr>
+        <w:t>recipient</w:t>
+      </w:r>
+      <w:r>
+        <w:rPr>
+          <w:sz w:val="24"/>
+          <w:szCs w:val="24"/>
+        </w:rPr>
+        <w:t>_</w:t>
+      </w:r>
+      <w:r>
+        <w:rPr>
+          <w:sz w:val="24"/>
+          <w:szCs w:val="24"/>
+          <w:lang w:val="en-US"/>
+        </w:rPr>
+        <w:t>address</w:t>
+      </w:r>
+    </w:p>
+    <w:p>
+      <w:pPr>
+        <w:pStyle w:val="ListParagraph"/>
+        <w:ind w:firstLine="0"/>
+        <w:jc w:val="center"/>
+        <w:rPr>
+          <w:sz w:val="24"/>
+          <w:szCs w:val="24"/>
+          <w:lang w:val="en-US"/>
+        </w:rPr>
+      </w:pPr>
+    </w:p>
+    <w:p>
+      <w:pPr>
+        <w:pStyle w:val="ListParagraph"/>
+        <w:ind w:firstLine="0"/>
+        <w:jc w:val="left"/>
+        <w:rPr>
+          <w:szCs w:val="28"/>
+        </w:rPr>
+      </w:pPr>
+      <w:r>
+        <w:rPr>
+          <w:szCs w:val="28"/>
+        </w:rPr>
+        <w:lastRenderedPageBreak/>
+        <w:t xml:space="preserve">Bech32 </w:t>
+      </w:r>
+      <w:proofErr w:type="gramStart"/>
+      <w:r>
+        <w:rPr>
+          <w:szCs w:val="28"/>
+        </w:rPr>
+        <w:t>- это</w:t>
+      </w:r>
+      <w:proofErr w:type="gramEnd"/>
+      <w:r>
+        <w:rPr>
+          <w:szCs w:val="28"/>
+        </w:rPr>
+        <w:t xml:space="preserve"> формат адресов, используемый в </w:t>
+      </w:r>
+      <w:proofErr w:type="spellStart"/>
+      <w:r>
+        <w:rPr>
+          <w:szCs w:val="28"/>
+        </w:rPr>
+        <w:t>блокчейне</w:t>
+      </w:r>
+      <w:proofErr w:type="spellEnd"/>
+      <w:r>
+        <w:rPr>
+          <w:szCs w:val="28"/>
+        </w:rPr>
+        <w:t>, который представляет собой надежный и эффективный способ кодирования данных. Он основан на алгоритме Безье, который обеспечивает высокую степень надежности и устойчивости к ошибкам при передаче данных.</w:t>
+      </w:r>
+    </w:p>
+    <w:p>
+      <w:pPr>
+        <w:pStyle w:val="ListParagraph"/>
+        <w:ind w:firstLine="0"/>
+        <w:jc w:val="left"/>
+        <w:rPr>
+          <w:szCs w:val="28"/>
+        </w:rPr>
+      </w:pPr>
+      <w:r>
+        <w:rPr>
+          <w:szCs w:val="28"/>
+        </w:rPr>
+        <w:t xml:space="preserve">Одним из ключевых преимуществ Bech32 является его способность предотвращать ошибки при копировании и вводе адресов. Это достигается за счет использования символов, которые легко различимы человеческим глазом и имеют высокую степень различимости между собой. Это делает Bech32 идеальным выбором для </w:t>
+      </w:r>
+      <w:proofErr w:type="spellStart"/>
+      <w:r>
+        <w:rPr>
+          <w:szCs w:val="28"/>
+        </w:rPr>
+        <w:t>блокчейна</w:t>
+      </w:r>
+      <w:proofErr w:type="spellEnd"/>
+      <w:r>
+        <w:rPr>
+          <w:szCs w:val="28"/>
+        </w:rPr>
+        <w:t xml:space="preserve"> на </w:t>
+      </w:r>
+      <w:proofErr w:type="spellStart"/>
+      <w:r>
+        <w:rPr>
+          <w:szCs w:val="28"/>
+        </w:rPr>
+        <w:t>PoA</w:t>
+      </w:r>
+      <w:proofErr w:type="spellEnd"/>
+      <w:r>
+        <w:rPr>
+          <w:szCs w:val="28"/>
+        </w:rPr>
+        <w:t>, где точность и надежность важны для успешной обработки транзакций.</w:t>
+      </w:r>
+    </w:p>
+    <w:p>
+      <w:pPr>
+        <w:pStyle w:val="ListParagraph"/>
+        <w:ind w:firstLine="0"/>
+        <w:jc w:val="left"/>
+        <w:rPr>
+          <w:szCs w:val="28"/>
+          <w:lang w:val="en-US"/>
+        </w:rPr>
+      </w:pPr>
+      <w:r>
+        <w:rPr>
+          <w:szCs w:val="28"/>
+        </w:rPr>
+        <w:t xml:space="preserve">Кроме того, Bech32 обеспечивает эффективное использование места и уменьшает размер передаваемых данных. Это особенно важно для </w:t>
+      </w:r>
+      <w:proofErr w:type="spellStart"/>
+      <w:r>
+        <w:rPr>
+          <w:szCs w:val="28"/>
+        </w:rPr>
+        <w:t>блокчейна</w:t>
+      </w:r>
+      <w:proofErr w:type="spellEnd"/>
+      <w:r>
+        <w:rPr>
+          <w:szCs w:val="28"/>
+        </w:rPr>
+        <w:t xml:space="preserve"> на </w:t>
+      </w:r>
+      <w:proofErr w:type="spellStart"/>
+      <w:r>
+        <w:rPr>
+          <w:szCs w:val="28"/>
+        </w:rPr>
+        <w:t>PoA</w:t>
+      </w:r>
+      <w:proofErr w:type="spellEnd"/>
+      <w:r>
+        <w:rPr>
+          <w:szCs w:val="28"/>
+        </w:rPr>
+        <w:t>, где меньший размер транзакций приводит к более быстрой обработке и уменьшает нагрузку на сеть.</w:t>
+      </w:r>
+    </w:p>
+    <w:p>
+      <w:pPr>
+        <w:pStyle w:val="ListParagraph"/>
+        <w:ind w:firstLine="0"/>
+        <w:jc w:val="left"/>
+        <w:rPr>
+          <w:szCs w:val="28"/>
+        </w:rPr>
+      </w:pPr>
+      <w:r>
+        <w:rPr>
+          <w:szCs w:val="28"/>
+        </w:rPr>
+        <w:t xml:space="preserve">Таким образом, Bech32 является идеальным выбором для </w:t>
+      </w:r>
+      <w:proofErr w:type="spellStart"/>
+      <w:r>
+        <w:rPr>
+          <w:szCs w:val="28"/>
+        </w:rPr>
+        <w:t>блокчейна</w:t>
+      </w:r>
+      <w:proofErr w:type="spellEnd"/>
+      <w:r>
+        <w:rPr>
+          <w:szCs w:val="28"/>
+        </w:rPr>
+        <w:t xml:space="preserve"> на </w:t>
+      </w:r>
+      <w:proofErr w:type="spellStart"/>
+      <w:r>
+        <w:rPr>
+          <w:szCs w:val="28"/>
+        </w:rPr>
+        <w:t>PoA</w:t>
+      </w:r>
+      <w:proofErr w:type="spellEnd"/>
+      <w:r>
+        <w:rPr>
+          <w:szCs w:val="28"/>
+        </w:rPr>
+        <w:t xml:space="preserve"> благодаря своей высокой надежности, эффективному использованию места и способности предотвращать ошибки при передаче данных.</w:t>
+      </w:r>
+    </w:p>
+    <w:p>
+      <w:pPr>
+        <w:ind w:firstLine="0"/>
+        <w:jc w:val="left"/>
+        <w:rPr>
+          <w:szCs w:val="28"/>
+        </w:rPr>
+      </w:pPr>
+      <w:r>
+        <w:rPr>
+          <w:szCs w:val="28"/>
+        </w:rPr>
+        <w:drawing>
+          <wp:inline distT="0" distB="0" distL="0" distR="0" wp14:anchorId="5A5C57D2" wp14:editId="478AD040">
+            <wp:extent cx="5943600" cy="1834515"/>
+            <wp:effectExtent l="0" t="0" r="0" b="0"/>
+            <wp:docPr id="1441656673" name="Picture 1"/>
+            <wp:cNvGraphicFramePr>
+              <a:graphicFrameLocks xmlns:a="http://schemas.openxmlformats.org/drawingml/2006/main" noChangeAspect="1"/>
+            </wp:cNvGraphicFramePr>
+            <a:graphic xmlns:a="http://schemas.openxmlformats.org/drawingml/2006/main">
+              <a:graphicData uri="http://schemas.openxmlformats.org/drawingml/2006/picture">
+                <pic:pic xmlns:pic="http://schemas.openxmlformats.org/drawingml/2006/picture">
+                  <pic:nvPicPr>
+                    <pic:cNvPr id="1441656673" name=""/>
+                    <pic:cNvPicPr/>
+                  </pic:nvPicPr>
+                  <pic:blipFill>
+                    <a:blip r:embed="rId17"/>
+                    <a:stretch>
+                      <a:fillRect/>
+                    </a:stretch>
+                  </pic:blipFill>
+                  <pic:spPr>
+                    <a:xfrm>
+                      <a:off x="0" y="0"/>
+                      <a:ext cx="5943600" cy="1834515"/>
+                    </a:xfrm>
+                    <a:prstGeom prst="rect">
+                      <a:avLst/>
+                    </a:prstGeom>
+                  </pic:spPr>
+                </pic:pic>
+              </a:graphicData>
+            </a:graphic>
+          </wp:inline>
+        </w:drawing>
+      </w:r>
+    </w:p>
+    <w:p>
+      <w:pPr>
+        <w:ind w:firstLine="0"/>
+        <w:jc w:val="center"/>
+        <w:rPr>
+          <w:sz w:val="24"/>
+          <w:szCs w:val="24"/>
+        </w:rPr>
+      </w:pPr>
+      <w:r>
+        <w:rPr>
+          <w:sz w:val="24"/>
+          <w:szCs w:val="24"/>
+        </w:rPr>
+        <w:t xml:space="preserve">Рисунок 9 – функция генерации кошелька с префиксом </w:t>
+      </w:r>
+      <w:proofErr w:type="spellStart"/>
+      <w:r>
+        <w:rPr>
+          <w:sz w:val="24"/>
+          <w:szCs w:val="24"/>
+          <w:lang w:val="en-US"/>
+        </w:rPr>
+        <w:t>poa</w:t>
+      </w:r>
+      <w:proofErr w:type="spellEnd"/>
+      <w:r>
+        <w:rPr>
+          <w:sz w:val="24"/>
+          <w:szCs w:val="24"/>
+        </w:rPr>
+        <w:t xml:space="preserve"> с помощью </w:t>
+      </w:r>
+      <w:proofErr w:type="spellStart"/>
+      <w:r>
+        <w:rPr>
+          <w:sz w:val="24"/>
+          <w:szCs w:val="24"/>
+          <w:lang w:val="en-US"/>
+        </w:rPr>
+        <w:t>bech</w:t>
+      </w:r>
+      <w:proofErr w:type="spellEnd"/>
+      <w:r>
+        <w:rPr>
+          <w:sz w:val="24"/>
+          <w:szCs w:val="24"/>
+        </w:rPr>
+        <w:t>32</w:t>
+      </w:r>
+    </w:p>
+    <w:p>
+      <w:pPr>
+        <w:ind w:firstLine="0"/>
+        <w:jc w:val="center"/>
+        <w:rPr>
+          <w:sz w:val="24"/>
+          <w:szCs w:val="24"/>
+        </w:rPr>
+      </w:pPr>
+    </w:p>
+    <w:p>
+      <w:pPr>
+        <w:ind w:firstLine="0"/>
+        <w:jc w:val="center"/>
+        <w:rPr>
+          <w:sz w:val="24"/>
+          <w:szCs w:val="24"/>
+        </w:rPr>
+      </w:pPr>
+      <w:r>
+        <w:rPr>
+          <w:sz w:val="24"/>
+          <w:szCs w:val="24"/>
+        </w:rPr>
+        <w:lastRenderedPageBreak/>
+        <w:drawing>
+          <wp:inline distT="0" distB="0" distL="0" distR="0" wp14:anchorId="444ED3FF" wp14:editId="6580F064">
+            <wp:extent cx="5943600" cy="1596390"/>
+            <wp:effectExtent l="0" t="0" r="0" b="3810"/>
+            <wp:docPr id="665807673" name="Picture 1"/>
+            <wp:cNvGraphicFramePr>
+              <a:graphicFrameLocks xmlns:a="http://schemas.openxmlformats.org/drawingml/2006/main" noChangeAspect="1"/>
+            </wp:cNvGraphicFramePr>
+            <a:graphic xmlns:a="http://schemas.openxmlformats.org/drawingml/2006/main">
+              <a:graphicData uri="http://schemas.openxmlformats.org/drawingml/2006/picture">
+                <pic:pic xmlns:pic="http://schemas.openxmlformats.org/drawingml/2006/picture">
+                  <pic:nvPicPr>
+                    <pic:cNvPr id="665807673" name=""/>
+                    <pic:cNvPicPr/>
+                  </pic:nvPicPr>
+                  <pic:blipFill>
+                    <a:blip r:embed="rId18"/>
+                    <a:stretch>
+                      <a:fillRect/>
+                    </a:stretch>
+                  </pic:blipFill>
+                  <pic:spPr>
+                    <a:xfrm>
+                      <a:off x="0" y="0"/>
+                      <a:ext cx="5943600" cy="1596390"/>
+                    </a:xfrm>
+                    <a:prstGeom prst="rect">
+                      <a:avLst/>
+                    </a:prstGeom>
+                  </pic:spPr>
+                </pic:pic>
+              </a:graphicData>
+            </a:graphic>
+          </wp:inline>
+        </w:drawing>
+      </w:r>
+    </w:p>
+    <w:p>
+      <w:pPr>
+        <w:ind w:firstLine="0"/>
+        <w:jc w:val="center"/>
+        <w:rPr>
+          <w:sz w:val="24"/>
+          <w:szCs w:val="24"/>
+        </w:rPr>
+      </w:pPr>
+      <w:r>
+        <w:rPr>
+          <w:sz w:val="24"/>
+          <w:szCs w:val="24"/>
+        </w:rPr>
+        <w:t xml:space="preserve">Рисунок 10 – Конвертированные байты из публичного ключа и </w:t>
+      </w:r>
+      <w:proofErr w:type="gramStart"/>
+      <w:r>
+        <w:rPr>
+          <w:sz w:val="24"/>
+          <w:szCs w:val="24"/>
+        </w:rPr>
+        <w:t>адрес</w:t>
+      </w:r>
+      <w:proofErr w:type="gramEnd"/>
+      <w:r>
+        <w:rPr>
+          <w:sz w:val="24"/>
+          <w:szCs w:val="24"/>
+        </w:rPr>
+        <w:t xml:space="preserve"> получившийся из них путем </w:t>
+      </w:r>
+      <w:proofErr w:type="spellStart"/>
+      <w:r>
+        <w:rPr>
+          <w:sz w:val="24"/>
+          <w:szCs w:val="24"/>
+        </w:rPr>
+        <w:t>закодирования</w:t>
+      </w:r>
+      <w:proofErr w:type="spellEnd"/>
+      <w:r>
+        <w:rPr>
+          <w:sz w:val="24"/>
+          <w:szCs w:val="24"/>
+        </w:rPr>
+        <w:t xml:space="preserve"> с помощью </w:t>
+      </w:r>
+      <w:proofErr w:type="spellStart"/>
+      <w:r>
+        <w:rPr>
+          <w:sz w:val="24"/>
+          <w:szCs w:val="24"/>
+          <w:lang w:val="en-US"/>
+        </w:rPr>
+        <w:t>bech</w:t>
+      </w:r>
+      <w:proofErr w:type="spellEnd"/>
+      <w:r>
+        <w:rPr>
+          <w:sz w:val="24"/>
+          <w:szCs w:val="24"/>
+        </w:rPr>
+        <w:t>32</w:t>
+      </w:r>
+    </w:p>
+    <w:p>
+      <w:pPr>
+        <w:ind w:firstLine="0"/>
+        <w:rPr>
+          <w:sz w:val="24"/>
+          <w:szCs w:val="24"/>
+        </w:rPr>
+      </w:pPr>
+    </w:p>
+    <w:p>
+      <w:pPr>
+        <w:ind w:firstLine="0"/>
+        <w:jc w:val="left"/>
+        <w:rPr>
+          <w:szCs w:val="28"/>
+        </w:rPr>
+      </w:pPr>
+    </w:p>
+    <w:p>
+      <w:pPr>
+        <w:ind w:firstLine="0"/>
+        <w:jc w:val="left"/>
+        <w:rPr>
+          <w:szCs w:val="28"/>
+        </w:rPr>
+      </w:pPr>
+      <w:r>
+        <w:rPr>
+          <w:szCs w:val="28"/>
+        </w:rPr>
+        <w:t xml:space="preserve">Описание модуля </w:t>
+      </w:r>
+      <w:proofErr w:type="spellStart"/>
+      <w:r>
+        <w:rPr>
+          <w:szCs w:val="28"/>
+        </w:rPr>
+        <w:t>блокчейна</w:t>
+      </w:r>
+      <w:proofErr w:type="spellEnd"/>
+      <w:r>
+        <w:rPr>
+          <w:szCs w:val="28"/>
+        </w:rPr>
+        <w:t xml:space="preserve">, представленное выше, подчеркивает ключевые аспекты его разработки и функционирования. Рассмотрены основные компоненты </w:t>
+      </w:r>
+      <w:proofErr w:type="spellStart"/>
+      <w:r>
+        <w:rPr>
+          <w:szCs w:val="28"/>
+        </w:rPr>
+        <w:t>блокчейна</w:t>
+      </w:r>
+      <w:proofErr w:type="spellEnd"/>
+      <w:r>
+        <w:rPr>
+          <w:szCs w:val="28"/>
+        </w:rPr>
+        <w:t xml:space="preserve">, включая структуру блока, транзакции, </w:t>
+      </w:r>
+      <w:proofErr w:type="spellStart"/>
+      <w:r>
+        <w:rPr>
+          <w:szCs w:val="28"/>
+        </w:rPr>
+        <w:t>ноды</w:t>
+      </w:r>
+      <w:proofErr w:type="spellEnd"/>
+      <w:r>
+        <w:rPr>
+          <w:szCs w:val="28"/>
+        </w:rPr>
+        <w:t xml:space="preserve"> и веб-интерфейс. Архитектура проекта основана на использовании </w:t>
+      </w:r>
+      <w:r>
+        <w:rPr>
+          <w:szCs w:val="28"/>
+        </w:rPr>
+        <w:t>СУБД</w:t>
+      </w:r>
+      <w:r>
+        <w:rPr>
+          <w:szCs w:val="28"/>
+        </w:rPr>
+        <w:t xml:space="preserve"> </w:t>
+      </w:r>
+      <w:proofErr w:type="spellStart"/>
+      <w:r>
+        <w:rPr>
+          <w:szCs w:val="28"/>
+        </w:rPr>
+        <w:t>PostgreSQL</w:t>
+      </w:r>
+      <w:proofErr w:type="spellEnd"/>
+      <w:r>
+        <w:rPr>
+          <w:szCs w:val="28"/>
+        </w:rPr>
+        <w:t xml:space="preserve">, клиентского веб-интерфейса и </w:t>
+      </w:r>
+      <w:proofErr w:type="spellStart"/>
+      <w:r>
+        <w:rPr>
+          <w:szCs w:val="28"/>
+        </w:rPr>
+        <w:t>нод</w:t>
+      </w:r>
+      <w:proofErr w:type="spellEnd"/>
+      <w:r>
+        <w:rPr>
+          <w:szCs w:val="28"/>
+        </w:rPr>
+        <w:t xml:space="preserve">, что обеспечивает надежную и эффективную работу </w:t>
+      </w:r>
+      <w:proofErr w:type="spellStart"/>
+      <w:r>
+        <w:rPr>
+          <w:szCs w:val="28"/>
+        </w:rPr>
+        <w:t>блокчейна</w:t>
+      </w:r>
+      <w:proofErr w:type="spellEnd"/>
+      <w:r>
+        <w:rPr>
+          <w:szCs w:val="28"/>
+        </w:rPr>
+        <w:t>.</w:t>
+      </w:r>
+    </w:p>
+    <w:p>
+      <w:pPr>
+        <w:ind w:firstLine="0"/>
+        <w:jc w:val="left"/>
+        <w:rPr>
+          <w:szCs w:val="28"/>
+        </w:rPr>
+      </w:pPr>
+      <w:r>
+        <w:rPr>
+          <w:szCs w:val="28"/>
+        </w:rPr>
+        <w:t xml:space="preserve">Использование инновационных технологий, таких как Bech32 для адресации и точное время до микросекунд для обеспечения уникальности транзакций, подчеркивает стремление к оптимизации и улучшению производительности </w:t>
+      </w:r>
+      <w:proofErr w:type="spellStart"/>
+      <w:r>
+        <w:rPr>
+          <w:szCs w:val="28"/>
+        </w:rPr>
+        <w:t>блокчейна</w:t>
+      </w:r>
+      <w:proofErr w:type="spellEnd"/>
+      <w:r>
+        <w:rPr>
+          <w:szCs w:val="28"/>
+        </w:rPr>
+        <w:t>. Такой подход отражает не только технический аспект проекта, но и его стремление к созданию надежной и эффективной системы для проведения трансграничных транзакций.</w:t>
+      </w:r>
+    </w:p>
+    <w:p>
+      <w:pPr>
+        <w:spacing w:after="160" w:line="259" w:lineRule="auto"/>
+        <w:ind w:firstLine="0"/>
+        <w:jc w:val="left"/>
+        <w:rPr>
+          <w:szCs w:val="28"/>
+        </w:rPr>
+      </w:pPr>
+      <w:r>
+        <w:rPr>
+          <w:szCs w:val="28"/>
+        </w:rPr>
+        <w:br w:type="page"/>
+      </w:r>
+    </w:p>
+    <w:p>
+      <w:pPr>
+        <w:pStyle w:val="ListParagraph"/>
+        <w:ind w:firstLine="0"/>
+        <w:outlineLvl w:val="2"/>
+        <w:rPr>
+          <w:b/>
+          <w:bCs/>
+          <w:szCs w:val="28"/>
+        </w:rPr>
+      </w:pPr>
+      <w:bookmarkStart w:id="31" w:name="_Toc165476431"/>
+      <w:r>
+        <w:rPr>
+          <w:b/>
+          <w:bCs/>
+          <w:szCs w:val="28"/>
+        </w:rPr>
+        <w:lastRenderedPageBreak/>
+        <w:t>3.2.</w:t>
+      </w:r>
+      <w:r>
+        <w:rPr>
+          <w:b/>
+          <w:bCs/>
+          <w:szCs w:val="28"/>
+        </w:rPr>
+        <w:t>3</w:t>
+      </w:r>
+      <w:r>
+        <w:rPr>
+          <w:b/>
+          <w:bCs/>
+          <w:szCs w:val="28"/>
+        </w:rPr>
+        <w:t xml:space="preserve"> Модуль </w:t>
+      </w:r>
+      <w:proofErr w:type="spellStart"/>
+      <w:r>
+        <w:rPr>
+          <w:b/>
+          <w:bCs/>
+          <w:szCs w:val="28"/>
+        </w:rPr>
+        <w:t>ноды</w:t>
+      </w:r>
+      <w:bookmarkEnd w:id="31"/>
+      <w:proofErr w:type="spellEnd"/>
+    </w:p>
+    <w:p>
+      <w:pPr>
+        <w:ind w:firstLine="0"/>
+        <w:jc w:val="left"/>
+        <w:rPr>
+          <w:szCs w:val="28"/>
+        </w:rPr>
+      </w:pPr>
+      <w:r>
+        <w:rPr>
+          <w:szCs w:val="28"/>
+        </w:rPr>
+        <w:t xml:space="preserve">Модуль </w:t>
+      </w:r>
+      <w:proofErr w:type="spellStart"/>
+      <w:r>
+        <w:rPr>
+          <w:szCs w:val="28"/>
+        </w:rPr>
+        <w:t>ноды</w:t>
+      </w:r>
+      <w:proofErr w:type="spellEnd"/>
+      <w:r>
+        <w:rPr>
+          <w:szCs w:val="28"/>
+        </w:rPr>
+        <w:t xml:space="preserve"> – это сердце </w:t>
+      </w:r>
+      <w:proofErr w:type="spellStart"/>
+      <w:r>
+        <w:rPr>
+          <w:szCs w:val="28"/>
+        </w:rPr>
+        <w:t>блокчейна</w:t>
+      </w:r>
+      <w:proofErr w:type="spellEnd"/>
+      <w:r>
+        <w:rPr>
+          <w:szCs w:val="28"/>
+        </w:rPr>
+        <w:t xml:space="preserve">. Он отвечает за создание, проверку и утверждение блоков, которые составляют основу цепи транзакций. Этот модуль также обеспечивает взаимодействие пользователей с </w:t>
+      </w:r>
+      <w:proofErr w:type="spellStart"/>
+      <w:r>
+        <w:rPr>
+          <w:szCs w:val="28"/>
+        </w:rPr>
+        <w:t>блокчейном</w:t>
+      </w:r>
+      <w:proofErr w:type="spellEnd"/>
+      <w:r>
+        <w:rPr>
+          <w:szCs w:val="28"/>
+        </w:rPr>
+        <w:t xml:space="preserve"> через веб-интерфейс.</w:t>
+      </w:r>
+    </w:p>
+    <w:p>
+      <w:pPr>
+        <w:ind w:firstLine="0"/>
+        <w:jc w:val="left"/>
+        <w:rPr>
+          <w:szCs w:val="28"/>
+        </w:rPr>
+      </w:pPr>
+      <w:proofErr w:type="spellStart"/>
+      <w:r>
+        <w:rPr>
+          <w:szCs w:val="28"/>
+        </w:rPr>
+        <w:t>Нода</w:t>
+      </w:r>
+      <w:proofErr w:type="spellEnd"/>
+      <w:r>
+        <w:rPr>
+          <w:szCs w:val="28"/>
+        </w:rPr>
+        <w:t xml:space="preserve"> является ключевым элементом сети, так как именно здесь происходит процесс генерации новых блоков на основе подтвержденных транзакций. Кроме того, </w:t>
+      </w:r>
+      <w:proofErr w:type="spellStart"/>
+      <w:r>
+        <w:rPr>
+          <w:szCs w:val="28"/>
+        </w:rPr>
+        <w:t>нода</w:t>
+      </w:r>
+      <w:proofErr w:type="spellEnd"/>
+      <w:r>
+        <w:rPr>
+          <w:szCs w:val="28"/>
+        </w:rPr>
+        <w:t xml:space="preserve"> отвечает за поддержание согласованности и безопасности сети </w:t>
+      </w:r>
+      <w:proofErr w:type="spellStart"/>
+      <w:r>
+        <w:rPr>
+          <w:szCs w:val="28"/>
+        </w:rPr>
+        <w:t>блокчейна</w:t>
+      </w:r>
+      <w:proofErr w:type="spellEnd"/>
+      <w:r>
+        <w:rPr>
+          <w:szCs w:val="28"/>
+        </w:rPr>
+        <w:t>.</w:t>
+      </w:r>
+    </w:p>
+    <w:p>
+      <w:pPr>
+        <w:ind w:firstLine="0"/>
+        <w:jc w:val="left"/>
+        <w:rPr>
+          <w:szCs w:val="28"/>
+        </w:rPr>
+      </w:pPr>
+      <w:r>
+        <w:rPr>
+          <w:szCs w:val="28"/>
+        </w:rPr>
+        <w:t xml:space="preserve">Особенностью этого модуля является его </w:t>
+      </w:r>
+      <w:proofErr w:type="spellStart"/>
+      <w:r>
+        <w:rPr>
+          <w:szCs w:val="28"/>
+        </w:rPr>
+        <w:t>распределенность</w:t>
+      </w:r>
+      <w:proofErr w:type="spellEnd"/>
+      <w:r>
+        <w:rPr>
+          <w:szCs w:val="28"/>
+        </w:rPr>
+        <w:t xml:space="preserve">. </w:t>
+      </w:r>
+      <w:proofErr w:type="spellStart"/>
+      <w:r>
+        <w:rPr>
+          <w:szCs w:val="28"/>
+        </w:rPr>
+        <w:t>Ноды</w:t>
+      </w:r>
+      <w:proofErr w:type="spellEnd"/>
+      <w:r>
+        <w:rPr>
+          <w:szCs w:val="28"/>
+        </w:rPr>
+        <w:t xml:space="preserve"> </w:t>
+      </w:r>
+      <w:proofErr w:type="spellStart"/>
+      <w:r>
+        <w:rPr>
+          <w:szCs w:val="28"/>
+        </w:rPr>
+        <w:t>блокчейна</w:t>
+      </w:r>
+      <w:proofErr w:type="spellEnd"/>
+      <w:r>
+        <w:rPr>
+          <w:szCs w:val="28"/>
+        </w:rPr>
+        <w:t xml:space="preserve"> могут быть развернуты в различных местах сети, что обеспечивает децентрализацию и надежность системы. Также </w:t>
+      </w:r>
+      <w:proofErr w:type="spellStart"/>
+      <w:r>
+        <w:rPr>
+          <w:szCs w:val="28"/>
+        </w:rPr>
+        <w:t>нода</w:t>
+      </w:r>
+      <w:proofErr w:type="spellEnd"/>
+      <w:r>
+        <w:rPr>
+          <w:szCs w:val="28"/>
+        </w:rPr>
+        <w:t xml:space="preserve"> способна взаимодействовать с другими узлами </w:t>
+      </w:r>
+      <w:proofErr w:type="spellStart"/>
+      <w:r>
+        <w:rPr>
+          <w:szCs w:val="28"/>
+        </w:rPr>
+        <w:t>блокчейна</w:t>
+      </w:r>
+      <w:proofErr w:type="spellEnd"/>
+      <w:r>
+        <w:rPr>
+          <w:szCs w:val="28"/>
+        </w:rPr>
+        <w:t xml:space="preserve"> для синхронизации данных и подтверждения блоков.</w:t>
+      </w:r>
+    </w:p>
+    <w:p>
+      <w:pPr>
+        <w:ind w:firstLine="0"/>
+        <w:jc w:val="left"/>
+        <w:rPr>
+          <w:szCs w:val="28"/>
+        </w:rPr>
+      </w:pPr>
+      <w:r>
+        <w:rPr>
+          <w:szCs w:val="28"/>
+        </w:rPr>
+        <w:t xml:space="preserve">Таким образом, модуль </w:t>
+      </w:r>
+      <w:proofErr w:type="spellStart"/>
+      <w:r>
+        <w:rPr>
+          <w:szCs w:val="28"/>
+        </w:rPr>
+        <w:t>ноды</w:t>
+      </w:r>
+      <w:proofErr w:type="spellEnd"/>
+      <w:r>
+        <w:rPr>
+          <w:szCs w:val="28"/>
+        </w:rPr>
+        <w:t xml:space="preserve"> играет ключевую роль в функционировании </w:t>
+      </w:r>
+      <w:proofErr w:type="spellStart"/>
+      <w:r>
+        <w:rPr>
+          <w:szCs w:val="28"/>
+        </w:rPr>
+        <w:t>блокчейна</w:t>
+      </w:r>
+      <w:proofErr w:type="spellEnd"/>
+      <w:r>
+        <w:rPr>
+          <w:szCs w:val="28"/>
+        </w:rPr>
+        <w:t>, обеспечивая его работу и взаимодействие с пользовательскими интерфейсами.</w:t>
+      </w:r>
+    </w:p>
     <w:sectPr>
-      <w:footerReference w:type="default" r:id="rId12"/>
+      <w:footerReference w:type="default" r:id="rId19"/>
       <w:pgSz w:w="12240" w:h="15840"/>
       <w:pgMar w:top="1440" w:right="1440" w:bottom="1440" w:left="1440" w:header="720" w:footer="720" w:gutter="0"/>
       <w:cols w:space="720"/>
@@ -6812,6 +13076,95 @@
       </w:pPr>
     </w:lvl>
   </w:abstractNum>
+  <w:abstractNum w:abstractNumId="5" w15:restartNumberingAfterBreak="0">
+    <w:nsid w:val="7EF95E07"/>
+    <w:multiLevelType w:val="hybridMultilevel"/>
+    <w:tmpl w:val="FBE299CC"/>
+    <w:lvl w:ilvl="0" w:tplc="0809000F">
+      <w:start w:val="1"/>
+      <w:numFmt w:val="decimal"/>
+      <w:lvlText w:val="%1."/>
+      <w:lvlJc w:val="left"/>
+      <w:pPr>
+        <w:ind w:left="720" w:hanging="360"/>
+      </w:pPr>
+      <w:rPr>
+        <w:rFonts w:hint="default"/>
+      </w:rPr>
+    </w:lvl>
+    <w:lvl w:ilvl="1" w:tplc="08090019" w:tentative="1">
+      <w:start w:val="1"/>
+      <w:numFmt w:val="lowerLetter"/>
+      <w:lvlText w:val="%2."/>
+      <w:lvlJc w:val="left"/>
+      <w:pPr>
+        <w:ind w:left="1440" w:hanging="360"/>
+      </w:pPr>
+    </w:lvl>
+    <w:lvl w:ilvl="2" w:tplc="0809001B" w:tentative="1">
+      <w:start w:val="1"/>
+      <w:numFmt w:val="lowerRoman"/>
+      <w:lvlText w:val="%3."/>
+      <w:lvlJc w:val="right"/>
+      <w:pPr>
+        <w:ind w:left="2160" w:hanging="180"/>
+      </w:pPr>
+    </w:lvl>
+    <w:lvl w:ilvl="3" w:tplc="0809000F" w:tentative="1">
+      <w:start w:val="1"/>
+      <w:numFmt w:val="decimal"/>
+      <w:lvlText w:val="%4."/>
+      <w:lvlJc w:val="left"/>
+      <w:pPr>
+        <w:ind w:left="2880" w:hanging="360"/>
+      </w:pPr>
+    </w:lvl>
+    <w:lvl w:ilvl="4" w:tplc="08090019" w:tentative="1">
+      <w:start w:val="1"/>
+      <w:numFmt w:val="lowerLetter"/>
+      <w:lvlText w:val="%5."/>
+      <w:lvlJc w:val="left"/>
+      <w:pPr>
+        <w:ind w:left="3600" w:hanging="360"/>
+      </w:pPr>
+    </w:lvl>
+    <w:lvl w:ilvl="5" w:tplc="0809001B" w:tentative="1">
+      <w:start w:val="1"/>
+      <w:numFmt w:val="lowerRoman"/>
+      <w:lvlText w:val="%6."/>
+      <w:lvlJc w:val="right"/>
+      <w:pPr>
+        <w:ind w:left="4320" w:hanging="180"/>
+      </w:pPr>
+    </w:lvl>
+    <w:lvl w:ilvl="6" w:tplc="0809000F" w:tentative="1">
+      <w:start w:val="1"/>
+      <w:numFmt w:val="decimal"/>
+      <w:lvlText w:val="%7."/>
+      <w:lvlJc w:val="left"/>
+      <w:pPr>
+        <w:ind w:left="5040" w:hanging="360"/>
+      </w:pPr>
+    </w:lvl>
+    <w:lvl w:ilvl="7" w:tplc="08090019" w:tentative="1">
+      <w:start w:val="1"/>
+      <w:numFmt w:val="lowerLetter"/>
+      <w:lvlText w:val="%8."/>
+      <w:lvlJc w:val="left"/>
+      <w:pPr>
+        <w:ind w:left="5760" w:hanging="360"/>
+      </w:pPr>
+    </w:lvl>
+    <w:lvl w:ilvl="8" w:tplc="0809001B" w:tentative="1">
+      <w:start w:val="1"/>
+      <w:numFmt w:val="lowerRoman"/>
+      <w:lvlText w:val="%9."/>
+      <w:lvlJc w:val="right"/>
+      <w:pPr>
+        <w:ind w:left="6480" w:hanging="180"/>
+      </w:pPr>
+    </w:lvl>
+  </w:abstractNum>
   <w:num w:numId="1" w16cid:durableId="1941257555">
     <w:abstractNumId w:val="3"/>
   </w:num>
@@ -6826,6 +13179,9 @@
   </w:num>
   <w:num w:numId="5" w16cid:durableId="348651655">
     <w:abstractNumId w:val="1"/>
+  </w:num>
+  <w:num w:numId="6" w16cid:durableId="2130120173">
+    <w:abstractNumId w:val="5"/>
   </w:num>
 </w:numbering>
 </file>

--- a/описательная_часть.docx
+++ b/описательная_часть.docx
@@ -1,6 +1,6 @@
 
 <file path=word/document.xml><?xml version="1.0" encoding="utf-8"?>
-<w:document xmlns:wpc="http://schemas.microsoft.com/office/word/2010/wordprocessingCanvas" xmlns:cx="http://schemas.microsoft.com/office/drawing/2014/chartex" xmlns:cx1="http://schemas.microsoft.com/office/drawing/2015/9/8/chartex" xmlns:cx2="http://schemas.microsoft.com/office/drawing/2015/10/21/chartex" xmlns:cx3="http://schemas.microsoft.com/office/drawing/2016/5/9/chartex" xmlns:cx4="http://schemas.microsoft.com/office/drawing/2016/5/10/chartex" xmlns:cx5="http://schemas.microsoft.com/office/drawing/2016/5/11/chartex" xmlns:cx6="http://schemas.microsoft.com/office/drawing/2016/5/12/chartex" xmlns:cx7="http://schemas.microsoft.com/office/drawing/2016/5/13/chartex" xmlns:cx8="http://schemas.microsoft.com/office/drawing/2016/5/14/chartex" xmlns:mc="http://schemas.openxmlformats.org/markup-compatibility/2006" xmlns:aink="http://schemas.microsoft.com/office/drawing/2016/ink" xmlns:am3d="http://schemas.microsoft.com/office/drawing/2017/model3d" xmlns:o="urn:schemas-microsoft-com:office:office" xmlns:oel="http://schemas.microsoft.com/office/2019/extlst" xmlns:r="http://schemas.openxmlformats.org/officeDocument/2006/relationships" xmlns:m="http://schemas.openxmlformats.org/officeDocument/2006/math" xmlns:v="urn:schemas-microsoft-com:vml" xmlns:wp14="http://schemas.microsoft.com/office/word/2010/wordprocessingDrawing" xmlns:wp="http://schemas.openxmlformats.org/drawingml/2006/wordprocessingDrawing" xmlns:w10="urn:schemas-microsoft-com:office:word" xmlns:w="http://schemas.openxmlformats.org/wordprocessingml/2006/main" xmlns:w14="http://schemas.microsoft.com/office/word/2010/wordml" xmlns:w15="http://schemas.microsoft.com/office/word/2012/wordml" xmlns:w16cex="http://schemas.microsoft.com/office/word/2018/wordml/cex" xmlns:w16cid="http://schemas.microsoft.com/office/word/2016/wordml/cid" xmlns:w16="http://schemas.microsoft.com/office/word/2018/wordml" xmlns:w16sdtdh="http://schemas.microsoft.com/office/word/2020/wordml/sdtdatahash" xmlns:w16se="http://schemas.microsoft.com/office/word/2015/wordml/symex" xmlns:wpg="http://schemas.microsoft.com/office/word/2010/wordprocessingGroup" xmlns:wpi="http://schemas.microsoft.com/office/word/2010/wordprocessingInk" xmlns:wne="http://schemas.microsoft.com/office/word/2006/wordml" xmlns:wps="http://schemas.microsoft.com/office/word/2010/wordprocessingShape" mc:Ignorable="w14 w15 w16se w16cid w16 w16cex w16sdtdh wp14">
+<w:document xmlns:wpc="http://schemas.microsoft.com/office/word/2010/wordprocessingCanvas" xmlns:cx="http://schemas.microsoft.com/office/drawing/2014/chartex" xmlns:cx1="http://schemas.microsoft.com/office/drawing/2015/9/8/chartex" xmlns:cx2="http://schemas.microsoft.com/office/drawing/2015/10/21/chartex" xmlns:cx3="http://schemas.microsoft.com/office/drawing/2016/5/9/chartex" xmlns:cx4="http://schemas.microsoft.com/office/drawing/2016/5/10/chartex" xmlns:cx5="http://schemas.microsoft.com/office/drawing/2016/5/11/chartex" xmlns:cx6="http://schemas.microsoft.com/office/drawing/2016/5/12/chartex" xmlns:cx7="http://schemas.microsoft.com/office/drawing/2016/5/13/chartex" xmlns:cx8="http://schemas.microsoft.com/office/drawing/2016/5/14/chartex" xmlns:mc="http://schemas.openxmlformats.org/markup-compatibility/2006" xmlns:aink="http://schemas.microsoft.com/office/drawing/2016/ink" xmlns:am3d="http://schemas.microsoft.com/office/drawing/2017/model3d" xmlns:o="urn:schemas-microsoft-com:office:office" xmlns:r="http://schemas.openxmlformats.org/officeDocument/2006/relationships" xmlns:m="http://schemas.openxmlformats.org/officeDocument/2006/math" xmlns:v="urn:schemas-microsoft-com:vml" xmlns:wp14="http://schemas.microsoft.com/office/word/2010/wordprocessingDrawing" xmlns:wp="http://schemas.openxmlformats.org/drawingml/2006/wordprocessingDrawing" xmlns:w10="urn:schemas-microsoft-com:office:word" xmlns:w="http://schemas.openxmlformats.org/wordprocessingml/2006/main" xmlns:w14="http://schemas.microsoft.com/office/word/2010/wordml" xmlns:w15="http://schemas.microsoft.com/office/word/2012/wordml" xmlns:w16cex="http://schemas.microsoft.com/office/word/2018/wordml/cex" xmlns:w16cid="http://schemas.microsoft.com/office/word/2016/wordml/cid" xmlns:w16="http://schemas.microsoft.com/office/word/2018/wordml" xmlns:w16sdtdh="http://schemas.microsoft.com/office/word/2020/wordml/sdtdatahash" xmlns:w16se="http://schemas.microsoft.com/office/word/2015/wordml/symex" xmlns:wpg="http://schemas.microsoft.com/office/word/2010/wordprocessingGroup" xmlns:wpi="http://schemas.microsoft.com/office/word/2010/wordprocessingInk" xmlns:wne="http://schemas.microsoft.com/office/word/2006/wordml" xmlns:wps="http://schemas.microsoft.com/office/word/2010/wordprocessingShape" mc:Ignorable="w14 w15 w16se w16cid w16 w16cex w16sdtdh wp14">
   <w:body>
     <w:p>
       <w:pPr>
@@ -187,7 +187,7 @@
       <w:sdtContent>
         <w:p>
           <w:pPr>
-            <w:pStyle w:val="TOCHeading"/>
+            <w:pStyle w:val="a3"/>
             <w:rPr>
               <w:rFonts w:ascii="Times New Roman" w:hAnsi="Times New Roman" w:cs="Times New Roman"/>
               <w:b/>
@@ -214,17 +214,16 @@
         </w:p>
         <w:p>
           <w:pPr>
-            <w:pStyle w:val="TOC1"/>
+            <w:pStyle w:val="11"/>
             <w:tabs>
               <w:tab w:val="right" w:leader="dot" w:pos="9350"/>
             </w:tabs>
             <w:rPr>
               <w:rFonts w:asciiTheme="minorHAnsi" w:eastAsiaTheme="minorEastAsia" w:hAnsiTheme="minorHAnsi" w:cstheme="minorBidi"/>
               <w:noProof/>
-              <w:sz w:val="24"/>
-              <w:szCs w:val="24"/>
-              <w:lang w:val="en-RU" w:eastAsia="en-GB"/>
-              <w14:ligatures w14:val="standardContextual"/>
+              <w:kern w:val="0"/>
+              <w:sz w:val="22"/>
+              <w:lang w:val="en-US"/>
             </w:rPr>
           </w:pPr>
           <w:r>
@@ -236,10 +235,10 @@
           <w:r>
             <w:fldChar w:fldCharType="separate"/>
           </w:r>
-          <w:hyperlink w:anchor="_Toc165476410" w:history="1">
-            <w:r>
-              <w:rPr>
-                <w:rStyle w:val="Hyperlink"/>
+          <w:hyperlink w:anchor="_Toc165485592" w:history="1">
+            <w:r>
+              <w:rPr>
+                <w:rStyle w:val="a4"/>
                 <w:rFonts w:cs="Times New Roman"/>
                 <w:b/>
                 <w:bCs/>
@@ -266,7 +265,7 @@
                 <w:noProof/>
                 <w:webHidden/>
               </w:rPr>
-              <w:instrText xml:space="preserve"> PAGEREF _Toc165476410 \h </w:instrText>
+              <w:instrText xml:space="preserve"> PAGEREF _Toc165485592 \h </w:instrText>
             </w:r>
             <w:r>
               <w:rPr>
@@ -299,23 +298,22 @@
         </w:p>
         <w:p>
           <w:pPr>
-            <w:pStyle w:val="TOC1"/>
+            <w:pStyle w:val="11"/>
             <w:tabs>
               <w:tab w:val="right" w:leader="dot" w:pos="9350"/>
             </w:tabs>
             <w:rPr>
               <w:rFonts w:asciiTheme="minorHAnsi" w:eastAsiaTheme="minorEastAsia" w:hAnsiTheme="minorHAnsi" w:cstheme="minorBidi"/>
               <w:noProof/>
-              <w:sz w:val="24"/>
-              <w:szCs w:val="24"/>
-              <w:lang w:val="en-RU" w:eastAsia="en-GB"/>
-              <w14:ligatures w14:val="standardContextual"/>
+              <w:kern w:val="0"/>
+              <w:sz w:val="22"/>
+              <w:lang w:val="en-US"/>
             </w:rPr>
           </w:pPr>
-          <w:hyperlink w:anchor="_Toc165476411" w:history="1">
-            <w:r>
-              <w:rPr>
-                <w:rStyle w:val="Hyperlink"/>
+          <w:hyperlink w:anchor="_Toc165485593" w:history="1">
+            <w:r>
+              <w:rPr>
+                <w:rStyle w:val="a4"/>
                 <w:rFonts w:cs="Times New Roman"/>
                 <w:b/>
                 <w:bCs/>
@@ -342,7 +340,7 @@
                 <w:noProof/>
                 <w:webHidden/>
               </w:rPr>
-              <w:instrText xml:space="preserve"> PAGEREF _Toc165476411 \h </w:instrText>
+              <w:instrText xml:space="preserve"> PAGEREF _Toc165485593 \h </w:instrText>
             </w:r>
             <w:r>
               <w:rPr>
@@ -375,23 +373,22 @@
         </w:p>
         <w:p>
           <w:pPr>
-            <w:pStyle w:val="TOC1"/>
+            <w:pStyle w:val="11"/>
             <w:tabs>
               <w:tab w:val="right" w:leader="dot" w:pos="9350"/>
             </w:tabs>
             <w:rPr>
               <w:rFonts w:asciiTheme="minorHAnsi" w:eastAsiaTheme="minorEastAsia" w:hAnsiTheme="minorHAnsi" w:cstheme="minorBidi"/>
               <w:noProof/>
-              <w:sz w:val="24"/>
-              <w:szCs w:val="24"/>
-              <w:lang w:val="en-RU" w:eastAsia="en-GB"/>
-              <w14:ligatures w14:val="standardContextual"/>
+              <w:kern w:val="0"/>
+              <w:sz w:val="22"/>
+              <w:lang w:val="en-US"/>
             </w:rPr>
           </w:pPr>
-          <w:hyperlink w:anchor="_Toc165476412" w:history="1">
-            <w:r>
-              <w:rPr>
-                <w:rStyle w:val="Hyperlink"/>
+          <w:hyperlink w:anchor="_Toc165485594" w:history="1">
+            <w:r>
+              <w:rPr>
+                <w:rStyle w:val="a4"/>
                 <w:rFonts w:cs="Times New Roman"/>
                 <w:b/>
                 <w:bCs/>
@@ -418,7 +415,7 @@
                 <w:noProof/>
                 <w:webHidden/>
               </w:rPr>
-              <w:instrText xml:space="preserve"> PAGEREF _Toc165476412 \h </w:instrText>
+              <w:instrText xml:space="preserve"> PAGEREF _Toc165485594 \h </w:instrText>
             </w:r>
             <w:r>
               <w:rPr>
@@ -451,24 +448,23 @@
         </w:p>
         <w:p>
           <w:pPr>
-            <w:pStyle w:val="TOC2"/>
+            <w:pStyle w:val="21"/>
             <w:tabs>
-              <w:tab w:val="left" w:pos="1680"/>
+              <w:tab w:val="left" w:pos="1760"/>
               <w:tab w:val="right" w:leader="dot" w:pos="9350"/>
             </w:tabs>
             <w:rPr>
               <w:rFonts w:asciiTheme="minorHAnsi" w:eastAsiaTheme="minorEastAsia" w:hAnsiTheme="minorHAnsi" w:cstheme="minorBidi"/>
               <w:noProof/>
-              <w:sz w:val="24"/>
-              <w:szCs w:val="24"/>
-              <w:lang w:val="en-RU" w:eastAsia="en-GB"/>
-              <w14:ligatures w14:val="standardContextual"/>
+              <w:kern w:val="0"/>
+              <w:sz w:val="22"/>
+              <w:lang w:val="en-US"/>
             </w:rPr>
           </w:pPr>
-          <w:hyperlink w:anchor="_Toc165476413" w:history="1">
-            <w:r>
-              <w:rPr>
-                <w:rStyle w:val="Hyperlink"/>
+          <w:hyperlink w:anchor="_Toc165485595" w:history="1">
+            <w:r>
+              <w:rPr>
+                <w:rStyle w:val="a4"/>
                 <w:rFonts w:cs="Times New Roman"/>
                 <w:b/>
                 <w:bCs/>
@@ -480,16 +476,15 @@
               <w:rPr>
                 <w:rFonts w:asciiTheme="minorHAnsi" w:eastAsiaTheme="minorEastAsia" w:hAnsiTheme="minorHAnsi" w:cstheme="minorBidi"/>
                 <w:noProof/>
-                <w:sz w:val="24"/>
-                <w:szCs w:val="24"/>
-                <w:lang w:val="en-RU" w:eastAsia="en-GB"/>
-                <w14:ligatures w14:val="standardContextual"/>
+                <w:kern w:val="0"/>
+                <w:sz w:val="22"/>
+                <w:lang w:val="en-US"/>
               </w:rPr>
               <w:tab/>
             </w:r>
             <w:r>
               <w:rPr>
-                <w:rStyle w:val="Hyperlink"/>
+                <w:rStyle w:val="a4"/>
                 <w:rFonts w:cs="Times New Roman"/>
                 <w:b/>
                 <w:bCs/>
@@ -516,7 +511,7 @@
                 <w:noProof/>
                 <w:webHidden/>
               </w:rPr>
-              <w:instrText xml:space="preserve"> PAGEREF _Toc165476413 \h </w:instrText>
+              <w:instrText xml:space="preserve"> PAGEREF _Toc165485595 \h </w:instrText>
             </w:r>
             <w:r>
               <w:rPr>
@@ -549,23 +544,22 @@
         </w:p>
         <w:p>
           <w:pPr>
-            <w:pStyle w:val="TOC2"/>
+            <w:pStyle w:val="21"/>
             <w:tabs>
               <w:tab w:val="right" w:leader="dot" w:pos="9350"/>
             </w:tabs>
             <w:rPr>
               <w:rFonts w:asciiTheme="minorHAnsi" w:eastAsiaTheme="minorEastAsia" w:hAnsiTheme="minorHAnsi" w:cstheme="minorBidi"/>
               <w:noProof/>
-              <w:sz w:val="24"/>
-              <w:szCs w:val="24"/>
-              <w:lang w:val="en-RU" w:eastAsia="en-GB"/>
-              <w14:ligatures w14:val="standardContextual"/>
+              <w:kern w:val="0"/>
+              <w:sz w:val="22"/>
+              <w:lang w:val="en-US"/>
             </w:rPr>
           </w:pPr>
-          <w:hyperlink w:anchor="_Toc165476414" w:history="1">
-            <w:r>
-              <w:rPr>
-                <w:rStyle w:val="Hyperlink"/>
+          <w:hyperlink w:anchor="_Toc165485596" w:history="1">
+            <w:r>
+              <w:rPr>
+                <w:rStyle w:val="a4"/>
                 <w:rFonts w:cs="Times New Roman"/>
                 <w:b/>
                 <w:bCs/>
@@ -592,7 +586,7 @@
                 <w:noProof/>
                 <w:webHidden/>
               </w:rPr>
-              <w:instrText xml:space="preserve"> PAGEREF _Toc165476414 \h </w:instrText>
+              <w:instrText xml:space="preserve"> PAGEREF _Toc165485596 \h </w:instrText>
             </w:r>
             <w:r>
               <w:rPr>
@@ -625,23 +619,22 @@
         </w:p>
         <w:p>
           <w:pPr>
-            <w:pStyle w:val="TOC2"/>
+            <w:pStyle w:val="21"/>
             <w:tabs>
               <w:tab w:val="right" w:leader="dot" w:pos="9350"/>
             </w:tabs>
             <w:rPr>
               <w:rFonts w:asciiTheme="minorHAnsi" w:eastAsiaTheme="minorEastAsia" w:hAnsiTheme="minorHAnsi" w:cstheme="minorBidi"/>
               <w:noProof/>
-              <w:sz w:val="24"/>
-              <w:szCs w:val="24"/>
-              <w:lang w:val="en-RU" w:eastAsia="en-GB"/>
-              <w14:ligatures w14:val="standardContextual"/>
+              <w:kern w:val="0"/>
+              <w:sz w:val="22"/>
+              <w:lang w:val="en-US"/>
             </w:rPr>
           </w:pPr>
-          <w:hyperlink w:anchor="_Toc165476415" w:history="1">
-            <w:r>
-              <w:rPr>
-                <w:rStyle w:val="Hyperlink"/>
+          <w:hyperlink w:anchor="_Toc165485597" w:history="1">
+            <w:r>
+              <w:rPr>
+                <w:rStyle w:val="a4"/>
                 <w:rFonts w:cs="Times New Roman"/>
                 <w:b/>
                 <w:bCs/>
@@ -668,7 +661,7 @@
                 <w:noProof/>
                 <w:webHidden/>
               </w:rPr>
-              <w:instrText xml:space="preserve"> PAGEREF _Toc165476415 \h </w:instrText>
+              <w:instrText xml:space="preserve"> PAGEREF _Toc165485597 \h </w:instrText>
             </w:r>
             <w:r>
               <w:rPr>
@@ -688,7 +681,7 @@
                 <w:noProof/>
                 <w:webHidden/>
               </w:rPr>
-              <w:t>16</w:t>
+              <w:t>17</w:t>
             </w:r>
             <w:r>
               <w:rPr>
@@ -701,23 +694,22 @@
         </w:p>
         <w:p>
           <w:pPr>
-            <w:pStyle w:val="TOC2"/>
+            <w:pStyle w:val="21"/>
             <w:tabs>
               <w:tab w:val="right" w:leader="dot" w:pos="9350"/>
             </w:tabs>
             <w:rPr>
               <w:rFonts w:asciiTheme="minorHAnsi" w:eastAsiaTheme="minorEastAsia" w:hAnsiTheme="minorHAnsi" w:cstheme="minorBidi"/>
               <w:noProof/>
-              <w:sz w:val="24"/>
-              <w:szCs w:val="24"/>
-              <w:lang w:val="en-RU" w:eastAsia="en-GB"/>
-              <w14:ligatures w14:val="standardContextual"/>
+              <w:kern w:val="0"/>
+              <w:sz w:val="22"/>
+              <w:lang w:val="en-US"/>
             </w:rPr>
           </w:pPr>
-          <w:hyperlink w:anchor="_Toc165476416" w:history="1">
-            <w:r>
-              <w:rPr>
-                <w:rStyle w:val="Hyperlink"/>
+          <w:hyperlink w:anchor="_Toc165485598" w:history="1">
+            <w:r>
+              <w:rPr>
+                <w:rStyle w:val="a4"/>
                 <w:rFonts w:cs="Times New Roman"/>
                 <w:b/>
                 <w:bCs/>
@@ -727,7 +719,7 @@
             </w:r>
             <w:r>
               <w:rPr>
-                <w:rStyle w:val="Hyperlink"/>
+                <w:rStyle w:val="a4"/>
                 <w:rFonts w:cs="Times New Roman"/>
                 <w:b/>
                 <w:bCs/>
@@ -755,7 +747,7 @@
                 <w:noProof/>
                 <w:webHidden/>
               </w:rPr>
-              <w:instrText xml:space="preserve"> PAGEREF _Toc165476416 \h </w:instrText>
+              <w:instrText xml:space="preserve"> PAGEREF _Toc165485598 \h </w:instrText>
             </w:r>
             <w:r>
               <w:rPr>
@@ -775,7 +767,7 @@
                 <w:noProof/>
                 <w:webHidden/>
               </w:rPr>
-              <w:t>19</w:t>
+              <w:t>20</w:t>
             </w:r>
             <w:r>
               <w:rPr>
@@ -788,23 +780,22 @@
         </w:p>
         <w:p>
           <w:pPr>
-            <w:pStyle w:val="TOC3"/>
+            <w:pStyle w:val="31"/>
             <w:tabs>
               <w:tab w:val="right" w:leader="dot" w:pos="9350"/>
             </w:tabs>
             <w:rPr>
               <w:rFonts w:asciiTheme="minorHAnsi" w:eastAsiaTheme="minorEastAsia" w:hAnsiTheme="minorHAnsi" w:cstheme="minorBidi"/>
               <w:noProof/>
-              <w:sz w:val="24"/>
-              <w:szCs w:val="24"/>
-              <w:lang w:val="en-RU" w:eastAsia="en-GB"/>
-              <w14:ligatures w14:val="standardContextual"/>
+              <w:kern w:val="0"/>
+              <w:sz w:val="22"/>
+              <w:lang w:val="en-US"/>
             </w:rPr>
           </w:pPr>
-          <w:hyperlink w:anchor="_Toc165476417" w:history="1">
-            <w:r>
-              <w:rPr>
-                <w:rStyle w:val="Hyperlink"/>
+          <w:hyperlink w:anchor="_Toc165485599" w:history="1">
+            <w:r>
+              <w:rPr>
+                <w:rStyle w:val="a4"/>
                 <w:rFonts w:cs="Times New Roman"/>
                 <w:b/>
                 <w:bCs/>
@@ -814,7 +805,7 @@
             </w:r>
             <w:r>
               <w:rPr>
-                <w:rStyle w:val="Hyperlink"/>
+                <w:rStyle w:val="a4"/>
                 <w:rFonts w:cs="Times New Roman"/>
                 <w:b/>
                 <w:bCs/>
@@ -842,7 +833,7 @@
                 <w:noProof/>
                 <w:webHidden/>
               </w:rPr>
-              <w:instrText xml:space="preserve"> PAGEREF _Toc165476417 \h </w:instrText>
+              <w:instrText xml:space="preserve"> PAGEREF _Toc165485599 \h </w:instrText>
             </w:r>
             <w:r>
               <w:rPr>
@@ -862,7 +853,7 @@
                 <w:noProof/>
                 <w:webHidden/>
               </w:rPr>
-              <w:t>20</w:t>
+              <w:t>21</w:t>
             </w:r>
             <w:r>
               <w:rPr>
@@ -875,23 +866,22 @@
         </w:p>
         <w:p>
           <w:pPr>
-            <w:pStyle w:val="TOC3"/>
+            <w:pStyle w:val="31"/>
             <w:tabs>
               <w:tab w:val="right" w:leader="dot" w:pos="9350"/>
             </w:tabs>
             <w:rPr>
               <w:rFonts w:asciiTheme="minorHAnsi" w:eastAsiaTheme="minorEastAsia" w:hAnsiTheme="minorHAnsi" w:cstheme="minorBidi"/>
               <w:noProof/>
-              <w:sz w:val="24"/>
-              <w:szCs w:val="24"/>
-              <w:lang w:val="en-RU" w:eastAsia="en-GB"/>
-              <w14:ligatures w14:val="standardContextual"/>
+              <w:kern w:val="0"/>
+              <w:sz w:val="22"/>
+              <w:lang w:val="en-US"/>
             </w:rPr>
           </w:pPr>
-          <w:hyperlink w:anchor="_Toc165476418" w:history="1">
-            <w:r>
-              <w:rPr>
-                <w:rStyle w:val="Hyperlink"/>
+          <w:hyperlink w:anchor="_Toc165485600" w:history="1">
+            <w:r>
+              <w:rPr>
+                <w:rStyle w:val="a4"/>
                 <w:rFonts w:cs="Times New Roman"/>
                 <w:b/>
                 <w:bCs/>
@@ -901,7 +891,7 @@
             </w:r>
             <w:r>
               <w:rPr>
-                <w:rStyle w:val="Hyperlink"/>
+                <w:rStyle w:val="a4"/>
                 <w:rFonts w:cs="Times New Roman"/>
                 <w:b/>
                 <w:bCs/>
@@ -929,7 +919,7 @@
                 <w:noProof/>
                 <w:webHidden/>
               </w:rPr>
-              <w:instrText xml:space="preserve"> PAGEREF _Toc165476418 \h </w:instrText>
+              <w:instrText xml:space="preserve"> PAGEREF _Toc165485600 \h </w:instrText>
             </w:r>
             <w:r>
               <w:rPr>
@@ -949,7 +939,7 @@
                 <w:noProof/>
                 <w:webHidden/>
               </w:rPr>
-              <w:t>21</w:t>
+              <w:t>22</w:t>
             </w:r>
             <w:r>
               <w:rPr>
@@ -962,23 +952,22 @@
         </w:p>
         <w:p>
           <w:pPr>
-            <w:pStyle w:val="TOC2"/>
+            <w:pStyle w:val="21"/>
             <w:tabs>
               <w:tab w:val="right" w:leader="dot" w:pos="9350"/>
             </w:tabs>
             <w:rPr>
               <w:rFonts w:asciiTheme="minorHAnsi" w:eastAsiaTheme="minorEastAsia" w:hAnsiTheme="minorHAnsi" w:cstheme="minorBidi"/>
               <w:noProof/>
-              <w:sz w:val="24"/>
-              <w:szCs w:val="24"/>
-              <w:lang w:val="en-RU" w:eastAsia="en-GB"/>
-              <w14:ligatures w14:val="standardContextual"/>
+              <w:kern w:val="0"/>
+              <w:sz w:val="22"/>
+              <w:lang w:val="en-US"/>
             </w:rPr>
           </w:pPr>
-          <w:hyperlink w:anchor="_Toc165476419" w:history="1">
-            <w:r>
-              <w:rPr>
-                <w:rStyle w:val="Hyperlink"/>
+          <w:hyperlink w:anchor="_Toc165485601" w:history="1">
+            <w:r>
+              <w:rPr>
+                <w:rStyle w:val="a4"/>
                 <w:rFonts w:cs="Times New Roman"/>
                 <w:b/>
                 <w:bCs/>
@@ -1005,7 +994,7 @@
                 <w:noProof/>
                 <w:webHidden/>
               </w:rPr>
-              <w:instrText xml:space="preserve"> PAGEREF _Toc165476419 \h </w:instrText>
+              <w:instrText xml:space="preserve"> PAGEREF _Toc165485601 \h </w:instrText>
             </w:r>
             <w:r>
               <w:rPr>
@@ -1025,7 +1014,7 @@
                 <w:noProof/>
                 <w:webHidden/>
               </w:rPr>
-              <w:t>22</w:t>
+              <w:t>23</w:t>
             </w:r>
             <w:r>
               <w:rPr>
@@ -1038,23 +1027,22 @@
         </w:p>
         <w:p>
           <w:pPr>
-            <w:pStyle w:val="TOC1"/>
+            <w:pStyle w:val="11"/>
             <w:tabs>
               <w:tab w:val="right" w:leader="dot" w:pos="9350"/>
             </w:tabs>
             <w:rPr>
               <w:rFonts w:asciiTheme="minorHAnsi" w:eastAsiaTheme="minorEastAsia" w:hAnsiTheme="minorHAnsi" w:cstheme="minorBidi"/>
               <w:noProof/>
-              <w:sz w:val="24"/>
-              <w:szCs w:val="24"/>
-              <w:lang w:val="en-RU" w:eastAsia="en-GB"/>
-              <w14:ligatures w14:val="standardContextual"/>
+              <w:kern w:val="0"/>
+              <w:sz w:val="22"/>
+              <w:lang w:val="en-US"/>
             </w:rPr>
           </w:pPr>
-          <w:hyperlink w:anchor="_Toc165476420" w:history="1">
-            <w:r>
-              <w:rPr>
-                <w:rStyle w:val="Hyperlink"/>
+          <w:hyperlink w:anchor="_Toc165485602" w:history="1">
+            <w:r>
+              <w:rPr>
+                <w:rStyle w:val="a4"/>
                 <w:rFonts w:cs="Times New Roman"/>
                 <w:b/>
                 <w:bCs/>
@@ -1081,7 +1069,7 @@
                 <w:noProof/>
                 <w:webHidden/>
               </w:rPr>
-              <w:instrText xml:space="preserve"> PAGEREF _Toc165476420 \h </w:instrText>
+              <w:instrText xml:space="preserve"> PAGEREF _Toc165485602 \h </w:instrText>
             </w:r>
             <w:r>
               <w:rPr>
@@ -1101,7 +1089,7 @@
                 <w:noProof/>
                 <w:webHidden/>
               </w:rPr>
-              <w:t>23</w:t>
+              <w:t>24</w:t>
             </w:r>
             <w:r>
               <w:rPr>
@@ -1114,23 +1102,22 @@
         </w:p>
         <w:p>
           <w:pPr>
-            <w:pStyle w:val="TOC2"/>
+            <w:pStyle w:val="21"/>
             <w:tabs>
               <w:tab w:val="right" w:leader="dot" w:pos="9350"/>
             </w:tabs>
             <w:rPr>
               <w:rFonts w:asciiTheme="minorHAnsi" w:eastAsiaTheme="minorEastAsia" w:hAnsiTheme="minorHAnsi" w:cstheme="minorBidi"/>
               <w:noProof/>
-              <w:sz w:val="24"/>
-              <w:szCs w:val="24"/>
-              <w:lang w:val="en-RU" w:eastAsia="en-GB"/>
-              <w14:ligatures w14:val="standardContextual"/>
+              <w:kern w:val="0"/>
+              <w:sz w:val="22"/>
+              <w:lang w:val="en-US"/>
             </w:rPr>
           </w:pPr>
-          <w:hyperlink w:anchor="_Toc165476421" w:history="1">
-            <w:r>
-              <w:rPr>
-                <w:rStyle w:val="Hyperlink"/>
+          <w:hyperlink w:anchor="_Toc165485603" w:history="1">
+            <w:r>
+              <w:rPr>
+                <w:rStyle w:val="a4"/>
                 <w:rFonts w:cs="Times New Roman"/>
                 <w:b/>
                 <w:bCs/>
@@ -1157,7 +1144,7 @@
                 <w:noProof/>
                 <w:webHidden/>
               </w:rPr>
-              <w:instrText xml:space="preserve"> PAGEREF _Toc165476421 \h </w:instrText>
+              <w:instrText xml:space="preserve"> PAGEREF _Toc165485603 \h </w:instrText>
             </w:r>
             <w:r>
               <w:rPr>
@@ -1177,7 +1164,7 @@
                 <w:noProof/>
                 <w:webHidden/>
               </w:rPr>
-              <w:t>23</w:t>
+              <w:t>24</w:t>
             </w:r>
             <w:r>
               <w:rPr>
@@ -1190,29 +1177,28 @@
         </w:p>
         <w:p>
           <w:pPr>
-            <w:pStyle w:val="TOC2"/>
+            <w:pStyle w:val="21"/>
             <w:tabs>
               <w:tab w:val="right" w:leader="dot" w:pos="9350"/>
             </w:tabs>
             <w:rPr>
               <w:rFonts w:asciiTheme="minorHAnsi" w:eastAsiaTheme="minorEastAsia" w:hAnsiTheme="minorHAnsi" w:cstheme="minorBidi"/>
               <w:noProof/>
-              <w:sz w:val="24"/>
-              <w:szCs w:val="24"/>
-              <w:lang w:val="en-RU" w:eastAsia="en-GB"/>
-              <w14:ligatures w14:val="standardContextual"/>
+              <w:kern w:val="0"/>
+              <w:sz w:val="22"/>
+              <w:lang w:val="en-US"/>
             </w:rPr>
           </w:pPr>
-          <w:hyperlink w:anchor="_Toc165476422" w:history="1">
-            <w:r>
-              <w:rPr>
-                <w:rStyle w:val="Hyperlink"/>
+          <w:hyperlink w:anchor="_Toc165485604" w:history="1">
+            <w:r>
+              <w:rPr>
+                <w:rStyle w:val="a4"/>
                 <w:rFonts w:cs="Times New Roman"/>
                 <w:b/>
                 <w:bCs/>
                 <w:noProof/>
               </w:rPr>
-              <w:t>2.2 Разработка структуры приложения и его компонентов</w:t>
+              <w:t>2.2 Анализ потенциальных уязвимостей</w:t>
             </w:r>
             <w:r>
               <w:rPr>
@@ -1233,7 +1219,7 @@
                 <w:noProof/>
                 <w:webHidden/>
               </w:rPr>
-              <w:instrText xml:space="preserve"> PAGEREF _Toc165476422 \h </w:instrText>
+              <w:instrText xml:space="preserve"> PAGEREF _Toc165485604 \h </w:instrText>
             </w:r>
             <w:r>
               <w:rPr>
@@ -1253,7 +1239,7 @@
                 <w:noProof/>
                 <w:webHidden/>
               </w:rPr>
-              <w:t>25</w:t>
+              <w:t>26</w:t>
             </w:r>
             <w:r>
               <w:rPr>
@@ -1266,29 +1252,28 @@
         </w:p>
         <w:p>
           <w:pPr>
-            <w:pStyle w:val="TOC2"/>
+            <w:pStyle w:val="21"/>
             <w:tabs>
               <w:tab w:val="right" w:leader="dot" w:pos="9350"/>
             </w:tabs>
             <w:rPr>
               <w:rFonts w:asciiTheme="minorHAnsi" w:eastAsiaTheme="minorEastAsia" w:hAnsiTheme="minorHAnsi" w:cstheme="minorBidi"/>
               <w:noProof/>
-              <w:sz w:val="24"/>
-              <w:szCs w:val="24"/>
-              <w:lang w:val="en-RU" w:eastAsia="en-GB"/>
-              <w14:ligatures w14:val="standardContextual"/>
+              <w:kern w:val="0"/>
+              <w:sz w:val="22"/>
+              <w:lang w:val="en-US"/>
             </w:rPr>
           </w:pPr>
-          <w:hyperlink w:anchor="_Toc165476423" w:history="1">
-            <w:r>
-              <w:rPr>
-                <w:rStyle w:val="Hyperlink"/>
+          <w:hyperlink w:anchor="_Toc165485605" w:history="1">
+            <w:r>
+              <w:rPr>
+                <w:rStyle w:val="a4"/>
                 <w:rFonts w:cs="Times New Roman"/>
                 <w:b/>
                 <w:bCs/>
                 <w:noProof/>
               </w:rPr>
-              <w:t>2.3 Разработка интерфейса пользователя</w:t>
+              <w:t>2.3 Разработка структуры приложения и его компонентов</w:t>
             </w:r>
             <w:r>
               <w:rPr>
@@ -1309,7 +1294,7 @@
                 <w:noProof/>
                 <w:webHidden/>
               </w:rPr>
-              <w:instrText xml:space="preserve"> PAGEREF _Toc165476423 \h </w:instrText>
+              <w:instrText xml:space="preserve"> PAGEREF _Toc165485605 \h </w:instrText>
             </w:r>
             <w:r>
               <w:rPr>
@@ -1329,7 +1314,7 @@
                 <w:noProof/>
                 <w:webHidden/>
               </w:rPr>
-              <w:t>29</w:t>
+              <w:t>28</w:t>
             </w:r>
             <w:r>
               <w:rPr>
@@ -1342,29 +1327,49 @@
         </w:p>
         <w:p>
           <w:pPr>
-            <w:pStyle w:val="TOC2"/>
+            <w:pStyle w:val="21"/>
             <w:tabs>
               <w:tab w:val="right" w:leader="dot" w:pos="9350"/>
             </w:tabs>
             <w:rPr>
               <w:rFonts w:asciiTheme="minorHAnsi" w:eastAsiaTheme="minorEastAsia" w:hAnsiTheme="minorHAnsi" w:cstheme="minorBidi"/>
               <w:noProof/>
-              <w:sz w:val="24"/>
-              <w:szCs w:val="24"/>
-              <w:lang w:val="en-RU" w:eastAsia="en-GB"/>
-              <w14:ligatures w14:val="standardContextual"/>
+              <w:kern w:val="0"/>
+              <w:sz w:val="22"/>
+              <w:lang w:val="en-US"/>
             </w:rPr>
           </w:pPr>
-          <w:hyperlink w:anchor="_Toc165476424" w:history="1">
-            <w:r>
-              <w:rPr>
-                <w:rStyle w:val="Hyperlink"/>
+          <w:hyperlink w:anchor="_Toc165485606" w:history="1">
+            <w:r>
+              <w:rPr>
+                <w:rStyle w:val="a4"/>
                 <w:rFonts w:cs="Times New Roman"/>
                 <w:b/>
                 <w:bCs/>
                 <w:noProof/>
               </w:rPr>
-              <w:t>2.4 Описание архитектуры приложения</w:t>
+              <w:t>2.</w:t>
+            </w:r>
+            <w:r>
+              <w:rPr>
+                <w:rStyle w:val="a4"/>
+                <w:rFonts w:cs="Times New Roman"/>
+                <w:b/>
+                <w:bCs/>
+                <w:noProof/>
+                <w:lang w:val="en-US"/>
+              </w:rPr>
+              <w:t>4</w:t>
+            </w:r>
+            <w:r>
+              <w:rPr>
+                <w:rStyle w:val="a4"/>
+                <w:rFonts w:cs="Times New Roman"/>
+                <w:b/>
+                <w:bCs/>
+                <w:noProof/>
+              </w:rPr>
+              <w:t xml:space="preserve"> Разработка интерфейса пользователя</w:t>
             </w:r>
             <w:r>
               <w:rPr>
@@ -1385,7 +1390,7 @@
                 <w:noProof/>
                 <w:webHidden/>
               </w:rPr>
-              <w:instrText xml:space="preserve"> PAGEREF _Toc165476424 \h </w:instrText>
+              <w:instrText xml:space="preserve"> PAGEREF _Toc165485606 \h </w:instrText>
             </w:r>
             <w:r>
               <w:rPr>
@@ -1405,7 +1410,7 @@
                 <w:noProof/>
                 <w:webHidden/>
               </w:rPr>
-              <w:t>31</w:t>
+              <w:t>32</w:t>
             </w:r>
             <w:r>
               <w:rPr>
@@ -1418,29 +1423,49 @@
         </w:p>
         <w:p>
           <w:pPr>
-            <w:pStyle w:val="TOC2"/>
+            <w:pStyle w:val="21"/>
             <w:tabs>
               <w:tab w:val="right" w:leader="dot" w:pos="9350"/>
             </w:tabs>
             <w:rPr>
               <w:rFonts w:asciiTheme="minorHAnsi" w:eastAsiaTheme="minorEastAsia" w:hAnsiTheme="minorHAnsi" w:cstheme="minorBidi"/>
               <w:noProof/>
-              <w:sz w:val="24"/>
-              <w:szCs w:val="24"/>
-              <w:lang w:val="en-RU" w:eastAsia="en-GB"/>
-              <w14:ligatures w14:val="standardContextual"/>
+              <w:kern w:val="0"/>
+              <w:sz w:val="22"/>
+              <w:lang w:val="en-US"/>
             </w:rPr>
           </w:pPr>
-          <w:hyperlink w:anchor="_Toc165476425" w:history="1">
-            <w:r>
-              <w:rPr>
-                <w:rStyle w:val="Hyperlink"/>
+          <w:hyperlink w:anchor="_Toc165485607" w:history="1">
+            <w:r>
+              <w:rPr>
+                <w:rStyle w:val="a4"/>
                 <w:rFonts w:cs="Times New Roman"/>
                 <w:b/>
                 <w:bCs/>
                 <w:noProof/>
               </w:rPr>
-              <w:t>2.5 Выводы по главе 2</w:t>
+              <w:t>2.</w:t>
+            </w:r>
+            <w:r>
+              <w:rPr>
+                <w:rStyle w:val="a4"/>
+                <w:rFonts w:cs="Times New Roman"/>
+                <w:b/>
+                <w:bCs/>
+                <w:noProof/>
+                <w:lang w:val="en-US"/>
+              </w:rPr>
+              <w:t>5</w:t>
+            </w:r>
+            <w:r>
+              <w:rPr>
+                <w:rStyle w:val="a4"/>
+                <w:rFonts w:cs="Times New Roman"/>
+                <w:b/>
+                <w:bCs/>
+                <w:noProof/>
+              </w:rPr>
+              <w:t xml:space="preserve"> Описание архитектуры приложения</w:t>
             </w:r>
             <w:r>
               <w:rPr>
@@ -1461,7 +1486,7 @@
                 <w:noProof/>
                 <w:webHidden/>
               </w:rPr>
-              <w:instrText xml:space="preserve"> PAGEREF _Toc165476425 \h </w:instrText>
+              <w:instrText xml:space="preserve"> PAGEREF _Toc165485607 \h </w:instrText>
             </w:r>
             <w:r>
               <w:rPr>
@@ -1494,29 +1519,49 @@
         </w:p>
         <w:p>
           <w:pPr>
-            <w:pStyle w:val="TOC1"/>
+            <w:pStyle w:val="21"/>
             <w:tabs>
               <w:tab w:val="right" w:leader="dot" w:pos="9350"/>
             </w:tabs>
             <w:rPr>
               <w:rFonts w:asciiTheme="minorHAnsi" w:eastAsiaTheme="minorEastAsia" w:hAnsiTheme="minorHAnsi" w:cstheme="minorBidi"/>
               <w:noProof/>
-              <w:sz w:val="24"/>
-              <w:szCs w:val="24"/>
-              <w:lang w:val="en-RU" w:eastAsia="en-GB"/>
-              <w14:ligatures w14:val="standardContextual"/>
+              <w:kern w:val="0"/>
+              <w:sz w:val="22"/>
+              <w:lang w:val="en-US"/>
             </w:rPr>
           </w:pPr>
-          <w:hyperlink w:anchor="_Toc165476426" w:history="1">
-            <w:r>
-              <w:rPr>
-                <w:rStyle w:val="Hyperlink"/>
+          <w:hyperlink w:anchor="_Toc165485608" w:history="1">
+            <w:r>
+              <w:rPr>
+                <w:rStyle w:val="a4"/>
                 <w:rFonts w:cs="Times New Roman"/>
                 <w:b/>
                 <w:bCs/>
                 <w:noProof/>
               </w:rPr>
-              <w:t>Глава 3. Разработка приложения</w:t>
+              <w:t>2.</w:t>
+            </w:r>
+            <w:r>
+              <w:rPr>
+                <w:rStyle w:val="a4"/>
+                <w:rFonts w:cs="Times New Roman"/>
+                <w:b/>
+                <w:bCs/>
+                <w:noProof/>
+                <w:lang w:val="en-US"/>
+              </w:rPr>
+              <w:t>6</w:t>
+            </w:r>
+            <w:r>
+              <w:rPr>
+                <w:rStyle w:val="a4"/>
+                <w:rFonts w:cs="Times New Roman"/>
+                <w:b/>
+                <w:bCs/>
+                <w:noProof/>
+              </w:rPr>
+              <w:t xml:space="preserve"> Выводы по главе 2</w:t>
             </w:r>
             <w:r>
               <w:rPr>
@@ -1537,7 +1582,7 @@
                 <w:noProof/>
                 <w:webHidden/>
               </w:rPr>
-              <w:instrText xml:space="preserve"> PAGEREF _Toc165476426 \h </w:instrText>
+              <w:instrText xml:space="preserve"> PAGEREF _Toc165485608 \h </w:instrText>
             </w:r>
             <w:r>
               <w:rPr>
@@ -1557,7 +1602,7 @@
                 <w:noProof/>
                 <w:webHidden/>
               </w:rPr>
-              <w:t>35</w:t>
+              <w:t>37</w:t>
             </w:r>
             <w:r>
               <w:rPr>
@@ -1570,29 +1615,28 @@
         </w:p>
         <w:p>
           <w:pPr>
-            <w:pStyle w:val="TOC2"/>
+            <w:pStyle w:val="11"/>
             <w:tabs>
               <w:tab w:val="right" w:leader="dot" w:pos="9350"/>
             </w:tabs>
             <w:rPr>
               <w:rFonts w:asciiTheme="minorHAnsi" w:eastAsiaTheme="minorEastAsia" w:hAnsiTheme="minorHAnsi" w:cstheme="minorBidi"/>
               <w:noProof/>
-              <w:sz w:val="24"/>
-              <w:szCs w:val="24"/>
-              <w:lang w:val="en-RU" w:eastAsia="en-GB"/>
-              <w14:ligatures w14:val="standardContextual"/>
+              <w:kern w:val="0"/>
+              <w:sz w:val="22"/>
+              <w:lang w:val="en-US"/>
             </w:rPr>
           </w:pPr>
-          <w:hyperlink w:anchor="_Toc165476427" w:history="1">
-            <w:r>
-              <w:rPr>
-                <w:rStyle w:val="Hyperlink"/>
+          <w:hyperlink w:anchor="_Toc165485609" w:history="1">
+            <w:r>
+              <w:rPr>
+                <w:rStyle w:val="a4"/>
                 <w:rFonts w:cs="Times New Roman"/>
                 <w:b/>
                 <w:bCs/>
                 <w:noProof/>
               </w:rPr>
-              <w:t>3.1 Создание хранилища для блокчейна и его описание</w:t>
+              <w:t>Глава 3. Разработка приложения</w:t>
             </w:r>
             <w:r>
               <w:rPr>
@@ -1613,7 +1657,7 @@
                 <w:noProof/>
                 <w:webHidden/>
               </w:rPr>
-              <w:instrText xml:space="preserve"> PAGEREF _Toc165476427 \h </w:instrText>
+              <w:instrText xml:space="preserve"> PAGEREF _Toc165485609 \h </w:instrText>
             </w:r>
             <w:r>
               <w:rPr>
@@ -1633,7 +1677,7 @@
                 <w:noProof/>
                 <w:webHidden/>
               </w:rPr>
-              <w:t>35</w:t>
+              <w:t>38</w:t>
             </w:r>
             <w:r>
               <w:rPr>
@@ -1646,28 +1690,28 @@
         </w:p>
         <w:p>
           <w:pPr>
-            <w:pStyle w:val="TOC2"/>
+            <w:pStyle w:val="21"/>
             <w:tabs>
               <w:tab w:val="right" w:leader="dot" w:pos="9350"/>
             </w:tabs>
             <w:rPr>
               <w:rFonts w:asciiTheme="minorHAnsi" w:eastAsiaTheme="minorEastAsia" w:hAnsiTheme="minorHAnsi" w:cstheme="minorBidi"/>
               <w:noProof/>
-              <w:sz w:val="24"/>
-              <w:szCs w:val="24"/>
-              <w:lang w:val="en-RU" w:eastAsia="en-GB"/>
-              <w14:ligatures w14:val="standardContextual"/>
+              <w:kern w:val="0"/>
+              <w:sz w:val="22"/>
+              <w:lang w:val="en-US"/>
             </w:rPr>
           </w:pPr>
-          <w:hyperlink w:anchor="_Toc165476428" w:history="1">
-            <w:r>
-              <w:rPr>
-                <w:rStyle w:val="Hyperlink"/>
+          <w:hyperlink w:anchor="_Toc165485610" w:history="1">
+            <w:r>
+              <w:rPr>
+                <w:rStyle w:val="a4"/>
+                <w:rFonts w:cs="Times New Roman"/>
                 <w:b/>
                 <w:bCs/>
                 <w:noProof/>
               </w:rPr>
-              <w:t>3.2 Реализации логики работы блокчейна</w:t>
+              <w:t>3.1 Создание хранилища для блокчейна и его описание</w:t>
             </w:r>
             <w:r>
               <w:rPr>
@@ -1688,7 +1732,7 @@
                 <w:noProof/>
                 <w:webHidden/>
               </w:rPr>
-              <w:instrText xml:space="preserve"> PAGEREF _Toc165476428 \h </w:instrText>
+              <w:instrText xml:space="preserve"> PAGEREF _Toc165485610 \h </w:instrText>
             </w:r>
             <w:r>
               <w:rPr>
@@ -1708,7 +1752,7 @@
                 <w:noProof/>
                 <w:webHidden/>
               </w:rPr>
-              <w:t>40</w:t>
+              <w:t>38</w:t>
             </w:r>
             <w:r>
               <w:rPr>
@@ -1721,28 +1765,27 @@
         </w:p>
         <w:p>
           <w:pPr>
-            <w:pStyle w:val="TOC3"/>
+            <w:pStyle w:val="21"/>
             <w:tabs>
               <w:tab w:val="right" w:leader="dot" w:pos="9350"/>
             </w:tabs>
             <w:rPr>
               <w:rFonts w:asciiTheme="minorHAnsi" w:eastAsiaTheme="minorEastAsia" w:hAnsiTheme="minorHAnsi" w:cstheme="minorBidi"/>
               <w:noProof/>
-              <w:sz w:val="24"/>
-              <w:szCs w:val="24"/>
-              <w:lang w:val="en-RU" w:eastAsia="en-GB"/>
-              <w14:ligatures w14:val="standardContextual"/>
+              <w:kern w:val="0"/>
+              <w:sz w:val="22"/>
+              <w:lang w:val="en-US"/>
             </w:rPr>
           </w:pPr>
-          <w:hyperlink w:anchor="_Toc165476429" w:history="1">
-            <w:r>
-              <w:rPr>
-                <w:rStyle w:val="Hyperlink"/>
+          <w:hyperlink w:anchor="_Toc165485611" w:history="1">
+            <w:r>
+              <w:rPr>
+                <w:rStyle w:val="a4"/>
                 <w:b/>
                 <w:bCs/>
                 <w:noProof/>
               </w:rPr>
-              <w:t>3.2.1 Архитектура</w:t>
+              <w:t>3.2 Реализации логики работы блокчейна</w:t>
             </w:r>
             <w:r>
               <w:rPr>
@@ -1763,7 +1806,7 @@
                 <w:noProof/>
                 <w:webHidden/>
               </w:rPr>
-              <w:instrText xml:space="preserve"> PAGEREF _Toc165476429 \h </w:instrText>
+              <w:instrText xml:space="preserve"> PAGEREF _Toc165485611 \h </w:instrText>
             </w:r>
             <w:r>
               <w:rPr>
@@ -1783,7 +1826,7 @@
                 <w:noProof/>
                 <w:webHidden/>
               </w:rPr>
-              <w:t>41</w:t>
+              <w:t>43</w:t>
             </w:r>
             <w:r>
               <w:rPr>
@@ -1796,28 +1839,27 @@
         </w:p>
         <w:p>
           <w:pPr>
-            <w:pStyle w:val="TOC3"/>
+            <w:pStyle w:val="31"/>
             <w:tabs>
               <w:tab w:val="right" w:leader="dot" w:pos="9350"/>
             </w:tabs>
             <w:rPr>
               <w:rFonts w:asciiTheme="minorHAnsi" w:eastAsiaTheme="minorEastAsia" w:hAnsiTheme="minorHAnsi" w:cstheme="minorBidi"/>
               <w:noProof/>
-              <w:sz w:val="24"/>
-              <w:szCs w:val="24"/>
-              <w:lang w:val="en-RU" w:eastAsia="en-GB"/>
-              <w14:ligatures w14:val="standardContextual"/>
+              <w:kern w:val="0"/>
+              <w:sz w:val="22"/>
+              <w:lang w:val="en-US"/>
             </w:rPr>
           </w:pPr>
-          <w:hyperlink w:anchor="_Toc165476430" w:history="1">
-            <w:r>
-              <w:rPr>
-                <w:rStyle w:val="Hyperlink"/>
+          <w:hyperlink w:anchor="_Toc165485612" w:history="1">
+            <w:r>
+              <w:rPr>
+                <w:rStyle w:val="a4"/>
                 <w:b/>
                 <w:bCs/>
                 <w:noProof/>
               </w:rPr>
-              <w:t>3.2.2 Модуль блокчейна</w:t>
+              <w:t>3.2.1 Архитектура</w:t>
             </w:r>
             <w:r>
               <w:rPr>
@@ -1838,7 +1880,7 @@
                 <w:noProof/>
                 <w:webHidden/>
               </w:rPr>
-              <w:instrText xml:space="preserve"> PAGEREF _Toc165476430 \h </w:instrText>
+              <w:instrText xml:space="preserve"> PAGEREF _Toc165485612 \h </w:instrText>
             </w:r>
             <w:r>
               <w:rPr>
@@ -1858,7 +1900,7 @@
                 <w:noProof/>
                 <w:webHidden/>
               </w:rPr>
-              <w:t>46</w:t>
+              <w:t>44</w:t>
             </w:r>
             <w:r>
               <w:rPr>
@@ -1871,46 +1913,101 @@
         </w:p>
         <w:p>
           <w:pPr>
-            <w:pStyle w:val="TOC3"/>
+            <w:pStyle w:val="31"/>
             <w:tabs>
               <w:tab w:val="right" w:leader="dot" w:pos="9350"/>
             </w:tabs>
             <w:rPr>
               <w:rFonts w:asciiTheme="minorHAnsi" w:eastAsiaTheme="minorEastAsia" w:hAnsiTheme="minorHAnsi" w:cstheme="minorBidi"/>
               <w:noProof/>
-              <w:sz w:val="24"/>
-              <w:szCs w:val="24"/>
-              <w:lang w:val="en-RU" w:eastAsia="en-GB"/>
-              <w14:ligatures w14:val="standardContextual"/>
+              <w:kern w:val="0"/>
+              <w:sz w:val="22"/>
+              <w:lang w:val="en-US"/>
             </w:rPr>
           </w:pPr>
-          <w:hyperlink w:anchor="_Toc165476431" w:history="1">
-            <w:r>
-              <w:rPr>
-                <w:rStyle w:val="Hyperlink"/>
+          <w:hyperlink w:anchor="_Toc165485613" w:history="1">
+            <w:r>
+              <w:rPr>
+                <w:rStyle w:val="a4"/>
                 <w:b/>
                 <w:bCs/>
                 <w:noProof/>
               </w:rPr>
-              <w:t>3.2.3 Модул</w:t>
-            </w:r>
-            <w:r>
-              <w:rPr>
-                <w:rStyle w:val="Hyperlink"/>
+              <w:t>3.2.2 Модуль блокчейна</w:t>
+            </w:r>
+            <w:r>
+              <w:rPr>
+                <w:noProof/>
+                <w:webHidden/>
+              </w:rPr>
+              <w:tab/>
+            </w:r>
+            <w:r>
+              <w:rPr>
+                <w:noProof/>
+                <w:webHidden/>
+              </w:rPr>
+              <w:fldChar w:fldCharType="begin"/>
+            </w:r>
+            <w:r>
+              <w:rPr>
+                <w:noProof/>
+                <w:webHidden/>
+              </w:rPr>
+              <w:instrText xml:space="preserve"> PAGEREF _Toc165485613 \h </w:instrText>
+            </w:r>
+            <w:r>
+              <w:rPr>
+                <w:noProof/>
+                <w:webHidden/>
+              </w:rPr>
+            </w:r>
+            <w:r>
+              <w:rPr>
+                <w:noProof/>
+                <w:webHidden/>
+              </w:rPr>
+              <w:fldChar w:fldCharType="separate"/>
+            </w:r>
+            <w:r>
+              <w:rPr>
+                <w:noProof/>
+                <w:webHidden/>
+              </w:rPr>
+              <w:t>49</w:t>
+            </w:r>
+            <w:r>
+              <w:rPr>
+                <w:noProof/>
+                <w:webHidden/>
+              </w:rPr>
+              <w:fldChar w:fldCharType="end"/>
+            </w:r>
+          </w:hyperlink>
+        </w:p>
+        <w:p>
+          <w:pPr>
+            <w:pStyle w:val="31"/>
+            <w:tabs>
+              <w:tab w:val="right" w:leader="dot" w:pos="9350"/>
+            </w:tabs>
+            <w:rPr>
+              <w:rFonts w:asciiTheme="minorHAnsi" w:eastAsiaTheme="minorEastAsia" w:hAnsiTheme="minorHAnsi" w:cstheme="minorBidi"/>
+              <w:noProof/>
+              <w:kern w:val="0"/>
+              <w:sz w:val="22"/>
+              <w:lang w:val="en-US"/>
+            </w:rPr>
+          </w:pPr>
+          <w:hyperlink w:anchor="_Toc165485614" w:history="1">
+            <w:r>
+              <w:rPr>
+                <w:rStyle w:val="a4"/>
                 <w:b/>
                 <w:bCs/>
                 <w:noProof/>
               </w:rPr>
-              <w:t>ь</w:t>
-            </w:r>
-            <w:r>
-              <w:rPr>
-                <w:rStyle w:val="Hyperlink"/>
-                <w:b/>
-                <w:bCs/>
-                <w:noProof/>
-              </w:rPr>
-              <w:t xml:space="preserve"> ноды</w:t>
+              <w:t>3.2.3 Модуль ноды</w:t>
             </w:r>
             <w:r>
               <w:rPr>
@@ -1931,7 +2028,7 @@
                 <w:noProof/>
                 <w:webHidden/>
               </w:rPr>
-              <w:instrText xml:space="preserve"> PAGEREF _Toc165476431 \h </w:instrText>
+              <w:instrText xml:space="preserve"> PAGEREF _Toc165485614 \h </w:instrText>
             </w:r>
             <w:r>
               <w:rPr>
@@ -1951,7 +2048,7 @@
                 <w:noProof/>
                 <w:webHidden/>
               </w:rPr>
-              <w:t>55</w:t>
+              <w:t>58</w:t>
             </w:r>
             <w:r>
               <w:rPr>
@@ -1995,7 +2092,7 @@
     </w:p>
     <w:p>
       <w:pPr>
-        <w:pStyle w:val="Heading1"/>
+        <w:pStyle w:val="1"/>
         <w:rPr>
           <w:rFonts w:ascii="Times New Roman" w:hAnsi="Times New Roman" w:cs="Times New Roman"/>
           <w:b/>
@@ -2008,7 +2105,7 @@
       <w:bookmarkStart w:id="0" w:name="_Определения,_обозначения_и"/>
       <w:bookmarkStart w:id="1" w:name="_Toc137576384"/>
       <w:bookmarkStart w:id="2" w:name="_Toc137672457"/>
-      <w:bookmarkStart w:id="3" w:name="_Toc165476410"/>
+      <w:bookmarkStart w:id="3" w:name="_Toc165485592"/>
       <w:bookmarkEnd w:id="0"/>
       <w:r>
         <w:rPr>
@@ -2095,7 +2192,7 @@
       <w:hyperlink r:id="rId8" w:tooltip="Хеш-сумма" w:history="1">
         <w:r>
           <w:rPr>
-            <w:rStyle w:val="Hyperlink"/>
+            <w:rStyle w:val="a4"/>
             <w:color w:val="auto"/>
             <w:u w:val="none"/>
           </w:rPr>
@@ -2704,13 +2801,7 @@
     </w:p>
     <w:p>
       <w:r>
-        <w:t xml:space="preserve">Хеш </w:t>
-      </w:r>
-      <w:r>
-        <w:t xml:space="preserve">- </w:t>
-      </w:r>
-      <w:r>
-        <w:t xml:space="preserve">результат применения хэш-функции к набору данных, который преобразует входные данные произвольной длины в строку фиксированной длины. Этот </w:t>
+        <w:t xml:space="preserve">Хеш - результат применения хэш-функции к набору данных, который преобразует входные данные произвольной длины в строку фиксированной длины. Этот </w:t>
       </w:r>
       <w:proofErr w:type="spellStart"/>
       <w:r>
@@ -2744,7 +2835,7 @@
     <w:p>
       <w:r>
         <w:rPr>
-          <w:lang w:val="en-RU"/>
+          <w:lang/>
         </w:rPr>
         <w:t>Дерево Меркла - это структура данных, используемая в криптографии и блокчейне для эффективной проверки целостности и подтверждения содержимого больших объемов данных. Оно строится путем последовательного хэширования пары узлов данных (обычно транзакций) до тех пор, пока не будет получено единое значение, называемое корневым хешем. Этот корневой хеш затем используется для проверки целостности всего дерева: если корневой хеш совпадает, значит, все данные в дереве неизменны и целостны. Деревья Меркла позволяют быстро и эффективно проверять целостность больших объемов данных, что делает их важным элементом в технологиях блокчейна и криптографии.</w:t>
       </w:r>
@@ -2764,7 +2855,7 @@
     </w:p>
     <w:p>
       <w:pPr>
-        <w:pStyle w:val="Heading1"/>
+        <w:pStyle w:val="1"/>
         <w:rPr>
           <w:rFonts w:ascii="Times New Roman" w:hAnsi="Times New Roman" w:cs="Times New Roman"/>
           <w:b/>
@@ -2774,7 +2865,7 @@
           <w:szCs w:val="28"/>
         </w:rPr>
       </w:pPr>
-      <w:bookmarkStart w:id="4" w:name="_Toc165476411"/>
+      <w:bookmarkStart w:id="4" w:name="_Toc165485593"/>
       <w:r>
         <w:rPr>
           <w:rFonts w:ascii="Times New Roman" w:hAnsi="Times New Roman" w:cs="Times New Roman"/>
@@ -2793,12 +2884,12 @@
     <w:p>
       <w:pPr>
         <w:rPr>
-          <w:lang w:val="en-RU"/>
-        </w:rPr>
-      </w:pPr>
-      <w:r>
-        <w:rPr>
-          <w:lang w:val="en-RU"/>
+          <w:lang/>
+        </w:rPr>
+      </w:pPr>
+      <w:r>
+        <w:rPr>
+          <w:lang/>
         </w:rPr>
         <w:t>В наше время, в эру быстрого развития цифровых технологий и финансовых инноваций, возникает все более актуальная потребность в создании эффективных механизмов для проведения трансграничных финансовых операций между различными цифровыми валютами. Для удовлетворения этой потребности становится необходимым разработать инновационные решения, которые сочетают в себе высокий уровень безопасности, прозрачности и эффективности.</w:t>
       </w:r>
@@ -2806,12 +2897,12 @@
     <w:p>
       <w:pPr>
         <w:rPr>
-          <w:lang w:val="en-RU"/>
-        </w:rPr>
-      </w:pPr>
-      <w:r>
-        <w:rPr>
-          <w:lang w:val="en-RU"/>
+          <w:lang/>
+        </w:rPr>
+      </w:pPr>
+      <w:r>
+        <w:rPr>
+          <w:lang/>
         </w:rPr>
         <w:t>В рамках данной дипломной работы будет представлен механизм прямых трансграничных финансовых операций между цифровыми валютами различных стран на основе технологии блокчейн с использованием протокола Proof of Authority (PoA). Этот механизм представляет собой инновационное решение, способное решить множество проблем, с которыми сталкиваются участники международных финансовых транзакций.</w:t>
       </w:r>
@@ -2819,12 +2910,12 @@
     <w:p>
       <w:pPr>
         <w:rPr>
-          <w:lang w:val="en-RU"/>
-        </w:rPr>
-      </w:pPr>
-      <w:r>
-        <w:rPr>
-          <w:lang w:val="en-RU"/>
+          <w:lang/>
+        </w:rPr>
+      </w:pPr>
+      <w:r>
+        <w:rPr>
+          <w:lang/>
         </w:rPr>
         <w:t>Перед тем как погрузиться в детали разработки механизма, важно рассмотреть некоторые аспекты предыстории. С появлением цифровых валют, таких как Bitcoin, Ethereum и другие, возникла потребность в их использовании для международных финансовых операций. Однако, существующие методы часто ограничены проблемами безопасности, временем подтверждения транзакций и высокими комиссиями.</w:t>
       </w:r>
@@ -2832,12 +2923,12 @@
     <w:p>
       <w:pPr>
         <w:rPr>
-          <w:lang w:val="en-RU"/>
-        </w:rPr>
-      </w:pPr>
-      <w:r>
-        <w:rPr>
-          <w:lang w:val="en-RU"/>
+          <w:lang/>
+        </w:rPr>
+      </w:pPr>
+      <w:r>
+        <w:rPr>
+          <w:lang/>
         </w:rPr>
         <w:t>Одним из способов решения этих проблем является применение технологии блокчейн на основе протокола Proof of Authority (PoA). Этот подход обеспечивает высокую степень безопасности и эффективности за счет использования ограниченного числа доверенных участников для подтверждения транзакций.</w:t>
       </w:r>
@@ -2845,19 +2936,19 @@
     <w:p>
       <w:pPr>
         <w:rPr>
-          <w:lang w:val="en-RU"/>
-        </w:rPr>
-      </w:pPr>
-    </w:p>
-    <w:p>
-      <w:pPr>
-        <w:rPr>
-          <w:lang w:val="en-RU"/>
-        </w:rPr>
-      </w:pPr>
-      <w:r>
-        <w:rPr>
-          <w:lang w:val="en-RU"/>
+          <w:lang/>
+        </w:rPr>
+      </w:pPr>
+    </w:p>
+    <w:p>
+      <w:pPr>
+        <w:rPr>
+          <w:lang/>
+        </w:rPr>
+      </w:pPr>
+      <w:r>
+        <w:rPr>
+          <w:lang/>
         </w:rPr>
         <w:lastRenderedPageBreak/>
         <w:t>Целью данной работы является разработка и реализация механизма прямых трансграничных финансовых операций, который будет обладать высокой степенью надежности, прозрачности и эффективности благодаря использованию технологии блокчейн на основе протокола Proof of Authority. Работа будет включать в себя анализ требований, проектирование системы, ее реализацию и тестирование с целью обеспечения полной функциональности и соответствия поставленным целям.</w:t>
@@ -2866,12 +2957,12 @@
     <w:p>
       <w:pPr>
         <w:rPr>
-          <w:lang w:val="en-RU"/>
-        </w:rPr>
-      </w:pPr>
-      <w:r>
-        <w:rPr>
-          <w:lang w:val="en-RU"/>
+          <w:lang/>
+        </w:rPr>
+      </w:pPr>
+      <w:r>
+        <w:rPr>
+          <w:lang/>
         </w:rPr>
         <w:t>В итоге, успешная реализация данного механизма будет способствовать развитию международных финансовых отношений, упрощению процессов проведения трансграничных операций и повышению уровня доверия участников рынка к цифровым валютам как инструменту международных расчетов.</w:t>
       </w:r>
@@ -2917,54 +3008,54 @@
     <w:p/>
     <w:p>
       <w:pPr>
-        <w:pStyle w:val="ListParagraph"/>
+        <w:pStyle w:val="a5"/>
         <w:numPr>
           <w:ilvl w:val="0"/>
           <w:numId w:val="4"/>
         </w:numPr>
         <w:rPr>
-          <w:lang w:val="en-RU"/>
-        </w:rPr>
-      </w:pPr>
-      <w:r>
-        <w:rPr>
-          <w:lang w:val="en-RU"/>
+          <w:lang/>
+        </w:rPr>
+      </w:pPr>
+      <w:r>
+        <w:rPr>
+          <w:lang/>
         </w:rPr>
         <w:t>Анализ требований: Определение функциональных и нефункциональных требований к системе, включая необходимость прямых трансграничных финансовых операций, безопасность, скорость подтверждения транзакций, совместимость с различными цифровыми валютами и соответствие регулятивным требованиям.</w:t>
       </w:r>
     </w:p>
     <w:p>
       <w:pPr>
-        <w:pStyle w:val="ListParagraph"/>
+        <w:pStyle w:val="a5"/>
         <w:numPr>
           <w:ilvl w:val="0"/>
           <w:numId w:val="4"/>
         </w:numPr>
         <w:rPr>
-          <w:lang w:val="en-RU"/>
-        </w:rPr>
-      </w:pPr>
-      <w:r>
-        <w:rPr>
-          <w:lang w:val="en-RU"/>
+          <w:lang/>
+        </w:rPr>
+      </w:pPr>
+      <w:r>
+        <w:rPr>
+          <w:lang/>
         </w:rPr>
         <w:t>Проектирование системы: Разработка архитектуры системы, включая выбор технологий блокчейн, определение структуры сети с особым вниманием к синхронизации нод, а также определение интерфейсов для взаимодействия с системой.</w:t>
       </w:r>
     </w:p>
     <w:p>
       <w:pPr>
-        <w:pStyle w:val="ListParagraph"/>
+        <w:pStyle w:val="a5"/>
         <w:numPr>
           <w:ilvl w:val="0"/>
           <w:numId w:val="4"/>
         </w:numPr>
         <w:rPr>
-          <w:lang w:val="en-RU"/>
-        </w:rPr>
-      </w:pPr>
-      <w:r>
-        <w:rPr>
-          <w:lang w:val="en-RU"/>
+          <w:lang/>
+        </w:rPr>
+      </w:pPr>
+      <w:r>
+        <w:rPr>
+          <w:lang/>
         </w:rPr>
         <w:lastRenderedPageBreak/>
         <w:t>Реализация особенной синхронизации нод: Разработка механизмов синхронизации нод с возможностью изменения кода ноды и асинхронной работы, включая создание механизмов для управления собственной веткой блоков.</w:t>
@@ -2972,108 +3063,108 @@
     </w:p>
     <w:p>
       <w:pPr>
-        <w:pStyle w:val="ListParagraph"/>
+        <w:pStyle w:val="a5"/>
         <w:numPr>
           <w:ilvl w:val="0"/>
           <w:numId w:val="4"/>
         </w:numPr>
         <w:rPr>
-          <w:lang w:val="en-RU"/>
-        </w:rPr>
-      </w:pPr>
-      <w:r>
-        <w:rPr>
-          <w:lang w:val="en-RU"/>
+          <w:lang/>
+        </w:rPr>
+      </w:pPr>
+      <w:r>
+        <w:rPr>
+          <w:lang/>
         </w:rPr>
         <w:t>Реализация веб-интерфейса и API: Создание пользовательского веб-интерфейса для управления аккаунтами, просмотра истории транзакций, а также реализация API для интеграции с внешними приложениями и системами.</w:t>
       </w:r>
     </w:p>
     <w:p>
       <w:pPr>
-        <w:pStyle w:val="ListParagraph"/>
+        <w:pStyle w:val="a5"/>
         <w:numPr>
           <w:ilvl w:val="0"/>
           <w:numId w:val="4"/>
         </w:numPr>
         <w:rPr>
-          <w:lang w:val="en-RU"/>
-        </w:rPr>
-      </w:pPr>
-      <w:r>
-        <w:rPr>
-          <w:lang w:val="en-RU"/>
+          <w:lang/>
+        </w:rPr>
+      </w:pPr>
+      <w:r>
+        <w:rPr>
+          <w:lang/>
         </w:rPr>
         <w:t>Реализация технологии генерации адресов транзакций: Разработка механизмов для генерации уникальных адресов для проведения транзакций, обеспечивая безопасность и уникальность каждого адреса.</w:t>
       </w:r>
     </w:p>
     <w:p>
       <w:pPr>
-        <w:pStyle w:val="ListParagraph"/>
+        <w:pStyle w:val="a5"/>
         <w:numPr>
           <w:ilvl w:val="0"/>
           <w:numId w:val="4"/>
         </w:numPr>
         <w:rPr>
-          <w:lang w:val="en-RU"/>
-        </w:rPr>
-      </w:pPr>
-      <w:r>
-        <w:rPr>
-          <w:lang w:val="en-RU"/>
+          <w:lang/>
+        </w:rPr>
+      </w:pPr>
+      <w:r>
+        <w:rPr>
+          <w:lang/>
         </w:rPr>
         <w:t>Развертывание блокчейн сети: Создание и настройка блокчейн сети на базе протокола Proof of Authority (PoA), включая выбор участников сети (доверенных нод) и установку соответствующих параметров сети.</w:t>
       </w:r>
     </w:p>
     <w:p>
       <w:pPr>
-        <w:pStyle w:val="ListParagraph"/>
+        <w:pStyle w:val="a5"/>
         <w:numPr>
           <w:ilvl w:val="0"/>
           <w:numId w:val="4"/>
         </w:numPr>
         <w:rPr>
-          <w:lang w:val="en-RU"/>
-        </w:rPr>
-      </w:pPr>
-      <w:r>
-        <w:rPr>
-          <w:lang w:val="en-RU"/>
+          <w:lang/>
+        </w:rPr>
+      </w:pPr>
+      <w:r>
+        <w:rPr>
+          <w:lang/>
         </w:rPr>
         <w:t>Интеграция с внешними системами: Разработка и настройка интерфейсов для взаимодействия с внешними системами, такими как цифровые кошельки, биржи криптовалют и финансовые институты.</w:t>
       </w:r>
     </w:p>
     <w:p>
       <w:pPr>
-        <w:pStyle w:val="ListParagraph"/>
+        <w:pStyle w:val="a5"/>
         <w:numPr>
           <w:ilvl w:val="0"/>
           <w:numId w:val="4"/>
         </w:numPr>
         <w:rPr>
-          <w:lang w:val="en-RU"/>
-        </w:rPr>
-      </w:pPr>
-      <w:r>
-        <w:rPr>
-          <w:lang w:val="en-RU"/>
+          <w:lang/>
+        </w:rPr>
+      </w:pPr>
+      <w:r>
+        <w:rPr>
+          <w:lang/>
         </w:rPr>
         <w:t>Тестирование и оптимизация: Проведение тестирования системы на соответствие требованиям, выявление и исправление ошибок, а также оптимизация производительности и безопасности.</w:t>
       </w:r>
     </w:p>
     <w:p>
       <w:pPr>
-        <w:pStyle w:val="ListParagraph"/>
+        <w:pStyle w:val="a5"/>
         <w:numPr>
           <w:ilvl w:val="0"/>
           <w:numId w:val="4"/>
         </w:numPr>
         <w:rPr>
-          <w:lang w:val="en-RU"/>
-        </w:rPr>
-      </w:pPr>
-      <w:r>
-        <w:rPr>
-          <w:lang w:val="en-RU"/>
+          <w:lang/>
+        </w:rPr>
+      </w:pPr>
+      <w:r>
+        <w:rPr>
+          <w:lang/>
         </w:rPr>
         <w:t>Запуск и поддержка: Запуск системы в реальной среде, обеспечение непрерывной работы и поддержки, включая мониторинг производительности, обновление программного обеспечения и реагирование на возникающие проблемы.</w:t>
       </w:r>
@@ -3104,7 +3195,7 @@
     </w:p>
     <w:p>
       <w:pPr>
-        <w:pStyle w:val="Heading1"/>
+        <w:pStyle w:val="1"/>
         <w:rPr>
           <w:rFonts w:ascii="Times New Roman" w:hAnsi="Times New Roman" w:cs="Times New Roman"/>
           <w:b/>
@@ -3116,7 +3207,7 @@
       </w:pPr>
       <w:bookmarkStart w:id="5" w:name="_Toc137576386"/>
       <w:bookmarkStart w:id="6" w:name="_Toc137672459"/>
-      <w:bookmarkStart w:id="7" w:name="_Toc165476412"/>
+      <w:bookmarkStart w:id="7" w:name="_Toc165485594"/>
       <w:r>
         <w:rPr>
           <w:rFonts w:ascii="Times New Roman" w:hAnsi="Times New Roman" w:cs="Times New Roman"/>
@@ -3135,7 +3226,7 @@
     </w:p>
     <w:p>
       <w:pPr>
-        <w:pStyle w:val="Heading2"/>
+        <w:pStyle w:val="2"/>
         <w:numPr>
           <w:ilvl w:val="1"/>
           <w:numId w:val="1"/>
@@ -3151,7 +3242,7 @@
       </w:pPr>
       <w:bookmarkStart w:id="8" w:name="_Toc137576387"/>
       <w:bookmarkStart w:id="9" w:name="_Toc137672460"/>
-      <w:bookmarkStart w:id="10" w:name="_Toc165476413"/>
+      <w:bookmarkStart w:id="10" w:name="_Toc165485595"/>
       <w:r>
         <w:rPr>
           <w:rFonts w:ascii="Times New Roman" w:hAnsi="Times New Roman" w:cs="Times New Roman"/>
@@ -3615,12 +3706,12 @@
     <w:p>
       <w:pPr>
         <w:rPr>
-          <w:lang w:val="en-RU"/>
-        </w:rPr>
-      </w:pPr>
-      <w:r>
-        <w:rPr>
-          <w:lang w:val="en-RU"/>
+          <w:lang/>
+        </w:rPr>
+      </w:pPr>
+      <w:r>
+        <w:rPr>
+          <w:lang/>
         </w:rPr>
         <w:t>Помимо этого, стоит отметить, что блокчейн на механизме консенсуса Proof of Authority (PoA) не требует nonce (случайного числа), который используется в механизме Proof of Work (PoW) для создания нового блока. Также PoA не требует от валидаторов выполнения бесполезной работы, что позволяет снизить энергозатраты и повысить эффективность сети.</w:t>
       </w:r>
@@ -3628,12 +3719,12 @@
     <w:p>
       <w:pPr>
         <w:rPr>
-          <w:lang w:val="en-RU"/>
-        </w:rPr>
-      </w:pPr>
-      <w:r>
-        <w:rPr>
-          <w:lang w:val="en-RU"/>
+          <w:lang/>
+        </w:rPr>
+      </w:pPr>
+      <w:r>
+        <w:rPr>
+          <w:lang/>
         </w:rPr>
         <w:t>Важно отметить, что механизм Proof of Work (PoW) подвержен риску взлома в случае, если злоумышленнику удастся контролировать более 51% вычислительной мощности сети или использовать другие методы атаки. В отличие от этого, разработанный блокчейн с механизмом Proof of Authority (PoA), как описано выше, не подвержен такому риску. Даже в случае попытки взлома одной из нод, произойдет форк сети, и ноды автоматически рассинхронизируются, предотвращая возможность взлома извне.</w:t>
       </w:r>
@@ -3672,7 +3763,7 @@
     </w:p>
     <w:p>
       <w:pPr>
-        <w:pStyle w:val="Heading2"/>
+        <w:pStyle w:val="2"/>
         <w:rPr>
           <w:rFonts w:ascii="Times New Roman" w:hAnsi="Times New Roman" w:cs="Times New Roman"/>
           <w:b/>
@@ -3682,7 +3773,7 @@
           <w:szCs w:val="28"/>
         </w:rPr>
       </w:pPr>
-      <w:bookmarkStart w:id="11" w:name="_Toc165476414"/>
+      <w:bookmarkStart w:id="11" w:name="_Toc165485596"/>
       <w:r>
         <w:rPr>
           <w:rFonts w:ascii="Times New Roman" w:hAnsi="Times New Roman" w:cs="Times New Roman"/>
@@ -3700,12 +3791,12 @@
     <w:p>
       <w:pPr>
         <w:rPr>
-          <w:lang w:val="en-RU"/>
-        </w:rPr>
-      </w:pPr>
-      <w:r>
-        <w:rPr>
-          <w:lang w:val="en-RU"/>
+          <w:lang/>
+        </w:rPr>
+      </w:pPr>
+      <w:r>
+        <w:rPr>
+          <w:lang/>
         </w:rPr>
         <w:t>Это приложение должно решать несколько важных проблем и удовлетворять потребности в области международных финансовых операций. Одной из ключевых проблем, которую оно должно решать, является неэффективность и затратность традиционных методов международных платежей. Существующие системы часто подвержены высоким комиссиям и длительным срокам выполнения транзакций, что затрудняет быстрые и экономически эффективные международные финансовые операции.</w:t>
       </w:r>
@@ -3713,12 +3804,12 @@
     <w:p>
       <w:pPr>
         <w:rPr>
-          <w:lang w:val="en-RU"/>
-        </w:rPr>
-      </w:pPr>
-      <w:r>
-        <w:rPr>
-          <w:lang w:val="en-RU"/>
+          <w:lang/>
+        </w:rPr>
+      </w:pPr>
+      <w:r>
+        <w:rPr>
+          <w:lang/>
         </w:rPr>
         <w:t>Кроме того, существует проблема недостаточной прозрачности и безопасности при выполнении международных транзакций. В традиционных финансовых системах часто возникают вопросы относительно прозрачности операций и безопасности данных. Это создает недоверие и риск для участников операций.</w:t>
       </w:r>
@@ -3726,12 +3817,12 @@
     <w:p>
       <w:pPr>
         <w:rPr>
-          <w:lang w:val="en-RU"/>
-        </w:rPr>
-      </w:pPr>
-      <w:r>
-        <w:rPr>
-          <w:lang w:val="en-RU"/>
+          <w:lang/>
+        </w:rPr>
+      </w:pPr>
+      <w:r>
+        <w:rPr>
+          <w:lang/>
         </w:rPr>
         <w:t>Другой важной проблемой является сложность и медлительность процесса соблюдения регуляторных требований при проведении международных транзакций. Традиционные финансовые системы требуют многочисленных проверок и процедур для соблюдения регуляторных норм, что может замедлить процесс и увеличить издержки.</w:t>
       </w:r>
@@ -3739,12 +3830,12 @@
     <w:p>
       <w:pPr>
         <w:rPr>
-          <w:lang w:val="en-RU"/>
-        </w:rPr>
-      </w:pPr>
-      <w:r>
-        <w:rPr>
-          <w:lang w:val="en-RU"/>
+          <w:lang/>
+        </w:rPr>
+      </w:pPr>
+      <w:r>
+        <w:rPr>
+          <w:lang/>
         </w:rPr>
         <w:t>Таким образом, данное приложение должно решать проблемы высоких комиссий и задержек в международных платежах, обеспечивать прозрачность и безопасность операций, а также упрощать процесс соблюдения регуляторных требований.</w:t>
       </w:r>
@@ -3752,18 +3843,18 @@
     <w:p>
       <w:pPr>
         <w:rPr>
-          <w:lang w:val="en-RU"/>
-        </w:rPr>
-      </w:pPr>
-      <w:r>
-        <w:rPr>
-          <w:lang w:val="en-RU"/>
+          <w:lang/>
+        </w:rPr>
+      </w:pPr>
+      <w:r>
+        <w:rPr>
+          <w:lang/>
         </w:rPr>
         <w:t xml:space="preserve">Дополнительной потребностью, которую приложение должно решать, является обеспечение доверия к узлам блокчейна при отсутствии механизма доказательства работы (Proof of Work). В случае, когда в блокчейне </w:t>
       </w:r>
       <w:r>
         <w:rPr>
-          <w:lang w:val="en-RU"/>
+          <w:lang/>
         </w:rPr>
         <w:lastRenderedPageBreak/>
         <w:t>присутствуют несколько узлов без механизма доказательства работы, становится сложно доверять каждой из них.</w:t>
@@ -3772,35 +3863,245 @@
     <w:p>
       <w:pPr>
         <w:rPr>
-          <w:lang w:val="en-RU"/>
-        </w:rPr>
-      </w:pPr>
-      <w:r>
-        <w:rPr>
-          <w:lang w:val="en-RU"/>
+          <w:lang/>
+        </w:rPr>
+      </w:pPr>
+      <w:r>
+        <w:rPr>
+          <w:lang/>
         </w:rPr>
         <w:t>Для решения этой проблемы планируется создание системы, в которой владелец каждой ноды имеет возможность изменить свой код, в результате чего нода автоматически перестает синхронизироваться с другими узлами, а остальные узлы перестают с ней синхронизироваться. Благодаря этой возможности пользователь сможет самостоятельно выбирать узлы, которым он доверяет. Таким образом, реализуется автоматизированный легковесный форк, который позволяет пользователям контролировать собственную сеть и выбирать наиболее надежные узлы для проведения транзакций.</w:t>
       </w:r>
     </w:p>
     <w:p>
+      <w:r>
+        <w:t xml:space="preserve">Важным аспектом для </w:t>
+      </w:r>
+      <w:proofErr w:type="spellStart"/>
+      <w:r>
+        <w:t>блокчейна</w:t>
+      </w:r>
+      <w:proofErr w:type="spellEnd"/>
+      <w:r>
+        <w:t xml:space="preserve"> в России является соответствие законодательству и регулятивным нормам. </w:t>
+      </w:r>
+      <w:proofErr w:type="spellStart"/>
+      <w:r>
+        <w:t>PoA</w:t>
+      </w:r>
+      <w:proofErr w:type="spellEnd"/>
+      <w:r>
+        <w:t xml:space="preserve"> может обеспечить идентификацию участников сети, что позволит соблюдать требования к KYC (знай своего клиента) и анти-отмыванию денег. Для успешной имплементации и принятия приложения в России важно учитывать возможность интеграции с уже существующими информационными системами и сервисами, что поможет уменьшить трение при внедрении и повысить эффективность использования приложения. Анализ этих ключевых факторов поможет определить актуальность и целесообразность использования </w:t>
+      </w:r>
+      <w:proofErr w:type="spellStart"/>
+      <w:r>
+        <w:t>блокчейн</w:t>
+      </w:r>
+      <w:proofErr w:type="spellEnd"/>
+      <w:r>
+        <w:t>-приложения с веб-интерфейсом.</w:t>
+      </w:r>
+    </w:p>
+    <w:p>
+      <w:r>
+        <w:t xml:space="preserve">Также </w:t>
+      </w:r>
+      <w:proofErr w:type="spellStart"/>
+      <w:r>
+        <w:t>блокчейн</w:t>
+      </w:r>
+      <w:proofErr w:type="spellEnd"/>
+      <w:r>
+        <w:t xml:space="preserve"> должен быть экономически целесообразен. Когда мы рассматриваем перспективы использования </w:t>
+      </w:r>
+      <w:proofErr w:type="spellStart"/>
+      <w:r>
+        <w:t>блокчейна</w:t>
+      </w:r>
+      <w:proofErr w:type="spellEnd"/>
+      <w:r>
+        <w:t xml:space="preserve"> на основе протокола </w:t>
+      </w:r>
+      <w:proofErr w:type="spellStart"/>
+      <w:r>
+        <w:t>Proof</w:t>
+      </w:r>
+      <w:proofErr w:type="spellEnd"/>
+      <w:r>
+        <w:t xml:space="preserve"> </w:t>
+      </w:r>
+      <w:proofErr w:type="spellStart"/>
+      <w:r>
+        <w:t>of</w:t>
+      </w:r>
+      <w:proofErr w:type="spellEnd"/>
+      <w:r>
+        <w:t xml:space="preserve"> Authority (</w:t>
+      </w:r>
+      <w:proofErr w:type="spellStart"/>
+      <w:r>
+        <w:t>PoA</w:t>
+      </w:r>
+      <w:proofErr w:type="spellEnd"/>
+      <w:r>
+        <w:t>) на 5-10 лет вперед, стоит учитывать несколько ключевых факторов, которые могут влиять на его экономическую выгоду.</w:t>
+      </w:r>
+    </w:p>
+    <w:p>
+      <w:r>
+        <w:t xml:space="preserve">Прежде всего, конкуренция среди </w:t>
+      </w:r>
+      <w:proofErr w:type="spellStart"/>
+      <w:r>
+        <w:t>криптовалютных</w:t>
+      </w:r>
+      <w:proofErr w:type="spellEnd"/>
+      <w:r>
+        <w:t xml:space="preserve"> бирж будет оставаться высокой в ближайшие годы. Основываясь на </w:t>
+      </w:r>
+      <w:proofErr w:type="spellStart"/>
+      <w:r>
+        <w:t>PoA</w:t>
+      </w:r>
+      <w:proofErr w:type="spellEnd"/>
+      <w:r>
+        <w:t xml:space="preserve">, </w:t>
+      </w:r>
+      <w:proofErr w:type="spellStart"/>
+      <w:r>
+        <w:t>блокчейн</w:t>
+      </w:r>
+      <w:proofErr w:type="spellEnd"/>
+      <w:r>
+        <w:t xml:space="preserve"> сможет предложить более быстрые и эффективные транзакции по сравнению с </w:t>
+      </w:r>
+      <w:r>
+        <w:lastRenderedPageBreak/>
+        <w:t xml:space="preserve">другими протоколами. Это может привлечь больше пользователей и инвесторов, благодаря чему </w:t>
+      </w:r>
+      <w:proofErr w:type="spellStart"/>
+      <w:r>
+        <w:t>блокчейн</w:t>
+      </w:r>
+      <w:proofErr w:type="spellEnd"/>
+      <w:r>
+        <w:t xml:space="preserve"> на </w:t>
+      </w:r>
+      <w:proofErr w:type="spellStart"/>
+      <w:r>
+        <w:t>PoA</w:t>
+      </w:r>
+      <w:proofErr w:type="spellEnd"/>
+      <w:r>
+        <w:t xml:space="preserve"> будет иметь свою нишу на рынке.</w:t>
+      </w:r>
+    </w:p>
+    <w:p>
+      <w:r>
+        <w:t xml:space="preserve">Второй важный аспект – развитие </w:t>
+      </w:r>
+      <w:proofErr w:type="spellStart"/>
+      <w:r>
+        <w:t>computer</w:t>
+      </w:r>
+      <w:proofErr w:type="spellEnd"/>
+      <w:r>
+        <w:t xml:space="preserve"> </w:t>
+      </w:r>
+      <w:proofErr w:type="spellStart"/>
+      <w:r>
+        <w:t>science</w:t>
+      </w:r>
+      <w:proofErr w:type="spellEnd"/>
+      <w:r>
+        <w:t xml:space="preserve">. С увеличением числа специалистов в области информационных технологий могут быть созданы более сложные и инновационные проекты на основе </w:t>
+      </w:r>
+      <w:proofErr w:type="spellStart"/>
+      <w:r>
+        <w:t>блокчейна</w:t>
+      </w:r>
+      <w:proofErr w:type="spellEnd"/>
+      <w:r>
+        <w:t xml:space="preserve"> </w:t>
+      </w:r>
+      <w:proofErr w:type="spellStart"/>
+      <w:r>
+        <w:t>PoA</w:t>
+      </w:r>
+      <w:proofErr w:type="spellEnd"/>
+      <w:r>
+        <w:t>. Это позволит расширить его функциональность и применимость для различных отраслей экономики.</w:t>
+      </w:r>
+    </w:p>
+    <w:p>
+      <w:r>
+        <w:t xml:space="preserve">Санкции от не дружественных стран также могут способствовать популяризации </w:t>
+      </w:r>
+      <w:proofErr w:type="spellStart"/>
+      <w:r>
+        <w:t>блокчейна</w:t>
+      </w:r>
+      <w:proofErr w:type="spellEnd"/>
+      <w:r>
+        <w:t xml:space="preserve"> на </w:t>
+      </w:r>
+      <w:proofErr w:type="spellStart"/>
+      <w:r>
+        <w:t>PoA</w:t>
+      </w:r>
+      <w:proofErr w:type="spellEnd"/>
+      <w:r>
+        <w:t>. Используя данную технологию, компании и частные лица смогут обходить ограничения и манипуляции валютными операциями, что повысит спрос на данное решение.</w:t>
+      </w:r>
+    </w:p>
+    <w:p>
+      <w:r>
+        <w:t xml:space="preserve">Для решения этой проблемы планируется создание системы, в которой владелец каждой </w:t>
+      </w:r>
+      <w:proofErr w:type="spellStart"/>
+      <w:r>
+        <w:t>ноды</w:t>
+      </w:r>
+      <w:proofErr w:type="spellEnd"/>
+      <w:r>
+        <w:t xml:space="preserve"> имеет возможность изменить свой код, в результате чего </w:t>
+      </w:r>
+      <w:proofErr w:type="spellStart"/>
+      <w:r>
+        <w:t>нода</w:t>
+      </w:r>
+      <w:proofErr w:type="spellEnd"/>
+      <w:r>
+        <w:t xml:space="preserve"> автоматически перестает синхронизироваться с другими узлами, а остальные узлы перестают с ней синхронизироваться. Благодаря этой возможности пользователь сможет самостоятельно выбирать узлы, которым он доверяет. Таким образом, реализуется автоматизированный легковесный </w:t>
+      </w:r>
+      <w:proofErr w:type="spellStart"/>
+      <w:r>
+        <w:t>форк</w:t>
+      </w:r>
+      <w:proofErr w:type="spellEnd"/>
+      <w:r>
+        <w:t>, который позволяет пользователям контролировать собственную сеть и выбирать наиболее надежные узлы для проведения транзакций.</w:t>
+      </w:r>
+    </w:p>
+    <w:p>
       <w:pPr>
         <w:spacing w:after="160" w:line="259" w:lineRule="auto"/>
         <w:ind w:firstLine="0"/>
         <w:jc w:val="left"/>
         <w:rPr>
-          <w:lang w:val="en-RU"/>
-        </w:rPr>
-      </w:pPr>
-      <w:r>
-        <w:rPr>
-          <w:lang w:val="en-RU"/>
+          <w:lang/>
+        </w:rPr>
+      </w:pPr>
+      <w:r>
+        <w:rPr>
+          <w:lang/>
         </w:rPr>
         <w:br w:type="page"/>
       </w:r>
     </w:p>
     <w:p>
       <w:pPr>
-        <w:pStyle w:val="Heading2"/>
+        <w:pStyle w:val="2"/>
         <w:rPr>
           <w:rFonts w:ascii="Times New Roman" w:hAnsi="Times New Roman" w:cs="Times New Roman"/>
           <w:b/>
@@ -3810,7 +4111,7 @@
           <w:szCs w:val="28"/>
         </w:rPr>
       </w:pPr>
-      <w:bookmarkStart w:id="12" w:name="_Toc165476415"/>
+      <w:bookmarkStart w:id="12" w:name="_Toc165485597"/>
       <w:r>
         <w:rPr>
           <w:rFonts w:ascii="Times New Roman" w:hAnsi="Times New Roman" w:cs="Times New Roman"/>
@@ -3983,7 +4284,7 @@
     </w:p>
     <w:p>
       <w:pPr>
-        <w:pStyle w:val="ListParagraph"/>
+        <w:pStyle w:val="a5"/>
         <w:ind w:left="1129" w:firstLine="0"/>
       </w:pPr>
     </w:p>
@@ -4020,13 +4321,13 @@
     </w:p>
     <w:p>
       <w:pPr>
-        <w:pStyle w:val="ListParagraph"/>
+        <w:pStyle w:val="a5"/>
         <w:ind w:left="1129" w:firstLine="0"/>
       </w:pPr>
     </w:p>
     <w:p>
       <w:pPr>
-        <w:pStyle w:val="ListParagraph"/>
+        <w:pStyle w:val="a5"/>
         <w:numPr>
           <w:ilvl w:val="0"/>
           <w:numId w:val="3"/>
@@ -4067,7 +4368,7 @@
     </w:p>
     <w:p>
       <w:pPr>
-        <w:pStyle w:val="ListParagraph"/>
+        <w:pStyle w:val="a5"/>
         <w:numPr>
           <w:ilvl w:val="0"/>
           <w:numId w:val="3"/>
@@ -4100,7 +4401,7 @@
     </w:p>
     <w:p>
       <w:pPr>
-        <w:pStyle w:val="ListParagraph"/>
+        <w:pStyle w:val="a5"/>
         <w:numPr>
           <w:ilvl w:val="0"/>
           <w:numId w:val="3"/>
@@ -4142,7 +4443,7 @@
     </w:p>
     <w:p>
       <w:pPr>
-        <w:pStyle w:val="ListParagraph"/>
+        <w:pStyle w:val="a5"/>
         <w:numPr>
           <w:ilvl w:val="0"/>
           <w:numId w:val="3"/>
@@ -4188,7 +4489,7 @@
     </w:p>
     <w:p>
       <w:pPr>
-        <w:pStyle w:val="ListParagraph"/>
+        <w:pStyle w:val="a5"/>
         <w:numPr>
           <w:ilvl w:val="0"/>
           <w:numId w:val="3"/>
@@ -4309,7 +4610,7 @@
     </w:p>
     <w:p>
       <w:pPr>
-        <w:pStyle w:val="Heading2"/>
+        <w:pStyle w:val="2"/>
         <w:rPr>
           <w:rFonts w:ascii="Times New Roman" w:hAnsi="Times New Roman" w:cs="Times New Roman"/>
           <w:b/>
@@ -4319,7 +4620,7 @@
           <w:szCs w:val="28"/>
         </w:rPr>
       </w:pPr>
-      <w:bookmarkStart w:id="13" w:name="_Toc165476416"/>
+      <w:bookmarkStart w:id="13" w:name="_Toc165485598"/>
       <w:r>
         <w:rPr>
           <w:rFonts w:ascii="Times New Roman" w:hAnsi="Times New Roman" w:cs="Times New Roman"/>
@@ -4482,7 +4783,7 @@
     </w:p>
     <w:p>
       <w:pPr>
-        <w:pStyle w:val="Heading3"/>
+        <w:pStyle w:val="3"/>
         <w:rPr>
           <w:rFonts w:ascii="Times New Roman" w:hAnsi="Times New Roman" w:cs="Times New Roman"/>
           <w:b/>
@@ -4492,7 +4793,7 @@
           <w:szCs w:val="28"/>
         </w:rPr>
       </w:pPr>
-      <w:bookmarkStart w:id="14" w:name="_Toc165476417"/>
+      <w:bookmarkStart w:id="14" w:name="_Toc165485599"/>
       <w:r>
         <w:rPr>
           <w:rFonts w:ascii="Times New Roman" w:hAnsi="Times New Roman" w:cs="Times New Roman"/>
@@ -4607,7 +4908,7 @@
     </w:p>
     <w:p>
       <w:pPr>
-        <w:pStyle w:val="Heading3"/>
+        <w:pStyle w:val="3"/>
         <w:rPr>
           <w:rFonts w:ascii="Times New Roman" w:hAnsi="Times New Roman" w:cs="Times New Roman"/>
           <w:b/>
@@ -4617,7 +4918,7 @@
           <w:szCs w:val="28"/>
         </w:rPr>
       </w:pPr>
-      <w:bookmarkStart w:id="15" w:name="_Toc165476418"/>
+      <w:bookmarkStart w:id="15" w:name="_Toc165485600"/>
       <w:r>
         <w:rPr>
           <w:rFonts w:ascii="Times New Roman" w:hAnsi="Times New Roman" w:cs="Times New Roman"/>
@@ -4765,7 +5066,7 @@
     </w:p>
     <w:p>
       <w:pPr>
-        <w:pStyle w:val="Heading2"/>
+        <w:pStyle w:val="2"/>
         <w:rPr>
           <w:rFonts w:ascii="Times New Roman" w:hAnsi="Times New Roman" w:cs="Times New Roman"/>
           <w:b/>
@@ -4774,7 +5075,7 @@
           <w:szCs w:val="28"/>
         </w:rPr>
       </w:pPr>
-      <w:bookmarkStart w:id="16" w:name="_Toc165476419"/>
+      <w:bookmarkStart w:id="16" w:name="_Toc165485601"/>
       <w:r>
         <w:rPr>
           <w:rFonts w:ascii="Times New Roman" w:hAnsi="Times New Roman" w:cs="Times New Roman"/>
@@ -4969,7 +5270,7 @@
     </w:p>
     <w:p>
       <w:pPr>
-        <w:pStyle w:val="Heading1"/>
+        <w:pStyle w:val="1"/>
         <w:rPr>
           <w:rFonts w:ascii="Times New Roman" w:hAnsi="Times New Roman" w:cs="Times New Roman"/>
           <w:b/>
@@ -4979,7 +5280,7 @@
           <w:szCs w:val="28"/>
         </w:rPr>
       </w:pPr>
-      <w:bookmarkStart w:id="20" w:name="_Toc165476420"/>
+      <w:bookmarkStart w:id="20" w:name="_Toc165485602"/>
       <w:r>
         <w:rPr>
           <w:rFonts w:ascii="Times New Roman" w:hAnsi="Times New Roman" w:cs="Times New Roman"/>
@@ -4999,7 +5300,7 @@
     </w:p>
     <w:p>
       <w:pPr>
-        <w:pStyle w:val="Heading2"/>
+        <w:pStyle w:val="2"/>
         <w:rPr>
           <w:rFonts w:ascii="Times New Roman" w:hAnsi="Times New Roman" w:cs="Times New Roman"/>
           <w:b/>
@@ -5009,7 +5310,7 @@
           <w:szCs w:val="28"/>
         </w:rPr>
       </w:pPr>
-      <w:bookmarkStart w:id="21" w:name="_Toc165476421"/>
+      <w:bookmarkStart w:id="21" w:name="_Toc165485603"/>
       <w:r>
         <w:rPr>
           <w:rFonts w:ascii="Times New Roman" w:hAnsi="Times New Roman" w:cs="Times New Roman"/>
@@ -5026,12 +5327,12 @@
     <w:p>
       <w:pPr>
         <w:rPr>
-          <w:lang w:val="en-RU"/>
-        </w:rPr>
-      </w:pPr>
-      <w:r>
-        <w:rPr>
-          <w:lang w:val="en-RU"/>
+          <w:lang/>
+        </w:rPr>
+      </w:pPr>
+      <w:r>
+        <w:rPr>
+          <w:lang/>
         </w:rPr>
         <w:t>Определение требований к приложению блокчейна на основе механизма Proof of Authority (PoA) для проведения трансграничных транзакций включает в себя ряд ключевых аспектов, которые необходимо учесть для успешной разработки и функционирования системы. Эти требования включают в себя:</w:t>
       </w:r>
@@ -5039,114 +5340,114 @@
     <w:p>
       <w:pPr>
         <w:rPr>
-          <w:lang w:val="en-RU"/>
-        </w:rPr>
-      </w:pPr>
-    </w:p>
-    <w:p>
-      <w:pPr>
-        <w:pStyle w:val="ListParagraph"/>
+          <w:lang/>
+        </w:rPr>
+      </w:pPr>
+    </w:p>
+    <w:p>
+      <w:pPr>
+        <w:pStyle w:val="a5"/>
         <w:numPr>
           <w:ilvl w:val="0"/>
           <w:numId w:val="5"/>
         </w:numPr>
         <w:rPr>
-          <w:lang w:val="en-RU"/>
-        </w:rPr>
-      </w:pPr>
-      <w:r>
-        <w:rPr>
-          <w:lang w:val="en-RU"/>
+          <w:lang/>
+        </w:rPr>
+      </w:pPr>
+      <w:r>
+        <w:rPr>
+          <w:lang/>
         </w:rPr>
         <w:t>Эффективность трансграничных платежей: Приложение должно обеспечивать быструю и надежную передачу средств между участниками из разных стран с минимальными комиссиями и задержками.</w:t>
       </w:r>
     </w:p>
     <w:p>
       <w:pPr>
-        <w:pStyle w:val="ListParagraph"/>
+        <w:pStyle w:val="a5"/>
         <w:numPr>
           <w:ilvl w:val="0"/>
           <w:numId w:val="5"/>
         </w:numPr>
         <w:rPr>
-          <w:lang w:val="en-RU"/>
-        </w:rPr>
-      </w:pPr>
-      <w:r>
-        <w:rPr>
-          <w:lang w:val="en-RU"/>
+          <w:lang/>
+        </w:rPr>
+      </w:pPr>
+      <w:r>
+        <w:rPr>
+          <w:lang/>
         </w:rPr>
         <w:t>Прозрачность и безопасность операций: Система должна обеспечивать высокий уровень прозрачности и безопасности всех транзакций, чтобы участники могли доверять целостности и результатам проведенных операций.</w:t>
       </w:r>
     </w:p>
     <w:p>
       <w:pPr>
-        <w:pStyle w:val="ListParagraph"/>
+        <w:pStyle w:val="a5"/>
         <w:numPr>
           <w:ilvl w:val="0"/>
           <w:numId w:val="5"/>
         </w:numPr>
         <w:rPr>
-          <w:lang w:val="en-RU"/>
-        </w:rPr>
-      </w:pPr>
-      <w:r>
-        <w:rPr>
-          <w:lang w:val="en-RU"/>
+          <w:lang/>
+        </w:rPr>
+      </w:pPr>
+      <w:r>
+        <w:rPr>
+          <w:lang/>
         </w:rPr>
         <w:t>Соответствие регуляторным требованиям: Приложение должно быть способно соблюдать регуляторные нормы и требования, действующие в различных странах, чтобы предотвратить возможные конфликты и проблемы с законодательством.</w:t>
       </w:r>
     </w:p>
     <w:p>
       <w:pPr>
-        <w:pStyle w:val="ListParagraph"/>
+        <w:pStyle w:val="a5"/>
         <w:numPr>
           <w:ilvl w:val="0"/>
           <w:numId w:val="5"/>
         </w:numPr>
         <w:rPr>
-          <w:lang w:val="en-RU"/>
-        </w:rPr>
-      </w:pPr>
-      <w:r>
-        <w:rPr>
-          <w:lang w:val="en-RU"/>
+          <w:lang/>
+        </w:rPr>
+      </w:pPr>
+      <w:r>
+        <w:rPr>
+          <w:lang/>
         </w:rPr>
         <w:t>Гибкость и масштабируемость: Система должна быть гибкой и легко масштабируемой, чтобы адаптироваться к изменяющимся потребностям рынка и обеспечивать возможность обработки большого объема транзакций.</w:t>
       </w:r>
     </w:p>
     <w:p>
       <w:pPr>
-        <w:pStyle w:val="ListParagraph"/>
+        <w:pStyle w:val="a5"/>
         <w:numPr>
           <w:ilvl w:val="0"/>
           <w:numId w:val="5"/>
         </w:numPr>
         <w:rPr>
-          <w:lang w:val="en-RU"/>
-        </w:rPr>
-      </w:pPr>
-      <w:r>
-        <w:rPr>
-          <w:lang w:val="en-RU"/>
+          <w:lang/>
+        </w:rPr>
+      </w:pPr>
+      <w:r>
+        <w:rPr>
+          <w:lang/>
         </w:rPr>
         <w:t>Управление доступом и безопасность: Приложение должно обеспечивать строгий контроль доступа к системе и конфиденциальность информации, защищая данные пользователей от несанкционированного доступа и взлома.</w:t>
       </w:r>
     </w:p>
     <w:p>
       <w:pPr>
-        <w:pStyle w:val="ListParagraph"/>
+        <w:pStyle w:val="a5"/>
         <w:numPr>
           <w:ilvl w:val="0"/>
           <w:numId w:val="5"/>
         </w:numPr>
         <w:rPr>
-          <w:lang w:val="en-RU"/>
-        </w:rPr>
-      </w:pPr>
-      <w:r>
-        <w:rPr>
-          <w:lang w:val="en-RU"/>
+          <w:lang/>
+        </w:rPr>
+      </w:pPr>
+      <w:r>
+        <w:rPr>
+          <w:lang/>
         </w:rPr>
         <w:lastRenderedPageBreak/>
         <w:t>Легкость использования и интеграции: Система должна быть удобной в использовании как для конечных пользователей, так и для предприятий, а также легко интегрироваться с существующими финансовыми и технологическими системами.</w:t>
@@ -5154,18 +5455,18 @@
     </w:p>
     <w:p>
       <w:pPr>
-        <w:pStyle w:val="ListParagraph"/>
+        <w:pStyle w:val="a5"/>
         <w:numPr>
           <w:ilvl w:val="0"/>
           <w:numId w:val="5"/>
         </w:numPr>
         <w:rPr>
-          <w:lang w:val="en-RU"/>
-        </w:rPr>
-      </w:pPr>
-      <w:r>
-        <w:rPr>
-          <w:lang w:val="en-RU"/>
+          <w:lang/>
+        </w:rPr>
+      </w:pPr>
+      <w:r>
+        <w:rPr>
+          <w:lang/>
         </w:rPr>
         <w:t>Автоматизация процессов: Приложение должно обеспечивать автоматизацию ключевых процессов, связанных с проведением трансграничных транзакций, чтобы уменьшить ручную работу и повысить эффективность операций.</w:t>
       </w:r>
@@ -5173,19 +5474,19 @@
     <w:p>
       <w:pPr>
         <w:rPr>
-          <w:lang w:val="en-RU"/>
-        </w:rPr>
-      </w:pPr>
-    </w:p>
-    <w:p>
-      <w:pPr>
-        <w:rPr>
-          <w:lang w:val="en-RU"/>
-        </w:rPr>
-      </w:pPr>
-      <w:r>
-        <w:rPr>
-          <w:lang w:val="en-RU"/>
+          <w:lang/>
+        </w:rPr>
+      </w:pPr>
+    </w:p>
+    <w:p>
+      <w:pPr>
+        <w:rPr>
+          <w:lang/>
+        </w:rPr>
+      </w:pPr>
+      <w:r>
+        <w:rPr>
+          <w:lang/>
         </w:rPr>
         <w:t>Учитывая эти требования, разработка и реализация приложения блокчейна на основе механизма PoA должны быть направлены на обеспечение высокого качества обслуживания и удовлетворение потребностей всех заинтересованных сторон.</w:t>
       </w:r>
@@ -5196,19 +5497,266 @@
         <w:ind w:firstLine="0"/>
         <w:jc w:val="left"/>
         <w:rPr>
-          <w:lang w:val="en-RU"/>
-        </w:rPr>
-      </w:pPr>
-      <w:r>
-        <w:rPr>
-          <w:lang w:val="en-RU"/>
+          <w:lang/>
+        </w:rPr>
+      </w:pPr>
+      <w:r>
+        <w:rPr>
+          <w:lang/>
         </w:rPr>
         <w:br w:type="page"/>
       </w:r>
     </w:p>
     <w:p>
       <w:pPr>
-        <w:pStyle w:val="Heading2"/>
+        <w:pStyle w:val="2"/>
+        <w:rPr>
+          <w:rFonts w:ascii="Times New Roman" w:hAnsi="Times New Roman" w:cs="Times New Roman"/>
+          <w:b/>
+          <w:bCs/>
+          <w:color w:val="auto"/>
+          <w:sz w:val="28"/>
+          <w:szCs w:val="28"/>
+        </w:rPr>
+      </w:pPr>
+      <w:bookmarkStart w:id="22" w:name="_Toc165485604"/>
+      <w:r>
+        <w:rPr>
+          <w:rFonts w:ascii="Times New Roman" w:hAnsi="Times New Roman" w:cs="Times New Roman"/>
+          <w:b/>
+          <w:bCs/>
+          <w:color w:val="auto"/>
+          <w:sz w:val="28"/>
+          <w:szCs w:val="28"/>
+        </w:rPr>
+        <w:lastRenderedPageBreak/>
+        <w:t xml:space="preserve">2.2 </w:t>
+      </w:r>
+      <w:r>
+        <w:rPr>
+          <w:rFonts w:ascii="Times New Roman" w:hAnsi="Times New Roman" w:cs="Times New Roman"/>
+          <w:b/>
+          <w:bCs/>
+          <w:color w:val="auto"/>
+          <w:sz w:val="28"/>
+          <w:szCs w:val="28"/>
+        </w:rPr>
+        <w:t>Анализ потенциальных уязвимостей</w:t>
+      </w:r>
+      <w:bookmarkEnd w:id="22"/>
+    </w:p>
+    <w:p>
+      <w:r>
+        <w:t xml:space="preserve">Создание такого </w:t>
+      </w:r>
+      <w:proofErr w:type="spellStart"/>
+      <w:r>
+        <w:t>блокчейна</w:t>
+      </w:r>
+      <w:proofErr w:type="spellEnd"/>
+      <w:r>
+        <w:t xml:space="preserve"> требует отслеживания и устранения уязвимостей. </w:t>
+      </w:r>
+    </w:p>
+    <w:p>
+      <w:r>
+        <w:t>Примеры:</w:t>
+      </w:r>
+    </w:p>
+    <w:p>
+      <w:r>
+        <w:t>1. Уязвимости в программном обеспечении (ПО):</w:t>
+      </w:r>
+    </w:p>
+    <w:p>
+      <w:r>
+        <w:t xml:space="preserve">   - Уязвимости в смарт-контрактах: Недавние инциденты показали, что смарт-контракты могут содержать ошибки, которые могут привести к утрате средств или даже к полной уязвимости системы </w:t>
+      </w:r>
+      <w:proofErr w:type="spellStart"/>
+      <w:r>
+        <w:t>блокчейна</w:t>
+      </w:r>
+      <w:proofErr w:type="spellEnd"/>
+      <w:r>
+        <w:t>. Примером является уязвимость "</w:t>
+      </w:r>
+      <w:proofErr w:type="spellStart"/>
+      <w:r>
+        <w:t>Reentrancy</w:t>
+      </w:r>
+      <w:proofErr w:type="spellEnd"/>
+      <w:r>
+        <w:t>", когда атакующая сторона многократно вызывает внешние контракты перед завершением выполнения основного контракта. Проверка смарт-контрактов на уязвимости и использование проверенных шаблонов контрактов может помочь предотвратить такие атаки.</w:t>
+      </w:r>
+    </w:p>
+    <w:p>
+      <w:r>
+        <w:t>2. Уязвимости операционной системы (ОС):</w:t>
+      </w:r>
+    </w:p>
+    <w:p>
+      <w:r>
+        <w:t xml:space="preserve">   - Атаки на уровне операционной системы: Вредоносные программы, такие как вредоносные скрипты, руткиты и т. д., могут использоваться для компрометации узлов </w:t>
+      </w:r>
+      <w:proofErr w:type="spellStart"/>
+      <w:r>
+        <w:t>блокчейна</w:t>
+      </w:r>
+      <w:proofErr w:type="spellEnd"/>
+      <w:r>
+        <w:t xml:space="preserve"> и веб-приложений. Важно регулярно обновлять операционные системы, использовать антивирусное программное обеспечение и следить за активностью на серверах для предотвращения таких атак.</w:t>
+      </w:r>
+    </w:p>
+    <w:p>
+      <w:r>
+        <w:t>3. Уязвимости веб-приложений:</w:t>
+      </w:r>
+    </w:p>
+    <w:p>
+      <w:r>
+        <w:t xml:space="preserve">   - Атаки на сторону клиента (Client-Side </w:t>
+      </w:r>
+      <w:proofErr w:type="spellStart"/>
+      <w:r>
+        <w:t>Attacks</w:t>
+      </w:r>
+      <w:proofErr w:type="spellEnd"/>
+      <w:r>
+        <w:t xml:space="preserve">): XSS (межсайтовый </w:t>
+      </w:r>
+      <w:proofErr w:type="spellStart"/>
+      <w:r>
+        <w:t>скриптинг</w:t>
+      </w:r>
+      <w:proofErr w:type="spellEnd"/>
+      <w:r>
+        <w:t xml:space="preserve">), CSRF (межсайтовая подделка запросов), а также атаки на сторону клиента могут быть использованы для компрометации веб-приложений, включая те, которые взаимодействуют с </w:t>
+      </w:r>
+      <w:proofErr w:type="spellStart"/>
+      <w:r>
+        <w:t>блокчейном</w:t>
+      </w:r>
+      <w:proofErr w:type="spellEnd"/>
+      <w:r>
+        <w:t>. Для предотвращения таких атак важно использовать санкционированные методы аутентификации и авторизации, а также правильно настраивать заголовки безопасности HTTP.</w:t>
+      </w:r>
+    </w:p>
+    <w:p/>
+    <w:p>
+      <w:r>
+        <w:lastRenderedPageBreak/>
+        <w:t>4. Методы сертификации:</w:t>
+      </w:r>
+    </w:p>
+    <w:p>
+      <w:r>
+        <w:t xml:space="preserve">   - SSL/TLS сертификаты: Веб-приложения, особенно те, которые взаимодействуют с </w:t>
+      </w:r>
+      <w:proofErr w:type="spellStart"/>
+      <w:r>
+        <w:t>блокчейном</w:t>
+      </w:r>
+      <w:proofErr w:type="spellEnd"/>
+      <w:r>
+        <w:t xml:space="preserve"> и содержат чувствительные данные, должны использовать SSL/TLS сертификаты для обеспечения шифрования трафика и проверки подлинности. Важно правильно настроить серверы, чтобы избежать возможных уязвимостей, связанных с неправильной конфигурацией SSL/TLS.</w:t>
+      </w:r>
+    </w:p>
+    <w:p>
+      <w:r>
+        <w:t xml:space="preserve">5. Валидаторы и </w:t>
+      </w:r>
+      <w:proofErr w:type="spellStart"/>
+      <w:r>
+        <w:t>ноды</w:t>
+      </w:r>
+      <w:proofErr w:type="spellEnd"/>
+      <w:r>
+        <w:t>:</w:t>
+      </w:r>
+    </w:p>
+    <w:p>
+      <w:r>
+        <w:t xml:space="preserve">   - </w:t>
+      </w:r>
+      <w:proofErr w:type="spellStart"/>
+      <w:r>
+        <w:t>DDoS</w:t>
+      </w:r>
+      <w:proofErr w:type="spellEnd"/>
+      <w:r>
+        <w:t xml:space="preserve"> атаки на узлы: </w:t>
+      </w:r>
+      <w:proofErr w:type="spellStart"/>
+      <w:r>
+        <w:t>Ноды</w:t>
+      </w:r>
+      <w:proofErr w:type="spellEnd"/>
+      <w:r>
+        <w:t xml:space="preserve"> </w:t>
+      </w:r>
+      <w:proofErr w:type="spellStart"/>
+      <w:r>
+        <w:t>блокчейна</w:t>
+      </w:r>
+      <w:proofErr w:type="spellEnd"/>
+      <w:r>
+        <w:t xml:space="preserve"> и валидаторы могут стать целью </w:t>
+      </w:r>
+      <w:proofErr w:type="spellStart"/>
+      <w:r>
+        <w:t>DDoS</w:t>
+      </w:r>
+      <w:proofErr w:type="spellEnd"/>
+      <w:r>
+        <w:t xml:space="preserve">-атак, что приведет к отказу в обслуживании и потере доступности для других участников сети. Для предотвращения таких атак можно использовать средства защиты от </w:t>
+      </w:r>
+      <w:proofErr w:type="spellStart"/>
+      <w:r>
+        <w:t>DDoS</w:t>
+      </w:r>
+      <w:proofErr w:type="spellEnd"/>
+      <w:r>
+        <w:t>, такие как фильтрация трафика и распределенные системы защиты.</w:t>
+      </w:r>
+    </w:p>
+    <w:p>
+      <w:r>
+        <w:t>6. Избежание ошибок 0 дня:</w:t>
+      </w:r>
+    </w:p>
+    <w:p>
+      <w:r>
+        <w:t xml:space="preserve">   - Регулярное обновление: Один из наиболее важных методов предотвращения ошибок 0 дня </w:t>
+      </w:r>
+      <w:proofErr w:type="gramStart"/>
+      <w:r>
+        <w:t>- это регулярное обновление программного обеспечения</w:t>
+      </w:r>
+      <w:proofErr w:type="gramEnd"/>
+      <w:r>
+        <w:t>, включая операционные системы, приложения и зависимости. Постоянное отслеживание уязвимостей и применение патчей является необходимым.</w:t>
+      </w:r>
+    </w:p>
+    <w:p/>
+    <w:p>
+      <w:pPr>
+        <w:spacing w:after="160" w:line="259" w:lineRule="auto"/>
+        <w:ind w:firstLine="0"/>
+        <w:jc w:val="left"/>
+        <w:rPr>
+          <w:lang/>
+        </w:rPr>
+      </w:pPr>
+      <w:r>
+        <w:rPr>
+          <w:lang/>
+        </w:rPr>
+        <w:br w:type="page"/>
+      </w:r>
+    </w:p>
+    <w:p>
+      <w:pPr>
+        <w:pStyle w:val="2"/>
         <w:rPr>
           <w:rFonts w:ascii="Times New Roman" w:hAnsi="Times New Roman" w:cs="Times New Roman"/>
           <w:b/>
@@ -5218,7 +5766,7 @@
           <w:szCs w:val="28"/>
         </w:rPr>
       </w:pPr>
-      <w:bookmarkStart w:id="22" w:name="_Toc165476422"/>
+      <w:bookmarkStart w:id="23" w:name="_Toc165485605"/>
       <w:r>
         <w:rPr>
           <w:rFonts w:ascii="Times New Roman" w:hAnsi="Times New Roman" w:cs="Times New Roman"/>
@@ -5240,7 +5788,7 @@
           <w:sz w:val="28"/>
           <w:szCs w:val="28"/>
         </w:rPr>
-        <w:t>2</w:t>
+        <w:t>3</w:t>
       </w:r>
       <w:r>
         <w:rPr>
@@ -5264,7 +5812,7 @@
         </w:rPr>
         <w:t>Разработка структуры приложения и его компонентов</w:t>
       </w:r>
-      <w:bookmarkEnd w:id="22"/>
+      <w:bookmarkEnd w:id="23"/>
     </w:p>
     <w:p>
       <w:r>
@@ -5742,7 +6290,7 @@
     </w:p>
     <w:p>
       <w:pPr>
-        <w:pStyle w:val="Heading2"/>
+        <w:pStyle w:val="2"/>
         <w:rPr>
           <w:rFonts w:ascii="Times New Roman" w:hAnsi="Times New Roman" w:cs="Times New Roman"/>
           <w:b/>
@@ -5752,7 +6300,7 @@
           <w:szCs w:val="28"/>
         </w:rPr>
       </w:pPr>
-      <w:bookmarkStart w:id="23" w:name="_Toc165476423"/>
+      <w:bookmarkStart w:id="24" w:name="_Toc165485606"/>
       <w:r>
         <w:rPr>
           <w:rFonts w:ascii="Times New Roman" w:hAnsi="Times New Roman" w:cs="Times New Roman"/>
@@ -5773,8 +6321,9 @@
           <w:color w:val="000000" w:themeColor="text1"/>
           <w:sz w:val="28"/>
           <w:szCs w:val="28"/>
-        </w:rPr>
-        <w:t>3</w:t>
+          <w:lang w:val="en-US"/>
+        </w:rPr>
+        <w:t>4</w:t>
       </w:r>
       <w:r>
         <w:rPr>
@@ -5809,7 +6358,7 @@
         </w:rPr>
         <w:t>интерфейса пользователя</w:t>
       </w:r>
-      <w:bookmarkEnd w:id="23"/>
+      <w:bookmarkEnd w:id="24"/>
     </w:p>
     <w:p>
       <w:r>
@@ -5915,15 +6464,7 @@
         <w:ind w:firstLine="0"/>
       </w:pPr>
       <w:r>
-        <w:t xml:space="preserve">   - Вкладки для просмотра транзакций, где отображаются все отправленные и полученные транзакции пользователя с возможностью </w:t>
-      </w:r>
-      <w:proofErr w:type="gramStart"/>
-      <w:r>
-        <w:t>сортировки</w:t>
-      </w:r>
-      <w:proofErr w:type="gramEnd"/>
-      <w:r>
-        <w:t xml:space="preserve"> и фильтрации.</w:t>
+        <w:t xml:space="preserve">   - Вкладки для просмотра транзакций, где отображаются все отправленные и полученные транзакции пользователя с возможностью сортировки и фильтрации.</w:t>
       </w:r>
     </w:p>
     <w:p>
@@ -6048,7 +6589,7 @@
     </w:p>
     <w:p>
       <w:pPr>
-        <w:pStyle w:val="Heading2"/>
+        <w:pStyle w:val="2"/>
         <w:rPr>
           <w:rFonts w:ascii="Times New Roman" w:hAnsi="Times New Roman" w:cs="Times New Roman"/>
           <w:b/>
@@ -6058,7 +6599,7 @@
           <w:szCs w:val="28"/>
         </w:rPr>
       </w:pPr>
-      <w:bookmarkStart w:id="24" w:name="_Toc165476424"/>
+      <w:bookmarkStart w:id="25" w:name="_Toc165485607"/>
       <w:r>
         <w:rPr>
           <w:rFonts w:ascii="Times New Roman" w:hAnsi="Times New Roman" w:cs="Times New Roman"/>
@@ -6069,9 +6610,32 @@
           <w:szCs w:val="28"/>
         </w:rPr>
         <w:lastRenderedPageBreak/>
-        <w:t>2.4 Описание архитектуры приложения</w:t>
-      </w:r>
-      <w:bookmarkEnd w:id="24"/>
+        <w:t>2.</w:t>
+      </w:r>
+      <w:r>
+        <w:rPr>
+          <w:rFonts w:ascii="Times New Roman" w:hAnsi="Times New Roman" w:cs="Times New Roman"/>
+          <w:b/>
+          <w:bCs/>
+          <w:color w:val="000000" w:themeColor="text1"/>
+          <w:sz w:val="28"/>
+          <w:szCs w:val="28"/>
+          <w:lang w:val="en-US"/>
+        </w:rPr>
+        <w:t>5</w:t>
+      </w:r>
+      <w:r>
+        <w:rPr>
+          <w:rFonts w:ascii="Times New Roman" w:hAnsi="Times New Roman" w:cs="Times New Roman"/>
+          <w:b/>
+          <w:bCs/>
+          <w:color w:val="000000" w:themeColor="text1"/>
+          <w:sz w:val="28"/>
+          <w:szCs w:val="28"/>
+        </w:rPr>
+        <w:t xml:space="preserve"> Описание архитектуры приложения</w:t>
+      </w:r>
+      <w:bookmarkEnd w:id="25"/>
     </w:p>
     <w:p/>
     <w:p>
@@ -6372,7 +6936,7 @@
     </w:p>
     <w:p>
       <w:pPr>
-        <w:pStyle w:val="Heading2"/>
+        <w:pStyle w:val="2"/>
         <w:rPr>
           <w:rFonts w:ascii="Times New Roman" w:hAnsi="Times New Roman" w:cs="Times New Roman"/>
           <w:b/>
@@ -6382,7 +6946,7 @@
           <w:szCs w:val="28"/>
         </w:rPr>
       </w:pPr>
-      <w:bookmarkStart w:id="25" w:name="_Toc165476425"/>
+      <w:bookmarkStart w:id="26" w:name="_Toc165485608"/>
       <w:r>
         <w:rPr>
           <w:rFonts w:ascii="Times New Roman" w:hAnsi="Times New Roman" w:cs="Times New Roman"/>
@@ -6393,101 +6957,9 @@
           <w:szCs w:val="28"/>
         </w:rPr>
         <w:lastRenderedPageBreak/>
-        <w:t>2.5 Выводы по главе 2</w:t>
-      </w:r>
-      <w:bookmarkEnd w:id="25"/>
-    </w:p>
-    <w:p>
-      <w:r>
-        <w:t>Анализируя вышеописанные модули и архитектуру приложения, можно сделать следующие выводы.</w:t>
-      </w:r>
-    </w:p>
-    <w:p>
-      <w:r>
-        <w:t xml:space="preserve">Клиентский веб-интерфейс играет ключевую роль в обеспечении пользовательского опыта. Он предоставляет удобный доступ к функционалу </w:t>
-      </w:r>
-      <w:proofErr w:type="spellStart"/>
-      <w:r>
-        <w:t>блокчейна</w:t>
-      </w:r>
-      <w:proofErr w:type="spellEnd"/>
-      <w:r>
-        <w:t>, включая просмотр информации о транзакциях и блоках, а также выполнение операций с аккаунтами.</w:t>
-      </w:r>
-    </w:p>
-    <w:p>
-      <w:r>
-        <w:t xml:space="preserve">Использование системы управления базами данных </w:t>
-      </w:r>
-      <w:proofErr w:type="spellStart"/>
-      <w:r>
-        <w:t>Postgresql</w:t>
-      </w:r>
-      <w:proofErr w:type="spellEnd"/>
-      <w:r>
-        <w:t xml:space="preserve"> обеспечивает надежное хранение данных </w:t>
-      </w:r>
-      <w:proofErr w:type="spellStart"/>
-      <w:r>
-        <w:t>блокчейна</w:t>
-      </w:r>
-      <w:proofErr w:type="spellEnd"/>
-      <w:r>
-        <w:t xml:space="preserve"> и обеспечивает быстрый доступ к ним. Это важно для обеспечения эффективной работы приложения и обеспечения целостности данных.</w:t>
-      </w:r>
-    </w:p>
-    <w:p>
-      <w:proofErr w:type="spellStart"/>
-      <w:r>
-        <w:t>Ноды</w:t>
-      </w:r>
-      <w:proofErr w:type="spellEnd"/>
-      <w:r>
-        <w:t xml:space="preserve"> </w:t>
-      </w:r>
-      <w:proofErr w:type="spellStart"/>
-      <w:r>
-        <w:t>блокчейна</w:t>
-      </w:r>
-      <w:proofErr w:type="spellEnd"/>
-      <w:r>
-        <w:t xml:space="preserve"> играют ключевую роль в обеспечении безопасности и целостности сети. Механизм </w:t>
-      </w:r>
-      <w:proofErr w:type="spellStart"/>
-      <w:r>
-        <w:t>PoA</w:t>
-      </w:r>
-      <w:proofErr w:type="spellEnd"/>
-      <w:r>
-        <w:t xml:space="preserve"> обеспечивает высокую эффективность и надежность работы </w:t>
-      </w:r>
-      <w:proofErr w:type="spellStart"/>
-      <w:r>
-        <w:t>нод</w:t>
-      </w:r>
-      <w:proofErr w:type="spellEnd"/>
-      <w:r>
-        <w:t>, что является важным аспектом для системы трансграничных транзакций.</w:t>
-      </w:r>
-    </w:p>
-    <w:p>
-      <w:r>
-        <w:t>В целом, архитектура приложения объединяет эти компоненты в единую систему, обеспечивая высокий уровень безопасности, прозрачности и эффективности для пользователей.</w:t>
-      </w:r>
-    </w:p>
-    <w:p>
-      <w:pPr>
-        <w:spacing w:after="160" w:line="259" w:lineRule="auto"/>
-        <w:ind w:firstLine="0"/>
-        <w:jc w:val="left"/>
-      </w:pPr>
-      <w:r>
-        <w:br w:type="page"/>
-      </w:r>
-    </w:p>
-    <w:p>
-      <w:pPr>
-        <w:pStyle w:val="Heading1"/>
+        <w:t>2.</w:t>
+      </w:r>
+      <w:r>
         <w:rPr>
           <w:rFonts w:ascii="Times New Roman" w:hAnsi="Times New Roman" w:cs="Times New Roman"/>
           <w:b/>
@@ -6495,9 +6967,10 @@
           <w:color w:val="000000" w:themeColor="text1"/>
           <w:sz w:val="28"/>
           <w:szCs w:val="28"/>
-        </w:rPr>
-      </w:pPr>
-      <w:bookmarkStart w:id="26" w:name="_Toc165476426"/>
+          <w:lang w:val="en-US"/>
+        </w:rPr>
+        <w:t>6</w:t>
+      </w:r>
       <w:r>
         <w:rPr>
           <w:rFonts w:ascii="Times New Roman" w:hAnsi="Times New Roman" w:cs="Times New Roman"/>
@@ -6507,14 +6980,101 @@
           <w:sz w:val="28"/>
           <w:szCs w:val="28"/>
         </w:rPr>
-        <w:lastRenderedPageBreak/>
-        <w:t>Глава 3. Разработка приложения</w:t>
+        <w:t xml:space="preserve"> Выводы по главе 2</w:t>
       </w:r>
       <w:bookmarkEnd w:id="26"/>
     </w:p>
     <w:p>
-      <w:pPr>
-        <w:pStyle w:val="Heading2"/>
+      <w:r>
+        <w:t>Анализируя вышеописанные модули и архитектуру приложения, можно сделать следующие выводы.</w:t>
+      </w:r>
+    </w:p>
+    <w:p>
+      <w:r>
+        <w:t xml:space="preserve">Клиентский веб-интерфейс играет ключевую роль в обеспечении пользовательского опыта. Он предоставляет удобный доступ к функционалу </w:t>
+      </w:r>
+      <w:proofErr w:type="spellStart"/>
+      <w:r>
+        <w:t>блокчейна</w:t>
+      </w:r>
+      <w:proofErr w:type="spellEnd"/>
+      <w:r>
+        <w:t>, включая просмотр информации о транзакциях и блоках, а также выполнение операций с аккаунтами.</w:t>
+      </w:r>
+    </w:p>
+    <w:p>
+      <w:r>
+        <w:t xml:space="preserve">Использование системы управления базами данных </w:t>
+      </w:r>
+      <w:proofErr w:type="spellStart"/>
+      <w:r>
+        <w:t>Postgresql</w:t>
+      </w:r>
+      <w:proofErr w:type="spellEnd"/>
+      <w:r>
+        <w:t xml:space="preserve"> обеспечивает надежное хранение данных </w:t>
+      </w:r>
+      <w:proofErr w:type="spellStart"/>
+      <w:r>
+        <w:t>блокчейна</w:t>
+      </w:r>
+      <w:proofErr w:type="spellEnd"/>
+      <w:r>
+        <w:t xml:space="preserve"> и обеспечивает быстрый доступ к ним. Это важно для обеспечения эффективной работы приложения и обеспечения целостности данных.</w:t>
+      </w:r>
+    </w:p>
+    <w:p>
+      <w:proofErr w:type="spellStart"/>
+      <w:r>
+        <w:t>Ноды</w:t>
+      </w:r>
+      <w:proofErr w:type="spellEnd"/>
+      <w:r>
+        <w:t xml:space="preserve"> </w:t>
+      </w:r>
+      <w:proofErr w:type="spellStart"/>
+      <w:r>
+        <w:t>блокчейна</w:t>
+      </w:r>
+      <w:proofErr w:type="spellEnd"/>
+      <w:r>
+        <w:t xml:space="preserve"> играют ключевую роль в обеспечении безопасности и целостности сети. Механизм </w:t>
+      </w:r>
+      <w:proofErr w:type="spellStart"/>
+      <w:r>
+        <w:t>PoA</w:t>
+      </w:r>
+      <w:proofErr w:type="spellEnd"/>
+      <w:r>
+        <w:t xml:space="preserve"> обеспечивает высокую эффективность и надежность работы </w:t>
+      </w:r>
+      <w:proofErr w:type="spellStart"/>
+      <w:r>
+        <w:t>нод</w:t>
+      </w:r>
+      <w:proofErr w:type="spellEnd"/>
+      <w:r>
+        <w:t>, что является важным аспектом для системы трансграничных транзакций.</w:t>
+      </w:r>
+    </w:p>
+    <w:p>
+      <w:r>
+        <w:t>В целом, архитектура приложения объединяет эти компоненты в единую систему, обеспечивая высокий уровень безопасности, прозрачности и эффективности для пользователей.</w:t>
+      </w:r>
+    </w:p>
+    <w:p>
+      <w:pPr>
+        <w:spacing w:after="160" w:line="259" w:lineRule="auto"/>
+        <w:ind w:firstLine="0"/>
+        <w:jc w:val="left"/>
+      </w:pPr>
+      <w:r>
+        <w:br w:type="page"/>
+      </w:r>
+    </w:p>
+    <w:p>
+      <w:pPr>
+        <w:pStyle w:val="1"/>
         <w:rPr>
           <w:rFonts w:ascii="Times New Roman" w:hAnsi="Times New Roman" w:cs="Times New Roman"/>
           <w:b/>
@@ -6524,7 +7084,7 @@
           <w:szCs w:val="28"/>
         </w:rPr>
       </w:pPr>
-      <w:bookmarkStart w:id="27" w:name="_Toc165476427"/>
+      <w:bookmarkStart w:id="27" w:name="_Toc165485609"/>
       <w:r>
         <w:rPr>
           <w:rFonts w:ascii="Times New Roman" w:hAnsi="Times New Roman" w:cs="Times New Roman"/>
@@ -6534,9 +7094,14 @@
           <w:sz w:val="28"/>
           <w:szCs w:val="28"/>
         </w:rPr>
-        <w:t xml:space="preserve">3.1 Создание </w:t>
-      </w:r>
-      <w:r>
+        <w:lastRenderedPageBreak/>
+        <w:t>Глава 3. Разработка приложения</w:t>
+      </w:r>
+      <w:bookmarkEnd w:id="27"/>
+    </w:p>
+    <w:p>
+      <w:pPr>
+        <w:pStyle w:val="2"/>
         <w:rPr>
           <w:rFonts w:ascii="Times New Roman" w:hAnsi="Times New Roman" w:cs="Times New Roman"/>
           <w:b/>
@@ -6545,9 +7110,8 @@
           <w:sz w:val="28"/>
           <w:szCs w:val="28"/>
         </w:rPr>
-        <w:t xml:space="preserve">хранилища для </w:t>
-      </w:r>
-      <w:proofErr w:type="spellStart"/>
+      </w:pPr>
+      <w:bookmarkStart w:id="28" w:name="_Toc165485610"/>
       <w:r>
         <w:rPr>
           <w:rFonts w:ascii="Times New Roman" w:hAnsi="Times New Roman" w:cs="Times New Roman"/>
@@ -6557,9 +7121,8 @@
           <w:sz w:val="28"/>
           <w:szCs w:val="28"/>
         </w:rPr>
-        <w:t>блокчейна</w:t>
-      </w:r>
-      <w:proofErr w:type="spellEnd"/>
+        <w:t xml:space="preserve">3.1 Создание </w:t>
+      </w:r>
       <w:r>
         <w:rPr>
           <w:rFonts w:ascii="Times New Roman" w:hAnsi="Times New Roman" w:cs="Times New Roman"/>
@@ -6569,30 +7132,42 @@
           <w:sz w:val="28"/>
           <w:szCs w:val="28"/>
         </w:rPr>
+        <w:t xml:space="preserve">хранилища для </w:t>
+      </w:r>
+      <w:proofErr w:type="spellStart"/>
+      <w:r>
+        <w:rPr>
+          <w:rFonts w:ascii="Times New Roman" w:hAnsi="Times New Roman" w:cs="Times New Roman"/>
+          <w:b/>
+          <w:bCs/>
+          <w:color w:val="000000" w:themeColor="text1"/>
+          <w:sz w:val="28"/>
+          <w:szCs w:val="28"/>
+        </w:rPr>
+        <w:t>блокчейна</w:t>
+      </w:r>
+      <w:proofErr w:type="spellEnd"/>
+      <w:r>
+        <w:rPr>
+          <w:rFonts w:ascii="Times New Roman" w:hAnsi="Times New Roman" w:cs="Times New Roman"/>
+          <w:b/>
+          <w:bCs/>
+          <w:color w:val="000000" w:themeColor="text1"/>
+          <w:sz w:val="28"/>
+          <w:szCs w:val="28"/>
+        </w:rPr>
         <w:t xml:space="preserve"> и его описание</w:t>
       </w:r>
-      <w:bookmarkEnd w:id="27"/>
+      <w:bookmarkEnd w:id="28"/>
     </w:p>
     <w:p/>
     <w:p>
       <w:r>
-        <w:t xml:space="preserve">В </w:t>
-      </w:r>
-      <w:r>
-        <w:t xml:space="preserve">данной </w:t>
-      </w:r>
-      <w:r>
-        <w:t xml:space="preserve">главе </w:t>
-      </w:r>
-      <w:proofErr w:type="spellStart"/>
-      <w:r>
-        <w:t>п</w:t>
-      </w:r>
-      <w:r>
-        <w:t>ровод</w:t>
-      </w:r>
-      <w:r>
-        <w:t>ем</w:t>
+        <w:t xml:space="preserve">В данной главе </w:t>
+      </w:r>
+      <w:proofErr w:type="spellStart"/>
+      <w:r>
+        <w:t>проводем</w:t>
       </w:r>
       <w:proofErr w:type="spellEnd"/>
       <w:r>
@@ -6628,13 +7203,7 @@
       </w:r>
       <w:proofErr w:type="spellEnd"/>
       <w:r>
-        <w:t xml:space="preserve">). В этой главе </w:t>
-      </w:r>
-      <w:r>
-        <w:t>сравним</w:t>
-      </w:r>
-      <w:r>
-        <w:t xml:space="preserve"> следующие виды хранилищ:</w:t>
+        <w:t>). В этой главе сравним следующие виды хранилищ:</w:t>
       </w:r>
     </w:p>
     <w:p>
@@ -7066,7 +7635,7 @@
     </w:p>
     <w:p>
       <w:pPr>
-        <w:pStyle w:val="ListParagraph"/>
+        <w:pStyle w:val="a5"/>
         <w:numPr>
           <w:ilvl w:val="0"/>
           <w:numId w:val="6"/>
@@ -7105,7 +7674,7 @@
     </w:p>
     <w:p>
       <w:pPr>
-        <w:pStyle w:val="ListParagraph"/>
+        <w:pStyle w:val="a5"/>
         <w:ind w:firstLine="0"/>
         <w:rPr>
           <w:szCs w:val="28"/>
@@ -7120,7 +7689,7 @@
     </w:p>
     <w:p>
       <w:pPr>
-        <w:pStyle w:val="ListParagraph"/>
+        <w:pStyle w:val="a5"/>
         <w:ind w:firstLine="0"/>
         <w:rPr>
           <w:szCs w:val="28"/>
@@ -7154,7 +7723,7 @@
     </w:p>
     <w:p>
       <w:pPr>
-        <w:pStyle w:val="ListParagraph"/>
+        <w:pStyle w:val="a5"/>
         <w:ind w:firstLine="0"/>
         <w:rPr>
           <w:szCs w:val="28"/>
@@ -7226,7 +7795,7 @@
     </w:p>
     <w:p>
       <w:pPr>
-        <w:pStyle w:val="ListParagraph"/>
+        <w:pStyle w:val="a5"/>
         <w:ind w:firstLine="0"/>
         <w:rPr>
           <w:szCs w:val="28"/>
@@ -7305,7 +7874,7 @@
     </w:p>
     <w:p>
       <w:pPr>
-        <w:pStyle w:val="ListParagraph"/>
+        <w:pStyle w:val="a5"/>
         <w:ind w:firstLine="0"/>
         <w:rPr>
           <w:szCs w:val="28"/>
@@ -7348,24 +7917,12 @@
         <w:rPr>
           <w:szCs w:val="28"/>
         </w:rPr>
-        <w:t>Хеш предыдущего блока (</w:t>
-      </w:r>
-      <w:r>
-        <w:rPr>
-          <w:szCs w:val="28"/>
-        </w:rPr>
-        <w:t>текстовый формат</w:t>
-      </w:r>
-      <w:r>
-        <w:rPr>
-          <w:szCs w:val="28"/>
-        </w:rPr>
-        <w:t>)</w:t>
-      </w:r>
-    </w:p>
-    <w:p>
-      <w:pPr>
-        <w:pStyle w:val="ListParagraph"/>
+        <w:t>Хеш предыдущего блока (текстовый формат)</w:t>
+      </w:r>
+    </w:p>
+    <w:p>
+      <w:pPr>
+        <w:pStyle w:val="a5"/>
         <w:ind w:firstLine="0"/>
         <w:rPr>
           <w:szCs w:val="28"/>
@@ -7442,24 +7999,12 @@
         <w:rPr>
           <w:szCs w:val="28"/>
         </w:rPr>
-        <w:t>если транзакций в блоке нет (</w:t>
-      </w:r>
-      <w:r>
-        <w:rPr>
-          <w:szCs w:val="28"/>
-        </w:rPr>
-        <w:t>текстовый формат</w:t>
-      </w:r>
-      <w:r>
-        <w:rPr>
-          <w:szCs w:val="28"/>
-        </w:rPr>
-        <w:t>)</w:t>
-      </w:r>
-    </w:p>
-    <w:p>
-      <w:pPr>
-        <w:pStyle w:val="ListParagraph"/>
+        <w:t>если транзакций в блоке нет (текстовый формат)</w:t>
+      </w:r>
+    </w:p>
+    <w:p>
+      <w:pPr>
+        <w:pStyle w:val="a5"/>
         <w:ind w:firstLine="0"/>
         <w:rPr>
           <w:szCs w:val="28"/>
@@ -7520,7 +8065,7 @@
     </w:p>
     <w:p>
       <w:pPr>
-        <w:pStyle w:val="ListParagraph"/>
+        <w:pStyle w:val="a5"/>
         <w:ind w:firstLine="0"/>
         <w:rPr>
           <w:szCs w:val="28"/>
@@ -7556,16 +8101,16 @@
     </w:p>
     <w:p>
       <w:pPr>
-        <w:pStyle w:val="ListParagraph"/>
-        <w:ind w:firstLine="0"/>
-        <w:rPr>
-          <w:szCs w:val="28"/>
-        </w:rPr>
-      </w:pPr>
-    </w:p>
-    <w:p>
-      <w:pPr>
-        <w:pStyle w:val="ListParagraph"/>
+        <w:pStyle w:val="a5"/>
+        <w:ind w:firstLine="0"/>
+        <w:rPr>
+          <w:szCs w:val="28"/>
+        </w:rPr>
+      </w:pPr>
+    </w:p>
+    <w:p>
+      <w:pPr>
+        <w:pStyle w:val="a5"/>
         <w:numPr>
           <w:ilvl w:val="0"/>
           <w:numId w:val="6"/>
@@ -7596,7 +8141,7 @@
     </w:p>
     <w:p>
       <w:pPr>
-        <w:pStyle w:val="ListParagraph"/>
+        <w:pStyle w:val="a5"/>
         <w:ind w:firstLine="0"/>
         <w:rPr>
           <w:szCs w:val="28"/>
@@ -7643,18 +8188,12 @@
         <w:rPr>
           <w:szCs w:val="28"/>
         </w:rPr>
-        <w:t>ранзакции</w:t>
-      </w:r>
-      <w:r>
-        <w:rPr>
-          <w:szCs w:val="28"/>
-        </w:rPr>
-        <w:t>.</w:t>
-      </w:r>
-    </w:p>
-    <w:p>
-      <w:pPr>
-        <w:pStyle w:val="ListParagraph"/>
+        <w:t>ранзакции.</w:t>
+      </w:r>
+    </w:p>
+    <w:p>
+      <w:pPr>
+        <w:pStyle w:val="a5"/>
         <w:ind w:firstLine="0"/>
         <w:rPr>
           <w:szCs w:val="28"/>
@@ -7696,18 +8235,12 @@
         <w:rPr>
           <w:szCs w:val="28"/>
         </w:rPr>
-        <w:t xml:space="preserve">Адрес отправителя транзакции </w:t>
-      </w:r>
-      <w:r>
-        <w:rPr>
-          <w:szCs w:val="28"/>
-        </w:rPr>
-        <w:t>(текстовый формат)</w:t>
-      </w:r>
-    </w:p>
-    <w:p>
-      <w:pPr>
-        <w:pStyle w:val="ListParagraph"/>
+        <w:t>Адрес отправителя транзакции (текстовый формат)</w:t>
+      </w:r>
+    </w:p>
+    <w:p>
+      <w:pPr>
+        <w:pStyle w:val="a5"/>
         <w:ind w:firstLine="0"/>
         <w:rPr>
           <w:szCs w:val="28"/>
@@ -7749,18 +8282,12 @@
         <w:rPr>
           <w:szCs w:val="28"/>
         </w:rPr>
-        <w:t xml:space="preserve">Адрес получателя транзакции </w:t>
-      </w:r>
-      <w:r>
-        <w:rPr>
-          <w:szCs w:val="28"/>
-        </w:rPr>
-        <w:t>(текстовый формат)</w:t>
-      </w:r>
-    </w:p>
-    <w:p>
-      <w:pPr>
-        <w:pStyle w:val="ListParagraph"/>
+        <w:t>Адрес получателя транзакции (текстовый формат)</w:t>
+      </w:r>
+    </w:p>
+    <w:p>
+      <w:pPr>
+        <w:pStyle w:val="a5"/>
         <w:ind w:firstLine="0"/>
         <w:rPr>
           <w:szCs w:val="28"/>
@@ -7800,7 +8327,7 @@
     </w:p>
     <w:p>
       <w:pPr>
-        <w:pStyle w:val="ListParagraph"/>
+        <w:pStyle w:val="a5"/>
         <w:ind w:firstLine="0"/>
         <w:rPr>
           <w:szCs w:val="28"/>
@@ -7831,24 +8358,12 @@
         <w:rPr>
           <w:szCs w:val="28"/>
         </w:rPr>
-        <w:t xml:space="preserve">Дата </w:t>
-      </w:r>
-      <w:r>
-        <w:rPr>
-          <w:szCs w:val="28"/>
-        </w:rPr>
-        <w:t>совершения транзакции</w:t>
-      </w:r>
-      <w:r>
-        <w:rPr>
-          <w:szCs w:val="28"/>
-        </w:rPr>
-        <w:t xml:space="preserve"> в микросекундах</w:t>
-      </w:r>
-    </w:p>
-    <w:p>
-      <w:pPr>
-        <w:pStyle w:val="ListParagraph"/>
+        <w:t>Дата совершения транзакции в микросекундах</w:t>
+      </w:r>
+    </w:p>
+    <w:p>
+      <w:pPr>
+        <w:pStyle w:val="a5"/>
         <w:ind w:firstLine="0"/>
         <w:rPr>
           <w:szCs w:val="28"/>
@@ -7919,7 +8434,7 @@
     </w:p>
     <w:p>
       <w:pPr>
-        <w:pStyle w:val="ListParagraph"/>
+        <w:pStyle w:val="a5"/>
         <w:ind w:firstLine="0"/>
         <w:rPr>
           <w:szCs w:val="28"/>
@@ -7966,7 +8481,7 @@
     </w:p>
     <w:p>
       <w:pPr>
-        <w:pStyle w:val="ListParagraph"/>
+        <w:pStyle w:val="a5"/>
         <w:ind w:firstLine="0"/>
         <w:rPr>
           <w:szCs w:val="28"/>
@@ -8013,16 +8528,16 @@
     </w:p>
     <w:p>
       <w:pPr>
-        <w:pStyle w:val="ListParagraph"/>
-        <w:ind w:firstLine="0"/>
-        <w:rPr>
-          <w:szCs w:val="28"/>
-        </w:rPr>
-      </w:pPr>
-    </w:p>
-    <w:p>
-      <w:pPr>
-        <w:pStyle w:val="ListParagraph"/>
+        <w:pStyle w:val="a5"/>
+        <w:ind w:firstLine="0"/>
+        <w:rPr>
+          <w:szCs w:val="28"/>
+        </w:rPr>
+      </w:pPr>
+    </w:p>
+    <w:p>
+      <w:pPr>
+        <w:pStyle w:val="a5"/>
         <w:ind w:firstLine="0"/>
         <w:rPr>
           <w:szCs w:val="28"/>
@@ -8058,7 +8573,7 @@
     </w:p>
     <w:p>
       <w:pPr>
-        <w:pStyle w:val="ListParagraph"/>
+        <w:pStyle w:val="a5"/>
         <w:ind w:firstLine="0"/>
         <w:rPr>
           <w:szCs w:val="28"/>
@@ -8087,7 +8602,7 @@
     </w:p>
     <w:p>
       <w:pPr>
-        <w:pStyle w:val="ListParagraph"/>
+        <w:pStyle w:val="a5"/>
         <w:ind w:firstLine="0"/>
         <w:rPr>
           <w:szCs w:val="28"/>
@@ -8116,7 +8631,7 @@
     </w:p>
     <w:p>
       <w:pPr>
-        <w:pStyle w:val="ListParagraph"/>
+        <w:pStyle w:val="a5"/>
         <w:ind w:firstLine="0"/>
         <w:rPr>
           <w:szCs w:val="28"/>
@@ -8161,7 +8676,7 @@
     </w:p>
     <w:p>
       <w:pPr>
-        <w:pStyle w:val="ListParagraph"/>
+        <w:pStyle w:val="a5"/>
         <w:ind w:firstLine="0"/>
         <w:outlineLvl w:val="1"/>
         <w:rPr>
@@ -8170,7 +8685,7 @@
           <w:szCs w:val="28"/>
         </w:rPr>
       </w:pPr>
-      <w:bookmarkStart w:id="28" w:name="_Toc165476428"/>
+      <w:bookmarkStart w:id="29" w:name="_Toc165485611"/>
       <w:r>
         <w:rPr>
           <w:b/>
@@ -8189,12 +8704,12 @@
         </w:rPr>
         <w:t>блокчейна</w:t>
       </w:r>
-      <w:bookmarkEnd w:id="28"/>
-      <w:proofErr w:type="spellEnd"/>
-    </w:p>
-    <w:p>
-      <w:pPr>
-        <w:pStyle w:val="ListParagraph"/>
+      <w:bookmarkEnd w:id="29"/>
+      <w:proofErr w:type="spellEnd"/>
+    </w:p>
+    <w:p>
+      <w:pPr>
+        <w:pStyle w:val="a5"/>
         <w:ind w:firstLine="0"/>
         <w:outlineLvl w:val="1"/>
         <w:rPr>
@@ -8206,7 +8721,7 @@
     </w:p>
     <w:p>
       <w:pPr>
-        <w:pStyle w:val="ListParagraph"/>
+        <w:pStyle w:val="a5"/>
         <w:ind w:firstLine="0"/>
         <w:rPr>
           <w:szCs w:val="28"/>
@@ -8249,7 +8764,7 @@
     </w:p>
     <w:p>
       <w:pPr>
-        <w:pStyle w:val="ListParagraph"/>
+        <w:pStyle w:val="a5"/>
         <w:ind w:firstLine="0"/>
         <w:rPr>
           <w:szCs w:val="28"/>
@@ -8292,7 +8807,7 @@
     </w:p>
     <w:p>
       <w:pPr>
-        <w:pStyle w:val="ListParagraph"/>
+        <w:pStyle w:val="a5"/>
         <w:ind w:firstLine="0"/>
         <w:rPr>
           <w:szCs w:val="28"/>
@@ -8323,7 +8838,7 @@
     </w:p>
     <w:p>
       <w:pPr>
-        <w:pStyle w:val="ListParagraph"/>
+        <w:pStyle w:val="a5"/>
         <w:ind w:firstLine="0"/>
         <w:outlineLvl w:val="2"/>
         <w:rPr>
@@ -8332,7 +8847,7 @@
           <w:szCs w:val="28"/>
         </w:rPr>
       </w:pPr>
-      <w:bookmarkStart w:id="29" w:name="_Toc165476429"/>
+      <w:bookmarkStart w:id="30" w:name="_Toc165485612"/>
       <w:r>
         <w:rPr>
           <w:b/>
@@ -8366,20 +8881,20 @@
         </w:rPr>
         <w:t>Архитектура</w:t>
       </w:r>
-      <w:bookmarkEnd w:id="29"/>
-    </w:p>
-    <w:p>
-      <w:pPr>
-        <w:pStyle w:val="ListParagraph"/>
-        <w:ind w:firstLine="0"/>
-        <w:rPr>
-          <w:szCs w:val="28"/>
-        </w:rPr>
-      </w:pPr>
-    </w:p>
-    <w:p>
-      <w:pPr>
-        <w:pStyle w:val="ListParagraph"/>
+      <w:bookmarkEnd w:id="30"/>
+    </w:p>
+    <w:p>
+      <w:pPr>
+        <w:pStyle w:val="a5"/>
+        <w:ind w:firstLine="0"/>
+        <w:rPr>
+          <w:szCs w:val="28"/>
+        </w:rPr>
+      </w:pPr>
+    </w:p>
+    <w:p>
+      <w:pPr>
+        <w:pStyle w:val="a5"/>
         <w:ind w:firstLine="0"/>
         <w:rPr>
           <w:szCs w:val="28"/>
@@ -8408,16 +8923,16 @@
     </w:p>
     <w:p>
       <w:pPr>
-        <w:pStyle w:val="ListParagraph"/>
-        <w:ind w:firstLine="0"/>
-        <w:rPr>
-          <w:szCs w:val="28"/>
-        </w:rPr>
-      </w:pPr>
-    </w:p>
-    <w:p>
-      <w:pPr>
-        <w:pStyle w:val="ListParagraph"/>
+        <w:pStyle w:val="a5"/>
+        <w:ind w:firstLine="0"/>
+        <w:rPr>
+          <w:szCs w:val="28"/>
+        </w:rPr>
+      </w:pPr>
+    </w:p>
+    <w:p>
+      <w:pPr>
+        <w:pStyle w:val="a5"/>
         <w:ind w:firstLine="0"/>
         <w:rPr>
           <w:szCs w:val="28"/>
@@ -8432,7 +8947,7 @@
     </w:p>
     <w:p>
       <w:pPr>
-        <w:pStyle w:val="ListParagraph"/>
+        <w:pStyle w:val="a5"/>
         <w:ind w:firstLine="0"/>
         <w:rPr>
           <w:szCs w:val="28"/>
@@ -8447,16 +8962,16 @@
     </w:p>
     <w:p>
       <w:pPr>
-        <w:pStyle w:val="ListParagraph"/>
-        <w:ind w:firstLine="0"/>
-        <w:rPr>
-          <w:szCs w:val="28"/>
-        </w:rPr>
-      </w:pPr>
-    </w:p>
-    <w:p>
-      <w:pPr>
-        <w:pStyle w:val="ListParagraph"/>
+        <w:pStyle w:val="a5"/>
+        <w:ind w:firstLine="0"/>
+        <w:rPr>
+          <w:szCs w:val="28"/>
+        </w:rPr>
+      </w:pPr>
+    </w:p>
+    <w:p>
+      <w:pPr>
+        <w:pStyle w:val="a5"/>
         <w:ind w:firstLine="0"/>
         <w:rPr>
           <w:szCs w:val="28"/>
@@ -8471,7 +8986,7 @@
     </w:p>
     <w:p>
       <w:pPr>
-        <w:pStyle w:val="ListParagraph"/>
+        <w:pStyle w:val="a5"/>
         <w:ind w:firstLine="0"/>
         <w:rPr>
           <w:szCs w:val="28"/>
@@ -8486,7 +9001,7 @@
     </w:p>
     <w:p>
       <w:pPr>
-        <w:pStyle w:val="ListParagraph"/>
+        <w:pStyle w:val="a5"/>
         <w:ind w:firstLine="0"/>
         <w:rPr>
           <w:szCs w:val="28"/>
@@ -8509,7 +9024,7 @@
     </w:p>
     <w:p>
       <w:pPr>
-        <w:pStyle w:val="ListParagraph"/>
+        <w:pStyle w:val="a5"/>
         <w:ind w:firstLine="0"/>
         <w:rPr>
           <w:szCs w:val="28"/>
@@ -8524,7 +9039,7 @@
     </w:p>
     <w:p>
       <w:pPr>
-        <w:pStyle w:val="ListParagraph"/>
+        <w:pStyle w:val="a5"/>
         <w:ind w:firstLine="0"/>
         <w:rPr>
           <w:szCs w:val="28"/>
@@ -8539,7 +9054,7 @@
     </w:p>
     <w:p>
       <w:pPr>
-        <w:pStyle w:val="ListParagraph"/>
+        <w:pStyle w:val="a5"/>
         <w:ind w:firstLine="0"/>
         <w:rPr>
           <w:szCs w:val="28"/>
@@ -8554,7 +9069,7 @@
     </w:p>
     <w:p>
       <w:pPr>
-        <w:pStyle w:val="ListParagraph"/>
+        <w:pStyle w:val="a5"/>
         <w:ind w:firstLine="0"/>
         <w:rPr>
           <w:szCs w:val="28"/>
@@ -8577,7 +9092,7 @@
     </w:p>
     <w:p>
       <w:pPr>
-        <w:pStyle w:val="ListParagraph"/>
+        <w:pStyle w:val="a5"/>
         <w:ind w:firstLine="0"/>
         <w:rPr>
           <w:szCs w:val="28"/>
@@ -8592,7 +9107,7 @@
     </w:p>
     <w:p>
       <w:pPr>
-        <w:pStyle w:val="ListParagraph"/>
+        <w:pStyle w:val="a5"/>
         <w:ind w:firstLine="0"/>
         <w:rPr>
           <w:szCs w:val="28"/>
@@ -8607,7 +9122,7 @@
     </w:p>
     <w:p>
       <w:pPr>
-        <w:pStyle w:val="ListParagraph"/>
+        <w:pStyle w:val="a5"/>
         <w:ind w:firstLine="0"/>
         <w:rPr>
           <w:szCs w:val="28"/>
@@ -8622,7 +9137,7 @@
     </w:p>
     <w:p>
       <w:pPr>
-        <w:pStyle w:val="ListParagraph"/>
+        <w:pStyle w:val="a5"/>
         <w:ind w:firstLine="0"/>
         <w:rPr>
           <w:szCs w:val="28"/>
@@ -8638,7 +9153,7 @@
     </w:p>
     <w:p>
       <w:pPr>
-        <w:pStyle w:val="ListParagraph"/>
+        <w:pStyle w:val="a5"/>
         <w:ind w:firstLine="0"/>
         <w:rPr>
           <w:szCs w:val="28"/>
@@ -8653,7 +9168,7 @@
     </w:p>
     <w:p>
       <w:pPr>
-        <w:pStyle w:val="ListParagraph"/>
+        <w:pStyle w:val="a5"/>
         <w:ind w:firstLine="0"/>
         <w:rPr>
           <w:szCs w:val="28"/>
@@ -8670,7 +9185,7 @@
     </w:p>
     <w:p>
       <w:pPr>
-        <w:pStyle w:val="ListParagraph"/>
+        <w:pStyle w:val="a5"/>
         <w:ind w:firstLine="0"/>
         <w:rPr>
           <w:szCs w:val="28"/>
@@ -8687,7 +9202,7 @@
     </w:p>
     <w:p>
       <w:pPr>
-        <w:pStyle w:val="ListParagraph"/>
+        <w:pStyle w:val="a5"/>
         <w:ind w:firstLine="0"/>
         <w:rPr>
           <w:szCs w:val="28"/>
@@ -8704,7 +9219,7 @@
     </w:p>
     <w:p>
       <w:pPr>
-        <w:pStyle w:val="ListParagraph"/>
+        <w:pStyle w:val="a5"/>
         <w:ind w:firstLine="0"/>
         <w:rPr>
           <w:szCs w:val="28"/>
@@ -8721,7 +9236,7 @@
     </w:p>
     <w:p>
       <w:pPr>
-        <w:pStyle w:val="ListParagraph"/>
+        <w:pStyle w:val="a5"/>
         <w:ind w:firstLine="0"/>
         <w:rPr>
           <w:szCs w:val="28"/>
@@ -8738,7 +9253,7 @@
     </w:p>
     <w:p>
       <w:pPr>
-        <w:pStyle w:val="ListParagraph"/>
+        <w:pStyle w:val="a5"/>
         <w:ind w:firstLine="0"/>
         <w:rPr>
           <w:szCs w:val="28"/>
@@ -8755,7 +9270,7 @@
     </w:p>
     <w:p>
       <w:pPr>
-        <w:pStyle w:val="ListParagraph"/>
+        <w:pStyle w:val="a5"/>
         <w:ind w:firstLine="0"/>
         <w:rPr>
           <w:szCs w:val="28"/>
@@ -8772,7 +9287,7 @@
     </w:p>
     <w:p>
       <w:pPr>
-        <w:pStyle w:val="ListParagraph"/>
+        <w:pStyle w:val="a5"/>
         <w:ind w:firstLine="0"/>
         <w:rPr>
           <w:szCs w:val="28"/>
@@ -8789,7 +9304,7 @@
     </w:p>
     <w:p>
       <w:pPr>
-        <w:pStyle w:val="ListParagraph"/>
+        <w:pStyle w:val="a5"/>
         <w:ind w:firstLine="0"/>
         <w:rPr>
           <w:szCs w:val="28"/>
@@ -8806,7 +9321,7 @@
     </w:p>
     <w:p>
       <w:pPr>
-        <w:pStyle w:val="ListParagraph"/>
+        <w:pStyle w:val="a5"/>
         <w:ind w:firstLine="0"/>
         <w:rPr>
           <w:szCs w:val="28"/>
@@ -8823,7 +9338,7 @@
     </w:p>
     <w:p>
       <w:pPr>
-        <w:pStyle w:val="ListParagraph"/>
+        <w:pStyle w:val="a5"/>
         <w:ind w:firstLine="0"/>
         <w:rPr>
           <w:szCs w:val="28"/>
@@ -8840,7 +9355,7 @@
     </w:p>
     <w:p>
       <w:pPr>
-        <w:pStyle w:val="ListParagraph"/>
+        <w:pStyle w:val="a5"/>
         <w:ind w:firstLine="0"/>
         <w:rPr>
           <w:szCs w:val="28"/>
@@ -8857,7 +9372,7 @@
     </w:p>
     <w:p>
       <w:pPr>
-        <w:pStyle w:val="ListParagraph"/>
+        <w:pStyle w:val="a5"/>
         <w:ind w:firstLine="0"/>
         <w:rPr>
           <w:szCs w:val="28"/>
@@ -8874,7 +9389,7 @@
     </w:p>
     <w:p>
       <w:pPr>
-        <w:pStyle w:val="ListParagraph"/>
+        <w:pStyle w:val="a5"/>
         <w:ind w:firstLine="0"/>
         <w:rPr>
           <w:szCs w:val="28"/>
@@ -8891,7 +9406,7 @@
     </w:p>
     <w:p>
       <w:pPr>
-        <w:pStyle w:val="ListParagraph"/>
+        <w:pStyle w:val="a5"/>
         <w:ind w:firstLine="0"/>
         <w:rPr>
           <w:szCs w:val="28"/>
@@ -8919,7 +9434,7 @@
     </w:p>
     <w:p>
       <w:pPr>
-        <w:pStyle w:val="ListParagraph"/>
+        <w:pStyle w:val="a5"/>
         <w:ind w:firstLine="0"/>
         <w:rPr>
           <w:szCs w:val="28"/>
@@ -8936,7 +9451,7 @@
     </w:p>
     <w:p>
       <w:pPr>
-        <w:pStyle w:val="ListParagraph"/>
+        <w:pStyle w:val="a5"/>
         <w:ind w:firstLine="0"/>
         <w:rPr>
           <w:szCs w:val="28"/>
@@ -8953,7 +9468,7 @@
     </w:p>
     <w:p>
       <w:pPr>
-        <w:pStyle w:val="ListParagraph"/>
+        <w:pStyle w:val="a5"/>
         <w:ind w:firstLine="0"/>
         <w:rPr>
           <w:szCs w:val="28"/>
@@ -8970,7 +9485,7 @@
     </w:p>
     <w:p>
       <w:pPr>
-        <w:pStyle w:val="ListParagraph"/>
+        <w:pStyle w:val="a5"/>
         <w:ind w:firstLine="0"/>
         <w:rPr>
           <w:szCs w:val="28"/>
@@ -8987,7 +9502,7 @@
     </w:p>
     <w:p>
       <w:pPr>
-        <w:pStyle w:val="ListParagraph"/>
+        <w:pStyle w:val="a5"/>
         <w:ind w:firstLine="0"/>
         <w:rPr>
           <w:szCs w:val="28"/>
@@ -9004,7 +9519,7 @@
     </w:p>
     <w:p>
       <w:pPr>
-        <w:pStyle w:val="ListParagraph"/>
+        <w:pStyle w:val="a5"/>
         <w:ind w:firstLine="0"/>
         <w:rPr>
           <w:szCs w:val="28"/>
@@ -9021,7 +9536,7 @@
     </w:p>
     <w:p>
       <w:pPr>
-        <w:pStyle w:val="ListParagraph"/>
+        <w:pStyle w:val="a5"/>
         <w:ind w:firstLine="0"/>
         <w:rPr>
           <w:szCs w:val="28"/>
@@ -9038,7 +9553,7 @@
     </w:p>
     <w:p>
       <w:pPr>
-        <w:pStyle w:val="ListParagraph"/>
+        <w:pStyle w:val="a5"/>
         <w:ind w:firstLine="0"/>
         <w:rPr>
           <w:szCs w:val="28"/>
@@ -9055,7 +9570,7 @@
     </w:p>
     <w:p>
       <w:pPr>
-        <w:pStyle w:val="ListParagraph"/>
+        <w:pStyle w:val="a5"/>
         <w:ind w:firstLine="0"/>
         <w:rPr>
           <w:szCs w:val="28"/>
@@ -9072,7 +9587,7 @@
     </w:p>
     <w:p>
       <w:pPr>
-        <w:pStyle w:val="ListParagraph"/>
+        <w:pStyle w:val="a5"/>
         <w:ind w:firstLine="0"/>
         <w:rPr>
           <w:szCs w:val="28"/>
@@ -9089,7 +9604,7 @@
     </w:p>
     <w:p>
       <w:pPr>
-        <w:pStyle w:val="ListParagraph"/>
+        <w:pStyle w:val="a5"/>
         <w:ind w:firstLine="0"/>
         <w:rPr>
           <w:szCs w:val="28"/>
@@ -9107,7 +9622,7 @@
     </w:p>
     <w:p>
       <w:pPr>
-        <w:pStyle w:val="ListParagraph"/>
+        <w:pStyle w:val="a5"/>
         <w:ind w:firstLine="0"/>
         <w:rPr>
           <w:szCs w:val="28"/>
@@ -9133,7 +9648,7 @@
     </w:p>
     <w:p>
       <w:pPr>
-        <w:pStyle w:val="ListParagraph"/>
+        <w:pStyle w:val="a5"/>
         <w:ind w:firstLine="0"/>
         <w:rPr>
           <w:szCs w:val="28"/>
@@ -9150,7 +9665,7 @@
     </w:p>
     <w:p>
       <w:pPr>
-        <w:pStyle w:val="ListParagraph"/>
+        <w:pStyle w:val="a5"/>
         <w:ind w:firstLine="0"/>
         <w:rPr>
           <w:szCs w:val="28"/>
@@ -9167,7 +9682,7 @@
     </w:p>
     <w:p>
       <w:pPr>
-        <w:pStyle w:val="ListParagraph"/>
+        <w:pStyle w:val="a5"/>
         <w:ind w:firstLine="0"/>
         <w:rPr>
           <w:szCs w:val="28"/>
@@ -9184,7 +9699,7 @@
     </w:p>
     <w:p>
       <w:pPr>
-        <w:pStyle w:val="ListParagraph"/>
+        <w:pStyle w:val="a5"/>
         <w:ind w:firstLine="0"/>
         <w:rPr>
           <w:szCs w:val="28"/>
@@ -9201,7 +9716,7 @@
     </w:p>
     <w:p>
       <w:pPr>
-        <w:pStyle w:val="ListParagraph"/>
+        <w:pStyle w:val="a5"/>
         <w:ind w:firstLine="0"/>
         <w:rPr>
           <w:szCs w:val="28"/>
@@ -9218,7 +9733,7 @@
     </w:p>
     <w:p>
       <w:pPr>
-        <w:pStyle w:val="ListParagraph"/>
+        <w:pStyle w:val="a5"/>
         <w:ind w:firstLine="0"/>
         <w:rPr>
           <w:szCs w:val="28"/>
@@ -9235,7 +9750,7 @@
     </w:p>
     <w:p>
       <w:pPr>
-        <w:pStyle w:val="ListParagraph"/>
+        <w:pStyle w:val="a5"/>
         <w:ind w:firstLine="0"/>
         <w:rPr>
           <w:szCs w:val="28"/>
@@ -9252,7 +9767,7 @@
     </w:p>
     <w:p>
       <w:pPr>
-        <w:pStyle w:val="ListParagraph"/>
+        <w:pStyle w:val="a5"/>
         <w:ind w:firstLine="0"/>
         <w:rPr>
           <w:szCs w:val="28"/>
@@ -9269,7 +9784,7 @@
     </w:p>
     <w:p>
       <w:pPr>
-        <w:pStyle w:val="ListParagraph"/>
+        <w:pStyle w:val="a5"/>
         <w:ind w:firstLine="0"/>
         <w:rPr>
           <w:szCs w:val="28"/>
@@ -9286,7 +9801,7 @@
     </w:p>
     <w:p>
       <w:pPr>
-        <w:pStyle w:val="ListParagraph"/>
+        <w:pStyle w:val="a5"/>
         <w:ind w:firstLine="0"/>
         <w:rPr>
           <w:szCs w:val="28"/>
@@ -9303,7 +9818,7 @@
     </w:p>
     <w:p>
       <w:pPr>
-        <w:pStyle w:val="ListParagraph"/>
+        <w:pStyle w:val="a5"/>
         <w:ind w:firstLine="0"/>
         <w:rPr>
           <w:szCs w:val="28"/>
@@ -9320,7 +9835,7 @@
     </w:p>
     <w:p>
       <w:pPr>
-        <w:pStyle w:val="ListParagraph"/>
+        <w:pStyle w:val="a5"/>
         <w:ind w:firstLine="0"/>
         <w:rPr>
           <w:szCs w:val="28"/>
@@ -9337,7 +9852,7 @@
     </w:p>
     <w:p>
       <w:pPr>
-        <w:pStyle w:val="ListParagraph"/>
+        <w:pStyle w:val="a5"/>
         <w:ind w:firstLine="0"/>
         <w:rPr>
           <w:szCs w:val="28"/>
@@ -9354,7 +9869,7 @@
     </w:p>
     <w:p>
       <w:pPr>
-        <w:pStyle w:val="ListParagraph"/>
+        <w:pStyle w:val="a5"/>
         <w:ind w:firstLine="0"/>
         <w:rPr>
           <w:szCs w:val="28"/>
@@ -9371,7 +9886,7 @@
     </w:p>
     <w:p>
       <w:pPr>
-        <w:pStyle w:val="ListParagraph"/>
+        <w:pStyle w:val="a5"/>
         <w:ind w:firstLine="0"/>
         <w:rPr>
           <w:szCs w:val="28"/>
@@ -9388,7 +9903,7 @@
     </w:p>
     <w:p>
       <w:pPr>
-        <w:pStyle w:val="ListParagraph"/>
+        <w:pStyle w:val="a5"/>
         <w:ind w:firstLine="0"/>
         <w:rPr>
           <w:szCs w:val="28"/>
@@ -9405,7 +9920,7 @@
     </w:p>
     <w:p>
       <w:pPr>
-        <w:pStyle w:val="ListParagraph"/>
+        <w:pStyle w:val="a5"/>
         <w:ind w:firstLine="0"/>
         <w:rPr>
           <w:szCs w:val="28"/>
@@ -9422,7 +9937,7 @@
     </w:p>
     <w:p>
       <w:pPr>
-        <w:pStyle w:val="ListParagraph"/>
+        <w:pStyle w:val="a5"/>
         <w:ind w:firstLine="0"/>
         <w:rPr>
           <w:szCs w:val="28"/>
@@ -9439,7 +9954,7 @@
     </w:p>
     <w:p>
       <w:pPr>
-        <w:pStyle w:val="ListParagraph"/>
+        <w:pStyle w:val="a5"/>
         <w:ind w:firstLine="0"/>
         <w:rPr>
           <w:szCs w:val="28"/>
@@ -9456,7 +9971,7 @@
     </w:p>
     <w:p>
       <w:pPr>
-        <w:pStyle w:val="ListParagraph"/>
+        <w:pStyle w:val="a5"/>
         <w:ind w:firstLine="0"/>
         <w:rPr>
           <w:szCs w:val="28"/>
@@ -9473,7 +9988,7 @@
     </w:p>
     <w:p>
       <w:pPr>
-        <w:pStyle w:val="ListParagraph"/>
+        <w:pStyle w:val="a5"/>
         <w:ind w:firstLine="0"/>
         <w:rPr>
           <w:szCs w:val="28"/>
@@ -9490,7 +10005,7 @@
     </w:p>
     <w:p>
       <w:pPr>
-        <w:pStyle w:val="ListParagraph"/>
+        <w:pStyle w:val="a5"/>
         <w:ind w:firstLine="0"/>
         <w:rPr>
           <w:szCs w:val="28"/>
@@ -9507,7 +10022,7 @@
     </w:p>
     <w:p>
       <w:pPr>
-        <w:pStyle w:val="ListParagraph"/>
+        <w:pStyle w:val="a5"/>
         <w:ind w:firstLine="0"/>
         <w:rPr>
           <w:szCs w:val="28"/>
@@ -9524,7 +10039,7 @@
     </w:p>
     <w:p>
       <w:pPr>
-        <w:pStyle w:val="ListParagraph"/>
+        <w:pStyle w:val="a5"/>
         <w:ind w:firstLine="0"/>
         <w:rPr>
           <w:szCs w:val="28"/>
@@ -9541,7 +10056,7 @@
     </w:p>
     <w:p>
       <w:pPr>
-        <w:pStyle w:val="ListParagraph"/>
+        <w:pStyle w:val="a5"/>
         <w:ind w:firstLine="0"/>
         <w:rPr>
           <w:szCs w:val="28"/>
@@ -9558,7 +10073,7 @@
     </w:p>
     <w:p>
       <w:pPr>
-        <w:pStyle w:val="ListParagraph"/>
+        <w:pStyle w:val="a5"/>
         <w:ind w:firstLine="0"/>
         <w:rPr>
           <w:szCs w:val="28"/>
@@ -9576,7 +10091,7 @@
     </w:p>
     <w:p>
       <w:pPr>
-        <w:pStyle w:val="ListParagraph"/>
+        <w:pStyle w:val="a5"/>
         <w:ind w:firstLine="0"/>
         <w:rPr>
           <w:szCs w:val="28"/>
@@ -9593,7 +10108,7 @@
     </w:p>
     <w:p>
       <w:pPr>
-        <w:pStyle w:val="ListParagraph"/>
+        <w:pStyle w:val="a5"/>
         <w:ind w:firstLine="0"/>
         <w:rPr>
           <w:szCs w:val="28"/>
@@ -9610,7 +10125,7 @@
     </w:p>
     <w:p>
       <w:pPr>
-        <w:pStyle w:val="ListParagraph"/>
+        <w:pStyle w:val="a5"/>
         <w:ind w:firstLine="0"/>
         <w:rPr>
           <w:szCs w:val="28"/>
@@ -9627,7 +10142,7 @@
     </w:p>
     <w:p>
       <w:pPr>
-        <w:pStyle w:val="ListParagraph"/>
+        <w:pStyle w:val="a5"/>
         <w:ind w:firstLine="0"/>
         <w:rPr>
           <w:szCs w:val="28"/>
@@ -9644,7 +10159,7 @@
     </w:p>
     <w:p>
       <w:pPr>
-        <w:pStyle w:val="ListParagraph"/>
+        <w:pStyle w:val="a5"/>
         <w:ind w:firstLine="0"/>
         <w:rPr>
           <w:szCs w:val="28"/>
@@ -9661,7 +10176,7 @@
     </w:p>
     <w:p>
       <w:pPr>
-        <w:pStyle w:val="ListParagraph"/>
+        <w:pStyle w:val="a5"/>
         <w:ind w:firstLine="0"/>
         <w:rPr>
           <w:szCs w:val="28"/>
@@ -9678,7 +10193,7 @@
     </w:p>
     <w:p>
       <w:pPr>
-        <w:pStyle w:val="ListParagraph"/>
+        <w:pStyle w:val="a5"/>
         <w:ind w:firstLine="0"/>
         <w:rPr>
           <w:szCs w:val="28"/>
@@ -9695,7 +10210,7 @@
     </w:p>
     <w:p>
       <w:pPr>
-        <w:pStyle w:val="ListParagraph"/>
+        <w:pStyle w:val="a5"/>
         <w:ind w:firstLine="0"/>
         <w:rPr>
           <w:szCs w:val="28"/>
@@ -9712,7 +10227,7 @@
     </w:p>
     <w:p>
       <w:pPr>
-        <w:pStyle w:val="ListParagraph"/>
+        <w:pStyle w:val="a5"/>
         <w:ind w:firstLine="0"/>
         <w:rPr>
           <w:szCs w:val="28"/>
@@ -9729,7 +10244,7 @@
     </w:p>
     <w:p>
       <w:pPr>
-        <w:pStyle w:val="ListParagraph"/>
+        <w:pStyle w:val="a5"/>
         <w:ind w:firstLine="0"/>
         <w:rPr>
           <w:szCs w:val="28"/>
@@ -9746,7 +10261,7 @@
     </w:p>
     <w:p>
       <w:pPr>
-        <w:pStyle w:val="ListParagraph"/>
+        <w:pStyle w:val="a5"/>
         <w:ind w:firstLine="0"/>
         <w:rPr>
           <w:szCs w:val="28"/>
@@ -9763,7 +10278,7 @@
     </w:p>
     <w:p>
       <w:pPr>
-        <w:pStyle w:val="ListParagraph"/>
+        <w:pStyle w:val="a5"/>
         <w:ind w:firstLine="0"/>
         <w:rPr>
           <w:szCs w:val="28"/>
@@ -9780,7 +10295,7 @@
     </w:p>
     <w:p>
       <w:pPr>
-        <w:pStyle w:val="ListParagraph"/>
+        <w:pStyle w:val="a5"/>
         <w:ind w:firstLine="0"/>
         <w:rPr>
           <w:szCs w:val="28"/>
@@ -9797,7 +10312,7 @@
     </w:p>
     <w:p>
       <w:pPr>
-        <w:pStyle w:val="ListParagraph"/>
+        <w:pStyle w:val="a5"/>
         <w:ind w:firstLine="0"/>
         <w:rPr>
           <w:szCs w:val="28"/>
@@ -9814,7 +10329,7 @@
     </w:p>
     <w:p>
       <w:pPr>
-        <w:pStyle w:val="ListParagraph"/>
+        <w:pStyle w:val="a5"/>
         <w:ind w:firstLine="0"/>
         <w:rPr>
           <w:szCs w:val="28"/>
@@ -9831,7 +10346,7 @@
     </w:p>
     <w:p>
       <w:pPr>
-        <w:pStyle w:val="ListParagraph"/>
+        <w:pStyle w:val="a5"/>
         <w:ind w:firstLine="0"/>
         <w:rPr>
           <w:szCs w:val="28"/>
@@ -9848,7 +10363,7 @@
     </w:p>
     <w:p>
       <w:pPr>
-        <w:pStyle w:val="ListParagraph"/>
+        <w:pStyle w:val="a5"/>
         <w:ind w:firstLine="0"/>
         <w:rPr>
           <w:szCs w:val="28"/>
@@ -9865,7 +10380,7 @@
     </w:p>
     <w:p>
       <w:pPr>
-        <w:pStyle w:val="ListParagraph"/>
+        <w:pStyle w:val="a5"/>
         <w:ind w:firstLine="0"/>
         <w:rPr>
           <w:szCs w:val="28"/>
@@ -9882,7 +10397,7 @@
     </w:p>
     <w:p>
       <w:pPr>
-        <w:pStyle w:val="ListParagraph"/>
+        <w:pStyle w:val="a5"/>
         <w:ind w:firstLine="0"/>
         <w:rPr>
           <w:szCs w:val="28"/>
@@ -9899,7 +10414,7 @@
     </w:p>
     <w:p>
       <w:pPr>
-        <w:pStyle w:val="ListParagraph"/>
+        <w:pStyle w:val="a5"/>
         <w:ind w:firstLine="0"/>
         <w:rPr>
           <w:szCs w:val="28"/>
@@ -9916,7 +10431,7 @@
     </w:p>
     <w:p>
       <w:pPr>
-        <w:pStyle w:val="ListParagraph"/>
+        <w:pStyle w:val="a5"/>
         <w:ind w:firstLine="0"/>
         <w:rPr>
           <w:szCs w:val="28"/>
@@ -9933,7 +10448,7 @@
     </w:p>
     <w:p>
       <w:pPr>
-        <w:pStyle w:val="ListParagraph"/>
+        <w:pStyle w:val="a5"/>
         <w:ind w:firstLine="0"/>
         <w:rPr>
           <w:szCs w:val="28"/>
@@ -9950,7 +10465,7 @@
     </w:p>
     <w:p>
       <w:pPr>
-        <w:pStyle w:val="ListParagraph"/>
+        <w:pStyle w:val="a5"/>
         <w:ind w:firstLine="0"/>
         <w:rPr>
           <w:szCs w:val="28"/>
@@ -9967,7 +10482,7 @@
     </w:p>
     <w:p>
       <w:pPr>
-        <w:pStyle w:val="ListParagraph"/>
+        <w:pStyle w:val="a5"/>
         <w:ind w:firstLine="0"/>
         <w:rPr>
           <w:szCs w:val="28"/>
@@ -9984,10 +10499,11 @@
     </w:p>
     <w:p>
       <w:pPr>
-        <w:pStyle w:val="ListParagraph"/>
-        <w:ind w:firstLine="0"/>
-        <w:rPr>
-          <w:szCs w:val="28"/>
+        <w:pStyle w:val="a5"/>
+        <w:ind w:firstLine="0"/>
+        <w:rPr>
+          <w:szCs w:val="28"/>
+          <w:lang w:val="en-US"/>
         </w:rPr>
       </w:pPr>
       <w:r>
@@ -10000,36 +10516,41 @@
       <w:r>
         <w:rPr>
           <w:szCs w:val="28"/>
+          <w:lang w:val="en-US"/>
         </w:rPr>
         <w:t>│   ├── sign.py</w:t>
       </w:r>
     </w:p>
     <w:p>
       <w:pPr>
-        <w:pStyle w:val="ListParagraph"/>
-        <w:ind w:firstLine="0"/>
-        <w:rPr>
-          <w:szCs w:val="28"/>
-        </w:rPr>
-      </w:pPr>
-      <w:r>
-        <w:rPr>
-          <w:szCs w:val="28"/>
+        <w:pStyle w:val="a5"/>
+        <w:ind w:firstLine="0"/>
+        <w:rPr>
+          <w:szCs w:val="28"/>
+          <w:lang w:val="en-US"/>
+        </w:rPr>
+      </w:pPr>
+      <w:r>
+        <w:rPr>
+          <w:szCs w:val="28"/>
+          <w:lang w:val="en-US"/>
         </w:rPr>
         <w:t xml:space="preserve">    │   ├── transaction.py</w:t>
       </w:r>
     </w:p>
     <w:p>
       <w:pPr>
-        <w:pStyle w:val="ListParagraph"/>
-        <w:ind w:firstLine="0"/>
-        <w:rPr>
-          <w:szCs w:val="28"/>
-        </w:rPr>
-      </w:pPr>
-      <w:r>
-        <w:rPr>
-          <w:szCs w:val="28"/>
+        <w:pStyle w:val="a5"/>
+        <w:ind w:firstLine="0"/>
+        <w:rPr>
+          <w:szCs w:val="28"/>
+          <w:lang w:val="en-US"/>
+        </w:rPr>
+      </w:pPr>
+      <w:r>
+        <w:rPr>
+          <w:szCs w:val="28"/>
+          <w:lang w:val="en-US"/>
         </w:rPr>
         <w:lastRenderedPageBreak/>
         <w:t xml:space="preserve">    │   └── wallet.py</w:t>
@@ -10037,38 +10558,34 @@
     </w:p>
     <w:p>
       <w:pPr>
-        <w:pStyle w:val="ListParagraph"/>
-        <w:ind w:firstLine="0"/>
-        <w:rPr>
-          <w:szCs w:val="28"/>
-        </w:rPr>
-      </w:pPr>
-      <w:r>
-        <w:rPr>
-          <w:szCs w:val="28"/>
-        </w:rPr>
-        <w:t xml:space="preserve">    ├── </w:t>
-      </w:r>
-      <w:proofErr w:type="spellStart"/>
-      <w:r>
-        <w:rPr>
-          <w:szCs w:val="28"/>
-        </w:rPr>
-        <w:t>static</w:t>
-      </w:r>
-      <w:proofErr w:type="spellEnd"/>
-    </w:p>
-    <w:p>
-      <w:pPr>
-        <w:pStyle w:val="ListParagraph"/>
-        <w:ind w:firstLine="0"/>
-        <w:rPr>
-          <w:szCs w:val="28"/>
-        </w:rPr>
-      </w:pPr>
-      <w:r>
-        <w:rPr>
-          <w:szCs w:val="28"/>
+        <w:pStyle w:val="a5"/>
+        <w:ind w:firstLine="0"/>
+        <w:rPr>
+          <w:szCs w:val="28"/>
+          <w:lang w:val="en-US"/>
+        </w:rPr>
+      </w:pPr>
+      <w:r>
+        <w:rPr>
+          <w:szCs w:val="28"/>
+          <w:lang w:val="en-US"/>
+        </w:rPr>
+        <w:t xml:space="preserve">    ├── static</w:t>
+      </w:r>
+    </w:p>
+    <w:p>
+      <w:pPr>
+        <w:pStyle w:val="a5"/>
+        <w:ind w:firstLine="0"/>
+        <w:rPr>
+          <w:szCs w:val="28"/>
+          <w:lang w:val="en-US"/>
+        </w:rPr>
+      </w:pPr>
+      <w:r>
+        <w:rPr>
+          <w:szCs w:val="28"/>
+          <w:lang w:val="en-US"/>
         </w:rPr>
         <w:t xml:space="preserve">    │   ├── </w:t>
       </w:r>
@@ -10076,6 +10593,7 @@
       <w:r>
         <w:rPr>
           <w:szCs w:val="28"/>
+          <w:lang w:val="en-US"/>
         </w:rPr>
         <w:t>css</w:t>
       </w:r>
@@ -10083,226 +10601,238 @@
     </w:p>
     <w:p>
       <w:pPr>
-        <w:pStyle w:val="ListParagraph"/>
-        <w:ind w:firstLine="0"/>
-        <w:rPr>
-          <w:szCs w:val="28"/>
-        </w:rPr>
-      </w:pPr>
-      <w:r>
-        <w:rPr>
-          <w:szCs w:val="28"/>
+        <w:pStyle w:val="a5"/>
+        <w:ind w:firstLine="0"/>
+        <w:rPr>
+          <w:szCs w:val="28"/>
+          <w:lang w:val="en-US"/>
+        </w:rPr>
+      </w:pPr>
+      <w:r>
+        <w:rPr>
+          <w:szCs w:val="28"/>
+          <w:lang w:val="en-US"/>
         </w:rPr>
         <w:t xml:space="preserve">    │   │   ├── index.css</w:t>
       </w:r>
     </w:p>
     <w:p>
       <w:pPr>
-        <w:pStyle w:val="ListParagraph"/>
-        <w:ind w:firstLine="0"/>
-        <w:rPr>
-          <w:szCs w:val="28"/>
-        </w:rPr>
-      </w:pPr>
-      <w:r>
-        <w:rPr>
-          <w:szCs w:val="28"/>
+        <w:pStyle w:val="a5"/>
+        <w:ind w:firstLine="0"/>
+        <w:rPr>
+          <w:szCs w:val="28"/>
+          <w:lang w:val="en-US"/>
+        </w:rPr>
+      </w:pPr>
+      <w:r>
+        <w:rPr>
+          <w:szCs w:val="28"/>
+          <w:lang w:val="en-US"/>
         </w:rPr>
         <w:t xml:space="preserve">    │   │   └── wallet.css</w:t>
       </w:r>
     </w:p>
     <w:p>
       <w:pPr>
-        <w:pStyle w:val="ListParagraph"/>
-        <w:ind w:firstLine="0"/>
-        <w:rPr>
-          <w:szCs w:val="28"/>
-        </w:rPr>
-      </w:pPr>
-      <w:r>
-        <w:rPr>
-          <w:szCs w:val="28"/>
-        </w:rPr>
-        <w:t xml:space="preserve">    │   ├── </w:t>
-      </w:r>
-      <w:proofErr w:type="spellStart"/>
-      <w:r>
-        <w:rPr>
-          <w:szCs w:val="28"/>
-        </w:rPr>
-        <w:t>html</w:t>
-      </w:r>
-      <w:proofErr w:type="spellEnd"/>
-    </w:p>
-    <w:p>
-      <w:pPr>
-        <w:pStyle w:val="ListParagraph"/>
-        <w:ind w:firstLine="0"/>
-        <w:rPr>
-          <w:szCs w:val="28"/>
-        </w:rPr>
-      </w:pPr>
-      <w:r>
-        <w:rPr>
-          <w:szCs w:val="28"/>
+        <w:pStyle w:val="a5"/>
+        <w:ind w:firstLine="0"/>
+        <w:rPr>
+          <w:szCs w:val="28"/>
+          <w:lang w:val="en-US"/>
+        </w:rPr>
+      </w:pPr>
+      <w:r>
+        <w:rPr>
+          <w:szCs w:val="28"/>
+          <w:lang w:val="en-US"/>
+        </w:rPr>
+        <w:t xml:space="preserve">    │   ├── html</w:t>
+      </w:r>
+    </w:p>
+    <w:p>
+      <w:pPr>
+        <w:pStyle w:val="a5"/>
+        <w:ind w:firstLine="0"/>
+        <w:rPr>
+          <w:szCs w:val="28"/>
+          <w:lang w:val="en-US"/>
+        </w:rPr>
+      </w:pPr>
+      <w:r>
+        <w:rPr>
+          <w:szCs w:val="28"/>
+          <w:lang w:val="en-US"/>
         </w:rPr>
         <w:t xml:space="preserve">    │   │   ├── address.html</w:t>
       </w:r>
     </w:p>
     <w:p>
       <w:pPr>
-        <w:pStyle w:val="ListParagraph"/>
-        <w:ind w:firstLine="0"/>
-        <w:rPr>
-          <w:szCs w:val="28"/>
-        </w:rPr>
-      </w:pPr>
-      <w:r>
-        <w:rPr>
-          <w:szCs w:val="28"/>
+        <w:pStyle w:val="a5"/>
+        <w:ind w:firstLine="0"/>
+        <w:rPr>
+          <w:szCs w:val="28"/>
+          <w:lang w:val="en-US"/>
+        </w:rPr>
+      </w:pPr>
+      <w:r>
+        <w:rPr>
+          <w:szCs w:val="28"/>
+          <w:lang w:val="en-US"/>
         </w:rPr>
         <w:t xml:space="preserve">    │   │   ├── block.html</w:t>
       </w:r>
     </w:p>
     <w:p>
       <w:pPr>
-        <w:pStyle w:val="ListParagraph"/>
-        <w:ind w:firstLine="0"/>
-        <w:rPr>
-          <w:szCs w:val="28"/>
-        </w:rPr>
-      </w:pPr>
-      <w:r>
-        <w:rPr>
-          <w:szCs w:val="28"/>
+        <w:pStyle w:val="a5"/>
+        <w:ind w:firstLine="0"/>
+        <w:rPr>
+          <w:szCs w:val="28"/>
+          <w:lang w:val="en-US"/>
+        </w:rPr>
+      </w:pPr>
+      <w:r>
+        <w:rPr>
+          <w:szCs w:val="28"/>
+          <w:lang w:val="en-US"/>
         </w:rPr>
         <w:t xml:space="preserve">    │   │   ├── blocks.html</w:t>
       </w:r>
     </w:p>
     <w:p>
       <w:pPr>
-        <w:pStyle w:val="ListParagraph"/>
-        <w:ind w:firstLine="0"/>
-        <w:rPr>
-          <w:szCs w:val="28"/>
-        </w:rPr>
-      </w:pPr>
-      <w:r>
-        <w:rPr>
-          <w:szCs w:val="28"/>
+        <w:pStyle w:val="a5"/>
+        <w:ind w:firstLine="0"/>
+        <w:rPr>
+          <w:szCs w:val="28"/>
+          <w:lang w:val="en-US"/>
+        </w:rPr>
+      </w:pPr>
+      <w:r>
+        <w:rPr>
+          <w:szCs w:val="28"/>
+          <w:lang w:val="en-US"/>
         </w:rPr>
         <w:t xml:space="preserve">    │   │   ├── login.html</w:t>
       </w:r>
     </w:p>
     <w:p>
       <w:pPr>
-        <w:pStyle w:val="ListParagraph"/>
-        <w:ind w:firstLine="0"/>
-        <w:rPr>
-          <w:szCs w:val="28"/>
-        </w:rPr>
-      </w:pPr>
-      <w:r>
-        <w:rPr>
-          <w:szCs w:val="28"/>
+        <w:pStyle w:val="a5"/>
+        <w:ind w:firstLine="0"/>
+        <w:rPr>
+          <w:szCs w:val="28"/>
+          <w:lang w:val="en-US"/>
+        </w:rPr>
+      </w:pPr>
+      <w:r>
+        <w:rPr>
+          <w:szCs w:val="28"/>
+          <w:lang w:val="en-US"/>
         </w:rPr>
         <w:t xml:space="preserve">    │   │   ├── transaction.html</w:t>
       </w:r>
     </w:p>
     <w:p>
       <w:pPr>
-        <w:pStyle w:val="ListParagraph"/>
-        <w:ind w:firstLine="0"/>
-        <w:rPr>
-          <w:szCs w:val="28"/>
-        </w:rPr>
-      </w:pPr>
-      <w:r>
-        <w:rPr>
-          <w:szCs w:val="28"/>
+        <w:pStyle w:val="a5"/>
+        <w:ind w:firstLine="0"/>
+        <w:rPr>
+          <w:szCs w:val="28"/>
+          <w:lang w:val="en-US"/>
+        </w:rPr>
+      </w:pPr>
+      <w:r>
+        <w:rPr>
+          <w:szCs w:val="28"/>
+          <w:lang w:val="en-US"/>
         </w:rPr>
         <w:t xml:space="preserve">    │   │   └── wallet.html</w:t>
       </w:r>
     </w:p>
     <w:p>
       <w:pPr>
-        <w:pStyle w:val="ListParagraph"/>
-        <w:ind w:firstLine="0"/>
-        <w:rPr>
-          <w:szCs w:val="28"/>
-        </w:rPr>
-      </w:pPr>
-      <w:r>
-        <w:rPr>
-          <w:szCs w:val="28"/>
-        </w:rPr>
-        <w:t xml:space="preserve">    │   ├── </w:t>
-      </w:r>
-      <w:proofErr w:type="spellStart"/>
-      <w:r>
-        <w:rPr>
-          <w:szCs w:val="28"/>
-        </w:rPr>
-        <w:t>images</w:t>
-      </w:r>
-      <w:proofErr w:type="spellEnd"/>
-    </w:p>
-    <w:p>
-      <w:pPr>
-        <w:pStyle w:val="ListParagraph"/>
-        <w:ind w:firstLine="0"/>
-        <w:rPr>
-          <w:szCs w:val="28"/>
-        </w:rPr>
-      </w:pPr>
-      <w:r>
-        <w:rPr>
-          <w:szCs w:val="28"/>
+        <w:pStyle w:val="a5"/>
+        <w:ind w:firstLine="0"/>
+        <w:rPr>
+          <w:szCs w:val="28"/>
+          <w:lang w:val="en-US"/>
+        </w:rPr>
+      </w:pPr>
+      <w:r>
+        <w:rPr>
+          <w:szCs w:val="28"/>
+          <w:lang w:val="en-US"/>
+        </w:rPr>
+        <w:t xml:space="preserve">    │   ├── images</w:t>
+      </w:r>
+    </w:p>
+    <w:p>
+      <w:pPr>
+        <w:pStyle w:val="a5"/>
+        <w:ind w:firstLine="0"/>
+        <w:rPr>
+          <w:szCs w:val="28"/>
+          <w:lang w:val="en-US"/>
+        </w:rPr>
+      </w:pPr>
+      <w:r>
+        <w:rPr>
+          <w:szCs w:val="28"/>
+          <w:lang w:val="en-US"/>
         </w:rPr>
         <w:t xml:space="preserve">    │   │   ├── favicon.ico</w:t>
       </w:r>
     </w:p>
     <w:p>
       <w:pPr>
-        <w:pStyle w:val="ListParagraph"/>
-        <w:ind w:firstLine="0"/>
-        <w:rPr>
-          <w:szCs w:val="28"/>
-        </w:rPr>
-      </w:pPr>
-      <w:r>
-        <w:rPr>
-          <w:szCs w:val="28"/>
+        <w:pStyle w:val="a5"/>
+        <w:ind w:firstLine="0"/>
+        <w:rPr>
+          <w:szCs w:val="28"/>
+          <w:lang w:val="en-US"/>
+        </w:rPr>
+      </w:pPr>
+      <w:r>
+        <w:rPr>
+          <w:szCs w:val="28"/>
+          <w:lang w:val="en-US"/>
         </w:rPr>
         <w:t xml:space="preserve">    │   │   ├── logback.jpg</w:t>
       </w:r>
     </w:p>
     <w:p>
       <w:pPr>
-        <w:pStyle w:val="ListParagraph"/>
-        <w:ind w:firstLine="0"/>
-        <w:rPr>
-          <w:szCs w:val="28"/>
-        </w:rPr>
-      </w:pPr>
-      <w:r>
-        <w:rPr>
-          <w:szCs w:val="28"/>
+        <w:pStyle w:val="a5"/>
+        <w:ind w:firstLine="0"/>
+        <w:rPr>
+          <w:szCs w:val="28"/>
+          <w:lang w:val="en-US"/>
+        </w:rPr>
+      </w:pPr>
+      <w:r>
+        <w:rPr>
+          <w:szCs w:val="28"/>
+          <w:lang w:val="en-US"/>
         </w:rPr>
         <w:t xml:space="preserve">    │   │   └── logo.png</w:t>
       </w:r>
     </w:p>
     <w:p>
       <w:pPr>
-        <w:pStyle w:val="ListParagraph"/>
-        <w:ind w:firstLine="0"/>
-        <w:rPr>
-          <w:szCs w:val="28"/>
-        </w:rPr>
-      </w:pPr>
-      <w:r>
-        <w:rPr>
-          <w:szCs w:val="28"/>
+        <w:pStyle w:val="a5"/>
+        <w:ind w:firstLine="0"/>
+        <w:rPr>
+          <w:szCs w:val="28"/>
+          <w:lang w:val="en-US"/>
+        </w:rPr>
+      </w:pPr>
+      <w:r>
+        <w:rPr>
+          <w:szCs w:val="28"/>
+          <w:lang w:val="en-US"/>
         </w:rPr>
         <w:t xml:space="preserve">    │   └── </w:t>
       </w:r>
@@ -10310,6 +10840,7 @@
       <w:r>
         <w:rPr>
           <w:szCs w:val="28"/>
+          <w:lang w:val="en-US"/>
         </w:rPr>
         <w:t>js</w:t>
       </w:r>
@@ -10317,90 +10848,102 @@
     </w:p>
     <w:p>
       <w:pPr>
-        <w:pStyle w:val="ListParagraph"/>
-        <w:ind w:firstLine="0"/>
-        <w:rPr>
-          <w:szCs w:val="28"/>
-        </w:rPr>
-      </w:pPr>
-      <w:r>
-        <w:rPr>
-          <w:szCs w:val="28"/>
+        <w:pStyle w:val="a5"/>
+        <w:ind w:firstLine="0"/>
+        <w:rPr>
+          <w:szCs w:val="28"/>
+          <w:lang w:val="en-US"/>
+        </w:rPr>
+      </w:pPr>
+      <w:r>
+        <w:rPr>
+          <w:szCs w:val="28"/>
+          <w:lang w:val="en-US"/>
         </w:rPr>
         <w:t xml:space="preserve">    │       ├── block.js</w:t>
       </w:r>
     </w:p>
     <w:p>
       <w:pPr>
-        <w:pStyle w:val="ListParagraph"/>
-        <w:ind w:firstLine="0"/>
-        <w:rPr>
-          <w:szCs w:val="28"/>
-        </w:rPr>
-      </w:pPr>
-      <w:r>
-        <w:rPr>
-          <w:szCs w:val="28"/>
+        <w:pStyle w:val="a5"/>
+        <w:ind w:firstLine="0"/>
+        <w:rPr>
+          <w:szCs w:val="28"/>
+          <w:lang w:val="en-US"/>
+        </w:rPr>
+      </w:pPr>
+      <w:r>
+        <w:rPr>
+          <w:szCs w:val="28"/>
+          <w:lang w:val="en-US"/>
         </w:rPr>
         <w:t xml:space="preserve">    │       ├── blocks.js</w:t>
       </w:r>
     </w:p>
     <w:p>
       <w:pPr>
-        <w:pStyle w:val="ListParagraph"/>
-        <w:ind w:firstLine="0"/>
-        <w:rPr>
-          <w:szCs w:val="28"/>
-        </w:rPr>
-      </w:pPr>
-      <w:r>
-        <w:rPr>
-          <w:szCs w:val="28"/>
+        <w:pStyle w:val="a5"/>
+        <w:ind w:firstLine="0"/>
+        <w:rPr>
+          <w:szCs w:val="28"/>
+          <w:lang w:val="en-US"/>
+        </w:rPr>
+      </w:pPr>
+      <w:r>
+        <w:rPr>
+          <w:szCs w:val="28"/>
+          <w:lang w:val="en-US"/>
         </w:rPr>
         <w:t xml:space="preserve">    │       ├── index.js</w:t>
       </w:r>
     </w:p>
     <w:p>
       <w:pPr>
-        <w:pStyle w:val="ListParagraph"/>
-        <w:ind w:firstLine="0"/>
-        <w:rPr>
-          <w:szCs w:val="28"/>
-        </w:rPr>
-      </w:pPr>
-      <w:r>
-        <w:rPr>
-          <w:szCs w:val="28"/>
+        <w:pStyle w:val="a5"/>
+        <w:ind w:firstLine="0"/>
+        <w:rPr>
+          <w:szCs w:val="28"/>
+          <w:lang w:val="en-US"/>
+        </w:rPr>
+      </w:pPr>
+      <w:r>
+        <w:rPr>
+          <w:szCs w:val="28"/>
+          <w:lang w:val="en-US"/>
         </w:rPr>
         <w:t xml:space="preserve">    │       ├── transaction.js</w:t>
       </w:r>
     </w:p>
     <w:p>
       <w:pPr>
-        <w:pStyle w:val="ListParagraph"/>
-        <w:ind w:firstLine="0"/>
-        <w:rPr>
-          <w:szCs w:val="28"/>
-        </w:rPr>
-      </w:pPr>
-      <w:r>
-        <w:rPr>
-          <w:szCs w:val="28"/>
+        <w:pStyle w:val="a5"/>
+        <w:ind w:firstLine="0"/>
+        <w:rPr>
+          <w:szCs w:val="28"/>
+          <w:lang w:val="en-US"/>
+        </w:rPr>
+      </w:pPr>
+      <w:r>
+        <w:rPr>
+          <w:szCs w:val="28"/>
+          <w:lang w:val="en-US"/>
         </w:rPr>
         <w:t xml:space="preserve">    │       └── wallet.js</w:t>
       </w:r>
     </w:p>
     <w:p>
       <w:pPr>
-        <w:pStyle w:val="ListParagraph"/>
-        <w:ind w:firstLine="0"/>
-        <w:rPr>
-          <w:szCs w:val="28"/>
-        </w:rPr>
-      </w:pPr>
-      <w:r>
-        <w:rPr>
-          <w:szCs w:val="28"/>
+        <w:pStyle w:val="a5"/>
+        <w:ind w:firstLine="0"/>
+        <w:rPr>
+          <w:szCs w:val="28"/>
+          <w:lang w:val="en-US"/>
+        </w:rPr>
+      </w:pPr>
+      <w:r>
+        <w:rPr>
+          <w:szCs w:val="28"/>
+          <w:lang w:val="en-US"/>
         </w:rPr>
         <w:t xml:space="preserve">    └── utils.py</w:t>
       </w:r>
@@ -10415,13 +10958,14 @@
       <w:r>
         <w:rPr>
           <w:szCs w:val="28"/>
+          <w:lang w:val="en-US"/>
         </w:rPr>
         <w:br w:type="page"/>
       </w:r>
     </w:p>
     <w:p>
       <w:pPr>
-        <w:pStyle w:val="ListParagraph"/>
+        <w:pStyle w:val="a5"/>
         <w:ind w:firstLine="0"/>
         <w:outlineLvl w:val="2"/>
         <w:rPr>
@@ -10430,7 +10974,7 @@
           <w:szCs w:val="28"/>
         </w:rPr>
       </w:pPr>
-      <w:bookmarkStart w:id="30" w:name="_Toc165476430"/>
+      <w:bookmarkStart w:id="31" w:name="_Toc165485613"/>
       <w:r>
         <w:rPr>
           <w:b/>
@@ -10465,21 +11009,21 @@
         </w:rPr>
         <w:t>блокчейна</w:t>
       </w:r>
-      <w:bookmarkEnd w:id="30"/>
-      <w:proofErr w:type="spellEnd"/>
-    </w:p>
-    <w:p>
-      <w:pPr>
-        <w:pStyle w:val="ListParagraph"/>
-        <w:ind w:firstLine="0"/>
-        <w:rPr>
-          <w:szCs w:val="28"/>
-        </w:rPr>
-      </w:pPr>
-    </w:p>
-    <w:p>
-      <w:pPr>
-        <w:pStyle w:val="ListParagraph"/>
+      <w:bookmarkEnd w:id="31"/>
+      <w:proofErr w:type="spellEnd"/>
+    </w:p>
+    <w:p>
+      <w:pPr>
+        <w:pStyle w:val="a5"/>
+        <w:ind w:firstLine="0"/>
+        <w:rPr>
+          <w:szCs w:val="28"/>
+        </w:rPr>
+      </w:pPr>
+    </w:p>
+    <w:p>
+      <w:pPr>
+        <w:pStyle w:val="a5"/>
         <w:ind w:firstLine="0"/>
         <w:rPr>
           <w:szCs w:val="28"/>
@@ -10536,16 +11080,16 @@
     </w:p>
     <w:p>
       <w:pPr>
-        <w:pStyle w:val="ListParagraph"/>
-        <w:ind w:firstLine="0"/>
-        <w:rPr>
-          <w:szCs w:val="28"/>
-        </w:rPr>
-      </w:pPr>
-    </w:p>
-    <w:p>
-      <w:pPr>
-        <w:pStyle w:val="ListParagraph"/>
+        <w:pStyle w:val="a5"/>
+        <w:ind w:firstLine="0"/>
+        <w:rPr>
+          <w:szCs w:val="28"/>
+        </w:rPr>
+      </w:pPr>
+    </w:p>
+    <w:p>
+      <w:pPr>
+        <w:pStyle w:val="a5"/>
         <w:ind w:firstLine="0"/>
         <w:rPr>
           <w:szCs w:val="28"/>
@@ -10602,14 +11146,15 @@
     </w:p>
     <w:p>
       <w:pPr>
-        <w:pStyle w:val="ListParagraph"/>
-        <w:ind w:firstLine="0"/>
-        <w:rPr>
-          <w:szCs w:val="28"/>
-        </w:rPr>
-      </w:pPr>
-      <w:r>
-        <w:rPr>
+        <w:pStyle w:val="a5"/>
+        <w:ind w:firstLine="0"/>
+        <w:rPr>
+          <w:szCs w:val="28"/>
+        </w:rPr>
+      </w:pPr>
+      <w:r>
+        <w:rPr>
+          <w:noProof/>
           <w:szCs w:val="28"/>
         </w:rPr>
         <w:drawing>
@@ -10651,7 +11196,7 @@
     </w:p>
     <w:p>
       <w:pPr>
-        <w:pStyle w:val="ListParagraph"/>
+        <w:pStyle w:val="a5"/>
         <w:ind w:firstLine="0"/>
         <w:jc w:val="center"/>
         <w:rPr>
@@ -10669,7 +11214,7 @@
     </w:p>
     <w:p>
       <w:pPr>
-        <w:pStyle w:val="ListParagraph"/>
+        <w:pStyle w:val="a5"/>
         <w:ind w:firstLine="0"/>
         <w:jc w:val="center"/>
         <w:rPr>
@@ -10679,6 +11224,7 @@
       </w:pPr>
       <w:r>
         <w:rPr>
+          <w:noProof/>
           <w:sz w:val="24"/>
           <w:szCs w:val="24"/>
         </w:rPr>
@@ -10722,7 +11268,7 @@
     </w:p>
     <w:p>
       <w:pPr>
-        <w:pStyle w:val="ListParagraph"/>
+        <w:pStyle w:val="a5"/>
         <w:ind w:firstLine="0"/>
         <w:jc w:val="center"/>
         <w:rPr>
@@ -10772,7 +11318,7 @@
     </w:p>
     <w:p>
       <w:pPr>
-        <w:pStyle w:val="ListParagraph"/>
+        <w:pStyle w:val="a5"/>
         <w:ind w:firstLine="0"/>
         <w:jc w:val="left"/>
         <w:rPr>
@@ -10783,61 +11329,61 @@
     </w:p>
     <w:p>
       <w:pPr>
-        <w:pStyle w:val="ListParagraph"/>
+        <w:pStyle w:val="a5"/>
         <w:ind w:firstLine="0"/>
         <w:jc w:val="left"/>
         <w:rPr>
           <w:szCs w:val="28"/>
-          <w:lang w:val="en-RU"/>
-        </w:rPr>
-      </w:pPr>
-      <w:r>
-        <w:rPr>
-          <w:szCs w:val="28"/>
-          <w:lang w:val="en-RU"/>
+          <w:lang/>
+        </w:rPr>
+      </w:pPr>
+      <w:r>
+        <w:rPr>
+          <w:szCs w:val="28"/>
+          <w:lang/>
         </w:rPr>
         <w:t>Nonce (number used once) - это случайное число, используемое в процессе майнинга блоков в блокчейне Proof of Work (PoW). Он добавляется к блоку вместе с другими данными, чтобы изменить хеш блока и удовлетворить сложность доказательства работы (PoW). В блокчейне на PoW, майнеры должны перебирать различные значения nonce до тех пор, пока не найдут подходящий хеш блока.</w:t>
       </w:r>
     </w:p>
     <w:p>
       <w:pPr>
-        <w:pStyle w:val="ListParagraph"/>
+        <w:pStyle w:val="a5"/>
         <w:ind w:firstLine="0"/>
         <w:jc w:val="left"/>
         <w:rPr>
           <w:szCs w:val="28"/>
-          <w:lang w:val="en-RU"/>
-        </w:rPr>
-      </w:pPr>
-      <w:r>
-        <w:rPr>
-          <w:szCs w:val="28"/>
-          <w:lang w:val="en-RU"/>
+          <w:lang/>
+        </w:rPr>
+      </w:pPr>
+      <w:r>
+        <w:rPr>
+          <w:szCs w:val="28"/>
+          <w:lang/>
         </w:rPr>
         <w:t>В блокчейне на Proof of Authority (PoA) nonce не требуется, поскольку в этом типе консенсуса блоки создаются определенными авторизованными узлами, а не майнерами, конкурирующими за решение математической задачи. Необходимость в nonce отпадает, поскольку в PoA нет необходимости доказывать выполнение работы для создания блоков. Это позволяет упростить процесс формирования блоков и увеличить производительность сети, так как нет необходимости тратить ресурсы на вычисление подходящего nonce.</w:t>
       </w:r>
     </w:p>
     <w:p>
       <w:pPr>
-        <w:pStyle w:val="ListParagraph"/>
+        <w:pStyle w:val="a5"/>
         <w:ind w:firstLine="0"/>
         <w:jc w:val="left"/>
         <w:rPr>
           <w:szCs w:val="28"/>
-          <w:lang w:val="en-RU"/>
-        </w:rPr>
-      </w:pPr>
-      <w:r>
-        <w:rPr>
-          <w:szCs w:val="28"/>
-          <w:lang w:val="en-RU"/>
+          <w:lang/>
+        </w:rPr>
+      </w:pPr>
+      <w:r>
+        <w:rPr>
+          <w:szCs w:val="28"/>
+          <w:lang/>
         </w:rPr>
         <w:t xml:space="preserve">Отсутствие nonce в блокчейне на PoA можно считать важным улучшением, поскольку это уменьшает энергозатраты, связанные с процессом майнинга, и повышает эффективность сети блокчейна. Благодаря этому блокчейн на PoA становится более экологически </w:t>
       </w:r>
       <w:r>
         <w:rPr>
           <w:szCs w:val="28"/>
-          <w:lang w:val="en-RU"/>
+          <w:lang/>
         </w:rPr>
         <w:lastRenderedPageBreak/>
         <w:t>чистым и масштабируемым, что важно для его долгосрочной устойчивости и развития.</w:t>
@@ -10845,18 +11391,18 @@
     </w:p>
     <w:p>
       <w:pPr>
-        <w:pStyle w:val="ListParagraph"/>
+        <w:pStyle w:val="a5"/>
         <w:ind w:firstLine="0"/>
         <w:jc w:val="left"/>
         <w:rPr>
           <w:szCs w:val="28"/>
-          <w:lang w:val="en-RU"/>
-        </w:rPr>
-      </w:pPr>
-    </w:p>
-    <w:p>
-      <w:pPr>
-        <w:pStyle w:val="ListParagraph"/>
+          <w:lang/>
+        </w:rPr>
+      </w:pPr>
+    </w:p>
+    <w:p>
+      <w:pPr>
+        <w:pStyle w:val="a5"/>
         <w:ind w:firstLine="0"/>
         <w:jc w:val="left"/>
         <w:rPr>
@@ -10866,18 +11412,18 @@
     </w:p>
     <w:p>
       <w:pPr>
-        <w:pStyle w:val="ListParagraph"/>
+        <w:pStyle w:val="a5"/>
         <w:ind w:firstLine="0"/>
         <w:jc w:val="left"/>
         <w:rPr>
           <w:szCs w:val="28"/>
-          <w:lang w:val="en-RU"/>
-        </w:rPr>
-      </w:pPr>
-      <w:r>
-        <w:rPr>
-          <w:szCs w:val="28"/>
-          <w:lang w:val="en-RU"/>
+          <w:lang/>
+        </w:rPr>
+      </w:pPr>
+      <w:r>
+        <w:rPr>
+          <w:szCs w:val="28"/>
+          <w:lang/>
         </w:rPr>
         <w:t xml:space="preserve">Отсутствие лимита на количество транзакций в блокчейне </w:t>
       </w:r>
@@ -10890,7 +11436,7 @@
       <w:r>
         <w:rPr>
           <w:szCs w:val="28"/>
-          <w:lang w:val="en-RU"/>
+          <w:lang/>
         </w:rPr>
         <w:t xml:space="preserve"> важным преимуществом и отличием от других блокчейнов, таких как биткоин и другие медленные криптовалюты. Вот несколько причин, почему это </w:t>
       </w:r>
@@ -10903,43 +11449,43 @@
       <w:r>
         <w:rPr>
           <w:szCs w:val="28"/>
-          <w:lang w:val="en-RU"/>
+          <w:lang/>
         </w:rPr>
         <w:t>:</w:t>
       </w:r>
     </w:p>
     <w:p>
       <w:pPr>
-        <w:pStyle w:val="ListParagraph"/>
+        <w:pStyle w:val="a5"/>
         <w:ind w:firstLine="0"/>
         <w:jc w:val="left"/>
         <w:rPr>
           <w:szCs w:val="28"/>
-          <w:lang w:val="en-RU"/>
-        </w:rPr>
-      </w:pPr>
-      <w:r>
-        <w:rPr>
-          <w:szCs w:val="28"/>
-          <w:lang w:val="en-RU"/>
+          <w:lang/>
+        </w:rPr>
+      </w:pPr>
+      <w:r>
+        <w:rPr>
+          <w:szCs w:val="28"/>
+          <w:lang/>
         </w:rPr>
         <w:t xml:space="preserve">    Высокая пропускная способность: Блокчейн без ограничения на количество транзакций в блоке может обрабатывать больше транзакций за тот же период времени, что увеличивает общую пропускную способность сети. Это позволяет ускорить время подтверждения транзакций и обеспечить более быстрый оборот средств.</w:t>
       </w:r>
     </w:p>
     <w:p>
       <w:pPr>
-        <w:pStyle w:val="ListParagraph"/>
+        <w:pStyle w:val="a5"/>
         <w:ind w:firstLine="0"/>
         <w:jc w:val="left"/>
         <w:rPr>
           <w:szCs w:val="28"/>
-          <w:lang w:val="en-RU"/>
-        </w:rPr>
-      </w:pPr>
-      <w:r>
-        <w:rPr>
-          <w:szCs w:val="28"/>
-          <w:lang w:val="en-RU"/>
+          <w:lang/>
+        </w:rPr>
+      </w:pPr>
+      <w:r>
+        <w:rPr>
+          <w:szCs w:val="28"/>
+          <w:lang/>
         </w:rPr>
         <w:t xml:space="preserve">    </w:t>
       </w:r>
@@ -10953,7 +11499,7 @@
       <w:r>
         <w:rPr>
           <w:szCs w:val="28"/>
-          <w:lang w:val="en-RU"/>
+          <w:lang/>
         </w:rPr>
         <w:t>: Поскольку</w:t>
       </w:r>
@@ -10961,7 +11507,7 @@
       <w:r>
         <w:rPr>
           <w:szCs w:val="28"/>
-          <w:lang w:val="en-RU"/>
+          <w:lang/>
         </w:rPr>
         <w:t xml:space="preserve"> блоки могут вмещать больше транзакций, конкуренция за включение транзакций в блок становится менее острой. Это </w:t>
       </w:r>
@@ -10974,50 +11520,50 @@
       <w:r>
         <w:rPr>
           <w:szCs w:val="28"/>
-          <w:lang w:val="en-RU"/>
+          <w:lang/>
         </w:rPr>
         <w:t xml:space="preserve"> комиссии за транзакции для пользователей, что делает использование блокчейна более доступным и экономически выгодным.</w:t>
       </w:r>
     </w:p>
     <w:p>
       <w:pPr>
-        <w:pStyle w:val="ListParagraph"/>
+        <w:pStyle w:val="a5"/>
         <w:ind w:firstLine="0"/>
         <w:jc w:val="left"/>
         <w:rPr>
           <w:szCs w:val="28"/>
-          <w:lang w:val="en-RU"/>
-        </w:rPr>
-      </w:pPr>
-      <w:r>
-        <w:rPr>
-          <w:szCs w:val="28"/>
-          <w:lang w:val="en-RU"/>
+          <w:lang/>
+        </w:rPr>
+      </w:pPr>
+      <w:r>
+        <w:rPr>
+          <w:szCs w:val="28"/>
+          <w:lang/>
         </w:rPr>
         <w:t xml:space="preserve">    Улучшенная масштабируемость: Отсутствие ограничений на количество транзакций в блоке способствует улучшению масштабируемости блокчейна. Блокчейны с высокой пропускной способностью могут эффективно обслуживать большое количество пользователей и транзакций без существенного снижения производительности.</w:t>
       </w:r>
     </w:p>
     <w:p>
       <w:pPr>
-        <w:pStyle w:val="ListParagraph"/>
+        <w:pStyle w:val="a5"/>
         <w:ind w:firstLine="0"/>
         <w:jc w:val="left"/>
         <w:rPr>
           <w:szCs w:val="28"/>
-          <w:lang w:val="en-RU"/>
-        </w:rPr>
-      </w:pPr>
-      <w:r>
-        <w:rPr>
-          <w:szCs w:val="28"/>
-          <w:lang w:val="en-RU"/>
+          <w:lang/>
+        </w:rPr>
+      </w:pPr>
+      <w:r>
+        <w:rPr>
+          <w:szCs w:val="28"/>
+          <w:lang/>
         </w:rPr>
         <w:t xml:space="preserve">    Улучшенный пользовательский опыт: Более быстрые и дешевые транзакции делают использование блокчейна более удобным для </w:t>
       </w:r>
       <w:r>
         <w:rPr>
           <w:szCs w:val="28"/>
-          <w:lang w:val="en-RU"/>
+          <w:lang/>
         </w:rPr>
         <w:lastRenderedPageBreak/>
         <w:t>пользователей, улучшая общий пользовательский опыт и привлекательность платформы.</w:t>
@@ -11025,29 +11571,29 @@
     </w:p>
     <w:p>
       <w:pPr>
-        <w:pStyle w:val="ListParagraph"/>
+        <w:pStyle w:val="a5"/>
         <w:ind w:firstLine="0"/>
         <w:jc w:val="left"/>
         <w:rPr>
           <w:szCs w:val="28"/>
-          <w:lang w:val="en-RU"/>
-        </w:rPr>
-      </w:pPr>
-    </w:p>
-    <w:p>
-      <w:pPr>
-        <w:pStyle w:val="ListParagraph"/>
+          <w:lang/>
+        </w:rPr>
+      </w:pPr>
+    </w:p>
+    <w:p>
+      <w:pPr>
+        <w:pStyle w:val="a5"/>
         <w:ind w:firstLine="0"/>
         <w:jc w:val="left"/>
         <w:rPr>
           <w:szCs w:val="28"/>
-          <w:lang w:val="en-RU"/>
-        </w:rPr>
-      </w:pPr>
-      <w:r>
-        <w:rPr>
-          <w:szCs w:val="28"/>
-          <w:lang w:val="en-RU"/>
+          <w:lang/>
+        </w:rPr>
+      </w:pPr>
+      <w:r>
+        <w:rPr>
+          <w:szCs w:val="28"/>
+          <w:lang/>
         </w:rPr>
         <w:t>Таким образом, отсутствие лимита на количество транзакций в блоке</w:t>
       </w:r>
@@ -11060,7 +11606,7 @@
       <w:r>
         <w:rPr>
           <w:szCs w:val="28"/>
-          <w:lang w:val="en-RU"/>
+          <w:lang/>
         </w:rPr>
         <w:t>способств</w:t>
       </w:r>
@@ -11075,7 +11621,7 @@
       <w:r>
         <w:rPr>
           <w:szCs w:val="28"/>
-          <w:lang w:val="en-RU"/>
+          <w:lang/>
         </w:rPr>
         <w:t xml:space="preserve"> повышению эффективности и производительности</w:t>
       </w:r>
@@ -11088,25 +11634,25 @@
       <w:r>
         <w:rPr>
           <w:szCs w:val="28"/>
-          <w:lang w:val="en-RU"/>
+          <w:lang/>
         </w:rPr>
         <w:t>блокчейна, что делает его более конкурентоспособным и привлекательным для пользователей.</w:t>
       </w:r>
     </w:p>
     <w:p>
       <w:pPr>
-        <w:pStyle w:val="ListParagraph"/>
+        <w:pStyle w:val="a5"/>
         <w:ind w:firstLine="0"/>
         <w:jc w:val="left"/>
         <w:rPr>
           <w:szCs w:val="28"/>
-          <w:lang w:val="en-RU"/>
-        </w:rPr>
-      </w:pPr>
-    </w:p>
-    <w:p>
-      <w:pPr>
-        <w:pStyle w:val="ListParagraph"/>
+          <w:lang/>
+        </w:rPr>
+      </w:pPr>
+    </w:p>
+    <w:p>
+      <w:pPr>
+        <w:pStyle w:val="a5"/>
         <w:ind w:firstLine="0"/>
         <w:jc w:val="left"/>
         <w:rPr>
@@ -11115,6 +11661,7 @@
       </w:pPr>
       <w:r>
         <w:rPr>
+          <w:noProof/>
           <w:szCs w:val="28"/>
         </w:rPr>
         <w:drawing>
@@ -11156,7 +11703,7 @@
     </w:p>
     <w:p>
       <w:pPr>
-        <w:pStyle w:val="ListParagraph"/>
+        <w:pStyle w:val="a5"/>
         <w:ind w:firstLine="0"/>
         <w:jc w:val="center"/>
         <w:rPr>
@@ -11174,7 +11721,7 @@
     </w:p>
     <w:p>
       <w:pPr>
-        <w:pStyle w:val="ListParagraph"/>
+        <w:pStyle w:val="a5"/>
         <w:ind w:firstLine="0"/>
         <w:rPr>
           <w:sz w:val="24"/>
@@ -11184,7 +11731,7 @@
     </w:p>
     <w:p>
       <w:pPr>
-        <w:pStyle w:val="ListParagraph"/>
+        <w:pStyle w:val="a5"/>
         <w:ind w:firstLine="0"/>
         <w:rPr>
           <w:sz w:val="24"/>
@@ -11193,6 +11740,7 @@
       </w:pPr>
       <w:r>
         <w:rPr>
+          <w:noProof/>
           <w:sz w:val="24"/>
           <w:szCs w:val="24"/>
         </w:rPr>
@@ -11236,7 +11784,7 @@
     </w:p>
     <w:p>
       <w:pPr>
-        <w:pStyle w:val="ListParagraph"/>
+        <w:pStyle w:val="a5"/>
         <w:ind w:firstLine="0"/>
         <w:jc w:val="center"/>
         <w:rPr>
@@ -11270,7 +11818,7 @@
     </w:p>
     <w:p>
       <w:pPr>
-        <w:pStyle w:val="ListParagraph"/>
+        <w:pStyle w:val="a5"/>
         <w:ind w:firstLine="0"/>
         <w:jc w:val="center"/>
         <w:rPr>
@@ -11281,36 +11829,36 @@
     </w:p>
     <w:p>
       <w:pPr>
-        <w:pStyle w:val="ListParagraph"/>
+        <w:pStyle w:val="a5"/>
         <w:ind w:firstLine="0"/>
         <w:jc w:val="left"/>
         <w:rPr>
           <w:szCs w:val="28"/>
-          <w:lang w:val="en-RU"/>
-        </w:rPr>
-      </w:pPr>
-      <w:r>
-        <w:rPr>
-          <w:szCs w:val="28"/>
-          <w:lang w:val="en-RU"/>
+          <w:lang/>
+        </w:rPr>
+      </w:pPr>
+      <w:r>
+        <w:rPr>
+          <w:szCs w:val="28"/>
+          <w:lang/>
         </w:rPr>
         <w:t>Добавление случайного числа в транзакции блокчейна используется для предотвращения возникновения одинаковых хешей в случае, если две или более транзакции имеют одинаковые параметры. Это делает атаки на блокчейн сложнее, так как даже небольшие изменения в транзакции приведут к различным хешам блоков.</w:t>
       </w:r>
     </w:p>
     <w:p>
       <w:pPr>
-        <w:pStyle w:val="ListParagraph"/>
+        <w:pStyle w:val="a5"/>
         <w:ind w:firstLine="0"/>
         <w:jc w:val="left"/>
         <w:rPr>
           <w:szCs w:val="28"/>
-          <w:lang w:val="en-RU"/>
-        </w:rPr>
-      </w:pPr>
-      <w:r>
-        <w:rPr>
-          <w:szCs w:val="28"/>
-          <w:lang w:val="en-RU"/>
+          <w:lang/>
+        </w:rPr>
+      </w:pPr>
+      <w:r>
+        <w:rPr>
+          <w:szCs w:val="28"/>
+          <w:lang/>
         </w:rPr>
         <w:t xml:space="preserve">Однако, в </w:t>
       </w:r>
@@ -11323,7 +11871,7 @@
       <w:r>
         <w:rPr>
           <w:szCs w:val="28"/>
-          <w:lang w:val="en-RU"/>
+          <w:lang/>
         </w:rPr>
         <w:t xml:space="preserve"> случае </w:t>
       </w:r>
@@ -11336,14 +11884,14 @@
       <w:r>
         <w:rPr>
           <w:szCs w:val="28"/>
-          <w:lang w:val="en-RU"/>
+          <w:lang/>
         </w:rPr>
         <w:t xml:space="preserve"> использовал более точное время до микросекунд вместо случайного числа, чтобы обеспечить уникальность хеша транзакции. Это значит, что каждая транзакция будет иметь уникальное время создания, которое до микросекунд точно отражает </w:t>
       </w:r>
       <w:r>
         <w:rPr>
           <w:szCs w:val="28"/>
-          <w:lang w:val="en-RU"/>
+          <w:lang/>
         </w:rPr>
         <w:lastRenderedPageBreak/>
         <w:t>момент создания транзакции. Поскольку время до микросекунд является уникальным для каждой транзакции, нет необходимости в использовании случайного числа для предотвращения коллизий хешей.</w:t>
@@ -11351,101 +11899,101 @@
     </w:p>
     <w:p>
       <w:pPr>
-        <w:pStyle w:val="ListParagraph"/>
+        <w:pStyle w:val="a5"/>
         <w:ind w:firstLine="0"/>
         <w:jc w:val="left"/>
         <w:rPr>
           <w:szCs w:val="28"/>
-          <w:lang w:val="en-RU"/>
-        </w:rPr>
-      </w:pPr>
-      <w:r>
-        <w:rPr>
-          <w:szCs w:val="28"/>
-          <w:lang w:val="en-RU"/>
+          <w:lang/>
+        </w:rPr>
+      </w:pPr>
+      <w:r>
+        <w:rPr>
+          <w:szCs w:val="28"/>
+          <w:lang/>
         </w:rPr>
         <w:t>Использование точного времени до микросекунд вместо случайного числа позволяет избежать хранения дополнительных данных в транзакциях и сделать их более легкими и эффективными. Такой подход также обеспечивает безопасность и уникальность каждой транзакции без необходимости генерации случайных чисел.</w:t>
       </w:r>
     </w:p>
     <w:p>
       <w:pPr>
-        <w:pStyle w:val="ListParagraph"/>
+        <w:pStyle w:val="a5"/>
         <w:ind w:firstLine="0"/>
         <w:jc w:val="left"/>
         <w:rPr>
           <w:szCs w:val="28"/>
-          <w:lang w:val="en-RU"/>
-        </w:rPr>
-      </w:pPr>
-    </w:p>
-    <w:p>
-      <w:pPr>
-        <w:pStyle w:val="ListParagraph"/>
+          <w:lang/>
+        </w:rPr>
+      </w:pPr>
+    </w:p>
+    <w:p>
+      <w:pPr>
+        <w:pStyle w:val="a5"/>
         <w:ind w:firstLine="0"/>
         <w:jc w:val="left"/>
         <w:rPr>
           <w:szCs w:val="28"/>
-          <w:lang w:val="en-RU"/>
-        </w:rPr>
-      </w:pPr>
-    </w:p>
-    <w:p>
-      <w:pPr>
-        <w:pStyle w:val="ListParagraph"/>
+          <w:lang/>
+        </w:rPr>
+      </w:pPr>
+    </w:p>
+    <w:p>
+      <w:pPr>
+        <w:pStyle w:val="a5"/>
         <w:ind w:firstLine="0"/>
         <w:jc w:val="left"/>
         <w:rPr>
           <w:szCs w:val="28"/>
-          <w:lang w:val="en-RU"/>
-        </w:rPr>
-      </w:pPr>
-      <w:r>
-        <w:rPr>
-          <w:szCs w:val="28"/>
-          <w:lang w:val="en-RU"/>
+          <w:lang/>
+        </w:rPr>
+      </w:pPr>
+      <w:r>
+        <w:rPr>
+          <w:szCs w:val="28"/>
+          <w:lang/>
         </w:rPr>
         <w:t>В базе данных для хранения блоков и транзакций использование индексов на полях sender_address и recipient_address является полезным с точки зрения оптимизации производительности и ускорения выполнения запросов. Индексы на эти поля позволяют значительно снизить время выполнения запросов, связанных с поиском или фильтрацией транзакций по отправителю или получателю.</w:t>
       </w:r>
     </w:p>
     <w:p>
       <w:pPr>
-        <w:pStyle w:val="ListParagraph"/>
+        <w:pStyle w:val="a5"/>
         <w:ind w:firstLine="0"/>
         <w:jc w:val="left"/>
         <w:rPr>
           <w:szCs w:val="28"/>
-          <w:lang w:val="en-RU"/>
-        </w:rPr>
-      </w:pPr>
-      <w:r>
-        <w:rPr>
-          <w:szCs w:val="28"/>
-          <w:lang w:val="en-RU"/>
+          <w:lang/>
+        </w:rPr>
+      </w:pPr>
+      <w:r>
+        <w:rPr>
+          <w:szCs w:val="28"/>
+          <w:lang/>
         </w:rPr>
         <w:t>Использование индексов на полях sender_address и recipient_address позволяет базе данных эффективно находить все транзакции, отправленные или полученные конкретным адресом. Это особенно полезно при выполнении запросов на поиск истории транзакций для определенного адреса или при анализе транзакций между определенными адресами.</w:t>
       </w:r>
     </w:p>
     <w:p>
       <w:pPr>
-        <w:pStyle w:val="ListParagraph"/>
+        <w:pStyle w:val="a5"/>
         <w:ind w:firstLine="0"/>
         <w:jc w:val="left"/>
         <w:rPr>
           <w:szCs w:val="28"/>
-          <w:lang w:val="en-RU"/>
-        </w:rPr>
-      </w:pPr>
-      <w:r>
-        <w:rPr>
-          <w:szCs w:val="28"/>
-          <w:lang w:val="en-RU"/>
+          <w:lang/>
+        </w:rPr>
+      </w:pPr>
+      <w:r>
+        <w:rPr>
+          <w:szCs w:val="28"/>
+          <w:lang/>
         </w:rPr>
         <w:t xml:space="preserve">Благодаря индексам на указанных полях база данных может быстро определить, какие записи соответствуют критериям запроса, что уменьшает время ответа и улучшает общую производительность системы. Такое оптимизированное хранение и доступ к данным важно </w:t>
       </w:r>
       <w:r>
         <w:rPr>
           <w:szCs w:val="28"/>
-          <w:lang w:val="en-RU"/>
+          <w:lang/>
         </w:rPr>
         <w:lastRenderedPageBreak/>
         <w:t>для эффективной работы блокчейна, особенно при обработке большого объема транзакций.</w:t>
@@ -11453,29 +12001,30 @@
     </w:p>
     <w:p>
       <w:pPr>
-        <w:pStyle w:val="ListParagraph"/>
+        <w:pStyle w:val="a5"/>
         <w:ind w:firstLine="0"/>
         <w:jc w:val="left"/>
         <w:rPr>
           <w:szCs w:val="28"/>
-          <w:lang w:val="en-RU"/>
-        </w:rPr>
-      </w:pPr>
-    </w:p>
-    <w:p>
-      <w:pPr>
-        <w:pStyle w:val="ListParagraph"/>
+          <w:lang/>
+        </w:rPr>
+      </w:pPr>
+    </w:p>
+    <w:p>
+      <w:pPr>
+        <w:pStyle w:val="a5"/>
         <w:ind w:firstLine="0"/>
         <w:jc w:val="left"/>
         <w:rPr>
           <w:szCs w:val="28"/>
-          <w:lang w:val="en-RU"/>
-        </w:rPr>
-      </w:pPr>
-      <w:r>
-        <w:rPr>
-          <w:szCs w:val="28"/>
-          <w:lang w:val="en-RU"/>
+          <w:lang/>
+        </w:rPr>
+      </w:pPr>
+      <w:r>
+        <w:rPr>
+          <w:noProof/>
+          <w:szCs w:val="28"/>
+          <w:lang/>
         </w:rPr>
         <w:drawing>
           <wp:inline distT="0" distB="0" distL="0" distR="0" wp14:anchorId="544CC905" wp14:editId="486AA5F1">
@@ -11516,13 +12065,12 @@
     </w:p>
     <w:p>
       <w:pPr>
-        <w:pStyle w:val="ListParagraph"/>
+        <w:pStyle w:val="a5"/>
         <w:ind w:firstLine="0"/>
         <w:jc w:val="center"/>
         <w:rPr>
           <w:sz w:val="24"/>
           <w:szCs w:val="24"/>
-          <w:lang w:val="en-US"/>
         </w:rPr>
       </w:pPr>
       <w:r>
@@ -11603,19 +12151,18 @@
     </w:p>
     <w:p>
       <w:pPr>
-        <w:pStyle w:val="ListParagraph"/>
+        <w:pStyle w:val="a5"/>
         <w:ind w:firstLine="0"/>
         <w:jc w:val="center"/>
         <w:rPr>
           <w:sz w:val="24"/>
           <w:szCs w:val="24"/>
-          <w:lang w:val="en-US"/>
-        </w:rPr>
-      </w:pPr>
-    </w:p>
-    <w:p>
-      <w:pPr>
-        <w:pStyle w:val="ListParagraph"/>
+        </w:rPr>
+      </w:pPr>
+    </w:p>
+    <w:p>
+      <w:pPr>
+        <w:pStyle w:val="a5"/>
         <w:ind w:firstLine="0"/>
         <w:jc w:val="left"/>
         <w:rPr>
@@ -11660,7 +12207,7 @@
     </w:p>
     <w:p>
       <w:pPr>
-        <w:pStyle w:val="ListParagraph"/>
+        <w:pStyle w:val="a5"/>
         <w:ind w:firstLine="0"/>
         <w:jc w:val="left"/>
         <w:rPr>
@@ -11704,12 +12251,11 @@
     </w:p>
     <w:p>
       <w:pPr>
-        <w:pStyle w:val="ListParagraph"/>
+        <w:pStyle w:val="a5"/>
         <w:ind w:firstLine="0"/>
         <w:jc w:val="left"/>
         <w:rPr>
           <w:szCs w:val="28"/>
-          <w:lang w:val="en-US"/>
         </w:rPr>
       </w:pPr>
       <w:r>
@@ -11749,7 +12295,7 @@
     </w:p>
     <w:p>
       <w:pPr>
-        <w:pStyle w:val="ListParagraph"/>
+        <w:pStyle w:val="a5"/>
         <w:ind w:firstLine="0"/>
         <w:jc w:val="left"/>
         <w:rPr>
@@ -11801,6 +12347,7 @@
       </w:pPr>
       <w:r>
         <w:rPr>
+          <w:noProof/>
           <w:szCs w:val="28"/>
         </w:rPr>
         <w:drawing>
@@ -11912,6 +12459,7 @@
       </w:pPr>
       <w:r>
         <w:rPr>
+          <w:noProof/>
           <w:sz w:val="24"/>
           <w:szCs w:val="24"/>
         </w:rPr>
@@ -12195,7 +12743,7 @@
     </w:p>
     <w:p>
       <w:pPr>
-        <w:pStyle w:val="ListParagraph"/>
+        <w:pStyle w:val="a5"/>
         <w:ind w:firstLine="0"/>
         <w:outlineLvl w:val="2"/>
         <w:rPr>
@@ -12204,7 +12752,7 @@
           <w:szCs w:val="28"/>
         </w:rPr>
       </w:pPr>
-      <w:bookmarkStart w:id="31" w:name="_Toc165476431"/>
+      <w:bookmarkStart w:id="32" w:name="_Toc165485614"/>
       <w:r>
         <w:rPr>
           <w:b/>
@@ -12239,7 +12787,7 @@
         </w:rPr>
         <w:t>ноды</w:t>
       </w:r>
-      <w:bookmarkEnd w:id="31"/>
+      <w:bookmarkEnd w:id="32"/>
       <w:proofErr w:type="spellEnd"/>
     </w:p>
     <w:p>
@@ -12490,7 +13038,7 @@
 </file>
 
 <file path=word/endnotes.xml><?xml version="1.0" encoding="utf-8"?>
-<w:endnotes xmlns:wpc="http://schemas.microsoft.com/office/word/2010/wordprocessingCanvas" xmlns:cx="http://schemas.microsoft.com/office/drawing/2014/chartex" xmlns:cx1="http://schemas.microsoft.com/office/drawing/2015/9/8/chartex" xmlns:cx2="http://schemas.microsoft.com/office/drawing/2015/10/21/chartex" xmlns:cx3="http://schemas.microsoft.com/office/drawing/2016/5/9/chartex" xmlns:cx4="http://schemas.microsoft.com/office/drawing/2016/5/10/chartex" xmlns:cx5="http://schemas.microsoft.com/office/drawing/2016/5/11/chartex" xmlns:cx6="http://schemas.microsoft.com/office/drawing/2016/5/12/chartex" xmlns:cx7="http://schemas.microsoft.com/office/drawing/2016/5/13/chartex" xmlns:cx8="http://schemas.microsoft.com/office/drawing/2016/5/14/chartex" xmlns:mc="http://schemas.openxmlformats.org/markup-compatibility/2006" xmlns:aink="http://schemas.microsoft.com/office/drawing/2016/ink" xmlns:am3d="http://schemas.microsoft.com/office/drawing/2017/model3d" xmlns:o="urn:schemas-microsoft-com:office:office" xmlns:oel="http://schemas.microsoft.com/office/2019/extlst" xmlns:r="http://schemas.openxmlformats.org/officeDocument/2006/relationships" xmlns:m="http://schemas.openxmlformats.org/officeDocument/2006/math" xmlns:v="urn:schemas-microsoft-com:vml" xmlns:wp14="http://schemas.microsoft.com/office/word/2010/wordprocessingDrawing" xmlns:wp="http://schemas.openxmlformats.org/drawingml/2006/wordprocessingDrawing" xmlns:w10="urn:schemas-microsoft-com:office:word" xmlns:w="http://schemas.openxmlformats.org/wordprocessingml/2006/main" xmlns:w14="http://schemas.microsoft.com/office/word/2010/wordml" xmlns:w15="http://schemas.microsoft.com/office/word/2012/wordml" xmlns:w16cex="http://schemas.microsoft.com/office/word/2018/wordml/cex" xmlns:w16cid="http://schemas.microsoft.com/office/word/2016/wordml/cid" xmlns:w16="http://schemas.microsoft.com/office/word/2018/wordml" xmlns:w16sdtdh="http://schemas.microsoft.com/office/word/2020/wordml/sdtdatahash" xmlns:w16se="http://schemas.microsoft.com/office/word/2015/wordml/symex" xmlns:wpg="http://schemas.microsoft.com/office/word/2010/wordprocessingGroup" xmlns:wpi="http://schemas.microsoft.com/office/word/2010/wordprocessingInk" xmlns:wne="http://schemas.microsoft.com/office/word/2006/wordml" xmlns:wps="http://schemas.microsoft.com/office/word/2010/wordprocessingShape" mc:Ignorable="w14 w15 w16se w16cid w16 w16cex w16sdtdh wp14">
+<w:endnotes xmlns:wpc="http://schemas.microsoft.com/office/word/2010/wordprocessingCanvas" xmlns:cx="http://schemas.microsoft.com/office/drawing/2014/chartex" xmlns:cx1="http://schemas.microsoft.com/office/drawing/2015/9/8/chartex" xmlns:cx2="http://schemas.microsoft.com/office/drawing/2015/10/21/chartex" xmlns:cx3="http://schemas.microsoft.com/office/drawing/2016/5/9/chartex" xmlns:cx4="http://schemas.microsoft.com/office/drawing/2016/5/10/chartex" xmlns:cx5="http://schemas.microsoft.com/office/drawing/2016/5/11/chartex" xmlns:cx6="http://schemas.microsoft.com/office/drawing/2016/5/12/chartex" xmlns:cx7="http://schemas.microsoft.com/office/drawing/2016/5/13/chartex" xmlns:cx8="http://schemas.microsoft.com/office/drawing/2016/5/14/chartex" xmlns:mc="http://schemas.openxmlformats.org/markup-compatibility/2006" xmlns:aink="http://schemas.microsoft.com/office/drawing/2016/ink" xmlns:am3d="http://schemas.microsoft.com/office/drawing/2017/model3d" xmlns:o="urn:schemas-microsoft-com:office:office" xmlns:r="http://schemas.openxmlformats.org/officeDocument/2006/relationships" xmlns:m="http://schemas.openxmlformats.org/officeDocument/2006/math" xmlns:v="urn:schemas-microsoft-com:vml" xmlns:wp14="http://schemas.microsoft.com/office/word/2010/wordprocessingDrawing" xmlns:wp="http://schemas.openxmlformats.org/drawingml/2006/wordprocessingDrawing" xmlns:w10="urn:schemas-microsoft-com:office:word" xmlns:w="http://schemas.openxmlformats.org/wordprocessingml/2006/main" xmlns:w14="http://schemas.microsoft.com/office/word/2010/wordml" xmlns:w15="http://schemas.microsoft.com/office/word/2012/wordml" xmlns:w16cex="http://schemas.microsoft.com/office/word/2018/wordml/cex" xmlns:w16cid="http://schemas.microsoft.com/office/word/2016/wordml/cid" xmlns:w16="http://schemas.microsoft.com/office/word/2018/wordml" xmlns:w16sdtdh="http://schemas.microsoft.com/office/word/2020/wordml/sdtdatahash" xmlns:w16se="http://schemas.microsoft.com/office/word/2015/wordml/symex" xmlns:wpg="http://schemas.microsoft.com/office/word/2010/wordprocessingGroup" xmlns:wpi="http://schemas.microsoft.com/office/word/2010/wordprocessingInk" xmlns:wne="http://schemas.microsoft.com/office/word/2006/wordml" xmlns:wps="http://schemas.microsoft.com/office/word/2010/wordprocessingShape" mc:Ignorable="w14 w15 w16se w16cid w16 w16cex w16sdtdh wp14">
   <w:endnote w:type="separator" w:id="-1">
     <w:p>
       <w:pPr>
@@ -12515,7 +13063,7 @@
 </file>
 
 <file path=word/footer1.xml><?xml version="1.0" encoding="utf-8"?>
-<w:ftr xmlns:wpc="http://schemas.microsoft.com/office/word/2010/wordprocessingCanvas" xmlns:cx="http://schemas.microsoft.com/office/drawing/2014/chartex" xmlns:cx1="http://schemas.microsoft.com/office/drawing/2015/9/8/chartex" xmlns:cx2="http://schemas.microsoft.com/office/drawing/2015/10/21/chartex" xmlns:cx3="http://schemas.microsoft.com/office/drawing/2016/5/9/chartex" xmlns:cx4="http://schemas.microsoft.com/office/drawing/2016/5/10/chartex" xmlns:cx5="http://schemas.microsoft.com/office/drawing/2016/5/11/chartex" xmlns:cx6="http://schemas.microsoft.com/office/drawing/2016/5/12/chartex" xmlns:cx7="http://schemas.microsoft.com/office/drawing/2016/5/13/chartex" xmlns:cx8="http://schemas.microsoft.com/office/drawing/2016/5/14/chartex" xmlns:mc="http://schemas.openxmlformats.org/markup-compatibility/2006" xmlns:aink="http://schemas.microsoft.com/office/drawing/2016/ink" xmlns:am3d="http://schemas.microsoft.com/office/drawing/2017/model3d" xmlns:o="urn:schemas-microsoft-com:office:office" xmlns:oel="http://schemas.microsoft.com/office/2019/extlst" xmlns:r="http://schemas.openxmlformats.org/officeDocument/2006/relationships" xmlns:m="http://schemas.openxmlformats.org/officeDocument/2006/math" xmlns:v="urn:schemas-microsoft-com:vml" xmlns:wp14="http://schemas.microsoft.com/office/word/2010/wordprocessingDrawing" xmlns:wp="http://schemas.openxmlformats.org/drawingml/2006/wordprocessingDrawing" xmlns:w10="urn:schemas-microsoft-com:office:word" xmlns:w="http://schemas.openxmlformats.org/wordprocessingml/2006/main" xmlns:w14="http://schemas.microsoft.com/office/word/2010/wordml" xmlns:w15="http://schemas.microsoft.com/office/word/2012/wordml" xmlns:w16cex="http://schemas.microsoft.com/office/word/2018/wordml/cex" xmlns:w16cid="http://schemas.microsoft.com/office/word/2016/wordml/cid" xmlns:w16="http://schemas.microsoft.com/office/word/2018/wordml" xmlns:w16sdtdh="http://schemas.microsoft.com/office/word/2020/wordml/sdtdatahash" xmlns:w16se="http://schemas.microsoft.com/office/word/2015/wordml/symex" xmlns:wpg="http://schemas.microsoft.com/office/word/2010/wordprocessingGroup" xmlns:wpi="http://schemas.microsoft.com/office/word/2010/wordprocessingInk" xmlns:wne="http://schemas.microsoft.com/office/word/2006/wordml" xmlns:wps="http://schemas.microsoft.com/office/word/2010/wordprocessingShape" mc:Ignorable="w14 w15 w16se w16cid w16 w16cex w16sdtdh wp14">
+<w:ftr xmlns:wpc="http://schemas.microsoft.com/office/word/2010/wordprocessingCanvas" xmlns:cx="http://schemas.microsoft.com/office/drawing/2014/chartex" xmlns:cx1="http://schemas.microsoft.com/office/drawing/2015/9/8/chartex" xmlns:cx2="http://schemas.microsoft.com/office/drawing/2015/10/21/chartex" xmlns:cx3="http://schemas.microsoft.com/office/drawing/2016/5/9/chartex" xmlns:cx4="http://schemas.microsoft.com/office/drawing/2016/5/10/chartex" xmlns:cx5="http://schemas.microsoft.com/office/drawing/2016/5/11/chartex" xmlns:cx6="http://schemas.microsoft.com/office/drawing/2016/5/12/chartex" xmlns:cx7="http://schemas.microsoft.com/office/drawing/2016/5/13/chartex" xmlns:cx8="http://schemas.microsoft.com/office/drawing/2016/5/14/chartex" xmlns:mc="http://schemas.openxmlformats.org/markup-compatibility/2006" xmlns:aink="http://schemas.microsoft.com/office/drawing/2016/ink" xmlns:am3d="http://schemas.microsoft.com/office/drawing/2017/model3d" xmlns:o="urn:schemas-microsoft-com:office:office" xmlns:r="http://schemas.openxmlformats.org/officeDocument/2006/relationships" xmlns:m="http://schemas.openxmlformats.org/officeDocument/2006/math" xmlns:v="urn:schemas-microsoft-com:vml" xmlns:wp14="http://schemas.microsoft.com/office/word/2010/wordprocessingDrawing" xmlns:wp="http://schemas.openxmlformats.org/drawingml/2006/wordprocessingDrawing" xmlns:w10="urn:schemas-microsoft-com:office:word" xmlns:w="http://schemas.openxmlformats.org/wordprocessingml/2006/main" xmlns:w14="http://schemas.microsoft.com/office/word/2010/wordml" xmlns:w15="http://schemas.microsoft.com/office/word/2012/wordml" xmlns:w16cex="http://schemas.microsoft.com/office/word/2018/wordml/cex" xmlns:w16cid="http://schemas.microsoft.com/office/word/2016/wordml/cid" xmlns:w16="http://schemas.microsoft.com/office/word/2018/wordml" xmlns:w16sdtdh="http://schemas.microsoft.com/office/word/2020/wordml/sdtdatahash" xmlns:w16se="http://schemas.microsoft.com/office/word/2015/wordml/symex" xmlns:wpg="http://schemas.microsoft.com/office/word/2010/wordprocessingGroup" xmlns:wpi="http://schemas.microsoft.com/office/word/2010/wordprocessingInk" xmlns:wne="http://schemas.microsoft.com/office/word/2006/wordml" xmlns:wps="http://schemas.microsoft.com/office/word/2010/wordprocessingShape" mc:Ignorable="w14 w15 w16se w16cid w16 w16cex w16sdtdh wp14">
   <w:sdt>
     <w:sdtPr>
       <w:id w:val="-390192602"/>
@@ -12524,10 +13072,11 @@
         <w:docPartUnique/>
       </w:docPartObj>
     </w:sdtPr>
+    <w:sdtEndPr/>
     <w:sdtContent>
       <w:p>
         <w:pPr>
-          <w:pStyle w:val="Footer"/>
+          <w:pStyle w:val="aa"/>
           <w:jc w:val="center"/>
         </w:pPr>
         <w:r>
@@ -12550,14 +13099,14 @@
   </w:sdt>
   <w:p>
     <w:pPr>
-      <w:pStyle w:val="Footer"/>
+      <w:pStyle w:val="aa"/>
     </w:pPr>
   </w:p>
 </w:ftr>
 </file>
 
 <file path=word/footnotes.xml><?xml version="1.0" encoding="utf-8"?>
-<w:footnotes xmlns:wpc="http://schemas.microsoft.com/office/word/2010/wordprocessingCanvas" xmlns:cx="http://schemas.microsoft.com/office/drawing/2014/chartex" xmlns:cx1="http://schemas.microsoft.com/office/drawing/2015/9/8/chartex" xmlns:cx2="http://schemas.microsoft.com/office/drawing/2015/10/21/chartex" xmlns:cx3="http://schemas.microsoft.com/office/drawing/2016/5/9/chartex" xmlns:cx4="http://schemas.microsoft.com/office/drawing/2016/5/10/chartex" xmlns:cx5="http://schemas.microsoft.com/office/drawing/2016/5/11/chartex" xmlns:cx6="http://schemas.microsoft.com/office/drawing/2016/5/12/chartex" xmlns:cx7="http://schemas.microsoft.com/office/drawing/2016/5/13/chartex" xmlns:cx8="http://schemas.microsoft.com/office/drawing/2016/5/14/chartex" xmlns:mc="http://schemas.openxmlformats.org/markup-compatibility/2006" xmlns:aink="http://schemas.microsoft.com/office/drawing/2016/ink" xmlns:am3d="http://schemas.microsoft.com/office/drawing/2017/model3d" xmlns:o="urn:schemas-microsoft-com:office:office" xmlns:oel="http://schemas.microsoft.com/office/2019/extlst" xmlns:r="http://schemas.openxmlformats.org/officeDocument/2006/relationships" xmlns:m="http://schemas.openxmlformats.org/officeDocument/2006/math" xmlns:v="urn:schemas-microsoft-com:vml" xmlns:wp14="http://schemas.microsoft.com/office/word/2010/wordprocessingDrawing" xmlns:wp="http://schemas.openxmlformats.org/drawingml/2006/wordprocessingDrawing" xmlns:w10="urn:schemas-microsoft-com:office:word" xmlns:w="http://schemas.openxmlformats.org/wordprocessingml/2006/main" xmlns:w14="http://schemas.microsoft.com/office/word/2010/wordml" xmlns:w15="http://schemas.microsoft.com/office/word/2012/wordml" xmlns:w16cex="http://schemas.microsoft.com/office/word/2018/wordml/cex" xmlns:w16cid="http://schemas.microsoft.com/office/word/2016/wordml/cid" xmlns:w16="http://schemas.microsoft.com/office/word/2018/wordml" xmlns:w16sdtdh="http://schemas.microsoft.com/office/word/2020/wordml/sdtdatahash" xmlns:w16se="http://schemas.microsoft.com/office/word/2015/wordml/symex" xmlns:wpg="http://schemas.microsoft.com/office/word/2010/wordprocessingGroup" xmlns:wpi="http://schemas.microsoft.com/office/word/2010/wordprocessingInk" xmlns:wne="http://schemas.microsoft.com/office/word/2006/wordml" xmlns:wps="http://schemas.microsoft.com/office/word/2010/wordprocessingShape" mc:Ignorable="w14 w15 w16se w16cid w16 w16cex w16sdtdh wp14">
+<w:footnotes xmlns:wpc="http://schemas.microsoft.com/office/word/2010/wordprocessingCanvas" xmlns:cx="http://schemas.microsoft.com/office/drawing/2014/chartex" xmlns:cx1="http://schemas.microsoft.com/office/drawing/2015/9/8/chartex" xmlns:cx2="http://schemas.microsoft.com/office/drawing/2015/10/21/chartex" xmlns:cx3="http://schemas.microsoft.com/office/drawing/2016/5/9/chartex" xmlns:cx4="http://schemas.microsoft.com/office/drawing/2016/5/10/chartex" xmlns:cx5="http://schemas.microsoft.com/office/drawing/2016/5/11/chartex" xmlns:cx6="http://schemas.microsoft.com/office/drawing/2016/5/12/chartex" xmlns:cx7="http://schemas.microsoft.com/office/drawing/2016/5/13/chartex" xmlns:cx8="http://schemas.microsoft.com/office/drawing/2016/5/14/chartex" xmlns:mc="http://schemas.openxmlformats.org/markup-compatibility/2006" xmlns:aink="http://schemas.microsoft.com/office/drawing/2016/ink" xmlns:am3d="http://schemas.microsoft.com/office/drawing/2017/model3d" xmlns:o="urn:schemas-microsoft-com:office:office" xmlns:r="http://schemas.openxmlformats.org/officeDocument/2006/relationships" xmlns:m="http://schemas.openxmlformats.org/officeDocument/2006/math" xmlns:v="urn:schemas-microsoft-com:vml" xmlns:wp14="http://schemas.microsoft.com/office/word/2010/wordprocessingDrawing" xmlns:wp="http://schemas.openxmlformats.org/drawingml/2006/wordprocessingDrawing" xmlns:w10="urn:schemas-microsoft-com:office:word" xmlns:w="http://schemas.openxmlformats.org/wordprocessingml/2006/main" xmlns:w14="http://schemas.microsoft.com/office/word/2010/wordml" xmlns:w15="http://schemas.microsoft.com/office/word/2012/wordml" xmlns:w16cex="http://schemas.microsoft.com/office/word/2018/wordml/cex" xmlns:w16cid="http://schemas.microsoft.com/office/word/2016/wordml/cid" xmlns:w16="http://schemas.microsoft.com/office/word/2018/wordml" xmlns:w16sdtdh="http://schemas.microsoft.com/office/word/2020/wordml/sdtdatahash" xmlns:w16se="http://schemas.microsoft.com/office/word/2015/wordml/symex" xmlns:wpg="http://schemas.microsoft.com/office/word/2010/wordprocessingGroup" xmlns:wpi="http://schemas.microsoft.com/office/word/2010/wordprocessingInk" xmlns:wne="http://schemas.microsoft.com/office/word/2006/wordml" xmlns:wps="http://schemas.microsoft.com/office/word/2010/wordprocessingShape" mc:Ignorable="w14 w15 w16se w16cid w16 w16cex w16sdtdh wp14">
   <w:footnote w:type="separator" w:id="-1">
     <w:p>
       <w:pPr>
@@ -12582,7 +13131,7 @@
 </file>
 
 <file path=word/numbering.xml><?xml version="1.0" encoding="utf-8"?>
-<w:numbering xmlns:wpc="http://schemas.microsoft.com/office/word/2010/wordprocessingCanvas" xmlns:cx="http://schemas.microsoft.com/office/drawing/2014/chartex" xmlns:cx1="http://schemas.microsoft.com/office/drawing/2015/9/8/chartex" xmlns:cx2="http://schemas.microsoft.com/office/drawing/2015/10/21/chartex" xmlns:cx3="http://schemas.microsoft.com/office/drawing/2016/5/9/chartex" xmlns:cx4="http://schemas.microsoft.com/office/drawing/2016/5/10/chartex" xmlns:cx5="http://schemas.microsoft.com/office/drawing/2016/5/11/chartex" xmlns:cx6="http://schemas.microsoft.com/office/drawing/2016/5/12/chartex" xmlns:cx7="http://schemas.microsoft.com/office/drawing/2016/5/13/chartex" xmlns:cx8="http://schemas.microsoft.com/office/drawing/2016/5/14/chartex" xmlns:mc="http://schemas.openxmlformats.org/markup-compatibility/2006" xmlns:aink="http://schemas.microsoft.com/office/drawing/2016/ink" xmlns:am3d="http://schemas.microsoft.com/office/drawing/2017/model3d" xmlns:o="urn:schemas-microsoft-com:office:office" xmlns:oel="http://schemas.microsoft.com/office/2019/extlst" xmlns:r="http://schemas.openxmlformats.org/officeDocument/2006/relationships" xmlns:m="http://schemas.openxmlformats.org/officeDocument/2006/math" xmlns:v="urn:schemas-microsoft-com:vml" xmlns:wp14="http://schemas.microsoft.com/office/word/2010/wordprocessingDrawing" xmlns:wp="http://schemas.openxmlformats.org/drawingml/2006/wordprocessingDrawing" xmlns:w10="urn:schemas-microsoft-com:office:word" xmlns:w="http://schemas.openxmlformats.org/wordprocessingml/2006/main" xmlns:w14="http://schemas.microsoft.com/office/word/2010/wordml" xmlns:w15="http://schemas.microsoft.com/office/word/2012/wordml" xmlns:w16cex="http://schemas.microsoft.com/office/word/2018/wordml/cex" xmlns:w16cid="http://schemas.microsoft.com/office/word/2016/wordml/cid" xmlns:w16="http://schemas.microsoft.com/office/word/2018/wordml" xmlns:w16sdtdh="http://schemas.microsoft.com/office/word/2020/wordml/sdtdatahash" xmlns:w16se="http://schemas.microsoft.com/office/word/2015/wordml/symex" xmlns:wpg="http://schemas.microsoft.com/office/word/2010/wordprocessingGroup" xmlns:wpi="http://schemas.microsoft.com/office/word/2010/wordprocessingInk" xmlns:wne="http://schemas.microsoft.com/office/word/2006/wordml" xmlns:wps="http://schemas.microsoft.com/office/word/2010/wordprocessingShape" mc:Ignorable="w14 w15 w16se w16cid w16 w16cex w16sdtdh wp14">
+<w:numbering xmlns:wpc="http://schemas.microsoft.com/office/word/2010/wordprocessingCanvas" xmlns:cx="http://schemas.microsoft.com/office/drawing/2014/chartex" xmlns:cx1="http://schemas.microsoft.com/office/drawing/2015/9/8/chartex" xmlns:cx2="http://schemas.microsoft.com/office/drawing/2015/10/21/chartex" xmlns:cx3="http://schemas.microsoft.com/office/drawing/2016/5/9/chartex" xmlns:cx4="http://schemas.microsoft.com/office/drawing/2016/5/10/chartex" xmlns:cx5="http://schemas.microsoft.com/office/drawing/2016/5/11/chartex" xmlns:cx6="http://schemas.microsoft.com/office/drawing/2016/5/12/chartex" xmlns:cx7="http://schemas.microsoft.com/office/drawing/2016/5/13/chartex" xmlns:cx8="http://schemas.microsoft.com/office/drawing/2016/5/14/chartex" xmlns:mc="http://schemas.openxmlformats.org/markup-compatibility/2006" xmlns:aink="http://schemas.microsoft.com/office/drawing/2016/ink" xmlns:am3d="http://schemas.microsoft.com/office/drawing/2017/model3d" xmlns:o="urn:schemas-microsoft-com:office:office" xmlns:r="http://schemas.openxmlformats.org/officeDocument/2006/relationships" xmlns:m="http://schemas.openxmlformats.org/officeDocument/2006/math" xmlns:v="urn:schemas-microsoft-com:vml" xmlns:wp14="http://schemas.microsoft.com/office/word/2010/wordprocessingDrawing" xmlns:wp="http://schemas.openxmlformats.org/drawingml/2006/wordprocessingDrawing" xmlns:w10="urn:schemas-microsoft-com:office:word" xmlns:w="http://schemas.openxmlformats.org/wordprocessingml/2006/main" xmlns:w14="http://schemas.microsoft.com/office/word/2010/wordml" xmlns:w15="http://schemas.microsoft.com/office/word/2012/wordml" xmlns:w16cex="http://schemas.microsoft.com/office/word/2018/wordml/cex" xmlns:w16cid="http://schemas.microsoft.com/office/word/2016/wordml/cid" xmlns:w16="http://schemas.microsoft.com/office/word/2018/wordml" xmlns:w16sdtdh="http://schemas.microsoft.com/office/word/2020/wordml/sdtdatahash" xmlns:w16se="http://schemas.microsoft.com/office/word/2015/wordml/symex" xmlns:wpg="http://schemas.microsoft.com/office/word/2010/wordprocessingGroup" xmlns:wpi="http://schemas.microsoft.com/office/word/2010/wordprocessingInk" xmlns:wne="http://schemas.microsoft.com/office/word/2006/wordml" xmlns:wps="http://schemas.microsoft.com/office/word/2010/wordprocessingShape" mc:Ignorable="w14 w15 w16se w16cid w16 w16cex w16sdtdh wp14">
   <w:abstractNum w:abstractNumId="0" w15:restartNumberingAfterBreak="0">
     <w:nsid w:val="00DB7F57"/>
     <w:multiLevelType w:val="hybridMultilevel"/>
@@ -13165,22 +13714,22 @@
       </w:pPr>
     </w:lvl>
   </w:abstractNum>
-  <w:num w:numId="1" w16cid:durableId="1941257555">
+  <w:num w:numId="1">
     <w:abstractNumId w:val="3"/>
   </w:num>
-  <w:num w:numId="2" w16cid:durableId="2017340676">
+  <w:num w:numId="2">
     <w:abstractNumId w:val="2"/>
   </w:num>
-  <w:num w:numId="3" w16cid:durableId="687103770">
+  <w:num w:numId="3">
     <w:abstractNumId w:val="0"/>
   </w:num>
-  <w:num w:numId="4" w16cid:durableId="66542261">
+  <w:num w:numId="4">
     <w:abstractNumId w:val="4"/>
   </w:num>
-  <w:num w:numId="5" w16cid:durableId="348651655">
+  <w:num w:numId="5">
     <w:abstractNumId w:val="1"/>
   </w:num>
-  <w:num w:numId="6" w16cid:durableId="2130120173">
+  <w:num w:numId="6">
     <w:abstractNumId w:val="5"/>
   </w:num>
 </w:numbering>
@@ -13581,7 +14130,7 @@
     <w:lsdException w:name="Unresolved Mention" w:semiHidden="1" w:unhideWhenUsed="1"/>
     <w:lsdException w:name="Smart Link" w:semiHidden="1" w:unhideWhenUsed="1"/>
   </w:latentStyles>
-  <w:style w:type="paragraph" w:default="1" w:styleId="Normal">
+  <w:style w:type="paragraph" w:default="1" w:styleId="a">
     <w:name w:val="Normal"/>
     <w:qFormat/>
     <w:rsid w:val="005938F2"/>
@@ -13597,11 +14146,11 @@
       <w:lang w:val="ru-RU"/>
     </w:rPr>
   </w:style>
-  <w:style w:type="paragraph" w:styleId="Heading1">
+  <w:style w:type="paragraph" w:styleId="1">
     <w:name w:val="heading 1"/>
-    <w:basedOn w:val="Normal"/>
-    <w:next w:val="Normal"/>
-    <w:link w:val="Heading1Char"/>
+    <w:basedOn w:val="a"/>
+    <w:next w:val="a"/>
+    <w:link w:val="10"/>
     <w:uiPriority w:val="9"/>
     <w:qFormat/>
     <w:rsid w:val="00456214"/>
@@ -13618,11 +14167,11 @@
       <w:szCs w:val="32"/>
     </w:rPr>
   </w:style>
-  <w:style w:type="paragraph" w:styleId="Heading2">
+  <w:style w:type="paragraph" w:styleId="2">
     <w:name w:val="heading 2"/>
-    <w:basedOn w:val="Normal"/>
-    <w:next w:val="Normal"/>
-    <w:link w:val="Heading2Char"/>
+    <w:basedOn w:val="a"/>
+    <w:next w:val="a"/>
+    <w:link w:val="20"/>
     <w:uiPriority w:val="9"/>
     <w:semiHidden/>
     <w:unhideWhenUsed/>
@@ -13641,11 +14190,11 @@
       <w:szCs w:val="26"/>
     </w:rPr>
   </w:style>
-  <w:style w:type="paragraph" w:styleId="Heading3">
+  <w:style w:type="paragraph" w:styleId="3">
     <w:name w:val="heading 3"/>
-    <w:basedOn w:val="Normal"/>
-    <w:next w:val="Normal"/>
-    <w:link w:val="Heading3Char"/>
+    <w:basedOn w:val="a"/>
+    <w:next w:val="a"/>
+    <w:link w:val="30"/>
     <w:uiPriority w:val="9"/>
     <w:semiHidden/>
     <w:unhideWhenUsed/>
@@ -13664,13 +14213,13 @@
       <w:szCs w:val="24"/>
     </w:rPr>
   </w:style>
-  <w:style w:type="character" w:default="1" w:styleId="DefaultParagraphFont">
+  <w:style w:type="character" w:default="1" w:styleId="a0">
     <w:name w:val="Default Paragraph Font"/>
     <w:uiPriority w:val="1"/>
     <w:semiHidden/>
     <w:unhideWhenUsed/>
   </w:style>
-  <w:style w:type="table" w:default="1" w:styleId="TableNormal">
+  <w:style w:type="table" w:default="1" w:styleId="a1">
     <w:name w:val="Normal Table"/>
     <w:uiPriority w:val="99"/>
     <w:semiHidden/>
@@ -13685,16 +14234,16 @@
       </w:tblCellMar>
     </w:tblPr>
   </w:style>
-  <w:style w:type="numbering" w:default="1" w:styleId="NoList">
+  <w:style w:type="numbering" w:default="1" w:styleId="a2">
     <w:name w:val="No List"/>
     <w:uiPriority w:val="99"/>
     <w:semiHidden/>
     <w:unhideWhenUsed/>
   </w:style>
-  <w:style w:type="character" w:customStyle="1" w:styleId="Heading1Char">
-    <w:name w:val="Heading 1 Char"/>
-    <w:basedOn w:val="DefaultParagraphFont"/>
-    <w:link w:val="Heading1"/>
+  <w:style w:type="character" w:customStyle="1" w:styleId="10">
+    <w:name w:val="Заголовок 1 Знак"/>
+    <w:basedOn w:val="a0"/>
+    <w:link w:val="1"/>
     <w:uiPriority w:val="9"/>
     <w:rsid w:val="00456214"/>
     <w:rPr>
@@ -13706,10 +14255,10 @@
       <w:lang w:val="ru-RU"/>
     </w:rPr>
   </w:style>
-  <w:style w:type="paragraph" w:styleId="TOCHeading">
+  <w:style w:type="paragraph" w:styleId="a3">
     <w:name w:val="TOC Heading"/>
-    <w:basedOn w:val="Heading1"/>
-    <w:next w:val="Normal"/>
+    <w:basedOn w:val="1"/>
+    <w:next w:val="a"/>
     <w:uiPriority w:val="39"/>
     <w:unhideWhenUsed/>
     <w:qFormat/>
@@ -13725,10 +14274,10 @@
       <w:lang w:val="en-US"/>
     </w:rPr>
   </w:style>
-  <w:style w:type="paragraph" w:styleId="TOC1">
+  <w:style w:type="paragraph" w:styleId="11">
     <w:name w:val="toc 1"/>
-    <w:basedOn w:val="Normal"/>
-    <w:next w:val="Normal"/>
+    <w:basedOn w:val="a"/>
+    <w:next w:val="a"/>
     <w:autoRedefine/>
     <w:uiPriority w:val="39"/>
     <w:unhideWhenUsed/>
@@ -13737,9 +14286,9 @@
       <w:spacing w:after="100"/>
     </w:pPr>
   </w:style>
-  <w:style w:type="character" w:styleId="Hyperlink">
+  <w:style w:type="character" w:styleId="a4">
     <w:name w:val="Hyperlink"/>
-    <w:basedOn w:val="DefaultParagraphFont"/>
+    <w:basedOn w:val="a0"/>
     <w:uiPriority w:val="99"/>
     <w:unhideWhenUsed/>
     <w:rsid w:val="00456214"/>
@@ -13748,9 +14297,9 @@
       <w:u w:val="single"/>
     </w:rPr>
   </w:style>
-  <w:style w:type="paragraph" w:styleId="ListParagraph">
+  <w:style w:type="paragraph" w:styleId="a5">
     <w:name w:val="List Paragraph"/>
-    <w:basedOn w:val="Normal"/>
+    <w:basedOn w:val="a"/>
     <w:uiPriority w:val="34"/>
     <w:qFormat/>
     <w:rsid w:val="00456214"/>
@@ -13759,9 +14308,9 @@
       <w:contextualSpacing/>
     </w:pPr>
   </w:style>
-  <w:style w:type="character" w:styleId="UnresolvedMention">
+  <w:style w:type="character" w:styleId="a6">
     <w:name w:val="Unresolved Mention"/>
-    <w:basedOn w:val="DefaultParagraphFont"/>
+    <w:basedOn w:val="a0"/>
     <w:uiPriority w:val="99"/>
     <w:semiHidden/>
     <w:unhideWhenUsed/>
@@ -13771,9 +14320,9 @@
       <w:shd w:val="clear" w:color="auto" w:fill="E1DFDD"/>
     </w:rPr>
   </w:style>
-  <w:style w:type="character" w:styleId="FollowedHyperlink">
+  <w:style w:type="character" w:styleId="a7">
     <w:name w:val="FollowedHyperlink"/>
-    <w:basedOn w:val="DefaultParagraphFont"/>
+    <w:basedOn w:val="a0"/>
     <w:uiPriority w:val="99"/>
     <w:semiHidden/>
     <w:unhideWhenUsed/>
@@ -13785,23 +14334,23 @@
   </w:style>
   <w:style w:type="character" w:customStyle="1" w:styleId="rynqvb">
     <w:name w:val="rynqvb"/>
-    <w:basedOn w:val="DefaultParagraphFont"/>
+    <w:basedOn w:val="a0"/>
     <w:rsid w:val="00097039"/>
   </w:style>
   <w:style w:type="character" w:customStyle="1" w:styleId="hwtze">
     <w:name w:val="hwtze"/>
-    <w:basedOn w:val="DefaultParagraphFont"/>
+    <w:basedOn w:val="a0"/>
     <w:rsid w:val="00EF5D7F"/>
   </w:style>
   <w:style w:type="character" w:customStyle="1" w:styleId="hgkelc">
     <w:name w:val="hgkelc"/>
-    <w:basedOn w:val="DefaultParagraphFont"/>
+    <w:basedOn w:val="a0"/>
     <w:rsid w:val="0080399F"/>
   </w:style>
-  <w:style w:type="paragraph" w:styleId="Header">
+  <w:style w:type="paragraph" w:styleId="a8">
     <w:name w:val="header"/>
-    <w:basedOn w:val="Normal"/>
-    <w:link w:val="HeaderChar"/>
+    <w:basedOn w:val="a"/>
+    <w:link w:val="a9"/>
     <w:uiPriority w:val="99"/>
     <w:unhideWhenUsed/>
     <w:rsid w:val="0080399F"/>
@@ -13813,10 +14362,10 @@
       <w:spacing w:line="240" w:lineRule="auto"/>
     </w:pPr>
   </w:style>
-  <w:style w:type="character" w:customStyle="1" w:styleId="HeaderChar">
-    <w:name w:val="Header Char"/>
-    <w:basedOn w:val="DefaultParagraphFont"/>
-    <w:link w:val="Header"/>
+  <w:style w:type="character" w:customStyle="1" w:styleId="a9">
+    <w:name w:val="Верхний колонтитул Знак"/>
+    <w:basedOn w:val="a0"/>
+    <w:link w:val="a8"/>
     <w:uiPriority w:val="99"/>
     <w:rsid w:val="0080399F"/>
     <w:rPr>
@@ -13826,10 +14375,10 @@
       <w:lang w:val="ru-RU"/>
     </w:rPr>
   </w:style>
-  <w:style w:type="paragraph" w:styleId="Footer">
+  <w:style w:type="paragraph" w:styleId="aa">
     <w:name w:val="footer"/>
-    <w:basedOn w:val="Normal"/>
-    <w:link w:val="FooterChar"/>
+    <w:basedOn w:val="a"/>
+    <w:link w:val="ab"/>
     <w:uiPriority w:val="99"/>
     <w:unhideWhenUsed/>
     <w:rsid w:val="0080399F"/>
@@ -13841,10 +14390,10 @@
       <w:spacing w:line="240" w:lineRule="auto"/>
     </w:pPr>
   </w:style>
-  <w:style w:type="character" w:customStyle="1" w:styleId="FooterChar">
-    <w:name w:val="Footer Char"/>
-    <w:basedOn w:val="DefaultParagraphFont"/>
-    <w:link w:val="Footer"/>
+  <w:style w:type="character" w:customStyle="1" w:styleId="ab">
+    <w:name w:val="Нижний колонтитул Знак"/>
+    <w:basedOn w:val="a0"/>
+    <w:link w:val="aa"/>
     <w:uiPriority w:val="99"/>
     <w:rsid w:val="0080399F"/>
     <w:rPr>
@@ -13854,10 +14403,10 @@
       <w:lang w:val="ru-RU"/>
     </w:rPr>
   </w:style>
-  <w:style w:type="character" w:customStyle="1" w:styleId="Heading2Char">
-    <w:name w:val="Heading 2 Char"/>
-    <w:basedOn w:val="DefaultParagraphFont"/>
-    <w:link w:val="Heading2"/>
+  <w:style w:type="character" w:customStyle="1" w:styleId="20">
+    <w:name w:val="Заголовок 2 Знак"/>
+    <w:basedOn w:val="a0"/>
+    <w:link w:val="2"/>
     <w:uiPriority w:val="9"/>
     <w:semiHidden/>
     <w:rsid w:val="00836594"/>
@@ -13870,10 +14419,10 @@
       <w:lang w:val="ru-RU"/>
     </w:rPr>
   </w:style>
-  <w:style w:type="paragraph" w:styleId="TOC2">
+  <w:style w:type="paragraph" w:styleId="21">
     <w:name w:val="toc 2"/>
-    <w:basedOn w:val="Normal"/>
-    <w:next w:val="Normal"/>
+    <w:basedOn w:val="a"/>
+    <w:next w:val="a"/>
     <w:autoRedefine/>
     <w:uiPriority w:val="39"/>
     <w:unhideWhenUsed/>
@@ -13883,10 +14432,10 @@
       <w:ind w:left="280"/>
     </w:pPr>
   </w:style>
-  <w:style w:type="character" w:customStyle="1" w:styleId="Heading3Char">
-    <w:name w:val="Heading 3 Char"/>
-    <w:basedOn w:val="DefaultParagraphFont"/>
-    <w:link w:val="Heading3"/>
+  <w:style w:type="character" w:customStyle="1" w:styleId="30">
+    <w:name w:val="Заголовок 3 Знак"/>
+    <w:basedOn w:val="a0"/>
+    <w:link w:val="3"/>
     <w:uiPriority w:val="9"/>
     <w:semiHidden/>
     <w:rsid w:val="00065BFA"/>
@@ -13899,10 +14448,10 @@
       <w:lang w:val="ru-RU"/>
     </w:rPr>
   </w:style>
-  <w:style w:type="paragraph" w:styleId="TOC3">
+  <w:style w:type="paragraph" w:styleId="31">
     <w:name w:val="toc 3"/>
-    <w:basedOn w:val="Normal"/>
-    <w:next w:val="Normal"/>
+    <w:basedOn w:val="a"/>
+    <w:next w:val="a"/>
     <w:autoRedefine/>
     <w:uiPriority w:val="39"/>
     <w:unhideWhenUsed/>
@@ -13912,10 +14461,10 @@
       <w:ind w:left="560"/>
     </w:pPr>
   </w:style>
-  <w:style w:type="paragraph" w:styleId="FootnoteText">
+  <w:style w:type="paragraph" w:styleId="ac">
     <w:name w:val="footnote text"/>
-    <w:basedOn w:val="Normal"/>
-    <w:link w:val="FootnoteTextChar"/>
+    <w:basedOn w:val="a"/>
+    <w:link w:val="ad"/>
     <w:uiPriority w:val="99"/>
     <w:semiHidden/>
     <w:unhideWhenUsed/>
@@ -13928,10 +14477,10 @@
       <w:szCs w:val="20"/>
     </w:rPr>
   </w:style>
-  <w:style w:type="character" w:customStyle="1" w:styleId="FootnoteTextChar">
-    <w:name w:val="Footnote Text Char"/>
-    <w:basedOn w:val="DefaultParagraphFont"/>
-    <w:link w:val="FootnoteText"/>
+  <w:style w:type="character" w:customStyle="1" w:styleId="ad">
+    <w:name w:val="Текст сноски Знак"/>
+    <w:basedOn w:val="a0"/>
+    <w:link w:val="ac"/>
     <w:uiPriority w:val="99"/>
     <w:semiHidden/>
     <w:rsid w:val="00CE348F"/>
@@ -13943,9 +14492,9 @@
       <w:lang w:val="ru-RU"/>
     </w:rPr>
   </w:style>
-  <w:style w:type="character" w:styleId="FootnoteReference">
+  <w:style w:type="character" w:styleId="ae">
     <w:name w:val="footnote reference"/>
-    <w:basedOn w:val="DefaultParagraphFont"/>
+    <w:basedOn w:val="a0"/>
     <w:uiPriority w:val="99"/>
     <w:semiHidden/>
     <w:unhideWhenUsed/>
@@ -13954,10 +14503,10 @@
       <w:vertAlign w:val="superscript"/>
     </w:rPr>
   </w:style>
-  <w:style w:type="paragraph" w:styleId="EndnoteText">
+  <w:style w:type="paragraph" w:styleId="af">
     <w:name w:val="endnote text"/>
-    <w:basedOn w:val="Normal"/>
-    <w:link w:val="EndnoteTextChar"/>
+    <w:basedOn w:val="a"/>
+    <w:link w:val="af0"/>
     <w:uiPriority w:val="99"/>
     <w:semiHidden/>
     <w:unhideWhenUsed/>
@@ -13970,10 +14519,10 @@
       <w:szCs w:val="20"/>
     </w:rPr>
   </w:style>
-  <w:style w:type="character" w:customStyle="1" w:styleId="EndnoteTextChar">
-    <w:name w:val="Endnote Text Char"/>
-    <w:basedOn w:val="DefaultParagraphFont"/>
-    <w:link w:val="EndnoteText"/>
+  <w:style w:type="character" w:customStyle="1" w:styleId="af0">
+    <w:name w:val="Текст концевой сноски Знак"/>
+    <w:basedOn w:val="a0"/>
+    <w:link w:val="af"/>
     <w:uiPriority w:val="99"/>
     <w:semiHidden/>
     <w:rsid w:val="00CE348F"/>
@@ -13985,9 +14534,9 @@
       <w:lang w:val="ru-RU"/>
     </w:rPr>
   </w:style>
-  <w:style w:type="character" w:styleId="EndnoteReference">
+  <w:style w:type="character" w:styleId="af1">
     <w:name w:val="endnote reference"/>
-    <w:basedOn w:val="DefaultParagraphFont"/>
+    <w:basedOn w:val="a0"/>
     <w:uiPriority w:val="99"/>
     <w:semiHidden/>
     <w:unhideWhenUsed/>
